--- a/doc/ODG User Guide.docx
+++ b/doc/ODG User Guide.docx
@@ -4,9 +4,7 @@
   <w:body>
     <w:p>
       <w:pPr>
-        <w:spacing w:before="100" w:beforeAutospacing="1" w:after="120" w:line="240" w:lineRule="auto"/>
         <w:jc w:val="center"/>
-        <w:outlineLvl w:val="0"/>
         <w:rPr>
           <w:rFonts w:ascii="Arial" w:eastAsia="Times New Roman" w:hAnsi="Arial" w:cs="Arial"/>
           <w:b/>
@@ -16,8 +14,6 @@
           <w:szCs w:val="48"/>
         </w:rPr>
       </w:pPr>
-      <w:bookmarkStart w:id="0" w:name="_GoBack"/>
-      <w:bookmarkEnd w:id="0"/>
       <w:r>
         <w:rPr>
           <w:rFonts w:ascii="Arial" w:eastAsia="Times New Roman" w:hAnsi="Arial" w:cs="Arial"/>
@@ -32,9 +28,7 @@
     </w:p>
     <w:p>
       <w:pPr>
-        <w:spacing w:before="100" w:beforeAutospacing="1" w:after="120" w:line="240" w:lineRule="auto"/>
         <w:jc w:val="center"/>
-        <w:outlineLvl w:val="0"/>
         <w:rPr>
           <w:rFonts w:ascii="Arial" w:eastAsia="Times New Roman" w:hAnsi="Arial" w:cs="Arial"/>
           <w:b/>
@@ -77,6 +71,2150 @@
     </w:p>
     <w:p>
       <w:pPr>
+        <w:spacing w:after="84" w:line="240" w:lineRule="auto"/>
+        <w:jc w:val="center"/>
+        <w:rPr>
+          <w:rFonts w:ascii="Times New Roman" w:eastAsia="Times New Roman" w:hAnsi="Times New Roman" w:cs="Times New Roman"/>
+          <w:sz w:val="24"/>
+          <w:szCs w:val="48"/>
+        </w:rPr>
+      </w:pPr>
+    </w:p>
+    <w:p>
+      <w:pPr>
+        <w:spacing w:after="84" w:line="240" w:lineRule="auto"/>
+        <w:rPr>
+          <w:rFonts w:ascii="Times New Roman" w:eastAsia="Times New Roman" w:hAnsi="Times New Roman" w:cs="Times New Roman"/>
+          <w:sz w:val="24"/>
+          <w:szCs w:val="48"/>
+        </w:rPr>
+      </w:pPr>
+    </w:p>
+    <w:sdt>
+      <w:sdtPr>
+        <w:rPr>
+          <w:rFonts w:asciiTheme="minorHAnsi" w:eastAsiaTheme="minorHAnsi" w:hAnsiTheme="minorHAnsi" w:cstheme="minorBidi"/>
+          <w:color w:val="auto"/>
+          <w:sz w:val="22"/>
+          <w:szCs w:val="22"/>
+        </w:rPr>
+        <w:id w:val="1640612822"/>
+        <w:docPartObj>
+          <w:docPartGallery w:val="Table of Contents"/>
+          <w:docPartUnique/>
+        </w:docPartObj>
+      </w:sdtPr>
+      <w:sdtEndPr>
+        <w:rPr>
+          <w:b/>
+          <w:bCs/>
+          <w:noProof/>
+        </w:rPr>
+      </w:sdtEndPr>
+      <w:sdtContent>
+        <w:p>
+          <w:pPr>
+            <w:pStyle w:val="TOCHeading"/>
+          </w:pPr>
+          <w:r>
+            <w:t>Contents</w:t>
+          </w:r>
+        </w:p>
+        <w:p>
+          <w:pPr>
+            <w:pStyle w:val="TOC2"/>
+            <w:tabs>
+              <w:tab w:val="right" w:leader="dot" w:pos="9350"/>
+            </w:tabs>
+            <w:rPr>
+              <w:rFonts w:eastAsiaTheme="minorEastAsia"/>
+              <w:noProof/>
+            </w:rPr>
+          </w:pPr>
+          <w:r>
+            <w:fldChar w:fldCharType="begin"/>
+          </w:r>
+          <w:r>
+            <w:instrText xml:space="preserve"> TOC \o "1-3" \h \z \u </w:instrText>
+          </w:r>
+          <w:r>
+            <w:fldChar w:fldCharType="separate"/>
+          </w:r>
+          <w:hyperlink w:anchor="_Toc473184890" w:history="1">
+            <w:r>
+              <w:rPr>
+                <w:rStyle w:val="Hyperlink"/>
+                <w:rFonts w:ascii="Arial" w:eastAsia="Times New Roman" w:hAnsi="Arial" w:cs="Arial"/>
+                <w:b/>
+                <w:bCs/>
+                <w:noProof/>
+              </w:rPr>
+              <w:t>1 Introduction</w:t>
+            </w:r>
+            <w:r>
+              <w:rPr>
+                <w:noProof/>
+                <w:webHidden/>
+              </w:rPr>
+              <w:tab/>
+            </w:r>
+            <w:r>
+              <w:rPr>
+                <w:noProof/>
+                <w:webHidden/>
+              </w:rPr>
+              <w:fldChar w:fldCharType="begin"/>
+            </w:r>
+            <w:r>
+              <w:rPr>
+                <w:noProof/>
+                <w:webHidden/>
+              </w:rPr>
+              <w:instrText xml:space="preserve"> PAGEREF _Toc473184890 \h </w:instrText>
+            </w:r>
+            <w:r>
+              <w:rPr>
+                <w:noProof/>
+                <w:webHidden/>
+              </w:rPr>
+            </w:r>
+            <w:r>
+              <w:rPr>
+                <w:noProof/>
+                <w:webHidden/>
+              </w:rPr>
+              <w:fldChar w:fldCharType="separate"/>
+            </w:r>
+            <w:r>
+              <w:rPr>
+                <w:noProof/>
+                <w:webHidden/>
+              </w:rPr>
+              <w:t>2</w:t>
+            </w:r>
+            <w:r>
+              <w:rPr>
+                <w:noProof/>
+                <w:webHidden/>
+              </w:rPr>
+              <w:fldChar w:fldCharType="end"/>
+            </w:r>
+          </w:hyperlink>
+        </w:p>
+        <w:p>
+          <w:pPr>
+            <w:pStyle w:val="TOC2"/>
+            <w:tabs>
+              <w:tab w:val="right" w:leader="dot" w:pos="9350"/>
+            </w:tabs>
+            <w:rPr>
+              <w:rFonts w:eastAsiaTheme="minorEastAsia"/>
+              <w:noProof/>
+            </w:rPr>
+          </w:pPr>
+          <w:hyperlink w:anchor="_Toc473184891" w:history="1">
+            <w:r>
+              <w:rPr>
+                <w:rStyle w:val="Hyperlink"/>
+                <w:rFonts w:ascii="Arial" w:eastAsia="Times New Roman" w:hAnsi="Arial" w:cs="Arial"/>
+                <w:b/>
+                <w:bCs/>
+                <w:noProof/>
+              </w:rPr>
+              <w:t>2 Getting Started</w:t>
+            </w:r>
+            <w:r>
+              <w:rPr>
+                <w:noProof/>
+                <w:webHidden/>
+              </w:rPr>
+              <w:tab/>
+            </w:r>
+            <w:r>
+              <w:rPr>
+                <w:noProof/>
+                <w:webHidden/>
+              </w:rPr>
+              <w:fldChar w:fldCharType="begin"/>
+            </w:r>
+            <w:r>
+              <w:rPr>
+                <w:noProof/>
+                <w:webHidden/>
+              </w:rPr>
+              <w:instrText xml:space="preserve"> PAGEREF _Toc473184891 \h </w:instrText>
+            </w:r>
+            <w:r>
+              <w:rPr>
+                <w:noProof/>
+                <w:webHidden/>
+              </w:rPr>
+            </w:r>
+            <w:r>
+              <w:rPr>
+                <w:noProof/>
+                <w:webHidden/>
+              </w:rPr>
+              <w:fldChar w:fldCharType="separate"/>
+            </w:r>
+            <w:r>
+              <w:rPr>
+                <w:noProof/>
+                <w:webHidden/>
+              </w:rPr>
+              <w:t>4</w:t>
+            </w:r>
+            <w:r>
+              <w:rPr>
+                <w:noProof/>
+                <w:webHidden/>
+              </w:rPr>
+              <w:fldChar w:fldCharType="end"/>
+            </w:r>
+          </w:hyperlink>
+        </w:p>
+        <w:p>
+          <w:pPr>
+            <w:pStyle w:val="TOC2"/>
+            <w:tabs>
+              <w:tab w:val="right" w:leader="dot" w:pos="9350"/>
+            </w:tabs>
+            <w:rPr>
+              <w:rFonts w:eastAsiaTheme="minorEastAsia"/>
+              <w:noProof/>
+            </w:rPr>
+          </w:pPr>
+          <w:hyperlink w:anchor="_Toc473184892" w:history="1">
+            <w:r>
+              <w:rPr>
+                <w:rStyle w:val="Hyperlink"/>
+                <w:noProof/>
+              </w:rPr>
+              <w:t>Global Metadata Files</w:t>
+            </w:r>
+            <w:r>
+              <w:rPr>
+                <w:noProof/>
+                <w:webHidden/>
+              </w:rPr>
+              <w:tab/>
+            </w:r>
+            <w:r>
+              <w:rPr>
+                <w:noProof/>
+                <w:webHidden/>
+              </w:rPr>
+              <w:fldChar w:fldCharType="begin"/>
+            </w:r>
+            <w:r>
+              <w:rPr>
+                <w:noProof/>
+                <w:webHidden/>
+              </w:rPr>
+              <w:instrText xml:space="preserve"> PAGEREF _Toc473184892 \h </w:instrText>
+            </w:r>
+            <w:r>
+              <w:rPr>
+                <w:noProof/>
+                <w:webHidden/>
+              </w:rPr>
+            </w:r>
+            <w:r>
+              <w:rPr>
+                <w:noProof/>
+                <w:webHidden/>
+              </w:rPr>
+              <w:fldChar w:fldCharType="separate"/>
+            </w:r>
+            <w:r>
+              <w:rPr>
+                <w:noProof/>
+                <w:webHidden/>
+              </w:rPr>
+              <w:t>5</w:t>
+            </w:r>
+            <w:r>
+              <w:rPr>
+                <w:noProof/>
+                <w:webHidden/>
+              </w:rPr>
+              <w:fldChar w:fldCharType="end"/>
+            </w:r>
+          </w:hyperlink>
+        </w:p>
+        <w:p>
+          <w:pPr>
+            <w:pStyle w:val="TOC3"/>
+            <w:tabs>
+              <w:tab w:val="right" w:leader="dot" w:pos="9350"/>
+            </w:tabs>
+            <w:rPr>
+              <w:rFonts w:eastAsiaTheme="minorEastAsia"/>
+              <w:noProof/>
+            </w:rPr>
+          </w:pPr>
+          <w:hyperlink w:anchor="_Toc473184893" w:history="1">
+            <w:r>
+              <w:rPr>
+                <w:rStyle w:val="Hyperlink"/>
+                <w:noProof/>
+              </w:rPr>
+              <w:t>Gene Ontology</w:t>
+            </w:r>
+            <w:r>
+              <w:rPr>
+                <w:noProof/>
+                <w:webHidden/>
+              </w:rPr>
+              <w:tab/>
+            </w:r>
+            <w:r>
+              <w:rPr>
+                <w:noProof/>
+                <w:webHidden/>
+              </w:rPr>
+              <w:fldChar w:fldCharType="begin"/>
+            </w:r>
+            <w:r>
+              <w:rPr>
+                <w:noProof/>
+                <w:webHidden/>
+              </w:rPr>
+              <w:instrText xml:space="preserve"> PAGEREF _Toc473184893 \h </w:instrText>
+            </w:r>
+            <w:r>
+              <w:rPr>
+                <w:noProof/>
+                <w:webHidden/>
+              </w:rPr>
+            </w:r>
+            <w:r>
+              <w:rPr>
+                <w:noProof/>
+                <w:webHidden/>
+              </w:rPr>
+              <w:fldChar w:fldCharType="separate"/>
+            </w:r>
+            <w:r>
+              <w:rPr>
+                <w:noProof/>
+                <w:webHidden/>
+              </w:rPr>
+              <w:t>5</w:t>
+            </w:r>
+            <w:r>
+              <w:rPr>
+                <w:noProof/>
+                <w:webHidden/>
+              </w:rPr>
+              <w:fldChar w:fldCharType="end"/>
+            </w:r>
+          </w:hyperlink>
+        </w:p>
+        <w:p>
+          <w:pPr>
+            <w:pStyle w:val="TOC3"/>
+            <w:tabs>
+              <w:tab w:val="right" w:leader="dot" w:pos="9350"/>
+            </w:tabs>
+            <w:rPr>
+              <w:rFonts w:eastAsiaTheme="minorEastAsia"/>
+              <w:noProof/>
+            </w:rPr>
+          </w:pPr>
+          <w:hyperlink w:anchor="_Toc473184894" w:history="1">
+            <w:r>
+              <w:rPr>
+                <w:rStyle w:val="Hyperlink"/>
+                <w:noProof/>
+              </w:rPr>
+              <w:t>ENZYME</w:t>
+            </w:r>
+            <w:r>
+              <w:rPr>
+                <w:noProof/>
+                <w:webHidden/>
+              </w:rPr>
+              <w:tab/>
+            </w:r>
+            <w:r>
+              <w:rPr>
+                <w:noProof/>
+                <w:webHidden/>
+              </w:rPr>
+              <w:fldChar w:fldCharType="begin"/>
+            </w:r>
+            <w:r>
+              <w:rPr>
+                <w:noProof/>
+                <w:webHidden/>
+              </w:rPr>
+              <w:instrText xml:space="preserve"> PAGEREF _Toc473184894 \h </w:instrText>
+            </w:r>
+            <w:r>
+              <w:rPr>
+                <w:noProof/>
+                <w:webHidden/>
+              </w:rPr>
+            </w:r>
+            <w:r>
+              <w:rPr>
+                <w:noProof/>
+                <w:webHidden/>
+              </w:rPr>
+              <w:fldChar w:fldCharType="separate"/>
+            </w:r>
+            <w:r>
+              <w:rPr>
+                <w:noProof/>
+                <w:webHidden/>
+              </w:rPr>
+              <w:t>5</w:t>
+            </w:r>
+            <w:r>
+              <w:rPr>
+                <w:noProof/>
+                <w:webHidden/>
+              </w:rPr>
+              <w:fldChar w:fldCharType="end"/>
+            </w:r>
+          </w:hyperlink>
+        </w:p>
+        <w:p>
+          <w:pPr>
+            <w:pStyle w:val="TOC3"/>
+            <w:tabs>
+              <w:tab w:val="right" w:leader="dot" w:pos="9350"/>
+            </w:tabs>
+            <w:rPr>
+              <w:rFonts w:eastAsiaTheme="minorEastAsia"/>
+              <w:noProof/>
+            </w:rPr>
+          </w:pPr>
+          <w:hyperlink w:anchor="_Toc473184895" w:history="1">
+            <w:r>
+              <w:rPr>
+                <w:rStyle w:val="Hyperlink"/>
+                <w:noProof/>
+              </w:rPr>
+              <w:t>UNIPATHWAY</w:t>
+            </w:r>
+            <w:r>
+              <w:rPr>
+                <w:noProof/>
+                <w:webHidden/>
+              </w:rPr>
+              <w:tab/>
+            </w:r>
+            <w:r>
+              <w:rPr>
+                <w:noProof/>
+                <w:webHidden/>
+              </w:rPr>
+              <w:fldChar w:fldCharType="begin"/>
+            </w:r>
+            <w:r>
+              <w:rPr>
+                <w:noProof/>
+                <w:webHidden/>
+              </w:rPr>
+              <w:instrText xml:space="preserve"> PAGEREF _Toc473184895 \h </w:instrText>
+            </w:r>
+            <w:r>
+              <w:rPr>
+                <w:noProof/>
+                <w:webHidden/>
+              </w:rPr>
+            </w:r>
+            <w:r>
+              <w:rPr>
+                <w:noProof/>
+                <w:webHidden/>
+              </w:rPr>
+              <w:fldChar w:fldCharType="separate"/>
+            </w:r>
+            <w:r>
+              <w:rPr>
+                <w:noProof/>
+                <w:webHidden/>
+              </w:rPr>
+              <w:t>5</w:t>
+            </w:r>
+            <w:r>
+              <w:rPr>
+                <w:noProof/>
+                <w:webHidden/>
+              </w:rPr>
+              <w:fldChar w:fldCharType="end"/>
+            </w:r>
+          </w:hyperlink>
+        </w:p>
+        <w:p>
+          <w:pPr>
+            <w:pStyle w:val="TOC3"/>
+            <w:tabs>
+              <w:tab w:val="right" w:leader="dot" w:pos="9350"/>
+            </w:tabs>
+            <w:rPr>
+              <w:rFonts w:eastAsiaTheme="minorEastAsia"/>
+              <w:noProof/>
+            </w:rPr>
+          </w:pPr>
+          <w:hyperlink w:anchor="_Toc473184896" w:history="1">
+            <w:r>
+              <w:rPr>
+                <w:rStyle w:val="Hyperlink"/>
+                <w:noProof/>
+              </w:rPr>
+              <w:t>Molecular Interactions</w:t>
+            </w:r>
+            <w:r>
+              <w:rPr>
+                <w:noProof/>
+                <w:webHidden/>
+              </w:rPr>
+              <w:tab/>
+            </w:r>
+            <w:r>
+              <w:rPr>
+                <w:noProof/>
+                <w:webHidden/>
+              </w:rPr>
+              <w:fldChar w:fldCharType="begin"/>
+            </w:r>
+            <w:r>
+              <w:rPr>
+                <w:noProof/>
+                <w:webHidden/>
+              </w:rPr>
+              <w:instrText xml:space="preserve"> PAGEREF _Toc473184896 \h </w:instrText>
+            </w:r>
+            <w:r>
+              <w:rPr>
+                <w:noProof/>
+                <w:webHidden/>
+              </w:rPr>
+            </w:r>
+            <w:r>
+              <w:rPr>
+                <w:noProof/>
+                <w:webHidden/>
+              </w:rPr>
+              <w:fldChar w:fldCharType="separate"/>
+            </w:r>
+            <w:r>
+              <w:rPr>
+                <w:noProof/>
+                <w:webHidden/>
+              </w:rPr>
+              <w:t>5</w:t>
+            </w:r>
+            <w:r>
+              <w:rPr>
+                <w:noProof/>
+                <w:webHidden/>
+              </w:rPr>
+              <w:fldChar w:fldCharType="end"/>
+            </w:r>
+          </w:hyperlink>
+        </w:p>
+        <w:p>
+          <w:pPr>
+            <w:pStyle w:val="TOC2"/>
+            <w:tabs>
+              <w:tab w:val="right" w:leader="dot" w:pos="9350"/>
+            </w:tabs>
+            <w:rPr>
+              <w:rFonts w:eastAsiaTheme="minorEastAsia"/>
+              <w:noProof/>
+            </w:rPr>
+          </w:pPr>
+          <w:hyperlink w:anchor="_Toc473184897" w:history="1">
+            <w:r>
+              <w:rPr>
+                <w:rStyle w:val="Hyperlink"/>
+                <w:noProof/>
+              </w:rPr>
+              <w:t>Pre-Configuration Processing</w:t>
+            </w:r>
+            <w:r>
+              <w:rPr>
+                <w:noProof/>
+                <w:webHidden/>
+              </w:rPr>
+              <w:tab/>
+            </w:r>
+            <w:r>
+              <w:rPr>
+                <w:noProof/>
+                <w:webHidden/>
+              </w:rPr>
+              <w:fldChar w:fldCharType="begin"/>
+            </w:r>
+            <w:r>
+              <w:rPr>
+                <w:noProof/>
+                <w:webHidden/>
+              </w:rPr>
+              <w:instrText xml:space="preserve"> PAGEREF _Toc473184897 \h </w:instrText>
+            </w:r>
+            <w:r>
+              <w:rPr>
+                <w:noProof/>
+                <w:webHidden/>
+              </w:rPr>
+            </w:r>
+            <w:r>
+              <w:rPr>
+                <w:noProof/>
+                <w:webHidden/>
+              </w:rPr>
+              <w:fldChar w:fldCharType="separate"/>
+            </w:r>
+            <w:r>
+              <w:rPr>
+                <w:noProof/>
+                <w:webHidden/>
+              </w:rPr>
+              <w:t>5</w:t>
+            </w:r>
+            <w:r>
+              <w:rPr>
+                <w:noProof/>
+                <w:webHidden/>
+              </w:rPr>
+              <w:fldChar w:fldCharType="end"/>
+            </w:r>
+          </w:hyperlink>
+        </w:p>
+        <w:p>
+          <w:pPr>
+            <w:pStyle w:val="TOC3"/>
+            <w:tabs>
+              <w:tab w:val="right" w:leader="dot" w:pos="9350"/>
+            </w:tabs>
+            <w:rPr>
+              <w:rFonts w:eastAsiaTheme="minorEastAsia"/>
+              <w:noProof/>
+            </w:rPr>
+          </w:pPr>
+          <w:hyperlink w:anchor="_Toc473184898" w:history="1">
+            <w:r>
+              <w:rPr>
+                <w:rStyle w:val="Hyperlink"/>
+                <w:noProof/>
+              </w:rPr>
+              <w:t>Running InterProScan</w:t>
+            </w:r>
+            <w:r>
+              <w:rPr>
+                <w:noProof/>
+                <w:webHidden/>
+              </w:rPr>
+              <w:tab/>
+            </w:r>
+            <w:r>
+              <w:rPr>
+                <w:noProof/>
+                <w:webHidden/>
+              </w:rPr>
+              <w:fldChar w:fldCharType="begin"/>
+            </w:r>
+            <w:r>
+              <w:rPr>
+                <w:noProof/>
+                <w:webHidden/>
+              </w:rPr>
+              <w:instrText xml:space="preserve"> PAGEREF _Toc473184898 \h </w:instrText>
+            </w:r>
+            <w:r>
+              <w:rPr>
+                <w:noProof/>
+                <w:webHidden/>
+              </w:rPr>
+            </w:r>
+            <w:r>
+              <w:rPr>
+                <w:noProof/>
+                <w:webHidden/>
+              </w:rPr>
+              <w:fldChar w:fldCharType="separate"/>
+            </w:r>
+            <w:r>
+              <w:rPr>
+                <w:noProof/>
+                <w:webHidden/>
+              </w:rPr>
+              <w:t>6</w:t>
+            </w:r>
+            <w:r>
+              <w:rPr>
+                <w:noProof/>
+                <w:webHidden/>
+              </w:rPr>
+              <w:fldChar w:fldCharType="end"/>
+            </w:r>
+          </w:hyperlink>
+        </w:p>
+        <w:p>
+          <w:pPr>
+            <w:pStyle w:val="TOC3"/>
+            <w:tabs>
+              <w:tab w:val="right" w:leader="dot" w:pos="9350"/>
+            </w:tabs>
+            <w:rPr>
+              <w:rFonts w:eastAsiaTheme="minorEastAsia"/>
+              <w:noProof/>
+            </w:rPr>
+          </w:pPr>
+          <w:hyperlink w:anchor="_Toc473184899" w:history="1">
+            <w:r>
+              <w:rPr>
+                <w:rStyle w:val="Hyperlink"/>
+                <w:noProof/>
+              </w:rPr>
+              <w:t>Configuring the Database</w:t>
+            </w:r>
+            <w:r>
+              <w:rPr>
+                <w:noProof/>
+                <w:webHidden/>
+              </w:rPr>
+              <w:tab/>
+            </w:r>
+            <w:r>
+              <w:rPr>
+                <w:noProof/>
+                <w:webHidden/>
+              </w:rPr>
+              <w:fldChar w:fldCharType="begin"/>
+            </w:r>
+            <w:r>
+              <w:rPr>
+                <w:noProof/>
+                <w:webHidden/>
+              </w:rPr>
+              <w:instrText xml:space="preserve"> PAGEREF _Toc473184899 \h </w:instrText>
+            </w:r>
+            <w:r>
+              <w:rPr>
+                <w:noProof/>
+                <w:webHidden/>
+              </w:rPr>
+            </w:r>
+            <w:r>
+              <w:rPr>
+                <w:noProof/>
+                <w:webHidden/>
+              </w:rPr>
+              <w:fldChar w:fldCharType="separate"/>
+            </w:r>
+            <w:r>
+              <w:rPr>
+                <w:noProof/>
+                <w:webHidden/>
+              </w:rPr>
+              <w:t>6</w:t>
+            </w:r>
+            <w:r>
+              <w:rPr>
+                <w:noProof/>
+                <w:webHidden/>
+              </w:rPr>
+              <w:fldChar w:fldCharType="end"/>
+            </w:r>
+          </w:hyperlink>
+        </w:p>
+        <w:p>
+          <w:pPr>
+            <w:pStyle w:val="TOC2"/>
+            <w:tabs>
+              <w:tab w:val="right" w:leader="dot" w:pos="9350"/>
+            </w:tabs>
+            <w:rPr>
+              <w:rFonts w:eastAsiaTheme="minorEastAsia"/>
+              <w:noProof/>
+            </w:rPr>
+          </w:pPr>
+          <w:hyperlink w:anchor="_Toc473184900" w:history="1">
+            <w:r>
+              <w:rPr>
+                <w:rStyle w:val="Hyperlink"/>
+                <w:noProof/>
+              </w:rPr>
+              <w:t>Post-Configuration Steps</w:t>
+            </w:r>
+            <w:r>
+              <w:rPr>
+                <w:noProof/>
+                <w:webHidden/>
+              </w:rPr>
+              <w:tab/>
+            </w:r>
+            <w:r>
+              <w:rPr>
+                <w:noProof/>
+                <w:webHidden/>
+              </w:rPr>
+              <w:fldChar w:fldCharType="begin"/>
+            </w:r>
+            <w:r>
+              <w:rPr>
+                <w:noProof/>
+                <w:webHidden/>
+              </w:rPr>
+              <w:instrText xml:space="preserve"> PAGEREF _Toc473184900 \h </w:instrText>
+            </w:r>
+            <w:r>
+              <w:rPr>
+                <w:noProof/>
+                <w:webHidden/>
+              </w:rPr>
+            </w:r>
+            <w:r>
+              <w:rPr>
+                <w:noProof/>
+                <w:webHidden/>
+              </w:rPr>
+              <w:fldChar w:fldCharType="separate"/>
+            </w:r>
+            <w:r>
+              <w:rPr>
+                <w:noProof/>
+                <w:webHidden/>
+              </w:rPr>
+              <w:t>8</w:t>
+            </w:r>
+            <w:r>
+              <w:rPr>
+                <w:noProof/>
+                <w:webHidden/>
+              </w:rPr>
+              <w:fldChar w:fldCharType="end"/>
+            </w:r>
+          </w:hyperlink>
+        </w:p>
+        <w:p>
+          <w:pPr>
+            <w:pStyle w:val="TOC3"/>
+            <w:tabs>
+              <w:tab w:val="right" w:leader="dot" w:pos="9350"/>
+            </w:tabs>
+            <w:rPr>
+              <w:rFonts w:eastAsiaTheme="minorEastAsia"/>
+              <w:noProof/>
+            </w:rPr>
+          </w:pPr>
+          <w:hyperlink w:anchor="_Toc473184901" w:history="1">
+            <w:r>
+              <w:rPr>
+                <w:rStyle w:val="Hyperlink"/>
+                <w:noProof/>
+              </w:rPr>
+              <w:t>Generating BLAST+ Scripts</w:t>
+            </w:r>
+            <w:r>
+              <w:rPr>
+                <w:noProof/>
+                <w:webHidden/>
+              </w:rPr>
+              <w:tab/>
+            </w:r>
+            <w:r>
+              <w:rPr>
+                <w:noProof/>
+                <w:webHidden/>
+              </w:rPr>
+              <w:fldChar w:fldCharType="begin"/>
+            </w:r>
+            <w:r>
+              <w:rPr>
+                <w:noProof/>
+                <w:webHidden/>
+              </w:rPr>
+              <w:instrText xml:space="preserve"> PAGEREF _Toc473184901 \h </w:instrText>
+            </w:r>
+            <w:r>
+              <w:rPr>
+                <w:noProof/>
+                <w:webHidden/>
+              </w:rPr>
+            </w:r>
+            <w:r>
+              <w:rPr>
+                <w:noProof/>
+                <w:webHidden/>
+              </w:rPr>
+              <w:fldChar w:fldCharType="separate"/>
+            </w:r>
+            <w:r>
+              <w:rPr>
+                <w:noProof/>
+                <w:webHidden/>
+              </w:rPr>
+              <w:t>8</w:t>
+            </w:r>
+            <w:r>
+              <w:rPr>
+                <w:noProof/>
+                <w:webHidden/>
+              </w:rPr>
+              <w:fldChar w:fldCharType="end"/>
+            </w:r>
+          </w:hyperlink>
+        </w:p>
+        <w:p>
+          <w:pPr>
+            <w:pStyle w:val="TOC2"/>
+            <w:tabs>
+              <w:tab w:val="right" w:leader="dot" w:pos="9350"/>
+            </w:tabs>
+            <w:rPr>
+              <w:rFonts w:eastAsiaTheme="minorEastAsia"/>
+              <w:noProof/>
+            </w:rPr>
+          </w:pPr>
+          <w:hyperlink w:anchor="_Toc473184902" w:history="1">
+            <w:r>
+              <w:rPr>
+                <w:rStyle w:val="Hyperlink"/>
+                <w:noProof/>
+              </w:rPr>
+              <w:t>Generating the Database</w:t>
+            </w:r>
+            <w:r>
+              <w:rPr>
+                <w:noProof/>
+                <w:webHidden/>
+              </w:rPr>
+              <w:tab/>
+            </w:r>
+            <w:r>
+              <w:rPr>
+                <w:noProof/>
+                <w:webHidden/>
+              </w:rPr>
+              <w:fldChar w:fldCharType="begin"/>
+            </w:r>
+            <w:r>
+              <w:rPr>
+                <w:noProof/>
+                <w:webHidden/>
+              </w:rPr>
+              <w:instrText xml:space="preserve"> PAGEREF _Toc473184902 \h </w:instrText>
+            </w:r>
+            <w:r>
+              <w:rPr>
+                <w:noProof/>
+                <w:webHidden/>
+              </w:rPr>
+            </w:r>
+            <w:r>
+              <w:rPr>
+                <w:noProof/>
+                <w:webHidden/>
+              </w:rPr>
+              <w:fldChar w:fldCharType="separate"/>
+            </w:r>
+            <w:r>
+              <w:rPr>
+                <w:noProof/>
+                <w:webHidden/>
+              </w:rPr>
+              <w:t>9</w:t>
+            </w:r>
+            <w:r>
+              <w:rPr>
+                <w:noProof/>
+                <w:webHidden/>
+              </w:rPr>
+              <w:fldChar w:fldCharType="end"/>
+            </w:r>
+          </w:hyperlink>
+        </w:p>
+        <w:p>
+          <w:pPr>
+            <w:pStyle w:val="TOC1"/>
+            <w:tabs>
+              <w:tab w:val="right" w:leader="dot" w:pos="9350"/>
+            </w:tabs>
+            <w:rPr>
+              <w:rFonts w:eastAsiaTheme="minorEastAsia"/>
+              <w:noProof/>
+            </w:rPr>
+          </w:pPr>
+          <w:hyperlink w:anchor="_Toc473184903" w:history="1">
+            <w:r>
+              <w:rPr>
+                <w:rStyle w:val="Hyperlink"/>
+                <w:noProof/>
+              </w:rPr>
+              <w:t>Querying the Database</w:t>
+            </w:r>
+            <w:r>
+              <w:rPr>
+                <w:noProof/>
+                <w:webHidden/>
+              </w:rPr>
+              <w:tab/>
+            </w:r>
+            <w:r>
+              <w:rPr>
+                <w:noProof/>
+                <w:webHidden/>
+              </w:rPr>
+              <w:fldChar w:fldCharType="begin"/>
+            </w:r>
+            <w:r>
+              <w:rPr>
+                <w:noProof/>
+                <w:webHidden/>
+              </w:rPr>
+              <w:instrText xml:space="preserve"> PAGEREF _Toc473184903 \h </w:instrText>
+            </w:r>
+            <w:r>
+              <w:rPr>
+                <w:noProof/>
+                <w:webHidden/>
+              </w:rPr>
+            </w:r>
+            <w:r>
+              <w:rPr>
+                <w:noProof/>
+                <w:webHidden/>
+              </w:rPr>
+              <w:fldChar w:fldCharType="separate"/>
+            </w:r>
+            <w:r>
+              <w:rPr>
+                <w:noProof/>
+                <w:webHidden/>
+              </w:rPr>
+              <w:t>9</w:t>
+            </w:r>
+            <w:r>
+              <w:rPr>
+                <w:noProof/>
+                <w:webHidden/>
+              </w:rPr>
+              <w:fldChar w:fldCharType="end"/>
+            </w:r>
+          </w:hyperlink>
+        </w:p>
+        <w:p>
+          <w:pPr>
+            <w:pStyle w:val="TOC3"/>
+            <w:tabs>
+              <w:tab w:val="right" w:leader="dot" w:pos="9350"/>
+            </w:tabs>
+            <w:rPr>
+              <w:rFonts w:eastAsiaTheme="minorEastAsia"/>
+              <w:noProof/>
+            </w:rPr>
+          </w:pPr>
+          <w:hyperlink w:anchor="_Toc473184904" w:history="1">
+            <w:r>
+              <w:rPr>
+                <w:rStyle w:val="Hyperlink"/>
+                <w:rFonts w:ascii="Arial" w:eastAsia="Times New Roman" w:hAnsi="Arial" w:cs="Arial"/>
+                <w:b/>
+                <w:bCs/>
+                <w:noProof/>
+              </w:rPr>
+              <w:t>2.1 Basics</w:t>
+            </w:r>
+            <w:r>
+              <w:rPr>
+                <w:noProof/>
+                <w:webHidden/>
+              </w:rPr>
+              <w:tab/>
+            </w:r>
+            <w:r>
+              <w:rPr>
+                <w:noProof/>
+                <w:webHidden/>
+              </w:rPr>
+              <w:fldChar w:fldCharType="begin"/>
+            </w:r>
+            <w:r>
+              <w:rPr>
+                <w:noProof/>
+                <w:webHidden/>
+              </w:rPr>
+              <w:instrText xml:space="preserve"> PAGEREF _Toc473184904 \h </w:instrText>
+            </w:r>
+            <w:r>
+              <w:rPr>
+                <w:noProof/>
+                <w:webHidden/>
+              </w:rPr>
+            </w:r>
+            <w:r>
+              <w:rPr>
+                <w:noProof/>
+                <w:webHidden/>
+              </w:rPr>
+              <w:fldChar w:fldCharType="separate"/>
+            </w:r>
+            <w:r>
+              <w:rPr>
+                <w:noProof/>
+                <w:webHidden/>
+              </w:rPr>
+              <w:t>10</w:t>
+            </w:r>
+            <w:r>
+              <w:rPr>
+                <w:noProof/>
+                <w:webHidden/>
+              </w:rPr>
+              <w:fldChar w:fldCharType="end"/>
+            </w:r>
+          </w:hyperlink>
+        </w:p>
+        <w:p>
+          <w:pPr>
+            <w:pStyle w:val="TOC3"/>
+            <w:tabs>
+              <w:tab w:val="right" w:leader="dot" w:pos="9350"/>
+            </w:tabs>
+            <w:rPr>
+              <w:rFonts w:eastAsiaTheme="minorEastAsia"/>
+              <w:noProof/>
+            </w:rPr>
+          </w:pPr>
+          <w:hyperlink w:anchor="_Toc473184905" w:history="1">
+            <w:r>
+              <w:rPr>
+                <w:rStyle w:val="Hyperlink"/>
+                <w:rFonts w:ascii="Arial" w:eastAsia="Times New Roman" w:hAnsi="Arial" w:cs="Arial"/>
+                <w:b/>
+                <w:bCs/>
+                <w:noProof/>
+              </w:rPr>
+              <w:t>2.2 Node Types</w:t>
+            </w:r>
+            <w:r>
+              <w:rPr>
+                <w:noProof/>
+                <w:webHidden/>
+              </w:rPr>
+              <w:tab/>
+            </w:r>
+            <w:r>
+              <w:rPr>
+                <w:noProof/>
+                <w:webHidden/>
+              </w:rPr>
+              <w:fldChar w:fldCharType="begin"/>
+            </w:r>
+            <w:r>
+              <w:rPr>
+                <w:noProof/>
+                <w:webHidden/>
+              </w:rPr>
+              <w:instrText xml:space="preserve"> PAGEREF _Toc473184905 \h </w:instrText>
+            </w:r>
+            <w:r>
+              <w:rPr>
+                <w:noProof/>
+                <w:webHidden/>
+              </w:rPr>
+            </w:r>
+            <w:r>
+              <w:rPr>
+                <w:noProof/>
+                <w:webHidden/>
+              </w:rPr>
+              <w:fldChar w:fldCharType="separate"/>
+            </w:r>
+            <w:r>
+              <w:rPr>
+                <w:noProof/>
+                <w:webHidden/>
+              </w:rPr>
+              <w:t>11</w:t>
+            </w:r>
+            <w:r>
+              <w:rPr>
+                <w:noProof/>
+                <w:webHidden/>
+              </w:rPr>
+              <w:fldChar w:fldCharType="end"/>
+            </w:r>
+          </w:hyperlink>
+        </w:p>
+        <w:p>
+          <w:pPr>
+            <w:pStyle w:val="TOC3"/>
+            <w:tabs>
+              <w:tab w:val="right" w:leader="dot" w:pos="9350"/>
+            </w:tabs>
+            <w:rPr>
+              <w:rFonts w:eastAsiaTheme="minorEastAsia"/>
+              <w:noProof/>
+            </w:rPr>
+          </w:pPr>
+          <w:hyperlink w:anchor="_Toc473184906" w:history="1">
+            <w:r>
+              <w:rPr>
+                <w:rStyle w:val="Hyperlink"/>
+                <w:rFonts w:ascii="Arial" w:eastAsia="Times New Roman" w:hAnsi="Arial" w:cs="Arial"/>
+                <w:b/>
+                <w:bCs/>
+                <w:noProof/>
+              </w:rPr>
+              <w:t>2.3 Relationship Types</w:t>
+            </w:r>
+            <w:r>
+              <w:rPr>
+                <w:noProof/>
+                <w:webHidden/>
+              </w:rPr>
+              <w:tab/>
+            </w:r>
+            <w:r>
+              <w:rPr>
+                <w:noProof/>
+                <w:webHidden/>
+              </w:rPr>
+              <w:fldChar w:fldCharType="begin"/>
+            </w:r>
+            <w:r>
+              <w:rPr>
+                <w:noProof/>
+                <w:webHidden/>
+              </w:rPr>
+              <w:instrText xml:space="preserve"> PAGEREF _Toc473184906 \h </w:instrText>
+            </w:r>
+            <w:r>
+              <w:rPr>
+                <w:noProof/>
+                <w:webHidden/>
+              </w:rPr>
+            </w:r>
+            <w:r>
+              <w:rPr>
+                <w:noProof/>
+                <w:webHidden/>
+              </w:rPr>
+              <w:fldChar w:fldCharType="separate"/>
+            </w:r>
+            <w:r>
+              <w:rPr>
+                <w:noProof/>
+                <w:webHidden/>
+              </w:rPr>
+              <w:t>12</w:t>
+            </w:r>
+            <w:r>
+              <w:rPr>
+                <w:noProof/>
+                <w:webHidden/>
+              </w:rPr>
+              <w:fldChar w:fldCharType="end"/>
+            </w:r>
+          </w:hyperlink>
+        </w:p>
+        <w:p>
+          <w:pPr>
+            <w:pStyle w:val="TOC2"/>
+            <w:tabs>
+              <w:tab w:val="right" w:leader="dot" w:pos="9350"/>
+            </w:tabs>
+            <w:rPr>
+              <w:rFonts w:eastAsiaTheme="minorEastAsia"/>
+              <w:noProof/>
+            </w:rPr>
+          </w:pPr>
+          <w:hyperlink w:anchor="_Toc473184907" w:history="1">
+            <w:r>
+              <w:rPr>
+                <w:rStyle w:val="Hyperlink"/>
+                <w:rFonts w:ascii="Arial" w:eastAsia="Times New Roman" w:hAnsi="Arial" w:cs="Arial"/>
+                <w:b/>
+                <w:bCs/>
+                <w:noProof/>
+              </w:rPr>
+              <w:t>3 About the Pipeline</w:t>
+            </w:r>
+            <w:r>
+              <w:rPr>
+                <w:noProof/>
+                <w:webHidden/>
+              </w:rPr>
+              <w:tab/>
+            </w:r>
+            <w:r>
+              <w:rPr>
+                <w:noProof/>
+                <w:webHidden/>
+              </w:rPr>
+              <w:fldChar w:fldCharType="begin"/>
+            </w:r>
+            <w:r>
+              <w:rPr>
+                <w:noProof/>
+                <w:webHidden/>
+              </w:rPr>
+              <w:instrText xml:space="preserve"> PAGEREF _Toc473184907 \h </w:instrText>
+            </w:r>
+            <w:r>
+              <w:rPr>
+                <w:noProof/>
+                <w:webHidden/>
+              </w:rPr>
+            </w:r>
+            <w:r>
+              <w:rPr>
+                <w:noProof/>
+                <w:webHidden/>
+              </w:rPr>
+              <w:fldChar w:fldCharType="separate"/>
+            </w:r>
+            <w:r>
+              <w:rPr>
+                <w:noProof/>
+                <w:webHidden/>
+              </w:rPr>
+              <w:t>14</w:t>
+            </w:r>
+            <w:r>
+              <w:rPr>
+                <w:noProof/>
+                <w:webHidden/>
+              </w:rPr>
+              <w:fldChar w:fldCharType="end"/>
+            </w:r>
+          </w:hyperlink>
+        </w:p>
+        <w:p>
+          <w:pPr>
+            <w:pStyle w:val="TOC3"/>
+            <w:tabs>
+              <w:tab w:val="right" w:leader="dot" w:pos="9350"/>
+            </w:tabs>
+            <w:rPr>
+              <w:rFonts w:eastAsiaTheme="minorEastAsia"/>
+              <w:noProof/>
+            </w:rPr>
+          </w:pPr>
+          <w:hyperlink w:anchor="_Toc473184908" w:history="1">
+            <w:r>
+              <w:rPr>
+                <w:rStyle w:val="Hyperlink"/>
+                <w:rFonts w:ascii="Arial" w:eastAsia="Times New Roman" w:hAnsi="Arial" w:cs="Arial"/>
+                <w:b/>
+                <w:bCs/>
+                <w:noProof/>
+              </w:rPr>
+              <w:t>3.1 Technologies Used</w:t>
+            </w:r>
+            <w:r>
+              <w:rPr>
+                <w:noProof/>
+                <w:webHidden/>
+              </w:rPr>
+              <w:tab/>
+            </w:r>
+            <w:r>
+              <w:rPr>
+                <w:noProof/>
+                <w:webHidden/>
+              </w:rPr>
+              <w:fldChar w:fldCharType="begin"/>
+            </w:r>
+            <w:r>
+              <w:rPr>
+                <w:noProof/>
+                <w:webHidden/>
+              </w:rPr>
+              <w:instrText xml:space="preserve"> PAGEREF _Toc473184908 \h </w:instrText>
+            </w:r>
+            <w:r>
+              <w:rPr>
+                <w:noProof/>
+                <w:webHidden/>
+              </w:rPr>
+            </w:r>
+            <w:r>
+              <w:rPr>
+                <w:noProof/>
+                <w:webHidden/>
+              </w:rPr>
+              <w:fldChar w:fldCharType="separate"/>
+            </w:r>
+            <w:r>
+              <w:rPr>
+                <w:noProof/>
+                <w:webHidden/>
+              </w:rPr>
+              <w:t>14</w:t>
+            </w:r>
+            <w:r>
+              <w:rPr>
+                <w:noProof/>
+                <w:webHidden/>
+              </w:rPr>
+              <w:fldChar w:fldCharType="end"/>
+            </w:r>
+          </w:hyperlink>
+        </w:p>
+        <w:p>
+          <w:pPr>
+            <w:pStyle w:val="TOC2"/>
+            <w:tabs>
+              <w:tab w:val="right" w:leader="dot" w:pos="9350"/>
+            </w:tabs>
+            <w:rPr>
+              <w:rFonts w:eastAsiaTheme="minorEastAsia"/>
+              <w:noProof/>
+            </w:rPr>
+          </w:pPr>
+          <w:hyperlink w:anchor="_Toc473184909" w:history="1">
+            <w:r>
+              <w:rPr>
+                <w:rStyle w:val="Hyperlink"/>
+                <w:rFonts w:ascii="Arial" w:eastAsia="Times New Roman" w:hAnsi="Arial" w:cs="Arial"/>
+                <w:b/>
+                <w:bCs/>
+                <w:noProof/>
+              </w:rPr>
+              <w:t>4 How the Pipeline Works - A Broad Overview</w:t>
+            </w:r>
+            <w:r>
+              <w:rPr>
+                <w:noProof/>
+                <w:webHidden/>
+              </w:rPr>
+              <w:tab/>
+            </w:r>
+            <w:r>
+              <w:rPr>
+                <w:noProof/>
+                <w:webHidden/>
+              </w:rPr>
+              <w:fldChar w:fldCharType="begin"/>
+            </w:r>
+            <w:r>
+              <w:rPr>
+                <w:noProof/>
+                <w:webHidden/>
+              </w:rPr>
+              <w:instrText xml:space="preserve"> PAGEREF _Toc473184909 \h </w:instrText>
+            </w:r>
+            <w:r>
+              <w:rPr>
+                <w:noProof/>
+                <w:webHidden/>
+              </w:rPr>
+            </w:r>
+            <w:r>
+              <w:rPr>
+                <w:noProof/>
+                <w:webHidden/>
+              </w:rPr>
+              <w:fldChar w:fldCharType="separate"/>
+            </w:r>
+            <w:r>
+              <w:rPr>
+                <w:noProof/>
+                <w:webHidden/>
+              </w:rPr>
+              <w:t>15</w:t>
+            </w:r>
+            <w:r>
+              <w:rPr>
+                <w:noProof/>
+                <w:webHidden/>
+              </w:rPr>
+              <w:fldChar w:fldCharType="end"/>
+            </w:r>
+          </w:hyperlink>
+        </w:p>
+        <w:p>
+          <w:pPr>
+            <w:pStyle w:val="TOC3"/>
+            <w:tabs>
+              <w:tab w:val="right" w:leader="dot" w:pos="9350"/>
+            </w:tabs>
+            <w:rPr>
+              <w:rFonts w:eastAsiaTheme="minorEastAsia"/>
+              <w:noProof/>
+            </w:rPr>
+          </w:pPr>
+          <w:hyperlink w:anchor="_Toc473184910" w:history="1">
+            <w:r>
+              <w:rPr>
+                <w:rStyle w:val="Hyperlink"/>
+                <w:rFonts w:ascii="Arial" w:eastAsia="Times New Roman" w:hAnsi="Arial" w:cs="Arial"/>
+                <w:b/>
+                <w:bCs/>
+                <w:noProof/>
+              </w:rPr>
+              <w:t>Workers</w:t>
+            </w:r>
+            <w:r>
+              <w:rPr>
+                <w:noProof/>
+                <w:webHidden/>
+              </w:rPr>
+              <w:tab/>
+            </w:r>
+            <w:r>
+              <w:rPr>
+                <w:noProof/>
+                <w:webHidden/>
+              </w:rPr>
+              <w:fldChar w:fldCharType="begin"/>
+            </w:r>
+            <w:r>
+              <w:rPr>
+                <w:noProof/>
+                <w:webHidden/>
+              </w:rPr>
+              <w:instrText xml:space="preserve"> PAGEREF _Toc473184910 \h </w:instrText>
+            </w:r>
+            <w:r>
+              <w:rPr>
+                <w:noProof/>
+                <w:webHidden/>
+              </w:rPr>
+            </w:r>
+            <w:r>
+              <w:rPr>
+                <w:noProof/>
+                <w:webHidden/>
+              </w:rPr>
+              <w:fldChar w:fldCharType="separate"/>
+            </w:r>
+            <w:r>
+              <w:rPr>
+                <w:noProof/>
+                <w:webHidden/>
+              </w:rPr>
+              <w:t>16</w:t>
+            </w:r>
+            <w:r>
+              <w:rPr>
+                <w:noProof/>
+                <w:webHidden/>
+              </w:rPr>
+              <w:fldChar w:fldCharType="end"/>
+            </w:r>
+          </w:hyperlink>
+        </w:p>
+        <w:p>
+          <w:pPr>
+            <w:pStyle w:val="TOC3"/>
+            <w:tabs>
+              <w:tab w:val="right" w:leader="dot" w:pos="9350"/>
+            </w:tabs>
+            <w:rPr>
+              <w:rFonts w:eastAsiaTheme="minorEastAsia"/>
+              <w:noProof/>
+            </w:rPr>
+          </w:pPr>
+          <w:hyperlink w:anchor="_Toc473184911" w:history="1">
+            <w:r>
+              <w:rPr>
+                <w:rStyle w:val="Hyperlink"/>
+                <w:rFonts w:ascii="Arial" w:eastAsia="Times New Roman" w:hAnsi="Arial" w:cs="Arial"/>
+                <w:b/>
+                <w:bCs/>
+                <w:noProof/>
+              </w:rPr>
+              <w:t>Intermediate Database</w:t>
+            </w:r>
+            <w:r>
+              <w:rPr>
+                <w:noProof/>
+                <w:webHidden/>
+              </w:rPr>
+              <w:tab/>
+            </w:r>
+            <w:r>
+              <w:rPr>
+                <w:noProof/>
+                <w:webHidden/>
+              </w:rPr>
+              <w:fldChar w:fldCharType="begin"/>
+            </w:r>
+            <w:r>
+              <w:rPr>
+                <w:noProof/>
+                <w:webHidden/>
+              </w:rPr>
+              <w:instrText xml:space="preserve"> PAGEREF _Toc473184911 \h </w:instrText>
+            </w:r>
+            <w:r>
+              <w:rPr>
+                <w:noProof/>
+                <w:webHidden/>
+              </w:rPr>
+            </w:r>
+            <w:r>
+              <w:rPr>
+                <w:noProof/>
+                <w:webHidden/>
+              </w:rPr>
+              <w:fldChar w:fldCharType="separate"/>
+            </w:r>
+            <w:r>
+              <w:rPr>
+                <w:noProof/>
+                <w:webHidden/>
+              </w:rPr>
+              <w:t>16</w:t>
+            </w:r>
+            <w:r>
+              <w:rPr>
+                <w:noProof/>
+                <w:webHidden/>
+              </w:rPr>
+              <w:fldChar w:fldCharType="end"/>
+            </w:r>
+          </w:hyperlink>
+        </w:p>
+        <w:p>
+          <w:pPr>
+            <w:pStyle w:val="TOC3"/>
+            <w:tabs>
+              <w:tab w:val="right" w:leader="dot" w:pos="9350"/>
+            </w:tabs>
+            <w:rPr>
+              <w:rFonts w:eastAsiaTheme="minorEastAsia"/>
+              <w:noProof/>
+            </w:rPr>
+          </w:pPr>
+          <w:hyperlink w:anchor="_Toc473184912" w:history="1">
+            <w:r>
+              <w:rPr>
+                <w:rStyle w:val="Hyperlink"/>
+                <w:rFonts w:ascii="Arial" w:eastAsia="Times New Roman" w:hAnsi="Arial" w:cs="Arial"/>
+                <w:b/>
+                <w:bCs/>
+                <w:noProof/>
+              </w:rPr>
+              <w:t>Final Database</w:t>
+            </w:r>
+            <w:r>
+              <w:rPr>
+                <w:noProof/>
+                <w:webHidden/>
+              </w:rPr>
+              <w:tab/>
+            </w:r>
+            <w:r>
+              <w:rPr>
+                <w:noProof/>
+                <w:webHidden/>
+              </w:rPr>
+              <w:fldChar w:fldCharType="begin"/>
+            </w:r>
+            <w:r>
+              <w:rPr>
+                <w:noProof/>
+                <w:webHidden/>
+              </w:rPr>
+              <w:instrText xml:space="preserve"> PAGEREF _Toc473184912 \h </w:instrText>
+            </w:r>
+            <w:r>
+              <w:rPr>
+                <w:noProof/>
+                <w:webHidden/>
+              </w:rPr>
+            </w:r>
+            <w:r>
+              <w:rPr>
+                <w:noProof/>
+                <w:webHidden/>
+              </w:rPr>
+              <w:fldChar w:fldCharType="separate"/>
+            </w:r>
+            <w:r>
+              <w:rPr>
+                <w:noProof/>
+                <w:webHidden/>
+              </w:rPr>
+              <w:t>16</w:t>
+            </w:r>
+            <w:r>
+              <w:rPr>
+                <w:noProof/>
+                <w:webHidden/>
+              </w:rPr>
+              <w:fldChar w:fldCharType="end"/>
+            </w:r>
+          </w:hyperlink>
+        </w:p>
+        <w:p>
+          <w:pPr>
+            <w:pStyle w:val="TOC3"/>
+            <w:tabs>
+              <w:tab w:val="right" w:leader="dot" w:pos="9350"/>
+            </w:tabs>
+            <w:rPr>
+              <w:rFonts w:eastAsiaTheme="minorEastAsia"/>
+              <w:noProof/>
+            </w:rPr>
+          </w:pPr>
+          <w:hyperlink w:anchor="_Toc473184913" w:history="1">
+            <w:r>
+              <w:rPr>
+                <w:rStyle w:val="Hyperlink"/>
+                <w:rFonts w:ascii="Arial" w:eastAsia="Times New Roman" w:hAnsi="Arial" w:cs="Arial"/>
+                <w:b/>
+                <w:bCs/>
+                <w:noProof/>
+              </w:rPr>
+              <w:t>4.1 Input data</w:t>
+            </w:r>
+            <w:r>
+              <w:rPr>
+                <w:noProof/>
+                <w:webHidden/>
+              </w:rPr>
+              <w:tab/>
+            </w:r>
+            <w:r>
+              <w:rPr>
+                <w:noProof/>
+                <w:webHidden/>
+              </w:rPr>
+              <w:fldChar w:fldCharType="begin"/>
+            </w:r>
+            <w:r>
+              <w:rPr>
+                <w:noProof/>
+                <w:webHidden/>
+              </w:rPr>
+              <w:instrText xml:space="preserve"> PAGEREF _Toc473184913 \h </w:instrText>
+            </w:r>
+            <w:r>
+              <w:rPr>
+                <w:noProof/>
+                <w:webHidden/>
+              </w:rPr>
+            </w:r>
+            <w:r>
+              <w:rPr>
+                <w:noProof/>
+                <w:webHidden/>
+              </w:rPr>
+              <w:fldChar w:fldCharType="separate"/>
+            </w:r>
+            <w:r>
+              <w:rPr>
+                <w:noProof/>
+                <w:webHidden/>
+              </w:rPr>
+              <w:t>16</w:t>
+            </w:r>
+            <w:r>
+              <w:rPr>
+                <w:noProof/>
+                <w:webHidden/>
+              </w:rPr>
+              <w:fldChar w:fldCharType="end"/>
+            </w:r>
+          </w:hyperlink>
+        </w:p>
+        <w:p>
+          <w:pPr>
+            <w:pStyle w:val="TOC3"/>
+            <w:tabs>
+              <w:tab w:val="right" w:leader="dot" w:pos="9350"/>
+            </w:tabs>
+            <w:rPr>
+              <w:rFonts w:eastAsiaTheme="minorEastAsia"/>
+              <w:noProof/>
+            </w:rPr>
+          </w:pPr>
+          <w:hyperlink w:anchor="_Toc473184914" w:history="1">
+            <w:r>
+              <w:rPr>
+                <w:rStyle w:val="Hyperlink"/>
+                <w:rFonts w:ascii="Arial" w:eastAsia="Times New Roman" w:hAnsi="Arial" w:cs="Arial"/>
+                <w:b/>
+                <w:bCs/>
+                <w:noProof/>
+              </w:rPr>
+              <w:t>4.2 Import and compute the data</w:t>
+            </w:r>
+            <w:r>
+              <w:rPr>
+                <w:noProof/>
+                <w:webHidden/>
+              </w:rPr>
+              <w:tab/>
+            </w:r>
+            <w:r>
+              <w:rPr>
+                <w:noProof/>
+                <w:webHidden/>
+              </w:rPr>
+              <w:fldChar w:fldCharType="begin"/>
+            </w:r>
+            <w:r>
+              <w:rPr>
+                <w:noProof/>
+                <w:webHidden/>
+              </w:rPr>
+              <w:instrText xml:space="preserve"> PAGEREF _Toc473184914 \h </w:instrText>
+            </w:r>
+            <w:r>
+              <w:rPr>
+                <w:noProof/>
+                <w:webHidden/>
+              </w:rPr>
+            </w:r>
+            <w:r>
+              <w:rPr>
+                <w:noProof/>
+                <w:webHidden/>
+              </w:rPr>
+              <w:fldChar w:fldCharType="separate"/>
+            </w:r>
+            <w:r>
+              <w:rPr>
+                <w:noProof/>
+                <w:webHidden/>
+              </w:rPr>
+              <w:t>16</w:t>
+            </w:r>
+            <w:r>
+              <w:rPr>
+                <w:noProof/>
+                <w:webHidden/>
+              </w:rPr>
+              <w:fldChar w:fldCharType="end"/>
+            </w:r>
+          </w:hyperlink>
+        </w:p>
+        <w:p>
+          <w:pPr>
+            <w:pStyle w:val="TOC3"/>
+            <w:tabs>
+              <w:tab w:val="right" w:leader="dot" w:pos="9350"/>
+            </w:tabs>
+            <w:rPr>
+              <w:rFonts w:eastAsiaTheme="minorEastAsia"/>
+              <w:noProof/>
+            </w:rPr>
+          </w:pPr>
+          <w:hyperlink w:anchor="_Toc473184915" w:history="1">
+            <w:r>
+              <w:rPr>
+                <w:rStyle w:val="Hyperlink"/>
+                <w:rFonts w:ascii="Arial" w:eastAsia="Times New Roman" w:hAnsi="Arial" w:cs="Arial"/>
+                <w:b/>
+                <w:bCs/>
+                <w:noProof/>
+              </w:rPr>
+              <w:t>4.3 Analyze and Import the Data</w:t>
+            </w:r>
+            <w:r>
+              <w:rPr>
+                <w:noProof/>
+                <w:webHidden/>
+              </w:rPr>
+              <w:tab/>
+            </w:r>
+            <w:r>
+              <w:rPr>
+                <w:noProof/>
+                <w:webHidden/>
+              </w:rPr>
+              <w:fldChar w:fldCharType="begin"/>
+            </w:r>
+            <w:r>
+              <w:rPr>
+                <w:noProof/>
+                <w:webHidden/>
+              </w:rPr>
+              <w:instrText xml:space="preserve"> PAGEREF _Toc473184915 \h </w:instrText>
+            </w:r>
+            <w:r>
+              <w:rPr>
+                <w:noProof/>
+                <w:webHidden/>
+              </w:rPr>
+            </w:r>
+            <w:r>
+              <w:rPr>
+                <w:noProof/>
+                <w:webHidden/>
+              </w:rPr>
+              <w:fldChar w:fldCharType="separate"/>
+            </w:r>
+            <w:r>
+              <w:rPr>
+                <w:noProof/>
+                <w:webHidden/>
+              </w:rPr>
+              <w:t>17</w:t>
+            </w:r>
+            <w:r>
+              <w:rPr>
+                <w:noProof/>
+                <w:webHidden/>
+              </w:rPr>
+              <w:fldChar w:fldCharType="end"/>
+            </w:r>
+          </w:hyperlink>
+        </w:p>
+        <w:p>
+          <w:pPr>
+            <w:pStyle w:val="TOC3"/>
+            <w:tabs>
+              <w:tab w:val="right" w:leader="dot" w:pos="9350"/>
+            </w:tabs>
+            <w:rPr>
+              <w:rFonts w:eastAsiaTheme="minorEastAsia"/>
+              <w:noProof/>
+            </w:rPr>
+          </w:pPr>
+          <w:hyperlink w:anchor="_Toc473184916" w:history="1">
+            <w:r>
+              <w:rPr>
+                <w:rStyle w:val="Hyperlink"/>
+                <w:rFonts w:ascii="Arial" w:eastAsia="Times New Roman" w:hAnsi="Arial" w:cs="Arial"/>
+                <w:b/>
+                <w:bCs/>
+                <w:noProof/>
+              </w:rPr>
+              <w:t>4.4 Emergent Properties</w:t>
+            </w:r>
+            <w:r>
+              <w:rPr>
+                <w:noProof/>
+                <w:webHidden/>
+              </w:rPr>
+              <w:tab/>
+            </w:r>
+            <w:r>
+              <w:rPr>
+                <w:noProof/>
+                <w:webHidden/>
+              </w:rPr>
+              <w:fldChar w:fldCharType="begin"/>
+            </w:r>
+            <w:r>
+              <w:rPr>
+                <w:noProof/>
+                <w:webHidden/>
+              </w:rPr>
+              <w:instrText xml:space="preserve"> PAGEREF _Toc473184916 \h </w:instrText>
+            </w:r>
+            <w:r>
+              <w:rPr>
+                <w:noProof/>
+                <w:webHidden/>
+              </w:rPr>
+            </w:r>
+            <w:r>
+              <w:rPr>
+                <w:noProof/>
+                <w:webHidden/>
+              </w:rPr>
+              <w:fldChar w:fldCharType="separate"/>
+            </w:r>
+            <w:r>
+              <w:rPr>
+                <w:noProof/>
+                <w:webHidden/>
+              </w:rPr>
+              <w:t>18</w:t>
+            </w:r>
+            <w:r>
+              <w:rPr>
+                <w:noProof/>
+                <w:webHidden/>
+              </w:rPr>
+              <w:fldChar w:fldCharType="end"/>
+            </w:r>
+          </w:hyperlink>
+        </w:p>
+        <w:p>
+          <w:pPr>
+            <w:pStyle w:val="TOC2"/>
+            <w:tabs>
+              <w:tab w:val="right" w:leader="dot" w:pos="9350"/>
+            </w:tabs>
+            <w:rPr>
+              <w:rFonts w:eastAsiaTheme="minorEastAsia"/>
+              <w:noProof/>
+            </w:rPr>
+          </w:pPr>
+          <w:hyperlink w:anchor="_Toc473184917" w:history="1">
+            <w:r>
+              <w:rPr>
+                <w:rStyle w:val="Hyperlink"/>
+                <w:rFonts w:ascii="Arial" w:eastAsia="Times New Roman" w:hAnsi="Arial" w:cs="Arial"/>
+                <w:b/>
+                <w:bCs/>
+                <w:noProof/>
+              </w:rPr>
+              <w:t>5 Choices/Reasoning/Etc</w:t>
+            </w:r>
+            <w:r>
+              <w:rPr>
+                <w:noProof/>
+                <w:webHidden/>
+              </w:rPr>
+              <w:tab/>
+            </w:r>
+            <w:r>
+              <w:rPr>
+                <w:noProof/>
+                <w:webHidden/>
+              </w:rPr>
+              <w:fldChar w:fldCharType="begin"/>
+            </w:r>
+            <w:r>
+              <w:rPr>
+                <w:noProof/>
+                <w:webHidden/>
+              </w:rPr>
+              <w:instrText xml:space="preserve"> PAGEREF _Toc473184917 \h </w:instrText>
+            </w:r>
+            <w:r>
+              <w:rPr>
+                <w:noProof/>
+                <w:webHidden/>
+              </w:rPr>
+            </w:r>
+            <w:r>
+              <w:rPr>
+                <w:noProof/>
+                <w:webHidden/>
+              </w:rPr>
+              <w:fldChar w:fldCharType="separate"/>
+            </w:r>
+            <w:r>
+              <w:rPr>
+                <w:noProof/>
+                <w:webHidden/>
+              </w:rPr>
+              <w:t>18</w:t>
+            </w:r>
+            <w:r>
+              <w:rPr>
+                <w:noProof/>
+                <w:webHidden/>
+              </w:rPr>
+              <w:fldChar w:fldCharType="end"/>
+            </w:r>
+          </w:hyperlink>
+        </w:p>
+        <w:p>
+          <w:pPr>
+            <w:pStyle w:val="TOC3"/>
+            <w:tabs>
+              <w:tab w:val="right" w:leader="dot" w:pos="9350"/>
+            </w:tabs>
+            <w:rPr>
+              <w:rFonts w:eastAsiaTheme="minorEastAsia"/>
+              <w:noProof/>
+            </w:rPr>
+          </w:pPr>
+          <w:hyperlink w:anchor="_Toc473184918" w:history="1">
+            <w:r>
+              <w:rPr>
+                <w:rStyle w:val="Hyperlink"/>
+                <w:rFonts w:ascii="Arial" w:eastAsia="Times New Roman" w:hAnsi="Arial" w:cs="Arial"/>
+                <w:b/>
+                <w:bCs/>
+                <w:noProof/>
+              </w:rPr>
+              <w:t>5.1 Intermediate Database</w:t>
+            </w:r>
+            <w:r>
+              <w:rPr>
+                <w:noProof/>
+                <w:webHidden/>
+              </w:rPr>
+              <w:tab/>
+            </w:r>
+            <w:r>
+              <w:rPr>
+                <w:noProof/>
+                <w:webHidden/>
+              </w:rPr>
+              <w:fldChar w:fldCharType="begin"/>
+            </w:r>
+            <w:r>
+              <w:rPr>
+                <w:noProof/>
+                <w:webHidden/>
+              </w:rPr>
+              <w:instrText xml:space="preserve"> PAGEREF _Toc473184918 \h </w:instrText>
+            </w:r>
+            <w:r>
+              <w:rPr>
+                <w:noProof/>
+                <w:webHidden/>
+              </w:rPr>
+            </w:r>
+            <w:r>
+              <w:rPr>
+                <w:noProof/>
+                <w:webHidden/>
+              </w:rPr>
+              <w:fldChar w:fldCharType="separate"/>
+            </w:r>
+            <w:r>
+              <w:rPr>
+                <w:noProof/>
+                <w:webHidden/>
+              </w:rPr>
+              <w:t>18</w:t>
+            </w:r>
+            <w:r>
+              <w:rPr>
+                <w:noProof/>
+                <w:webHidden/>
+              </w:rPr>
+              <w:fldChar w:fldCharType="end"/>
+            </w:r>
+          </w:hyperlink>
+        </w:p>
+        <w:p>
+          <w:r>
+            <w:rPr>
+              <w:b/>
+              <w:bCs/>
+              <w:noProof/>
+            </w:rPr>
+            <w:fldChar w:fldCharType="end"/>
+          </w:r>
+        </w:p>
+      </w:sdtContent>
+    </w:sdt>
+    <w:p>
+      <w:pPr>
+        <w:spacing w:after="84" w:line="240" w:lineRule="auto"/>
+        <w:rPr>
+          <w:rFonts w:ascii="Times New Roman" w:eastAsia="Times New Roman" w:hAnsi="Times New Roman" w:cs="Times New Roman"/>
+          <w:sz w:val="24"/>
+          <w:szCs w:val="48"/>
+        </w:rPr>
+      </w:pPr>
+    </w:p>
+    <w:p>
+      <w:pPr>
+        <w:spacing w:after="84" w:line="240" w:lineRule="auto"/>
+        <w:rPr>
+          <w:rFonts w:ascii="Times New Roman" w:eastAsia="Times New Roman" w:hAnsi="Times New Roman" w:cs="Times New Roman"/>
+          <w:sz w:val="24"/>
+          <w:szCs w:val="48"/>
+        </w:rPr>
+      </w:pPr>
+    </w:p>
+    <w:p>
+      <w:pPr>
         <w:spacing w:before="156" w:after="84" w:line="240" w:lineRule="auto"/>
         <w:outlineLvl w:val="1"/>
         <w:rPr>
@@ -87,6 +2225,7 @@
           <w:szCs w:val="48"/>
         </w:rPr>
       </w:pPr>
+      <w:bookmarkStart w:id="0" w:name="_Toc473184890"/>
       <w:r>
         <w:rPr>
           <w:rFonts w:ascii="Arial" w:eastAsia="Times New Roman" w:hAnsi="Arial" w:cs="Arial"/>
@@ -97,6 +2236,7 @@
         </w:rPr>
         <w:t>1 Introduction</w:t>
       </w:r>
+      <w:bookmarkEnd w:id="0"/>
     </w:p>
     <w:p>
       <w:pPr>
@@ -114,25 +2254,50 @@
           <w:sz w:val="24"/>
           <w:szCs w:val="24"/>
         </w:rPr>
-        <w:t xml:space="preserve">This software takes genomic data, including sequence data, gene definitions, annotations, expression, and other data to compile a </w:t>
-      </w:r>
-      <w:proofErr w:type="spellStart"/>
-      <w:r>
-        <w:rPr>
-          <w:rFonts w:ascii="Times New Roman" w:eastAsia="Times New Roman" w:hAnsi="Times New Roman" w:cs="Times New Roman"/>
-          <w:sz w:val="24"/>
-          <w:szCs w:val="24"/>
-        </w:rPr>
-        <w:t>queryable</w:t>
-      </w:r>
-      <w:proofErr w:type="spellEnd"/>
-      <w:r>
-        <w:rPr>
-          <w:rFonts w:ascii="Times New Roman" w:eastAsia="Times New Roman" w:hAnsi="Times New Roman" w:cs="Times New Roman"/>
-          <w:sz w:val="24"/>
-          <w:szCs w:val="24"/>
-        </w:rPr>
-        <w:t xml:space="preserve"> graph-theory based database for intra- and interspecies comparisons. Primarily analysis is completed by using established tools and common assumptions to process the output of those programs. Custom data can also be entered into the database for advanced queries.</w:t>
+        <w:t xml:space="preserve">This software takes genomic data, including sequence data, gene definitions, annotations, expression, and other data to compile a queryable graph-theory based database for </w:t>
+      </w:r>
+      <w:r>
+        <w:rPr>
+          <w:rFonts w:ascii="Times New Roman" w:eastAsia="Times New Roman" w:hAnsi="Times New Roman" w:cs="Times New Roman"/>
+          <w:noProof/>
+          <w:sz w:val="24"/>
+          <w:szCs w:val="24"/>
+        </w:rPr>
+        <w:t>i</w:t>
+      </w:r>
+      <w:r>
+        <w:rPr>
+          <w:rFonts w:ascii="Times New Roman" w:eastAsia="Times New Roman" w:hAnsi="Times New Roman" w:cs="Times New Roman"/>
+          <w:noProof/>
+          <w:sz w:val="24"/>
+          <w:szCs w:val="24"/>
+        </w:rPr>
+        <w:t>ntra</w:t>
+      </w:r>
+      <w:r>
+        <w:rPr>
+          <w:rFonts w:ascii="Times New Roman" w:eastAsia="Times New Roman" w:hAnsi="Times New Roman" w:cs="Times New Roman"/>
+          <w:sz w:val="24"/>
+          <w:szCs w:val="24"/>
+        </w:rPr>
+        <w:t xml:space="preserve">- and interspecies comparisons. Primarily analysis is completed by using established tools and common assumptions to process the output of those programs. Custom data can also </w:t>
+      </w:r>
+      <w:r>
+        <w:rPr>
+          <w:rFonts w:ascii="Times New Roman" w:eastAsia="Times New Roman" w:hAnsi="Times New Roman" w:cs="Times New Roman"/>
+          <w:noProof/>
+          <w:sz w:val="24"/>
+          <w:szCs w:val="24"/>
+        </w:rPr>
+        <w:t>be entered</w:t>
+      </w:r>
+      <w:r>
+        <w:rPr>
+          <w:rFonts w:ascii="Times New Roman" w:eastAsia="Times New Roman" w:hAnsi="Times New Roman" w:cs="Times New Roman"/>
+          <w:sz w:val="24"/>
+          <w:szCs w:val="24"/>
+        </w:rPr>
+        <w:t xml:space="preserve"> into the database for advanced queries.</w:t>
       </w:r>
     </w:p>
     <w:p>
@@ -148,16 +2313,50 @@
       <w:r>
         <w:rPr>
           <w:rFonts w:ascii="Times New Roman" w:eastAsia="Times New Roman" w:hAnsi="Times New Roman" w:cs="Times New Roman"/>
-          <w:sz w:val="24"/>
-          <w:szCs w:val="24"/>
-        </w:rPr>
-        <w:t>Queries can be completed by command-line, a provided web interface, or programmatically either through an API or directly to the database.</w:t>
-      </w:r>
-    </w:p>
-    <w:p>
-      <w:pPr>
-        <w:spacing w:before="108" w:after="60" w:line="240" w:lineRule="auto"/>
-        <w:outlineLvl w:val="2"/>
+          <w:noProof/>
+          <w:sz w:val="24"/>
+          <w:szCs w:val="24"/>
+        </w:rPr>
+        <w:t>Queries can be completed by command-line</w:t>
+      </w:r>
+      <w:r>
+        <w:rPr>
+          <w:rFonts w:ascii="Times New Roman" w:eastAsia="Times New Roman" w:hAnsi="Times New Roman" w:cs="Times New Roman"/>
+          <w:sz w:val="24"/>
+          <w:szCs w:val="24"/>
+        </w:rPr>
+        <w:t xml:space="preserve">, a provided web interface, or programmatically either through an </w:t>
+      </w:r>
+      <w:r>
+        <w:rPr>
+          <w:rFonts w:ascii="Times New Roman" w:eastAsia="Times New Roman" w:hAnsi="Times New Roman" w:cs="Times New Roman"/>
+          <w:sz w:val="24"/>
+          <w:szCs w:val="24"/>
+        </w:rPr>
+        <w:t>API or directly to the database.</w:t>
+      </w:r>
+    </w:p>
+    <w:p>
+      <w:pPr>
+        <w:spacing w:line="240" w:lineRule="auto"/>
+        <w:ind w:firstLine="480"/>
+        <w:rPr>
+          <w:rFonts w:ascii="Times New Roman" w:eastAsia="Times New Roman" w:hAnsi="Times New Roman" w:cs="Times New Roman"/>
+          <w:sz w:val="24"/>
+          <w:szCs w:val="24"/>
+        </w:rPr>
+      </w:pPr>
+      <w:r>
+        <w:rPr>
+          <w:rFonts w:ascii="Times New Roman" w:eastAsia="Times New Roman" w:hAnsi="Times New Roman" w:cs="Times New Roman"/>
+          <w:sz w:val="24"/>
+          <w:szCs w:val="24"/>
+        </w:rPr>
+        <w:t>Any genomes that have data available in standard file formats are compatible with this software, not just plant and bacteria genomes.</w:t>
+      </w:r>
+    </w:p>
+    <w:p>
+      <w:pPr>
         <w:rPr>
           <w:rFonts w:ascii="Arial" w:eastAsia="Times New Roman" w:hAnsi="Arial" w:cs="Arial"/>
           <w:b/>
@@ -193,7 +2392,50 @@
           <w:sz w:val="24"/>
           <w:szCs w:val="24"/>
         </w:rPr>
-        <w:t>With a rapid expansion of genomic resources researchers need the ability to rapidly compare genomes and putative coding regions to existing, annotated, curated genomes and datasets in order to derive maximum information.</w:t>
+        <w:t xml:space="preserve">With a rapid expansion of genomic </w:t>
+      </w:r>
+      <w:r>
+        <w:rPr>
+          <w:rFonts w:ascii="Times New Roman" w:eastAsia="Times New Roman" w:hAnsi="Times New Roman" w:cs="Times New Roman"/>
+          <w:noProof/>
+          <w:sz w:val="24"/>
+          <w:szCs w:val="24"/>
+        </w:rPr>
+        <w:t>resources</w:t>
+      </w:r>
+      <w:r>
+        <w:rPr>
+          <w:rFonts w:ascii="Times New Roman" w:eastAsia="Times New Roman" w:hAnsi="Times New Roman" w:cs="Times New Roman"/>
+          <w:noProof/>
+          <w:sz w:val="24"/>
+          <w:szCs w:val="24"/>
+        </w:rPr>
+        <w:t>,</w:t>
+      </w:r>
+      <w:r>
+        <w:rPr>
+          <w:rFonts w:ascii="Times New Roman" w:eastAsia="Times New Roman" w:hAnsi="Times New Roman" w:cs="Times New Roman"/>
+          <w:sz w:val="24"/>
+          <w:szCs w:val="24"/>
+        </w:rPr>
+        <w:t xml:space="preserve"> researchers need the ability to rapidly compare genomes and putative coding regions to existing, annotated, curated genomes and datasets </w:t>
+      </w:r>
+      <w:r>
+        <w:rPr>
+          <w:rFonts w:ascii="Times New Roman" w:eastAsia="Times New Roman" w:hAnsi="Times New Roman" w:cs="Times New Roman"/>
+          <w:noProof/>
+          <w:sz w:val="24"/>
+          <w:szCs w:val="24"/>
+        </w:rPr>
+        <w:t>to</w:t>
+      </w:r>
+      <w:r>
+        <w:rPr>
+          <w:rFonts w:ascii="Times New Roman" w:eastAsia="Times New Roman" w:hAnsi="Times New Roman" w:cs="Times New Roman"/>
+          <w:sz w:val="24"/>
+          <w:szCs w:val="24"/>
+        </w:rPr>
+        <w:t xml:space="preserve"> derive maximum information.</w:t>
       </w:r>
     </w:p>
     <w:p>
@@ -212,7 +2454,41 @@
           <w:sz w:val="24"/>
           <w:szCs w:val="24"/>
         </w:rPr>
-        <w:t xml:space="preserve">Genomic resources are increasing at an accelerated rate. Just as well, existing genomic resources are being updated with new assemblies and new annotations. Assemblies and annotations can differ widely between releases due to new software releases, additional sequencing, and new information regarding genetic data. Existing material may refer to an older annotation or assembly and becomes difficult to use with newer releases unless additional data mining is performed. This pipeline automates many of these steps and returns the data in a comprehensive database. </w:t>
+        <w:t xml:space="preserve">Genomic resources are increasing at an accelerated rate. Just as well, existing genomic resources are </w:t>
+      </w:r>
+      <w:r>
+        <w:rPr>
+          <w:rFonts w:ascii="Times New Roman" w:eastAsia="Times New Roman" w:hAnsi="Times New Roman" w:cs="Times New Roman"/>
+          <w:noProof/>
+          <w:sz w:val="24"/>
+          <w:szCs w:val="24"/>
+        </w:rPr>
+        <w:t>being updated</w:t>
+      </w:r>
+      <w:r>
+        <w:rPr>
+          <w:rFonts w:ascii="Times New Roman" w:eastAsia="Times New Roman" w:hAnsi="Times New Roman" w:cs="Times New Roman"/>
+          <w:sz w:val="24"/>
+          <w:szCs w:val="24"/>
+        </w:rPr>
+        <w:t xml:space="preserve"> with new assemblies and new annotations. Assemblies and annotations can differ widely between releases due to new software releases, additional sequencing, and new information regarding genetic data. Existing material may refer to an older annotation or assembly and becomes difficult to use with newer releases unless additional data mining </w:t>
+      </w:r>
+      <w:r>
+        <w:rPr>
+          <w:rFonts w:ascii="Times New Roman" w:eastAsia="Times New Roman" w:hAnsi="Times New Roman" w:cs="Times New Roman"/>
+          <w:noProof/>
+          <w:sz w:val="24"/>
+          <w:szCs w:val="24"/>
+        </w:rPr>
+        <w:t>is performed</w:t>
+      </w:r>
+      <w:r>
+        <w:rPr>
+          <w:rFonts w:ascii="Times New Roman" w:eastAsia="Times New Roman" w:hAnsi="Times New Roman" w:cs="Times New Roman"/>
+          <w:sz w:val="24"/>
+          <w:szCs w:val="24"/>
+        </w:rPr>
+        <w:t xml:space="preserve">. This pipeline automates many of these steps and returns the data in a comprehensive database. </w:t>
       </w:r>
     </w:p>
     <w:p>
@@ -231,25 +2507,7 @@
           <w:sz w:val="24"/>
           <w:szCs w:val="24"/>
         </w:rPr>
-        <w:t xml:space="preserve">Genomic comparisons are also incredibly useful in this time of accelerated data expansion. This pipeline automates protein blast searches for homology in the same species and between species, with a focus on comparisons between other species in the search for statistically significant </w:t>
-      </w:r>
-      <w:proofErr w:type="spellStart"/>
-      <w:r>
-        <w:rPr>
-          <w:rFonts w:ascii="Times New Roman" w:eastAsia="Times New Roman" w:hAnsi="Times New Roman" w:cs="Times New Roman"/>
-          <w:sz w:val="24"/>
-          <w:szCs w:val="24"/>
-        </w:rPr>
-        <w:t>orthologs</w:t>
-      </w:r>
-      <w:proofErr w:type="spellEnd"/>
-      <w:r>
-        <w:rPr>
-          <w:rFonts w:ascii="Times New Roman" w:eastAsia="Times New Roman" w:hAnsi="Times New Roman" w:cs="Times New Roman"/>
-          <w:sz w:val="24"/>
-          <w:szCs w:val="24"/>
-        </w:rPr>
-        <w:t>.</w:t>
+        <w:t>Genomic comparisons are also incredibly useful in this time of accelerated data expansion. This pipeline automates protein blast searches for homology in the same species and between species, with a focus on comparisons between other species in the search for statistically significant orthologs.</w:t>
       </w:r>
     </w:p>
     <w:p>
@@ -268,61 +2526,83 @@
           <w:sz w:val="24"/>
           <w:szCs w:val="24"/>
         </w:rPr>
-        <w:t xml:space="preserve">Genomic context is important for helping to validate GWAS candidates before performing additional </w:t>
-      </w:r>
-      <w:proofErr w:type="spellStart"/>
-      <w:r>
-        <w:rPr>
-          <w:rFonts w:ascii="Times New Roman" w:eastAsia="Times New Roman" w:hAnsi="Times New Roman" w:cs="Times New Roman"/>
-          <w:sz w:val="24"/>
-          <w:szCs w:val="24"/>
-        </w:rPr>
-        <w:t>labwork</w:t>
-      </w:r>
-      <w:proofErr w:type="spellEnd"/>
-      <w:r>
-        <w:rPr>
-          <w:rFonts w:ascii="Times New Roman" w:eastAsia="Times New Roman" w:hAnsi="Times New Roman" w:cs="Times New Roman"/>
-          <w:sz w:val="24"/>
-          <w:szCs w:val="24"/>
-        </w:rPr>
-        <w:t xml:space="preserve">. Genomic context is also important in comparisons between species as well as deriving additional understanding of a genome. This pipeline automates the importation of Gene Ontology (GO) terms and Plant Ontology (PO) terms. The importation of </w:t>
-      </w:r>
-      <w:proofErr w:type="spellStart"/>
-      <w:r>
-        <w:rPr>
-          <w:rFonts w:ascii="Times New Roman" w:eastAsia="Times New Roman" w:hAnsi="Times New Roman" w:cs="Times New Roman"/>
-          <w:sz w:val="24"/>
-          <w:szCs w:val="24"/>
-        </w:rPr>
-        <w:t>Interproscan</w:t>
-      </w:r>
-      <w:proofErr w:type="spellEnd"/>
-      <w:r>
-        <w:rPr>
-          <w:rFonts w:ascii="Times New Roman" w:eastAsia="Times New Roman" w:hAnsi="Times New Roman" w:cs="Times New Roman"/>
-          <w:sz w:val="24"/>
-          <w:szCs w:val="24"/>
-        </w:rPr>
-        <w:t xml:space="preserve"> results are also handled and extrapolated to link the gene models to the GO terms as appropriate. Terms for Plant Ontology are imported if a TAIR style file is </w:t>
-      </w:r>
-      <w:proofErr w:type="gramStart"/>
-      <w:r>
-        <w:rPr>
-          <w:rFonts w:ascii="Times New Roman" w:eastAsia="Times New Roman" w:hAnsi="Times New Roman" w:cs="Times New Roman"/>
-          <w:sz w:val="24"/>
-          <w:szCs w:val="24"/>
-        </w:rPr>
-        <w:t>provided(</w:t>
-      </w:r>
-      <w:proofErr w:type="gramEnd"/>
-      <w:r>
-        <w:rPr>
-          <w:rFonts w:ascii="Times New Roman" w:eastAsia="Times New Roman" w:hAnsi="Times New Roman" w:cs="Times New Roman"/>
-          <w:sz w:val="24"/>
-          <w:szCs w:val="24"/>
-        </w:rPr>
-        <w:t>only for Arabidopsis so far that I can find !!!!!). Expression data from Cufflinks output is also imported and interpreted using Pearson correlation looking for both positive and negative correlation and tissue or experimental condition specificity.</w:t>
+        <w:t>Genomic context is important for helping to validate GWAS candidates before performing additional labwork. Genomic context is also important in comparisons between species as well as deriving</w:t>
+      </w:r>
+      <w:r>
+        <w:rPr>
+          <w:rFonts w:ascii="Times New Roman" w:eastAsia="Times New Roman" w:hAnsi="Times New Roman" w:cs="Times New Roman"/>
+          <w:sz w:val="24"/>
+          <w:szCs w:val="24"/>
+        </w:rPr>
+        <w:t xml:space="preserve"> an</w:t>
+      </w:r>
+      <w:r>
+        <w:rPr>
+          <w:rFonts w:ascii="Times New Roman" w:eastAsia="Times New Roman" w:hAnsi="Times New Roman" w:cs="Times New Roman"/>
+          <w:sz w:val="24"/>
+          <w:szCs w:val="24"/>
+        </w:rPr>
+        <w:t xml:space="preserve"> </w:t>
+      </w:r>
+      <w:r>
+        <w:rPr>
+          <w:rFonts w:ascii="Times New Roman" w:eastAsia="Times New Roman" w:hAnsi="Times New Roman" w:cs="Times New Roman"/>
+          <w:noProof/>
+          <w:sz w:val="24"/>
+          <w:szCs w:val="24"/>
+        </w:rPr>
+        <w:t>additional</w:t>
+      </w:r>
+      <w:r>
+        <w:rPr>
+          <w:rFonts w:ascii="Times New Roman" w:eastAsia="Times New Roman" w:hAnsi="Times New Roman" w:cs="Times New Roman"/>
+          <w:sz w:val="24"/>
+          <w:szCs w:val="24"/>
+        </w:rPr>
+        <w:t xml:space="preserve"> understanding of a genome. This pipeline automates the importation of Gene Ontology (GO) terms and Plant Ontology (PO) terms. The importation of Interproscan results </w:t>
+      </w:r>
+      <w:r>
+        <w:rPr>
+          <w:rFonts w:ascii="Times New Roman" w:eastAsia="Times New Roman" w:hAnsi="Times New Roman" w:cs="Times New Roman"/>
+          <w:noProof/>
+          <w:sz w:val="24"/>
+          <w:szCs w:val="24"/>
+        </w:rPr>
+        <w:t>is</w:t>
+      </w:r>
+      <w:r>
+        <w:rPr>
+          <w:rFonts w:ascii="Times New Roman" w:eastAsia="Times New Roman" w:hAnsi="Times New Roman" w:cs="Times New Roman"/>
+          <w:sz w:val="24"/>
+          <w:szCs w:val="24"/>
+        </w:rPr>
+        <w:t xml:space="preserve"> also handled and extrapolated to link the gene models to the GO terms as appropriate. </w:t>
+      </w:r>
+      <w:r>
+        <w:rPr>
+          <w:rFonts w:ascii="Times New Roman" w:eastAsia="Times New Roman" w:hAnsi="Times New Roman" w:cs="Times New Roman"/>
+          <w:sz w:val="24"/>
+          <w:szCs w:val="24"/>
+        </w:rPr>
+        <w:lastRenderedPageBreak/>
+        <w:t xml:space="preserve">Terms for Plant Ontology are imported if a TAIR style file is provided(only for Arabidopsis so far that I can find !!!!!). Expression data from Cufflinks output </w:t>
+      </w:r>
+      <w:r>
+        <w:rPr>
+          <w:rFonts w:ascii="Times New Roman" w:eastAsia="Times New Roman" w:hAnsi="Times New Roman" w:cs="Times New Roman"/>
+          <w:noProof/>
+          <w:sz w:val="24"/>
+          <w:szCs w:val="24"/>
+        </w:rPr>
+        <w:t>is also imported</w:t>
+      </w:r>
+      <w:r>
+        <w:rPr>
+          <w:rFonts w:ascii="Times New Roman" w:eastAsia="Times New Roman" w:hAnsi="Times New Roman" w:cs="Times New Roman"/>
+          <w:sz w:val="24"/>
+          <w:szCs w:val="24"/>
+        </w:rPr>
+        <w:t xml:space="preserve"> and interpreted using Pearson correlation looking for both positive and negative correlation and tissue or experimental condition specificity.</w:t>
       </w:r>
     </w:p>
     <w:p>
@@ -341,26 +2621,110 @@
           <w:sz w:val="24"/>
           <w:szCs w:val="24"/>
         </w:rPr>
-        <w:lastRenderedPageBreak/>
-        <w:t xml:space="preserve">Additionally, flanking sequence tagged data is mapped onto the assemblies and </w:t>
-      </w:r>
-      <w:proofErr w:type="spellStart"/>
-      <w:r>
-        <w:rPr>
-          <w:rFonts w:ascii="Times New Roman" w:eastAsia="Times New Roman" w:hAnsi="Times New Roman" w:cs="Times New Roman"/>
-          <w:sz w:val="24"/>
-          <w:szCs w:val="24"/>
-        </w:rPr>
-        <w:t>affymetrix</w:t>
-      </w:r>
-      <w:proofErr w:type="spellEnd"/>
-      <w:r>
-        <w:rPr>
-          <w:rFonts w:ascii="Times New Roman" w:eastAsia="Times New Roman" w:hAnsi="Times New Roman" w:cs="Times New Roman"/>
-          <w:sz w:val="24"/>
-          <w:szCs w:val="24"/>
-        </w:rPr>
-        <w:t xml:space="preserve"> probe sets are mapped to the mRNA models. This allows rapid remapping when a new assembly is released.</w:t>
+        <w:t xml:space="preserve">Additionally, flanking sequence tagged data </w:t>
+      </w:r>
+      <w:r>
+        <w:rPr>
+          <w:rFonts w:ascii="Times New Roman" w:eastAsia="Times New Roman" w:hAnsi="Times New Roman" w:cs="Times New Roman"/>
+          <w:noProof/>
+          <w:sz w:val="24"/>
+          <w:szCs w:val="24"/>
+        </w:rPr>
+        <w:t>is mapped</w:t>
+      </w:r>
+      <w:r>
+        <w:rPr>
+          <w:rFonts w:ascii="Times New Roman" w:eastAsia="Times New Roman" w:hAnsi="Times New Roman" w:cs="Times New Roman"/>
+          <w:sz w:val="24"/>
+          <w:szCs w:val="24"/>
+        </w:rPr>
+        <w:t xml:space="preserve"> onto the </w:t>
+      </w:r>
+      <w:r>
+        <w:rPr>
+          <w:rFonts w:ascii="Times New Roman" w:eastAsia="Times New Roman" w:hAnsi="Times New Roman" w:cs="Times New Roman"/>
+          <w:noProof/>
+          <w:sz w:val="24"/>
+          <w:szCs w:val="24"/>
+        </w:rPr>
+        <w:t>assemblies</w:t>
+      </w:r>
+      <w:r>
+        <w:rPr>
+          <w:rFonts w:ascii="Times New Roman" w:eastAsia="Times New Roman" w:hAnsi="Times New Roman" w:cs="Times New Roman"/>
+          <w:noProof/>
+          <w:sz w:val="24"/>
+          <w:szCs w:val="24"/>
+        </w:rPr>
+        <w:t>,</w:t>
+      </w:r>
+      <w:r>
+        <w:rPr>
+          <w:rFonts w:ascii="Times New Roman" w:eastAsia="Times New Roman" w:hAnsi="Times New Roman" w:cs="Times New Roman"/>
+          <w:sz w:val="24"/>
+          <w:szCs w:val="24"/>
+        </w:rPr>
+        <w:t xml:space="preserve"> and </w:t>
+      </w:r>
+      <w:r>
+        <w:rPr>
+          <w:rFonts w:ascii="Times New Roman" w:eastAsia="Times New Roman" w:hAnsi="Times New Roman" w:cs="Times New Roman"/>
+          <w:noProof/>
+          <w:sz w:val="24"/>
+          <w:szCs w:val="24"/>
+        </w:rPr>
+        <w:t>A</w:t>
+      </w:r>
+      <w:r>
+        <w:rPr>
+          <w:rFonts w:ascii="Times New Roman" w:eastAsia="Times New Roman" w:hAnsi="Times New Roman" w:cs="Times New Roman"/>
+          <w:noProof/>
+          <w:sz w:val="24"/>
+          <w:szCs w:val="24"/>
+        </w:rPr>
+        <w:t>ffymetrix</w:t>
+      </w:r>
+      <w:r>
+        <w:rPr>
+          <w:rFonts w:ascii="Times New Roman" w:eastAsia="Times New Roman" w:hAnsi="Times New Roman" w:cs="Times New Roman"/>
+          <w:sz w:val="24"/>
+          <w:szCs w:val="24"/>
+        </w:rPr>
+        <w:t xml:space="preserve"> probe sets </w:t>
+      </w:r>
+      <w:r>
+        <w:rPr>
+          <w:rFonts w:ascii="Times New Roman" w:eastAsia="Times New Roman" w:hAnsi="Times New Roman" w:cs="Times New Roman"/>
+          <w:noProof/>
+          <w:sz w:val="24"/>
+          <w:szCs w:val="24"/>
+        </w:rPr>
+        <w:t>are mapped</w:t>
+      </w:r>
+      <w:r>
+        <w:rPr>
+          <w:rFonts w:ascii="Times New Roman" w:eastAsia="Times New Roman" w:hAnsi="Times New Roman" w:cs="Times New Roman"/>
+          <w:sz w:val="24"/>
+          <w:szCs w:val="24"/>
+        </w:rPr>
+        <w:t xml:space="preserve"> to the mRNA models. </w:t>
+      </w:r>
+      <w:r>
+        <w:rPr>
+          <w:rFonts w:ascii="Times New Roman" w:eastAsia="Times New Roman" w:hAnsi="Times New Roman" w:cs="Times New Roman"/>
+          <w:noProof/>
+          <w:sz w:val="24"/>
+          <w:szCs w:val="24"/>
+        </w:rPr>
+        <w:t>This allows</w:t>
+      </w:r>
+      <w:r>
+        <w:rPr>
+          <w:rFonts w:ascii="Times New Roman" w:eastAsia="Times New Roman" w:hAnsi="Times New Roman" w:cs="Times New Roman"/>
+          <w:sz w:val="24"/>
+          <w:szCs w:val="24"/>
+        </w:rPr>
+        <w:t xml:space="preserve"> rapid remapping when a new assembly is released.</w:t>
       </w:r>
     </w:p>
     <w:p>
@@ -376,70 +2740,83 @@
       <w:r>
         <w:rPr>
           <w:rFonts w:ascii="Times New Roman" w:eastAsia="Times New Roman" w:hAnsi="Times New Roman" w:cs="Times New Roman"/>
-          <w:sz w:val="24"/>
-          <w:szCs w:val="24"/>
-        </w:rPr>
-        <w:t xml:space="preserve">This allows searches via gene model s or chromosome and base pair location numbers (in the form of </w:t>
-      </w:r>
-      <w:proofErr w:type="spellStart"/>
-      <w:r>
-        <w:rPr>
-          <w:rFonts w:ascii="Times New Roman" w:eastAsia="Times New Roman" w:hAnsi="Times New Roman" w:cs="Times New Roman"/>
-          <w:sz w:val="24"/>
-          <w:szCs w:val="24"/>
-        </w:rPr>
-        <w:t>Chr:Loc</w:t>
-      </w:r>
-      <w:proofErr w:type="spellEnd"/>
-      <w:r>
-        <w:rPr>
-          <w:rFonts w:ascii="Times New Roman" w:eastAsia="Times New Roman" w:hAnsi="Times New Roman" w:cs="Times New Roman"/>
-          <w:sz w:val="24"/>
-          <w:szCs w:val="24"/>
-        </w:rPr>
-        <w:t xml:space="preserve"> such as Chr2:340812 or 2:543923), and returns the nearest genes, and if there is enrichment of GO terms or PO terms, and if there is enrichment of GO/PO terms in orthologous regions of other species. Enrichment for tissue specificity or experimental condition specificity is also provided if the data is available. Mutants and </w:t>
-      </w:r>
-      <w:proofErr w:type="spellStart"/>
-      <w:r>
-        <w:rPr>
-          <w:rFonts w:ascii="Times New Roman" w:eastAsia="Times New Roman" w:hAnsi="Times New Roman" w:cs="Times New Roman"/>
-          <w:sz w:val="24"/>
-          <w:szCs w:val="24"/>
-        </w:rPr>
-        <w:t>affymetrix</w:t>
-      </w:r>
-      <w:proofErr w:type="spellEnd"/>
-      <w:r>
-        <w:rPr>
-          <w:rFonts w:ascii="Times New Roman" w:eastAsia="Times New Roman" w:hAnsi="Times New Roman" w:cs="Times New Roman"/>
-          <w:sz w:val="24"/>
-          <w:szCs w:val="24"/>
-        </w:rPr>
-        <w:t xml:space="preserve"> </w:t>
-      </w:r>
-      <w:proofErr w:type="spellStart"/>
-      <w:r>
-        <w:rPr>
-          <w:rFonts w:ascii="Times New Roman" w:eastAsia="Times New Roman" w:hAnsi="Times New Roman" w:cs="Times New Roman"/>
-          <w:sz w:val="24"/>
-          <w:szCs w:val="24"/>
-        </w:rPr>
-        <w:t>probeset</w:t>
-      </w:r>
-      <w:proofErr w:type="spellEnd"/>
-      <w:r>
-        <w:rPr>
-          <w:rFonts w:ascii="Times New Roman" w:eastAsia="Times New Roman" w:hAnsi="Times New Roman" w:cs="Times New Roman"/>
-          <w:sz w:val="24"/>
-          <w:szCs w:val="24"/>
-        </w:rPr>
-        <w:t xml:space="preserve"> data are also returned if in the nearby genomic neighborhood.</w:t>
-      </w:r>
-    </w:p>
-    <w:p>
-      <w:pPr>
-        <w:spacing w:before="108" w:after="60" w:line="240" w:lineRule="auto"/>
-        <w:outlineLvl w:val="2"/>
+          <w:noProof/>
+          <w:sz w:val="24"/>
+          <w:szCs w:val="24"/>
+        </w:rPr>
+        <w:t>This allows searches via gene model s or chromosome and base pair location numbers (in the form of Chr:Loc such as Chr2:340812 or 2:543923), and returns the nearest genes, and if there is enrichment of GO terms or PO terms, and if there is enrichment of GO/PO terms in orthologous regions of other species.</w:t>
+      </w:r>
+      <w:r>
+        <w:rPr>
+          <w:rFonts w:ascii="Times New Roman" w:eastAsia="Times New Roman" w:hAnsi="Times New Roman" w:cs="Times New Roman"/>
+          <w:sz w:val="24"/>
+          <w:szCs w:val="24"/>
+        </w:rPr>
+        <w:t xml:space="preserve"> Enrichment for tissue specificity or experimental condition specificity </w:t>
+      </w:r>
+      <w:r>
+        <w:rPr>
+          <w:rFonts w:ascii="Times New Roman" w:eastAsia="Times New Roman" w:hAnsi="Times New Roman" w:cs="Times New Roman"/>
+          <w:noProof/>
+          <w:sz w:val="24"/>
+          <w:szCs w:val="24"/>
+        </w:rPr>
+        <w:t>is also provided</w:t>
+      </w:r>
+      <w:r>
+        <w:rPr>
+          <w:rFonts w:ascii="Times New Roman" w:eastAsia="Times New Roman" w:hAnsi="Times New Roman" w:cs="Times New Roman"/>
+          <w:sz w:val="24"/>
+          <w:szCs w:val="24"/>
+        </w:rPr>
+        <w:t xml:space="preserve"> if the data is available. Mutants and </w:t>
+      </w:r>
+      <w:r>
+        <w:rPr>
+          <w:rFonts w:ascii="Times New Roman" w:eastAsia="Times New Roman" w:hAnsi="Times New Roman" w:cs="Times New Roman"/>
+          <w:noProof/>
+          <w:sz w:val="24"/>
+          <w:szCs w:val="24"/>
+        </w:rPr>
+        <w:t>A</w:t>
+      </w:r>
+      <w:r>
+        <w:rPr>
+          <w:rFonts w:ascii="Times New Roman" w:eastAsia="Times New Roman" w:hAnsi="Times New Roman" w:cs="Times New Roman"/>
+          <w:noProof/>
+          <w:sz w:val="24"/>
+          <w:szCs w:val="24"/>
+        </w:rPr>
+        <w:t>ffymetrix</w:t>
+      </w:r>
+      <w:r>
+        <w:rPr>
+          <w:rFonts w:ascii="Times New Roman" w:eastAsia="Times New Roman" w:hAnsi="Times New Roman" w:cs="Times New Roman"/>
+          <w:sz w:val="24"/>
+          <w:szCs w:val="24"/>
+        </w:rPr>
+        <w:t xml:space="preserve"> probeset data </w:t>
+      </w:r>
+      <w:r>
+        <w:rPr>
+          <w:rFonts w:ascii="Times New Roman" w:eastAsia="Times New Roman" w:hAnsi="Times New Roman" w:cs="Times New Roman"/>
+          <w:noProof/>
+          <w:sz w:val="24"/>
+          <w:szCs w:val="24"/>
+        </w:rPr>
+        <w:t>are also returned</w:t>
+      </w:r>
+      <w:r>
+        <w:rPr>
+          <w:rFonts w:ascii="Times New Roman" w:eastAsia="Times New Roman" w:hAnsi="Times New Roman" w:cs="Times New Roman"/>
+          <w:sz w:val="24"/>
+          <w:szCs w:val="24"/>
+        </w:rPr>
+        <w:t xml:space="preserve"> if in the nearby genomic neighborhood.</w:t>
+      </w:r>
+    </w:p>
+    <w:p>
+      <w:pPr>
         <w:rPr>
           <w:rFonts w:ascii="Arial" w:eastAsia="Times New Roman" w:hAnsi="Arial" w:cs="Arial"/>
           <w:b/>
@@ -456,10 +2833,73 @@
           <w:sz w:val="36"/>
           <w:szCs w:val="36"/>
         </w:rPr>
-        <w:t xml:space="preserve">What this Pipeline is </w:t>
-      </w:r>
-      <w:proofErr w:type="gramStart"/>
-      <w:r>
+        <w:t>What this Pipeline is Not</w:t>
+      </w:r>
+    </w:p>
+    <w:p>
+      <w:pPr>
+        <w:spacing w:line="240" w:lineRule="auto"/>
+        <w:ind w:firstLine="480"/>
+        <w:rPr>
+          <w:rFonts w:ascii="Times New Roman" w:eastAsia="Times New Roman" w:hAnsi="Times New Roman" w:cs="Times New Roman"/>
+          <w:sz w:val="24"/>
+          <w:szCs w:val="24"/>
+        </w:rPr>
+      </w:pPr>
+      <w:r>
+        <w:rPr>
+          <w:rFonts w:ascii="Times New Roman" w:eastAsia="Times New Roman" w:hAnsi="Times New Roman" w:cs="Times New Roman"/>
+          <w:sz w:val="24"/>
+          <w:szCs w:val="24"/>
+        </w:rPr>
+        <w:t xml:space="preserve">This pipeline does not, at this time, </w:t>
+      </w:r>
+      <w:r>
+        <w:rPr>
+          <w:rFonts w:ascii="Times New Roman" w:eastAsia="Times New Roman" w:hAnsi="Times New Roman" w:cs="Times New Roman"/>
+          <w:noProof/>
+          <w:sz w:val="24"/>
+          <w:szCs w:val="24"/>
+        </w:rPr>
+        <w:t>do</w:t>
+      </w:r>
+      <w:r>
+        <w:rPr>
+          <w:rFonts w:ascii="Times New Roman" w:eastAsia="Times New Roman" w:hAnsi="Times New Roman" w:cs="Times New Roman"/>
+          <w:sz w:val="24"/>
+          <w:szCs w:val="24"/>
+        </w:rPr>
+        <w:t xml:space="preserve"> any gene </w:t>
+      </w:r>
+      <w:r>
+        <w:rPr>
+          <w:rFonts w:ascii="Times New Roman" w:eastAsia="Times New Roman" w:hAnsi="Times New Roman" w:cs="Times New Roman"/>
+          <w:noProof/>
+          <w:sz w:val="24"/>
+          <w:szCs w:val="24"/>
+        </w:rPr>
+        <w:t>prediction.</w:t>
+      </w:r>
+      <w:r>
+        <w:rPr>
+          <w:rFonts w:ascii="Times New Roman" w:eastAsia="Times New Roman" w:hAnsi="Times New Roman" w:cs="Times New Roman"/>
+          <w:sz w:val="24"/>
+          <w:szCs w:val="24"/>
+        </w:rPr>
+        <w:t xml:space="preserve"> The pipeline takes in the GFF files provided and puts on its blinders. </w:t>
+      </w:r>
+      <w:r>
+        <w:rPr>
+          <w:rFonts w:ascii="Times New Roman" w:eastAsia="Times New Roman" w:hAnsi="Times New Roman" w:cs="Times New Roman"/>
+          <w:noProof/>
+          <w:sz w:val="24"/>
+          <w:szCs w:val="24"/>
+        </w:rPr>
+        <w:t>It is theoretically possible to use GFF files from cufflinks output, or a gene prediction software, or the union or intersection of the two, and use that to look for good evidence of gene models, but I believe there are better prediction suites out there that could replicate and exceed the capabilities of this pipeline in that respect.</w:t>
+      </w:r>
+    </w:p>
+    <w:p>
+      <w:pPr>
         <w:rPr>
           <w:rFonts w:ascii="Arial" w:eastAsia="Times New Roman" w:hAnsi="Arial" w:cs="Arial"/>
           <w:b/>
@@ -467,9 +2907,17 @@
           <w:sz w:val="36"/>
           <w:szCs w:val="36"/>
         </w:rPr>
-        <w:t>Not</w:t>
-      </w:r>
-      <w:proofErr w:type="gramEnd"/>
+      </w:pPr>
+      <w:r>
+        <w:rPr>
+          <w:rFonts w:ascii="Arial" w:eastAsia="Times New Roman" w:hAnsi="Arial" w:cs="Arial"/>
+          <w:b/>
+          <w:bCs/>
+          <w:sz w:val="36"/>
+          <w:szCs w:val="36"/>
+        </w:rPr>
+        <w:t>Brief Overview of Data from this Pipeline</w:t>
+      </w:r>
     </w:p>
     <w:p>
       <w:pPr>
@@ -487,85 +2935,41 @@
           <w:sz w:val="24"/>
           <w:szCs w:val="24"/>
         </w:rPr>
-        <w:t xml:space="preserve">This pipeline does not, at this time, do any gene </w:t>
-      </w:r>
-      <w:proofErr w:type="gramStart"/>
-      <w:r>
-        <w:rPr>
-          <w:rFonts w:ascii="Times New Roman" w:eastAsia="Times New Roman" w:hAnsi="Times New Roman" w:cs="Times New Roman"/>
-          <w:sz w:val="24"/>
-          <w:szCs w:val="24"/>
-        </w:rPr>
-        <w:t>prediction .</w:t>
-      </w:r>
-      <w:proofErr w:type="gramEnd"/>
-      <w:r>
-        <w:rPr>
-          <w:rFonts w:ascii="Times New Roman" w:eastAsia="Times New Roman" w:hAnsi="Times New Roman" w:cs="Times New Roman"/>
-          <w:sz w:val="24"/>
-          <w:szCs w:val="24"/>
-        </w:rPr>
-        <w:t xml:space="preserve"> The pipeline takes in the GFF files provided and puts on its blinders. It is theoretically possible to use GFF files from cufflinks output, or a gene prediction software, or the union or intersection of the two, and use that to look for good evidence of gene models, but I believe there are better prediction suites out there that could replicate and exceed the capabilities of this pipeline in that respect.</w:t>
-      </w:r>
-    </w:p>
-    <w:p>
-      <w:pPr>
-        <w:spacing w:before="108" w:after="60" w:line="240" w:lineRule="auto"/>
-        <w:outlineLvl w:val="2"/>
-        <w:rPr>
-          <w:rFonts w:ascii="Arial" w:eastAsia="Times New Roman" w:hAnsi="Arial" w:cs="Arial"/>
-          <w:b/>
-          <w:bCs/>
-          <w:sz w:val="36"/>
-          <w:szCs w:val="36"/>
-        </w:rPr>
-      </w:pPr>
-      <w:r>
-        <w:rPr>
-          <w:rFonts w:ascii="Arial" w:eastAsia="Times New Roman" w:hAnsi="Arial" w:cs="Arial"/>
-          <w:b/>
-          <w:bCs/>
-          <w:sz w:val="36"/>
-          <w:szCs w:val="36"/>
-        </w:rPr>
-        <w:t>Brief Overview of Data from this Pipeline</w:t>
-      </w:r>
-    </w:p>
-    <w:p>
-      <w:pPr>
-        <w:spacing w:line="240" w:lineRule="auto"/>
-        <w:ind w:firstLine="480"/>
-        <w:rPr>
-          <w:rFonts w:ascii="Times New Roman" w:eastAsia="Times New Roman" w:hAnsi="Times New Roman" w:cs="Times New Roman"/>
-          <w:sz w:val="24"/>
-          <w:szCs w:val="24"/>
-        </w:rPr>
-      </w:pPr>
-      <w:r>
-        <w:rPr>
-          <w:rFonts w:ascii="Times New Roman" w:eastAsia="Times New Roman" w:hAnsi="Times New Roman" w:cs="Times New Roman"/>
-          <w:sz w:val="24"/>
-          <w:szCs w:val="24"/>
-        </w:rPr>
-        <w:t xml:space="preserve">This pipeline combines several different types of data, as well as additional analysis of this data, into a unified database. This allows some unique queries that would be difficult or impossible with only the raw files. This also allows some queries </w:t>
-      </w:r>
-      <w:proofErr w:type="gramStart"/>
-      <w:r>
-        <w:rPr>
-          <w:rFonts w:ascii="Times New Roman" w:eastAsia="Times New Roman" w:hAnsi="Times New Roman" w:cs="Times New Roman"/>
-          <w:sz w:val="24"/>
-          <w:szCs w:val="24"/>
-        </w:rPr>
-        <w:t>Some</w:t>
-      </w:r>
-      <w:proofErr w:type="gramEnd"/>
-      <w:r>
-        <w:rPr>
-          <w:rFonts w:ascii="Times New Roman" w:eastAsia="Times New Roman" w:hAnsi="Times New Roman" w:cs="Times New Roman"/>
-          <w:sz w:val="24"/>
-          <w:szCs w:val="24"/>
-        </w:rPr>
-        <w:t xml:space="preserve"> examples include:</w:t>
+        <w:t xml:space="preserve">This pipeline combines several different types of data, as well as additional analysis of this data, into a unified database. </w:t>
+      </w:r>
+      <w:r>
+        <w:rPr>
+          <w:rFonts w:ascii="Times New Roman" w:eastAsia="Times New Roman" w:hAnsi="Times New Roman" w:cs="Times New Roman"/>
+          <w:noProof/>
+          <w:sz w:val="24"/>
+          <w:szCs w:val="24"/>
+        </w:rPr>
+        <w:t>This allows</w:t>
+      </w:r>
+      <w:r>
+        <w:rPr>
+          <w:rFonts w:ascii="Times New Roman" w:eastAsia="Times New Roman" w:hAnsi="Times New Roman" w:cs="Times New Roman"/>
+          <w:sz w:val="24"/>
+          <w:szCs w:val="24"/>
+        </w:rPr>
+        <w:t xml:space="preserve"> some unique queries that would be difficult or impossible with only the raw files. </w:t>
+      </w:r>
+      <w:r>
+        <w:rPr>
+          <w:rFonts w:ascii="Times New Roman" w:eastAsia="Times New Roman" w:hAnsi="Times New Roman" w:cs="Times New Roman"/>
+          <w:noProof/>
+          <w:sz w:val="24"/>
+          <w:szCs w:val="24"/>
+        </w:rPr>
+        <w:t>This also</w:t>
+      </w:r>
+      <w:r>
+        <w:rPr>
+          <w:rFonts w:ascii="Times New Roman" w:eastAsia="Times New Roman" w:hAnsi="Times New Roman" w:cs="Times New Roman"/>
+          <w:sz w:val="24"/>
+          <w:szCs w:val="24"/>
+        </w:rPr>
+        <w:t xml:space="preserve"> allows some queries Some examples include:</w:t>
       </w:r>
     </w:p>
     <w:p>
@@ -605,23 +3009,13 @@
           <w:szCs w:val="24"/>
         </w:rPr>
       </w:pPr>
-      <w:proofErr w:type="spellStart"/>
-      <w:r>
-        <w:rPr>
-          <w:rFonts w:ascii="Times New Roman" w:eastAsia="Times New Roman" w:hAnsi="Times New Roman" w:cs="Times New Roman"/>
-          <w:sz w:val="24"/>
-          <w:szCs w:val="24"/>
-        </w:rPr>
-        <w:t>Orthologs</w:t>
-      </w:r>
-      <w:proofErr w:type="spellEnd"/>
-      <w:r>
-        <w:rPr>
-          <w:rFonts w:ascii="Times New Roman" w:eastAsia="Times New Roman" w:hAnsi="Times New Roman" w:cs="Times New Roman"/>
-          <w:sz w:val="24"/>
-          <w:szCs w:val="24"/>
-        </w:rPr>
-        <w:t xml:space="preserve"> between species, including Blast Score Ratios (BSR)</w:t>
+      <w:r>
+        <w:rPr>
+          <w:rFonts w:ascii="Times New Roman" w:eastAsia="Times New Roman" w:hAnsi="Times New Roman" w:cs="Times New Roman"/>
+          <w:sz w:val="24"/>
+          <w:szCs w:val="24"/>
+        </w:rPr>
+        <w:t>Orthologs between species, including Blast Score Ratios (BSR)</w:t>
       </w:r>
     </w:p>
     <w:p>
@@ -713,25 +3107,7 @@
           <w:sz w:val="24"/>
           <w:szCs w:val="24"/>
         </w:rPr>
-        <w:t xml:space="preserve">Families and Domains via </w:t>
-      </w:r>
-      <w:proofErr w:type="spellStart"/>
-      <w:r>
-        <w:rPr>
-          <w:rFonts w:ascii="Times New Roman" w:eastAsia="Times New Roman" w:hAnsi="Times New Roman" w:cs="Times New Roman"/>
-          <w:sz w:val="24"/>
-          <w:szCs w:val="24"/>
-        </w:rPr>
-        <w:t>Interproscan</w:t>
-      </w:r>
-      <w:proofErr w:type="spellEnd"/>
-      <w:r>
-        <w:rPr>
-          <w:rFonts w:ascii="Times New Roman" w:eastAsia="Times New Roman" w:hAnsi="Times New Roman" w:cs="Times New Roman"/>
-          <w:sz w:val="24"/>
-          <w:szCs w:val="24"/>
-        </w:rPr>
-        <w:t xml:space="preserve"> enrichment for genomic neighborhoods</w:t>
+        <w:t>Families and Domains via Interproscan enrichment for genomic neighborhoods</w:t>
       </w:r>
     </w:p>
     <w:p>
@@ -754,7 +3130,24 @@
           <w:sz w:val="24"/>
           <w:szCs w:val="24"/>
         </w:rPr>
-        <w:t>Similar neighborhoods in species and in out species</w:t>
+        <w:t xml:space="preserve">Similar neighborhoods in species </w:t>
+      </w:r>
+      <w:r>
+        <w:rPr>
+          <w:rFonts w:ascii="Times New Roman" w:eastAsia="Times New Roman" w:hAnsi="Times New Roman" w:cs="Times New Roman"/>
+          <w:noProof/>
+          <w:sz w:val="24"/>
+          <w:szCs w:val="24"/>
+        </w:rPr>
+        <w:t>and</w:t>
+      </w:r>
+      <w:r>
+        <w:rPr>
+          <w:rFonts w:ascii="Times New Roman" w:eastAsia="Times New Roman" w:hAnsi="Times New Roman" w:cs="Times New Roman"/>
+          <w:sz w:val="24"/>
+          <w:szCs w:val="24"/>
+        </w:rPr>
+        <w:t xml:space="preserve"> out species</w:t>
       </w:r>
     </w:p>
     <w:p>
@@ -777,18 +3170,25 @@
           <w:sz w:val="24"/>
           <w:szCs w:val="24"/>
         </w:rPr>
-        <w:t xml:space="preserve">Neighborhoods can also be created by co-expression and negatively correlated genes, as well as </w:t>
-      </w:r>
-      <w:proofErr w:type="spellStart"/>
-      <w:r>
-        <w:rPr>
-          <w:rFonts w:ascii="Times New Roman" w:eastAsia="Times New Roman" w:hAnsi="Times New Roman" w:cs="Times New Roman"/>
-          <w:sz w:val="24"/>
-          <w:szCs w:val="24"/>
-        </w:rPr>
-        <w:t>orthologs</w:t>
-      </w:r>
-      <w:proofErr w:type="spellEnd"/>
+        <w:t xml:space="preserve">Neighborhoods can also </w:t>
+      </w:r>
+      <w:r>
+        <w:rPr>
+          <w:rFonts w:ascii="Times New Roman" w:eastAsia="Times New Roman" w:hAnsi="Times New Roman" w:cs="Times New Roman"/>
+          <w:noProof/>
+          <w:sz w:val="24"/>
+          <w:szCs w:val="24"/>
+        </w:rPr>
+        <w:t>be created</w:t>
+      </w:r>
+      <w:r>
+        <w:rPr>
+          <w:rFonts w:ascii="Times New Roman" w:eastAsia="Times New Roman" w:hAnsi="Times New Roman" w:cs="Times New Roman"/>
+          <w:sz w:val="24"/>
+          <w:szCs w:val="24"/>
+        </w:rPr>
+        <w:t xml:space="preserve"> by co-expression and negatively correlated genes, as well as orthologs</w:t>
+      </w:r>
     </w:p>
     <w:p>
       <w:pPr>
@@ -810,7 +3210,42 @@
           <w:sz w:val="24"/>
           <w:szCs w:val="24"/>
         </w:rPr>
-        <w:t>Possible locations of Transposon mediated mutant insertions</w:t>
+        <w:t xml:space="preserve">Possible locations of </w:t>
+      </w:r>
+      <w:r>
+        <w:rPr>
+          <w:rFonts w:ascii="Times New Roman" w:eastAsia="Times New Roman" w:hAnsi="Times New Roman" w:cs="Times New Roman"/>
+          <w:noProof/>
+          <w:sz w:val="24"/>
+          <w:szCs w:val="24"/>
+        </w:rPr>
+        <w:t>Transposon</w:t>
+      </w:r>
+      <w:r>
+        <w:rPr>
+          <w:rFonts w:ascii="Times New Roman" w:eastAsia="Times New Roman" w:hAnsi="Times New Roman" w:cs="Times New Roman"/>
+          <w:noProof/>
+          <w:sz w:val="24"/>
+          <w:szCs w:val="24"/>
+        </w:rPr>
+        <w:t>-</w:t>
+      </w:r>
+      <w:r>
+        <w:rPr>
+          <w:rFonts w:ascii="Times New Roman" w:eastAsia="Times New Roman" w:hAnsi="Times New Roman" w:cs="Times New Roman"/>
+          <w:noProof/>
+          <w:sz w:val="24"/>
+          <w:szCs w:val="24"/>
+        </w:rPr>
+        <w:t>mediated</w:t>
+      </w:r>
+      <w:r>
+        <w:rPr>
+          <w:rFonts w:ascii="Times New Roman" w:eastAsia="Times New Roman" w:hAnsi="Times New Roman" w:cs="Times New Roman"/>
+          <w:sz w:val="24"/>
+          <w:szCs w:val="24"/>
+        </w:rPr>
+        <w:t xml:space="preserve"> mutant insertions</w:t>
       </w:r>
     </w:p>
     <w:p>
@@ -940,6 +3375,7 @@
           <w:szCs w:val="48"/>
         </w:rPr>
       </w:pPr>
+      <w:bookmarkStart w:id="1" w:name="_Toc473184891"/>
       <w:r>
         <w:rPr>
           <w:rFonts w:ascii="Arial" w:eastAsia="Times New Roman" w:hAnsi="Arial" w:cs="Arial"/>
@@ -948,6 +3384,7 @@
           <w:sz w:val="48"/>
           <w:szCs w:val="48"/>
         </w:rPr>
+        <w:lastRenderedPageBreak/>
         <w:t xml:space="preserve">2 </w:t>
       </w:r>
       <w:r>
@@ -960,6 +3397,7 @@
         </w:rPr>
         <w:t>Getting Started</w:t>
       </w:r>
+      <w:bookmarkEnd w:id="1"/>
     </w:p>
     <w:p>
       <w:pPr>
@@ -977,25 +3415,33 @@
           <w:sz w:val="24"/>
           <w:szCs w:val="24"/>
         </w:rPr>
-        <w:t>After extracting the compressed archive (.zip or .</w:t>
-      </w:r>
-      <w:proofErr w:type="spellStart"/>
-      <w:r>
-        <w:rPr>
-          <w:rFonts w:ascii="Times New Roman" w:eastAsia="Times New Roman" w:hAnsi="Times New Roman" w:cs="Times New Roman"/>
-          <w:sz w:val="24"/>
-          <w:szCs w:val="24"/>
-        </w:rPr>
-        <w:t>tgz</w:t>
-      </w:r>
-      <w:proofErr w:type="spellEnd"/>
-      <w:r>
-        <w:rPr>
-          <w:rFonts w:ascii="Times New Roman" w:eastAsia="Times New Roman" w:hAnsi="Times New Roman" w:cs="Times New Roman"/>
-          <w:sz w:val="24"/>
-          <w:szCs w:val="24"/>
-        </w:rPr>
-        <w:t xml:space="preserve">) of ODG you can begin placing your data files in the </w:t>
+        <w:t xml:space="preserve">After extracting the compressed archive (.zip or .tgz) of </w:t>
+      </w:r>
+      <w:r>
+        <w:rPr>
+          <w:rFonts w:ascii="Times New Roman" w:eastAsia="Times New Roman" w:hAnsi="Times New Roman" w:cs="Times New Roman"/>
+          <w:noProof/>
+          <w:sz w:val="24"/>
+          <w:szCs w:val="24"/>
+        </w:rPr>
+        <w:t>ODG</w:t>
+      </w:r>
+      <w:r>
+        <w:rPr>
+          <w:rFonts w:ascii="Times New Roman" w:eastAsia="Times New Roman" w:hAnsi="Times New Roman" w:cs="Times New Roman"/>
+          <w:noProof/>
+          <w:sz w:val="24"/>
+          <w:szCs w:val="24"/>
+        </w:rPr>
+        <w:t>,</w:t>
+      </w:r>
+      <w:r>
+        <w:rPr>
+          <w:rFonts w:ascii="Times New Roman" w:eastAsia="Times New Roman" w:hAnsi="Times New Roman" w:cs="Times New Roman"/>
+          <w:sz w:val="24"/>
+          <w:szCs w:val="24"/>
+        </w:rPr>
+        <w:t xml:space="preserve"> you can begin placing your data files in the </w:t>
       </w:r>
       <w:r>
         <w:rPr>
@@ -1012,16 +3458,50 @@
           <w:sz w:val="24"/>
           <w:szCs w:val="24"/>
         </w:rPr>
-        <w:t xml:space="preserve">directory. For each assembly and annotation data you will create a directory. It is recommended to name each directory with something descriptive, such as “Arabidopsis_thaliana_10” or “At10” to help you in the configuration step. Each assembly </w:t>
-      </w:r>
-      <w:r>
-        <w:rPr>
-          <w:rFonts w:ascii="Times New Roman" w:eastAsia="Times New Roman" w:hAnsi="Times New Roman" w:cs="Times New Roman"/>
-          <w:sz w:val="24"/>
-          <w:szCs w:val="24"/>
-        </w:rPr>
-        <w:lastRenderedPageBreak/>
-        <w:t xml:space="preserve">should be placed into individual folders, with annotation and other related data in the same folder. ODG provides the concept of a species and a “version,” which could mean the assembly release version, or could mean strain or accession depending on your use-case. See </w:t>
+        <w:t xml:space="preserve">directory. For each assembly and annotation </w:t>
+      </w:r>
+      <w:r>
+        <w:rPr>
+          <w:rFonts w:ascii="Times New Roman" w:eastAsia="Times New Roman" w:hAnsi="Times New Roman" w:cs="Times New Roman"/>
+          <w:noProof/>
+          <w:sz w:val="24"/>
+          <w:szCs w:val="24"/>
+        </w:rPr>
+        <w:t>data</w:t>
+      </w:r>
+      <w:r>
+        <w:rPr>
+          <w:rFonts w:ascii="Times New Roman" w:eastAsia="Times New Roman" w:hAnsi="Times New Roman" w:cs="Times New Roman"/>
+          <w:noProof/>
+          <w:sz w:val="24"/>
+          <w:szCs w:val="24"/>
+        </w:rPr>
+        <w:t>,</w:t>
+      </w:r>
+      <w:r>
+        <w:rPr>
+          <w:rFonts w:ascii="Times New Roman" w:eastAsia="Times New Roman" w:hAnsi="Times New Roman" w:cs="Times New Roman"/>
+          <w:sz w:val="24"/>
+          <w:szCs w:val="24"/>
+        </w:rPr>
+        <w:t xml:space="preserve"> you will create a directory. It is recommended to name each directory with something descriptive, such as “Arabidopsis_thaliana_10” or “At10” to help you in the configuration step. Each assembly should </w:t>
+      </w:r>
+      <w:r>
+        <w:rPr>
+          <w:rFonts w:ascii="Times New Roman" w:eastAsia="Times New Roman" w:hAnsi="Times New Roman" w:cs="Times New Roman"/>
+          <w:noProof/>
+          <w:sz w:val="24"/>
+          <w:szCs w:val="24"/>
+        </w:rPr>
+        <w:t>be placed</w:t>
+      </w:r>
+      <w:r>
+        <w:rPr>
+          <w:rFonts w:ascii="Times New Roman" w:eastAsia="Times New Roman" w:hAnsi="Times New Roman" w:cs="Times New Roman"/>
+          <w:sz w:val="24"/>
+          <w:szCs w:val="24"/>
+        </w:rPr>
+        <w:t xml:space="preserve"> into individual folders, with annotation and other related data in the same folder. ODG provides the concept of a species and a “version,” which could mean the assembly release version, or could mean strain or accession depending on your use-case. See </w:t>
       </w:r>
       <w:r>
         <w:rPr>
@@ -1081,7 +3561,7 @@
                     <pic:cNvPicPr/>
                   </pic:nvPicPr>
                   <pic:blipFill>
-                    <a:blip r:embed="rId5"/>
+                    <a:blip r:embed="rId8"/>
                     <a:stretch>
                       <a:fillRect/>
                     </a:stretch>
@@ -1122,34 +3602,19 @@
         <w:rPr>
           <w:i w:val="0"/>
         </w:rPr>
-        <w:t xml:space="preserve"> directory; “</w:t>
-      </w:r>
-      <w:proofErr w:type="spellStart"/>
+        <w:t xml:space="preserve"> directory; “misc,” “</w:t>
+      </w:r>
       <w:r>
         <w:rPr>
           <w:i w:val="0"/>
-        </w:rPr>
-        <w:t>misc</w:t>
-      </w:r>
-      <w:proofErr w:type="spellEnd"/>
+          <w:noProof/>
+        </w:rPr>
+        <w:t>biogrid</w:t>
+      </w:r>
       <w:r>
         <w:rPr>
           <w:i w:val="0"/>
         </w:rPr>
-        <w:t>,” “</w:t>
-      </w:r>
-      <w:proofErr w:type="spellStart"/>
-      <w:r>
-        <w:rPr>
-          <w:i w:val="0"/>
-        </w:rPr>
-        <w:t>biogrid</w:t>
-      </w:r>
-      <w:proofErr w:type="spellEnd"/>
-      <w:r>
-        <w:rPr>
-          <w:i w:val="0"/>
-        </w:rPr>
         <w:t>,” and “GO” contain additional annotation metadata while “results” is auto-generated during later processing steps. The rest of the directories represent species.</w:t>
       </w:r>
     </w:p>
@@ -1169,7 +3634,24 @@
           <w:sz w:val="24"/>
           <w:szCs w:val="24"/>
         </w:rPr>
-        <w:t>Place all associated files for each assembly and version in their associated directories as exampled in Figure 2.2. Accepted file types and formats are:</w:t>
+        <w:t xml:space="preserve">Place all associated files for each assembly and version in their associated directories as </w:t>
+      </w:r>
+      <w:r>
+        <w:rPr>
+          <w:rFonts w:ascii="Times New Roman" w:eastAsia="Times New Roman" w:hAnsi="Times New Roman" w:cs="Times New Roman"/>
+          <w:noProof/>
+          <w:sz w:val="24"/>
+          <w:szCs w:val="24"/>
+        </w:rPr>
+        <w:t>exampled</w:t>
+      </w:r>
+      <w:r>
+        <w:rPr>
+          <w:rFonts w:ascii="Times New Roman" w:eastAsia="Times New Roman" w:hAnsi="Times New Roman" w:cs="Times New Roman"/>
+          <w:sz w:val="24"/>
+          <w:szCs w:val="24"/>
+        </w:rPr>
+        <w:t xml:space="preserve"> in Figure 2.2. Accepted file types and formats are:</w:t>
       </w:r>
     </w:p>
     <w:p>
@@ -1215,7 +3697,24 @@
           <w:sz w:val="24"/>
           <w:szCs w:val="24"/>
         </w:rPr>
-        <w:t>GFF3 files for genes and other features definitions, also appended FASTA assembly</w:t>
+        <w:t xml:space="preserve">GFF3 files for genes and other features </w:t>
+      </w:r>
+      <w:r>
+        <w:rPr>
+          <w:rFonts w:ascii="Times New Roman" w:eastAsia="Times New Roman" w:hAnsi="Times New Roman" w:cs="Times New Roman"/>
+          <w:noProof/>
+          <w:sz w:val="24"/>
+          <w:szCs w:val="24"/>
+        </w:rPr>
+        <w:t>definitions</w:t>
+      </w:r>
+      <w:r>
+        <w:rPr>
+          <w:rFonts w:ascii="Times New Roman" w:eastAsia="Times New Roman" w:hAnsi="Times New Roman" w:cs="Times New Roman"/>
+          <w:sz w:val="24"/>
+          <w:szCs w:val="24"/>
+        </w:rPr>
+        <w:t xml:space="preserve"> also appended FASTA assembly</w:t>
       </w:r>
     </w:p>
     <w:p>
@@ -1238,25 +3737,7 @@
           <w:sz w:val="24"/>
           <w:szCs w:val="24"/>
         </w:rPr>
-        <w:t xml:space="preserve">TSV – </w:t>
-      </w:r>
-      <w:proofErr w:type="spellStart"/>
-      <w:r>
-        <w:rPr>
-          <w:rFonts w:ascii="Times New Roman" w:eastAsia="Times New Roman" w:hAnsi="Times New Roman" w:cs="Times New Roman"/>
-          <w:sz w:val="24"/>
-          <w:szCs w:val="24"/>
-        </w:rPr>
-        <w:t>InterProScan</w:t>
-      </w:r>
-      <w:proofErr w:type="spellEnd"/>
-      <w:r>
-        <w:rPr>
-          <w:rFonts w:ascii="Times New Roman" w:eastAsia="Times New Roman" w:hAnsi="Times New Roman" w:cs="Times New Roman"/>
-          <w:sz w:val="24"/>
-          <w:szCs w:val="24"/>
-        </w:rPr>
-        <w:t xml:space="preserve"> Results, BLAST+ Results</w:t>
+        <w:t>TSV – InterProScan Results, BLAST+ Results</w:t>
       </w:r>
     </w:p>
     <w:p>
@@ -1279,25 +3760,7 @@
           <w:sz w:val="24"/>
           <w:szCs w:val="24"/>
         </w:rPr>
-        <w:t>.</w:t>
-      </w:r>
-      <w:proofErr w:type="spellStart"/>
-      <w:r>
-        <w:rPr>
-          <w:rFonts w:ascii="Times New Roman" w:eastAsia="Times New Roman" w:hAnsi="Times New Roman" w:cs="Times New Roman"/>
-          <w:sz w:val="24"/>
-          <w:szCs w:val="24"/>
-        </w:rPr>
-        <w:t>hmm.tbl</w:t>
-      </w:r>
-      <w:proofErr w:type="spellEnd"/>
-      <w:r>
-        <w:rPr>
-          <w:rFonts w:ascii="Times New Roman" w:eastAsia="Times New Roman" w:hAnsi="Times New Roman" w:cs="Times New Roman"/>
-          <w:sz w:val="24"/>
-          <w:szCs w:val="24"/>
-        </w:rPr>
-        <w:t xml:space="preserve"> – HMM Results</w:t>
+        <w:t>.hmm.tbl – HMM Results</w:t>
       </w:r>
     </w:p>
     <w:p>
@@ -1320,18 +3783,41 @@
           <w:sz w:val="24"/>
           <w:szCs w:val="24"/>
         </w:rPr>
-        <w:t xml:space="preserve">Pathways – Must be same format as </w:t>
-      </w:r>
-      <w:proofErr w:type="spellStart"/>
-      <w:r>
-        <w:rPr>
-          <w:rFonts w:ascii="Times New Roman" w:eastAsia="Times New Roman" w:hAnsi="Times New Roman" w:cs="Times New Roman"/>
-          <w:sz w:val="24"/>
-          <w:szCs w:val="24"/>
-        </w:rPr>
-        <w:t>PlantCyc</w:t>
-      </w:r>
-      <w:proofErr w:type="spellEnd"/>
+        <w:t>Pathways – Must be</w:t>
+      </w:r>
+      <w:r>
+        <w:rPr>
+          <w:rFonts w:ascii="Times New Roman" w:eastAsia="Times New Roman" w:hAnsi="Times New Roman" w:cs="Times New Roman"/>
+          <w:sz w:val="24"/>
+          <w:szCs w:val="24"/>
+        </w:rPr>
+        <w:t xml:space="preserve"> the</w:t>
+      </w:r>
+      <w:r>
+        <w:rPr>
+          <w:rFonts w:ascii="Times New Roman" w:eastAsia="Times New Roman" w:hAnsi="Times New Roman" w:cs="Times New Roman"/>
+          <w:sz w:val="24"/>
+          <w:szCs w:val="24"/>
+        </w:rPr>
+        <w:t xml:space="preserve"> </w:t>
+      </w:r>
+      <w:r>
+        <w:rPr>
+          <w:rFonts w:ascii="Times New Roman" w:eastAsia="Times New Roman" w:hAnsi="Times New Roman" w:cs="Times New Roman"/>
+          <w:noProof/>
+          <w:sz w:val="24"/>
+          <w:szCs w:val="24"/>
+        </w:rPr>
+        <w:t>same</w:t>
+      </w:r>
+      <w:r>
+        <w:rPr>
+          <w:rFonts w:ascii="Times New Roman" w:eastAsia="Times New Roman" w:hAnsi="Times New Roman" w:cs="Times New Roman"/>
+          <w:sz w:val="24"/>
+          <w:szCs w:val="24"/>
+        </w:rPr>
+        <w:t xml:space="preserve"> format as PlantCyc</w:t>
+      </w:r>
     </w:p>
     <w:p>
       <w:pPr>
@@ -1353,25 +3839,7 @@
           <w:sz w:val="24"/>
           <w:szCs w:val="24"/>
         </w:rPr>
-        <w:t>.</w:t>
-      </w:r>
-      <w:proofErr w:type="spellStart"/>
-      <w:r>
-        <w:rPr>
-          <w:rFonts w:ascii="Times New Roman" w:eastAsia="Times New Roman" w:hAnsi="Times New Roman" w:cs="Times New Roman"/>
-          <w:sz w:val="24"/>
-          <w:szCs w:val="24"/>
-        </w:rPr>
-        <w:t>assoc</w:t>
-      </w:r>
-      <w:proofErr w:type="spellEnd"/>
-      <w:r>
-        <w:rPr>
-          <w:rFonts w:ascii="Times New Roman" w:eastAsia="Times New Roman" w:hAnsi="Times New Roman" w:cs="Times New Roman"/>
-          <w:sz w:val="24"/>
-          <w:szCs w:val="24"/>
-        </w:rPr>
-        <w:t xml:space="preserve"> – GAF 2.0 – Ontological Associations File</w:t>
+        <w:t>.assoc – GAF 2.0 – Ontological Associations File</w:t>
       </w:r>
     </w:p>
     <w:p>
@@ -1394,43 +3862,7 @@
           <w:sz w:val="24"/>
           <w:szCs w:val="24"/>
         </w:rPr>
-        <w:t>.</w:t>
-      </w:r>
-      <w:proofErr w:type="spellStart"/>
-      <w:r>
-        <w:rPr>
-          <w:rFonts w:ascii="Times New Roman" w:eastAsia="Times New Roman" w:hAnsi="Times New Roman" w:cs="Times New Roman"/>
-          <w:sz w:val="24"/>
-          <w:szCs w:val="24"/>
-        </w:rPr>
-        <w:t>gtf</w:t>
-      </w:r>
-      <w:proofErr w:type="spellEnd"/>
-      <w:r>
-        <w:rPr>
-          <w:rFonts w:ascii="Times New Roman" w:eastAsia="Times New Roman" w:hAnsi="Times New Roman" w:cs="Times New Roman"/>
-          <w:sz w:val="24"/>
-          <w:szCs w:val="24"/>
-        </w:rPr>
-        <w:t xml:space="preserve"> / .</w:t>
-      </w:r>
-      <w:proofErr w:type="spellStart"/>
-      <w:r>
-        <w:rPr>
-          <w:rFonts w:ascii="Times New Roman" w:eastAsia="Times New Roman" w:hAnsi="Times New Roman" w:cs="Times New Roman"/>
-          <w:sz w:val="24"/>
-          <w:szCs w:val="24"/>
-        </w:rPr>
-        <w:t>fpkm_tracking</w:t>
-      </w:r>
-      <w:proofErr w:type="spellEnd"/>
-      <w:r>
-        <w:rPr>
-          <w:rFonts w:ascii="Times New Roman" w:eastAsia="Times New Roman" w:hAnsi="Times New Roman" w:cs="Times New Roman"/>
-          <w:sz w:val="24"/>
-          <w:szCs w:val="24"/>
-        </w:rPr>
-        <w:t xml:space="preserve"> – Cufflinks Expression</w:t>
+        <w:t>.gtf / .fpkm_tracking – Cufflinks Expression</w:t>
       </w:r>
     </w:p>
     <w:p>
@@ -1463,7 +3895,7 @@
                     <pic:cNvPicPr/>
                   </pic:nvPicPr>
                   <pic:blipFill>
-                    <a:blip r:embed="rId6"/>
+                    <a:blip r:embed="rId9"/>
                     <a:stretch>
                       <a:fillRect/>
                     </a:stretch>
@@ -1509,27 +3941,38 @@
         <w:rPr>
           <w:i w:val="0"/>
         </w:rPr>
-        <w:t xml:space="preserve">. Contents of Pv218 folder, showing the assembly FASTA file (Pvulgaris_218.fa), the CDS FASTA file </w:t>
+        <w:t>. Contents of</w:t>
       </w:r>
       <w:r>
         <w:rPr>
           <w:i w:val="0"/>
         </w:rPr>
-        <w:t xml:space="preserve">(Pvulgaris_218_cds.fa), gene definition file (Pvulgaris_218_gene_exons.gff3), protein FASTA file (Pvulgaris_218_protein.fa), and the </w:t>
-      </w:r>
-      <w:proofErr w:type="spellStart"/>
+        <w:t xml:space="preserve"> the</w:t>
+      </w:r>
       <w:r>
         <w:rPr>
           <w:i w:val="0"/>
         </w:rPr>
-        <w:t>InterProScan</w:t>
-      </w:r>
-      <w:proofErr w:type="spellEnd"/>
+        <w:t xml:space="preserve"> </w:t>
+      </w:r>
       <w:r>
         <w:rPr>
           <w:i w:val="0"/>
-        </w:rPr>
-        <w:t xml:space="preserve"> results file (Pv218.tsv). </w:t>
+          <w:noProof/>
+        </w:rPr>
+        <w:t>Pv218</w:t>
+      </w:r>
+      <w:r>
+        <w:rPr>
+          <w:i w:val="0"/>
+        </w:rPr>
+        <w:t xml:space="preserve"> folder, showing the assembly FASTA file (Pvulgaris_218.fa), the CDS FASTA file </w:t>
+      </w:r>
+      <w:r>
+        <w:rPr>
+          <w:i w:val="0"/>
+        </w:rPr>
+        <w:t xml:space="preserve">(Pvulgaris_218_cds.fa), gene definition file (Pvulgaris_218_gene_exons.gff3), protein FASTA file (Pvulgaris_218_protein.fa), and the InterProScan results file (Pv218.tsv). </w:t>
       </w:r>
     </w:p>
     <w:p>
@@ -1544,41 +3987,29 @@
     </w:p>
     <w:p>
       <w:pPr>
+        <w:pStyle w:val="Heading2"/>
+      </w:pPr>
+      <w:bookmarkStart w:id="2" w:name="_Toc473184892"/>
+      <w:r>
+        <w:t>Global Metadata Files</w:t>
+      </w:r>
+      <w:bookmarkEnd w:id="2"/>
+    </w:p>
+    <w:p>
+      <w:pPr>
         <w:pStyle w:val="Heading3"/>
       </w:pPr>
-      <w:r>
-        <w:t>Global Metadata Files</w:t>
-      </w:r>
-    </w:p>
-    <w:p>
-      <w:pPr>
-        <w:pStyle w:val="Heading5"/>
-      </w:pPr>
+      <w:bookmarkStart w:id="3" w:name="_Toc473184893"/>
       <w:r>
         <w:t>Gene Ontology</w:t>
       </w:r>
-    </w:p>
-    <w:p>
-      <w:r>
-        <w:t>GO/</w:t>
-      </w:r>
-      <w:proofErr w:type="spellStart"/>
-      <w:r>
-        <w:t>go.obo</w:t>
-      </w:r>
-      <w:proofErr w:type="spellEnd"/>
-      <w:r>
-        <w:t xml:space="preserve"> – Download the latest version of </w:t>
-      </w:r>
-      <w:proofErr w:type="spellStart"/>
-      <w:r>
-        <w:t>go.obo</w:t>
-      </w:r>
-      <w:proofErr w:type="spellEnd"/>
-      <w:r>
-        <w:t xml:space="preserve"> at </w:t>
-      </w:r>
-      <w:hyperlink r:id="rId7" w:history="1">
+      <w:bookmarkEnd w:id="3"/>
+    </w:p>
+    <w:p>
+      <w:r>
+        <w:t xml:space="preserve">GO/go.obo – Download the latest version of go.obo at </w:t>
+      </w:r>
+      <w:hyperlink r:id="rId10" w:history="1">
         <w:r>
           <w:rPr>
             <w:rStyle w:val="Hyperlink"/>
@@ -1597,27 +4028,19 @@
     </w:p>
     <w:p>
       <w:pPr>
-        <w:pStyle w:val="Heading5"/>
-      </w:pPr>
+        <w:pStyle w:val="Heading3"/>
+      </w:pPr>
+      <w:bookmarkStart w:id="4" w:name="_Toc473184894"/>
       <w:r>
         <w:t>ENZYME</w:t>
       </w:r>
-    </w:p>
-    <w:p>
-      <w:proofErr w:type="spellStart"/>
-      <w:proofErr w:type="gramStart"/>
-      <w:r>
-        <w:t>misc</w:t>
-      </w:r>
-      <w:proofErr w:type="spellEnd"/>
-      <w:r>
-        <w:t>/enzyme.dat</w:t>
-      </w:r>
-      <w:proofErr w:type="gramEnd"/>
-      <w:r>
-        <w:t xml:space="preserve"> – Download the latest version of enzyme.dat from </w:t>
-      </w:r>
-      <w:hyperlink r:id="rId8" w:history="1">
+      <w:bookmarkEnd w:id="4"/>
+    </w:p>
+    <w:p>
+      <w:r>
+        <w:t xml:space="preserve">misc/enzyme.dat – Download the latest version of enzyme.dat from </w:t>
+      </w:r>
+      <w:hyperlink r:id="rId11" w:history="1">
         <w:r>
           <w:rPr>
             <w:rStyle w:val="Hyperlink"/>
@@ -1633,80 +4056,68 @@
     </w:p>
     <w:p>
       <w:pPr>
-        <w:pStyle w:val="Heading5"/>
-      </w:pPr>
-      <w:r>
-        <w:t xml:space="preserve">UNIPATHWAY </w:t>
-      </w:r>
-    </w:p>
-    <w:p>
-      <w:proofErr w:type="spellStart"/>
-      <w:proofErr w:type="gramStart"/>
-      <w:r>
-        <w:t>misc</w:t>
-      </w:r>
-      <w:proofErr w:type="spellEnd"/>
-      <w:r>
-        <w:t>/</w:t>
-      </w:r>
-      <w:proofErr w:type="spellStart"/>
-      <w:r>
-        <w:t>unipathway.obo</w:t>
-      </w:r>
-      <w:proofErr w:type="spellEnd"/>
-      <w:proofErr w:type="gramEnd"/>
-      <w:r>
-        <w:t xml:space="preserve"> – Download the latest version of </w:t>
-      </w:r>
-      <w:proofErr w:type="spellStart"/>
-      <w:r>
-        <w:t>unipathway.obo</w:t>
-      </w:r>
-      <w:proofErr w:type="spellEnd"/>
-      <w:r>
-        <w:t xml:space="preserve"> from </w:t>
-      </w:r>
-      <w:proofErr w:type="spellStart"/>
-      <w:r>
-        <w:t>UniPathway’s</w:t>
-      </w:r>
-      <w:proofErr w:type="spellEnd"/>
-      <w:r>
-        <w:t xml:space="preserve"> website</w:t>
+        <w:pStyle w:val="Heading3"/>
+      </w:pPr>
+      <w:bookmarkStart w:id="5" w:name="_Toc473184895"/>
+      <w:r>
+        <w:t>UNIPATHWAY</w:t>
+      </w:r>
+      <w:bookmarkEnd w:id="5"/>
+      <w:r>
+        <w:t xml:space="preserve"> </w:t>
+      </w:r>
+    </w:p>
+    <w:p>
+      <w:r>
+        <w:t>misc/</w:t>
+      </w:r>
+      <w:r>
+        <w:rPr>
+          <w:noProof/>
+        </w:rPr>
+        <w:t>unipathway</w:t>
+      </w:r>
+      <w:r>
+        <w:t xml:space="preserve">.obo – Download the latest version of </w:t>
+      </w:r>
+      <w:r>
+        <w:rPr>
+          <w:noProof/>
+        </w:rPr>
+        <w:t>unipathway</w:t>
+      </w:r>
+      <w:r>
+        <w:t>.obo from UniPathway’s website</w:t>
       </w:r>
     </w:p>
     <w:p/>
     <w:p>
       <w:pPr>
-        <w:pStyle w:val="Heading5"/>
-      </w:pPr>
+        <w:pStyle w:val="Heading3"/>
+      </w:pPr>
+      <w:bookmarkStart w:id="6" w:name="_Toc473184896"/>
       <w:r>
         <w:t>Molecular Interactions</w:t>
       </w:r>
-    </w:p>
-    <w:p>
-      <w:proofErr w:type="spellStart"/>
-      <w:proofErr w:type="gramStart"/>
-      <w:r>
-        <w:t>misc</w:t>
-      </w:r>
-      <w:proofErr w:type="spellEnd"/>
-      <w:r>
-        <w:t>/</w:t>
-      </w:r>
-      <w:proofErr w:type="spellStart"/>
-      <w:r>
-        <w:t>mi.obo</w:t>
-      </w:r>
-      <w:proofErr w:type="spellEnd"/>
-      <w:proofErr w:type="gramEnd"/>
+      <w:bookmarkEnd w:id="6"/>
+    </w:p>
+    <w:p>
+      <w:r>
+        <w:t>misc/mi.</w:t>
+      </w:r>
+      <w:r>
+        <w:rPr>
+          <w:noProof/>
+        </w:rPr>
+        <w:t>obo</w:t>
+      </w:r>
       <w:r>
         <w:t xml:space="preserve"> – Download the latest </w:t>
       </w:r>
       <w:r>
         <w:t xml:space="preserve">from </w:t>
       </w:r>
-      <w:hyperlink r:id="rId9" w:history="1">
+      <w:hyperlink r:id="rId12" w:history="1">
         <w:r>
           <w:rPr>
             <w:rStyle w:val="Hyperlink"/>
@@ -1718,18 +4129,241 @@
     <w:p/>
     <w:p>
       <w:pPr>
+        <w:pStyle w:val="Heading2"/>
+      </w:pPr>
+      <w:bookmarkStart w:id="7" w:name="_Toc473184897"/>
+      <w:r>
+        <w:t>Pre-Configuration Processing</w:t>
+      </w:r>
+      <w:bookmarkEnd w:id="7"/>
+    </w:p>
+    <w:p>
+      <w:pPr>
         <w:pStyle w:val="Heading3"/>
-      </w:pPr>
+        <w:rPr>
+          <w:sz w:val="24"/>
+          <w:szCs w:val="24"/>
+        </w:rPr>
+      </w:pPr>
+      <w:bookmarkStart w:id="8" w:name="_Toc473184898"/>
+      <w:r>
+        <w:rPr>
+          <w:sz w:val="24"/>
+          <w:szCs w:val="24"/>
+        </w:rPr>
+        <w:lastRenderedPageBreak/>
+        <w:t>Running InterProScan</w:t>
+      </w:r>
+      <w:bookmarkEnd w:id="8"/>
+    </w:p>
+    <w:p>
+      <w:pPr>
+        <w:spacing w:line="240" w:lineRule="auto"/>
+        <w:rPr>
+          <w:rFonts w:ascii="Times New Roman" w:eastAsia="Times New Roman" w:hAnsi="Times New Roman" w:cs="Times New Roman"/>
+          <w:sz w:val="24"/>
+          <w:szCs w:val="24"/>
+        </w:rPr>
+      </w:pPr>
+      <w:hyperlink r:id="rId13" w:history="1">
+        <w:r>
+          <w:rPr>
+            <w:rStyle w:val="Hyperlink"/>
+            <w:rFonts w:ascii="Times New Roman" w:eastAsia="Times New Roman" w:hAnsi="Times New Roman" w:cs="Times New Roman"/>
+            <w:sz w:val="24"/>
+            <w:szCs w:val="24"/>
+          </w:rPr>
+          <w:t>https://github.com/ebi-pf-team/interproscan/wiki/HowToRun</w:t>
+        </w:r>
+      </w:hyperlink>
+    </w:p>
+    <w:p>
+      <w:pPr>
+        <w:spacing w:line="240" w:lineRule="auto"/>
+        <w:rPr>
+          <w:rFonts w:ascii="Times New Roman" w:eastAsia="Times New Roman" w:hAnsi="Times New Roman" w:cs="Times New Roman"/>
+          <w:sz w:val="24"/>
+          <w:szCs w:val="24"/>
+        </w:rPr>
+      </w:pPr>
+      <w:r>
+        <w:rPr>
+          <w:rFonts w:ascii="Times New Roman" w:eastAsia="Times New Roman" w:hAnsi="Times New Roman" w:cs="Times New Roman"/>
+          <w:sz w:val="24"/>
+          <w:szCs w:val="24"/>
+        </w:rPr>
+        <w:t>We suggest the following options, as they allow ODG to make the maximum number of connections in the database.</w:t>
+      </w:r>
+    </w:p>
+    <w:p>
+      <w:pPr>
+        <w:pStyle w:val="ListParagraph"/>
+        <w:numPr>
+          <w:ilvl w:val="0"/>
+          <w:numId w:val="1"/>
+        </w:numPr>
+        <w:spacing w:line="240" w:lineRule="auto"/>
+        <w:rPr>
+          <w:rFonts w:ascii="Times New Roman" w:eastAsia="Times New Roman" w:hAnsi="Times New Roman" w:cs="Times New Roman"/>
+          <w:sz w:val="24"/>
+          <w:szCs w:val="24"/>
+        </w:rPr>
+      </w:pPr>
+      <w:r>
+        <w:rPr>
+          <w:rFonts w:ascii="Times New Roman" w:eastAsia="Times New Roman" w:hAnsi="Times New Roman" w:cs="Times New Roman"/>
+          <w:sz w:val="24"/>
+          <w:szCs w:val="24"/>
+        </w:rPr>
+        <w:t>--</w:t>
+      </w:r>
+      <w:r>
+        <w:rPr>
+          <w:rFonts w:ascii="Times New Roman" w:eastAsia="Times New Roman" w:hAnsi="Times New Roman" w:cs="Times New Roman"/>
+          <w:noProof/>
+          <w:sz w:val="24"/>
+          <w:szCs w:val="24"/>
+        </w:rPr>
+        <w:t>goterms</w:t>
+      </w:r>
+    </w:p>
+    <w:p>
+      <w:pPr>
+        <w:pStyle w:val="ListParagraph"/>
+        <w:numPr>
+          <w:ilvl w:val="0"/>
+          <w:numId w:val="1"/>
+        </w:numPr>
+        <w:spacing w:line="240" w:lineRule="auto"/>
+        <w:rPr>
+          <w:rFonts w:ascii="Times New Roman" w:eastAsia="Times New Roman" w:hAnsi="Times New Roman" w:cs="Times New Roman"/>
+          <w:sz w:val="24"/>
+          <w:szCs w:val="24"/>
+        </w:rPr>
+      </w:pPr>
+      <w:r>
+        <w:rPr>
+          <w:rFonts w:ascii="Times New Roman" w:eastAsia="Times New Roman" w:hAnsi="Times New Roman" w:cs="Times New Roman"/>
+          <w:sz w:val="24"/>
+          <w:szCs w:val="24"/>
+        </w:rPr>
+        <w:t>--</w:t>
+      </w:r>
+      <w:r>
+        <w:rPr>
+          <w:rFonts w:ascii="Times New Roman" w:eastAsia="Times New Roman" w:hAnsi="Times New Roman" w:cs="Times New Roman"/>
+          <w:noProof/>
+          <w:sz w:val="24"/>
+          <w:szCs w:val="24"/>
+        </w:rPr>
+        <w:t>iprlookup</w:t>
+      </w:r>
+    </w:p>
+    <w:p>
+      <w:pPr>
+        <w:pStyle w:val="ListParagraph"/>
+        <w:numPr>
+          <w:ilvl w:val="0"/>
+          <w:numId w:val="1"/>
+        </w:numPr>
+        <w:spacing w:line="240" w:lineRule="auto"/>
+        <w:rPr>
+          <w:rFonts w:ascii="Times New Roman" w:eastAsia="Times New Roman" w:hAnsi="Times New Roman" w:cs="Times New Roman"/>
+          <w:sz w:val="24"/>
+          <w:szCs w:val="24"/>
+        </w:rPr>
+      </w:pPr>
+      <w:r>
+        <w:rPr>
+          <w:rFonts w:ascii="Times New Roman" w:eastAsia="Times New Roman" w:hAnsi="Times New Roman" w:cs="Times New Roman"/>
+          <w:sz w:val="24"/>
+          <w:szCs w:val="24"/>
+        </w:rPr>
+        <w:t>--pathways</w:t>
+      </w:r>
+    </w:p>
+    <w:p>
+      <w:pPr>
+        <w:spacing w:line="240" w:lineRule="auto"/>
+        <w:rPr>
+          <w:rFonts w:ascii="Times New Roman" w:eastAsia="Times New Roman" w:hAnsi="Times New Roman" w:cs="Times New Roman"/>
+          <w:sz w:val="24"/>
+          <w:szCs w:val="24"/>
+        </w:rPr>
+      </w:pPr>
+    </w:p>
+    <w:p>
+      <w:pPr>
+        <w:spacing w:line="240" w:lineRule="auto"/>
+        <w:rPr>
+          <w:rFonts w:ascii="Times New Roman" w:eastAsia="Times New Roman" w:hAnsi="Times New Roman" w:cs="Times New Roman"/>
+          <w:sz w:val="24"/>
+          <w:szCs w:val="24"/>
+        </w:rPr>
+      </w:pPr>
+      <w:r>
+        <w:rPr>
+          <w:rFonts w:ascii="Times New Roman" w:eastAsia="Times New Roman" w:hAnsi="Times New Roman" w:cs="Times New Roman"/>
+          <w:sz w:val="24"/>
+          <w:szCs w:val="24"/>
+        </w:rPr>
+        <w:t>If you alter any of the default output formats, you must be certain TSV is a selected output format, as this is the format ODG will read in.</w:t>
+      </w:r>
+    </w:p>
+    <w:p>
+      <w:pPr>
+        <w:spacing w:line="240" w:lineRule="auto"/>
+        <w:rPr>
+          <w:rFonts w:ascii="Times New Roman" w:eastAsia="Times New Roman" w:hAnsi="Times New Roman" w:cs="Times New Roman"/>
+          <w:sz w:val="24"/>
+          <w:szCs w:val="24"/>
+        </w:rPr>
+      </w:pPr>
+    </w:p>
+    <w:p>
+      <w:pPr>
+        <w:spacing w:line="240" w:lineRule="auto"/>
+        <w:rPr>
+          <w:rFonts w:ascii="Times New Roman" w:eastAsia="Times New Roman" w:hAnsi="Times New Roman" w:cs="Times New Roman"/>
+          <w:sz w:val="24"/>
+          <w:szCs w:val="24"/>
+        </w:rPr>
+      </w:pPr>
+      <w:r>
+        <w:rPr>
+          <w:rFonts w:ascii="Times New Roman" w:eastAsia="Times New Roman" w:hAnsi="Times New Roman" w:cs="Times New Roman"/>
+          <w:b/>
+          <w:sz w:val="24"/>
+          <w:szCs w:val="24"/>
+        </w:rPr>
+        <w:t xml:space="preserve">After InterProScan: </w:t>
+      </w:r>
+      <w:r>
+        <w:rPr>
+          <w:rFonts w:ascii="Times New Roman" w:eastAsia="Times New Roman" w:hAnsi="Times New Roman" w:cs="Times New Roman"/>
+          <w:sz w:val="24"/>
+          <w:szCs w:val="24"/>
+        </w:rPr>
+        <w:t>Copy the .tsv files to your data/&lt;Genome Name&gt;/ directories and re-start the configuration screen. Make sure to select the .tsv files for InterProScan for each genome you processed.</w:t>
+      </w:r>
+    </w:p>
+    <w:p/>
+    <w:p/>
+    <w:p>
+      <w:pPr>
+        <w:pStyle w:val="Heading3"/>
+      </w:pPr>
+      <w:bookmarkStart w:id="9" w:name="_Toc473184899"/>
       <w:r>
         <w:t>Configuring the Database</w:t>
       </w:r>
-    </w:p>
-    <w:p>
-      <w:r>
-        <w:lastRenderedPageBreak/>
+      <w:bookmarkEnd w:id="9"/>
+    </w:p>
+    <w:p>
+      <w:r>
         <w:t xml:space="preserve">To configure the database click on start-config.bat or run bash ./config.sh and point your web browser to </w:t>
       </w:r>
-      <w:hyperlink r:id="rId10" w:history="1">
+      <w:hyperlink r:id="rId14" w:history="1">
         <w:r>
           <w:rPr>
             <w:rStyle w:val="Hyperlink"/>
@@ -1738,15 +4372,25 @@
         </w:r>
       </w:hyperlink>
       <w:r>
-        <w:t xml:space="preserve">  </w:t>
-      </w:r>
-      <w:proofErr w:type="gramStart"/>
-      <w:r>
-        <w:t>This</w:t>
-      </w:r>
-      <w:proofErr w:type="gramEnd"/>
-      <w:r>
-        <w:t xml:space="preserve"> will give you the initial configuration screen (unless you are editing a previous configuration). It may take a moment to load depending on the size of your dataset. Figures 2.3 and 2.4 show initial configuration parameters and an example for a specific genome configuration. Remember, each genome must be in a separate folder in the data directory, this translates into separate entries for the configuration program. Once everything is configured, you must save the configuration file.</w:t>
+        <w:t xml:space="preserve">  This will give you the initial configuration screen (unless you are editing a previous configuration). It may take a moment to load depending on the size of your dataset. Figures 2.3 and 2.4 show initial configuration parameters and an example </w:t>
+      </w:r>
+      <w:r>
+        <w:rPr>
+          <w:noProof/>
+        </w:rPr>
+        <w:t>of</w:t>
+      </w:r>
+      <w:r>
+        <w:t xml:space="preserve"> a specific genome configuration. Remember, each genome must be in a separate folder in the data directory, this translates into separate entries for the configuration program. Once everything </w:t>
+      </w:r>
+      <w:r>
+        <w:rPr>
+          <w:noProof/>
+        </w:rPr>
+        <w:t>is configured</w:t>
+      </w:r>
+      <w:r>
+        <w:t>, you must save the configuration file.</w:t>
       </w:r>
     </w:p>
     <w:p>
@@ -1757,6 +4401,7 @@
         <w:rPr>
           <w:noProof/>
         </w:rPr>
+        <w:lastRenderedPageBreak/>
         <w:drawing>
           <wp:inline distT="0" distB="0" distL="0" distR="0" wp14:anchorId="25F182BE" wp14:editId="75D9E8B9">
             <wp:extent cx="5943600" cy="4639310"/>
@@ -1773,7 +4418,7 @@
                     <pic:cNvPicPr/>
                   </pic:nvPicPr>
                   <pic:blipFill>
-                    <a:blip r:embed="rId11"/>
+                    <a:blip r:embed="rId15"/>
                     <a:stretch>
                       <a:fillRect/>
                     </a:stretch>
@@ -1811,7 +4456,40 @@
         <w:rPr>
           <w:i w:val="0"/>
         </w:rPr>
-        <w:t xml:space="preserve">2.3.  The initial configuration screen. Here you can set the database name, the path of the database, which is important if you are building multiple ODG instances, and set several other variables. If you are not using files you may leave them blank. When possible, ODG’s configuration screen tries to identify and fill in certain files when they are present. </w:t>
+        <w:t xml:space="preserve">2.3.  The initial configuration screen. Here you can set the database name, the path </w:t>
+      </w:r>
+      <w:r>
+        <w:rPr>
+          <w:i w:val="0"/>
+          <w:noProof/>
+        </w:rPr>
+        <w:t>of</w:t>
+      </w:r>
+      <w:r>
+        <w:rPr>
+          <w:i w:val="0"/>
+        </w:rPr>
+        <w:t xml:space="preserve"> the database, which is important if you are building multiple ODG instances, and set several other variables. If you are not using </w:t>
+      </w:r>
+      <w:r>
+        <w:rPr>
+          <w:i w:val="0"/>
+          <w:noProof/>
+        </w:rPr>
+        <w:t>files</w:t>
+      </w:r>
+      <w:r>
+        <w:rPr>
+          <w:i w:val="0"/>
+          <w:noProof/>
+        </w:rPr>
+        <w:t>,</w:t>
+      </w:r>
+      <w:r>
+        <w:rPr>
+          <w:i w:val="0"/>
+        </w:rPr>
+        <w:t xml:space="preserve"> you may leave them blank. When possible, ODG’s configuration screen tries to identify and fill in certain files when they are present. </w:t>
       </w:r>
     </w:p>
     <w:p/>
@@ -1840,7 +4518,7 @@
                     <pic:cNvPicPr/>
                   </pic:nvPicPr>
                   <pic:blipFill>
-                    <a:blip r:embed="rId12"/>
+                    <a:blip r:embed="rId16"/>
                     <a:stretch>
                       <a:fillRect/>
                     </a:stretch>
@@ -1872,44 +4550,364 @@
         <w:rPr>
           <w:i w:val="0"/>
         </w:rPr>
-        <w:t>Figure 2.4. Initial screen for a genome configuration entry. When you are first editing a genome ODG will attempt to fill in as much data as possible and attempt to select the appropriate files.</w:t>
+        <w:t xml:space="preserve">Figure 2.4. </w:t>
+      </w:r>
+      <w:r>
+        <w:rPr>
+          <w:i w:val="0"/>
+          <w:noProof/>
+        </w:rPr>
+        <w:t>The i</w:t>
+      </w:r>
+      <w:r>
+        <w:rPr>
+          <w:i w:val="0"/>
+          <w:noProof/>
+        </w:rPr>
+        <w:t>nitial</w:t>
+      </w:r>
+      <w:r>
+        <w:rPr>
+          <w:i w:val="0"/>
+        </w:rPr>
+        <w:t xml:space="preserve"> screen for a genome configuration entry. When you are first editing a genome ODG will attempt to fill in as much data as possible and attempt to select the appropriate files.</w:t>
       </w:r>
     </w:p>
     <w:p/>
     <w:p>
       <w:pPr>
+        <w:spacing w:line="240" w:lineRule="auto"/>
+        <w:rPr>
+          <w:rFonts w:ascii="Times New Roman" w:eastAsia="Times New Roman" w:hAnsi="Times New Roman" w:cs="Times New Roman"/>
+          <w:sz w:val="24"/>
+          <w:szCs w:val="24"/>
+        </w:rPr>
+      </w:pPr>
+    </w:p>
+    <w:p>
+      <w:pPr>
+        <w:pStyle w:val="Heading2"/>
+      </w:pPr>
+      <w:bookmarkStart w:id="10" w:name="_Toc473184900"/>
+      <w:r>
+        <w:t>Post-Configuration Steps</w:t>
+      </w:r>
+      <w:bookmarkEnd w:id="10"/>
+    </w:p>
+    <w:p>
+      <w:pPr>
         <w:pStyle w:val="Heading3"/>
       </w:pPr>
-      <w:r>
-        <w:t>Post-Configuration Processing</w:t>
-      </w:r>
-    </w:p>
-    <w:p>
-      <w:pPr>
-        <w:pStyle w:val="Heading4"/>
-      </w:pPr>
+      <w:bookmarkStart w:id="11" w:name="_Toc473184901"/>
       <w:r>
         <w:t>Generating BLAST+ Scripts</w:t>
       </w:r>
+      <w:bookmarkEnd w:id="11"/>
+    </w:p>
+    <w:p>
+      <w:r>
+        <w:lastRenderedPageBreak/>
+        <w:t>If you wish to run BLAST+ on a separate machine, such as a remote server, please copy everything in your ODG directory, including all subdirectories, to that machine.  You can then execute “</w:t>
+      </w:r>
+      <w:r>
+        <w:rPr>
+          <w:b/>
+        </w:rPr>
+        <w:t>create-blast-scripts.</w:t>
+      </w:r>
+      <w:r>
+        <w:rPr>
+          <w:b/>
+          <w:noProof/>
+        </w:rPr>
+        <w:t>sh</w:t>
+      </w:r>
+      <w:r>
+        <w:t>” or “</w:t>
+      </w:r>
+      <w:r>
+        <w:rPr>
+          <w:b/>
+        </w:rPr>
+        <w:t>create-blast-scripts.bat</w:t>
+      </w:r>
+      <w:r>
+        <w:t xml:space="preserve">” (when using a </w:t>
+      </w:r>
+      <w:r>
+        <w:rPr>
+          <w:noProof/>
+        </w:rPr>
+        <w:t>W</w:t>
+      </w:r>
+      <w:r>
+        <w:rPr>
+          <w:noProof/>
+        </w:rPr>
+        <w:t>indows</w:t>
+      </w:r>
+      <w:r>
+        <w:t xml:space="preserve"> machine). To then run the BLAST+ commands, you will execute “</w:t>
+      </w:r>
+      <w:r>
+        <w:rPr>
+          <w:b/>
+        </w:rPr>
+        <w:t>run-blast-scripts.sh</w:t>
+      </w:r>
+      <w:r>
+        <w:t>” (or “</w:t>
+      </w:r>
+      <w:r>
+        <w:rPr>
+          <w:b/>
+        </w:rPr>
+        <w:t>run-blast-scripts.bat</w:t>
+      </w:r>
+      <w:r>
+        <w:t xml:space="preserve">”). </w:t>
+      </w:r>
+      <w:r>
+        <w:rPr>
+          <w:noProof/>
+        </w:rPr>
+        <w:t xml:space="preserve">This </w:t>
+      </w:r>
+      <w:r>
+        <w:rPr>
+          <w:noProof/>
+        </w:rPr>
+        <w:t>process</w:t>
+      </w:r>
+      <w:r>
+        <w:rPr>
+          <w:noProof/>
+        </w:rPr>
+        <w:t xml:space="preserve"> will</w:t>
+      </w:r>
+      <w:r>
+        <w:t xml:space="preserve"> take some additional time. Advanced users can examine other options by running ODG without any arguments.</w:t>
+      </w:r>
+    </w:p>
+    <w:p>
+      <w:r>
+        <w:t>Generating InterProScan Results</w:t>
+      </w:r>
+    </w:p>
+    <w:p>
+      <w:r>
+        <w:t xml:space="preserve">While the detailed instructions for running InterProScan </w:t>
+      </w:r>
+      <w:r>
+        <w:rPr>
+          <w:noProof/>
+        </w:rPr>
+        <w:t>locally</w:t>
+      </w:r>
+      <w:r>
+        <w:t xml:space="preserve"> is </w:t>
+      </w:r>
+      <w:r>
+        <w:rPr>
+          <w:noProof/>
+        </w:rPr>
+        <w:t>beyon</w:t>
+      </w:r>
+      <w:r>
+        <w:rPr>
+          <w:noProof/>
+        </w:rPr>
+        <w:t>d</w:t>
+      </w:r>
+      <w:r>
+        <w:t xml:space="preserve"> the scope of this manual, it is relatively straight-forward. Please be aware InterProScan must </w:t>
+      </w:r>
+      <w:r>
+        <w:rPr>
+          <w:noProof/>
+        </w:rPr>
+        <w:t>be run</w:t>
+      </w:r>
+      <w:r>
+        <w:t xml:space="preserve"> on a UNIX machine, neither Windows nor Mac OS X will suffice. </w:t>
+      </w:r>
+    </w:p>
+    <w:p>
+      <w:r>
+        <w:rPr>
+          <w:b/>
+        </w:rPr>
+        <w:t xml:space="preserve">Please begin here: </w:t>
+      </w:r>
+      <w:hyperlink r:id="rId17" w:history="1">
+        <w:r>
+          <w:rPr>
+            <w:rStyle w:val="Hyperlink"/>
+          </w:rPr>
+          <w:t>https://github.com/ebi-pf-team/interproscan/wiki/HowToDownload</w:t>
+        </w:r>
+      </w:hyperlink>
+    </w:p>
+    <w:p>
+      <w:pPr>
+        <w:spacing w:line="240" w:lineRule="auto"/>
+        <w:rPr>
+          <w:rFonts w:ascii="Times New Roman" w:eastAsia="Times New Roman" w:hAnsi="Times New Roman" w:cs="Times New Roman"/>
+          <w:b/>
+          <w:sz w:val="24"/>
+          <w:szCs w:val="24"/>
+        </w:rPr>
+      </w:pPr>
+    </w:p>
+    <w:p>
+      <w:pPr>
+        <w:spacing w:line="240" w:lineRule="auto"/>
+        <w:rPr>
+          <w:rFonts w:ascii="Times New Roman" w:eastAsia="Times New Roman" w:hAnsi="Times New Roman" w:cs="Times New Roman"/>
+          <w:sz w:val="24"/>
+          <w:szCs w:val="24"/>
+        </w:rPr>
+      </w:pPr>
+      <w:r>
+        <w:rPr>
+          <w:rFonts w:ascii="Times New Roman" w:eastAsia="Times New Roman" w:hAnsi="Times New Roman" w:cs="Times New Roman"/>
+          <w:b/>
+          <w:sz w:val="24"/>
+          <w:szCs w:val="24"/>
+        </w:rPr>
+        <w:t>Please Note:</w:t>
+      </w:r>
+      <w:r>
+        <w:rPr>
+          <w:rFonts w:ascii="Times New Roman" w:eastAsia="Times New Roman" w:hAnsi="Times New Roman" w:cs="Times New Roman"/>
+          <w:sz w:val="24"/>
+          <w:szCs w:val="24"/>
+        </w:rPr>
+        <w:t xml:space="preserve"> </w:t>
+      </w:r>
+      <w:r>
+        <w:rPr>
+          <w:rFonts w:ascii="Times New Roman" w:eastAsia="Times New Roman" w:hAnsi="Times New Roman" w:cs="Times New Roman"/>
+          <w:sz w:val="24"/>
+          <w:szCs w:val="24"/>
+        </w:rPr>
+        <w:t>Once you have downloaded InterProScan, you must also download the Panther Models</w:t>
+      </w:r>
+      <w:r>
+        <w:rPr>
+          <w:rFonts w:ascii="Times New Roman" w:eastAsia="Times New Roman" w:hAnsi="Times New Roman" w:cs="Times New Roman"/>
+          <w:sz w:val="24"/>
+          <w:szCs w:val="24"/>
+        </w:rPr>
+        <w:t xml:space="preserve">. </w:t>
+      </w:r>
+      <w:r>
+        <w:rPr>
+          <w:rFonts w:ascii="Times New Roman" w:eastAsia="Times New Roman" w:hAnsi="Times New Roman" w:cs="Times New Roman"/>
+          <w:noProof/>
+          <w:sz w:val="24"/>
+          <w:szCs w:val="24"/>
+        </w:rPr>
+        <w:t>This is</w:t>
+      </w:r>
+      <w:r>
+        <w:rPr>
+          <w:rFonts w:ascii="Times New Roman" w:eastAsia="Times New Roman" w:hAnsi="Times New Roman" w:cs="Times New Roman"/>
+          <w:sz w:val="24"/>
+          <w:szCs w:val="24"/>
+        </w:rPr>
+        <w:t xml:space="preserve"> a very large file that you will want to keep between subsequent runs of InterProScan if at all possible.</w:t>
+      </w:r>
+    </w:p>
+    <w:p>
+      <w:pPr>
+        <w:spacing w:line="240" w:lineRule="auto"/>
+        <w:rPr>
+          <w:rFonts w:ascii="Times New Roman" w:eastAsia="Times New Roman" w:hAnsi="Times New Roman" w:cs="Times New Roman"/>
+          <w:sz w:val="24"/>
+          <w:szCs w:val="24"/>
+        </w:rPr>
+      </w:pPr>
+    </w:p>
+    <w:p>
+      <w:pPr>
+        <w:pStyle w:val="Heading1"/>
+      </w:pPr>
+      <w:bookmarkStart w:id="12" w:name="_Toc473184902"/>
+      <w:r>
+        <w:t>Generating the Database</w:t>
+      </w:r>
+      <w:bookmarkEnd w:id="12"/>
+    </w:p>
+    <w:p>
+      <w:r>
+        <w:t>Run “create-db.sh” or “create-db.bat” as necessary for your machine. This process can take a long time depending on the number of genomes an</w:t>
+      </w:r>
+      <w:r>
+        <w:t>d</w:t>
+      </w:r>
+      <w:r>
+        <w:t xml:space="preserve"> other data being connected in the database. </w:t>
+      </w:r>
+    </w:p>
+    <w:p>
+      <w:pPr>
+        <w:spacing w:line="240" w:lineRule="auto"/>
+        <w:rPr>
+          <w:rFonts w:ascii="Times New Roman" w:eastAsia="Times New Roman" w:hAnsi="Times New Roman" w:cs="Times New Roman"/>
+          <w:sz w:val="24"/>
+          <w:szCs w:val="24"/>
+        </w:rPr>
+      </w:pPr>
+    </w:p>
+    <w:p>
+      <w:pPr>
+        <w:pStyle w:val="Heading1"/>
+      </w:pPr>
+      <w:bookmarkStart w:id="13" w:name="_Toc473184903"/>
+      <w:r>
+        <w:t>Querying the Database</w:t>
+      </w:r>
+      <w:bookmarkEnd w:id="13"/>
+    </w:p>
+    <w:p>
+      <w:pPr>
+        <w:pStyle w:val="Heading2"/>
+      </w:pPr>
+      <w:r>
+        <w:t>Web-based Query Mode</w:t>
+      </w:r>
+    </w:p>
+    <w:p>
+      <w:pPr>
+        <w:rPr>
+          <w:color w:val="0563C1" w:themeColor="hyperlink"/>
+          <w:u w:val="single"/>
+        </w:rPr>
+      </w:pPr>
+      <w:r>
+        <w:t xml:space="preserve">To begin the web-based query server, simply run the command “query-server.sh” or “query-server.bat” as necessary for your machine. Then you may set your browser to </w:t>
+      </w:r>
+      <w:hyperlink r:id="rId18" w:history="1">
+        <w:r>
+          <w:rPr>
+            <w:rStyle w:val="Hyperlink"/>
+          </w:rPr>
+          <w:t>http://localhost:6789</w:t>
+        </w:r>
+      </w:hyperlink>
+    </w:p>
+    <w:p>
+      <w:r>
+        <w:t>The query server can be terminated by switching to the window and hitting Ctrl-C.</w:t>
+      </w:r>
     </w:p>
     <w:p/>
-    <w:p>
-      <w:pPr>
-        <w:spacing w:line="240" w:lineRule="auto"/>
-        <w:rPr>
-          <w:rFonts w:ascii="Times New Roman" w:eastAsia="Times New Roman" w:hAnsi="Times New Roman" w:cs="Times New Roman"/>
-          <w:sz w:val="24"/>
-          <w:szCs w:val="24"/>
-        </w:rPr>
-      </w:pPr>
-      <w:r>
-        <w:rPr>
-          <w:rFonts w:ascii="Times New Roman" w:eastAsia="Times New Roman" w:hAnsi="Times New Roman" w:cs="Times New Roman"/>
-          <w:sz w:val="24"/>
-          <w:szCs w:val="24"/>
-        </w:rPr>
-        <w:tab/>
-      </w:r>
+    <w:p/>
+    <w:p/>
+    <w:p>
+      <w:bookmarkStart w:id="14" w:name="_GoBack"/>
+      <w:bookmarkEnd w:id="14"/>
     </w:p>
     <w:p>
       <w:pPr>
@@ -1931,6 +4929,16 @@
           <w:szCs w:val="24"/>
         </w:rPr>
       </w:pPr>
+      <w:r>
+        <w:rPr>
+          <w:rFonts w:ascii="Times New Roman" w:eastAsia="Times New Roman" w:hAnsi="Times New Roman" w:cs="Times New Roman"/>
+          <w:noProof/>
+          <w:sz w:val="24"/>
+          <w:szCs w:val="24"/>
+        </w:rPr>
+        <w:lastRenderedPageBreak/>
+        <w:t>The output of the entire pipeline is a graph database consisting of pseudomolecule location maps, gene model s, mRNA models, Gene Ontology and Plant Ontology terms, interproscan results, expression and correlation data, flanking sequence tags and affymetrix probeset maps, and blast result s between all of the intraspecies mRNA models and interspecies and intraspecies protein models.</w:t>
+      </w:r>
     </w:p>
     <w:p>
       <w:pPr>
@@ -1942,6 +4950,31 @@
           <w:szCs w:val="24"/>
         </w:rPr>
       </w:pPr>
+      <w:r>
+        <w:rPr>
+          <w:rFonts w:ascii="Times New Roman" w:eastAsia="Times New Roman" w:hAnsi="Times New Roman" w:cs="Times New Roman"/>
+          <w:sz w:val="24"/>
+          <w:szCs w:val="24"/>
+        </w:rPr>
+        <w:t xml:space="preserve">The primary output of this pipeline is a comprehensive Graph database that uses Neo4j to store and access the data. A graphical user interface is also available, developed initially for the Medicago truncatula Universal Translator, but which has </w:t>
+      </w:r>
+      <w:r>
+        <w:rPr>
+          <w:rFonts w:ascii="Times New Roman" w:eastAsia="Times New Roman" w:hAnsi="Times New Roman" w:cs="Times New Roman"/>
+          <w:noProof/>
+          <w:sz w:val="24"/>
+          <w:szCs w:val="24"/>
+        </w:rPr>
+        <w:t>been adapted</w:t>
+      </w:r>
+      <w:r>
+        <w:rPr>
+          <w:rFonts w:ascii="Times New Roman" w:eastAsia="Times New Roman" w:hAnsi="Times New Roman" w:cs="Times New Roman"/>
+          <w:sz w:val="24"/>
+          <w:szCs w:val="24"/>
+        </w:rPr>
+        <w:t xml:space="preserve"> for a more general purpose understanding of this dataset.</w:t>
+      </w:r>
     </w:p>
     <w:p>
       <w:pPr>
@@ -1953,6 +4986,79 @@
           <w:szCs w:val="24"/>
         </w:rPr>
       </w:pPr>
+      <w:r>
+        <w:rPr>
+          <w:rFonts w:ascii="Times New Roman" w:eastAsia="Times New Roman" w:hAnsi="Times New Roman" w:cs="Times New Roman"/>
+          <w:sz w:val="24"/>
+          <w:szCs w:val="24"/>
+        </w:rPr>
+        <w:t xml:space="preserve">This section of the manual will discuss the types of data and relationships between the data, and will not serve as a primer on how to use the optional user interface mentioned. For </w:t>
+      </w:r>
+      <w:r>
+        <w:rPr>
+          <w:rFonts w:ascii="Times New Roman" w:eastAsia="Times New Roman" w:hAnsi="Times New Roman" w:cs="Times New Roman"/>
+          <w:noProof/>
+          <w:sz w:val="24"/>
+          <w:szCs w:val="24"/>
+        </w:rPr>
+        <w:t>that</w:t>
+      </w:r>
+      <w:r>
+        <w:rPr>
+          <w:rFonts w:ascii="Times New Roman" w:eastAsia="Times New Roman" w:hAnsi="Times New Roman" w:cs="Times New Roman"/>
+          <w:sz w:val="24"/>
+          <w:szCs w:val="24"/>
+        </w:rPr>
+        <w:t xml:space="preserve"> please see section (!!!!).</w:t>
+      </w:r>
+    </w:p>
+    <w:p>
+      <w:pPr>
+        <w:spacing w:before="108" w:after="60" w:line="240" w:lineRule="auto"/>
+        <w:outlineLvl w:val="2"/>
+        <w:rPr>
+          <w:rFonts w:ascii="Arial" w:eastAsia="Times New Roman" w:hAnsi="Arial" w:cs="Arial"/>
+          <w:b/>
+          <w:bCs/>
+          <w:sz w:val="36"/>
+          <w:szCs w:val="36"/>
+        </w:rPr>
+      </w:pPr>
+      <w:bookmarkStart w:id="15" w:name="_Toc473184904"/>
+      <w:r>
+        <w:rPr>
+          <w:rFonts w:ascii="Arial" w:eastAsia="Times New Roman" w:hAnsi="Arial" w:cs="Arial"/>
+          <w:b/>
+          <w:bCs/>
+          <w:sz w:val="36"/>
+          <w:szCs w:val="36"/>
+        </w:rPr>
+        <w:t>2.1 Basics</w:t>
+      </w:r>
+      <w:bookmarkEnd w:id="15"/>
+    </w:p>
+    <w:p>
+      <w:pPr>
+        <w:spacing w:before="84" w:after="48" w:line="240" w:lineRule="auto"/>
+        <w:outlineLvl w:val="3"/>
+        <w:rPr>
+          <w:rFonts w:ascii="Arial" w:eastAsia="Times New Roman" w:hAnsi="Arial" w:cs="Arial"/>
+          <w:b/>
+          <w:bCs/>
+          <w:sz w:val="27"/>
+          <w:szCs w:val="27"/>
+        </w:rPr>
+      </w:pPr>
+      <w:r>
+        <w:rPr>
+          <w:rFonts w:ascii="Arial" w:eastAsia="Times New Roman" w:hAnsi="Arial" w:cs="Arial"/>
+          <w:b/>
+          <w:bCs/>
+          <w:sz w:val="27"/>
+          <w:szCs w:val="27"/>
+        </w:rPr>
+        <w:t>2.1.1 Nodes</w:t>
+      </w:r>
     </w:p>
     <w:p>
       <w:pPr>
@@ -1964,82 +5070,74 @@
           <w:szCs w:val="24"/>
         </w:rPr>
       </w:pPr>
-    </w:p>
-    <w:p>
-      <w:pPr>
-        <w:spacing w:line="240" w:lineRule="auto"/>
-        <w:ind w:firstLine="480"/>
-        <w:rPr>
-          <w:rFonts w:ascii="Times New Roman" w:eastAsia="Times New Roman" w:hAnsi="Times New Roman" w:cs="Times New Roman"/>
-          <w:sz w:val="24"/>
-          <w:szCs w:val="24"/>
-        </w:rPr>
-      </w:pPr>
-    </w:p>
-    <w:p>
-      <w:pPr>
-        <w:spacing w:line="240" w:lineRule="auto"/>
-        <w:ind w:firstLine="480"/>
-        <w:rPr>
-          <w:rFonts w:ascii="Times New Roman" w:eastAsia="Times New Roman" w:hAnsi="Times New Roman" w:cs="Times New Roman"/>
-          <w:sz w:val="24"/>
-          <w:szCs w:val="24"/>
-        </w:rPr>
-      </w:pPr>
-      <w:r>
-        <w:rPr>
-          <w:rFonts w:ascii="Times New Roman" w:eastAsia="Times New Roman" w:hAnsi="Times New Roman" w:cs="Times New Roman"/>
-          <w:sz w:val="24"/>
-          <w:szCs w:val="24"/>
-        </w:rPr>
-        <w:t xml:space="preserve">The output of the entire pipeline is a graph database consisting of pseudomolecule location maps, gene </w:t>
-      </w:r>
-      <w:proofErr w:type="spellStart"/>
-      <w:r>
-        <w:rPr>
-          <w:rFonts w:ascii="Times New Roman" w:eastAsia="Times New Roman" w:hAnsi="Times New Roman" w:cs="Times New Roman"/>
-          <w:sz w:val="24"/>
-          <w:szCs w:val="24"/>
-        </w:rPr>
-        <w:t>model s</w:t>
-      </w:r>
-      <w:proofErr w:type="spellEnd"/>
-      <w:r>
-        <w:rPr>
-          <w:rFonts w:ascii="Times New Roman" w:eastAsia="Times New Roman" w:hAnsi="Times New Roman" w:cs="Times New Roman"/>
-          <w:sz w:val="24"/>
-          <w:szCs w:val="24"/>
-        </w:rPr>
-        <w:t xml:space="preserve">, mRNA models, Gene Ontology and Plant Ontology terms, </w:t>
-      </w:r>
-      <w:proofErr w:type="spellStart"/>
-      <w:r>
-        <w:rPr>
-          <w:rFonts w:ascii="Times New Roman" w:eastAsia="Times New Roman" w:hAnsi="Times New Roman" w:cs="Times New Roman"/>
-          <w:sz w:val="24"/>
-          <w:szCs w:val="24"/>
-        </w:rPr>
-        <w:t>interproscan</w:t>
-      </w:r>
-      <w:proofErr w:type="spellEnd"/>
-      <w:r>
-        <w:rPr>
-          <w:rFonts w:ascii="Times New Roman" w:eastAsia="Times New Roman" w:hAnsi="Times New Roman" w:cs="Times New Roman"/>
-          <w:sz w:val="24"/>
-          <w:szCs w:val="24"/>
-        </w:rPr>
-        <w:t xml:space="preserve"> results, expression and correlation data, flanking sequence tags and </w:t>
-      </w:r>
-      <w:proofErr w:type="spellStart"/>
-      <w:r>
-        <w:rPr>
-          <w:rFonts w:ascii="Times New Roman" w:eastAsia="Times New Roman" w:hAnsi="Times New Roman" w:cs="Times New Roman"/>
-          <w:sz w:val="24"/>
-          <w:szCs w:val="24"/>
-        </w:rPr>
-        <w:t>affymetrix</w:t>
-      </w:r>
-      <w:proofErr w:type="spellEnd"/>
+      <w:r>
+        <w:rPr>
+          <w:rFonts w:ascii="Times New Roman" w:eastAsia="Times New Roman" w:hAnsi="Times New Roman" w:cs="Times New Roman"/>
+          <w:sz w:val="24"/>
+          <w:szCs w:val="24"/>
+        </w:rPr>
+        <w:t xml:space="preserve">In a Graph database a node is a piece of data that serves the same function as a 'row' in a spreadsheet. A node may have incoming, outgoing, or non-directional </w:t>
+      </w:r>
+      <w:r>
+        <w:rPr>
+          <w:rFonts w:ascii="Times New Roman" w:eastAsia="Times New Roman" w:hAnsi="Times New Roman" w:cs="Times New Roman"/>
+          <w:noProof/>
+          <w:sz w:val="24"/>
+          <w:szCs w:val="24"/>
+        </w:rPr>
+        <w:t>relationships .</w:t>
+      </w:r>
+      <w:r>
+        <w:rPr>
+          <w:rFonts w:ascii="Times New Roman" w:eastAsia="Times New Roman" w:hAnsi="Times New Roman" w:cs="Times New Roman"/>
+          <w:sz w:val="24"/>
+          <w:szCs w:val="24"/>
+        </w:rPr>
+        <w:t xml:space="preserve"> Nodes typically have properties , which are </w:t>
+      </w:r>
+      <w:r>
+        <w:rPr>
+          <w:rFonts w:ascii="Times New Roman" w:eastAsia="Times New Roman" w:hAnsi="Times New Roman" w:cs="Times New Roman"/>
+          <w:noProof/>
+          <w:sz w:val="24"/>
+          <w:szCs w:val="24"/>
+        </w:rPr>
+        <w:t>analagous</w:t>
+      </w:r>
+      <w:r>
+        <w:rPr>
+          <w:rFonts w:ascii="Times New Roman" w:eastAsia="Times New Roman" w:hAnsi="Times New Roman" w:cs="Times New Roman"/>
+          <w:sz w:val="24"/>
+          <w:szCs w:val="24"/>
+        </w:rPr>
+        <w:t xml:space="preserve"> to columns in a spreadsheet, which contain additional data relevant to the node. All nodes also have a “type” which tells you what type of data the node contains, and which types of relationships are possible. For </w:t>
+      </w:r>
+      <w:r>
+        <w:rPr>
+          <w:rFonts w:ascii="Times New Roman" w:eastAsia="Times New Roman" w:hAnsi="Times New Roman" w:cs="Times New Roman"/>
+          <w:noProof/>
+          <w:sz w:val="24"/>
+          <w:szCs w:val="24"/>
+        </w:rPr>
+        <w:t>example</w:t>
+      </w:r>
+      <w:r>
+        <w:rPr>
+          <w:rFonts w:ascii="Times New Roman" w:eastAsia="Times New Roman" w:hAnsi="Times New Roman" w:cs="Times New Roman"/>
+          <w:sz w:val="24"/>
+          <w:szCs w:val="24"/>
+        </w:rPr>
+        <w:t xml:space="preserve"> a “gene ” node may be a “parent” of an mRNA node, which is itself a parent of an “exon ” </w:t>
+      </w:r>
+      <w:r>
+        <w:rPr>
+          <w:rFonts w:ascii="Times New Roman" w:eastAsia="Times New Roman" w:hAnsi="Times New Roman" w:cs="Times New Roman"/>
+          <w:noProof/>
+          <w:sz w:val="24"/>
+          <w:szCs w:val="24"/>
+        </w:rPr>
+        <w:t>node .</w:t>
+      </w:r>
       <w:r>
         <w:rPr>
           <w:rFonts w:ascii="Times New Roman" w:eastAsia="Times New Roman" w:hAnsi="Times New Roman" w:cs="Times New Roman"/>
@@ -2047,235 +5145,6 @@
           <w:szCs w:val="24"/>
         </w:rPr>
         <w:t xml:space="preserve"> </w:t>
-      </w:r>
-      <w:proofErr w:type="spellStart"/>
-      <w:r>
-        <w:rPr>
-          <w:rFonts w:ascii="Times New Roman" w:eastAsia="Times New Roman" w:hAnsi="Times New Roman" w:cs="Times New Roman"/>
-          <w:sz w:val="24"/>
-          <w:szCs w:val="24"/>
-        </w:rPr>
-        <w:t>probeset</w:t>
-      </w:r>
-      <w:proofErr w:type="spellEnd"/>
-      <w:r>
-        <w:rPr>
-          <w:rFonts w:ascii="Times New Roman" w:eastAsia="Times New Roman" w:hAnsi="Times New Roman" w:cs="Times New Roman"/>
-          <w:sz w:val="24"/>
-          <w:szCs w:val="24"/>
-        </w:rPr>
-        <w:t xml:space="preserve"> maps, and blast result s between all of the </w:t>
-      </w:r>
-      <w:proofErr w:type="spellStart"/>
-      <w:r>
-        <w:rPr>
-          <w:rFonts w:ascii="Times New Roman" w:eastAsia="Times New Roman" w:hAnsi="Times New Roman" w:cs="Times New Roman"/>
-          <w:sz w:val="24"/>
-          <w:szCs w:val="24"/>
-        </w:rPr>
-        <w:t>intraspecies</w:t>
-      </w:r>
-      <w:proofErr w:type="spellEnd"/>
-      <w:r>
-        <w:rPr>
-          <w:rFonts w:ascii="Times New Roman" w:eastAsia="Times New Roman" w:hAnsi="Times New Roman" w:cs="Times New Roman"/>
-          <w:sz w:val="24"/>
-          <w:szCs w:val="24"/>
-        </w:rPr>
-        <w:t xml:space="preserve"> mRNA models and interspecies and </w:t>
-      </w:r>
-      <w:proofErr w:type="spellStart"/>
-      <w:r>
-        <w:rPr>
-          <w:rFonts w:ascii="Times New Roman" w:eastAsia="Times New Roman" w:hAnsi="Times New Roman" w:cs="Times New Roman"/>
-          <w:sz w:val="24"/>
-          <w:szCs w:val="24"/>
-        </w:rPr>
-        <w:t>intraspecies</w:t>
-      </w:r>
-      <w:proofErr w:type="spellEnd"/>
-      <w:r>
-        <w:rPr>
-          <w:rFonts w:ascii="Times New Roman" w:eastAsia="Times New Roman" w:hAnsi="Times New Roman" w:cs="Times New Roman"/>
-          <w:sz w:val="24"/>
-          <w:szCs w:val="24"/>
-        </w:rPr>
-        <w:t xml:space="preserve"> protein models.</w:t>
-      </w:r>
-    </w:p>
-    <w:p>
-      <w:pPr>
-        <w:spacing w:line="240" w:lineRule="auto"/>
-        <w:ind w:firstLine="480"/>
-        <w:rPr>
-          <w:rFonts w:ascii="Times New Roman" w:eastAsia="Times New Roman" w:hAnsi="Times New Roman" w:cs="Times New Roman"/>
-          <w:sz w:val="24"/>
-          <w:szCs w:val="24"/>
-        </w:rPr>
-      </w:pPr>
-      <w:r>
-        <w:rPr>
-          <w:rFonts w:ascii="Times New Roman" w:eastAsia="Times New Roman" w:hAnsi="Times New Roman" w:cs="Times New Roman"/>
-          <w:sz w:val="24"/>
-          <w:szCs w:val="24"/>
-        </w:rPr>
-        <w:t>The primary output of this pipeline is a comprehensive Graph database that uses Neo4j to store and access the data. A graphical user interface is also available, developed initially for the Medicago truncatula Universal Translator, but which has been adapted for a more general purpose understanding of this dataset.</w:t>
-      </w:r>
-    </w:p>
-    <w:p>
-      <w:pPr>
-        <w:spacing w:line="240" w:lineRule="auto"/>
-        <w:ind w:firstLine="480"/>
-        <w:rPr>
-          <w:rFonts w:ascii="Times New Roman" w:eastAsia="Times New Roman" w:hAnsi="Times New Roman" w:cs="Times New Roman"/>
-          <w:sz w:val="24"/>
-          <w:szCs w:val="24"/>
-        </w:rPr>
-      </w:pPr>
-      <w:r>
-        <w:rPr>
-          <w:rFonts w:ascii="Times New Roman" w:eastAsia="Times New Roman" w:hAnsi="Times New Roman" w:cs="Times New Roman"/>
-          <w:sz w:val="24"/>
-          <w:szCs w:val="24"/>
-        </w:rPr>
-        <w:t>This section of the manual will discuss the types of data and relationships between the data, and will not serve as a primer on how to use the optional user interface mentioned. For that please see section (!!!!).</w:t>
-      </w:r>
-    </w:p>
-    <w:p>
-      <w:pPr>
-        <w:spacing w:before="108" w:after="60" w:line="240" w:lineRule="auto"/>
-        <w:outlineLvl w:val="2"/>
-        <w:rPr>
-          <w:rFonts w:ascii="Arial" w:eastAsia="Times New Roman" w:hAnsi="Arial" w:cs="Arial"/>
-          <w:b/>
-          <w:bCs/>
-          <w:sz w:val="36"/>
-          <w:szCs w:val="36"/>
-        </w:rPr>
-      </w:pPr>
-      <w:r>
-        <w:rPr>
-          <w:rFonts w:ascii="Arial" w:eastAsia="Times New Roman" w:hAnsi="Arial" w:cs="Arial"/>
-          <w:b/>
-          <w:bCs/>
-          <w:sz w:val="36"/>
-          <w:szCs w:val="36"/>
-        </w:rPr>
-        <w:t>2.1 Basics</w:t>
-      </w:r>
-    </w:p>
-    <w:p>
-      <w:pPr>
-        <w:spacing w:before="84" w:after="48" w:line="240" w:lineRule="auto"/>
-        <w:outlineLvl w:val="3"/>
-        <w:rPr>
-          <w:rFonts w:ascii="Arial" w:eastAsia="Times New Roman" w:hAnsi="Arial" w:cs="Arial"/>
-          <w:b/>
-          <w:bCs/>
-          <w:sz w:val="27"/>
-          <w:szCs w:val="27"/>
-        </w:rPr>
-      </w:pPr>
-      <w:r>
-        <w:rPr>
-          <w:rFonts w:ascii="Arial" w:eastAsia="Times New Roman" w:hAnsi="Arial" w:cs="Arial"/>
-          <w:b/>
-          <w:bCs/>
-          <w:sz w:val="27"/>
-          <w:szCs w:val="27"/>
-        </w:rPr>
-        <w:t>2.1.1 Nodes</w:t>
-      </w:r>
-    </w:p>
-    <w:p>
-      <w:pPr>
-        <w:spacing w:line="240" w:lineRule="auto"/>
-        <w:ind w:firstLine="480"/>
-        <w:rPr>
-          <w:rFonts w:ascii="Times New Roman" w:eastAsia="Times New Roman" w:hAnsi="Times New Roman" w:cs="Times New Roman"/>
-          <w:sz w:val="24"/>
-          <w:szCs w:val="24"/>
-        </w:rPr>
-      </w:pPr>
-      <w:r>
-        <w:rPr>
-          <w:rFonts w:ascii="Times New Roman" w:eastAsia="Times New Roman" w:hAnsi="Times New Roman" w:cs="Times New Roman"/>
-          <w:sz w:val="24"/>
-          <w:szCs w:val="24"/>
-        </w:rPr>
-        <w:t xml:space="preserve">In a Graph database a node is a piece of data that serves the same function as a 'row' in a spreadsheet. A node may have incoming, outgoing, or non-directional </w:t>
-      </w:r>
-      <w:proofErr w:type="gramStart"/>
-      <w:r>
-        <w:rPr>
-          <w:rFonts w:ascii="Times New Roman" w:eastAsia="Times New Roman" w:hAnsi="Times New Roman" w:cs="Times New Roman"/>
-          <w:sz w:val="24"/>
-          <w:szCs w:val="24"/>
-        </w:rPr>
-        <w:t>relationships .</w:t>
-      </w:r>
-      <w:proofErr w:type="gramEnd"/>
-      <w:r>
-        <w:rPr>
-          <w:rFonts w:ascii="Times New Roman" w:eastAsia="Times New Roman" w:hAnsi="Times New Roman" w:cs="Times New Roman"/>
-          <w:sz w:val="24"/>
-          <w:szCs w:val="24"/>
-        </w:rPr>
-        <w:t xml:space="preserve"> Nodes typically have </w:t>
-      </w:r>
-      <w:proofErr w:type="gramStart"/>
-      <w:r>
-        <w:rPr>
-          <w:rFonts w:ascii="Times New Roman" w:eastAsia="Times New Roman" w:hAnsi="Times New Roman" w:cs="Times New Roman"/>
-          <w:sz w:val="24"/>
-          <w:szCs w:val="24"/>
-        </w:rPr>
-        <w:t>properties ,</w:t>
-      </w:r>
-      <w:proofErr w:type="gramEnd"/>
-      <w:r>
-        <w:rPr>
-          <w:rFonts w:ascii="Times New Roman" w:eastAsia="Times New Roman" w:hAnsi="Times New Roman" w:cs="Times New Roman"/>
-          <w:sz w:val="24"/>
-          <w:szCs w:val="24"/>
-        </w:rPr>
-        <w:t xml:space="preserve"> which are </w:t>
-      </w:r>
-      <w:proofErr w:type="spellStart"/>
-      <w:r>
-        <w:rPr>
-          <w:rFonts w:ascii="Times New Roman" w:eastAsia="Times New Roman" w:hAnsi="Times New Roman" w:cs="Times New Roman"/>
-          <w:sz w:val="24"/>
-          <w:szCs w:val="24"/>
-        </w:rPr>
-        <w:t>analagous</w:t>
-      </w:r>
-      <w:proofErr w:type="spellEnd"/>
-      <w:r>
-        <w:rPr>
-          <w:rFonts w:ascii="Times New Roman" w:eastAsia="Times New Roman" w:hAnsi="Times New Roman" w:cs="Times New Roman"/>
-          <w:sz w:val="24"/>
-          <w:szCs w:val="24"/>
-        </w:rPr>
-        <w:t xml:space="preserve"> to columns in a spreadsheet, which contain additional data relevant to the node. All nodes also have a “type” which tells you what type of data the node contains, and which types of relationships are possible. For example a “</w:t>
-      </w:r>
-      <w:proofErr w:type="gramStart"/>
-      <w:r>
-        <w:rPr>
-          <w:rFonts w:ascii="Times New Roman" w:eastAsia="Times New Roman" w:hAnsi="Times New Roman" w:cs="Times New Roman"/>
-          <w:sz w:val="24"/>
-          <w:szCs w:val="24"/>
-        </w:rPr>
-        <w:t>gene ”</w:t>
-      </w:r>
-      <w:proofErr w:type="gramEnd"/>
-      <w:r>
-        <w:rPr>
-          <w:rFonts w:ascii="Times New Roman" w:eastAsia="Times New Roman" w:hAnsi="Times New Roman" w:cs="Times New Roman"/>
-          <w:sz w:val="24"/>
-          <w:szCs w:val="24"/>
-        </w:rPr>
-        <w:t xml:space="preserve"> node may be a “parent” of an mRNA node, which is itself a parent of an “exon ” node . </w:t>
       </w:r>
     </w:p>
     <w:p>
@@ -2298,7 +5167,28 @@
           <w:sz w:val="27"/>
           <w:szCs w:val="27"/>
         </w:rPr>
-        <w:t>Each node has a unique node “id” number. These ID numbers are useful to refer to nodes in queries, however they represent nothing else beyond that and are guaranteed to change between runs of the pipeline, even if no input files change.</w:t>
+        <w:t xml:space="preserve">Each node has a unique node “id” number. These ID numbers are useful to refer to nodes in </w:t>
+      </w:r>
+      <w:r>
+        <w:rPr>
+          <w:rFonts w:ascii="Arial" w:eastAsia="Times New Roman" w:hAnsi="Arial" w:cs="Arial"/>
+          <w:b/>
+          <w:bCs/>
+          <w:noProof/>
+          <w:sz w:val="27"/>
+          <w:szCs w:val="27"/>
+        </w:rPr>
+        <w:t>queries, however</w:t>
+      </w:r>
+      <w:r>
+        <w:rPr>
+          <w:rFonts w:ascii="Arial" w:eastAsia="Times New Roman" w:hAnsi="Arial" w:cs="Arial"/>
+          <w:b/>
+          <w:bCs/>
+          <w:sz w:val="27"/>
+          <w:szCs w:val="27"/>
+        </w:rPr>
+        <w:t xml:space="preserve"> they represent nothing else beyond that and are guaranteed to change between runs of the pipeline, even if no input files change.</w:t>
       </w:r>
     </w:p>
     <w:p>
@@ -2344,7 +5234,41 @@
           <w:sz w:val="24"/>
           <w:szCs w:val="24"/>
         </w:rPr>
-        <w:t>Root Nodes - Typically placeholders for other nodes to attach to. One example would be the node for a species and version, which is connected via relationships to all pseudomolecule nodes, which are themselves a type of root node.</w:t>
+        <w:t xml:space="preserve">Root Nodes - Typically placeholders for other nodes to </w:t>
+      </w:r>
+      <w:r>
+        <w:rPr>
+          <w:rFonts w:ascii="Times New Roman" w:eastAsia="Times New Roman" w:hAnsi="Times New Roman" w:cs="Times New Roman"/>
+          <w:noProof/>
+          <w:sz w:val="24"/>
+          <w:szCs w:val="24"/>
+        </w:rPr>
+        <w:t>attach to</w:t>
+      </w:r>
+      <w:r>
+        <w:rPr>
+          <w:rFonts w:ascii="Times New Roman" w:eastAsia="Times New Roman" w:hAnsi="Times New Roman" w:cs="Times New Roman"/>
+          <w:sz w:val="24"/>
+          <w:szCs w:val="24"/>
+        </w:rPr>
+        <w:t xml:space="preserve">. One example would be the node for a species and version, which </w:t>
+      </w:r>
+      <w:r>
+        <w:rPr>
+          <w:rFonts w:ascii="Times New Roman" w:eastAsia="Times New Roman" w:hAnsi="Times New Roman" w:cs="Times New Roman"/>
+          <w:noProof/>
+          <w:sz w:val="24"/>
+          <w:szCs w:val="24"/>
+        </w:rPr>
+        <w:t>is connected</w:t>
+      </w:r>
+      <w:r>
+        <w:rPr>
+          <w:rFonts w:ascii="Times New Roman" w:eastAsia="Times New Roman" w:hAnsi="Times New Roman" w:cs="Times New Roman"/>
+          <w:sz w:val="24"/>
+          <w:szCs w:val="24"/>
+        </w:rPr>
+        <w:t xml:space="preserve"> via relationships to all pseudomolecule nodes, which are themselves a type of root node.</w:t>
       </w:r>
     </w:p>
     <w:p>
@@ -2390,8 +5314,24 @@
           <w:sz w:val="24"/>
           <w:szCs w:val="24"/>
         </w:rPr>
-        <w:lastRenderedPageBreak/>
-        <w:t>Hash Nodes - !!!! Rename - Nodes that are anchored to related genes by some arbitrary property. These are used to speed up queries. For example, genes in a 100kbp region are all on the same chromosome anchor hash, which is connected to the upstream and downstream regions with a relationship, allowing queries to look at only a subset of the data and expand as necessary. This is done to keep certain queries small and fast by limiting the dataset, while allowing expansion.</w:t>
+        <w:t xml:space="preserve">Hash Nodes - !!!! Rename - Nodes that </w:t>
+      </w:r>
+      <w:r>
+        <w:rPr>
+          <w:rFonts w:ascii="Times New Roman" w:eastAsia="Times New Roman" w:hAnsi="Times New Roman" w:cs="Times New Roman"/>
+          <w:noProof/>
+          <w:sz w:val="24"/>
+          <w:szCs w:val="24"/>
+        </w:rPr>
+        <w:t>are anchored</w:t>
+      </w:r>
+      <w:r>
+        <w:rPr>
+          <w:rFonts w:ascii="Times New Roman" w:eastAsia="Times New Roman" w:hAnsi="Times New Roman" w:cs="Times New Roman"/>
+          <w:sz w:val="24"/>
+          <w:szCs w:val="24"/>
+        </w:rPr>
+        <w:t xml:space="preserve"> to related genes by some arbitrary property. These are used to speed up queries. For example, genes in a 100kbp region are all on the same chromosome anchor hash, which is connected to the upstream and downstream regions with a relationship, allowing queries to look at only a subset of the data and expand as necessary. This is done to keep certain queries small and fast by limiting the dataset, while allowing expansion.</w:t>
       </w:r>
     </w:p>
     <w:p>
@@ -2433,25 +5373,25 @@
           <w:sz w:val="24"/>
           <w:szCs w:val="24"/>
         </w:rPr>
-        <w:t xml:space="preserve">Nodes are connected to each other by </w:t>
-      </w:r>
-      <w:proofErr w:type="gramStart"/>
-      <w:r>
-        <w:rPr>
-          <w:rFonts w:ascii="Times New Roman" w:eastAsia="Times New Roman" w:hAnsi="Times New Roman" w:cs="Times New Roman"/>
-          <w:sz w:val="24"/>
-          <w:szCs w:val="24"/>
-        </w:rPr>
-        <w:t>relationships ,</w:t>
-      </w:r>
-      <w:proofErr w:type="gramEnd"/>
-      <w:r>
-        <w:rPr>
-          <w:rFonts w:ascii="Times New Roman" w:eastAsia="Times New Roman" w:hAnsi="Times New Roman" w:cs="Times New Roman"/>
-          <w:sz w:val="24"/>
-          <w:szCs w:val="24"/>
-        </w:rPr>
-        <w:t xml:space="preserve"> which have no analogy in spreadsheets. Relationships themselves may have properties and a type, and all relationships have a start and an end, which are both nodes. A node may have a relationship to itself, but this is not a known product of this pipeline. There are some common node types that are important to understand:</w:t>
+        <w:lastRenderedPageBreak/>
+        <w:t xml:space="preserve">Nodes are connected to each other by relationships , which have no analogy in spreadsheets. Relationships themselves may have properties and a type, and all relationships have a start and an end, which are both nodes. A node may have a relationship to itself, but this is not a known product of this pipeline. There are some common node types that are important to </w:t>
+      </w:r>
+      <w:r>
+        <w:rPr>
+          <w:rFonts w:ascii="Times New Roman" w:eastAsia="Times New Roman" w:hAnsi="Times New Roman" w:cs="Times New Roman"/>
+          <w:noProof/>
+          <w:sz w:val="24"/>
+          <w:szCs w:val="24"/>
+        </w:rPr>
+        <w:t>understand</w:t>
+      </w:r>
+      <w:r>
+        <w:rPr>
+          <w:rFonts w:ascii="Times New Roman" w:eastAsia="Times New Roman" w:hAnsi="Times New Roman" w:cs="Times New Roman"/>
+          <w:sz w:val="24"/>
+          <w:szCs w:val="24"/>
+        </w:rPr>
+        <w:t>:</w:t>
       </w:r>
     </w:p>
     <w:p>
@@ -2476,16 +5416,15 @@
         </w:rPr>
         <w:t xml:space="preserve">PARENT_OF - These relationships are directional. A gene is a PARENT_OF an mRNA which is a PARENT_OF an exon and </w:t>
       </w:r>
-      <w:proofErr w:type="gramStart"/>
-      <w:r>
-        <w:rPr>
-          <w:rFonts w:ascii="Times New Roman" w:eastAsia="Times New Roman" w:hAnsi="Times New Roman" w:cs="Times New Roman"/>
+      <w:r>
+        <w:rPr>
+          <w:rFonts w:ascii="Times New Roman" w:eastAsia="Times New Roman" w:hAnsi="Times New Roman" w:cs="Times New Roman"/>
+          <w:noProof/>
           <w:sz w:val="24"/>
           <w:szCs w:val="24"/>
         </w:rPr>
         <w:t>CDS .</w:t>
       </w:r>
-      <w:proofErr w:type="gramEnd"/>
       <w:r>
         <w:rPr>
           <w:rFonts w:ascii="Times New Roman" w:eastAsia="Times New Roman" w:hAnsi="Times New Roman" w:cs="Times New Roman"/>
@@ -2515,61 +5454,7 @@
           <w:sz w:val="24"/>
           <w:szCs w:val="24"/>
         </w:rPr>
-        <w:t xml:space="preserve">NEXT_TO - Non-directional. A gene is NEXT_TO one or more genes, typically two. A chromosome hash representing 100kbp on a </w:t>
-      </w:r>
-      <w:proofErr w:type="spellStart"/>
-      <w:r>
-        <w:rPr>
-          <w:rFonts w:ascii="Times New Roman" w:eastAsia="Times New Roman" w:hAnsi="Times New Roman" w:cs="Times New Roman"/>
-          <w:sz w:val="24"/>
-          <w:szCs w:val="24"/>
-        </w:rPr>
-        <w:t>psuedomolecule</w:t>
-      </w:r>
-      <w:proofErr w:type="spellEnd"/>
-      <w:r>
-        <w:rPr>
-          <w:rFonts w:ascii="Times New Roman" w:eastAsia="Times New Roman" w:hAnsi="Times New Roman" w:cs="Times New Roman"/>
-          <w:sz w:val="24"/>
-          <w:szCs w:val="24"/>
-        </w:rPr>
-        <w:t xml:space="preserve"> is typically NEXT_TO two other chromosome hash </w:t>
-      </w:r>
-      <w:proofErr w:type="spellStart"/>
-      <w:r>
-        <w:rPr>
-          <w:rFonts w:ascii="Times New Roman" w:eastAsia="Times New Roman" w:hAnsi="Times New Roman" w:cs="Times New Roman"/>
-          <w:sz w:val="24"/>
-          <w:szCs w:val="24"/>
-        </w:rPr>
-        <w:t>es</w:t>
-      </w:r>
-      <w:proofErr w:type="spellEnd"/>
-      <w:r>
-        <w:rPr>
-          <w:rFonts w:ascii="Times New Roman" w:eastAsia="Times New Roman" w:hAnsi="Times New Roman" w:cs="Times New Roman"/>
-          <w:sz w:val="24"/>
-          <w:szCs w:val="24"/>
-        </w:rPr>
-        <w:t xml:space="preserve"> each representing a 100kbp region of a </w:t>
-      </w:r>
-      <w:proofErr w:type="gramStart"/>
-      <w:r>
-        <w:rPr>
-          <w:rFonts w:ascii="Times New Roman" w:eastAsia="Times New Roman" w:hAnsi="Times New Roman" w:cs="Times New Roman"/>
-          <w:sz w:val="24"/>
-          <w:szCs w:val="24"/>
-        </w:rPr>
-        <w:t>chromosome .</w:t>
-      </w:r>
-      <w:proofErr w:type="gramEnd"/>
-      <w:r>
-        <w:rPr>
-          <w:rFonts w:ascii="Times New Roman" w:eastAsia="Times New Roman" w:hAnsi="Times New Roman" w:cs="Times New Roman"/>
-          <w:sz w:val="24"/>
-          <w:szCs w:val="24"/>
-        </w:rPr>
-        <w:t xml:space="preserve"> </w:t>
+        <w:t xml:space="preserve">NEXT_TO - Non-directional. A gene is NEXT_TO one or more genes, typically two. A chromosome hash representing 100kbp on a psuedomolecule is typically NEXT_TO two other chromosome hash es each representing a 100kbp region of a chromosome . </w:t>
       </w:r>
     </w:p>
     <w:p>
@@ -2611,108 +5496,34 @@
           <w:sz w:val="24"/>
           <w:szCs w:val="24"/>
         </w:rPr>
-        <w:t xml:space="preserve">The node s and the relationships between them create a network which has </w:t>
-      </w:r>
-      <w:proofErr w:type="spellStart"/>
-      <w:r>
-        <w:rPr>
-          <w:rFonts w:ascii="Times New Roman" w:eastAsia="Times New Roman" w:hAnsi="Times New Roman" w:cs="Times New Roman"/>
-          <w:sz w:val="24"/>
-          <w:szCs w:val="24"/>
-        </w:rPr>
-        <w:t>it's</w:t>
-      </w:r>
-      <w:proofErr w:type="spellEnd"/>
-      <w:r>
-        <w:rPr>
-          <w:rFonts w:ascii="Times New Roman" w:eastAsia="Times New Roman" w:hAnsi="Times New Roman" w:cs="Times New Roman"/>
-          <w:sz w:val="24"/>
-          <w:szCs w:val="24"/>
-        </w:rPr>
-        <w:t xml:space="preserve"> own </w:t>
-      </w:r>
-      <w:proofErr w:type="gramStart"/>
-      <w:r>
-        <w:rPr>
-          <w:rFonts w:ascii="Times New Roman" w:eastAsia="Times New Roman" w:hAnsi="Times New Roman" w:cs="Times New Roman"/>
-          <w:sz w:val="24"/>
-          <w:szCs w:val="24"/>
-        </w:rPr>
-        <w:t>topology .</w:t>
-      </w:r>
-      <w:proofErr w:type="gramEnd"/>
-      <w:r>
-        <w:rPr>
-          <w:rFonts w:ascii="Times New Roman" w:eastAsia="Times New Roman" w:hAnsi="Times New Roman" w:cs="Times New Roman"/>
-          <w:sz w:val="24"/>
-          <w:szCs w:val="24"/>
-        </w:rPr>
-        <w:t xml:space="preserve"> Different queries could be used to get different sections of the </w:t>
-      </w:r>
-      <w:proofErr w:type="gramStart"/>
-      <w:r>
-        <w:rPr>
-          <w:rFonts w:ascii="Times New Roman" w:eastAsia="Times New Roman" w:hAnsi="Times New Roman" w:cs="Times New Roman"/>
-          <w:sz w:val="24"/>
-          <w:szCs w:val="24"/>
-        </w:rPr>
-        <w:t>network ,</w:t>
-      </w:r>
-      <w:proofErr w:type="gramEnd"/>
-      <w:r>
-        <w:rPr>
-          <w:rFonts w:ascii="Times New Roman" w:eastAsia="Times New Roman" w:hAnsi="Times New Roman" w:cs="Times New Roman"/>
-          <w:sz w:val="24"/>
-          <w:szCs w:val="24"/>
-        </w:rPr>
-        <w:t xml:space="preserve"> and each would have a unique topology . For example a few GO terms could be queried, along with the gene s that have them and the neighboring genes, to see how those genes would </w:t>
-      </w:r>
-      <w:proofErr w:type="gramStart"/>
-      <w:r>
-        <w:rPr>
-          <w:rFonts w:ascii="Times New Roman" w:eastAsia="Times New Roman" w:hAnsi="Times New Roman" w:cs="Times New Roman"/>
+        <w:t xml:space="preserve">The node s and the relationships between them create a network which has it's own topology . Different queries could be used to get different sections of the network , and each would have a unique topology . For example a few GO terms could be queried, along with the gene s that have them and the neighboring genes, to see how those genes would </w:t>
+      </w:r>
+      <w:r>
+        <w:rPr>
+          <w:rFonts w:ascii="Times New Roman" w:eastAsia="Times New Roman" w:hAnsi="Times New Roman" w:cs="Times New Roman"/>
+          <w:noProof/>
           <w:sz w:val="24"/>
           <w:szCs w:val="24"/>
         </w:rPr>
         <w:t>cluster ,</w:t>
       </w:r>
-      <w:proofErr w:type="gramEnd"/>
-      <w:r>
-        <w:rPr>
-          <w:rFonts w:ascii="Times New Roman" w:eastAsia="Times New Roman" w:hAnsi="Times New Roman" w:cs="Times New Roman"/>
-          <w:sz w:val="24"/>
-          <w:szCs w:val="24"/>
-        </w:rPr>
-        <w:t xml:space="preserve"> what other common properties they may have and not have. Another query that looked at </w:t>
-      </w:r>
-      <w:proofErr w:type="spellStart"/>
-      <w:r>
-        <w:rPr>
-          <w:rFonts w:ascii="Times New Roman" w:eastAsia="Times New Roman" w:hAnsi="Times New Roman" w:cs="Times New Roman"/>
-          <w:sz w:val="24"/>
-          <w:szCs w:val="24"/>
-        </w:rPr>
-        <w:t>ortholog</w:t>
-      </w:r>
-      <w:proofErr w:type="spellEnd"/>
-      <w:r>
-        <w:rPr>
-          <w:rFonts w:ascii="Times New Roman" w:eastAsia="Times New Roman" w:hAnsi="Times New Roman" w:cs="Times New Roman"/>
-          <w:sz w:val="24"/>
-          <w:szCs w:val="24"/>
-        </w:rPr>
-        <w:t xml:space="preserve"> pairs would see a different section of the overall </w:t>
-      </w:r>
-      <w:proofErr w:type="gramStart"/>
-      <w:r>
-        <w:rPr>
-          <w:rFonts w:ascii="Times New Roman" w:eastAsia="Times New Roman" w:hAnsi="Times New Roman" w:cs="Times New Roman"/>
+      <w:r>
+        <w:rPr>
+          <w:rFonts w:ascii="Times New Roman" w:eastAsia="Times New Roman" w:hAnsi="Times New Roman" w:cs="Times New Roman"/>
+          <w:sz w:val="24"/>
+          <w:szCs w:val="24"/>
+        </w:rPr>
+        <w:t xml:space="preserve"> what other common properties they may have and not have. Another query that looked at ortholog pairs would see a different section of the overall </w:t>
+      </w:r>
+      <w:r>
+        <w:rPr>
+          <w:rFonts w:ascii="Times New Roman" w:eastAsia="Times New Roman" w:hAnsi="Times New Roman" w:cs="Times New Roman"/>
+          <w:noProof/>
           <w:sz w:val="24"/>
           <w:szCs w:val="24"/>
         </w:rPr>
         <w:t>network .</w:t>
       </w:r>
-      <w:proofErr w:type="gramEnd"/>
     </w:p>
     <w:p>
       <w:pPr>
@@ -2734,29 +5545,49 @@
           <w:sz w:val="27"/>
           <w:szCs w:val="27"/>
         </w:rPr>
-        <w:t>The real advantage from this pipeline is not the nodes or the relationships themselves, but the connections between them. In a spreadsheet you would look up a single row and see how it compares to another row perhaps. In this database can look up a node and see all connections and all other nodes that have similar connections. Often with graph database s it is helpful to think of queries as a “</w:t>
-      </w:r>
-      <w:proofErr w:type="gramStart"/>
-      <w:r>
-        <w:rPr>
-          <w:rFonts w:ascii="Arial" w:eastAsia="Times New Roman" w:hAnsi="Arial" w:cs="Arial"/>
-          <w:b/>
-          <w:bCs/>
-          <w:sz w:val="27"/>
-          <w:szCs w:val="27"/>
-        </w:rPr>
-        <w:t>shape ”</w:t>
-      </w:r>
-      <w:proofErr w:type="gramEnd"/>
-      <w:r>
-        <w:rPr>
-          <w:rFonts w:ascii="Arial" w:eastAsia="Times New Roman" w:hAnsi="Arial" w:cs="Arial"/>
-          <w:b/>
-          <w:bCs/>
-          <w:sz w:val="27"/>
-          <w:szCs w:val="27"/>
-        </w:rPr>
-        <w:t xml:space="preserve"> that you are attempting to fit to the network.</w:t>
+        <w:t xml:space="preserve">The real advantage from this pipeline is not the nodes or the relationships themselves, but the connections between them. In a spreadsheet you would look up a single row and see how it compares to another row perhaps. In this database can look up a node and see all connections and all other nodes that have similar connections. Often with graph </w:t>
+      </w:r>
+      <w:r>
+        <w:rPr>
+          <w:rFonts w:ascii="Arial" w:eastAsia="Times New Roman" w:hAnsi="Arial" w:cs="Arial"/>
+          <w:b/>
+          <w:bCs/>
+          <w:noProof/>
+          <w:sz w:val="27"/>
+          <w:szCs w:val="27"/>
+        </w:rPr>
+        <w:t>database s</w:t>
+      </w:r>
+      <w:r>
+        <w:rPr>
+          <w:rFonts w:ascii="Arial" w:eastAsia="Times New Roman" w:hAnsi="Arial" w:cs="Arial"/>
+          <w:b/>
+          <w:bCs/>
+          <w:sz w:val="27"/>
+          <w:szCs w:val="27"/>
+        </w:rPr>
+        <w:t xml:space="preserve"> it is helpful to think of queries as a “shape ” that you are attempting to fit </w:t>
+      </w:r>
+      <w:r>
+        <w:rPr>
+          <w:rFonts w:ascii="Arial" w:eastAsia="Times New Roman" w:hAnsi="Arial" w:cs="Arial"/>
+          <w:b/>
+          <w:bCs/>
+          <w:noProof/>
+          <w:sz w:val="27"/>
+          <w:szCs w:val="27"/>
+        </w:rPr>
+        <w:t>to</w:t>
+      </w:r>
+      <w:r>
+        <w:rPr>
+          <w:rFonts w:ascii="Arial" w:eastAsia="Times New Roman" w:hAnsi="Arial" w:cs="Arial"/>
+          <w:b/>
+          <w:bCs/>
+          <w:sz w:val="27"/>
+          <w:szCs w:val="27"/>
+        </w:rPr>
+        <w:t xml:space="preserve"> the network.</w:t>
       </w:r>
     </w:p>
     <w:p>
@@ -2813,6 +5644,7 @@
           <w:szCs w:val="36"/>
         </w:rPr>
       </w:pPr>
+      <w:bookmarkStart w:id="16" w:name="_Toc473184905"/>
       <w:r>
         <w:rPr>
           <w:rFonts w:ascii="Arial" w:eastAsia="Times New Roman" w:hAnsi="Arial" w:cs="Arial"/>
@@ -2823,6 +5655,7 @@
         </w:rPr>
         <w:t>2.2 Node Types</w:t>
       </w:r>
+      <w:bookmarkEnd w:id="16"/>
     </w:p>
     <w:p>
       <w:pPr>
@@ -2863,23 +5696,8 @@
           <w:sz w:val="27"/>
           <w:szCs w:val="27"/>
         </w:rPr>
-        <w:lastRenderedPageBreak/>
-        <w:t xml:space="preserve">2.2.1 </w:t>
-      </w:r>
-      <w:proofErr w:type="spellStart"/>
-      <w:proofErr w:type="gramStart"/>
-      <w:r>
-        <w:rPr>
-          <w:rFonts w:ascii="Arial" w:eastAsia="Times New Roman" w:hAnsi="Arial" w:cs="Arial"/>
-          <w:b/>
-          <w:bCs/>
-          <w:sz w:val="27"/>
-          <w:szCs w:val="27"/>
-        </w:rPr>
-        <w:t>main_root</w:t>
-      </w:r>
-      <w:proofErr w:type="spellEnd"/>
-      <w:proofErr w:type="gramEnd"/>
+        <w:t>2.2.1 main_root</w:t>
+      </w:r>
     </w:p>
     <w:p>
       <w:pPr>
@@ -2920,22 +5738,8 @@
           <w:sz w:val="27"/>
           <w:szCs w:val="27"/>
         </w:rPr>
-        <w:t xml:space="preserve">2.2.2 </w:t>
-      </w:r>
-      <w:proofErr w:type="spellStart"/>
-      <w:proofErr w:type="gramStart"/>
-      <w:r>
-        <w:rPr>
-          <w:rFonts w:ascii="Arial" w:eastAsia="Times New Roman" w:hAnsi="Arial" w:cs="Arial"/>
-          <w:b/>
-          <w:bCs/>
-          <w:sz w:val="27"/>
-          <w:szCs w:val="27"/>
-        </w:rPr>
-        <w:t>species_root</w:t>
-      </w:r>
-      <w:proofErr w:type="spellEnd"/>
-      <w:proofErr w:type="gramEnd"/>
+        <w:t>2.2.2 species_root</w:t>
+      </w:r>
     </w:p>
     <w:p>
       <w:pPr>
@@ -2953,43 +5757,75 @@
           <w:sz w:val="24"/>
           <w:szCs w:val="24"/>
         </w:rPr>
-        <w:t xml:space="preserve">These node s are root node s for a </w:t>
-      </w:r>
-      <w:proofErr w:type="gramStart"/>
-      <w:r>
-        <w:rPr>
-          <w:rFonts w:ascii="Times New Roman" w:eastAsia="Times New Roman" w:hAnsi="Times New Roman" w:cs="Times New Roman"/>
-          <w:sz w:val="24"/>
-          <w:szCs w:val="24"/>
-        </w:rPr>
-        <w:t>species ,</w:t>
-      </w:r>
-      <w:proofErr w:type="gramEnd"/>
-      <w:r>
-        <w:rPr>
-          <w:rFonts w:ascii="Times New Roman" w:eastAsia="Times New Roman" w:hAnsi="Times New Roman" w:cs="Times New Roman"/>
-          <w:sz w:val="24"/>
-          <w:szCs w:val="24"/>
-        </w:rPr>
-        <w:t xml:space="preserve"> connected to </w:t>
-      </w:r>
-      <w:proofErr w:type="spellStart"/>
-      <w:r>
-        <w:rPr>
-          <w:rFonts w:ascii="Times New Roman" w:eastAsia="Times New Roman" w:hAnsi="Times New Roman" w:cs="Times New Roman"/>
-          <w:sz w:val="24"/>
-          <w:szCs w:val="24"/>
-        </w:rPr>
-        <w:t>main_root</w:t>
-      </w:r>
-      <w:proofErr w:type="spellEnd"/>
-      <w:r>
-        <w:rPr>
-          <w:rFonts w:ascii="Times New Roman" w:eastAsia="Times New Roman" w:hAnsi="Times New Roman" w:cs="Times New Roman"/>
-          <w:sz w:val="24"/>
-          <w:szCs w:val="24"/>
-        </w:rPr>
-        <w:t xml:space="preserve"> and connected to the specific version s/accession s of a species represented in the database.</w:t>
+        <w:t xml:space="preserve">These </w:t>
+      </w:r>
+      <w:r>
+        <w:rPr>
+          <w:rFonts w:ascii="Times New Roman" w:eastAsia="Times New Roman" w:hAnsi="Times New Roman" w:cs="Times New Roman"/>
+          <w:noProof/>
+          <w:sz w:val="24"/>
+          <w:szCs w:val="24"/>
+        </w:rPr>
+        <w:t>node s</w:t>
+      </w:r>
+      <w:r>
+        <w:rPr>
+          <w:rFonts w:ascii="Times New Roman" w:eastAsia="Times New Roman" w:hAnsi="Times New Roman" w:cs="Times New Roman"/>
+          <w:sz w:val="24"/>
+          <w:szCs w:val="24"/>
+        </w:rPr>
+        <w:t xml:space="preserve"> are root </w:t>
+      </w:r>
+      <w:r>
+        <w:rPr>
+          <w:rFonts w:ascii="Times New Roman" w:eastAsia="Times New Roman" w:hAnsi="Times New Roman" w:cs="Times New Roman"/>
+          <w:noProof/>
+          <w:sz w:val="24"/>
+          <w:szCs w:val="24"/>
+        </w:rPr>
+        <w:t>node s</w:t>
+      </w:r>
+      <w:r>
+        <w:rPr>
+          <w:rFonts w:ascii="Times New Roman" w:eastAsia="Times New Roman" w:hAnsi="Times New Roman" w:cs="Times New Roman"/>
+          <w:sz w:val="24"/>
+          <w:szCs w:val="24"/>
+        </w:rPr>
+        <w:t xml:space="preserve"> for a species , connected to main_root and connected to the specific </w:t>
+      </w:r>
+      <w:r>
+        <w:rPr>
+          <w:rFonts w:ascii="Times New Roman" w:eastAsia="Times New Roman" w:hAnsi="Times New Roman" w:cs="Times New Roman"/>
+          <w:noProof/>
+          <w:sz w:val="24"/>
+          <w:szCs w:val="24"/>
+        </w:rPr>
+        <w:t>version s</w:t>
+      </w:r>
+      <w:r>
+        <w:rPr>
+          <w:rFonts w:ascii="Times New Roman" w:eastAsia="Times New Roman" w:hAnsi="Times New Roman" w:cs="Times New Roman"/>
+          <w:sz w:val="24"/>
+          <w:szCs w:val="24"/>
+        </w:rPr>
+        <w:t>/</w:t>
+      </w:r>
+      <w:r>
+        <w:rPr>
+          <w:rFonts w:ascii="Times New Roman" w:eastAsia="Times New Roman" w:hAnsi="Times New Roman" w:cs="Times New Roman"/>
+          <w:noProof/>
+          <w:sz w:val="24"/>
+          <w:szCs w:val="24"/>
+        </w:rPr>
+        <w:t>accession s</w:t>
+      </w:r>
+      <w:r>
+        <w:rPr>
+          <w:rFonts w:ascii="Times New Roman" w:eastAsia="Times New Roman" w:hAnsi="Times New Roman" w:cs="Times New Roman"/>
+          <w:sz w:val="24"/>
+          <w:szCs w:val="24"/>
+        </w:rPr>
+        <w:t xml:space="preserve"> of a species represented in the database.</w:t>
       </w:r>
     </w:p>
     <w:p>
@@ -3012,20 +5848,9 @@
           <w:sz w:val="27"/>
           <w:szCs w:val="27"/>
         </w:rPr>
-        <w:t xml:space="preserve">2.2.3 </w:t>
-      </w:r>
-      <w:proofErr w:type="gramStart"/>
-      <w:r>
-        <w:rPr>
-          <w:rFonts w:ascii="Arial" w:eastAsia="Times New Roman" w:hAnsi="Arial" w:cs="Arial"/>
-          <w:b/>
-          <w:bCs/>
-          <w:sz w:val="27"/>
-          <w:szCs w:val="27"/>
-        </w:rPr>
-        <w:t>root</w:t>
-      </w:r>
-      <w:proofErr w:type="gramEnd"/>
+        <w:lastRenderedPageBreak/>
+        <w:t>2.2.3 root</w:t>
+      </w:r>
     </w:p>
     <w:p>
       <w:pPr>
@@ -3043,25 +5868,7 @@
           <w:sz w:val="24"/>
           <w:szCs w:val="24"/>
         </w:rPr>
-        <w:t xml:space="preserve">These are the root nodes for the species and specific </w:t>
-      </w:r>
-      <w:proofErr w:type="gramStart"/>
-      <w:r>
-        <w:rPr>
-          <w:rFonts w:ascii="Times New Roman" w:eastAsia="Times New Roman" w:hAnsi="Times New Roman" w:cs="Times New Roman"/>
-          <w:sz w:val="24"/>
-          <w:szCs w:val="24"/>
-        </w:rPr>
-        <w:t>version .</w:t>
-      </w:r>
-      <w:proofErr w:type="gramEnd"/>
-      <w:r>
-        <w:rPr>
-          <w:rFonts w:ascii="Times New Roman" w:eastAsia="Times New Roman" w:hAnsi="Times New Roman" w:cs="Times New Roman"/>
-          <w:sz w:val="24"/>
-          <w:szCs w:val="24"/>
-        </w:rPr>
-        <w:t xml:space="preserve"> </w:t>
+        <w:t xml:space="preserve">These are the root nodes for the species and specific version . </w:t>
       </w:r>
     </w:p>
     <w:p>
@@ -3147,16 +5954,15 @@
         </w:rPr>
         <w:t xml:space="preserve">Property nodes are derived from the Gene Ontology Obo files and provide additional data and links as provided for in the Gene Ontology file. These nodes have a wide range of properties and “sub-types” which must be queried individually. This is done to allow Gene Ontology files to expand without </w:t>
       </w:r>
-      <w:proofErr w:type="spellStart"/>
-      <w:r>
-        <w:rPr>
-          <w:rFonts w:ascii="Times New Roman" w:eastAsia="Times New Roman" w:hAnsi="Times New Roman" w:cs="Times New Roman"/>
+      <w:r>
+        <w:rPr>
+          <w:rFonts w:ascii="Times New Roman" w:eastAsia="Times New Roman" w:hAnsi="Times New Roman" w:cs="Times New Roman"/>
+          <w:noProof/>
           <w:sz w:val="24"/>
           <w:szCs w:val="24"/>
         </w:rPr>
         <w:t>requring</w:t>
       </w:r>
-      <w:proofErr w:type="spellEnd"/>
       <w:r>
         <w:rPr>
           <w:rFonts w:ascii="Times New Roman" w:eastAsia="Times New Roman" w:hAnsi="Times New Roman" w:cs="Times New Roman"/>
@@ -3186,7 +5992,18 @@
           <w:sz w:val="27"/>
           <w:szCs w:val="27"/>
         </w:rPr>
-        <w:t>2.2.6 POTERM</w:t>
+        <w:t xml:space="preserve">2.2.6 </w:t>
+      </w:r>
+      <w:r>
+        <w:rPr>
+          <w:rFonts w:ascii="Arial" w:eastAsia="Times New Roman" w:hAnsi="Arial" w:cs="Arial"/>
+          <w:b/>
+          <w:bCs/>
+          <w:noProof/>
+          <w:sz w:val="27"/>
+          <w:szCs w:val="27"/>
+        </w:rPr>
+        <w:t>POTERM</w:t>
       </w:r>
     </w:p>
     <w:p>
@@ -3205,25 +6022,58 @@
           <w:sz w:val="24"/>
           <w:szCs w:val="24"/>
         </w:rPr>
-        <w:t xml:space="preserve">Plant Ontology Term </w:t>
-      </w:r>
-      <w:proofErr w:type="spellStart"/>
-      <w:r>
-        <w:rPr>
-          <w:rFonts w:ascii="Times New Roman" w:eastAsia="Times New Roman" w:hAnsi="Times New Roman" w:cs="Times New Roman"/>
-          <w:sz w:val="24"/>
-          <w:szCs w:val="24"/>
-        </w:rPr>
-        <w:t>s</w:t>
-      </w:r>
-      <w:proofErr w:type="spellEnd"/>
-      <w:r>
-        <w:rPr>
-          <w:rFonts w:ascii="Times New Roman" w:eastAsia="Times New Roman" w:hAnsi="Times New Roman" w:cs="Times New Roman"/>
-          <w:sz w:val="24"/>
-          <w:szCs w:val="24"/>
-        </w:rPr>
-        <w:t xml:space="preserve"> derived from the Plant Ontology Obo file. Plant Ontology files generate additional Property node s and relationship s as well.</w:t>
+        <w:t xml:space="preserve">Plant Ontology </w:t>
+      </w:r>
+      <w:r>
+        <w:rPr>
+          <w:rFonts w:ascii="Times New Roman" w:eastAsia="Times New Roman" w:hAnsi="Times New Roman" w:cs="Times New Roman"/>
+          <w:noProof/>
+          <w:sz w:val="24"/>
+          <w:szCs w:val="24"/>
+        </w:rPr>
+        <w:t>Term s</w:t>
+      </w:r>
+      <w:r>
+        <w:rPr>
+          <w:rFonts w:ascii="Times New Roman" w:eastAsia="Times New Roman" w:hAnsi="Times New Roman" w:cs="Times New Roman"/>
+          <w:sz w:val="24"/>
+          <w:szCs w:val="24"/>
+        </w:rPr>
+        <w:t xml:space="preserve"> derived from the Plant Ontology Obo file. Plant Ontology files generate additional Property </w:t>
+      </w:r>
+      <w:r>
+        <w:rPr>
+          <w:rFonts w:ascii="Times New Roman" w:eastAsia="Times New Roman" w:hAnsi="Times New Roman" w:cs="Times New Roman"/>
+          <w:noProof/>
+          <w:sz w:val="24"/>
+          <w:szCs w:val="24"/>
+        </w:rPr>
+        <w:t>node s</w:t>
+      </w:r>
+      <w:r>
+        <w:rPr>
+          <w:rFonts w:ascii="Times New Roman" w:eastAsia="Times New Roman" w:hAnsi="Times New Roman" w:cs="Times New Roman"/>
+          <w:sz w:val="24"/>
+          <w:szCs w:val="24"/>
+        </w:rPr>
+        <w:t xml:space="preserve"> and </w:t>
+      </w:r>
+      <w:r>
+        <w:rPr>
+          <w:rFonts w:ascii="Times New Roman" w:eastAsia="Times New Roman" w:hAnsi="Times New Roman" w:cs="Times New Roman"/>
+          <w:noProof/>
+          <w:sz w:val="24"/>
+          <w:szCs w:val="24"/>
+        </w:rPr>
+        <w:t>relationship s</w:t>
+      </w:r>
+      <w:r>
+        <w:rPr>
+          <w:rFonts w:ascii="Times New Roman" w:eastAsia="Times New Roman" w:hAnsi="Times New Roman" w:cs="Times New Roman"/>
+          <w:sz w:val="24"/>
+          <w:szCs w:val="24"/>
+        </w:rPr>
+        <w:t xml:space="preserve"> as well.</w:t>
       </w:r>
     </w:p>
     <w:p>
@@ -3246,20 +6096,8 @@
           <w:sz w:val="27"/>
           <w:szCs w:val="27"/>
         </w:rPr>
-        <w:t xml:space="preserve">2.2.7 </w:t>
-      </w:r>
-      <w:proofErr w:type="gramStart"/>
-      <w:r>
-        <w:rPr>
-          <w:rFonts w:ascii="Arial" w:eastAsia="Times New Roman" w:hAnsi="Arial" w:cs="Arial"/>
-          <w:b/>
-          <w:bCs/>
-          <w:sz w:val="27"/>
-          <w:szCs w:val="27"/>
-        </w:rPr>
-        <w:t>landmark</w:t>
-      </w:r>
-      <w:proofErr w:type="gramEnd"/>
+        <w:t>2.2.7 landmark</w:t>
+      </w:r>
     </w:p>
     <w:p>
       <w:pPr>
@@ -3277,43 +6115,7 @@
           <w:sz w:val="24"/>
           <w:szCs w:val="24"/>
         </w:rPr>
-        <w:t xml:space="preserve">Landmarks are derived from GFF files and in eukaryotic species are typically representative of chromosomes. However unanchored contigs will also create a </w:t>
-      </w:r>
-      <w:proofErr w:type="gramStart"/>
-      <w:r>
-        <w:rPr>
-          <w:rFonts w:ascii="Times New Roman" w:eastAsia="Times New Roman" w:hAnsi="Times New Roman" w:cs="Times New Roman"/>
-          <w:sz w:val="24"/>
-          <w:szCs w:val="24"/>
-        </w:rPr>
-        <w:t>landmark .</w:t>
-      </w:r>
-      <w:proofErr w:type="gramEnd"/>
-      <w:r>
-        <w:rPr>
-          <w:rFonts w:ascii="Times New Roman" w:eastAsia="Times New Roman" w:hAnsi="Times New Roman" w:cs="Times New Roman"/>
-          <w:sz w:val="24"/>
-          <w:szCs w:val="24"/>
-        </w:rPr>
-        <w:t xml:space="preserve"> They are used to link to landmark-hash </w:t>
-      </w:r>
-      <w:proofErr w:type="spellStart"/>
-      <w:r>
-        <w:rPr>
-          <w:rFonts w:ascii="Times New Roman" w:eastAsia="Times New Roman" w:hAnsi="Times New Roman" w:cs="Times New Roman"/>
-          <w:sz w:val="24"/>
-          <w:szCs w:val="24"/>
-        </w:rPr>
-        <w:t>es</w:t>
-      </w:r>
-      <w:proofErr w:type="spellEnd"/>
-      <w:r>
-        <w:rPr>
-          <w:rFonts w:ascii="Times New Roman" w:eastAsia="Times New Roman" w:hAnsi="Times New Roman" w:cs="Times New Roman"/>
-          <w:sz w:val="24"/>
-          <w:szCs w:val="24"/>
-        </w:rPr>
-        <w:t xml:space="preserve"> primary.</w:t>
+        <w:t>Landmarks are derived from GFF files and in eukaryotic species are typically representative of chromosomes. However unanchored contigs will also create a landmark . They are used to link to landmark-hash es primary.</w:t>
       </w:r>
     </w:p>
     <w:p>
@@ -3355,61 +6157,7 @@
           <w:sz w:val="24"/>
           <w:szCs w:val="24"/>
         </w:rPr>
-        <w:t xml:space="preserve">The </w:t>
-      </w:r>
-      <w:proofErr w:type="gramStart"/>
-      <w:r>
-        <w:rPr>
-          <w:rFonts w:ascii="Times New Roman" w:eastAsia="Times New Roman" w:hAnsi="Times New Roman" w:cs="Times New Roman"/>
-          <w:sz w:val="24"/>
-          <w:szCs w:val="24"/>
-        </w:rPr>
-        <w:t>“ landmark</w:t>
-      </w:r>
-      <w:proofErr w:type="gramEnd"/>
-      <w:r>
-        <w:rPr>
-          <w:rFonts w:ascii="Times New Roman" w:eastAsia="Times New Roman" w:hAnsi="Times New Roman" w:cs="Times New Roman"/>
-          <w:sz w:val="24"/>
-          <w:szCs w:val="24"/>
-        </w:rPr>
-        <w:t xml:space="preserve">-hash” type is a 100kbp region of a landmark, used to provide genomic context while limiting the total query space to speed up queries. They are linked directly to gene models, as well as to the parent </w:t>
-      </w:r>
-      <w:proofErr w:type="gramStart"/>
-      <w:r>
-        <w:rPr>
-          <w:rFonts w:ascii="Times New Roman" w:eastAsia="Times New Roman" w:hAnsi="Times New Roman" w:cs="Times New Roman"/>
-          <w:sz w:val="24"/>
-          <w:szCs w:val="24"/>
-        </w:rPr>
-        <w:t>landmark .</w:t>
-      </w:r>
-      <w:proofErr w:type="gramEnd"/>
-      <w:r>
-        <w:rPr>
-          <w:rFonts w:ascii="Times New Roman" w:eastAsia="Times New Roman" w:hAnsi="Times New Roman" w:cs="Times New Roman"/>
-          <w:sz w:val="24"/>
-          <w:szCs w:val="24"/>
-        </w:rPr>
-        <w:t xml:space="preserve"> The “landmark-</w:t>
-      </w:r>
-      <w:proofErr w:type="gramStart"/>
-      <w:r>
-        <w:rPr>
-          <w:rFonts w:ascii="Times New Roman" w:eastAsia="Times New Roman" w:hAnsi="Times New Roman" w:cs="Times New Roman"/>
-          <w:sz w:val="24"/>
-          <w:szCs w:val="24"/>
-        </w:rPr>
-        <w:t>hash ”</w:t>
-      </w:r>
-      <w:proofErr w:type="gramEnd"/>
-      <w:r>
-        <w:rPr>
-          <w:rFonts w:ascii="Times New Roman" w:eastAsia="Times New Roman" w:hAnsi="Times New Roman" w:cs="Times New Roman"/>
-          <w:sz w:val="24"/>
-          <w:szCs w:val="24"/>
-        </w:rPr>
-        <w:t xml:space="preserve"> type also has NEXT_TO relationships spatially representative of neighboring regions.</w:t>
+        <w:t>The “ landmark-hash” type is a 100kbp region of a landmark, used to provide genomic context while limiting the total query space to speed up queries. They are linked directly to gene models, as well as to the parent landmark . The “landmark-hash ” type also has NEXT_TO relationships spatially representative of neighboring regions.</w:t>
       </w:r>
     </w:p>
     <w:p>
@@ -3432,20 +6180,8 @@
           <w:sz w:val="27"/>
           <w:szCs w:val="27"/>
         </w:rPr>
-        <w:t xml:space="preserve">2.2.9 </w:t>
-      </w:r>
-      <w:proofErr w:type="gramStart"/>
-      <w:r>
-        <w:rPr>
-          <w:rFonts w:ascii="Arial" w:eastAsia="Times New Roman" w:hAnsi="Arial" w:cs="Arial"/>
-          <w:b/>
-          <w:bCs/>
-          <w:sz w:val="27"/>
-          <w:szCs w:val="27"/>
-        </w:rPr>
-        <w:t>gene</w:t>
-      </w:r>
-      <w:proofErr w:type="gramEnd"/>
+        <w:t>2.2.9 gene</w:t>
+      </w:r>
     </w:p>
     <w:p>
       <w:pPr>
@@ -3463,7 +6199,41 @@
           <w:sz w:val="24"/>
           <w:szCs w:val="24"/>
         </w:rPr>
-        <w:t>This is the gene from the GFF file. It is connected to landmark-hash nodes as well as mRNA nodes. It is also connected to other types of nodes via comparative relationship s. Gene s also have spatially relevant relationships to enable spatial queries.</w:t>
+        <w:t xml:space="preserve">This is the gene from the GFF file. It is connected to landmark-hash nodes as well as mRNA nodes. It is also connected to other types of nodes via comparative </w:t>
+      </w:r>
+      <w:r>
+        <w:rPr>
+          <w:rFonts w:ascii="Times New Roman" w:eastAsia="Times New Roman" w:hAnsi="Times New Roman" w:cs="Times New Roman"/>
+          <w:noProof/>
+          <w:sz w:val="24"/>
+          <w:szCs w:val="24"/>
+        </w:rPr>
+        <w:t>relationship s</w:t>
+      </w:r>
+      <w:r>
+        <w:rPr>
+          <w:rFonts w:ascii="Times New Roman" w:eastAsia="Times New Roman" w:hAnsi="Times New Roman" w:cs="Times New Roman"/>
+          <w:sz w:val="24"/>
+          <w:szCs w:val="24"/>
+        </w:rPr>
+        <w:t xml:space="preserve">. </w:t>
+      </w:r>
+      <w:r>
+        <w:rPr>
+          <w:rFonts w:ascii="Times New Roman" w:eastAsia="Times New Roman" w:hAnsi="Times New Roman" w:cs="Times New Roman"/>
+          <w:noProof/>
+          <w:sz w:val="24"/>
+          <w:szCs w:val="24"/>
+        </w:rPr>
+        <w:t>Gene s</w:t>
+      </w:r>
+      <w:r>
+        <w:rPr>
+          <w:rFonts w:ascii="Times New Roman" w:eastAsia="Times New Roman" w:hAnsi="Times New Roman" w:cs="Times New Roman"/>
+          <w:sz w:val="24"/>
+          <w:szCs w:val="24"/>
+        </w:rPr>
+        <w:t xml:space="preserve"> also have spatially relevant relationships to enable spatial queries.</w:t>
       </w:r>
     </w:p>
     <w:p>
@@ -3505,25 +6275,58 @@
           <w:sz w:val="24"/>
           <w:szCs w:val="24"/>
         </w:rPr>
-        <w:t xml:space="preserve">These are connected to gene node s and are </w:t>
-      </w:r>
-      <w:proofErr w:type="spellStart"/>
-      <w:r>
-        <w:rPr>
-          <w:rFonts w:ascii="Times New Roman" w:eastAsia="Times New Roman" w:hAnsi="Times New Roman" w:cs="Times New Roman"/>
+        <w:t xml:space="preserve">These are connected to gene </w:t>
+      </w:r>
+      <w:r>
+        <w:rPr>
+          <w:rFonts w:ascii="Times New Roman" w:eastAsia="Times New Roman" w:hAnsi="Times New Roman" w:cs="Times New Roman"/>
+          <w:noProof/>
+          <w:sz w:val="24"/>
+          <w:szCs w:val="24"/>
+        </w:rPr>
+        <w:t>node s</w:t>
+      </w:r>
+      <w:r>
+        <w:rPr>
+          <w:rFonts w:ascii="Times New Roman" w:eastAsia="Times New Roman" w:hAnsi="Times New Roman" w:cs="Times New Roman"/>
+          <w:sz w:val="24"/>
+          <w:szCs w:val="24"/>
+        </w:rPr>
+        <w:t xml:space="preserve"> and are </w:t>
+      </w:r>
+      <w:r>
+        <w:rPr>
+          <w:rFonts w:ascii="Times New Roman" w:eastAsia="Times New Roman" w:hAnsi="Times New Roman" w:cs="Times New Roman"/>
+          <w:noProof/>
           <w:sz w:val="24"/>
           <w:szCs w:val="24"/>
         </w:rPr>
         <w:t>conencted</w:t>
       </w:r>
-      <w:proofErr w:type="spellEnd"/>
-      <w:r>
-        <w:rPr>
-          <w:rFonts w:ascii="Times New Roman" w:eastAsia="Times New Roman" w:hAnsi="Times New Roman" w:cs="Times New Roman"/>
-          <w:sz w:val="24"/>
-          <w:szCs w:val="24"/>
-        </w:rPr>
-        <w:t xml:space="preserve"> via comparative relationship s to other nodes.</w:t>
+      <w:r>
+        <w:rPr>
+          <w:rFonts w:ascii="Times New Roman" w:eastAsia="Times New Roman" w:hAnsi="Times New Roman" w:cs="Times New Roman"/>
+          <w:sz w:val="24"/>
+          <w:szCs w:val="24"/>
+        </w:rPr>
+        <w:t xml:space="preserve"> via comparative </w:t>
+      </w:r>
+      <w:r>
+        <w:rPr>
+          <w:rFonts w:ascii="Times New Roman" w:eastAsia="Times New Roman" w:hAnsi="Times New Roman" w:cs="Times New Roman"/>
+          <w:noProof/>
+          <w:sz w:val="24"/>
+          <w:szCs w:val="24"/>
+        </w:rPr>
+        <w:t>relationship s</w:t>
+      </w:r>
+      <w:r>
+        <w:rPr>
+          <w:rFonts w:ascii="Times New Roman" w:eastAsia="Times New Roman" w:hAnsi="Times New Roman" w:cs="Times New Roman"/>
+          <w:sz w:val="24"/>
+          <w:szCs w:val="24"/>
+        </w:rPr>
+        <w:t xml:space="preserve"> to other nodes.</w:t>
       </w:r>
     </w:p>
     <w:p>
@@ -3565,19 +6368,17 @@
           <w:sz w:val="24"/>
           <w:szCs w:val="24"/>
         </w:rPr>
-        <w:lastRenderedPageBreak/>
         <w:t xml:space="preserve">!!!!!!! Did I make these from the protein-protein comparison or are they from the GFF files for </w:t>
       </w:r>
-      <w:proofErr w:type="spellStart"/>
-      <w:r>
-        <w:rPr>
-          <w:rFonts w:ascii="Times New Roman" w:eastAsia="Times New Roman" w:hAnsi="Times New Roman" w:cs="Times New Roman"/>
+      <w:r>
+        <w:rPr>
+          <w:rFonts w:ascii="Times New Roman" w:eastAsia="Times New Roman" w:hAnsi="Times New Roman" w:cs="Times New Roman"/>
+          <w:noProof/>
           <w:sz w:val="24"/>
           <w:szCs w:val="24"/>
         </w:rPr>
         <w:t>arabidopsis</w:t>
       </w:r>
-      <w:proofErr w:type="spellEnd"/>
       <w:r>
         <w:rPr>
           <w:rFonts w:ascii="Times New Roman" w:eastAsia="Times New Roman" w:hAnsi="Times New Roman" w:cs="Times New Roman"/>
@@ -3620,23 +6421,13 @@
           <w:szCs w:val="24"/>
         </w:rPr>
       </w:pPr>
-      <w:proofErr w:type="gramStart"/>
-      <w:r>
-        <w:rPr>
-          <w:rFonts w:ascii="Times New Roman" w:eastAsia="Times New Roman" w:hAnsi="Times New Roman" w:cs="Times New Roman"/>
-          <w:sz w:val="24"/>
-          <w:szCs w:val="24"/>
-        </w:rPr>
-        <w:t>Exon's</w:t>
-      </w:r>
-      <w:proofErr w:type="gramEnd"/>
-      <w:r>
-        <w:rPr>
-          <w:rFonts w:ascii="Times New Roman" w:eastAsia="Times New Roman" w:hAnsi="Times New Roman" w:cs="Times New Roman"/>
-          <w:sz w:val="24"/>
-          <w:szCs w:val="24"/>
-        </w:rPr>
-        <w:t xml:space="preserve"> are connected to mRNA nodes only.</w:t>
+      <w:r>
+        <w:rPr>
+          <w:rFonts w:ascii="Times New Roman" w:eastAsia="Times New Roman" w:hAnsi="Times New Roman" w:cs="Times New Roman"/>
+          <w:sz w:val="24"/>
+          <w:szCs w:val="24"/>
+        </w:rPr>
+        <w:t>Exon's are connected to mRNA nodes only.</w:t>
       </w:r>
     </w:p>
     <w:p>
@@ -3701,6 +6492,7 @@
           <w:sz w:val="27"/>
           <w:szCs w:val="27"/>
         </w:rPr>
+        <w:lastRenderedPageBreak/>
         <w:t>2.2.14 Unexpected node types</w:t>
       </w:r>
     </w:p>
@@ -3735,6 +6527,7 @@
           <w:szCs w:val="36"/>
         </w:rPr>
       </w:pPr>
+      <w:bookmarkStart w:id="17" w:name="_Toc473184906"/>
       <w:r>
         <w:rPr>
           <w:rFonts w:ascii="Arial" w:eastAsia="Times New Roman" w:hAnsi="Arial" w:cs="Arial"/>
@@ -3745,6 +6538,7 @@
         </w:rPr>
         <w:t>2.3 Relationship Types</w:t>
       </w:r>
+      <w:bookmarkEnd w:id="17"/>
     </w:p>
     <w:p>
       <w:pPr>
@@ -3789,29 +6583,7 @@
           <w:sz w:val="27"/>
           <w:szCs w:val="27"/>
         </w:rPr>
-        <w:t xml:space="preserve">2.3.2 </w:t>
-      </w:r>
-      <w:proofErr w:type="spellStart"/>
-      <w:r>
-        <w:rPr>
-          <w:rFonts w:ascii="Arial" w:eastAsia="Times New Roman" w:hAnsi="Arial" w:cs="Arial"/>
-          <w:b/>
-          <w:bCs/>
-          <w:sz w:val="27"/>
-          <w:szCs w:val="27"/>
-        </w:rPr>
-        <w:t>VERSIONRiak</w:t>
-      </w:r>
-      <w:proofErr w:type="spellEnd"/>
-      <w:r>
-        <w:rPr>
-          <w:rFonts w:ascii="Arial" w:eastAsia="Times New Roman" w:hAnsi="Arial" w:cs="Arial"/>
-          <w:b/>
-          <w:bCs/>
-          <w:sz w:val="27"/>
-          <w:szCs w:val="27"/>
-        </w:rPr>
-        <w:t xml:space="preserve"> is a high speed key-value store database that can handle many concurrent connections. </w:t>
+        <w:t xml:space="preserve">2.3.2 VERSIONRiak is a high speed key-value store database that can handle many concurrent connections. </w:t>
       </w:r>
     </w:p>
     <w:p>
@@ -4202,7 +6974,6 @@
           <w:sz w:val="27"/>
           <w:szCs w:val="27"/>
         </w:rPr>
-        <w:lastRenderedPageBreak/>
         <w:t>2.3.19 HAS_PRINTS_PROPERTY</w:t>
       </w:r>
     </w:p>
@@ -4364,6 +7135,7 @@
           <w:sz w:val="27"/>
           <w:szCs w:val="27"/>
         </w:rPr>
+        <w:lastRenderedPageBreak/>
         <w:t>2.3.26 HAS_TERM</w:t>
       </w:r>
     </w:p>
@@ -4429,20 +7201,8 @@
           <w:sz w:val="27"/>
           <w:szCs w:val="27"/>
         </w:rPr>
-        <w:t xml:space="preserve">2.3.28 </w:t>
-      </w:r>
-      <w:proofErr w:type="spellStart"/>
-      <w:r>
-        <w:rPr>
-          <w:rFonts w:ascii="Arial" w:eastAsia="Times New Roman" w:hAnsi="Arial" w:cs="Arial"/>
-          <w:b/>
-          <w:bCs/>
-          <w:sz w:val="27"/>
-          <w:szCs w:val="27"/>
-        </w:rPr>
-        <w:t>is_a</w:t>
-      </w:r>
-      <w:proofErr w:type="spellEnd"/>
+        <w:t>2.3.28 is_a</w:t>
+      </w:r>
     </w:p>
     <w:p>
       <w:pPr>
@@ -4483,20 +7243,8 @@
           <w:sz w:val="27"/>
           <w:szCs w:val="27"/>
         </w:rPr>
-        <w:t xml:space="preserve">2.3.29 </w:t>
-      </w:r>
-      <w:proofErr w:type="spellStart"/>
-      <w:r>
-        <w:rPr>
-          <w:rFonts w:ascii="Arial" w:eastAsia="Times New Roman" w:hAnsi="Arial" w:cs="Arial"/>
-          <w:b/>
-          <w:bCs/>
-          <w:sz w:val="27"/>
-          <w:szCs w:val="27"/>
-        </w:rPr>
-        <w:t>intersection_of</w:t>
-      </w:r>
-      <w:proofErr w:type="spellEnd"/>
+        <w:t>2.3.29 intersection_of</w:t>
+      </w:r>
     </w:p>
     <w:p>
       <w:pPr>
@@ -4579,20 +7327,8 @@
           <w:sz w:val="27"/>
           <w:szCs w:val="27"/>
         </w:rPr>
-        <w:t xml:space="preserve">2.3.31 </w:t>
-      </w:r>
-      <w:proofErr w:type="spellStart"/>
-      <w:r>
-        <w:rPr>
-          <w:rFonts w:ascii="Arial" w:eastAsia="Times New Roman" w:hAnsi="Arial" w:cs="Arial"/>
-          <w:b/>
-          <w:bCs/>
-          <w:sz w:val="27"/>
-          <w:szCs w:val="27"/>
-        </w:rPr>
-        <w:t>part_of</w:t>
-      </w:r>
-      <w:proofErr w:type="spellEnd"/>
+        <w:t>2.3.31 part_of</w:t>
+      </w:r>
     </w:p>
     <w:p>
       <w:pPr>
@@ -4633,20 +7369,8 @@
           <w:sz w:val="27"/>
           <w:szCs w:val="27"/>
         </w:rPr>
-        <w:t xml:space="preserve">2.3.32 </w:t>
-      </w:r>
-      <w:proofErr w:type="spellStart"/>
-      <w:r>
-        <w:rPr>
-          <w:rFonts w:ascii="Arial" w:eastAsia="Times New Roman" w:hAnsi="Arial" w:cs="Arial"/>
-          <w:b/>
-          <w:bCs/>
-          <w:sz w:val="27"/>
-          <w:szCs w:val="27"/>
-        </w:rPr>
-        <w:t>has_part</w:t>
-      </w:r>
-      <w:proofErr w:type="spellEnd"/>
+        <w:t>2.3.32 has_part</w:t>
+      </w:r>
     </w:p>
     <w:p>
       <w:pPr>
@@ -4687,20 +7411,8 @@
           <w:sz w:val="27"/>
           <w:szCs w:val="27"/>
         </w:rPr>
-        <w:t xml:space="preserve">2.3.33 </w:t>
-      </w:r>
-      <w:proofErr w:type="spellStart"/>
-      <w:r>
-        <w:rPr>
-          <w:rFonts w:ascii="Arial" w:eastAsia="Times New Roman" w:hAnsi="Arial" w:cs="Arial"/>
-          <w:b/>
-          <w:bCs/>
-          <w:sz w:val="27"/>
-          <w:szCs w:val="27"/>
-        </w:rPr>
-        <w:t>results_in</w:t>
-      </w:r>
-      <w:proofErr w:type="spellEnd"/>
+        <w:t>2.3.33 results_in</w:t>
+      </w:r>
     </w:p>
     <w:p>
       <w:pPr>
@@ -4741,20 +7453,8 @@
           <w:sz w:val="27"/>
           <w:szCs w:val="27"/>
         </w:rPr>
-        <w:t xml:space="preserve">2.3.34 </w:t>
-      </w:r>
-      <w:proofErr w:type="spellStart"/>
-      <w:r>
-        <w:rPr>
-          <w:rFonts w:ascii="Arial" w:eastAsia="Times New Roman" w:hAnsi="Arial" w:cs="Arial"/>
-          <w:b/>
-          <w:bCs/>
-          <w:sz w:val="27"/>
-          <w:szCs w:val="27"/>
-        </w:rPr>
-        <w:t>occurs_in</w:t>
-      </w:r>
-      <w:proofErr w:type="spellEnd"/>
+        <w:t>2.3.34 occurs_in</w:t>
+      </w:r>
     </w:p>
     <w:p>
       <w:pPr>
@@ -4795,20 +7495,8 @@
           <w:sz w:val="27"/>
           <w:szCs w:val="27"/>
         </w:rPr>
-        <w:t xml:space="preserve">2.3.35 </w:t>
-      </w:r>
-      <w:proofErr w:type="spellStart"/>
-      <w:r>
-        <w:rPr>
-          <w:rFonts w:ascii="Arial" w:eastAsia="Times New Roman" w:hAnsi="Arial" w:cs="Arial"/>
-          <w:b/>
-          <w:bCs/>
-          <w:sz w:val="27"/>
-          <w:szCs w:val="27"/>
-        </w:rPr>
-        <w:t>derives_by_manipulation_from</w:t>
-      </w:r>
-      <w:proofErr w:type="spellEnd"/>
+        <w:t>2.3.35 derives_by_manipulation_from</w:t>
+      </w:r>
     </w:p>
     <w:p>
       <w:pPr>
@@ -4849,20 +7537,8 @@
           <w:sz w:val="27"/>
           <w:szCs w:val="27"/>
         </w:rPr>
-        <w:t xml:space="preserve">2.3.36 </w:t>
-      </w:r>
-      <w:proofErr w:type="spellStart"/>
-      <w:r>
-        <w:rPr>
-          <w:rFonts w:ascii="Arial" w:eastAsia="Times New Roman" w:hAnsi="Arial" w:cs="Arial"/>
-          <w:b/>
-          <w:bCs/>
-          <w:sz w:val="27"/>
-          <w:szCs w:val="27"/>
-        </w:rPr>
-        <w:t>develops_from</w:t>
-      </w:r>
-      <w:proofErr w:type="spellEnd"/>
+        <w:t>2.3.36 develops_from</w:t>
+      </w:r>
     </w:p>
     <w:p>
       <w:pPr>
@@ -4903,20 +7579,8 @@
           <w:sz w:val="27"/>
           <w:szCs w:val="27"/>
         </w:rPr>
-        <w:t xml:space="preserve">2.3.37 </w:t>
-      </w:r>
-      <w:proofErr w:type="spellStart"/>
-      <w:r>
-        <w:rPr>
-          <w:rFonts w:ascii="Arial" w:eastAsia="Times New Roman" w:hAnsi="Arial" w:cs="Arial"/>
-          <w:b/>
-          <w:bCs/>
-          <w:sz w:val="27"/>
-          <w:szCs w:val="27"/>
-        </w:rPr>
-        <w:t>adjacent_to</w:t>
-      </w:r>
-      <w:proofErr w:type="spellEnd"/>
+        <w:t>2.3.37 adjacent_to</w:t>
+      </w:r>
     </w:p>
     <w:p>
       <w:pPr>
@@ -4957,20 +7621,8 @@
           <w:sz w:val="27"/>
           <w:szCs w:val="27"/>
         </w:rPr>
-        <w:t xml:space="preserve">2.3.38 </w:t>
-      </w:r>
-      <w:proofErr w:type="spellStart"/>
-      <w:r>
-        <w:rPr>
-          <w:rFonts w:ascii="Arial" w:eastAsia="Times New Roman" w:hAnsi="Arial" w:cs="Arial"/>
-          <w:b/>
-          <w:bCs/>
-          <w:sz w:val="27"/>
-          <w:szCs w:val="27"/>
-        </w:rPr>
-        <w:t>participates_in</w:t>
-      </w:r>
-      <w:proofErr w:type="spellEnd"/>
+        <w:t>2.3.38 participates_in</w:t>
+      </w:r>
     </w:p>
     <w:p>
       <w:pPr>
@@ -5011,21 +7663,8 @@
           <w:sz w:val="27"/>
           <w:szCs w:val="27"/>
         </w:rPr>
-        <w:lastRenderedPageBreak/>
-        <w:t xml:space="preserve">2.3.39 </w:t>
-      </w:r>
-      <w:proofErr w:type="spellStart"/>
-      <w:r>
-        <w:rPr>
-          <w:rFonts w:ascii="Arial" w:eastAsia="Times New Roman" w:hAnsi="Arial" w:cs="Arial"/>
-          <w:b/>
-          <w:bCs/>
-          <w:sz w:val="27"/>
-          <w:szCs w:val="27"/>
-        </w:rPr>
-        <w:t>alt_id</w:t>
-      </w:r>
-      <w:proofErr w:type="spellEnd"/>
+        <w:t>2.3.39 alt_id</w:t>
+      </w:r>
     </w:p>
     <w:p>
       <w:pPr>
@@ -5066,20 +7705,8 @@
           <w:sz w:val="27"/>
           <w:szCs w:val="27"/>
         </w:rPr>
-        <w:t xml:space="preserve">2.3.40 </w:t>
-      </w:r>
-      <w:proofErr w:type="spellStart"/>
-      <w:r>
-        <w:rPr>
-          <w:rFonts w:ascii="Arial" w:eastAsia="Times New Roman" w:hAnsi="Arial" w:cs="Arial"/>
-          <w:b/>
-          <w:bCs/>
-          <w:sz w:val="27"/>
-          <w:szCs w:val="27"/>
-        </w:rPr>
-        <w:t>located_in</w:t>
-      </w:r>
-      <w:proofErr w:type="spellEnd"/>
+        <w:t>2.3.40 located_in</w:t>
+      </w:r>
     </w:p>
     <w:p>
       <w:pPr>
@@ -5112,6 +7739,7 @@
           <w:szCs w:val="48"/>
         </w:rPr>
       </w:pPr>
+      <w:bookmarkStart w:id="18" w:name="_Toc473184907"/>
       <w:r>
         <w:rPr>
           <w:rFonts w:ascii="Arial" w:eastAsia="Times New Roman" w:hAnsi="Arial" w:cs="Arial"/>
@@ -5122,6 +7750,7 @@
         </w:rPr>
         <w:t>3 About the Pipeline</w:t>
       </w:r>
+      <w:bookmarkEnd w:id="18"/>
     </w:p>
     <w:p>
       <w:pPr>
@@ -5135,6 +7764,7 @@
           <w:szCs w:val="36"/>
         </w:rPr>
       </w:pPr>
+      <w:bookmarkStart w:id="19" w:name="_Toc473184908"/>
       <w:r>
         <w:rPr>
           <w:rFonts w:ascii="Arial" w:eastAsia="Times New Roman" w:hAnsi="Arial" w:cs="Arial"/>
@@ -5145,6 +7775,7 @@
         </w:rPr>
         <w:t>3.1 Technologies Used</w:t>
       </w:r>
+      <w:bookmarkEnd w:id="19"/>
     </w:p>
     <w:p>
       <w:pPr>
@@ -5162,6 +7793,7 @@
           <w:sz w:val="24"/>
           <w:szCs w:val="24"/>
         </w:rPr>
+        <w:lastRenderedPageBreak/>
         <w:t>A variety of technologies, techniques, and methods are used in this pipeline. A brief overview of the technologies will allow you to better comprehend the pipeline and the final output.</w:t>
       </w:r>
     </w:p>
@@ -5223,25 +7855,7 @@
           <w:sz w:val="24"/>
           <w:szCs w:val="24"/>
         </w:rPr>
-        <w:t xml:space="preserve">Graph methods are used in assembly of high throughput sequencing technology. This pipeline uses graph in a more macro and </w:t>
-      </w:r>
-      <w:proofErr w:type="gramStart"/>
-      <w:r>
-        <w:rPr>
-          <w:rFonts w:ascii="Times New Roman" w:eastAsia="Times New Roman" w:hAnsi="Times New Roman" w:cs="Times New Roman"/>
-          <w:sz w:val="24"/>
-          <w:szCs w:val="24"/>
-        </w:rPr>
-        <w:t>meta</w:t>
-      </w:r>
-      <w:proofErr w:type="gramEnd"/>
-      <w:r>
-        <w:rPr>
-          <w:rFonts w:ascii="Times New Roman" w:eastAsia="Times New Roman" w:hAnsi="Times New Roman" w:cs="Times New Roman"/>
-          <w:sz w:val="24"/>
-          <w:szCs w:val="24"/>
-        </w:rPr>
-        <w:t xml:space="preserve"> scale.</w:t>
+        <w:t>Graph methods are used in assembly of high throughput sequencing technology. This pipeline uses graph in a more macro and meta scale.</w:t>
       </w:r>
     </w:p>
     <w:p>
@@ -5264,20 +7878,8 @@
           <w:sz w:val="27"/>
           <w:szCs w:val="27"/>
         </w:rPr>
-        <w:t xml:space="preserve">3.1.2 </w:t>
-      </w:r>
-      <w:proofErr w:type="spellStart"/>
-      <w:r>
-        <w:rPr>
-          <w:rFonts w:ascii="Arial" w:eastAsia="Times New Roman" w:hAnsi="Arial" w:cs="Arial"/>
-          <w:b/>
-          <w:bCs/>
-          <w:sz w:val="27"/>
-          <w:szCs w:val="27"/>
-        </w:rPr>
-        <w:t>Gearman</w:t>
-      </w:r>
-      <w:proofErr w:type="spellEnd"/>
+        <w:t>3.1.2 Gearman</w:t>
+      </w:r>
     </w:p>
     <w:p>
       <w:pPr>
@@ -5289,23 +7891,13 @@
           <w:szCs w:val="24"/>
         </w:rPr>
       </w:pPr>
-      <w:proofErr w:type="spellStart"/>
-      <w:r>
-        <w:rPr>
-          <w:rFonts w:ascii="Times New Roman" w:eastAsia="Times New Roman" w:hAnsi="Times New Roman" w:cs="Times New Roman"/>
-          <w:sz w:val="24"/>
-          <w:szCs w:val="24"/>
-        </w:rPr>
-        <w:t>Gearman</w:t>
-      </w:r>
-      <w:proofErr w:type="spellEnd"/>
-      <w:r>
-        <w:rPr>
-          <w:rFonts w:ascii="Times New Roman" w:eastAsia="Times New Roman" w:hAnsi="Times New Roman" w:cs="Times New Roman"/>
-          <w:sz w:val="24"/>
-          <w:szCs w:val="24"/>
-        </w:rPr>
-        <w:t xml:space="preserve"> is an open source software that functions as a job manager. This allows tasks in the pipeline to be run in parallel, and to scale to multiple processors and computers, allowing the pipeline to run many different tasks in parallel and give faster results. This also serves to isolate computing tasks eliminating memory leaks by restarting the workers after a certain number of jobs. This pipeline does not have support for transferring files from one system to another, all files must be on all machines running the pipeline or a copy must be available via NFS. This is a point of future expansion.</w:t>
+      <w:r>
+        <w:rPr>
+          <w:rFonts w:ascii="Times New Roman" w:eastAsia="Times New Roman" w:hAnsi="Times New Roman" w:cs="Times New Roman"/>
+          <w:sz w:val="24"/>
+          <w:szCs w:val="24"/>
+        </w:rPr>
+        <w:t>Gearman is an open source software that functions as a job manager. This allows tasks in the pipeline to be run in parallel, and to scale to multiple processors and computers, allowing the pipeline to run many different tasks in parallel and give faster results. This also serves to isolate computing tasks eliminating memory leaks by restarting the workers after a certain number of jobs. This pipeline does not have support for transferring files from one system to another, all files must be on all machines running the pipeline or a copy must be available via NFS. This is a point of future expansion.</w:t>
       </w:r>
     </w:p>
     <w:p>
@@ -5324,25 +7916,7 @@
           <w:sz w:val="24"/>
           <w:szCs w:val="24"/>
         </w:rPr>
-        <w:t xml:space="preserve">At this time each task is assigned to a task group depending on the requirements and expected memory and processor load. Many tasks depend on earlier tasks to complete before they can be run, and others are independent. For example, the GFF files must be imported into the database before the FASTA files are processed, whereas the peptide databases for each data set can be generated at any time, but must occur before interspecies </w:t>
-      </w:r>
-      <w:proofErr w:type="spellStart"/>
-      <w:r>
-        <w:rPr>
-          <w:rFonts w:ascii="Times New Roman" w:eastAsia="Times New Roman" w:hAnsi="Times New Roman" w:cs="Times New Roman"/>
-          <w:sz w:val="24"/>
-          <w:szCs w:val="24"/>
-        </w:rPr>
-        <w:t>blastp</w:t>
-      </w:r>
-      <w:proofErr w:type="spellEnd"/>
-      <w:r>
-        <w:rPr>
-          <w:rFonts w:ascii="Times New Roman" w:eastAsia="Times New Roman" w:hAnsi="Times New Roman" w:cs="Times New Roman"/>
-          <w:sz w:val="24"/>
-          <w:szCs w:val="24"/>
-        </w:rPr>
-        <w:t xml:space="preserve"> is run.</w:t>
+        <w:t>At this time each task is assigned to a task group depending on the requirements and expected memory and processor load. Many tasks depend on earlier tasks to complete before they can be run, and others are independent. For example, the GFF files must be imported into the database before the FASTA files are processed, whereas the peptide databases for each data set can be generated at any time, but must occur before interspecies blastp is run.</w:t>
       </w:r>
     </w:p>
     <w:p>
@@ -5361,25 +7935,7 @@
           <w:sz w:val="24"/>
           <w:szCs w:val="24"/>
         </w:rPr>
-        <w:t xml:space="preserve">Previously MongoDB was used which had a facility to allow files to be served from the central database when necessary, however MongoDB was not suited to the running of this pipeline in the environment it was in and </w:t>
-      </w:r>
-      <w:proofErr w:type="spellStart"/>
-      <w:r>
-        <w:rPr>
-          <w:rFonts w:ascii="Times New Roman" w:eastAsia="Times New Roman" w:hAnsi="Times New Roman" w:cs="Times New Roman"/>
-          <w:sz w:val="24"/>
-          <w:szCs w:val="24"/>
-        </w:rPr>
-        <w:t>Riak</w:t>
-      </w:r>
-      <w:proofErr w:type="spellEnd"/>
-      <w:r>
-        <w:rPr>
-          <w:rFonts w:ascii="Times New Roman" w:eastAsia="Times New Roman" w:hAnsi="Times New Roman" w:cs="Times New Roman"/>
-          <w:sz w:val="24"/>
-          <w:szCs w:val="24"/>
-        </w:rPr>
-        <w:t xml:space="preserve"> database was determined to be the best intermediary.</w:t>
+        <w:t>Previously MongoDB was used which had a facility to allow files to be served from the central database when necessary, however MongoDB was not suited to the running of this pipeline in the environment it was in and Riak database was determined to be the best intermediary.</w:t>
       </w:r>
     </w:p>
     <w:p>
@@ -5421,25 +7977,7 @@
           <w:sz w:val="24"/>
           <w:szCs w:val="24"/>
         </w:rPr>
-        <w:t xml:space="preserve">Perl Data Language allows </w:t>
-      </w:r>
-      <w:proofErr w:type="spellStart"/>
-      <w:r>
-        <w:rPr>
-          <w:rFonts w:ascii="Times New Roman" w:eastAsia="Times New Roman" w:hAnsi="Times New Roman" w:cs="Times New Roman"/>
-          <w:sz w:val="24"/>
-          <w:szCs w:val="24"/>
-        </w:rPr>
-        <w:t>perl</w:t>
-      </w:r>
-      <w:proofErr w:type="spellEnd"/>
-      <w:r>
-        <w:rPr>
-          <w:rFonts w:ascii="Times New Roman" w:eastAsia="Times New Roman" w:hAnsi="Times New Roman" w:cs="Times New Roman"/>
-          <w:sz w:val="24"/>
-          <w:szCs w:val="24"/>
-        </w:rPr>
-        <w:t xml:space="preserve"> to work on very large datasets very efficiently and is used in this program</w:t>
+        <w:t>Perl Data Language allows perl to work on very large datasets very efficiently and is used in this program</w:t>
       </w:r>
     </w:p>
     <w:p>
@@ -5462,29 +8000,7 @@
           <w:sz w:val="27"/>
           <w:szCs w:val="27"/>
         </w:rPr>
-        <w:t xml:space="preserve">3.1.4 </w:t>
-      </w:r>
-      <w:proofErr w:type="spellStart"/>
-      <w:r>
-        <w:rPr>
-          <w:rFonts w:ascii="Arial" w:eastAsia="Times New Roman" w:hAnsi="Arial" w:cs="Arial"/>
-          <w:b/>
-          <w:bCs/>
-          <w:sz w:val="27"/>
-          <w:szCs w:val="27"/>
-        </w:rPr>
-        <w:t>Riak</w:t>
-      </w:r>
-      <w:proofErr w:type="spellEnd"/>
-      <w:r>
-        <w:rPr>
-          <w:rFonts w:ascii="Arial" w:eastAsia="Times New Roman" w:hAnsi="Arial" w:cs="Arial"/>
-          <w:b/>
-          <w:bCs/>
-          <w:sz w:val="27"/>
-          <w:szCs w:val="27"/>
-        </w:rPr>
-        <w:t xml:space="preserve"> Database</w:t>
+        <w:t>3.1.4 Riak Database</w:t>
       </w:r>
     </w:p>
     <w:p>
@@ -5497,78 +8013,13 @@
           <w:szCs w:val="24"/>
         </w:rPr>
       </w:pPr>
-      <w:proofErr w:type="spellStart"/>
-      <w:r>
-        <w:rPr>
-          <w:rFonts w:ascii="Times New Roman" w:eastAsia="Times New Roman" w:hAnsi="Times New Roman" w:cs="Times New Roman"/>
-          <w:sz w:val="24"/>
-          <w:szCs w:val="24"/>
-        </w:rPr>
-        <w:lastRenderedPageBreak/>
-        <w:t>Riak</w:t>
-      </w:r>
-      <w:proofErr w:type="spellEnd"/>
-      <w:r>
-        <w:rPr>
-          <w:rFonts w:ascii="Times New Roman" w:eastAsia="Times New Roman" w:hAnsi="Times New Roman" w:cs="Times New Roman"/>
-          <w:sz w:val="24"/>
-          <w:szCs w:val="24"/>
-        </w:rPr>
-        <w:t xml:space="preserve"> is an open source database that can scale easily. It is used during the running of the pipeline as an intermediate database. Because </w:t>
-      </w:r>
-      <w:proofErr w:type="spellStart"/>
-      <w:r>
-        <w:rPr>
-          <w:rFonts w:ascii="Times New Roman" w:eastAsia="Times New Roman" w:hAnsi="Times New Roman" w:cs="Times New Roman"/>
-          <w:sz w:val="24"/>
-          <w:szCs w:val="24"/>
-        </w:rPr>
-        <w:t>gearman</w:t>
-      </w:r>
-      <w:proofErr w:type="spellEnd"/>
-      <w:r>
-        <w:rPr>
-          <w:rFonts w:ascii="Times New Roman" w:eastAsia="Times New Roman" w:hAnsi="Times New Roman" w:cs="Times New Roman"/>
-          <w:sz w:val="24"/>
-          <w:szCs w:val="24"/>
-        </w:rPr>
-        <w:t xml:space="preserve"> can run many processes in parallel </w:t>
-      </w:r>
-      <w:proofErr w:type="spellStart"/>
-      <w:r>
-        <w:rPr>
-          <w:rFonts w:ascii="Times New Roman" w:eastAsia="Times New Roman" w:hAnsi="Times New Roman" w:cs="Times New Roman"/>
-          <w:sz w:val="24"/>
-          <w:szCs w:val="24"/>
-        </w:rPr>
-        <w:t>Riak</w:t>
-      </w:r>
-      <w:proofErr w:type="spellEnd"/>
-      <w:r>
-        <w:rPr>
-          <w:rFonts w:ascii="Times New Roman" w:eastAsia="Times New Roman" w:hAnsi="Times New Roman" w:cs="Times New Roman"/>
-          <w:sz w:val="24"/>
-          <w:szCs w:val="24"/>
-        </w:rPr>
-        <w:t xml:space="preserve"> allows you to scale to effectively use the full capabilities of the I/O on the server it is on. </w:t>
-      </w:r>
-      <w:proofErr w:type="spellStart"/>
-      <w:r>
-        <w:rPr>
-          <w:rFonts w:ascii="Times New Roman" w:eastAsia="Times New Roman" w:hAnsi="Times New Roman" w:cs="Times New Roman"/>
-          <w:sz w:val="24"/>
-          <w:szCs w:val="24"/>
-        </w:rPr>
-        <w:t>Riak</w:t>
-      </w:r>
-      <w:proofErr w:type="spellEnd"/>
-      <w:r>
-        <w:rPr>
-          <w:rFonts w:ascii="Times New Roman" w:eastAsia="Times New Roman" w:hAnsi="Times New Roman" w:cs="Times New Roman"/>
-          <w:sz w:val="24"/>
-          <w:szCs w:val="24"/>
-        </w:rPr>
-        <w:t xml:space="preserve"> is not used after the graph database generation is complete, however it is part of the “complete results tar files” that contains all side effects of the pipeline.</w:t>
+      <w:r>
+        <w:rPr>
+          <w:rFonts w:ascii="Times New Roman" w:eastAsia="Times New Roman" w:hAnsi="Times New Roman" w:cs="Times New Roman"/>
+          <w:sz w:val="24"/>
+          <w:szCs w:val="24"/>
+        </w:rPr>
+        <w:t>Riak is an open source database that can scale easily. It is used during the running of the pipeline as an intermediate database. Because gearman can run many processes in parallel Riak allows you to scale to effectively use the full capabilities of the I/O on the server it is on. Riak is not used after the graph database generation is complete, however it is part of the “complete results tar files” that contains all side effects of the pipeline.</w:t>
       </w:r>
     </w:p>
     <w:p>
@@ -5610,43 +8061,16 @@
           <w:sz w:val="24"/>
           <w:szCs w:val="24"/>
         </w:rPr>
-        <w:t xml:space="preserve">Other technologies are used but will not be explained here as it is assumed the reader is at least somewhat familiar with them or it is unnecessary for the reader to be familiar with them. </w:t>
-      </w:r>
-      <w:proofErr w:type="spellStart"/>
-      <w:r>
-        <w:rPr>
-          <w:rFonts w:ascii="Times New Roman" w:eastAsia="Times New Roman" w:hAnsi="Times New Roman" w:cs="Times New Roman"/>
-          <w:sz w:val="24"/>
-          <w:szCs w:val="24"/>
-        </w:rPr>
-        <w:t>Memcached</w:t>
-      </w:r>
-      <w:proofErr w:type="spellEnd"/>
-      <w:r>
-        <w:rPr>
-          <w:rFonts w:ascii="Times New Roman" w:eastAsia="Times New Roman" w:hAnsi="Times New Roman" w:cs="Times New Roman"/>
-          <w:sz w:val="24"/>
-          <w:szCs w:val="24"/>
-        </w:rPr>
-        <w:t xml:space="preserve"> is optional and speeds up the pipeline, but is unnecessary as the pipeline will fall back onto the database queries if necessary. Many CPAN modules are used and can be queried from </w:t>
-      </w:r>
-      <w:proofErr w:type="spellStart"/>
-      <w:r>
-        <w:rPr>
-          <w:rFonts w:ascii="Times New Roman" w:eastAsia="Times New Roman" w:hAnsi="Times New Roman" w:cs="Times New Roman"/>
-          <w:sz w:val="24"/>
-          <w:szCs w:val="24"/>
-        </w:rPr>
-        <w:t>cpan</w:t>
-      </w:r>
-      <w:proofErr w:type="spellEnd"/>
-      <w:r>
-        <w:rPr>
-          <w:rFonts w:ascii="Times New Roman" w:eastAsia="Times New Roman" w:hAnsi="Times New Roman" w:cs="Times New Roman"/>
-          <w:sz w:val="24"/>
-          <w:szCs w:val="24"/>
-        </w:rPr>
-        <w:t xml:space="preserve"> servers for further information.</w:t>
+        <w:t xml:space="preserve">Other technologies are used but will not be explained here as it is assumed the reader is at least somewhat familiar with them or it is unnecessary for the reader to be familiar with them. Memcached is optional and speeds up the pipeline, but is unnecessary as the pipeline will fall </w:t>
+      </w:r>
+      <w:r>
+        <w:rPr>
+          <w:rFonts w:ascii="Times New Roman" w:eastAsia="Times New Roman" w:hAnsi="Times New Roman" w:cs="Times New Roman"/>
+          <w:sz w:val="24"/>
+          <w:szCs w:val="24"/>
+        </w:rPr>
+        <w:lastRenderedPageBreak/>
+        <w:t>back onto the database queries if necessary. Many CPAN modules are used and can be queried from cpan servers for further information.</w:t>
       </w:r>
     </w:p>
     <w:p>
@@ -5665,25 +8089,7 @@
           <w:sz w:val="24"/>
           <w:szCs w:val="24"/>
         </w:rPr>
-        <w:t xml:space="preserve">Typical bioinformatics tools such as BLAST+ and </w:t>
-      </w:r>
-      <w:proofErr w:type="spellStart"/>
-      <w:r>
-        <w:rPr>
-          <w:rFonts w:ascii="Times New Roman" w:eastAsia="Times New Roman" w:hAnsi="Times New Roman" w:cs="Times New Roman"/>
-          <w:sz w:val="24"/>
-          <w:szCs w:val="24"/>
-        </w:rPr>
-        <w:t>Interproscan</w:t>
-      </w:r>
-      <w:proofErr w:type="spellEnd"/>
-      <w:r>
-        <w:rPr>
-          <w:rFonts w:ascii="Times New Roman" w:eastAsia="Times New Roman" w:hAnsi="Times New Roman" w:cs="Times New Roman"/>
-          <w:sz w:val="24"/>
-          <w:szCs w:val="24"/>
-        </w:rPr>
-        <w:t xml:space="preserve"> are also used and more information is available on the internet.</w:t>
+        <w:t>Typical bioinformatics tools such as BLAST+ and Interproscan are also used and more information is available on the internet.</w:t>
       </w:r>
     </w:p>
     <w:p>
@@ -5698,6 +8104,7 @@
           <w:szCs w:val="48"/>
         </w:rPr>
       </w:pPr>
+      <w:bookmarkStart w:id="20" w:name="_Toc473184909"/>
       <w:r>
         <w:rPr>
           <w:rFonts w:ascii="Arial" w:eastAsia="Times New Roman" w:hAnsi="Arial" w:cs="Arial"/>
@@ -5708,6 +8115,7 @@
         </w:rPr>
         <w:t>4 How the Pipeline Works - A Broad Overview</w:t>
       </w:r>
+      <w:bookmarkEnd w:id="20"/>
     </w:p>
     <w:p>
       <w:pPr>
@@ -5740,6 +8148,7 @@
           <w:szCs w:val="36"/>
         </w:rPr>
       </w:pPr>
+      <w:bookmarkStart w:id="21" w:name="_Toc473184910"/>
       <w:r>
         <w:rPr>
           <w:rFonts w:ascii="Arial" w:eastAsia="Times New Roman" w:hAnsi="Arial" w:cs="Arial"/>
@@ -5750,6 +8159,7 @@
         </w:rPr>
         <w:t>Workers</w:t>
       </w:r>
+      <w:bookmarkEnd w:id="21"/>
     </w:p>
     <w:p>
       <w:pPr>
@@ -5782,6 +8192,7 @@
           <w:szCs w:val="36"/>
         </w:rPr>
       </w:pPr>
+      <w:bookmarkStart w:id="22" w:name="_Toc473184911"/>
       <w:r>
         <w:rPr>
           <w:rFonts w:ascii="Arial" w:eastAsia="Times New Roman" w:hAnsi="Arial" w:cs="Arial"/>
@@ -5792,6 +8203,7 @@
         </w:rPr>
         <w:t>Intermediate Database</w:t>
       </w:r>
+      <w:bookmarkEnd w:id="22"/>
     </w:p>
     <w:p>
       <w:pPr>
@@ -5809,25 +8221,7 @@
           <w:sz w:val="24"/>
           <w:szCs w:val="24"/>
         </w:rPr>
-        <w:t xml:space="preserve">At the time of this writing, the intermediate database is </w:t>
-      </w:r>
-      <w:proofErr w:type="spellStart"/>
-      <w:r>
-        <w:rPr>
-          <w:rFonts w:ascii="Times New Roman" w:eastAsia="Times New Roman" w:hAnsi="Times New Roman" w:cs="Times New Roman"/>
-          <w:sz w:val="24"/>
-          <w:szCs w:val="24"/>
-        </w:rPr>
-        <w:t>Riak</w:t>
-      </w:r>
-      <w:proofErr w:type="spellEnd"/>
-      <w:r>
-        <w:rPr>
-          <w:rFonts w:ascii="Times New Roman" w:eastAsia="Times New Roman" w:hAnsi="Times New Roman" w:cs="Times New Roman"/>
-          <w:sz w:val="24"/>
-          <w:szCs w:val="24"/>
-        </w:rPr>
-        <w:t>, a high performance scalable database. An intermediate database is used to record and update data generated by different workers. An intermediate database allows temporary data to be generated, updated, and stored in a central location at the same time from several workers. The necessary data from the intermediate database is exported into flat files before being imported into the final database. The intermediate database is no longer used after this part.</w:t>
+        <w:t>At the time of this writing, the intermediate database is Riak, a high performance scalable database. An intermediate database is used to record and update data generated by different workers. An intermediate database allows temporary data to be generated, updated, and stored in a central location at the same time from several workers. The necessary data from the intermediate database is exported into flat files before being imported into the final database. The intermediate database is no longer used after this part.</w:t>
       </w:r>
     </w:p>
     <w:p>
@@ -5842,6 +8236,7 @@
           <w:szCs w:val="36"/>
         </w:rPr>
       </w:pPr>
+      <w:bookmarkStart w:id="23" w:name="_Toc473184912"/>
       <w:r>
         <w:rPr>
           <w:rFonts w:ascii="Arial" w:eastAsia="Times New Roman" w:hAnsi="Arial" w:cs="Arial"/>
@@ -5852,6 +8247,7 @@
         </w:rPr>
         <w:t>Final Database</w:t>
       </w:r>
+      <w:bookmarkEnd w:id="23"/>
     </w:p>
     <w:p>
       <w:pPr>
@@ -5884,6 +8280,7 @@
           <w:szCs w:val="36"/>
         </w:rPr>
       </w:pPr>
+      <w:bookmarkStart w:id="24" w:name="_Toc473184913"/>
       <w:r>
         <w:rPr>
           <w:rFonts w:ascii="Arial" w:eastAsia="Times New Roman" w:hAnsi="Arial" w:cs="Arial"/>
@@ -5894,6 +8291,7 @@
         </w:rPr>
         <w:t>4.1 Input data</w:t>
       </w:r>
+      <w:bookmarkEnd w:id="24"/>
     </w:p>
     <w:p>
       <w:pPr>
@@ -5934,7 +8332,6 @@
           <w:sz w:val="24"/>
           <w:szCs w:val="24"/>
         </w:rPr>
-        <w:lastRenderedPageBreak/>
         <w:t xml:space="preserve">Pseudomolecules in FASTA format </w:t>
       </w:r>
     </w:p>
@@ -6021,23 +8418,13 @@
           <w:szCs w:val="24"/>
         </w:rPr>
       </w:pPr>
-      <w:proofErr w:type="spellStart"/>
-      <w:r>
-        <w:rPr>
-          <w:rFonts w:ascii="Times New Roman" w:eastAsia="Times New Roman" w:hAnsi="Times New Roman" w:cs="Times New Roman"/>
-          <w:sz w:val="24"/>
-          <w:szCs w:val="24"/>
-        </w:rPr>
-        <w:t>Affymetrix</w:t>
-      </w:r>
-      <w:proofErr w:type="spellEnd"/>
-      <w:r>
-        <w:rPr>
-          <w:rFonts w:ascii="Times New Roman" w:eastAsia="Times New Roman" w:hAnsi="Times New Roman" w:cs="Times New Roman"/>
-          <w:sz w:val="24"/>
-          <w:szCs w:val="24"/>
-        </w:rPr>
-        <w:t xml:space="preserve"> probe sets in FASTA format</w:t>
+      <w:r>
+        <w:rPr>
+          <w:rFonts w:ascii="Times New Roman" w:eastAsia="Times New Roman" w:hAnsi="Times New Roman" w:cs="Times New Roman"/>
+          <w:sz w:val="24"/>
+          <w:szCs w:val="24"/>
+        </w:rPr>
+        <w:t>Affymetrix probe sets in FASTA format</w:t>
       </w:r>
     </w:p>
     <w:p>
@@ -6083,18 +8470,8 @@
           <w:sz w:val="24"/>
           <w:szCs w:val="24"/>
         </w:rPr>
-        <w:t xml:space="preserve">!!!!! miRNA's from </w:t>
-      </w:r>
-      <w:proofErr w:type="spellStart"/>
-      <w:r>
-        <w:rPr>
-          <w:rFonts w:ascii="Times New Roman" w:eastAsia="Times New Roman" w:hAnsi="Times New Roman" w:cs="Times New Roman"/>
-          <w:sz w:val="24"/>
-          <w:szCs w:val="24"/>
-        </w:rPr>
-        <w:t>miRbase</w:t>
-      </w:r>
-      <w:proofErr w:type="spellEnd"/>
+        <w:t>!!!!! miRNA's from miRbase</w:t>
+      </w:r>
     </w:p>
     <w:p>
       <w:pPr>
@@ -6116,29 +8493,8 @@
           <w:sz w:val="27"/>
           <w:szCs w:val="27"/>
         </w:rPr>
-        <w:t xml:space="preserve">4.1.1 External </w:t>
-      </w:r>
-      <w:proofErr w:type="spellStart"/>
-      <w:r>
-        <w:rPr>
-          <w:rFonts w:ascii="Arial" w:eastAsia="Times New Roman" w:hAnsi="Arial" w:cs="Arial"/>
-          <w:b/>
-          <w:bCs/>
-          <w:sz w:val="27"/>
-          <w:szCs w:val="27"/>
-        </w:rPr>
-        <w:t>dataHigh</w:t>
-      </w:r>
-      <w:proofErr w:type="spellEnd"/>
-      <w:r>
-        <w:rPr>
-          <w:rFonts w:ascii="Arial" w:eastAsia="Times New Roman" w:hAnsi="Arial" w:cs="Arial"/>
-          <w:b/>
-          <w:bCs/>
-          <w:sz w:val="27"/>
-          <w:szCs w:val="27"/>
-        </w:rPr>
-        <w:t xml:space="preserve"> speed access to individual parts of the database</w:t>
+        <w:lastRenderedPageBreak/>
+        <w:t>4.1.1 External dataHigh speed access to individual parts of the database</w:t>
       </w:r>
     </w:p>
     <w:p>
@@ -6174,59 +8530,13 @@
           <w:szCs w:val="24"/>
         </w:rPr>
       </w:pPr>
-      <w:proofErr w:type="spellStart"/>
-      <w:r>
-        <w:rPr>
-          <w:rFonts w:ascii="Times New Roman" w:eastAsia="Times New Roman" w:hAnsi="Times New Roman" w:cs="Times New Roman"/>
-          <w:sz w:val="24"/>
-          <w:szCs w:val="24"/>
-        </w:rPr>
-        <w:t>Interproscan</w:t>
-      </w:r>
-      <w:proofErr w:type="spellEnd"/>
-      <w:r>
-        <w:rPr>
-          <w:rFonts w:ascii="Times New Roman" w:eastAsia="Times New Roman" w:hAnsi="Times New Roman" w:cs="Times New Roman"/>
-          <w:sz w:val="24"/>
-          <w:szCs w:val="24"/>
-        </w:rPr>
-        <w:t xml:space="preserve"> Results - Newest </w:t>
-      </w:r>
-      <w:proofErr w:type="spellStart"/>
-      <w:r>
-        <w:rPr>
-          <w:rFonts w:ascii="Times New Roman" w:eastAsia="Times New Roman" w:hAnsi="Times New Roman" w:cs="Times New Roman"/>
-          <w:sz w:val="24"/>
-          <w:szCs w:val="24"/>
-        </w:rPr>
-        <w:t>interproscan</w:t>
-      </w:r>
-      <w:proofErr w:type="spellEnd"/>
-      <w:r>
-        <w:rPr>
-          <w:rFonts w:ascii="Times New Roman" w:eastAsia="Times New Roman" w:hAnsi="Times New Roman" w:cs="Times New Roman"/>
-          <w:sz w:val="24"/>
-          <w:szCs w:val="24"/>
-        </w:rPr>
-        <w:t xml:space="preserve"> should be run with TSV output (Tested with </w:t>
-      </w:r>
-      <w:proofErr w:type="spellStart"/>
-      <w:r>
-        <w:rPr>
-          <w:rFonts w:ascii="Times New Roman" w:eastAsia="Times New Roman" w:hAnsi="Times New Roman" w:cs="Times New Roman"/>
-          <w:sz w:val="24"/>
-          <w:szCs w:val="24"/>
-        </w:rPr>
-        <w:t>Interproscan</w:t>
-      </w:r>
-      <w:proofErr w:type="spellEnd"/>
-      <w:r>
-        <w:rPr>
-          <w:rFonts w:ascii="Times New Roman" w:eastAsia="Times New Roman" w:hAnsi="Times New Roman" w:cs="Times New Roman"/>
-          <w:sz w:val="24"/>
-          <w:szCs w:val="24"/>
-        </w:rPr>
-        <w:t xml:space="preserve"> 5)</w:t>
+      <w:r>
+        <w:rPr>
+          <w:rFonts w:ascii="Times New Roman" w:eastAsia="Times New Roman" w:hAnsi="Times New Roman" w:cs="Times New Roman"/>
+          <w:sz w:val="24"/>
+          <w:szCs w:val="24"/>
+        </w:rPr>
+        <w:t>Interproscan Results - Newest interproscan should be run with TSV output (Tested with Interproscan 5)</w:t>
       </w:r>
     </w:p>
     <w:p>
@@ -6249,25 +8559,7 @@
           <w:sz w:val="24"/>
           <w:szCs w:val="24"/>
         </w:rPr>
-        <w:t>Cufflinks/</w:t>
-      </w:r>
-      <w:proofErr w:type="spellStart"/>
-      <w:r>
-        <w:rPr>
-          <w:rFonts w:ascii="Times New Roman" w:eastAsia="Times New Roman" w:hAnsi="Times New Roman" w:cs="Times New Roman"/>
-          <w:sz w:val="24"/>
-          <w:szCs w:val="24"/>
-        </w:rPr>
-        <w:t>Cuffdiff</w:t>
-      </w:r>
-      <w:proofErr w:type="spellEnd"/>
-      <w:r>
-        <w:rPr>
-          <w:rFonts w:ascii="Times New Roman" w:eastAsia="Times New Roman" w:hAnsi="Times New Roman" w:cs="Times New Roman"/>
-          <w:sz w:val="24"/>
-          <w:szCs w:val="24"/>
-        </w:rPr>
-        <w:t xml:space="preserve"> results for Gene Expression</w:t>
+        <w:t>Cufflinks/Cuffdiff results for Gene Expression</w:t>
       </w:r>
     </w:p>
     <w:p>
@@ -6282,6 +8574,7 @@
           <w:szCs w:val="36"/>
         </w:rPr>
       </w:pPr>
+      <w:bookmarkStart w:id="25" w:name="_Toc473184914"/>
       <w:r>
         <w:rPr>
           <w:rFonts w:ascii="Arial" w:eastAsia="Times New Roman" w:hAnsi="Arial" w:cs="Arial"/>
@@ -6292,6 +8585,7 @@
         </w:rPr>
         <w:t>4.2 Import and compute the data</w:t>
       </w:r>
+      <w:bookmarkEnd w:id="25"/>
     </w:p>
     <w:p>
       <w:pPr>
@@ -6309,25 +8603,7 @@
           <w:sz w:val="24"/>
           <w:szCs w:val="24"/>
         </w:rPr>
-        <w:t xml:space="preserve">All the data is imported into an intermediate database, </w:t>
-      </w:r>
-      <w:proofErr w:type="spellStart"/>
-      <w:r>
-        <w:rPr>
-          <w:rFonts w:ascii="Times New Roman" w:eastAsia="Times New Roman" w:hAnsi="Times New Roman" w:cs="Times New Roman"/>
-          <w:sz w:val="24"/>
-          <w:szCs w:val="24"/>
-        </w:rPr>
-        <w:t>Riak</w:t>
-      </w:r>
-      <w:proofErr w:type="spellEnd"/>
-      <w:r>
-        <w:rPr>
-          <w:rFonts w:ascii="Times New Roman" w:eastAsia="Times New Roman" w:hAnsi="Times New Roman" w:cs="Times New Roman"/>
-          <w:sz w:val="24"/>
-          <w:szCs w:val="24"/>
-        </w:rPr>
-        <w:t xml:space="preserve"> as of the time of this writing. </w:t>
+        <w:t xml:space="preserve">All the data is imported into an intermediate database, Riak as of the time of this writing. </w:t>
       </w:r>
     </w:p>
     <w:p>
@@ -6344,23 +8620,13 @@
           <w:szCs w:val="24"/>
         </w:rPr>
       </w:pPr>
-      <w:proofErr w:type="spellStart"/>
-      <w:r>
-        <w:rPr>
-          <w:rFonts w:ascii="Times New Roman" w:eastAsia="Times New Roman" w:hAnsi="Times New Roman" w:cs="Times New Roman"/>
-          <w:sz w:val="24"/>
-          <w:szCs w:val="24"/>
-        </w:rPr>
-        <w:t>Psuedomolecules</w:t>
-      </w:r>
-      <w:proofErr w:type="spellEnd"/>
-      <w:r>
-        <w:rPr>
-          <w:rFonts w:ascii="Times New Roman" w:eastAsia="Times New Roman" w:hAnsi="Times New Roman" w:cs="Times New Roman"/>
-          <w:sz w:val="24"/>
-          <w:szCs w:val="24"/>
-        </w:rPr>
-        <w:t xml:space="preserve"> in FASTA format are imported into the database to provide </w:t>
+      <w:r>
+        <w:rPr>
+          <w:rFonts w:ascii="Times New Roman" w:eastAsia="Times New Roman" w:hAnsi="Times New Roman" w:cs="Times New Roman"/>
+          <w:sz w:val="24"/>
+          <w:szCs w:val="24"/>
+        </w:rPr>
+        <w:t xml:space="preserve">Psuedomolecules in FASTA format are imported into the database to provide </w:t>
       </w:r>
     </w:p>
     <w:p>
@@ -6475,25 +8741,7 @@
           <w:sz w:val="24"/>
           <w:szCs w:val="24"/>
         </w:rPr>
-        <w:t xml:space="preserve">Entire </w:t>
-      </w:r>
-      <w:proofErr w:type="gramStart"/>
-      <w:r>
-        <w:rPr>
-          <w:rFonts w:ascii="Times New Roman" w:eastAsia="Times New Roman" w:hAnsi="Times New Roman" w:cs="Times New Roman"/>
-          <w:sz w:val="24"/>
-          <w:szCs w:val="24"/>
-        </w:rPr>
-        <w:t>mRNA's</w:t>
-      </w:r>
-      <w:proofErr w:type="gramEnd"/>
-      <w:r>
-        <w:rPr>
-          <w:rFonts w:ascii="Times New Roman" w:eastAsia="Times New Roman" w:hAnsi="Times New Roman" w:cs="Times New Roman"/>
-          <w:sz w:val="24"/>
-          <w:szCs w:val="24"/>
-        </w:rPr>
-        <w:t xml:space="preserve"> are exported as defined by the appropriate GFF/FASTA files as necessary.</w:t>
+        <w:t>Entire mRNA's are exported as defined by the appropriate GFF/FASTA files as necessary.</w:t>
       </w:r>
     </w:p>
     <w:p>
@@ -6625,23 +8873,13 @@
           <w:szCs w:val="24"/>
         </w:rPr>
       </w:pPr>
-      <w:proofErr w:type="spellStart"/>
-      <w:r>
-        <w:rPr>
-          <w:rFonts w:ascii="Times New Roman" w:eastAsia="Times New Roman" w:hAnsi="Times New Roman" w:cs="Times New Roman"/>
-          <w:sz w:val="24"/>
-          <w:szCs w:val="24"/>
-        </w:rPr>
-        <w:t>Intraspecies</w:t>
-      </w:r>
-      <w:proofErr w:type="spellEnd"/>
-      <w:r>
-        <w:rPr>
-          <w:rFonts w:ascii="Times New Roman" w:eastAsia="Times New Roman" w:hAnsi="Times New Roman" w:cs="Times New Roman"/>
-          <w:sz w:val="24"/>
-          <w:szCs w:val="24"/>
-        </w:rPr>
-        <w:t xml:space="preserve">: </w:t>
+      <w:r>
+        <w:rPr>
+          <w:rFonts w:ascii="Times New Roman" w:eastAsia="Times New Roman" w:hAnsi="Times New Roman" w:cs="Times New Roman"/>
+          <w:sz w:val="24"/>
+          <w:szCs w:val="24"/>
+        </w:rPr>
+        <w:t xml:space="preserve">Intraspecies: </w:t>
       </w:r>
     </w:p>
     <w:p>
@@ -6664,25 +8902,7 @@
           <w:sz w:val="24"/>
           <w:szCs w:val="24"/>
         </w:rPr>
-        <w:t>Once created, all mRNA entries for all versions/accessions of a species are blasted(</w:t>
-      </w:r>
-      <w:proofErr w:type="spellStart"/>
-      <w:r>
-        <w:rPr>
-          <w:rFonts w:ascii="Times New Roman" w:eastAsia="Times New Roman" w:hAnsi="Times New Roman" w:cs="Times New Roman"/>
-          <w:sz w:val="24"/>
-          <w:szCs w:val="24"/>
-        </w:rPr>
-        <w:t>blastn</w:t>
-      </w:r>
-      <w:proofErr w:type="spellEnd"/>
-      <w:r>
-        <w:rPr>
-          <w:rFonts w:ascii="Times New Roman" w:eastAsia="Times New Roman" w:hAnsi="Times New Roman" w:cs="Times New Roman"/>
-          <w:sz w:val="24"/>
-          <w:szCs w:val="24"/>
-        </w:rPr>
-        <w:t>) against target version</w:t>
+        <w:t>Once created, all mRNA entries for all versions/accessions of a species are blasted(blastn) against target version</w:t>
       </w:r>
     </w:p>
     <w:p>
@@ -6812,6 +9032,7 @@
           <w:szCs w:val="36"/>
         </w:rPr>
       </w:pPr>
+      <w:bookmarkStart w:id="26" w:name="_Toc473184915"/>
       <w:r>
         <w:rPr>
           <w:rFonts w:ascii="Arial" w:eastAsia="Times New Roman" w:hAnsi="Arial" w:cs="Arial"/>
@@ -6822,6 +9043,7 @@
         </w:rPr>
         <w:t>4.3 Analyze and Import the Data</w:t>
       </w:r>
+      <w:bookmarkEnd w:id="26"/>
     </w:p>
     <w:p>
       <w:pPr>
@@ -6839,7 +9061,6 @@
           <w:sz w:val="24"/>
           <w:szCs w:val="24"/>
         </w:rPr>
-        <w:lastRenderedPageBreak/>
         <w:t>Once all of the data is generated the next step is to analyze all of the data and import it into the Graph database. The important parts of the intermediate database are exported, and the server is disabled and archived, before this step begins.</w:t>
       </w:r>
     </w:p>
@@ -6924,25 +9145,7 @@
           <w:sz w:val="24"/>
           <w:szCs w:val="24"/>
         </w:rPr>
-        <w:t xml:space="preserve">This allows connections to </w:t>
-      </w:r>
-      <w:proofErr w:type="spellStart"/>
-      <w:r>
-        <w:rPr>
-          <w:rFonts w:ascii="Times New Roman" w:eastAsia="Times New Roman" w:hAnsi="Times New Roman" w:cs="Times New Roman"/>
-          <w:sz w:val="24"/>
-          <w:szCs w:val="24"/>
-        </w:rPr>
-        <w:t>interproscan</w:t>
-      </w:r>
-      <w:proofErr w:type="spellEnd"/>
-      <w:r>
-        <w:rPr>
-          <w:rFonts w:ascii="Times New Roman" w:eastAsia="Times New Roman" w:hAnsi="Times New Roman" w:cs="Times New Roman"/>
-          <w:sz w:val="24"/>
-          <w:szCs w:val="24"/>
-        </w:rPr>
-        <w:t xml:space="preserve"> and fast comparisons between mRNA.</w:t>
+        <w:t>This allows connections to interproscan and fast comparisons between mRNA.</w:t>
       </w:r>
     </w:p>
     <w:p>
@@ -6965,6 +9168,7 @@
           <w:sz w:val="27"/>
           <w:szCs w:val="27"/>
         </w:rPr>
+        <w:lastRenderedPageBreak/>
         <w:t>4.3.3 GFF Files</w:t>
       </w:r>
     </w:p>
@@ -7003,25 +9207,7 @@
           <w:sz w:val="24"/>
           <w:szCs w:val="24"/>
         </w:rPr>
-        <w:t xml:space="preserve">A chromosome contains a chromosome hash (RENAME??) which contains gene models. Gene models </w:t>
-      </w:r>
-      <w:proofErr w:type="gramStart"/>
-      <w:r>
-        <w:rPr>
-          <w:rFonts w:ascii="Times New Roman" w:eastAsia="Times New Roman" w:hAnsi="Times New Roman" w:cs="Times New Roman"/>
-          <w:sz w:val="24"/>
-          <w:szCs w:val="24"/>
-        </w:rPr>
-        <w:t>are :PARENT</w:t>
-      </w:r>
-      <w:proofErr w:type="gramEnd"/>
-      <w:r>
-        <w:rPr>
-          <w:rFonts w:ascii="Times New Roman" w:eastAsia="Times New Roman" w:hAnsi="Times New Roman" w:cs="Times New Roman"/>
-          <w:sz w:val="24"/>
-          <w:szCs w:val="24"/>
-        </w:rPr>
-        <w:t>_OF mRNA which are :PARENT_OF exons and CDS entries.</w:t>
+        <w:t>A chromosome contains a chromosome hash (RENAME??) which contains gene models. Gene models are :PARENT_OF mRNA which are :PARENT_OF exons and CDS entries.</w:t>
       </w:r>
     </w:p>
     <w:p>
@@ -7170,29 +9356,7 @@
           <w:sz w:val="27"/>
           <w:szCs w:val="27"/>
         </w:rPr>
-        <w:t xml:space="preserve">4.3.7 </w:t>
-      </w:r>
-      <w:proofErr w:type="spellStart"/>
-      <w:r>
-        <w:rPr>
-          <w:rFonts w:ascii="Arial" w:eastAsia="Times New Roman" w:hAnsi="Arial" w:cs="Arial"/>
-          <w:b/>
-          <w:bCs/>
-          <w:sz w:val="27"/>
-          <w:szCs w:val="27"/>
-        </w:rPr>
-        <w:t>Interproscan</w:t>
-      </w:r>
-      <w:proofErr w:type="spellEnd"/>
-      <w:r>
-        <w:rPr>
-          <w:rFonts w:ascii="Arial" w:eastAsia="Times New Roman" w:hAnsi="Arial" w:cs="Arial"/>
-          <w:b/>
-          <w:bCs/>
-          <w:sz w:val="27"/>
-          <w:szCs w:val="27"/>
-        </w:rPr>
-        <w:t xml:space="preserve"> Output Files</w:t>
+        <w:t>4.3.7 Interproscan Output Files</w:t>
       </w:r>
     </w:p>
     <w:p>
@@ -7205,23 +9369,13 @@
           <w:szCs w:val="24"/>
         </w:rPr>
       </w:pPr>
-      <w:proofErr w:type="spellStart"/>
-      <w:r>
-        <w:rPr>
-          <w:rFonts w:ascii="Times New Roman" w:eastAsia="Times New Roman" w:hAnsi="Times New Roman" w:cs="Times New Roman"/>
-          <w:sz w:val="24"/>
-          <w:szCs w:val="24"/>
-        </w:rPr>
-        <w:t>Interproscan</w:t>
-      </w:r>
-      <w:proofErr w:type="spellEnd"/>
-      <w:r>
-        <w:rPr>
-          <w:rFonts w:ascii="Times New Roman" w:eastAsia="Times New Roman" w:hAnsi="Times New Roman" w:cs="Times New Roman"/>
-          <w:sz w:val="24"/>
-          <w:szCs w:val="24"/>
-        </w:rPr>
-        <w:t xml:space="preserve"> output files are imported for each species if provided. Nodes are created for each property scanned, and relationships are built for all of those. The only exception are GO terms, as the GO database is already imported; relationships are built from the protein/mRNA nodes to the GO nodes.</w:t>
+      <w:r>
+        <w:rPr>
+          <w:rFonts w:ascii="Times New Roman" w:eastAsia="Times New Roman" w:hAnsi="Times New Roman" w:cs="Times New Roman"/>
+          <w:sz w:val="24"/>
+          <w:szCs w:val="24"/>
+        </w:rPr>
+        <w:t>Interproscan output files are imported for each species if provided. Nodes are created for each property scanned, and relationships are built for all of those. The only exception are GO terms, as the GO database is already imported; relationships are built from the protein/mRNA nodes to the GO nodes.</w:t>
       </w:r>
     </w:p>
     <w:p>
@@ -7263,25 +9417,7 @@
           <w:sz w:val="24"/>
           <w:szCs w:val="24"/>
         </w:rPr>
-        <w:t xml:space="preserve">Nodes are created for each entry in the BAC </w:t>
-      </w:r>
-      <w:proofErr w:type="spellStart"/>
-      <w:r>
-        <w:rPr>
-          <w:rFonts w:ascii="Times New Roman" w:eastAsia="Times New Roman" w:hAnsi="Times New Roman" w:cs="Times New Roman"/>
-          <w:sz w:val="24"/>
-          <w:szCs w:val="24"/>
-        </w:rPr>
-        <w:t>fasta</w:t>
-      </w:r>
-      <w:proofErr w:type="spellEnd"/>
-      <w:r>
-        <w:rPr>
-          <w:rFonts w:ascii="Times New Roman" w:eastAsia="Times New Roman" w:hAnsi="Times New Roman" w:cs="Times New Roman"/>
-          <w:sz w:val="24"/>
-          <w:szCs w:val="24"/>
-        </w:rPr>
-        <w:t xml:space="preserve"> files. This occurs so relationships can be formed between mRNA nodes to the BAC nodes based off of blast results.</w:t>
+        <w:t>Nodes are created for each entry in the BAC fasta files. This occurs so relationships can be formed between mRNA nodes to the BAC nodes based off of blast results.</w:t>
       </w:r>
     </w:p>
     <w:p>
@@ -7323,25 +9459,7 @@
           <w:sz w:val="24"/>
           <w:szCs w:val="24"/>
         </w:rPr>
-        <w:t xml:space="preserve">The </w:t>
-      </w:r>
-      <w:proofErr w:type="spellStart"/>
-      <w:r>
-        <w:rPr>
-          <w:rFonts w:ascii="Times New Roman" w:eastAsia="Times New Roman" w:hAnsi="Times New Roman" w:cs="Times New Roman"/>
-          <w:sz w:val="24"/>
-          <w:szCs w:val="24"/>
-        </w:rPr>
-        <w:t>blastn</w:t>
-      </w:r>
-      <w:proofErr w:type="spellEnd"/>
-      <w:r>
-        <w:rPr>
-          <w:rFonts w:ascii="Times New Roman" w:eastAsia="Times New Roman" w:hAnsi="Times New Roman" w:cs="Times New Roman"/>
-          <w:sz w:val="24"/>
-          <w:szCs w:val="24"/>
-        </w:rPr>
-        <w:t xml:space="preserve"> output files are parsed to look at differences between multiple versions of a species. Results are sorted and filtered by score, coverage, and compared and recorded with other significant blast hits, if any.</w:t>
+        <w:t>The blastn output files are parsed to look at differences between multiple versions of a species. Results are sorted and filtered by score, coverage, and compared and recorded with other significant blast hits, if any.</w:t>
       </w:r>
     </w:p>
     <w:p>
@@ -7383,44 +9501,7 @@
           <w:sz w:val="24"/>
           <w:szCs w:val="24"/>
         </w:rPr>
-        <w:lastRenderedPageBreak/>
-        <w:t xml:space="preserve">The </w:t>
-      </w:r>
-      <w:proofErr w:type="spellStart"/>
-      <w:r>
-        <w:rPr>
-          <w:rFonts w:ascii="Times New Roman" w:eastAsia="Times New Roman" w:hAnsi="Times New Roman" w:cs="Times New Roman"/>
-          <w:sz w:val="24"/>
-          <w:szCs w:val="24"/>
-        </w:rPr>
-        <w:t>blastn</w:t>
-      </w:r>
-      <w:proofErr w:type="spellEnd"/>
-      <w:r>
-        <w:rPr>
-          <w:rFonts w:ascii="Times New Roman" w:eastAsia="Times New Roman" w:hAnsi="Times New Roman" w:cs="Times New Roman"/>
-          <w:sz w:val="24"/>
-          <w:szCs w:val="24"/>
-        </w:rPr>
-        <w:t xml:space="preserve"> output files are parsed to look at locations of mRNA on BACs. This is also used in the later logic to differentiate between annotation versions when </w:t>
-      </w:r>
-      <w:proofErr w:type="spellStart"/>
-      <w:r>
-        <w:rPr>
-          <w:rFonts w:ascii="Times New Roman" w:eastAsia="Times New Roman" w:hAnsi="Times New Roman" w:cs="Times New Roman"/>
-          <w:sz w:val="24"/>
-          <w:szCs w:val="24"/>
-        </w:rPr>
-        <w:t>blastn</w:t>
-      </w:r>
-      <w:proofErr w:type="spellEnd"/>
-      <w:r>
-        <w:rPr>
-          <w:rFonts w:ascii="Times New Roman" w:eastAsia="Times New Roman" w:hAnsi="Times New Roman" w:cs="Times New Roman"/>
-          <w:sz w:val="24"/>
-          <w:szCs w:val="24"/>
-        </w:rPr>
-        <w:t xml:space="preserve"> produces an ambiguous result.</w:t>
+        <w:t>The blastn output files are parsed to look at locations of mRNA on BACs. This is also used in the later logic to differentiate between annotation versions when blastn produces an ambiguous result.</w:t>
       </w:r>
     </w:p>
     <w:p>
@@ -7462,25 +9543,7 @@
           <w:sz w:val="24"/>
           <w:szCs w:val="24"/>
         </w:rPr>
-        <w:t xml:space="preserve">The </w:t>
-      </w:r>
-      <w:proofErr w:type="spellStart"/>
-      <w:r>
-        <w:rPr>
-          <w:rFonts w:ascii="Times New Roman" w:eastAsia="Times New Roman" w:hAnsi="Times New Roman" w:cs="Times New Roman"/>
-          <w:sz w:val="24"/>
-          <w:szCs w:val="24"/>
-        </w:rPr>
-        <w:t>blastp</w:t>
-      </w:r>
-      <w:proofErr w:type="spellEnd"/>
-      <w:r>
-        <w:rPr>
-          <w:rFonts w:ascii="Times New Roman" w:eastAsia="Times New Roman" w:hAnsi="Times New Roman" w:cs="Times New Roman"/>
-          <w:sz w:val="24"/>
-          <w:szCs w:val="24"/>
-        </w:rPr>
-        <w:t xml:space="preserve"> output files are parsed. Please refer to that section of the manual for more information.</w:t>
+        <w:t>The blastp output files are parsed. Please refer to that section of the manual for more information.</w:t>
       </w:r>
     </w:p>
     <w:p>
@@ -7495,6 +9558,7 @@
           <w:szCs w:val="36"/>
         </w:rPr>
       </w:pPr>
+      <w:bookmarkStart w:id="27" w:name="_Toc473184916"/>
       <w:r>
         <w:rPr>
           <w:rFonts w:ascii="Arial" w:eastAsia="Times New Roman" w:hAnsi="Arial" w:cs="Arial"/>
@@ -7505,6 +9569,7 @@
         </w:rPr>
         <w:t>4.4 Emergent Properties</w:t>
       </w:r>
+      <w:bookmarkEnd w:id="27"/>
     </w:p>
     <w:p>
       <w:pPr>
@@ -7522,7 +9587,16 @@
           <w:sz w:val="24"/>
           <w:szCs w:val="24"/>
         </w:rPr>
-        <w:t>This pipeline combines different datasets, including generated datasets. This provides some additional data not directly present in any of the original files that would be difficult to determine by other methods. Please see the appropriate section to learn about some of this data that is available.</w:t>
+        <w:t xml:space="preserve">This pipeline combines different datasets, including generated datasets. This provides some additional data not directly present in any of the original files that would be difficult to determine </w:t>
+      </w:r>
+      <w:r>
+        <w:rPr>
+          <w:rFonts w:ascii="Times New Roman" w:eastAsia="Times New Roman" w:hAnsi="Times New Roman" w:cs="Times New Roman"/>
+          <w:sz w:val="24"/>
+          <w:szCs w:val="24"/>
+        </w:rPr>
+        <w:lastRenderedPageBreak/>
+        <w:t>by other methods. Please see the appropriate section to learn about some of this data that is available.</w:t>
       </w:r>
     </w:p>
     <w:p>
@@ -7537,6 +9611,7 @@
           <w:szCs w:val="48"/>
         </w:rPr>
       </w:pPr>
+      <w:bookmarkStart w:id="28" w:name="_Toc473184917"/>
       <w:r>
         <w:rPr>
           <w:rFonts w:ascii="Arial" w:eastAsia="Times New Roman" w:hAnsi="Arial" w:cs="Arial"/>
@@ -7545,20 +9620,9 @@
           <w:sz w:val="48"/>
           <w:szCs w:val="48"/>
         </w:rPr>
-        <w:t>5 Choices/Reasoning/</w:t>
-      </w:r>
-      <w:proofErr w:type="spellStart"/>
-      <w:r>
-        <w:rPr>
-          <w:rFonts w:ascii="Arial" w:eastAsia="Times New Roman" w:hAnsi="Arial" w:cs="Arial"/>
-          <w:b/>
-          <w:bCs/>
-          <w:sz w:val="48"/>
-          <w:szCs w:val="48"/>
-        </w:rPr>
-        <w:t>Etc</w:t>
-      </w:r>
-      <w:proofErr w:type="spellEnd"/>
+        <w:t>5 Choices/Reasoning/Etc</w:t>
+      </w:r>
+      <w:bookmarkEnd w:id="28"/>
     </w:p>
     <w:p>
       <w:pPr>
@@ -7572,6 +9636,7 @@
           <w:szCs w:val="36"/>
         </w:rPr>
       </w:pPr>
+      <w:bookmarkStart w:id="29" w:name="_Toc473184918"/>
       <w:r>
         <w:rPr>
           <w:rFonts w:ascii="Arial" w:eastAsia="Times New Roman" w:hAnsi="Arial" w:cs="Arial"/>
@@ -7582,6 +9647,7 @@
         </w:rPr>
         <w:t>5.1 Intermediate Database</w:t>
       </w:r>
+      <w:bookmarkEnd w:id="29"/>
     </w:p>
     <w:p>
       <w:pPr>
@@ -7604,6 +9670,7 @@
     </w:p>
     <w:p/>
     <w:sectPr>
+      <w:footerReference w:type="default" r:id="rId19"/>
       <w:pgSz w:w="12240" w:h="15840"/>
       <w:pgMar w:top="1440" w:right="1440" w:bottom="1440" w:left="1440" w:header="720" w:footer="720" w:gutter="0"/>
       <w:cols w:space="720"/>
@@ -7611,6 +9678,121 @@
     </w:sectPr>
   </w:body>
 </w:document>
+</file>
+
+<file path=word/endnotes.xml><?xml version="1.0" encoding="utf-8"?>
+<w:endnotes xmlns:wpc="http://schemas.microsoft.com/office/word/2010/wordprocessingCanvas" xmlns:mc="http://schemas.openxmlformats.org/markup-compatibility/2006" xmlns:o="urn:schemas-microsoft-com:office:office" xmlns:r="http://schemas.openxmlformats.org/officeDocument/2006/relationships" xmlns:m="http://schemas.openxmlformats.org/officeDocument/2006/math" xmlns:v="urn:schemas-microsoft-com:vml" xmlns:wp14="http://schemas.microsoft.com/office/word/2010/wordprocessingDrawing" xmlns:wp="http://schemas.openxmlformats.org/drawingml/2006/wordprocessingDrawing" xmlns:w10="urn:schemas-microsoft-com:office:word" xmlns:w="http://schemas.openxmlformats.org/wordprocessingml/2006/main" xmlns:w14="http://schemas.microsoft.com/office/word/2010/wordml" xmlns:w15="http://schemas.microsoft.com/office/word/2012/wordml" xmlns:wpg="http://schemas.microsoft.com/office/word/2010/wordprocessingGroup" xmlns:wpi="http://schemas.microsoft.com/office/word/2010/wordprocessingInk" xmlns:wne="http://schemas.microsoft.com/office/word/2006/wordml" xmlns:wps="http://schemas.microsoft.com/office/word/2010/wordprocessingShape" mc:Ignorable="w14 w15 wp14">
+  <w:endnote w:type="separator" w:id="-1">
+    <w:p>
+      <w:pPr>
+        <w:spacing w:after="0" w:line="240" w:lineRule="auto"/>
+      </w:pPr>
+      <w:r>
+        <w:separator/>
+      </w:r>
+    </w:p>
+  </w:endnote>
+  <w:endnote w:type="continuationSeparator" w:id="0">
+    <w:p>
+      <w:pPr>
+        <w:spacing w:after="0" w:line="240" w:lineRule="auto"/>
+      </w:pPr>
+      <w:r>
+        <w:continuationSeparator/>
+      </w:r>
+    </w:p>
+  </w:endnote>
+</w:endnotes>
+</file>
+
+<file path=word/footer1.xml><?xml version="1.0" encoding="utf-8"?>
+<w:ftr xmlns:wpc="http://schemas.microsoft.com/office/word/2010/wordprocessingCanvas" xmlns:mc="http://schemas.openxmlformats.org/markup-compatibility/2006" xmlns:o="urn:schemas-microsoft-com:office:office" xmlns:r="http://schemas.openxmlformats.org/officeDocument/2006/relationships" xmlns:m="http://schemas.openxmlformats.org/officeDocument/2006/math" xmlns:v="urn:schemas-microsoft-com:vml" xmlns:wp14="http://schemas.microsoft.com/office/word/2010/wordprocessingDrawing" xmlns:wp="http://schemas.openxmlformats.org/drawingml/2006/wordprocessingDrawing" xmlns:w10="urn:schemas-microsoft-com:office:word" xmlns:w="http://schemas.openxmlformats.org/wordprocessingml/2006/main" xmlns:w14="http://schemas.microsoft.com/office/word/2010/wordml" xmlns:w15="http://schemas.microsoft.com/office/word/2012/wordml" xmlns:wpg="http://schemas.microsoft.com/office/word/2010/wordprocessingGroup" xmlns:wpi="http://schemas.microsoft.com/office/word/2010/wordprocessingInk" xmlns:wne="http://schemas.microsoft.com/office/word/2006/wordml" xmlns:wps="http://schemas.microsoft.com/office/word/2010/wordprocessingShape" mc:Ignorable="w14 w15 wp14">
+  <w:sdt>
+    <w:sdtPr>
+      <w:id w:val="1591894567"/>
+      <w:docPartObj>
+        <w:docPartGallery w:val="Page Numbers (Bottom of Page)"/>
+        <w:docPartUnique/>
+      </w:docPartObj>
+    </w:sdtPr>
+    <w:sdtEndPr>
+      <w:rPr>
+        <w:noProof/>
+      </w:rPr>
+    </w:sdtEndPr>
+    <w:sdtContent>
+      <w:p>
+        <w:pPr>
+          <w:pStyle w:val="Footer"/>
+          <w:jc w:val="right"/>
+        </w:pPr>
+      </w:p>
+      <w:p>
+        <w:pPr>
+          <w:pStyle w:val="Footer"/>
+          <w:jc w:val="center"/>
+        </w:pPr>
+        <w:r>
+          <w:tab/>
+        </w:r>
+        <w:r>
+          <w:tab/>
+        </w:r>
+        <w:r>
+          <w:fldChar w:fldCharType="begin"/>
+        </w:r>
+        <w:r>
+          <w:instrText xml:space="preserve"> PAGE   \* MERGEFORMAT </w:instrText>
+        </w:r>
+        <w:r>
+          <w:fldChar w:fldCharType="separate"/>
+        </w:r>
+        <w:r>
+          <w:rPr>
+            <w:noProof/>
+          </w:rPr>
+          <w:t>9</w:t>
+        </w:r>
+        <w:r>
+          <w:rPr>
+            <w:noProof/>
+          </w:rPr>
+          <w:fldChar w:fldCharType="end"/>
+        </w:r>
+      </w:p>
+    </w:sdtContent>
+  </w:sdt>
+  <w:p>
+    <w:pPr>
+      <w:pStyle w:val="Footer"/>
+    </w:pPr>
+  </w:p>
+</w:ftr>
+</file>
+
+<file path=word/footnotes.xml><?xml version="1.0" encoding="utf-8"?>
+<w:footnotes xmlns:wpc="http://schemas.microsoft.com/office/word/2010/wordprocessingCanvas" xmlns:mc="http://schemas.openxmlformats.org/markup-compatibility/2006" xmlns:o="urn:schemas-microsoft-com:office:office" xmlns:r="http://schemas.openxmlformats.org/officeDocument/2006/relationships" xmlns:m="http://schemas.openxmlformats.org/officeDocument/2006/math" xmlns:v="urn:schemas-microsoft-com:vml" xmlns:wp14="http://schemas.microsoft.com/office/word/2010/wordprocessingDrawing" xmlns:wp="http://schemas.openxmlformats.org/drawingml/2006/wordprocessingDrawing" xmlns:w10="urn:schemas-microsoft-com:office:word" xmlns:w="http://schemas.openxmlformats.org/wordprocessingml/2006/main" xmlns:w14="http://schemas.microsoft.com/office/word/2010/wordml" xmlns:w15="http://schemas.microsoft.com/office/word/2012/wordml" xmlns:wpg="http://schemas.microsoft.com/office/word/2010/wordprocessingGroup" xmlns:wpi="http://schemas.microsoft.com/office/word/2010/wordprocessingInk" xmlns:wne="http://schemas.microsoft.com/office/word/2006/wordml" xmlns:wps="http://schemas.microsoft.com/office/word/2010/wordprocessingShape" mc:Ignorable="w14 w15 wp14">
+  <w:footnote w:type="separator" w:id="-1">
+    <w:p>
+      <w:pPr>
+        <w:spacing w:after="0" w:line="240" w:lineRule="auto"/>
+      </w:pPr>
+      <w:r>
+        <w:separator/>
+      </w:r>
+    </w:p>
+  </w:footnote>
+  <w:footnote w:type="continuationSeparator" w:id="0">
+    <w:p>
+      <w:pPr>
+        <w:spacing w:after="0" w:line="240" w:lineRule="auto"/>
+      </w:pPr>
+      <w:r>
+        <w:continuationSeparator/>
+      </w:r>
+    </w:p>
+  </w:footnote>
+</w:footnotes>
 </file>
 
 <file path=word/numbering.xml><?xml version="1.0" encoding="utf-8"?>
@@ -9174,6 +11356,124 @@
       <w:u w:val="single"/>
     </w:rPr>
   </w:style>
+  <w:style w:type="character" w:styleId="FollowedHyperlink">
+    <w:name w:val="FollowedHyperlink"/>
+    <w:basedOn w:val="DefaultParagraphFont"/>
+    <w:uiPriority w:val="99"/>
+    <w:semiHidden/>
+    <w:unhideWhenUsed/>
+    <w:rsid w:val="00F27BF7"/>
+    <w:rPr>
+      <w:color w:val="954F72" w:themeColor="followedHyperlink"/>
+      <w:u w:val="single"/>
+    </w:rPr>
+  </w:style>
+  <w:style w:type="paragraph" w:styleId="Header">
+    <w:name w:val="header"/>
+    <w:basedOn w:val="Normal"/>
+    <w:link w:val="HeaderChar"/>
+    <w:uiPriority w:val="99"/>
+    <w:unhideWhenUsed/>
+    <w:rsid w:val="002C1BA7"/>
+    <w:pPr>
+      <w:tabs>
+        <w:tab w:val="center" w:pos="4680"/>
+        <w:tab w:val="right" w:pos="9360"/>
+      </w:tabs>
+      <w:spacing w:after="0" w:line="240" w:lineRule="auto"/>
+    </w:pPr>
+  </w:style>
+  <w:style w:type="character" w:customStyle="1" w:styleId="HeaderChar">
+    <w:name w:val="Header Char"/>
+    <w:basedOn w:val="DefaultParagraphFont"/>
+    <w:link w:val="Header"/>
+    <w:uiPriority w:val="99"/>
+    <w:rsid w:val="002C1BA7"/>
+  </w:style>
+  <w:style w:type="paragraph" w:styleId="Footer">
+    <w:name w:val="footer"/>
+    <w:basedOn w:val="Normal"/>
+    <w:link w:val="FooterChar"/>
+    <w:uiPriority w:val="99"/>
+    <w:unhideWhenUsed/>
+    <w:rsid w:val="002C1BA7"/>
+    <w:pPr>
+      <w:tabs>
+        <w:tab w:val="center" w:pos="4680"/>
+        <w:tab w:val="right" w:pos="9360"/>
+      </w:tabs>
+      <w:spacing w:after="0" w:line="240" w:lineRule="auto"/>
+    </w:pPr>
+  </w:style>
+  <w:style w:type="character" w:customStyle="1" w:styleId="FooterChar">
+    <w:name w:val="Footer Char"/>
+    <w:basedOn w:val="DefaultParagraphFont"/>
+    <w:link w:val="Footer"/>
+    <w:uiPriority w:val="99"/>
+    <w:rsid w:val="002C1BA7"/>
+  </w:style>
+  <w:style w:type="paragraph" w:styleId="TOCHeading">
+    <w:name w:val="TOC Heading"/>
+    <w:basedOn w:val="Heading1"/>
+    <w:next w:val="Normal"/>
+    <w:uiPriority w:val="39"/>
+    <w:unhideWhenUsed/>
+    <w:qFormat/>
+    <w:rsid w:val="002C1BA7"/>
+    <w:pPr>
+      <w:keepNext/>
+      <w:keepLines/>
+      <w:spacing w:before="240" w:beforeAutospacing="0" w:after="0" w:afterAutospacing="0" w:line="259" w:lineRule="auto"/>
+      <w:outlineLvl w:val="9"/>
+    </w:pPr>
+    <w:rPr>
+      <w:rFonts w:asciiTheme="majorHAnsi" w:eastAsiaTheme="majorEastAsia" w:hAnsiTheme="majorHAnsi" w:cstheme="majorBidi"/>
+      <w:b w:val="0"/>
+      <w:bCs w:val="0"/>
+      <w:color w:val="2E74B5" w:themeColor="accent1" w:themeShade="BF"/>
+      <w:kern w:val="0"/>
+      <w:sz w:val="32"/>
+      <w:szCs w:val="32"/>
+    </w:rPr>
+  </w:style>
+  <w:style w:type="paragraph" w:styleId="TOC1">
+    <w:name w:val="toc 1"/>
+    <w:basedOn w:val="Normal"/>
+    <w:next w:val="Normal"/>
+    <w:autoRedefine/>
+    <w:uiPriority w:val="39"/>
+    <w:unhideWhenUsed/>
+    <w:rsid w:val="002C1BA7"/>
+    <w:pPr>
+      <w:spacing w:after="100"/>
+    </w:pPr>
+  </w:style>
+  <w:style w:type="paragraph" w:styleId="TOC2">
+    <w:name w:val="toc 2"/>
+    <w:basedOn w:val="Normal"/>
+    <w:next w:val="Normal"/>
+    <w:autoRedefine/>
+    <w:uiPriority w:val="39"/>
+    <w:unhideWhenUsed/>
+    <w:rsid w:val="002C1BA7"/>
+    <w:pPr>
+      <w:spacing w:after="100"/>
+      <w:ind w:left="220"/>
+    </w:pPr>
+  </w:style>
+  <w:style w:type="paragraph" w:styleId="TOC3">
+    <w:name w:val="toc 3"/>
+    <w:basedOn w:val="Normal"/>
+    <w:next w:val="Normal"/>
+    <w:autoRedefine/>
+    <w:uiPriority w:val="39"/>
+    <w:unhideWhenUsed/>
+    <w:rsid w:val="002C1BA7"/>
+    <w:pPr>
+      <w:spacing w:after="100"/>
+      <w:ind w:left="440"/>
+    </w:pPr>
+  </w:style>
 </w:styles>
 </file>
 
@@ -9436,4 +11736,16 @@
     </a:ext>
   </a:extLst>
 </a:theme>
+</file>
+
+<file path=customXml/item1.xml><?xml version="1.0" encoding="utf-8"?>
+<b:Sources xmlns:b="http://schemas.openxmlformats.org/officeDocument/2006/bibliography" xmlns="http://schemas.openxmlformats.org/officeDocument/2006/bibliography" SelectedStyle="\APASixthEditionOfficeOnline.xsl" StyleName="APA" Version="6"/>
+</file>
+
+<file path=customXml/itemProps1.xml><?xml version="1.0" encoding="utf-8"?>
+<ds:datastoreItem xmlns:ds="http://schemas.openxmlformats.org/officeDocument/2006/customXml" ds:itemID="{162270E2-84F4-4C27-9E2C-D180ED5AA592}">
+  <ds:schemaRefs>
+    <ds:schemaRef ds:uri="http://schemas.openxmlformats.org/officeDocument/2006/bibliography"/>
+  </ds:schemaRefs>
+</ds:datastoreItem>
 </file>
--- a/doc/ODG User Guide.docx
+++ b/doc/ODG User Guide.docx
@@ -262,7 +262,7 @@
                 <w:noProof/>
                 <w:webHidden/>
               </w:rPr>
-              <w:t>4</w:t>
+              <w:t>3</w:t>
             </w:r>
             <w:r>
               <w:rPr>
@@ -1149,20 +1149,16 @@
                 <w:noProof/>
                 <w:webHidden/>
               </w:rPr>
-            </w:r>
-            <w:r>
-              <w:rPr>
-                <w:noProof/>
-                <w:webHidden/>
-              </w:rPr>
               <w:fldChar w:fldCharType="separate"/>
             </w:r>
             <w:r>
               <w:rPr>
-                <w:noProof/>
-                <w:webHidden/>
-              </w:rPr>
-              <w:t>10</w:t>
+                <w:b/>
+                <w:bCs/>
+                <w:noProof/>
+                <w:webHidden/>
+              </w:rPr>
+              <w:t>Error! Bookmark not defined.</w:t>
             </w:r>
             <w:r>
               <w:rPr>
@@ -1221,20 +1217,16 @@
                 <w:noProof/>
                 <w:webHidden/>
               </w:rPr>
-            </w:r>
-            <w:r>
-              <w:rPr>
-                <w:noProof/>
-                <w:webHidden/>
-              </w:rPr>
               <w:fldChar w:fldCharType="separate"/>
             </w:r>
             <w:r>
               <w:rPr>
-                <w:noProof/>
-                <w:webHidden/>
-              </w:rPr>
-              <w:t>11</w:t>
+                <w:b/>
+                <w:bCs/>
+                <w:noProof/>
+                <w:webHidden/>
+              </w:rPr>
+              <w:t>Error! Bookmark not defined.</w:t>
             </w:r>
             <w:r>
               <w:rPr>
@@ -1293,20 +1285,16 @@
                 <w:noProof/>
                 <w:webHidden/>
               </w:rPr>
-            </w:r>
-            <w:r>
-              <w:rPr>
-                <w:noProof/>
-                <w:webHidden/>
-              </w:rPr>
               <w:fldChar w:fldCharType="separate"/>
             </w:r>
             <w:r>
               <w:rPr>
-                <w:noProof/>
-                <w:webHidden/>
-              </w:rPr>
-              <w:t>12</w:t>
+                <w:b/>
+                <w:bCs/>
+                <w:noProof/>
+                <w:webHidden/>
+              </w:rPr>
+              <w:t>Error! Bookmark not defined.</w:t>
             </w:r>
             <w:r>
               <w:rPr>
@@ -1365,20 +1353,16 @@
                 <w:noProof/>
                 <w:webHidden/>
               </w:rPr>
-            </w:r>
-            <w:r>
-              <w:rPr>
-                <w:noProof/>
-                <w:webHidden/>
-              </w:rPr>
               <w:fldChar w:fldCharType="separate"/>
             </w:r>
             <w:r>
               <w:rPr>
-                <w:noProof/>
-                <w:webHidden/>
-              </w:rPr>
-              <w:t>14</w:t>
+                <w:b/>
+                <w:bCs/>
+                <w:noProof/>
+                <w:webHidden/>
+              </w:rPr>
+              <w:t>Error! Bookmark not defined.</w:t>
             </w:r>
             <w:r>
               <w:rPr>
@@ -1437,20 +1421,16 @@
                 <w:noProof/>
                 <w:webHidden/>
               </w:rPr>
-            </w:r>
-            <w:r>
-              <w:rPr>
-                <w:noProof/>
-                <w:webHidden/>
-              </w:rPr>
               <w:fldChar w:fldCharType="separate"/>
             </w:r>
             <w:r>
               <w:rPr>
-                <w:noProof/>
-                <w:webHidden/>
-              </w:rPr>
-              <w:t>14</w:t>
+                <w:b/>
+                <w:bCs/>
+                <w:noProof/>
+                <w:webHidden/>
+              </w:rPr>
+              <w:t>Error! Bookmark not defined.</w:t>
             </w:r>
             <w:r>
               <w:rPr>
@@ -1509,20 +1489,16 @@
                 <w:noProof/>
                 <w:webHidden/>
               </w:rPr>
-            </w:r>
-            <w:r>
-              <w:rPr>
-                <w:noProof/>
-                <w:webHidden/>
-              </w:rPr>
               <w:fldChar w:fldCharType="separate"/>
             </w:r>
             <w:r>
               <w:rPr>
-                <w:noProof/>
-                <w:webHidden/>
-              </w:rPr>
-              <w:t>15</w:t>
+                <w:b/>
+                <w:bCs/>
+                <w:noProof/>
+                <w:webHidden/>
+              </w:rPr>
+              <w:t>Error! Bookmark not defined.</w:t>
             </w:r>
             <w:r>
               <w:rPr>
@@ -1581,20 +1557,16 @@
                 <w:noProof/>
                 <w:webHidden/>
               </w:rPr>
-            </w:r>
-            <w:r>
-              <w:rPr>
-                <w:noProof/>
-                <w:webHidden/>
-              </w:rPr>
               <w:fldChar w:fldCharType="separate"/>
             </w:r>
             <w:r>
               <w:rPr>
-                <w:noProof/>
-                <w:webHidden/>
-              </w:rPr>
-              <w:t>16</w:t>
+                <w:b/>
+                <w:bCs/>
+                <w:noProof/>
+                <w:webHidden/>
+              </w:rPr>
+              <w:t>Error! Bookmark not defined.</w:t>
             </w:r>
             <w:r>
               <w:rPr>
@@ -1653,20 +1625,16 @@
                 <w:noProof/>
                 <w:webHidden/>
               </w:rPr>
-            </w:r>
-            <w:r>
-              <w:rPr>
-                <w:noProof/>
-                <w:webHidden/>
-              </w:rPr>
               <w:fldChar w:fldCharType="separate"/>
             </w:r>
             <w:r>
               <w:rPr>
-                <w:noProof/>
-                <w:webHidden/>
-              </w:rPr>
-              <w:t>16</w:t>
+                <w:b/>
+                <w:bCs/>
+                <w:noProof/>
+                <w:webHidden/>
+              </w:rPr>
+              <w:t>Error! Bookmark not defined.</w:t>
             </w:r>
             <w:r>
               <w:rPr>
@@ -1725,20 +1693,16 @@
                 <w:noProof/>
                 <w:webHidden/>
               </w:rPr>
-            </w:r>
-            <w:r>
-              <w:rPr>
-                <w:noProof/>
-                <w:webHidden/>
-              </w:rPr>
               <w:fldChar w:fldCharType="separate"/>
             </w:r>
             <w:r>
               <w:rPr>
-                <w:noProof/>
-                <w:webHidden/>
-              </w:rPr>
-              <w:t>16</w:t>
+                <w:b/>
+                <w:bCs/>
+                <w:noProof/>
+                <w:webHidden/>
+              </w:rPr>
+              <w:t>Error! Bookmark not defined.</w:t>
             </w:r>
             <w:r>
               <w:rPr>
@@ -1797,20 +1761,16 @@
                 <w:noProof/>
                 <w:webHidden/>
               </w:rPr>
-            </w:r>
-            <w:r>
-              <w:rPr>
-                <w:noProof/>
-                <w:webHidden/>
-              </w:rPr>
               <w:fldChar w:fldCharType="separate"/>
             </w:r>
             <w:r>
               <w:rPr>
-                <w:noProof/>
-                <w:webHidden/>
-              </w:rPr>
-              <w:t>16</w:t>
+                <w:b/>
+                <w:bCs/>
+                <w:noProof/>
+                <w:webHidden/>
+              </w:rPr>
+              <w:t>Error! Bookmark not defined.</w:t>
             </w:r>
             <w:r>
               <w:rPr>
@@ -1869,20 +1829,16 @@
                 <w:noProof/>
                 <w:webHidden/>
               </w:rPr>
-            </w:r>
-            <w:r>
-              <w:rPr>
-                <w:noProof/>
-                <w:webHidden/>
-              </w:rPr>
               <w:fldChar w:fldCharType="separate"/>
             </w:r>
             <w:r>
               <w:rPr>
-                <w:noProof/>
-                <w:webHidden/>
-              </w:rPr>
-              <w:t>16</w:t>
+                <w:b/>
+                <w:bCs/>
+                <w:noProof/>
+                <w:webHidden/>
+              </w:rPr>
+              <w:t>Error! Bookmark not defined.</w:t>
             </w:r>
             <w:r>
               <w:rPr>
@@ -1941,20 +1897,16 @@
                 <w:noProof/>
                 <w:webHidden/>
               </w:rPr>
-            </w:r>
-            <w:r>
-              <w:rPr>
-                <w:noProof/>
-                <w:webHidden/>
-              </w:rPr>
               <w:fldChar w:fldCharType="separate"/>
             </w:r>
             <w:r>
               <w:rPr>
-                <w:noProof/>
-                <w:webHidden/>
-              </w:rPr>
-              <w:t>17</w:t>
+                <w:b/>
+                <w:bCs/>
+                <w:noProof/>
+                <w:webHidden/>
+              </w:rPr>
+              <w:t>Error! Bookmark not defined.</w:t>
             </w:r>
             <w:r>
               <w:rPr>
@@ -2013,20 +1965,16 @@
                 <w:noProof/>
                 <w:webHidden/>
               </w:rPr>
-            </w:r>
-            <w:r>
-              <w:rPr>
-                <w:noProof/>
-                <w:webHidden/>
-              </w:rPr>
               <w:fldChar w:fldCharType="separate"/>
             </w:r>
             <w:r>
               <w:rPr>
-                <w:noProof/>
-                <w:webHidden/>
-              </w:rPr>
-              <w:t>18</w:t>
+                <w:b/>
+                <w:bCs/>
+                <w:noProof/>
+                <w:webHidden/>
+              </w:rPr>
+              <w:t>Error! Bookmark not defined.</w:t>
             </w:r>
             <w:r>
               <w:rPr>
@@ -2085,20 +2033,16 @@
                 <w:noProof/>
                 <w:webHidden/>
               </w:rPr>
-            </w:r>
-            <w:r>
-              <w:rPr>
-                <w:noProof/>
-                <w:webHidden/>
-              </w:rPr>
               <w:fldChar w:fldCharType="separate"/>
             </w:r>
             <w:r>
               <w:rPr>
-                <w:noProof/>
-                <w:webHidden/>
-              </w:rPr>
-              <w:t>18</w:t>
+                <w:b/>
+                <w:bCs/>
+                <w:noProof/>
+                <w:webHidden/>
+              </w:rPr>
+              <w:t>Error! Bookmark not defined.</w:t>
             </w:r>
             <w:r>
               <w:rPr>
@@ -2157,20 +2101,16 @@
                 <w:noProof/>
                 <w:webHidden/>
               </w:rPr>
-            </w:r>
-            <w:r>
-              <w:rPr>
-                <w:noProof/>
-                <w:webHidden/>
-              </w:rPr>
               <w:fldChar w:fldCharType="separate"/>
             </w:r>
             <w:r>
               <w:rPr>
-                <w:noProof/>
-                <w:webHidden/>
-              </w:rPr>
-              <w:t>18</w:t>
+                <w:b/>
+                <w:bCs/>
+                <w:noProof/>
+                <w:webHidden/>
+              </w:rPr>
+              <w:t>Error! Bookmark not defined.</w:t>
             </w:r>
             <w:r>
               <w:rPr>
@@ -2585,7 +2525,7 @@
           <w:szCs w:val="24"/>
         </w:rPr>
         <w:lastRenderedPageBreak/>
-        <w:t xml:space="preserve">Terms for Plant Ontology are imported if a TAIR style file is provided(only for Arabidopsis so far that I can find !!!!!). Expression data from Cufflinks output </w:t>
+        <w:t xml:space="preserve">Terms for Plant Ontology are imported if a TAIR style file is provided. Expression data from Cufflinks output </w:t>
       </w:r>
       <w:r>
         <w:rPr>
@@ -2886,16 +2826,31 @@
           <w:sz w:val="24"/>
           <w:szCs w:val="24"/>
         </w:rPr>
-        <w:t xml:space="preserve"> The pipeline takes in the GFF files provided and puts on its blinders. </w:t>
-      </w:r>
-      <w:r>
-        <w:rPr>
-          <w:rFonts w:ascii="Times New Roman" w:eastAsia="Times New Roman" w:hAnsi="Times New Roman" w:cs="Times New Roman"/>
-          <w:noProof/>
-          <w:sz w:val="24"/>
-          <w:szCs w:val="24"/>
-        </w:rPr>
-        <w:t>It is theoretically possible to use GFF files from cufflinks output, or a gene prediction software, or the union or intersection of the two, and use that to look for good evidence of gene models, but I believe there are better prediction suites out there that could replicate and exceed the capabilities of this pipeline in that respect.</w:t>
+        <w:t xml:space="preserve"> The pipeline takes in the GFF files provided </w:t>
+      </w:r>
+      <w:r>
+        <w:rPr>
+          <w:rFonts w:ascii="Times New Roman" w:eastAsia="Times New Roman" w:hAnsi="Times New Roman" w:cs="Times New Roman"/>
+          <w:sz w:val="24"/>
+          <w:szCs w:val="24"/>
+        </w:rPr>
+        <w:t>from either annotation sources or gene prediction software</w:t>
+      </w:r>
+      <w:r>
+        <w:rPr>
+          <w:rFonts w:ascii="Times New Roman" w:eastAsia="Times New Roman" w:hAnsi="Times New Roman" w:cs="Times New Roman"/>
+          <w:sz w:val="24"/>
+          <w:szCs w:val="24"/>
+        </w:rPr>
+        <w:t>.</w:t>
+      </w:r>
+      <w:r>
+        <w:rPr>
+          <w:rFonts w:ascii="Times New Roman" w:eastAsia="Times New Roman" w:hAnsi="Times New Roman" w:cs="Times New Roman"/>
+          <w:sz w:val="24"/>
+          <w:szCs w:val="24"/>
+        </w:rPr>
+        <w:t xml:space="preserve"> ODG provides an additional layer of annotation on top of the gene predictions from software, and could be used to provide some easy, comparative-based annotations.</w:t>
       </w:r>
     </w:p>
     <w:p>
@@ -2952,24 +2907,7 @@
           <w:sz w:val="24"/>
           <w:szCs w:val="24"/>
         </w:rPr>
-        <w:t xml:space="preserve"> some unique queries that would be difficult or impossible with only the raw files. </w:t>
-      </w:r>
-      <w:r>
-        <w:rPr>
-          <w:rFonts w:ascii="Times New Roman" w:eastAsia="Times New Roman" w:hAnsi="Times New Roman" w:cs="Times New Roman"/>
-          <w:noProof/>
-          <w:sz w:val="24"/>
-          <w:szCs w:val="24"/>
-        </w:rPr>
-        <w:t>This also</w:t>
-      </w:r>
-      <w:r>
-        <w:rPr>
-          <w:rFonts w:ascii="Times New Roman" w:eastAsia="Times New Roman" w:hAnsi="Times New Roman" w:cs="Times New Roman"/>
-          <w:sz w:val="24"/>
-          <w:szCs w:val="24"/>
-        </w:rPr>
-        <w:t xml:space="preserve"> allows some queries Some examples include:</w:t>
+        <w:t xml:space="preserve"> some unique queries that would be difficult or impossible with only the raw files. Some examples include:</w:t>
       </w:r>
     </w:p>
     <w:p>
@@ -3384,7 +3322,6 @@
           <w:sz w:val="48"/>
           <w:szCs w:val="48"/>
         </w:rPr>
-        <w:lastRenderedPageBreak/>
         <w:t xml:space="preserve">2 </w:t>
       </w:r>
       <w:r>
@@ -3415,6 +3352,7 @@
           <w:sz w:val="24"/>
           <w:szCs w:val="24"/>
         </w:rPr>
+        <w:lastRenderedPageBreak/>
         <w:t xml:space="preserve">After extracting the compressed archive (.zip or .tgz) of </w:t>
       </w:r>
       <w:r>
@@ -4902,22 +4840,189 @@
         <w:t>The query server can be terminated by switching to the window and hitting Ctrl-C.</w:t>
       </w:r>
     </w:p>
-    <w:p/>
-    <w:p/>
-    <w:p/>
-    <w:p>
+    <w:p>
+      <w:pPr>
+        <w:pStyle w:val="Heading2"/>
+      </w:pPr>
+      <w:r>
+        <w:t>Command-line Query Mode</w:t>
+      </w:r>
+    </w:p>
+    <w:p>
+      <w:r>
+        <w:t>The following queries are built-in and may be used from the command line. An example would be ‘./odg.sh query-tassel –s “Species Name” –v “Version” tassel-output.txt’</w:t>
+      </w:r>
+    </w:p>
+    <w:p>
+      <w:r>
+        <w:lastRenderedPageBreak/>
+        <w:t>Species name and version should always be provided and based on their entry in the original configuration. Input files should be tab-delimited unless otherwise specified. The “-o” option can be passed to alter the output file names.</w:t>
+      </w:r>
+    </w:p>
+    <w:p>
+      <w:pPr>
+        <w:pStyle w:val="Heading3"/>
+      </w:pPr>
+      <w:r>
+        <w:t>query-tassel</w:t>
+      </w:r>
+    </w:p>
+    <w:p>
+      <w:r>
+        <w:t>Input file is the –stats.txt file from TASSEL output. Command-line should be run such as:</w:t>
+      </w:r>
+    </w:p>
+    <w:p>
+      <w:r>
+        <w:t>‘./odg.sh query-tassel –s “Species Name” –v “version” chr1-stats.txt’</w:t>
+      </w:r>
+    </w:p>
+    <w:p>
+      <w:r>
+        <w:t>It is advisable to filter the TASSEL file to only the top hits, to avoid analyzing each individual SNP in the genome regardless of statistical significance.</w:t>
+      </w:r>
+    </w:p>
+    <w:p>
+      <w:pPr>
+        <w:pStyle w:val="Heading3"/>
+      </w:pPr>
+      <w:r>
+        <w:t>query-gene-list</w:t>
+      </w:r>
+    </w:p>
+    <w:p>
+      <w:r>
+        <w:t>Computed aggregate stats for a gene list, given in the format of gene_id followed by allele frequency.</w:t>
+      </w:r>
+    </w:p>
+    <w:p>
+      <w:r>
+        <w:t>‘./odg.sh query-</w:t>
+      </w:r>
+      <w:r>
+        <w:t>gene-list</w:t>
+      </w:r>
+      <w:r>
+        <w:t xml:space="preserve"> –s “Species Name” –v “version” </w:t>
+      </w:r>
+      <w:r>
+        <w:t>gene_list.tsv</w:t>
+      </w:r>
+      <w:r>
+        <w:t>’</w:t>
+      </w:r>
+    </w:p>
+    <w:p>
+      <w:pPr>
+        <w:pStyle w:val="Heading3"/>
+      </w:pPr>
+      <w:r>
+        <w:t>annotate-gene-list</w:t>
+      </w:r>
+    </w:p>
+    <w:p>
+      <w:r>
+        <w:t xml:space="preserve">Annotate a gene list with further information from the database, the input file should be a file with the first column being gene-ids. </w:t>
+      </w:r>
+    </w:p>
+    <w:p>
+      <w:r>
+        <w:t xml:space="preserve">‘./odg.sh </w:t>
+      </w:r>
+      <w:r>
+        <w:t>annotate</w:t>
+      </w:r>
+      <w:r>
+        <w:t>-gene-list –s “Species Name” –v “version” gene_list.tsv’</w:t>
+      </w:r>
+    </w:p>
+    <w:p>
+      <w:pPr>
+        <w:pStyle w:val="Heading3"/>
+      </w:pPr>
+      <w:r>
+        <w:t>coexpression-network</w:t>
+      </w:r>
+    </w:p>
+    <w:p>
+      <w:r>
+        <w:t>Generates a basic co-expresison network based on Pearson-correlation coefficients. Input file should be a list of gene names. For example this could be done given a list of genes that are statistically significant in a GWAS analysis. Output files include a TSV and a GDF file, the latter which can be viewed using Gephi software or other GDF-supporting graph interfaces.</w:t>
+      </w:r>
+    </w:p>
+    <w:p>
+      <w:r>
+        <w:t xml:space="preserve">‘./odg.sh </w:t>
+      </w:r>
+      <w:r>
+        <w:t>coexpression-network</w:t>
+      </w:r>
+      <w:r>
+        <w:t xml:space="preserve"> –s “Species Name” –v “version” gene_list.tsv’</w:t>
+      </w:r>
+    </w:p>
+    <w:p>
+      <w:pPr>
+        <w:pStyle w:val="Heading3"/>
+      </w:pPr>
+      <w:r>
+        <w:t>get-biological-processes</w:t>
+      </w:r>
+    </w:p>
+    <w:p>
+      <w:r>
+        <w:t>Given a gene list, identifies GO terms labelled as biological process and outputs a list.</w:t>
+      </w:r>
+    </w:p>
+    <w:p>
+      <w:r>
+        <w:t xml:space="preserve">‘./odg.sh </w:t>
+      </w:r>
+      <w:r>
+        <w:t>biological-processes</w:t>
+      </w:r>
+      <w:r>
+        <w:t xml:space="preserve"> –s “Species Name” –v “version” gene_list.tsv’</w:t>
+      </w:r>
+    </w:p>
+    <w:p>
+      <w:pPr>
+        <w:pStyle w:val="Heading3"/>
+      </w:pPr>
+      <w:r>
+        <w:t>get-biological-processes</w:t>
+      </w:r>
+      <w:r>
+        <w:t>-all-genes</w:t>
+      </w:r>
+    </w:p>
+    <w:p>
+      <w:r>
+        <w:t>Identifies all genes with a biological process GO-term for a species. Useful for generating a null distribution for biological process tests for a given gene list.</w:t>
+      </w:r>
+    </w:p>
+    <w:p>
+      <w:r>
+        <w:t>‘./odg.sh biological-processes –s “Species Name” –v “version”’</w:t>
+      </w:r>
+    </w:p>
+    <w:p>
+      <w:pPr>
+        <w:pStyle w:val="Heading1"/>
+      </w:pPr>
       <w:bookmarkStart w:id="14" w:name="_GoBack"/>
       <w:bookmarkEnd w:id="14"/>
-    </w:p>
-    <w:p>
-      <w:pPr>
-        <w:spacing w:line="240" w:lineRule="auto"/>
-        <w:rPr>
-          <w:rFonts w:ascii="Times New Roman" w:eastAsia="Times New Roman" w:hAnsi="Times New Roman" w:cs="Times New Roman"/>
-          <w:sz w:val="24"/>
-          <w:szCs w:val="24"/>
-        </w:rPr>
-      </w:pPr>
+      <w:r>
+        <w:lastRenderedPageBreak/>
+        <w:t>Internal Data Structure</w:t>
+      </w:r>
+    </w:p>
+    <w:p>
+      <w:pPr>
+        <w:pStyle w:val="Heading2"/>
+      </w:pPr>
+      <w:r>
+        <w:t>Nodes</w:t>
+      </w:r>
     </w:p>
     <w:p>
       <w:pPr>
@@ -4932,31 +5037,115 @@
       <w:r>
         <w:rPr>
           <w:rFonts w:ascii="Times New Roman" w:eastAsia="Times New Roman" w:hAnsi="Times New Roman" w:cs="Times New Roman"/>
+          <w:sz w:val="24"/>
+          <w:szCs w:val="24"/>
+        </w:rPr>
+        <w:t xml:space="preserve">In a </w:t>
+      </w:r>
+      <w:r>
+        <w:rPr>
+          <w:rFonts w:ascii="Times New Roman" w:eastAsia="Times New Roman" w:hAnsi="Times New Roman" w:cs="Times New Roman"/>
+          <w:sz w:val="24"/>
+          <w:szCs w:val="24"/>
+        </w:rPr>
+        <w:t>g</w:t>
+      </w:r>
+      <w:r>
+        <w:rPr>
+          <w:rFonts w:ascii="Times New Roman" w:eastAsia="Times New Roman" w:hAnsi="Times New Roman" w:cs="Times New Roman"/>
+          <w:sz w:val="24"/>
+          <w:szCs w:val="24"/>
+        </w:rPr>
+        <w:t>raph database a node is a piece of data that serves the same function as a 'row' in a spreadsheet</w:t>
+      </w:r>
+      <w:r>
+        <w:rPr>
+          <w:rFonts w:ascii="Times New Roman" w:eastAsia="Times New Roman" w:hAnsi="Times New Roman" w:cs="Times New Roman"/>
+          <w:sz w:val="24"/>
+          <w:szCs w:val="24"/>
+        </w:rPr>
+        <w:t xml:space="preserve"> or SQL table</w:t>
+      </w:r>
+      <w:r>
+        <w:rPr>
+          <w:rFonts w:ascii="Times New Roman" w:eastAsia="Times New Roman" w:hAnsi="Times New Roman" w:cs="Times New Roman"/>
+          <w:sz w:val="24"/>
+          <w:szCs w:val="24"/>
+        </w:rPr>
+        <w:t xml:space="preserve">. A node </w:t>
+      </w:r>
+      <w:r>
+        <w:rPr>
+          <w:rFonts w:ascii="Times New Roman" w:eastAsia="Times New Roman" w:hAnsi="Times New Roman" w:cs="Times New Roman"/>
+          <w:sz w:val="24"/>
+          <w:szCs w:val="24"/>
+        </w:rPr>
+        <w:t xml:space="preserve">is connected by relationships, which </w:t>
+      </w:r>
+      <w:r>
+        <w:rPr>
+          <w:rFonts w:ascii="Times New Roman" w:eastAsia="Times New Roman" w:hAnsi="Times New Roman" w:cs="Times New Roman"/>
+          <w:sz w:val="24"/>
+          <w:szCs w:val="24"/>
+        </w:rPr>
+        <w:t xml:space="preserve">may </w:t>
+      </w:r>
+      <w:r>
+        <w:rPr>
+          <w:rFonts w:ascii="Times New Roman" w:eastAsia="Times New Roman" w:hAnsi="Times New Roman" w:cs="Times New Roman"/>
+          <w:sz w:val="24"/>
+          <w:szCs w:val="24"/>
+        </w:rPr>
+        <w:t xml:space="preserve">be </w:t>
+      </w:r>
+      <w:r>
+        <w:rPr>
+          <w:rFonts w:ascii="Times New Roman" w:eastAsia="Times New Roman" w:hAnsi="Times New Roman" w:cs="Times New Roman"/>
+          <w:sz w:val="24"/>
+          <w:szCs w:val="24"/>
+        </w:rPr>
+        <w:t>incomin</w:t>
+      </w:r>
+      <w:r>
+        <w:rPr>
+          <w:rFonts w:ascii="Times New Roman" w:eastAsia="Times New Roman" w:hAnsi="Times New Roman" w:cs="Times New Roman"/>
+          <w:sz w:val="24"/>
+          <w:szCs w:val="24"/>
+        </w:rPr>
+        <w:t>g, outgoing, or non-directional</w:t>
+      </w:r>
+      <w:r>
+        <w:rPr>
+          <w:rFonts w:ascii="Times New Roman" w:eastAsia="Times New Roman" w:hAnsi="Times New Roman" w:cs="Times New Roman"/>
           <w:noProof/>
           <w:sz w:val="24"/>
           <w:szCs w:val="24"/>
         </w:rPr>
-        <w:lastRenderedPageBreak/>
-        <w:t>The output of the entire pipeline is a graph database consisting of pseudomolecule location maps, gene model s, mRNA models, Gene Ontology and Plant Ontology terms, interproscan results, expression and correlation data, flanking sequence tags and affymetrix probeset maps, and blast result s between all of the intraspecies mRNA models and interspecies and intraspecies protein models.</w:t>
-      </w:r>
-    </w:p>
-    <w:p>
-      <w:pPr>
-        <w:spacing w:line="240" w:lineRule="auto"/>
-        <w:ind w:firstLine="480"/>
-        <w:rPr>
-          <w:rFonts w:ascii="Times New Roman" w:eastAsia="Times New Roman" w:hAnsi="Times New Roman" w:cs="Times New Roman"/>
-          <w:sz w:val="24"/>
-          <w:szCs w:val="24"/>
-        </w:rPr>
-      </w:pPr>
-      <w:r>
-        <w:rPr>
-          <w:rFonts w:ascii="Times New Roman" w:eastAsia="Times New Roman" w:hAnsi="Times New Roman" w:cs="Times New Roman"/>
-          <w:sz w:val="24"/>
-          <w:szCs w:val="24"/>
-        </w:rPr>
-        <w:t xml:space="preserve">The primary output of this pipeline is a comprehensive Graph database that uses Neo4j to store and access the data. A graphical user interface is also available, developed initially for the Medicago truncatula Universal Translator, but which has </w:t>
+        <w:t>.</w:t>
+      </w:r>
+      <w:r>
+        <w:rPr>
+          <w:rFonts w:ascii="Times New Roman" w:eastAsia="Times New Roman" w:hAnsi="Times New Roman" w:cs="Times New Roman"/>
+          <w:sz w:val="24"/>
+          <w:szCs w:val="24"/>
+        </w:rPr>
+        <w:t xml:space="preserve"> Nodes </w:t>
+      </w:r>
+      <w:r>
+        <w:rPr>
+          <w:rFonts w:ascii="Times New Roman" w:eastAsia="Times New Roman" w:hAnsi="Times New Roman" w:cs="Times New Roman"/>
+          <w:sz w:val="24"/>
+          <w:szCs w:val="24"/>
+        </w:rPr>
+        <w:t xml:space="preserve">will </w:t>
+      </w:r>
+      <w:r>
+        <w:rPr>
+          <w:rFonts w:ascii="Times New Roman" w:eastAsia="Times New Roman" w:hAnsi="Times New Roman" w:cs="Times New Roman"/>
+          <w:sz w:val="24"/>
+          <w:szCs w:val="24"/>
+        </w:rPr>
+        <w:t xml:space="preserve">typically have properties, which are </w:t>
       </w:r>
       <w:r>
         <w:rPr>
@@ -4965,34 +5154,63 @@
           <w:sz w:val="24"/>
           <w:szCs w:val="24"/>
         </w:rPr>
-        <w:t>been adapted</w:t>
-      </w:r>
-      <w:r>
-        <w:rPr>
-          <w:rFonts w:ascii="Times New Roman" w:eastAsia="Times New Roman" w:hAnsi="Times New Roman" w:cs="Times New Roman"/>
-          <w:sz w:val="24"/>
-          <w:szCs w:val="24"/>
-        </w:rPr>
-        <w:t xml:space="preserve"> for a more general purpose understanding of this dataset.</w:t>
-      </w:r>
-    </w:p>
-    <w:p>
-      <w:pPr>
-        <w:spacing w:line="240" w:lineRule="auto"/>
-        <w:ind w:firstLine="480"/>
-        <w:rPr>
-          <w:rFonts w:ascii="Times New Roman" w:eastAsia="Times New Roman" w:hAnsi="Times New Roman" w:cs="Times New Roman"/>
-          <w:sz w:val="24"/>
-          <w:szCs w:val="24"/>
-        </w:rPr>
-      </w:pPr>
-      <w:r>
-        <w:rPr>
-          <w:rFonts w:ascii="Times New Roman" w:eastAsia="Times New Roman" w:hAnsi="Times New Roman" w:cs="Times New Roman"/>
-          <w:sz w:val="24"/>
-          <w:szCs w:val="24"/>
-        </w:rPr>
-        <w:t xml:space="preserve">This section of the manual will discuss the types of data and relationships between the data, and will not serve as a primer on how to use the optional user interface mentioned. For </w:t>
+        <w:t>analagous</w:t>
+      </w:r>
+      <w:r>
+        <w:rPr>
+          <w:rFonts w:ascii="Times New Roman" w:eastAsia="Times New Roman" w:hAnsi="Times New Roman" w:cs="Times New Roman"/>
+          <w:sz w:val="24"/>
+          <w:szCs w:val="24"/>
+        </w:rPr>
+        <w:t xml:space="preserve"> to </w:t>
+      </w:r>
+      <w:r>
+        <w:rPr>
+          <w:rFonts w:ascii="Times New Roman" w:eastAsia="Times New Roman" w:hAnsi="Times New Roman" w:cs="Times New Roman"/>
+          <w:sz w:val="24"/>
+          <w:szCs w:val="24"/>
+        </w:rPr>
+        <w:t xml:space="preserve">a </w:t>
+      </w:r>
+      <w:r>
+        <w:rPr>
+          <w:rFonts w:ascii="Times New Roman" w:eastAsia="Times New Roman" w:hAnsi="Times New Roman" w:cs="Times New Roman"/>
+          <w:sz w:val="24"/>
+          <w:szCs w:val="24"/>
+        </w:rPr>
+        <w:t>column</w:t>
+      </w:r>
+      <w:r>
+        <w:rPr>
+          <w:rFonts w:ascii="Times New Roman" w:eastAsia="Times New Roman" w:hAnsi="Times New Roman" w:cs="Times New Roman"/>
+          <w:sz w:val="24"/>
+          <w:szCs w:val="24"/>
+        </w:rPr>
+        <w:t xml:space="preserve"> entry of a row</w:t>
+      </w:r>
+      <w:r>
+        <w:rPr>
+          <w:rFonts w:ascii="Times New Roman" w:eastAsia="Times New Roman" w:hAnsi="Times New Roman" w:cs="Times New Roman"/>
+          <w:sz w:val="24"/>
+          <w:szCs w:val="24"/>
+        </w:rPr>
+        <w:t xml:space="preserve"> in a spreadsheet. All nodes also have </w:t>
+      </w:r>
+      <w:r>
+        <w:rPr>
+          <w:rFonts w:ascii="Times New Roman" w:eastAsia="Times New Roman" w:hAnsi="Times New Roman" w:cs="Times New Roman"/>
+          <w:sz w:val="24"/>
+          <w:szCs w:val="24"/>
+        </w:rPr>
+        <w:t>one or more</w:t>
+      </w:r>
+      <w:r>
+        <w:rPr>
+          <w:rFonts w:ascii="Times New Roman" w:eastAsia="Times New Roman" w:hAnsi="Times New Roman" w:cs="Times New Roman"/>
+          <w:sz w:val="24"/>
+          <w:szCs w:val="24"/>
+        </w:rPr>
+        <w:t xml:space="preserve"> “type” which tells you what type of data the node contains, and which types of relationships are possible. For </w:t>
       </w:r>
       <w:r>
         <w:rPr>
@@ -5001,46 +5219,38 @@
           <w:sz w:val="24"/>
           <w:szCs w:val="24"/>
         </w:rPr>
-        <w:t>that</w:t>
-      </w:r>
-      <w:r>
-        <w:rPr>
-          <w:rFonts w:ascii="Times New Roman" w:eastAsia="Times New Roman" w:hAnsi="Times New Roman" w:cs="Times New Roman"/>
-          <w:sz w:val="24"/>
-          <w:szCs w:val="24"/>
-        </w:rPr>
-        <w:t xml:space="preserve"> please see section (!!!!).</w:t>
-      </w:r>
-    </w:p>
-    <w:p>
-      <w:pPr>
-        <w:spacing w:before="108" w:after="60" w:line="240" w:lineRule="auto"/>
-        <w:outlineLvl w:val="2"/>
-        <w:rPr>
-          <w:rFonts w:ascii="Arial" w:eastAsia="Times New Roman" w:hAnsi="Arial" w:cs="Arial"/>
-          <w:b/>
-          <w:bCs/>
-          <w:sz w:val="36"/>
-          <w:szCs w:val="36"/>
-        </w:rPr>
-      </w:pPr>
-      <w:bookmarkStart w:id="15" w:name="_Toc473184904"/>
-      <w:r>
-        <w:rPr>
-          <w:rFonts w:ascii="Arial" w:eastAsia="Times New Roman" w:hAnsi="Arial" w:cs="Arial"/>
-          <w:b/>
-          <w:bCs/>
-          <w:sz w:val="36"/>
-          <w:szCs w:val="36"/>
-        </w:rPr>
-        <w:t>2.1 Basics</w:t>
-      </w:r>
-      <w:bookmarkEnd w:id="15"/>
-    </w:p>
-    <w:p>
-      <w:pPr>
-        <w:spacing w:before="84" w:after="48" w:line="240" w:lineRule="auto"/>
-        <w:outlineLvl w:val="3"/>
+        <w:t>example</w:t>
+      </w:r>
+      <w:r>
+        <w:rPr>
+          <w:rFonts w:ascii="Times New Roman" w:eastAsia="Times New Roman" w:hAnsi="Times New Roman" w:cs="Times New Roman"/>
+          <w:sz w:val="24"/>
+          <w:szCs w:val="24"/>
+        </w:rPr>
+        <w:t xml:space="preserve"> a “gene” node may be a “parent” of an mRNA node, which is itself a parent of an “exon” </w:t>
+      </w:r>
+      <w:r>
+        <w:rPr>
+          <w:rFonts w:ascii="Times New Roman" w:eastAsia="Times New Roman" w:hAnsi="Times New Roman" w:cs="Times New Roman"/>
+          <w:noProof/>
+          <w:sz w:val="24"/>
+          <w:szCs w:val="24"/>
+        </w:rPr>
+        <w:t>node .</w:t>
+      </w:r>
+      <w:r>
+        <w:rPr>
+          <w:rFonts w:ascii="Times New Roman" w:eastAsia="Times New Roman" w:hAnsi="Times New Roman" w:cs="Times New Roman"/>
+          <w:sz w:val="24"/>
+          <w:szCs w:val="24"/>
+        </w:rPr>
+        <w:t xml:space="preserve"> </w:t>
+      </w:r>
+    </w:p>
+    <w:p>
+      <w:pPr>
+        <w:spacing w:before="48" w:after="100" w:afterAutospacing="1" w:line="240" w:lineRule="auto"/>
+        <w:outlineLvl w:val="4"/>
         <w:rPr>
           <w:rFonts w:ascii="Arial" w:eastAsia="Times New Roman" w:hAnsi="Arial" w:cs="Arial"/>
           <w:b/>
@@ -5057,100 +5267,9 @@
           <w:sz w:val="27"/>
           <w:szCs w:val="27"/>
         </w:rPr>
-        <w:t>2.1.1 Nodes</w:t>
-      </w:r>
-    </w:p>
-    <w:p>
-      <w:pPr>
-        <w:spacing w:line="240" w:lineRule="auto"/>
-        <w:ind w:firstLine="480"/>
-        <w:rPr>
-          <w:rFonts w:ascii="Times New Roman" w:eastAsia="Times New Roman" w:hAnsi="Times New Roman" w:cs="Times New Roman"/>
-          <w:sz w:val="24"/>
-          <w:szCs w:val="24"/>
-        </w:rPr>
-      </w:pPr>
-      <w:r>
-        <w:rPr>
-          <w:rFonts w:ascii="Times New Roman" w:eastAsia="Times New Roman" w:hAnsi="Times New Roman" w:cs="Times New Roman"/>
-          <w:sz w:val="24"/>
-          <w:szCs w:val="24"/>
-        </w:rPr>
-        <w:t xml:space="preserve">In a Graph database a node is a piece of data that serves the same function as a 'row' in a spreadsheet. A node may have incoming, outgoing, or non-directional </w:t>
-      </w:r>
-      <w:r>
-        <w:rPr>
-          <w:rFonts w:ascii="Times New Roman" w:eastAsia="Times New Roman" w:hAnsi="Times New Roman" w:cs="Times New Roman"/>
-          <w:noProof/>
-          <w:sz w:val="24"/>
-          <w:szCs w:val="24"/>
-        </w:rPr>
-        <w:t>relationships .</w:t>
-      </w:r>
-      <w:r>
-        <w:rPr>
-          <w:rFonts w:ascii="Times New Roman" w:eastAsia="Times New Roman" w:hAnsi="Times New Roman" w:cs="Times New Roman"/>
-          <w:sz w:val="24"/>
-          <w:szCs w:val="24"/>
-        </w:rPr>
-        <w:t xml:space="preserve"> Nodes typically have properties , which are </w:t>
-      </w:r>
-      <w:r>
-        <w:rPr>
-          <w:rFonts w:ascii="Times New Roman" w:eastAsia="Times New Roman" w:hAnsi="Times New Roman" w:cs="Times New Roman"/>
-          <w:noProof/>
-          <w:sz w:val="24"/>
-          <w:szCs w:val="24"/>
-        </w:rPr>
-        <w:t>analagous</w:t>
-      </w:r>
-      <w:r>
-        <w:rPr>
-          <w:rFonts w:ascii="Times New Roman" w:eastAsia="Times New Roman" w:hAnsi="Times New Roman" w:cs="Times New Roman"/>
-          <w:sz w:val="24"/>
-          <w:szCs w:val="24"/>
-        </w:rPr>
-        <w:t xml:space="preserve"> to columns in a spreadsheet, which contain additional data relevant to the node. All nodes also have a “type” which tells you what type of data the node contains, and which types of relationships are possible. For </w:t>
-      </w:r>
-      <w:r>
-        <w:rPr>
-          <w:rFonts w:ascii="Times New Roman" w:eastAsia="Times New Roman" w:hAnsi="Times New Roman" w:cs="Times New Roman"/>
-          <w:noProof/>
-          <w:sz w:val="24"/>
-          <w:szCs w:val="24"/>
-        </w:rPr>
-        <w:t>example</w:t>
-      </w:r>
-      <w:r>
-        <w:rPr>
-          <w:rFonts w:ascii="Times New Roman" w:eastAsia="Times New Roman" w:hAnsi="Times New Roman" w:cs="Times New Roman"/>
-          <w:sz w:val="24"/>
-          <w:szCs w:val="24"/>
-        </w:rPr>
-        <w:t xml:space="preserve"> a “gene ” node may be a “parent” of an mRNA node, which is itself a parent of an “exon ” </w:t>
-      </w:r>
-      <w:r>
-        <w:rPr>
-          <w:rFonts w:ascii="Times New Roman" w:eastAsia="Times New Roman" w:hAnsi="Times New Roman" w:cs="Times New Roman"/>
-          <w:noProof/>
-          <w:sz w:val="24"/>
-          <w:szCs w:val="24"/>
-        </w:rPr>
-        <w:t>node .</w:t>
-      </w:r>
-      <w:r>
-        <w:rPr>
-          <w:rFonts w:ascii="Times New Roman" w:eastAsia="Times New Roman" w:hAnsi="Times New Roman" w:cs="Times New Roman"/>
-          <w:sz w:val="24"/>
-          <w:szCs w:val="24"/>
-        </w:rPr>
-        <w:t xml:space="preserve"> </w:t>
-      </w:r>
-    </w:p>
-    <w:p>
-      <w:pPr>
-        <w:spacing w:before="48" w:after="100" w:afterAutospacing="1" w:line="240" w:lineRule="auto"/>
-        <w:outlineLvl w:val="4"/>
+        <w:t>Each node has a unique</w:t>
+      </w:r>
+      <w:r>
         <w:rPr>
           <w:rFonts w:ascii="Arial" w:eastAsia="Times New Roman" w:hAnsi="Arial" w:cs="Arial"/>
           <w:b/>
@@ -5158,7 +5277,8 @@
           <w:sz w:val="27"/>
           <w:szCs w:val="27"/>
         </w:rPr>
-      </w:pPr>
+        <w:t>, internally generated</w:t>
+      </w:r>
       <w:r>
         <w:rPr>
           <w:rFonts w:ascii="Arial" w:eastAsia="Times New Roman" w:hAnsi="Arial" w:cs="Arial"/>
@@ -5167,7 +5287,17 @@
           <w:sz w:val="27"/>
           <w:szCs w:val="27"/>
         </w:rPr>
-        <w:t xml:space="preserve">Each node has a unique node “id” number. These ID numbers are useful to refer to nodes in </w:t>
+        <w:t xml:space="preserve"> “id” number. These ID numbers are useful to refer to nodes in </w:t>
+      </w:r>
+      <w:r>
+        <w:rPr>
+          <w:rFonts w:ascii="Arial" w:eastAsia="Times New Roman" w:hAnsi="Arial" w:cs="Arial"/>
+          <w:b/>
+          <w:bCs/>
+          <w:sz w:val="27"/>
+          <w:szCs w:val="27"/>
+        </w:rPr>
+        <w:t>scripts and multiple-query analyses</w:t>
       </w:r>
       <w:r>
         <w:rPr>
@@ -5178,7 +5308,7 @@
           <w:sz w:val="27"/>
           <w:szCs w:val="27"/>
         </w:rPr>
-        <w:t>queries, however</w:t>
+        <w:t>, however</w:t>
       </w:r>
       <w:r>
         <w:rPr>
@@ -5188,13 +5318,9 @@
           <w:sz w:val="27"/>
           <w:szCs w:val="27"/>
         </w:rPr>
-        <w:t xml:space="preserve"> they represent nothing else beyond that and are guaranteed to change between runs of the pipeline, even if no input files change.</w:t>
-      </w:r>
-    </w:p>
-    <w:p>
-      <w:pPr>
-        <w:spacing w:before="48" w:after="100" w:afterAutospacing="1" w:line="240" w:lineRule="auto"/>
-        <w:outlineLvl w:val="4"/>
+        <w:t xml:space="preserve"> they </w:t>
+      </w:r>
+      <w:r>
         <w:rPr>
           <w:rFonts w:ascii="Arial" w:eastAsia="Times New Roman" w:hAnsi="Arial" w:cs="Arial"/>
           <w:b/>
@@ -5202,7 +5328,8 @@
           <w:sz w:val="27"/>
           <w:szCs w:val="27"/>
         </w:rPr>
-      </w:pPr>
+        <w:t>are guaranteed to change if the database is ever regenerated</w:t>
+      </w:r>
       <w:r>
         <w:rPr>
           <w:rFonts w:ascii="Arial" w:eastAsia="Times New Roman" w:hAnsi="Arial" w:cs="Arial"/>
@@ -5211,133 +5338,9 @@
           <w:sz w:val="27"/>
           <w:szCs w:val="27"/>
         </w:rPr>
-        <w:t>Some nodes serve a purpose other than simply their type. Here are the important concepts to understand:</w:t>
-      </w:r>
-    </w:p>
-    <w:p>
-      <w:pPr>
-        <w:numPr>
-          <w:ilvl w:val="0"/>
-          <w:numId w:val="2"/>
-        </w:numPr>
-        <w:spacing w:before="100" w:beforeAutospacing="1" w:after="100" w:afterAutospacing="1" w:line="240" w:lineRule="auto"/>
-        <w:ind w:left="360"/>
-        <w:rPr>
-          <w:rFonts w:ascii="Times New Roman" w:eastAsia="Times New Roman" w:hAnsi="Times New Roman" w:cs="Times New Roman"/>
-          <w:sz w:val="24"/>
-          <w:szCs w:val="24"/>
-        </w:rPr>
-      </w:pPr>
-      <w:r>
-        <w:rPr>
-          <w:rFonts w:ascii="Times New Roman" w:eastAsia="Times New Roman" w:hAnsi="Times New Roman" w:cs="Times New Roman"/>
-          <w:sz w:val="24"/>
-          <w:szCs w:val="24"/>
-        </w:rPr>
-        <w:t xml:space="preserve">Root Nodes - Typically placeholders for other nodes to </w:t>
-      </w:r>
-      <w:r>
-        <w:rPr>
-          <w:rFonts w:ascii="Times New Roman" w:eastAsia="Times New Roman" w:hAnsi="Times New Roman" w:cs="Times New Roman"/>
-          <w:noProof/>
-          <w:sz w:val="24"/>
-          <w:szCs w:val="24"/>
-        </w:rPr>
-        <w:t>attach to</w:t>
-      </w:r>
-      <w:r>
-        <w:rPr>
-          <w:rFonts w:ascii="Times New Roman" w:eastAsia="Times New Roman" w:hAnsi="Times New Roman" w:cs="Times New Roman"/>
-          <w:sz w:val="24"/>
-          <w:szCs w:val="24"/>
-        </w:rPr>
-        <w:t xml:space="preserve">. One example would be the node for a species and version, which </w:t>
-      </w:r>
-      <w:r>
-        <w:rPr>
-          <w:rFonts w:ascii="Times New Roman" w:eastAsia="Times New Roman" w:hAnsi="Times New Roman" w:cs="Times New Roman"/>
-          <w:noProof/>
-          <w:sz w:val="24"/>
-          <w:szCs w:val="24"/>
-        </w:rPr>
-        <w:t>is connected</w:t>
-      </w:r>
-      <w:r>
-        <w:rPr>
-          <w:rFonts w:ascii="Times New Roman" w:eastAsia="Times New Roman" w:hAnsi="Times New Roman" w:cs="Times New Roman"/>
-          <w:sz w:val="24"/>
-          <w:szCs w:val="24"/>
-        </w:rPr>
-        <w:t xml:space="preserve"> via relationships to all pseudomolecule nodes, which are themselves a type of root node.</w:t>
-      </w:r>
-    </w:p>
-    <w:p>
-      <w:pPr>
-        <w:numPr>
-          <w:ilvl w:val="0"/>
-          <w:numId w:val="2"/>
-        </w:numPr>
-        <w:spacing w:before="100" w:beforeAutospacing="1" w:after="100" w:afterAutospacing="1" w:line="240" w:lineRule="auto"/>
-        <w:ind w:left="360"/>
-        <w:rPr>
-          <w:rFonts w:ascii="Times New Roman" w:eastAsia="Times New Roman" w:hAnsi="Times New Roman" w:cs="Times New Roman"/>
-          <w:sz w:val="24"/>
-          <w:szCs w:val="24"/>
-        </w:rPr>
-      </w:pPr>
-      <w:r>
-        <w:rPr>
-          <w:rFonts w:ascii="Times New Roman" w:eastAsia="Times New Roman" w:hAnsi="Times New Roman" w:cs="Times New Roman"/>
-          <w:sz w:val="24"/>
-          <w:szCs w:val="24"/>
-        </w:rPr>
-        <w:t>Anchor Nodes - More specialized root nodes. A pseudomolecule would typically be considered a root node.</w:t>
-      </w:r>
-    </w:p>
-    <w:p>
-      <w:pPr>
-        <w:numPr>
-          <w:ilvl w:val="0"/>
-          <w:numId w:val="2"/>
-        </w:numPr>
-        <w:spacing w:before="100" w:beforeAutospacing="1" w:after="100" w:afterAutospacing="1" w:line="240" w:lineRule="auto"/>
-        <w:ind w:left="360"/>
-        <w:rPr>
-          <w:rFonts w:ascii="Times New Roman" w:eastAsia="Times New Roman" w:hAnsi="Times New Roman" w:cs="Times New Roman"/>
-          <w:sz w:val="24"/>
-          <w:szCs w:val="24"/>
-        </w:rPr>
-      </w:pPr>
-      <w:r>
-        <w:rPr>
-          <w:rFonts w:ascii="Times New Roman" w:eastAsia="Times New Roman" w:hAnsi="Times New Roman" w:cs="Times New Roman"/>
-          <w:sz w:val="24"/>
-          <w:szCs w:val="24"/>
-        </w:rPr>
-        <w:t xml:space="preserve">Hash Nodes - !!!! Rename - Nodes that </w:t>
-      </w:r>
-      <w:r>
-        <w:rPr>
-          <w:rFonts w:ascii="Times New Roman" w:eastAsia="Times New Roman" w:hAnsi="Times New Roman" w:cs="Times New Roman"/>
-          <w:noProof/>
-          <w:sz w:val="24"/>
-          <w:szCs w:val="24"/>
-        </w:rPr>
-        <w:t>are anchored</w:t>
-      </w:r>
-      <w:r>
-        <w:rPr>
-          <w:rFonts w:ascii="Times New Roman" w:eastAsia="Times New Roman" w:hAnsi="Times New Roman" w:cs="Times New Roman"/>
-          <w:sz w:val="24"/>
-          <w:szCs w:val="24"/>
-        </w:rPr>
-        <w:t xml:space="preserve"> to related genes by some arbitrary property. These are used to speed up queries. For example, genes in a 100kbp region are all on the same chromosome anchor hash, which is connected to the upstream and downstream regions with a relationship, allowing queries to look at only a subset of the data and expand as necessary. This is done to keep certain queries small and fast by limiting the dataset, while allowing expansion.</w:t>
-      </w:r>
-    </w:p>
-    <w:p>
-      <w:pPr>
-        <w:spacing w:before="84" w:after="48" w:line="240" w:lineRule="auto"/>
-        <w:outlineLvl w:val="3"/>
+        <w:t>, even if no in</w:t>
+      </w:r>
+      <w:r>
         <w:rPr>
           <w:rFonts w:ascii="Arial" w:eastAsia="Times New Roman" w:hAnsi="Arial" w:cs="Arial"/>
           <w:b/>
@@ -5345,16 +5348,15 @@
           <w:sz w:val="27"/>
           <w:szCs w:val="27"/>
         </w:rPr>
-      </w:pPr>
-      <w:r>
-        <w:rPr>
-          <w:rFonts w:ascii="Arial" w:eastAsia="Times New Roman" w:hAnsi="Arial" w:cs="Arial"/>
-          <w:b/>
-          <w:bCs/>
-          <w:sz w:val="27"/>
-          <w:szCs w:val="27"/>
-        </w:rPr>
-        <w:t>2.1.2 Relationships</w:t>
+        <w:t xml:space="preserve">put files change. </w:t>
+      </w:r>
+    </w:p>
+    <w:p>
+      <w:pPr>
+        <w:pStyle w:val="Heading2"/>
+      </w:pPr>
+      <w:r>
+        <w:t>Relationships</w:t>
       </w:r>
     </w:p>
     <w:p>
@@ -5373,4304 +5375,210 @@
           <w:sz w:val="24"/>
           <w:szCs w:val="24"/>
         </w:rPr>
+        <w:t xml:space="preserve">Nodes are connected to each other by relationships, which have no </w:t>
+      </w:r>
+      <w:r>
+        <w:rPr>
+          <w:rFonts w:ascii="Times New Roman" w:eastAsia="Times New Roman" w:hAnsi="Times New Roman" w:cs="Times New Roman"/>
+          <w:sz w:val="24"/>
+          <w:szCs w:val="24"/>
+        </w:rPr>
+        <w:t xml:space="preserve">direct </w:t>
+      </w:r>
+      <w:r>
+        <w:rPr>
+          <w:rFonts w:ascii="Times New Roman" w:eastAsia="Times New Roman" w:hAnsi="Times New Roman" w:cs="Times New Roman"/>
+          <w:sz w:val="24"/>
+          <w:szCs w:val="24"/>
+        </w:rPr>
+        <w:t xml:space="preserve">analogy in spreadsheets. Relationships themselves may have properties and a type, and all relationships have a start and an end, which are both nodes. A node may have a relationship to itself, but this is not </w:t>
+      </w:r>
+      <w:r>
+        <w:rPr>
+          <w:rFonts w:ascii="Times New Roman" w:eastAsia="Times New Roman" w:hAnsi="Times New Roman" w:cs="Times New Roman"/>
+          <w:sz w:val="24"/>
+          <w:szCs w:val="24"/>
+        </w:rPr>
+        <w:t>common in the output database of this project.</w:t>
+      </w:r>
+    </w:p>
+    <w:p>
+      <w:pPr>
+        <w:pStyle w:val="Heading2"/>
+      </w:pPr>
+      <w:r>
+        <w:t>Examining the Internal Data Structure</w:t>
+      </w:r>
+    </w:p>
+    <w:p>
+      <w:r>
+        <w:t xml:space="preserve">The best way to examine the internal database, not through the ODG query lens, is to download the database host software from </w:t>
+      </w:r>
+      <w:hyperlink r:id="rId19" w:history="1">
+        <w:r>
+          <w:rPr>
+            <w:rStyle w:val="Hyperlink"/>
+          </w:rPr>
+          <w:t>https://neo4j.com/</w:t>
+        </w:r>
+      </w:hyperlink>
+      <w:r>
+        <w:t xml:space="preserve"> </w:t>
+      </w:r>
+    </w:p>
+    <w:p>
+      <w:r>
+        <w:t xml:space="preserve">By downloading this, it is possible to open the database directly in Neo4J’s web-service query, from which you can see all node labels and relationship types, and explore them. This web-based interface allows a graphical interpretation of the networks provided. Further queries can be written directly in Neo4J’s query-language, CYPHER, with more information available here: </w:t>
+      </w:r>
+      <w:hyperlink r:id="rId20" w:history="1">
+        <w:r>
+          <w:rPr>
+            <w:rStyle w:val="Hyperlink"/>
+          </w:rPr>
+          <w:t>https://neo4j.com/developer/cypher-query-language/</w:t>
+        </w:r>
+      </w:hyperlink>
+    </w:p>
+    <w:p>
+      <w:r>
+        <w:t>This interface is useful for building queries, and testing concepts and ideas. However, for any complicated analyses, the best approach is to use a programming or scripting language and hook into the database. This will often require the host software and is beyond the scope of this guide.</w:t>
+      </w:r>
+    </w:p>
+    <w:p>
+      <w:pPr>
+        <w:pStyle w:val="Heading2"/>
+      </w:pPr>
+      <w:r>
+        <w:t>Language Hooks</w:t>
+      </w:r>
+    </w:p>
+    <w:p>
+      <w:pPr>
+        <w:spacing w:line="240" w:lineRule="auto"/>
+        <w:rPr>
+          <w:rFonts w:ascii="Times New Roman" w:eastAsia="Times New Roman" w:hAnsi="Times New Roman" w:cs="Times New Roman"/>
+          <w:sz w:val="24"/>
+          <w:szCs w:val="24"/>
+        </w:rPr>
+      </w:pPr>
+      <w:r>
+        <w:rPr>
+          <w:rFonts w:ascii="Times New Roman" w:eastAsia="Times New Roman" w:hAnsi="Times New Roman" w:cs="Times New Roman"/>
+          <w:sz w:val="24"/>
+          <w:szCs w:val="24"/>
+        </w:rPr>
+        <w:t>Language hooks allow you to directly connect from a programming language such as R or python to the output database of Neo4J and write advanced scripts and analyses.</w:t>
+      </w:r>
+    </w:p>
+    <w:p>
+      <w:pPr>
+        <w:spacing w:line="240" w:lineRule="auto"/>
+        <w:rPr>
+          <w:rFonts w:ascii="Times New Roman" w:eastAsia="Times New Roman" w:hAnsi="Times New Roman" w:cs="Times New Roman"/>
+          <w:sz w:val="24"/>
+          <w:szCs w:val="24"/>
+        </w:rPr>
+      </w:pPr>
+    </w:p>
+    <w:p>
+      <w:pPr>
+        <w:pStyle w:val="Heading3"/>
+      </w:pPr>
+      <w:r>
         <w:lastRenderedPageBreak/>
-        <w:t xml:space="preserve">Nodes are connected to each other by relationships , which have no analogy in spreadsheets. Relationships themselves may have properties and a type, and all relationships have a start and an end, which are both nodes. A node may have a relationship to itself, but this is not a known product of this pipeline. There are some common node types that are important to </w:t>
-      </w:r>
-      <w:r>
-        <w:rPr>
-          <w:rFonts w:ascii="Times New Roman" w:eastAsia="Times New Roman" w:hAnsi="Times New Roman" w:cs="Times New Roman"/>
-          <w:noProof/>
-          <w:sz w:val="24"/>
-          <w:szCs w:val="24"/>
-        </w:rPr>
-        <w:t>understand</w:t>
-      </w:r>
-      <w:r>
-        <w:rPr>
-          <w:rFonts w:ascii="Times New Roman" w:eastAsia="Times New Roman" w:hAnsi="Times New Roman" w:cs="Times New Roman"/>
-          <w:sz w:val="24"/>
-          <w:szCs w:val="24"/>
-        </w:rPr>
-        <w:t>:</w:t>
-      </w:r>
-    </w:p>
-    <w:p>
-      <w:pPr>
-        <w:numPr>
-          <w:ilvl w:val="0"/>
-          <w:numId w:val="3"/>
-        </w:numPr>
-        <w:spacing w:before="100" w:beforeAutospacing="1" w:after="100" w:afterAutospacing="1" w:line="240" w:lineRule="auto"/>
-        <w:ind w:left="360"/>
-        <w:rPr>
-          <w:rFonts w:ascii="Times New Roman" w:eastAsia="Times New Roman" w:hAnsi="Times New Roman" w:cs="Times New Roman"/>
-          <w:sz w:val="24"/>
-          <w:szCs w:val="24"/>
-        </w:rPr>
-      </w:pPr>
-      <w:r>
-        <w:rPr>
-          <w:rFonts w:ascii="Times New Roman" w:eastAsia="Times New Roman" w:hAnsi="Times New Roman" w:cs="Times New Roman"/>
-          <w:sz w:val="24"/>
-          <w:szCs w:val="24"/>
-        </w:rPr>
-        <w:t xml:space="preserve">PARENT_OF - These relationships are directional. A gene is a PARENT_OF an mRNA which is a PARENT_OF an exon and </w:t>
-      </w:r>
-      <w:r>
-        <w:rPr>
-          <w:rFonts w:ascii="Times New Roman" w:eastAsia="Times New Roman" w:hAnsi="Times New Roman" w:cs="Times New Roman"/>
-          <w:noProof/>
-          <w:sz w:val="24"/>
-          <w:szCs w:val="24"/>
-        </w:rPr>
-        <w:t>CDS .</w:t>
-      </w:r>
-      <w:r>
-        <w:rPr>
-          <w:rFonts w:ascii="Times New Roman" w:eastAsia="Times New Roman" w:hAnsi="Times New Roman" w:cs="Times New Roman"/>
-          <w:sz w:val="24"/>
-          <w:szCs w:val="24"/>
-        </w:rPr>
-        <w:t xml:space="preserve"> PARENT_OF relationships are common in this pipeline and are generated at several steps, especially during the GFF import.</w:t>
-      </w:r>
-    </w:p>
-    <w:p>
-      <w:pPr>
-        <w:numPr>
-          <w:ilvl w:val="0"/>
-          <w:numId w:val="3"/>
-        </w:numPr>
-        <w:spacing w:before="100" w:beforeAutospacing="1" w:after="100" w:afterAutospacing="1" w:line="240" w:lineRule="auto"/>
-        <w:ind w:left="360"/>
-        <w:rPr>
-          <w:rFonts w:ascii="Times New Roman" w:eastAsia="Times New Roman" w:hAnsi="Times New Roman" w:cs="Times New Roman"/>
-          <w:sz w:val="24"/>
-          <w:szCs w:val="24"/>
-        </w:rPr>
-      </w:pPr>
-      <w:r>
-        <w:rPr>
-          <w:rFonts w:ascii="Times New Roman" w:eastAsia="Times New Roman" w:hAnsi="Times New Roman" w:cs="Times New Roman"/>
-          <w:sz w:val="24"/>
-          <w:szCs w:val="24"/>
-        </w:rPr>
-        <w:t xml:space="preserve">NEXT_TO - Non-directional. A gene is NEXT_TO one or more genes, typically two. A chromosome hash representing 100kbp on a psuedomolecule is typically NEXT_TO two other chromosome hash es each representing a 100kbp region of a chromosome . </w:t>
-      </w:r>
-    </w:p>
-    <w:p>
-      <w:pPr>
-        <w:spacing w:before="84" w:after="48" w:line="240" w:lineRule="auto"/>
-        <w:outlineLvl w:val="3"/>
-        <w:rPr>
-          <w:rFonts w:ascii="Arial" w:eastAsia="Times New Roman" w:hAnsi="Arial" w:cs="Arial"/>
-          <w:b/>
-          <w:bCs/>
-          <w:sz w:val="27"/>
-          <w:szCs w:val="27"/>
-        </w:rPr>
-      </w:pPr>
-      <w:r>
-        <w:rPr>
-          <w:rFonts w:ascii="Arial" w:eastAsia="Times New Roman" w:hAnsi="Arial" w:cs="Arial"/>
-          <w:b/>
-          <w:bCs/>
-          <w:sz w:val="27"/>
-          <w:szCs w:val="27"/>
-        </w:rPr>
-        <w:t>2.1.3 Network</w:t>
-      </w:r>
-    </w:p>
-    <w:p>
-      <w:pPr>
-        <w:spacing w:line="240" w:lineRule="auto"/>
-        <w:ind w:firstLine="480"/>
-        <w:rPr>
-          <w:rFonts w:ascii="Times New Roman" w:eastAsia="Times New Roman" w:hAnsi="Times New Roman" w:cs="Times New Roman"/>
-          <w:sz w:val="24"/>
-          <w:szCs w:val="24"/>
-        </w:rPr>
-      </w:pPr>
-      <w:r>
-        <w:rPr>
-          <w:rFonts w:ascii="Times New Roman" w:eastAsia="Times New Roman" w:hAnsi="Times New Roman" w:cs="Times New Roman"/>
-          <w:sz w:val="24"/>
-          <w:szCs w:val="24"/>
-        </w:rPr>
-        <w:t xml:space="preserve">The node s and the relationships between them create a network which has it's own topology . Different queries could be used to get different sections of the network , and each would have a unique topology . For example a few GO terms could be queried, along with the gene s that have them and the neighboring genes, to see how those genes would </w:t>
-      </w:r>
-      <w:r>
-        <w:rPr>
-          <w:rFonts w:ascii="Times New Roman" w:eastAsia="Times New Roman" w:hAnsi="Times New Roman" w:cs="Times New Roman"/>
-          <w:noProof/>
-          <w:sz w:val="24"/>
-          <w:szCs w:val="24"/>
-        </w:rPr>
-        <w:t>cluster ,</w:t>
-      </w:r>
-      <w:r>
-        <w:rPr>
-          <w:rFonts w:ascii="Times New Roman" w:eastAsia="Times New Roman" w:hAnsi="Times New Roman" w:cs="Times New Roman"/>
-          <w:sz w:val="24"/>
-          <w:szCs w:val="24"/>
-        </w:rPr>
-        <w:t xml:space="preserve"> what other common properties they may have and not have. Another query that looked at ortholog pairs would see a different section of the overall </w:t>
-      </w:r>
-      <w:r>
-        <w:rPr>
-          <w:rFonts w:ascii="Times New Roman" w:eastAsia="Times New Roman" w:hAnsi="Times New Roman" w:cs="Times New Roman"/>
-          <w:noProof/>
-          <w:sz w:val="24"/>
-          <w:szCs w:val="24"/>
-        </w:rPr>
-        <w:t>network .</w:t>
-      </w:r>
-    </w:p>
-    <w:p>
-      <w:pPr>
-        <w:spacing w:before="48" w:after="100" w:afterAutospacing="1" w:line="240" w:lineRule="auto"/>
-        <w:outlineLvl w:val="4"/>
-        <w:rPr>
-          <w:rFonts w:ascii="Arial" w:eastAsia="Times New Roman" w:hAnsi="Arial" w:cs="Arial"/>
-          <w:b/>
-          <w:bCs/>
-          <w:sz w:val="27"/>
-          <w:szCs w:val="27"/>
-        </w:rPr>
-      </w:pPr>
-      <w:r>
-        <w:rPr>
-          <w:rFonts w:ascii="Arial" w:eastAsia="Times New Roman" w:hAnsi="Arial" w:cs="Arial"/>
-          <w:b/>
-          <w:bCs/>
-          <w:sz w:val="27"/>
-          <w:szCs w:val="27"/>
-        </w:rPr>
-        <w:t xml:space="preserve">The real advantage from this pipeline is not the nodes or the relationships themselves, but the connections between them. In a spreadsheet you would look up a single row and see how it compares to another row perhaps. In this database can look up a node and see all connections and all other nodes that have similar connections. Often with graph </w:t>
-      </w:r>
-      <w:r>
-        <w:rPr>
-          <w:rFonts w:ascii="Arial" w:eastAsia="Times New Roman" w:hAnsi="Arial" w:cs="Arial"/>
-          <w:b/>
-          <w:bCs/>
-          <w:noProof/>
-          <w:sz w:val="27"/>
-          <w:szCs w:val="27"/>
-        </w:rPr>
-        <w:t>database s</w:t>
-      </w:r>
-      <w:r>
-        <w:rPr>
-          <w:rFonts w:ascii="Arial" w:eastAsia="Times New Roman" w:hAnsi="Arial" w:cs="Arial"/>
-          <w:b/>
-          <w:bCs/>
-          <w:sz w:val="27"/>
-          <w:szCs w:val="27"/>
-        </w:rPr>
-        <w:t xml:space="preserve"> it is helpful to think of queries as a “shape ” that you are attempting to fit </w:t>
-      </w:r>
-      <w:r>
-        <w:rPr>
-          <w:rFonts w:ascii="Arial" w:eastAsia="Times New Roman" w:hAnsi="Arial" w:cs="Arial"/>
-          <w:b/>
-          <w:bCs/>
-          <w:noProof/>
-          <w:sz w:val="27"/>
-          <w:szCs w:val="27"/>
-        </w:rPr>
-        <w:t>to</w:t>
-      </w:r>
-      <w:r>
-        <w:rPr>
-          <w:rFonts w:ascii="Arial" w:eastAsia="Times New Roman" w:hAnsi="Arial" w:cs="Arial"/>
-          <w:b/>
-          <w:bCs/>
-          <w:sz w:val="27"/>
-          <w:szCs w:val="27"/>
-        </w:rPr>
-        <w:t xml:space="preserve"> the network.</w:t>
-      </w:r>
-    </w:p>
-    <w:p>
-      <w:pPr>
-        <w:spacing w:before="84" w:after="48" w:line="240" w:lineRule="auto"/>
-        <w:outlineLvl w:val="3"/>
-        <w:rPr>
-          <w:rFonts w:ascii="Arial" w:eastAsia="Times New Roman" w:hAnsi="Arial" w:cs="Arial"/>
-          <w:b/>
-          <w:bCs/>
-          <w:sz w:val="27"/>
-          <w:szCs w:val="27"/>
-        </w:rPr>
-      </w:pPr>
-      <w:r>
-        <w:rPr>
-          <w:rFonts w:ascii="Arial" w:eastAsia="Times New Roman" w:hAnsi="Arial" w:cs="Arial"/>
-          <w:b/>
-          <w:bCs/>
-          <w:sz w:val="27"/>
-          <w:szCs w:val="27"/>
-        </w:rPr>
-        <w:t>2.1.4 Indexes</w:t>
-      </w:r>
-    </w:p>
-    <w:p>
-      <w:pPr>
-        <w:spacing w:line="240" w:lineRule="auto"/>
-        <w:ind w:firstLine="480"/>
-        <w:rPr>
-          <w:rFonts w:ascii="Times New Roman" w:eastAsia="Times New Roman" w:hAnsi="Times New Roman" w:cs="Times New Roman"/>
-          <w:sz w:val="24"/>
-          <w:szCs w:val="24"/>
-        </w:rPr>
-      </w:pPr>
-      <w:r>
-        <w:rPr>
-          <w:rFonts w:ascii="Times New Roman" w:eastAsia="Times New Roman" w:hAnsi="Times New Roman" w:cs="Times New Roman"/>
-          <w:sz w:val="24"/>
-          <w:szCs w:val="24"/>
-        </w:rPr>
-        <w:t>This is a database so it has indexes. !!!!!</w:t>
-      </w:r>
-    </w:p>
-    <w:p>
-      <w:pPr>
-        <w:spacing w:before="108" w:after="60" w:line="240" w:lineRule="auto"/>
-        <w:outlineLvl w:val="2"/>
-        <w:rPr>
-          <w:rFonts w:ascii="Arial" w:eastAsia="Times New Roman" w:hAnsi="Arial" w:cs="Arial"/>
-          <w:b/>
-          <w:bCs/>
-          <w:sz w:val="36"/>
-          <w:szCs w:val="36"/>
-        </w:rPr>
-      </w:pPr>
-      <w:bookmarkStart w:id="16" w:name="_Toc473184905"/>
-      <w:r>
-        <w:rPr>
-          <w:rFonts w:ascii="Arial" w:eastAsia="Times New Roman" w:hAnsi="Arial" w:cs="Arial"/>
-          <w:b/>
-          <w:bCs/>
-          <w:sz w:val="36"/>
-          <w:szCs w:val="36"/>
-        </w:rPr>
-        <w:t>2.2 Node Types</w:t>
-      </w:r>
-      <w:bookmarkEnd w:id="16"/>
-    </w:p>
-    <w:p>
-      <w:pPr>
-        <w:spacing w:line="240" w:lineRule="auto"/>
-        <w:ind w:firstLine="480"/>
-        <w:rPr>
-          <w:rFonts w:ascii="Times New Roman" w:eastAsia="Times New Roman" w:hAnsi="Times New Roman" w:cs="Times New Roman"/>
-          <w:sz w:val="24"/>
-          <w:szCs w:val="24"/>
-        </w:rPr>
-      </w:pPr>
-      <w:r>
-        <w:rPr>
-          <w:rFonts w:ascii="Times New Roman" w:eastAsia="Times New Roman" w:hAnsi="Times New Roman" w:cs="Times New Roman"/>
-          <w:sz w:val="24"/>
-          <w:szCs w:val="24"/>
-        </w:rPr>
-        <w:t>This section is a list of all node types and their relationships. A section following details each relationship. This section and the following section should be used as a reference only. The advantage of this type of dataset is not the nodes or the relationships themselves, but their overall topology.</w:t>
-      </w:r>
-    </w:p>
-    <w:p>
-      <w:pPr>
-        <w:spacing w:before="84" w:after="48" w:line="240" w:lineRule="auto"/>
-        <w:outlineLvl w:val="3"/>
-        <w:rPr>
-          <w:rFonts w:ascii="Arial" w:eastAsia="Times New Roman" w:hAnsi="Arial" w:cs="Arial"/>
-          <w:b/>
-          <w:bCs/>
-          <w:sz w:val="27"/>
-          <w:szCs w:val="27"/>
-        </w:rPr>
-      </w:pPr>
-      <w:r>
-        <w:rPr>
-          <w:rFonts w:ascii="Arial" w:eastAsia="Times New Roman" w:hAnsi="Arial" w:cs="Arial"/>
-          <w:b/>
-          <w:bCs/>
-          <w:sz w:val="27"/>
-          <w:szCs w:val="27"/>
-        </w:rPr>
-        <w:t>2.2.1 main_root</w:t>
-      </w:r>
-    </w:p>
-    <w:p>
-      <w:pPr>
-        <w:spacing w:line="240" w:lineRule="auto"/>
-        <w:ind w:firstLine="480"/>
-        <w:rPr>
-          <w:rFonts w:ascii="Times New Roman" w:eastAsia="Times New Roman" w:hAnsi="Times New Roman" w:cs="Times New Roman"/>
-          <w:sz w:val="24"/>
-          <w:szCs w:val="24"/>
-        </w:rPr>
-      </w:pPr>
-      <w:r>
-        <w:rPr>
-          <w:rFonts w:ascii="Times New Roman" w:eastAsia="Times New Roman" w:hAnsi="Times New Roman" w:cs="Times New Roman"/>
-          <w:sz w:val="24"/>
-          <w:szCs w:val="24"/>
-        </w:rPr>
-        <w:t xml:space="preserve">This is the root node for everything, connected directly to species nodes. This is a good starting point for queries if no indexes work. </w:t>
-      </w:r>
-    </w:p>
-    <w:p>
-      <w:pPr>
-        <w:spacing w:before="84" w:after="48" w:line="240" w:lineRule="auto"/>
-        <w:outlineLvl w:val="3"/>
-        <w:rPr>
-          <w:rFonts w:ascii="Arial" w:eastAsia="Times New Roman" w:hAnsi="Arial" w:cs="Arial"/>
-          <w:b/>
-          <w:bCs/>
-          <w:sz w:val="27"/>
-          <w:szCs w:val="27"/>
-        </w:rPr>
-      </w:pPr>
-      <w:r>
-        <w:rPr>
-          <w:rFonts w:ascii="Arial" w:eastAsia="Times New Roman" w:hAnsi="Arial" w:cs="Arial"/>
-          <w:b/>
-          <w:bCs/>
-          <w:sz w:val="27"/>
-          <w:szCs w:val="27"/>
-        </w:rPr>
-        <w:t>2.2.2 species_root</w:t>
-      </w:r>
-    </w:p>
-    <w:p>
-      <w:pPr>
-        <w:spacing w:line="240" w:lineRule="auto"/>
-        <w:ind w:firstLine="480"/>
-        <w:rPr>
-          <w:rFonts w:ascii="Times New Roman" w:eastAsia="Times New Roman" w:hAnsi="Times New Roman" w:cs="Times New Roman"/>
-          <w:sz w:val="24"/>
-          <w:szCs w:val="24"/>
-        </w:rPr>
-      </w:pPr>
-      <w:r>
-        <w:rPr>
-          <w:rFonts w:ascii="Times New Roman" w:eastAsia="Times New Roman" w:hAnsi="Times New Roman" w:cs="Times New Roman"/>
-          <w:sz w:val="24"/>
-          <w:szCs w:val="24"/>
-        </w:rPr>
-        <w:t xml:space="preserve">These </w:t>
-      </w:r>
-      <w:r>
-        <w:rPr>
-          <w:rFonts w:ascii="Times New Roman" w:eastAsia="Times New Roman" w:hAnsi="Times New Roman" w:cs="Times New Roman"/>
-          <w:noProof/>
-          <w:sz w:val="24"/>
-          <w:szCs w:val="24"/>
-        </w:rPr>
-        <w:t>node s</w:t>
-      </w:r>
-      <w:r>
-        <w:rPr>
-          <w:rFonts w:ascii="Times New Roman" w:eastAsia="Times New Roman" w:hAnsi="Times New Roman" w:cs="Times New Roman"/>
-          <w:sz w:val="24"/>
-          <w:szCs w:val="24"/>
-        </w:rPr>
-        <w:t xml:space="preserve"> are root </w:t>
-      </w:r>
-      <w:r>
-        <w:rPr>
-          <w:rFonts w:ascii="Times New Roman" w:eastAsia="Times New Roman" w:hAnsi="Times New Roman" w:cs="Times New Roman"/>
-          <w:noProof/>
-          <w:sz w:val="24"/>
-          <w:szCs w:val="24"/>
-        </w:rPr>
-        <w:t>node s</w:t>
-      </w:r>
-      <w:r>
-        <w:rPr>
-          <w:rFonts w:ascii="Times New Roman" w:eastAsia="Times New Roman" w:hAnsi="Times New Roman" w:cs="Times New Roman"/>
-          <w:sz w:val="24"/>
-          <w:szCs w:val="24"/>
-        </w:rPr>
-        <w:t xml:space="preserve"> for a species , connected to main_root and connected to the specific </w:t>
-      </w:r>
-      <w:r>
-        <w:rPr>
-          <w:rFonts w:ascii="Times New Roman" w:eastAsia="Times New Roman" w:hAnsi="Times New Roman" w:cs="Times New Roman"/>
-          <w:noProof/>
-          <w:sz w:val="24"/>
-          <w:szCs w:val="24"/>
-        </w:rPr>
-        <w:t>version s</w:t>
-      </w:r>
-      <w:r>
-        <w:rPr>
-          <w:rFonts w:ascii="Times New Roman" w:eastAsia="Times New Roman" w:hAnsi="Times New Roman" w:cs="Times New Roman"/>
-          <w:sz w:val="24"/>
-          <w:szCs w:val="24"/>
-        </w:rPr>
-        <w:t>/</w:t>
-      </w:r>
-      <w:r>
-        <w:rPr>
-          <w:rFonts w:ascii="Times New Roman" w:eastAsia="Times New Roman" w:hAnsi="Times New Roman" w:cs="Times New Roman"/>
-          <w:noProof/>
-          <w:sz w:val="24"/>
-          <w:szCs w:val="24"/>
-        </w:rPr>
-        <w:t>accession s</w:t>
-      </w:r>
-      <w:r>
-        <w:rPr>
-          <w:rFonts w:ascii="Times New Roman" w:eastAsia="Times New Roman" w:hAnsi="Times New Roman" w:cs="Times New Roman"/>
-          <w:sz w:val="24"/>
-          <w:szCs w:val="24"/>
-        </w:rPr>
-        <w:t xml:space="preserve"> of a species represented in the database.</w:t>
-      </w:r>
-    </w:p>
-    <w:p>
-      <w:pPr>
-        <w:spacing w:before="84" w:after="48" w:line="240" w:lineRule="auto"/>
-        <w:outlineLvl w:val="3"/>
-        <w:rPr>
-          <w:rFonts w:ascii="Arial" w:eastAsia="Times New Roman" w:hAnsi="Arial" w:cs="Arial"/>
-          <w:b/>
-          <w:bCs/>
-          <w:sz w:val="27"/>
-          <w:szCs w:val="27"/>
-        </w:rPr>
-      </w:pPr>
-      <w:r>
-        <w:rPr>
-          <w:rFonts w:ascii="Arial" w:eastAsia="Times New Roman" w:hAnsi="Arial" w:cs="Arial"/>
-          <w:b/>
-          <w:bCs/>
-          <w:sz w:val="27"/>
-          <w:szCs w:val="27"/>
-        </w:rPr>
-        <w:lastRenderedPageBreak/>
-        <w:t>2.2.3 root</w:t>
-      </w:r>
-    </w:p>
-    <w:p>
-      <w:pPr>
-        <w:spacing w:line="240" w:lineRule="auto"/>
-        <w:ind w:firstLine="480"/>
-        <w:rPr>
-          <w:rFonts w:ascii="Times New Roman" w:eastAsia="Times New Roman" w:hAnsi="Times New Roman" w:cs="Times New Roman"/>
-          <w:sz w:val="24"/>
-          <w:szCs w:val="24"/>
-        </w:rPr>
-      </w:pPr>
-      <w:r>
-        <w:rPr>
-          <w:rFonts w:ascii="Times New Roman" w:eastAsia="Times New Roman" w:hAnsi="Times New Roman" w:cs="Times New Roman"/>
-          <w:sz w:val="24"/>
-          <w:szCs w:val="24"/>
-        </w:rPr>
-        <w:t xml:space="preserve">These are the root nodes for the species and specific version . </w:t>
-      </w:r>
-    </w:p>
-    <w:p>
-      <w:pPr>
-        <w:spacing w:before="84" w:after="48" w:line="240" w:lineRule="auto"/>
-        <w:outlineLvl w:val="3"/>
-        <w:rPr>
-          <w:rFonts w:ascii="Arial" w:eastAsia="Times New Roman" w:hAnsi="Arial" w:cs="Arial"/>
-          <w:b/>
-          <w:bCs/>
-          <w:sz w:val="27"/>
-          <w:szCs w:val="27"/>
-        </w:rPr>
-      </w:pPr>
-      <w:r>
-        <w:rPr>
-          <w:rFonts w:ascii="Arial" w:eastAsia="Times New Roman" w:hAnsi="Arial" w:cs="Arial"/>
-          <w:b/>
-          <w:bCs/>
-          <w:sz w:val="27"/>
-          <w:szCs w:val="27"/>
-        </w:rPr>
-        <w:t>2.2.4 GOTERM</w:t>
-      </w:r>
-    </w:p>
-    <w:p>
-      <w:pPr>
-        <w:spacing w:line="240" w:lineRule="auto"/>
-        <w:ind w:firstLine="480"/>
-        <w:rPr>
-          <w:rFonts w:ascii="Times New Roman" w:eastAsia="Times New Roman" w:hAnsi="Times New Roman" w:cs="Times New Roman"/>
-          <w:sz w:val="24"/>
-          <w:szCs w:val="24"/>
-        </w:rPr>
-      </w:pPr>
-      <w:r>
-        <w:rPr>
-          <w:rFonts w:ascii="Times New Roman" w:eastAsia="Times New Roman" w:hAnsi="Times New Roman" w:cs="Times New Roman"/>
-          <w:sz w:val="24"/>
-          <w:szCs w:val="24"/>
-        </w:rPr>
-        <w:t>Each GOTERM node is a Gene Ontology term imported from the Obo file provided by the website.</w:t>
-      </w:r>
-    </w:p>
-    <w:p>
-      <w:pPr>
-        <w:spacing w:before="84" w:after="48" w:line="240" w:lineRule="auto"/>
-        <w:outlineLvl w:val="3"/>
-        <w:rPr>
-          <w:rFonts w:ascii="Arial" w:eastAsia="Times New Roman" w:hAnsi="Arial" w:cs="Arial"/>
-          <w:b/>
-          <w:bCs/>
-          <w:sz w:val="27"/>
-          <w:szCs w:val="27"/>
-        </w:rPr>
-      </w:pPr>
-      <w:r>
-        <w:rPr>
-          <w:rFonts w:ascii="Arial" w:eastAsia="Times New Roman" w:hAnsi="Arial" w:cs="Arial"/>
-          <w:b/>
-          <w:bCs/>
-          <w:sz w:val="27"/>
-          <w:szCs w:val="27"/>
-        </w:rPr>
-        <w:t>2.2.5 Property</w:t>
-      </w:r>
-    </w:p>
-    <w:p>
-      <w:pPr>
-        <w:spacing w:line="240" w:lineRule="auto"/>
-        <w:ind w:firstLine="480"/>
-        <w:rPr>
-          <w:rFonts w:ascii="Times New Roman" w:eastAsia="Times New Roman" w:hAnsi="Times New Roman" w:cs="Times New Roman"/>
-          <w:sz w:val="24"/>
-          <w:szCs w:val="24"/>
-        </w:rPr>
-      </w:pPr>
-      <w:r>
-        <w:rPr>
-          <w:rFonts w:ascii="Times New Roman" w:eastAsia="Times New Roman" w:hAnsi="Times New Roman" w:cs="Times New Roman"/>
-          <w:sz w:val="24"/>
-          <w:szCs w:val="24"/>
-        </w:rPr>
-        <w:t xml:space="preserve">Property nodes are derived from the Gene Ontology Obo files and provide additional data and links as provided for in the Gene Ontology file. These nodes have a wide range of properties and “sub-types” which must be queried individually. This is done to allow Gene Ontology files to expand without </w:t>
-      </w:r>
-      <w:r>
-        <w:rPr>
-          <w:rFonts w:ascii="Times New Roman" w:eastAsia="Times New Roman" w:hAnsi="Times New Roman" w:cs="Times New Roman"/>
-          <w:noProof/>
-          <w:sz w:val="24"/>
-          <w:szCs w:val="24"/>
-        </w:rPr>
-        <w:t>requring</w:t>
-      </w:r>
-      <w:r>
-        <w:rPr>
-          <w:rFonts w:ascii="Times New Roman" w:eastAsia="Times New Roman" w:hAnsi="Times New Roman" w:cs="Times New Roman"/>
-          <w:sz w:val="24"/>
-          <w:szCs w:val="24"/>
-        </w:rPr>
-        <w:t xml:space="preserve"> additional programming of the pipeline.</w:t>
-      </w:r>
-    </w:p>
-    <w:p>
-      <w:pPr>
-        <w:spacing w:before="84" w:after="48" w:line="240" w:lineRule="auto"/>
-        <w:outlineLvl w:val="3"/>
-        <w:rPr>
-          <w:rFonts w:ascii="Arial" w:eastAsia="Times New Roman" w:hAnsi="Arial" w:cs="Arial"/>
-          <w:b/>
-          <w:bCs/>
-          <w:sz w:val="27"/>
-          <w:szCs w:val="27"/>
-        </w:rPr>
-      </w:pPr>
-      <w:r>
-        <w:rPr>
-          <w:rFonts w:ascii="Arial" w:eastAsia="Times New Roman" w:hAnsi="Arial" w:cs="Arial"/>
-          <w:b/>
-          <w:bCs/>
-          <w:sz w:val="27"/>
-          <w:szCs w:val="27"/>
-        </w:rPr>
-        <w:t xml:space="preserve">2.2.6 </w:t>
-      </w:r>
-      <w:r>
-        <w:rPr>
-          <w:rFonts w:ascii="Arial" w:eastAsia="Times New Roman" w:hAnsi="Arial" w:cs="Arial"/>
-          <w:b/>
-          <w:bCs/>
-          <w:noProof/>
-          <w:sz w:val="27"/>
-          <w:szCs w:val="27"/>
-        </w:rPr>
-        <w:t>POTERM</w:t>
-      </w:r>
-    </w:p>
-    <w:p>
-      <w:pPr>
-        <w:spacing w:line="240" w:lineRule="auto"/>
-        <w:ind w:firstLine="480"/>
-        <w:rPr>
-          <w:rFonts w:ascii="Times New Roman" w:eastAsia="Times New Roman" w:hAnsi="Times New Roman" w:cs="Times New Roman"/>
-          <w:sz w:val="24"/>
-          <w:szCs w:val="24"/>
-        </w:rPr>
-      </w:pPr>
-      <w:r>
-        <w:rPr>
-          <w:rFonts w:ascii="Times New Roman" w:eastAsia="Times New Roman" w:hAnsi="Times New Roman" w:cs="Times New Roman"/>
-          <w:sz w:val="24"/>
-          <w:szCs w:val="24"/>
-        </w:rPr>
-        <w:t xml:space="preserve">Plant Ontology </w:t>
-      </w:r>
-      <w:r>
-        <w:rPr>
-          <w:rFonts w:ascii="Times New Roman" w:eastAsia="Times New Roman" w:hAnsi="Times New Roman" w:cs="Times New Roman"/>
-          <w:noProof/>
-          <w:sz w:val="24"/>
-          <w:szCs w:val="24"/>
-        </w:rPr>
-        <w:t>Term s</w:t>
-      </w:r>
-      <w:r>
-        <w:rPr>
-          <w:rFonts w:ascii="Times New Roman" w:eastAsia="Times New Roman" w:hAnsi="Times New Roman" w:cs="Times New Roman"/>
-          <w:sz w:val="24"/>
-          <w:szCs w:val="24"/>
-        </w:rPr>
-        <w:t xml:space="preserve"> derived from the Plant Ontology Obo file. Plant Ontology files generate additional Property </w:t>
-      </w:r>
-      <w:r>
-        <w:rPr>
-          <w:rFonts w:ascii="Times New Roman" w:eastAsia="Times New Roman" w:hAnsi="Times New Roman" w:cs="Times New Roman"/>
-          <w:noProof/>
-          <w:sz w:val="24"/>
-          <w:szCs w:val="24"/>
-        </w:rPr>
-        <w:t>node s</w:t>
-      </w:r>
-      <w:r>
-        <w:rPr>
-          <w:rFonts w:ascii="Times New Roman" w:eastAsia="Times New Roman" w:hAnsi="Times New Roman" w:cs="Times New Roman"/>
-          <w:sz w:val="24"/>
-          <w:szCs w:val="24"/>
-        </w:rPr>
-        <w:t xml:space="preserve"> and </w:t>
-      </w:r>
-      <w:r>
-        <w:rPr>
-          <w:rFonts w:ascii="Times New Roman" w:eastAsia="Times New Roman" w:hAnsi="Times New Roman" w:cs="Times New Roman"/>
-          <w:noProof/>
-          <w:sz w:val="24"/>
-          <w:szCs w:val="24"/>
-        </w:rPr>
-        <w:t>relationship s</w:t>
-      </w:r>
-      <w:r>
-        <w:rPr>
-          <w:rFonts w:ascii="Times New Roman" w:eastAsia="Times New Roman" w:hAnsi="Times New Roman" w:cs="Times New Roman"/>
-          <w:sz w:val="24"/>
-          <w:szCs w:val="24"/>
-        </w:rPr>
-        <w:t xml:space="preserve"> as well.</w:t>
-      </w:r>
-    </w:p>
-    <w:p>
-      <w:pPr>
-        <w:spacing w:before="84" w:after="48" w:line="240" w:lineRule="auto"/>
-        <w:outlineLvl w:val="3"/>
-        <w:rPr>
-          <w:rFonts w:ascii="Arial" w:eastAsia="Times New Roman" w:hAnsi="Arial" w:cs="Arial"/>
-          <w:b/>
-          <w:bCs/>
-          <w:sz w:val="27"/>
-          <w:szCs w:val="27"/>
-        </w:rPr>
-      </w:pPr>
-      <w:r>
-        <w:rPr>
-          <w:rFonts w:ascii="Arial" w:eastAsia="Times New Roman" w:hAnsi="Arial" w:cs="Arial"/>
-          <w:b/>
-          <w:bCs/>
-          <w:sz w:val="27"/>
-          <w:szCs w:val="27"/>
-        </w:rPr>
-        <w:t>2.2.7 landmark</w:t>
-      </w:r>
-    </w:p>
-    <w:p>
-      <w:pPr>
-        <w:spacing w:line="240" w:lineRule="auto"/>
-        <w:ind w:firstLine="480"/>
-        <w:rPr>
-          <w:rFonts w:ascii="Times New Roman" w:eastAsia="Times New Roman" w:hAnsi="Times New Roman" w:cs="Times New Roman"/>
-          <w:sz w:val="24"/>
-          <w:szCs w:val="24"/>
-        </w:rPr>
-      </w:pPr>
-      <w:r>
-        <w:rPr>
-          <w:rFonts w:ascii="Times New Roman" w:eastAsia="Times New Roman" w:hAnsi="Times New Roman" w:cs="Times New Roman"/>
-          <w:sz w:val="24"/>
-          <w:szCs w:val="24"/>
-        </w:rPr>
-        <w:t>Landmarks are derived from GFF files and in eukaryotic species are typically representative of chromosomes. However unanchored contigs will also create a landmark . They are used to link to landmark-hash es primary.</w:t>
-      </w:r>
-    </w:p>
-    <w:p>
-      <w:pPr>
-        <w:spacing w:before="84" w:after="48" w:line="240" w:lineRule="auto"/>
-        <w:outlineLvl w:val="3"/>
-        <w:rPr>
-          <w:rFonts w:ascii="Arial" w:eastAsia="Times New Roman" w:hAnsi="Arial" w:cs="Arial"/>
-          <w:b/>
-          <w:bCs/>
-          <w:sz w:val="27"/>
-          <w:szCs w:val="27"/>
-        </w:rPr>
-      </w:pPr>
-      <w:r>
-        <w:rPr>
-          <w:rFonts w:ascii="Arial" w:eastAsia="Times New Roman" w:hAnsi="Arial" w:cs="Arial"/>
-          <w:b/>
-          <w:bCs/>
-          <w:sz w:val="27"/>
-          <w:szCs w:val="27"/>
-        </w:rPr>
-        <w:t>2.2.8 landmark-hash</w:t>
-      </w:r>
-    </w:p>
-    <w:p>
-      <w:pPr>
-        <w:spacing w:line="240" w:lineRule="auto"/>
-        <w:ind w:firstLine="480"/>
-        <w:rPr>
-          <w:rFonts w:ascii="Times New Roman" w:eastAsia="Times New Roman" w:hAnsi="Times New Roman" w:cs="Times New Roman"/>
-          <w:sz w:val="24"/>
-          <w:szCs w:val="24"/>
-        </w:rPr>
-      </w:pPr>
-      <w:r>
-        <w:rPr>
-          <w:rFonts w:ascii="Times New Roman" w:eastAsia="Times New Roman" w:hAnsi="Times New Roman" w:cs="Times New Roman"/>
-          <w:sz w:val="24"/>
-          <w:szCs w:val="24"/>
-        </w:rPr>
-        <w:t>The “ landmark-hash” type is a 100kbp region of a landmark, used to provide genomic context while limiting the total query space to speed up queries. They are linked directly to gene models, as well as to the parent landmark . The “landmark-hash ” type also has NEXT_TO relationships spatially representative of neighboring regions.</w:t>
-      </w:r>
-    </w:p>
-    <w:p>
-      <w:pPr>
-        <w:spacing w:before="84" w:after="48" w:line="240" w:lineRule="auto"/>
-        <w:outlineLvl w:val="3"/>
-        <w:rPr>
-          <w:rFonts w:ascii="Arial" w:eastAsia="Times New Roman" w:hAnsi="Arial" w:cs="Arial"/>
-          <w:b/>
-          <w:bCs/>
-          <w:sz w:val="27"/>
-          <w:szCs w:val="27"/>
-        </w:rPr>
-      </w:pPr>
-      <w:r>
-        <w:rPr>
-          <w:rFonts w:ascii="Arial" w:eastAsia="Times New Roman" w:hAnsi="Arial" w:cs="Arial"/>
-          <w:b/>
-          <w:bCs/>
-          <w:sz w:val="27"/>
-          <w:szCs w:val="27"/>
-        </w:rPr>
-        <w:t>2.2.9 gene</w:t>
-      </w:r>
-    </w:p>
-    <w:p>
-      <w:pPr>
-        <w:spacing w:line="240" w:lineRule="auto"/>
-        <w:ind w:firstLine="480"/>
-        <w:rPr>
-          <w:rFonts w:ascii="Times New Roman" w:eastAsia="Times New Roman" w:hAnsi="Times New Roman" w:cs="Times New Roman"/>
-          <w:sz w:val="24"/>
-          <w:szCs w:val="24"/>
-        </w:rPr>
-      </w:pPr>
-      <w:r>
-        <w:rPr>
-          <w:rFonts w:ascii="Times New Roman" w:eastAsia="Times New Roman" w:hAnsi="Times New Roman" w:cs="Times New Roman"/>
-          <w:sz w:val="24"/>
-          <w:szCs w:val="24"/>
-        </w:rPr>
-        <w:t xml:space="preserve">This is the gene from the GFF file. It is connected to landmark-hash nodes as well as mRNA nodes. It is also connected to other types of nodes via comparative </w:t>
-      </w:r>
-      <w:r>
-        <w:rPr>
-          <w:rFonts w:ascii="Times New Roman" w:eastAsia="Times New Roman" w:hAnsi="Times New Roman" w:cs="Times New Roman"/>
-          <w:noProof/>
-          <w:sz w:val="24"/>
-          <w:szCs w:val="24"/>
-        </w:rPr>
-        <w:t>relationship s</w:t>
-      </w:r>
-      <w:r>
-        <w:rPr>
-          <w:rFonts w:ascii="Times New Roman" w:eastAsia="Times New Roman" w:hAnsi="Times New Roman" w:cs="Times New Roman"/>
-          <w:sz w:val="24"/>
-          <w:szCs w:val="24"/>
-        </w:rPr>
-        <w:t xml:space="preserve">. </w:t>
-      </w:r>
-      <w:r>
-        <w:rPr>
-          <w:rFonts w:ascii="Times New Roman" w:eastAsia="Times New Roman" w:hAnsi="Times New Roman" w:cs="Times New Roman"/>
-          <w:noProof/>
-          <w:sz w:val="24"/>
-          <w:szCs w:val="24"/>
-        </w:rPr>
-        <w:t>Gene s</w:t>
-      </w:r>
-      <w:r>
-        <w:rPr>
-          <w:rFonts w:ascii="Times New Roman" w:eastAsia="Times New Roman" w:hAnsi="Times New Roman" w:cs="Times New Roman"/>
-          <w:sz w:val="24"/>
-          <w:szCs w:val="24"/>
-        </w:rPr>
-        <w:t xml:space="preserve"> also have spatially relevant relationships to enable spatial queries.</w:t>
-      </w:r>
-    </w:p>
-    <w:p>
-      <w:pPr>
-        <w:spacing w:before="84" w:after="48" w:line="240" w:lineRule="auto"/>
-        <w:outlineLvl w:val="3"/>
-        <w:rPr>
-          <w:rFonts w:ascii="Arial" w:eastAsia="Times New Roman" w:hAnsi="Arial" w:cs="Arial"/>
-          <w:b/>
-          <w:bCs/>
-          <w:sz w:val="27"/>
-          <w:szCs w:val="27"/>
-        </w:rPr>
-      </w:pPr>
-      <w:r>
-        <w:rPr>
-          <w:rFonts w:ascii="Arial" w:eastAsia="Times New Roman" w:hAnsi="Arial" w:cs="Arial"/>
-          <w:b/>
-          <w:bCs/>
-          <w:sz w:val="27"/>
-          <w:szCs w:val="27"/>
-        </w:rPr>
-        <w:t>2.2.10 mRNA</w:t>
-      </w:r>
-    </w:p>
-    <w:p>
-      <w:pPr>
-        <w:spacing w:line="240" w:lineRule="auto"/>
-        <w:ind w:firstLine="480"/>
-        <w:rPr>
-          <w:rFonts w:ascii="Times New Roman" w:eastAsia="Times New Roman" w:hAnsi="Times New Roman" w:cs="Times New Roman"/>
-          <w:sz w:val="24"/>
-          <w:szCs w:val="24"/>
-        </w:rPr>
-      </w:pPr>
-      <w:r>
-        <w:rPr>
-          <w:rFonts w:ascii="Times New Roman" w:eastAsia="Times New Roman" w:hAnsi="Times New Roman" w:cs="Times New Roman"/>
-          <w:sz w:val="24"/>
-          <w:szCs w:val="24"/>
-        </w:rPr>
-        <w:t xml:space="preserve">These are connected to gene </w:t>
-      </w:r>
-      <w:r>
-        <w:rPr>
-          <w:rFonts w:ascii="Times New Roman" w:eastAsia="Times New Roman" w:hAnsi="Times New Roman" w:cs="Times New Roman"/>
-          <w:noProof/>
-          <w:sz w:val="24"/>
-          <w:szCs w:val="24"/>
-        </w:rPr>
-        <w:t>node s</w:t>
-      </w:r>
-      <w:r>
-        <w:rPr>
-          <w:rFonts w:ascii="Times New Roman" w:eastAsia="Times New Roman" w:hAnsi="Times New Roman" w:cs="Times New Roman"/>
-          <w:sz w:val="24"/>
-          <w:szCs w:val="24"/>
-        </w:rPr>
-        <w:t xml:space="preserve"> and are </w:t>
-      </w:r>
-      <w:r>
-        <w:rPr>
-          <w:rFonts w:ascii="Times New Roman" w:eastAsia="Times New Roman" w:hAnsi="Times New Roman" w:cs="Times New Roman"/>
-          <w:noProof/>
-          <w:sz w:val="24"/>
-          <w:szCs w:val="24"/>
-        </w:rPr>
-        <w:t>conencted</w:t>
-      </w:r>
-      <w:r>
-        <w:rPr>
-          <w:rFonts w:ascii="Times New Roman" w:eastAsia="Times New Roman" w:hAnsi="Times New Roman" w:cs="Times New Roman"/>
-          <w:sz w:val="24"/>
-          <w:szCs w:val="24"/>
-        </w:rPr>
-        <w:t xml:space="preserve"> via comparative </w:t>
-      </w:r>
-      <w:r>
-        <w:rPr>
-          <w:rFonts w:ascii="Times New Roman" w:eastAsia="Times New Roman" w:hAnsi="Times New Roman" w:cs="Times New Roman"/>
-          <w:noProof/>
-          <w:sz w:val="24"/>
-          <w:szCs w:val="24"/>
-        </w:rPr>
-        <w:t>relationship s</w:t>
-      </w:r>
-      <w:r>
-        <w:rPr>
-          <w:rFonts w:ascii="Times New Roman" w:eastAsia="Times New Roman" w:hAnsi="Times New Roman" w:cs="Times New Roman"/>
-          <w:sz w:val="24"/>
-          <w:szCs w:val="24"/>
-        </w:rPr>
-        <w:t xml:space="preserve"> to other nodes.</w:t>
-      </w:r>
-    </w:p>
-    <w:p>
-      <w:pPr>
-        <w:spacing w:before="84" w:after="48" w:line="240" w:lineRule="auto"/>
-        <w:outlineLvl w:val="3"/>
-        <w:rPr>
-          <w:rFonts w:ascii="Arial" w:eastAsia="Times New Roman" w:hAnsi="Arial" w:cs="Arial"/>
-          <w:b/>
-          <w:bCs/>
-          <w:sz w:val="27"/>
-          <w:szCs w:val="27"/>
-        </w:rPr>
-      </w:pPr>
-      <w:r>
-        <w:rPr>
-          <w:rFonts w:ascii="Arial" w:eastAsia="Times New Roman" w:hAnsi="Arial" w:cs="Arial"/>
-          <w:b/>
-          <w:bCs/>
-          <w:sz w:val="27"/>
-          <w:szCs w:val="27"/>
-        </w:rPr>
-        <w:t>2.2.11 protein</w:t>
-      </w:r>
-    </w:p>
-    <w:p>
-      <w:pPr>
-        <w:spacing w:line="240" w:lineRule="auto"/>
-        <w:ind w:firstLine="480"/>
-        <w:rPr>
-          <w:rFonts w:ascii="Times New Roman" w:eastAsia="Times New Roman" w:hAnsi="Times New Roman" w:cs="Times New Roman"/>
-          <w:sz w:val="24"/>
-          <w:szCs w:val="24"/>
-        </w:rPr>
-      </w:pPr>
-      <w:r>
-        <w:rPr>
-          <w:rFonts w:ascii="Times New Roman" w:eastAsia="Times New Roman" w:hAnsi="Times New Roman" w:cs="Times New Roman"/>
-          <w:sz w:val="24"/>
-          <w:szCs w:val="24"/>
-        </w:rPr>
-        <w:t xml:space="preserve">!!!!!!! Did I make these from the protein-protein comparison or are they from the GFF files for </w:t>
-      </w:r>
-      <w:r>
-        <w:rPr>
-          <w:rFonts w:ascii="Times New Roman" w:eastAsia="Times New Roman" w:hAnsi="Times New Roman" w:cs="Times New Roman"/>
-          <w:noProof/>
-          <w:sz w:val="24"/>
-          <w:szCs w:val="24"/>
-        </w:rPr>
-        <w:t>arabidopsis</w:t>
-      </w:r>
-      <w:r>
-        <w:rPr>
-          <w:rFonts w:ascii="Times New Roman" w:eastAsia="Times New Roman" w:hAnsi="Times New Roman" w:cs="Times New Roman"/>
-          <w:sz w:val="24"/>
-          <w:szCs w:val="24"/>
-        </w:rPr>
-        <w:t>?</w:t>
-      </w:r>
-    </w:p>
-    <w:p>
-      <w:pPr>
-        <w:spacing w:before="84" w:after="48" w:line="240" w:lineRule="auto"/>
-        <w:outlineLvl w:val="3"/>
-        <w:rPr>
-          <w:rFonts w:ascii="Arial" w:eastAsia="Times New Roman" w:hAnsi="Arial" w:cs="Arial"/>
-          <w:b/>
-          <w:bCs/>
-          <w:sz w:val="27"/>
-          <w:szCs w:val="27"/>
-        </w:rPr>
-      </w:pPr>
-      <w:r>
-        <w:rPr>
-          <w:rFonts w:ascii="Arial" w:eastAsia="Times New Roman" w:hAnsi="Arial" w:cs="Arial"/>
-          <w:b/>
-          <w:bCs/>
-          <w:sz w:val="27"/>
-          <w:szCs w:val="27"/>
-        </w:rPr>
-        <w:t>2.2.12 exon</w:t>
-      </w:r>
-    </w:p>
-    <w:p>
-      <w:pPr>
-        <w:spacing w:line="240" w:lineRule="auto"/>
-        <w:ind w:firstLine="480"/>
-        <w:rPr>
-          <w:rFonts w:ascii="Times New Roman" w:eastAsia="Times New Roman" w:hAnsi="Times New Roman" w:cs="Times New Roman"/>
-          <w:sz w:val="24"/>
-          <w:szCs w:val="24"/>
-        </w:rPr>
-      </w:pPr>
-      <w:r>
-        <w:rPr>
-          <w:rFonts w:ascii="Times New Roman" w:eastAsia="Times New Roman" w:hAnsi="Times New Roman" w:cs="Times New Roman"/>
-          <w:sz w:val="24"/>
-          <w:szCs w:val="24"/>
-        </w:rPr>
-        <w:t>Exon's are connected to mRNA nodes only.</w:t>
-      </w:r>
-    </w:p>
-    <w:p>
-      <w:pPr>
-        <w:spacing w:before="84" w:after="48" w:line="240" w:lineRule="auto"/>
-        <w:outlineLvl w:val="3"/>
-        <w:rPr>
-          <w:rFonts w:ascii="Arial" w:eastAsia="Times New Roman" w:hAnsi="Arial" w:cs="Arial"/>
-          <w:b/>
-          <w:bCs/>
-          <w:sz w:val="27"/>
-          <w:szCs w:val="27"/>
-        </w:rPr>
-      </w:pPr>
-      <w:r>
-        <w:rPr>
-          <w:rFonts w:ascii="Arial" w:eastAsia="Times New Roman" w:hAnsi="Arial" w:cs="Arial"/>
-          <w:b/>
-          <w:bCs/>
-          <w:sz w:val="27"/>
-          <w:szCs w:val="27"/>
-        </w:rPr>
-        <w:t>2.2.13 CDS</w:t>
-      </w:r>
-    </w:p>
-    <w:p>
-      <w:pPr>
-        <w:spacing w:line="240" w:lineRule="auto"/>
-        <w:ind w:firstLine="480"/>
-        <w:rPr>
-          <w:rFonts w:ascii="Times New Roman" w:eastAsia="Times New Roman" w:hAnsi="Times New Roman" w:cs="Times New Roman"/>
-          <w:sz w:val="24"/>
-          <w:szCs w:val="24"/>
-        </w:rPr>
-      </w:pPr>
-      <w:r>
-        <w:rPr>
-          <w:rFonts w:ascii="Times New Roman" w:eastAsia="Times New Roman" w:hAnsi="Times New Roman" w:cs="Times New Roman"/>
-          <w:sz w:val="24"/>
-          <w:szCs w:val="24"/>
-        </w:rPr>
-        <w:t>CDS nodes are usually the exact same region as exon's and are only connected to mRNA nodes. They are left in for completeness sake.</w:t>
-      </w:r>
-    </w:p>
-    <w:p>
-      <w:pPr>
-        <w:spacing w:before="84" w:after="48" w:line="240" w:lineRule="auto"/>
-        <w:outlineLvl w:val="3"/>
-        <w:rPr>
-          <w:rFonts w:ascii="Arial" w:eastAsia="Times New Roman" w:hAnsi="Arial" w:cs="Arial"/>
-          <w:b/>
-          <w:bCs/>
-          <w:sz w:val="27"/>
-          <w:szCs w:val="27"/>
-        </w:rPr>
-      </w:pPr>
-      <w:r>
-        <w:rPr>
-          <w:rFonts w:ascii="Arial" w:eastAsia="Times New Roman" w:hAnsi="Arial" w:cs="Arial"/>
-          <w:b/>
-          <w:bCs/>
-          <w:sz w:val="27"/>
-          <w:szCs w:val="27"/>
-        </w:rPr>
-        <w:lastRenderedPageBreak/>
-        <w:t>2.2.14 Unexpected node types</w:t>
-      </w:r>
-    </w:p>
-    <w:p>
-      <w:pPr>
-        <w:spacing w:line="240" w:lineRule="auto"/>
-        <w:ind w:firstLine="480"/>
-        <w:rPr>
-          <w:rFonts w:ascii="Times New Roman" w:eastAsia="Times New Roman" w:hAnsi="Times New Roman" w:cs="Times New Roman"/>
-          <w:sz w:val="24"/>
-          <w:szCs w:val="24"/>
-        </w:rPr>
-      </w:pPr>
-      <w:r>
-        <w:rPr>
-          <w:rFonts w:ascii="Times New Roman" w:eastAsia="Times New Roman" w:hAnsi="Times New Roman" w:cs="Times New Roman"/>
-          <w:sz w:val="24"/>
-          <w:szCs w:val="24"/>
-        </w:rPr>
-        <w:t>GFF files are imported with their own types and those types are imported and linked properly to their landmarks. This can cause some additional types beyond what is described here to show. One example of this is the “chromosome” type from Arabidopsis species. These are not filtered to allow additional input from any GFF files and to allow querying. However, they are not referenced here and must be used with caution, especially in interspecies queries where only one species may have those types.</w:t>
-      </w:r>
-    </w:p>
-    <w:p>
-      <w:pPr>
-        <w:spacing w:before="108" w:after="60" w:line="240" w:lineRule="auto"/>
-        <w:outlineLvl w:val="2"/>
-        <w:rPr>
-          <w:rFonts w:ascii="Arial" w:eastAsia="Times New Roman" w:hAnsi="Arial" w:cs="Arial"/>
-          <w:b/>
-          <w:bCs/>
-          <w:sz w:val="36"/>
-          <w:szCs w:val="36"/>
-        </w:rPr>
-      </w:pPr>
-      <w:bookmarkStart w:id="17" w:name="_Toc473184906"/>
-      <w:r>
-        <w:rPr>
-          <w:rFonts w:ascii="Arial" w:eastAsia="Times New Roman" w:hAnsi="Arial" w:cs="Arial"/>
-          <w:b/>
-          <w:bCs/>
-          <w:sz w:val="36"/>
-          <w:szCs w:val="36"/>
-        </w:rPr>
-        <w:t>2.3 Relationship Types</w:t>
-      </w:r>
-      <w:bookmarkEnd w:id="17"/>
-    </w:p>
-    <w:p>
-      <w:pPr>
-        <w:spacing w:before="84" w:after="48" w:line="240" w:lineRule="auto"/>
-        <w:outlineLvl w:val="3"/>
-        <w:rPr>
-          <w:rFonts w:ascii="Arial" w:eastAsia="Times New Roman" w:hAnsi="Arial" w:cs="Arial"/>
-          <w:b/>
-          <w:bCs/>
-          <w:sz w:val="27"/>
-          <w:szCs w:val="27"/>
-        </w:rPr>
-      </w:pPr>
-      <w:r>
-        <w:rPr>
-          <w:rFonts w:ascii="Arial" w:eastAsia="Times New Roman" w:hAnsi="Arial" w:cs="Arial"/>
-          <w:b/>
-          <w:bCs/>
-          <w:sz w:val="27"/>
-          <w:szCs w:val="27"/>
-        </w:rPr>
-        <w:t>2.3.1 SPECIES</w:t>
-      </w:r>
-    </w:p>
-    <w:p>
-      <w:pPr>
-        <w:spacing w:before="84" w:after="48" w:line="240" w:lineRule="auto"/>
-        <w:outlineLvl w:val="3"/>
-        <w:rPr>
-          <w:rFonts w:ascii="Arial" w:eastAsia="Times New Roman" w:hAnsi="Arial" w:cs="Arial"/>
-          <w:b/>
-          <w:bCs/>
-          <w:sz w:val="27"/>
-          <w:szCs w:val="27"/>
-        </w:rPr>
-      </w:pPr>
-      <w:r>
-        <w:rPr>
-          <w:rFonts w:ascii="Arial" w:eastAsia="Times New Roman" w:hAnsi="Arial" w:cs="Arial"/>
-          <w:b/>
-          <w:bCs/>
-          <w:sz w:val="27"/>
-          <w:szCs w:val="27"/>
-        </w:rPr>
-        <w:t xml:space="preserve">2.3.2 VERSIONRiak is a high speed key-value store database that can handle many concurrent connections. </w:t>
-      </w:r>
-    </w:p>
-    <w:p>
-      <w:pPr>
-        <w:spacing w:before="84" w:after="48" w:line="240" w:lineRule="auto"/>
-        <w:outlineLvl w:val="3"/>
-        <w:rPr>
-          <w:rFonts w:ascii="Arial" w:eastAsia="Times New Roman" w:hAnsi="Arial" w:cs="Arial"/>
-          <w:b/>
-          <w:bCs/>
-          <w:sz w:val="27"/>
-          <w:szCs w:val="27"/>
-        </w:rPr>
-      </w:pPr>
-      <w:r>
-        <w:rPr>
-          <w:rFonts w:ascii="Arial" w:eastAsia="Times New Roman" w:hAnsi="Arial" w:cs="Arial"/>
-          <w:b/>
-          <w:bCs/>
-          <w:sz w:val="27"/>
-          <w:szCs w:val="27"/>
-        </w:rPr>
-        <w:t>2.3.3 LANDMARK</w:t>
-      </w:r>
-    </w:p>
-    <w:p>
-      <w:pPr>
-        <w:spacing w:before="84" w:after="48" w:line="240" w:lineRule="auto"/>
-        <w:outlineLvl w:val="3"/>
-        <w:rPr>
-          <w:rFonts w:ascii="Arial" w:eastAsia="Times New Roman" w:hAnsi="Arial" w:cs="Arial"/>
-          <w:b/>
-          <w:bCs/>
-          <w:sz w:val="27"/>
-          <w:szCs w:val="27"/>
-        </w:rPr>
-      </w:pPr>
-      <w:r>
-        <w:rPr>
-          <w:rFonts w:ascii="Arial" w:eastAsia="Times New Roman" w:hAnsi="Arial" w:cs="Arial"/>
-          <w:b/>
-          <w:bCs/>
-          <w:sz w:val="27"/>
-          <w:szCs w:val="27"/>
-        </w:rPr>
-        <w:t>2.3.4 LANDMARK_HASH</w:t>
-      </w:r>
-    </w:p>
-    <w:p>
-      <w:pPr>
-        <w:spacing w:before="84" w:after="48" w:line="240" w:lineRule="auto"/>
-        <w:outlineLvl w:val="3"/>
-        <w:rPr>
-          <w:rFonts w:ascii="Arial" w:eastAsia="Times New Roman" w:hAnsi="Arial" w:cs="Arial"/>
-          <w:b/>
-          <w:bCs/>
-          <w:sz w:val="27"/>
-          <w:szCs w:val="27"/>
-        </w:rPr>
-      </w:pPr>
-      <w:r>
-        <w:rPr>
-          <w:rFonts w:ascii="Arial" w:eastAsia="Times New Roman" w:hAnsi="Arial" w:cs="Arial"/>
-          <w:b/>
-          <w:bCs/>
-          <w:sz w:val="27"/>
-          <w:szCs w:val="27"/>
-        </w:rPr>
-        <w:t>2.3.5 NEXT_TO</w:t>
-      </w:r>
-    </w:p>
-    <w:p>
-      <w:pPr>
-        <w:spacing w:before="84" w:after="48" w:line="240" w:lineRule="auto"/>
-        <w:outlineLvl w:val="3"/>
-        <w:rPr>
-          <w:rFonts w:ascii="Arial" w:eastAsia="Times New Roman" w:hAnsi="Arial" w:cs="Arial"/>
-          <w:b/>
-          <w:bCs/>
-          <w:sz w:val="27"/>
-          <w:szCs w:val="27"/>
-        </w:rPr>
-      </w:pPr>
-      <w:r>
-        <w:rPr>
-          <w:rFonts w:ascii="Arial" w:eastAsia="Times New Roman" w:hAnsi="Arial" w:cs="Arial"/>
-          <w:b/>
-          <w:bCs/>
-          <w:sz w:val="27"/>
-          <w:szCs w:val="27"/>
-        </w:rPr>
-        <w:t>2.3.6 GENE</w:t>
-      </w:r>
-    </w:p>
-    <w:p>
-      <w:pPr>
-        <w:spacing w:before="84" w:after="48" w:line="240" w:lineRule="auto"/>
-        <w:outlineLvl w:val="3"/>
-        <w:rPr>
-          <w:rFonts w:ascii="Arial" w:eastAsia="Times New Roman" w:hAnsi="Arial" w:cs="Arial"/>
-          <w:b/>
-          <w:bCs/>
-          <w:sz w:val="27"/>
-          <w:szCs w:val="27"/>
-        </w:rPr>
-      </w:pPr>
-      <w:r>
-        <w:rPr>
-          <w:rFonts w:ascii="Arial" w:eastAsia="Times New Roman" w:hAnsi="Arial" w:cs="Arial"/>
-          <w:b/>
-          <w:bCs/>
-          <w:sz w:val="27"/>
-          <w:szCs w:val="27"/>
-        </w:rPr>
-        <w:t>2.3.7 LOCATED_ON</w:t>
-      </w:r>
-    </w:p>
-    <w:p>
-      <w:pPr>
-        <w:spacing w:before="84" w:after="48" w:line="240" w:lineRule="auto"/>
-        <w:outlineLvl w:val="3"/>
-        <w:rPr>
-          <w:rFonts w:ascii="Arial" w:eastAsia="Times New Roman" w:hAnsi="Arial" w:cs="Arial"/>
-          <w:b/>
-          <w:bCs/>
-          <w:sz w:val="27"/>
-          <w:szCs w:val="27"/>
-        </w:rPr>
-      </w:pPr>
-      <w:r>
-        <w:rPr>
-          <w:rFonts w:ascii="Arial" w:eastAsia="Times New Roman" w:hAnsi="Arial" w:cs="Arial"/>
-          <w:b/>
-          <w:bCs/>
-          <w:sz w:val="27"/>
-          <w:szCs w:val="27"/>
-        </w:rPr>
-        <w:t>2.3.8 PARENT_OF</w:t>
-      </w:r>
-    </w:p>
-    <w:p>
-      <w:pPr>
-        <w:spacing w:before="84" w:after="48" w:line="240" w:lineRule="auto"/>
-        <w:outlineLvl w:val="3"/>
-        <w:rPr>
-          <w:rFonts w:ascii="Arial" w:eastAsia="Times New Roman" w:hAnsi="Arial" w:cs="Arial"/>
-          <w:b/>
-          <w:bCs/>
-          <w:sz w:val="27"/>
-          <w:szCs w:val="27"/>
-        </w:rPr>
-      </w:pPr>
-      <w:r>
-        <w:rPr>
-          <w:rFonts w:ascii="Arial" w:eastAsia="Times New Roman" w:hAnsi="Arial" w:cs="Arial"/>
-          <w:b/>
-          <w:bCs/>
-          <w:sz w:val="27"/>
-          <w:szCs w:val="27"/>
-        </w:rPr>
-        <w:t>2.3.9 PROTEIN</w:t>
-      </w:r>
-    </w:p>
-    <w:p>
-      <w:pPr>
-        <w:spacing w:before="84" w:after="48" w:line="240" w:lineRule="auto"/>
-        <w:outlineLvl w:val="3"/>
-        <w:rPr>
-          <w:rFonts w:ascii="Arial" w:eastAsia="Times New Roman" w:hAnsi="Arial" w:cs="Arial"/>
-          <w:b/>
-          <w:bCs/>
-          <w:sz w:val="27"/>
-          <w:szCs w:val="27"/>
-        </w:rPr>
-      </w:pPr>
-      <w:r>
-        <w:rPr>
-          <w:rFonts w:ascii="Arial" w:eastAsia="Times New Roman" w:hAnsi="Arial" w:cs="Arial"/>
-          <w:b/>
-          <w:bCs/>
-          <w:sz w:val="27"/>
-          <w:szCs w:val="27"/>
-        </w:rPr>
-        <w:t>2.3.10 HAS_DATA</w:t>
-      </w:r>
-    </w:p>
-    <w:p>
-      <w:pPr>
-        <w:spacing w:before="84" w:after="48" w:line="240" w:lineRule="auto"/>
-        <w:outlineLvl w:val="3"/>
-        <w:rPr>
-          <w:rFonts w:ascii="Arial" w:eastAsia="Times New Roman" w:hAnsi="Arial" w:cs="Arial"/>
-          <w:b/>
-          <w:bCs/>
-          <w:sz w:val="27"/>
-          <w:szCs w:val="27"/>
-        </w:rPr>
-      </w:pPr>
-      <w:r>
-        <w:rPr>
-          <w:rFonts w:ascii="Arial" w:eastAsia="Times New Roman" w:hAnsi="Arial" w:cs="Arial"/>
-          <w:b/>
-          <w:bCs/>
-          <w:sz w:val="27"/>
-          <w:szCs w:val="27"/>
-        </w:rPr>
-        <w:t>2.3.11 HAS_EXPRESSION_DATA</w:t>
-      </w:r>
-    </w:p>
-    <w:p>
-      <w:pPr>
-        <w:spacing w:before="84" w:after="48" w:line="240" w:lineRule="auto"/>
-        <w:outlineLvl w:val="3"/>
-        <w:rPr>
-          <w:rFonts w:ascii="Arial" w:eastAsia="Times New Roman" w:hAnsi="Arial" w:cs="Arial"/>
-          <w:b/>
-          <w:bCs/>
-          <w:sz w:val="27"/>
-          <w:szCs w:val="27"/>
-        </w:rPr>
-      </w:pPr>
-      <w:r>
-        <w:rPr>
-          <w:rFonts w:ascii="Arial" w:eastAsia="Times New Roman" w:hAnsi="Arial" w:cs="Arial"/>
-          <w:b/>
-          <w:bCs/>
-          <w:sz w:val="27"/>
-          <w:szCs w:val="27"/>
-        </w:rPr>
-        <w:t>2.3.12 EXPRESSED</w:t>
-      </w:r>
-    </w:p>
-    <w:p>
-      <w:pPr>
-        <w:spacing w:before="84" w:after="48" w:line="240" w:lineRule="auto"/>
-        <w:outlineLvl w:val="3"/>
-        <w:rPr>
-          <w:rFonts w:ascii="Arial" w:eastAsia="Times New Roman" w:hAnsi="Arial" w:cs="Arial"/>
-          <w:b/>
-          <w:bCs/>
-          <w:sz w:val="27"/>
-          <w:szCs w:val="27"/>
-        </w:rPr>
-      </w:pPr>
-      <w:r>
-        <w:rPr>
-          <w:rFonts w:ascii="Arial" w:eastAsia="Times New Roman" w:hAnsi="Arial" w:cs="Arial"/>
-          <w:b/>
-          <w:bCs/>
-          <w:sz w:val="27"/>
-          <w:szCs w:val="27"/>
-        </w:rPr>
-        <w:t>2.3.13 EXPRESSION_CORRELATION</w:t>
-      </w:r>
-    </w:p>
-    <w:p>
-      <w:pPr>
-        <w:spacing w:before="84" w:after="48" w:line="240" w:lineRule="auto"/>
-        <w:outlineLvl w:val="3"/>
-        <w:rPr>
-          <w:rFonts w:ascii="Arial" w:eastAsia="Times New Roman" w:hAnsi="Arial" w:cs="Arial"/>
-          <w:b/>
-          <w:bCs/>
-          <w:sz w:val="27"/>
-          <w:szCs w:val="27"/>
-        </w:rPr>
-      </w:pPr>
-      <w:r>
-        <w:rPr>
-          <w:rFonts w:ascii="Arial" w:eastAsia="Times New Roman" w:hAnsi="Arial" w:cs="Arial"/>
-          <w:b/>
-          <w:bCs/>
-          <w:sz w:val="27"/>
-          <w:szCs w:val="27"/>
-        </w:rPr>
-        <w:t>2.3.14 EXPRESSION_NEGATIVE_CORRELATION</w:t>
-      </w:r>
-    </w:p>
-    <w:p>
-      <w:pPr>
-        <w:spacing w:before="84" w:after="48" w:line="240" w:lineRule="auto"/>
-        <w:outlineLvl w:val="3"/>
-        <w:rPr>
-          <w:rFonts w:ascii="Arial" w:eastAsia="Times New Roman" w:hAnsi="Arial" w:cs="Arial"/>
-          <w:b/>
-          <w:bCs/>
-          <w:sz w:val="27"/>
-          <w:szCs w:val="27"/>
-        </w:rPr>
-      </w:pPr>
-      <w:r>
-        <w:rPr>
-          <w:rFonts w:ascii="Arial" w:eastAsia="Times New Roman" w:hAnsi="Arial" w:cs="Arial"/>
-          <w:b/>
-          <w:bCs/>
-          <w:sz w:val="27"/>
-          <w:szCs w:val="27"/>
-        </w:rPr>
-        <w:t>2.3.15 HAS_PFAM_ENTRY</w:t>
-      </w:r>
-    </w:p>
-    <w:p>
-      <w:pPr>
-        <w:spacing w:before="84" w:after="48" w:line="240" w:lineRule="auto"/>
-        <w:outlineLvl w:val="3"/>
-        <w:rPr>
-          <w:rFonts w:ascii="Arial" w:eastAsia="Times New Roman" w:hAnsi="Arial" w:cs="Arial"/>
-          <w:b/>
-          <w:bCs/>
-          <w:sz w:val="27"/>
-          <w:szCs w:val="27"/>
-        </w:rPr>
-      </w:pPr>
-      <w:r>
-        <w:rPr>
-          <w:rFonts w:ascii="Arial" w:eastAsia="Times New Roman" w:hAnsi="Arial" w:cs="Arial"/>
-          <w:b/>
-          <w:bCs/>
-          <w:sz w:val="27"/>
-          <w:szCs w:val="27"/>
-        </w:rPr>
-        <w:t>2.3.16 HAS_SUPERFAMILY</w:t>
-      </w:r>
-    </w:p>
-    <w:p>
-      <w:pPr>
-        <w:spacing w:before="84" w:after="48" w:line="240" w:lineRule="auto"/>
-        <w:outlineLvl w:val="3"/>
-        <w:rPr>
-          <w:rFonts w:ascii="Arial" w:eastAsia="Times New Roman" w:hAnsi="Arial" w:cs="Arial"/>
-          <w:b/>
-          <w:bCs/>
-          <w:sz w:val="27"/>
-          <w:szCs w:val="27"/>
-        </w:rPr>
-      </w:pPr>
-      <w:r>
-        <w:rPr>
-          <w:rFonts w:ascii="Arial" w:eastAsia="Times New Roman" w:hAnsi="Arial" w:cs="Arial"/>
-          <w:b/>
-          <w:bCs/>
-          <w:sz w:val="27"/>
-          <w:szCs w:val="27"/>
-        </w:rPr>
-        <w:t>2.3.17 HAS_SMART_PROPERTY</w:t>
-      </w:r>
-    </w:p>
-    <w:p>
-      <w:pPr>
-        <w:spacing w:before="84" w:after="48" w:line="240" w:lineRule="auto"/>
-        <w:outlineLvl w:val="3"/>
-        <w:rPr>
-          <w:rFonts w:ascii="Arial" w:eastAsia="Times New Roman" w:hAnsi="Arial" w:cs="Arial"/>
-          <w:b/>
-          <w:bCs/>
-          <w:sz w:val="27"/>
-          <w:szCs w:val="27"/>
-        </w:rPr>
-      </w:pPr>
-      <w:r>
-        <w:rPr>
-          <w:rFonts w:ascii="Arial" w:eastAsia="Times New Roman" w:hAnsi="Arial" w:cs="Arial"/>
-          <w:b/>
-          <w:bCs/>
-          <w:sz w:val="27"/>
-          <w:szCs w:val="27"/>
-        </w:rPr>
-        <w:t>2.3.18 HAS_PROSITEPATTERN</w:t>
-      </w:r>
-    </w:p>
-    <w:p>
-      <w:pPr>
-        <w:spacing w:before="84" w:after="48" w:line="240" w:lineRule="auto"/>
-        <w:outlineLvl w:val="3"/>
-        <w:rPr>
-          <w:rFonts w:ascii="Arial" w:eastAsia="Times New Roman" w:hAnsi="Arial" w:cs="Arial"/>
-          <w:b/>
-          <w:bCs/>
-          <w:sz w:val="27"/>
-          <w:szCs w:val="27"/>
-        </w:rPr>
-      </w:pPr>
-      <w:r>
-        <w:rPr>
-          <w:rFonts w:ascii="Arial" w:eastAsia="Times New Roman" w:hAnsi="Arial" w:cs="Arial"/>
-          <w:b/>
-          <w:bCs/>
-          <w:sz w:val="27"/>
-          <w:szCs w:val="27"/>
-        </w:rPr>
-        <w:t>2.3.19 HAS_PRINTS_PROPERTY</w:t>
-      </w:r>
-    </w:p>
-    <w:p>
-      <w:pPr>
-        <w:spacing w:before="84" w:after="48" w:line="240" w:lineRule="auto"/>
-        <w:outlineLvl w:val="3"/>
-        <w:rPr>
-          <w:rFonts w:ascii="Arial" w:eastAsia="Times New Roman" w:hAnsi="Arial" w:cs="Arial"/>
-          <w:b/>
-          <w:bCs/>
-          <w:sz w:val="27"/>
-          <w:szCs w:val="27"/>
-        </w:rPr>
-      </w:pPr>
-      <w:r>
-        <w:rPr>
-          <w:rFonts w:ascii="Arial" w:eastAsia="Times New Roman" w:hAnsi="Arial" w:cs="Arial"/>
-          <w:b/>
-          <w:bCs/>
-          <w:sz w:val="27"/>
-          <w:szCs w:val="27"/>
-        </w:rPr>
-        <w:t>2.3.20 HAS_COIL</w:t>
-      </w:r>
-    </w:p>
-    <w:p>
-      <w:pPr>
-        <w:spacing w:before="84" w:after="48" w:line="240" w:lineRule="auto"/>
-        <w:outlineLvl w:val="3"/>
-        <w:rPr>
-          <w:rFonts w:ascii="Arial" w:eastAsia="Times New Roman" w:hAnsi="Arial" w:cs="Arial"/>
-          <w:b/>
-          <w:bCs/>
-          <w:sz w:val="27"/>
-          <w:szCs w:val="27"/>
-        </w:rPr>
-      </w:pPr>
-      <w:r>
-        <w:rPr>
-          <w:rFonts w:ascii="Arial" w:eastAsia="Times New Roman" w:hAnsi="Arial" w:cs="Arial"/>
-          <w:b/>
-          <w:bCs/>
-          <w:sz w:val="27"/>
-          <w:szCs w:val="27"/>
-        </w:rPr>
-        <w:t>2.3.21 HAS_TIGRFAM</w:t>
-      </w:r>
-    </w:p>
-    <w:p>
-      <w:pPr>
-        <w:spacing w:before="84" w:after="48" w:line="240" w:lineRule="auto"/>
-        <w:outlineLvl w:val="3"/>
-        <w:rPr>
-          <w:rFonts w:ascii="Arial" w:eastAsia="Times New Roman" w:hAnsi="Arial" w:cs="Arial"/>
-          <w:b/>
-          <w:bCs/>
-          <w:sz w:val="27"/>
-          <w:szCs w:val="27"/>
-        </w:rPr>
-      </w:pPr>
-      <w:r>
-        <w:rPr>
-          <w:rFonts w:ascii="Arial" w:eastAsia="Times New Roman" w:hAnsi="Arial" w:cs="Arial"/>
-          <w:b/>
-          <w:bCs/>
-          <w:sz w:val="27"/>
-          <w:szCs w:val="27"/>
-        </w:rPr>
-        <w:t>2.3.22 HAS_SIGNALP_ENTRY</w:t>
-      </w:r>
-    </w:p>
-    <w:p>
-      <w:pPr>
-        <w:spacing w:before="84" w:after="48" w:line="240" w:lineRule="auto"/>
-        <w:outlineLvl w:val="3"/>
-        <w:rPr>
-          <w:rFonts w:ascii="Arial" w:eastAsia="Times New Roman" w:hAnsi="Arial" w:cs="Arial"/>
-          <w:b/>
-          <w:bCs/>
-          <w:sz w:val="27"/>
-          <w:szCs w:val="27"/>
-        </w:rPr>
-      </w:pPr>
-      <w:r>
-        <w:rPr>
-          <w:rFonts w:ascii="Arial" w:eastAsia="Times New Roman" w:hAnsi="Arial" w:cs="Arial"/>
-          <w:b/>
-          <w:bCs/>
-          <w:sz w:val="27"/>
-          <w:szCs w:val="27"/>
-        </w:rPr>
-        <w:t>2.3.23 HAS_PANTHER_ENTRY</w:t>
-      </w:r>
-    </w:p>
-    <w:p>
-      <w:pPr>
-        <w:spacing w:before="84" w:after="48" w:line="240" w:lineRule="auto"/>
-        <w:outlineLvl w:val="3"/>
-        <w:rPr>
-          <w:rFonts w:ascii="Arial" w:eastAsia="Times New Roman" w:hAnsi="Arial" w:cs="Arial"/>
-          <w:b/>
-          <w:bCs/>
-          <w:sz w:val="27"/>
-          <w:szCs w:val="27"/>
-        </w:rPr>
-      </w:pPr>
-      <w:r>
-        <w:rPr>
-          <w:rFonts w:ascii="Arial" w:eastAsia="Times New Roman" w:hAnsi="Arial" w:cs="Arial"/>
-          <w:b/>
-          <w:bCs/>
-          <w:sz w:val="27"/>
-          <w:szCs w:val="27"/>
-        </w:rPr>
-        <w:t>2.3.24 HAS_PROPERTY</w:t>
-      </w:r>
-    </w:p>
-    <w:p>
-      <w:pPr>
-        <w:spacing w:before="84" w:after="48" w:line="240" w:lineRule="auto"/>
-        <w:outlineLvl w:val="3"/>
-        <w:rPr>
-          <w:rFonts w:ascii="Arial" w:eastAsia="Times New Roman" w:hAnsi="Arial" w:cs="Arial"/>
-          <w:b/>
-          <w:bCs/>
-          <w:sz w:val="27"/>
-          <w:szCs w:val="27"/>
-        </w:rPr>
-      </w:pPr>
-      <w:r>
-        <w:rPr>
-          <w:rFonts w:ascii="Arial" w:eastAsia="Times New Roman" w:hAnsi="Arial" w:cs="Arial"/>
-          <w:b/>
-          <w:bCs/>
-          <w:sz w:val="27"/>
-          <w:szCs w:val="27"/>
-        </w:rPr>
-        <w:t>2.3.25 HAS_GOTERM</w:t>
-      </w:r>
-    </w:p>
-    <w:p>
-      <w:pPr>
-        <w:spacing w:before="84" w:after="48" w:line="240" w:lineRule="auto"/>
-        <w:outlineLvl w:val="3"/>
-        <w:rPr>
-          <w:rFonts w:ascii="Arial" w:eastAsia="Times New Roman" w:hAnsi="Arial" w:cs="Arial"/>
-          <w:b/>
-          <w:bCs/>
-          <w:sz w:val="27"/>
-          <w:szCs w:val="27"/>
-        </w:rPr>
-      </w:pPr>
-      <w:r>
-        <w:rPr>
-          <w:rFonts w:ascii="Arial" w:eastAsia="Times New Roman" w:hAnsi="Arial" w:cs="Arial"/>
-          <w:b/>
-          <w:bCs/>
-          <w:sz w:val="27"/>
-          <w:szCs w:val="27"/>
-        </w:rPr>
-        <w:lastRenderedPageBreak/>
-        <w:t>2.3.26 HAS_TERM</w:t>
-      </w:r>
-    </w:p>
-    <w:p>
-      <w:pPr>
-        <w:spacing w:before="84" w:after="48" w:line="240" w:lineRule="auto"/>
-        <w:outlineLvl w:val="3"/>
-        <w:rPr>
-          <w:rFonts w:ascii="Arial" w:eastAsia="Times New Roman" w:hAnsi="Arial" w:cs="Arial"/>
-          <w:b/>
-          <w:bCs/>
-          <w:sz w:val="27"/>
-          <w:szCs w:val="27"/>
-        </w:rPr>
-      </w:pPr>
-      <w:r>
-        <w:rPr>
-          <w:rFonts w:ascii="Arial" w:eastAsia="Times New Roman" w:hAnsi="Arial" w:cs="Arial"/>
-          <w:b/>
-          <w:bCs/>
-          <w:sz w:val="27"/>
-          <w:szCs w:val="27"/>
-        </w:rPr>
-        <w:t>2.3.27 XREF</w:t>
-      </w:r>
-    </w:p>
-    <w:p>
-      <w:pPr>
-        <w:spacing w:line="240" w:lineRule="auto"/>
-        <w:ind w:firstLine="480"/>
-        <w:rPr>
-          <w:rFonts w:ascii="Times New Roman" w:eastAsia="Times New Roman" w:hAnsi="Times New Roman" w:cs="Times New Roman"/>
-          <w:sz w:val="24"/>
-          <w:szCs w:val="24"/>
-        </w:rPr>
-      </w:pPr>
-      <w:r>
-        <w:rPr>
-          <w:rFonts w:ascii="Times New Roman" w:eastAsia="Times New Roman" w:hAnsi="Times New Roman" w:cs="Times New Roman"/>
-          <w:sz w:val="24"/>
-          <w:szCs w:val="24"/>
-        </w:rPr>
-        <w:t>From Gene Ontology</w:t>
-      </w:r>
-    </w:p>
-    <w:p>
-      <w:pPr>
-        <w:spacing w:before="84" w:after="48" w:line="240" w:lineRule="auto"/>
-        <w:outlineLvl w:val="3"/>
-        <w:rPr>
-          <w:rFonts w:ascii="Arial" w:eastAsia="Times New Roman" w:hAnsi="Arial" w:cs="Arial"/>
-          <w:b/>
-          <w:bCs/>
-          <w:sz w:val="27"/>
-          <w:szCs w:val="27"/>
-        </w:rPr>
-      </w:pPr>
-      <w:r>
-        <w:rPr>
-          <w:rFonts w:ascii="Arial" w:eastAsia="Times New Roman" w:hAnsi="Arial" w:cs="Arial"/>
-          <w:b/>
-          <w:bCs/>
-          <w:sz w:val="27"/>
-          <w:szCs w:val="27"/>
-        </w:rPr>
-        <w:t>2.3.28 is_a</w:t>
-      </w:r>
-    </w:p>
-    <w:p>
-      <w:pPr>
-        <w:spacing w:line="240" w:lineRule="auto"/>
-        <w:ind w:firstLine="480"/>
-        <w:rPr>
-          <w:rFonts w:ascii="Times New Roman" w:eastAsia="Times New Roman" w:hAnsi="Times New Roman" w:cs="Times New Roman"/>
-          <w:sz w:val="24"/>
-          <w:szCs w:val="24"/>
-        </w:rPr>
-      </w:pPr>
-      <w:r>
-        <w:rPr>
-          <w:rFonts w:ascii="Times New Roman" w:eastAsia="Times New Roman" w:hAnsi="Times New Roman" w:cs="Times New Roman"/>
-          <w:sz w:val="24"/>
-          <w:szCs w:val="24"/>
-        </w:rPr>
-        <w:t>From Gene Ontology, usually relationships between terms.</w:t>
-      </w:r>
-    </w:p>
-    <w:p>
-      <w:pPr>
-        <w:spacing w:before="84" w:after="48" w:line="240" w:lineRule="auto"/>
-        <w:outlineLvl w:val="3"/>
-        <w:rPr>
-          <w:rFonts w:ascii="Arial" w:eastAsia="Times New Roman" w:hAnsi="Arial" w:cs="Arial"/>
-          <w:b/>
-          <w:bCs/>
-          <w:sz w:val="27"/>
-          <w:szCs w:val="27"/>
-        </w:rPr>
-      </w:pPr>
-      <w:r>
-        <w:rPr>
-          <w:rFonts w:ascii="Arial" w:eastAsia="Times New Roman" w:hAnsi="Arial" w:cs="Arial"/>
-          <w:b/>
-          <w:bCs/>
-          <w:sz w:val="27"/>
-          <w:szCs w:val="27"/>
-        </w:rPr>
-        <w:t>2.3.29 intersection_of</w:t>
-      </w:r>
-    </w:p>
-    <w:p>
-      <w:pPr>
-        <w:spacing w:line="240" w:lineRule="auto"/>
-        <w:ind w:firstLine="480"/>
-        <w:rPr>
-          <w:rFonts w:ascii="Times New Roman" w:eastAsia="Times New Roman" w:hAnsi="Times New Roman" w:cs="Times New Roman"/>
-          <w:sz w:val="24"/>
-          <w:szCs w:val="24"/>
-        </w:rPr>
-      </w:pPr>
-      <w:r>
-        <w:rPr>
-          <w:rFonts w:ascii="Times New Roman" w:eastAsia="Times New Roman" w:hAnsi="Times New Roman" w:cs="Times New Roman"/>
-          <w:sz w:val="24"/>
-          <w:szCs w:val="24"/>
-        </w:rPr>
-        <w:t>From Gene Ontology</w:t>
-      </w:r>
-    </w:p>
-    <w:p>
-      <w:pPr>
-        <w:spacing w:before="84" w:after="48" w:line="240" w:lineRule="auto"/>
-        <w:outlineLvl w:val="3"/>
-        <w:rPr>
-          <w:rFonts w:ascii="Arial" w:eastAsia="Times New Roman" w:hAnsi="Arial" w:cs="Arial"/>
-          <w:b/>
-          <w:bCs/>
-          <w:sz w:val="27"/>
-          <w:szCs w:val="27"/>
-        </w:rPr>
-      </w:pPr>
-      <w:r>
-        <w:rPr>
-          <w:rFonts w:ascii="Arial" w:eastAsia="Times New Roman" w:hAnsi="Arial" w:cs="Arial"/>
-          <w:b/>
-          <w:bCs/>
-          <w:sz w:val="27"/>
-          <w:szCs w:val="27"/>
-        </w:rPr>
-        <w:t>2.3.30 regulates</w:t>
-      </w:r>
-    </w:p>
-    <w:p>
-      <w:pPr>
-        <w:spacing w:line="240" w:lineRule="auto"/>
-        <w:ind w:firstLine="480"/>
-        <w:rPr>
-          <w:rFonts w:ascii="Times New Roman" w:eastAsia="Times New Roman" w:hAnsi="Times New Roman" w:cs="Times New Roman"/>
-          <w:sz w:val="24"/>
-          <w:szCs w:val="24"/>
-        </w:rPr>
-      </w:pPr>
-      <w:r>
-        <w:rPr>
-          <w:rFonts w:ascii="Times New Roman" w:eastAsia="Times New Roman" w:hAnsi="Times New Roman" w:cs="Times New Roman"/>
-          <w:sz w:val="24"/>
-          <w:szCs w:val="24"/>
-        </w:rPr>
-        <w:t>From Gene Ontology</w:t>
-      </w:r>
-    </w:p>
-    <w:p>
-      <w:pPr>
-        <w:spacing w:before="84" w:after="48" w:line="240" w:lineRule="auto"/>
-        <w:outlineLvl w:val="3"/>
-        <w:rPr>
-          <w:rFonts w:ascii="Arial" w:eastAsia="Times New Roman" w:hAnsi="Arial" w:cs="Arial"/>
-          <w:b/>
-          <w:bCs/>
-          <w:sz w:val="27"/>
-          <w:szCs w:val="27"/>
-        </w:rPr>
-      </w:pPr>
-      <w:r>
-        <w:rPr>
-          <w:rFonts w:ascii="Arial" w:eastAsia="Times New Roman" w:hAnsi="Arial" w:cs="Arial"/>
-          <w:b/>
-          <w:bCs/>
-          <w:sz w:val="27"/>
-          <w:szCs w:val="27"/>
-        </w:rPr>
-        <w:t>2.3.31 part_of</w:t>
-      </w:r>
-    </w:p>
-    <w:p>
-      <w:pPr>
-        <w:spacing w:line="240" w:lineRule="auto"/>
-        <w:ind w:firstLine="480"/>
-        <w:rPr>
-          <w:rFonts w:ascii="Times New Roman" w:eastAsia="Times New Roman" w:hAnsi="Times New Roman" w:cs="Times New Roman"/>
-          <w:sz w:val="24"/>
-          <w:szCs w:val="24"/>
-        </w:rPr>
-      </w:pPr>
-      <w:r>
-        <w:rPr>
-          <w:rFonts w:ascii="Times New Roman" w:eastAsia="Times New Roman" w:hAnsi="Times New Roman" w:cs="Times New Roman"/>
-          <w:sz w:val="24"/>
-          <w:szCs w:val="24"/>
-        </w:rPr>
-        <w:t>From Gene Ontology</w:t>
-      </w:r>
-    </w:p>
-    <w:p>
-      <w:pPr>
-        <w:spacing w:before="84" w:after="48" w:line="240" w:lineRule="auto"/>
-        <w:outlineLvl w:val="3"/>
-        <w:rPr>
-          <w:rFonts w:ascii="Arial" w:eastAsia="Times New Roman" w:hAnsi="Arial" w:cs="Arial"/>
-          <w:b/>
-          <w:bCs/>
-          <w:sz w:val="27"/>
-          <w:szCs w:val="27"/>
-        </w:rPr>
-      </w:pPr>
-      <w:r>
-        <w:rPr>
-          <w:rFonts w:ascii="Arial" w:eastAsia="Times New Roman" w:hAnsi="Arial" w:cs="Arial"/>
-          <w:b/>
-          <w:bCs/>
-          <w:sz w:val="27"/>
-          <w:szCs w:val="27"/>
-        </w:rPr>
-        <w:t>2.3.32 has_part</w:t>
-      </w:r>
-    </w:p>
-    <w:p>
-      <w:pPr>
-        <w:spacing w:line="240" w:lineRule="auto"/>
-        <w:ind w:firstLine="480"/>
-        <w:rPr>
-          <w:rFonts w:ascii="Times New Roman" w:eastAsia="Times New Roman" w:hAnsi="Times New Roman" w:cs="Times New Roman"/>
-          <w:sz w:val="24"/>
-          <w:szCs w:val="24"/>
-        </w:rPr>
-      </w:pPr>
-      <w:r>
-        <w:rPr>
-          <w:rFonts w:ascii="Times New Roman" w:eastAsia="Times New Roman" w:hAnsi="Times New Roman" w:cs="Times New Roman"/>
-          <w:sz w:val="24"/>
-          <w:szCs w:val="24"/>
-        </w:rPr>
-        <w:t>From Gene Ontology</w:t>
-      </w:r>
-    </w:p>
-    <w:p>
-      <w:pPr>
-        <w:spacing w:before="84" w:after="48" w:line="240" w:lineRule="auto"/>
-        <w:outlineLvl w:val="3"/>
-        <w:rPr>
-          <w:rFonts w:ascii="Arial" w:eastAsia="Times New Roman" w:hAnsi="Arial" w:cs="Arial"/>
-          <w:b/>
-          <w:bCs/>
-          <w:sz w:val="27"/>
-          <w:szCs w:val="27"/>
-        </w:rPr>
-      </w:pPr>
-      <w:r>
-        <w:rPr>
-          <w:rFonts w:ascii="Arial" w:eastAsia="Times New Roman" w:hAnsi="Arial" w:cs="Arial"/>
-          <w:b/>
-          <w:bCs/>
-          <w:sz w:val="27"/>
-          <w:szCs w:val="27"/>
-        </w:rPr>
-        <w:t>2.3.33 results_in</w:t>
-      </w:r>
-    </w:p>
-    <w:p>
-      <w:pPr>
-        <w:spacing w:line="240" w:lineRule="auto"/>
-        <w:ind w:firstLine="480"/>
-        <w:rPr>
-          <w:rFonts w:ascii="Times New Roman" w:eastAsia="Times New Roman" w:hAnsi="Times New Roman" w:cs="Times New Roman"/>
-          <w:sz w:val="24"/>
-          <w:szCs w:val="24"/>
-        </w:rPr>
-      </w:pPr>
-      <w:r>
-        <w:rPr>
-          <w:rFonts w:ascii="Times New Roman" w:eastAsia="Times New Roman" w:hAnsi="Times New Roman" w:cs="Times New Roman"/>
-          <w:sz w:val="24"/>
-          <w:szCs w:val="24"/>
-        </w:rPr>
-        <w:t>From Gene Ontology</w:t>
-      </w:r>
-    </w:p>
-    <w:p>
-      <w:pPr>
-        <w:spacing w:before="84" w:after="48" w:line="240" w:lineRule="auto"/>
-        <w:outlineLvl w:val="3"/>
-        <w:rPr>
-          <w:rFonts w:ascii="Arial" w:eastAsia="Times New Roman" w:hAnsi="Arial" w:cs="Arial"/>
-          <w:b/>
-          <w:bCs/>
-          <w:sz w:val="27"/>
-          <w:szCs w:val="27"/>
-        </w:rPr>
-      </w:pPr>
-      <w:r>
-        <w:rPr>
-          <w:rFonts w:ascii="Arial" w:eastAsia="Times New Roman" w:hAnsi="Arial" w:cs="Arial"/>
-          <w:b/>
-          <w:bCs/>
-          <w:sz w:val="27"/>
-          <w:szCs w:val="27"/>
-        </w:rPr>
-        <w:t>2.3.34 occurs_in</w:t>
-      </w:r>
-    </w:p>
-    <w:p>
-      <w:pPr>
-        <w:spacing w:line="240" w:lineRule="auto"/>
-        <w:ind w:firstLine="480"/>
-        <w:rPr>
-          <w:rFonts w:ascii="Times New Roman" w:eastAsia="Times New Roman" w:hAnsi="Times New Roman" w:cs="Times New Roman"/>
-          <w:sz w:val="24"/>
-          <w:szCs w:val="24"/>
-        </w:rPr>
-      </w:pPr>
-      <w:r>
-        <w:rPr>
-          <w:rFonts w:ascii="Times New Roman" w:eastAsia="Times New Roman" w:hAnsi="Times New Roman" w:cs="Times New Roman"/>
-          <w:sz w:val="24"/>
-          <w:szCs w:val="24"/>
-        </w:rPr>
-        <w:t>From Gene Ontology</w:t>
-      </w:r>
-    </w:p>
-    <w:p>
-      <w:pPr>
-        <w:spacing w:before="84" w:after="48" w:line="240" w:lineRule="auto"/>
-        <w:outlineLvl w:val="3"/>
-        <w:rPr>
-          <w:rFonts w:ascii="Arial" w:eastAsia="Times New Roman" w:hAnsi="Arial" w:cs="Arial"/>
-          <w:b/>
-          <w:bCs/>
-          <w:sz w:val="27"/>
-          <w:szCs w:val="27"/>
-        </w:rPr>
-      </w:pPr>
-      <w:r>
-        <w:rPr>
-          <w:rFonts w:ascii="Arial" w:eastAsia="Times New Roman" w:hAnsi="Arial" w:cs="Arial"/>
-          <w:b/>
-          <w:bCs/>
-          <w:sz w:val="27"/>
-          <w:szCs w:val="27"/>
-        </w:rPr>
-        <w:t>2.3.35 derives_by_manipulation_from</w:t>
-      </w:r>
-    </w:p>
-    <w:p>
-      <w:pPr>
-        <w:spacing w:line="240" w:lineRule="auto"/>
-        <w:ind w:firstLine="480"/>
-        <w:rPr>
-          <w:rFonts w:ascii="Times New Roman" w:eastAsia="Times New Roman" w:hAnsi="Times New Roman" w:cs="Times New Roman"/>
-          <w:sz w:val="24"/>
-          <w:szCs w:val="24"/>
-        </w:rPr>
-      </w:pPr>
-      <w:r>
-        <w:rPr>
-          <w:rFonts w:ascii="Times New Roman" w:eastAsia="Times New Roman" w:hAnsi="Times New Roman" w:cs="Times New Roman"/>
-          <w:sz w:val="24"/>
-          <w:szCs w:val="24"/>
-        </w:rPr>
-        <w:t>From Gene Ontology</w:t>
-      </w:r>
-    </w:p>
-    <w:p>
-      <w:pPr>
-        <w:spacing w:before="84" w:after="48" w:line="240" w:lineRule="auto"/>
-        <w:outlineLvl w:val="3"/>
-        <w:rPr>
-          <w:rFonts w:ascii="Arial" w:eastAsia="Times New Roman" w:hAnsi="Arial" w:cs="Arial"/>
-          <w:b/>
-          <w:bCs/>
-          <w:sz w:val="27"/>
-          <w:szCs w:val="27"/>
-        </w:rPr>
-      </w:pPr>
-      <w:r>
-        <w:rPr>
-          <w:rFonts w:ascii="Arial" w:eastAsia="Times New Roman" w:hAnsi="Arial" w:cs="Arial"/>
-          <w:b/>
-          <w:bCs/>
-          <w:sz w:val="27"/>
-          <w:szCs w:val="27"/>
-        </w:rPr>
-        <w:t>2.3.36 develops_from</w:t>
-      </w:r>
-    </w:p>
-    <w:p>
-      <w:pPr>
-        <w:spacing w:line="240" w:lineRule="auto"/>
-        <w:ind w:firstLine="480"/>
-        <w:rPr>
-          <w:rFonts w:ascii="Times New Roman" w:eastAsia="Times New Roman" w:hAnsi="Times New Roman" w:cs="Times New Roman"/>
-          <w:sz w:val="24"/>
-          <w:szCs w:val="24"/>
-        </w:rPr>
-      </w:pPr>
-      <w:r>
-        <w:rPr>
-          <w:rFonts w:ascii="Times New Roman" w:eastAsia="Times New Roman" w:hAnsi="Times New Roman" w:cs="Times New Roman"/>
-          <w:sz w:val="24"/>
-          <w:szCs w:val="24"/>
-        </w:rPr>
-        <w:t>From Gene Ontology</w:t>
-      </w:r>
-    </w:p>
-    <w:p>
-      <w:pPr>
-        <w:spacing w:before="84" w:after="48" w:line="240" w:lineRule="auto"/>
-        <w:outlineLvl w:val="3"/>
-        <w:rPr>
-          <w:rFonts w:ascii="Arial" w:eastAsia="Times New Roman" w:hAnsi="Arial" w:cs="Arial"/>
-          <w:b/>
-          <w:bCs/>
-          <w:sz w:val="27"/>
-          <w:szCs w:val="27"/>
-        </w:rPr>
-      </w:pPr>
-      <w:r>
-        <w:rPr>
-          <w:rFonts w:ascii="Arial" w:eastAsia="Times New Roman" w:hAnsi="Arial" w:cs="Arial"/>
-          <w:b/>
-          <w:bCs/>
-          <w:sz w:val="27"/>
-          <w:szCs w:val="27"/>
-        </w:rPr>
-        <w:t>2.3.37 adjacent_to</w:t>
-      </w:r>
-    </w:p>
-    <w:p>
-      <w:pPr>
-        <w:spacing w:line="240" w:lineRule="auto"/>
-        <w:ind w:firstLine="480"/>
-        <w:rPr>
-          <w:rFonts w:ascii="Times New Roman" w:eastAsia="Times New Roman" w:hAnsi="Times New Roman" w:cs="Times New Roman"/>
-          <w:sz w:val="24"/>
-          <w:szCs w:val="24"/>
-        </w:rPr>
-      </w:pPr>
-      <w:r>
-        <w:rPr>
-          <w:rFonts w:ascii="Times New Roman" w:eastAsia="Times New Roman" w:hAnsi="Times New Roman" w:cs="Times New Roman"/>
-          <w:sz w:val="24"/>
-          <w:szCs w:val="24"/>
-        </w:rPr>
-        <w:t>From Gene Ontology</w:t>
-      </w:r>
-    </w:p>
-    <w:p>
-      <w:pPr>
-        <w:spacing w:before="84" w:after="48" w:line="240" w:lineRule="auto"/>
-        <w:outlineLvl w:val="3"/>
-        <w:rPr>
-          <w:rFonts w:ascii="Arial" w:eastAsia="Times New Roman" w:hAnsi="Arial" w:cs="Arial"/>
-          <w:b/>
-          <w:bCs/>
-          <w:sz w:val="27"/>
-          <w:szCs w:val="27"/>
-        </w:rPr>
-      </w:pPr>
-      <w:r>
-        <w:rPr>
-          <w:rFonts w:ascii="Arial" w:eastAsia="Times New Roman" w:hAnsi="Arial" w:cs="Arial"/>
-          <w:b/>
-          <w:bCs/>
-          <w:sz w:val="27"/>
-          <w:szCs w:val="27"/>
-        </w:rPr>
-        <w:t>2.3.38 participates_in</w:t>
-      </w:r>
-    </w:p>
-    <w:p>
-      <w:pPr>
-        <w:spacing w:line="240" w:lineRule="auto"/>
-        <w:ind w:firstLine="480"/>
-        <w:rPr>
-          <w:rFonts w:ascii="Times New Roman" w:eastAsia="Times New Roman" w:hAnsi="Times New Roman" w:cs="Times New Roman"/>
-          <w:sz w:val="24"/>
-          <w:szCs w:val="24"/>
-        </w:rPr>
-      </w:pPr>
-      <w:r>
-        <w:rPr>
-          <w:rFonts w:ascii="Times New Roman" w:eastAsia="Times New Roman" w:hAnsi="Times New Roman" w:cs="Times New Roman"/>
-          <w:sz w:val="24"/>
-          <w:szCs w:val="24"/>
-        </w:rPr>
-        <w:t>From Gene Ontology</w:t>
-      </w:r>
-    </w:p>
-    <w:p>
-      <w:pPr>
-        <w:spacing w:before="84" w:after="48" w:line="240" w:lineRule="auto"/>
-        <w:outlineLvl w:val="3"/>
-        <w:rPr>
-          <w:rFonts w:ascii="Arial" w:eastAsia="Times New Roman" w:hAnsi="Arial" w:cs="Arial"/>
-          <w:b/>
-          <w:bCs/>
-          <w:sz w:val="27"/>
-          <w:szCs w:val="27"/>
-        </w:rPr>
-      </w:pPr>
-      <w:r>
-        <w:rPr>
-          <w:rFonts w:ascii="Arial" w:eastAsia="Times New Roman" w:hAnsi="Arial" w:cs="Arial"/>
-          <w:b/>
-          <w:bCs/>
-          <w:sz w:val="27"/>
-          <w:szCs w:val="27"/>
-        </w:rPr>
-        <w:t>2.3.39 alt_id</w:t>
-      </w:r>
-    </w:p>
-    <w:p>
-      <w:pPr>
-        <w:spacing w:line="240" w:lineRule="auto"/>
-        <w:ind w:firstLine="480"/>
-        <w:rPr>
-          <w:rFonts w:ascii="Times New Roman" w:eastAsia="Times New Roman" w:hAnsi="Times New Roman" w:cs="Times New Roman"/>
-          <w:sz w:val="24"/>
-          <w:szCs w:val="24"/>
-        </w:rPr>
-      </w:pPr>
-      <w:r>
-        <w:rPr>
-          <w:rFonts w:ascii="Times New Roman" w:eastAsia="Times New Roman" w:hAnsi="Times New Roman" w:cs="Times New Roman"/>
-          <w:sz w:val="24"/>
-          <w:szCs w:val="24"/>
-        </w:rPr>
-        <w:t>From Gene Ontology</w:t>
-      </w:r>
-    </w:p>
-    <w:p>
-      <w:pPr>
-        <w:spacing w:before="84" w:after="48" w:line="240" w:lineRule="auto"/>
-        <w:outlineLvl w:val="3"/>
-        <w:rPr>
-          <w:rFonts w:ascii="Arial" w:eastAsia="Times New Roman" w:hAnsi="Arial" w:cs="Arial"/>
-          <w:b/>
-          <w:bCs/>
-          <w:sz w:val="27"/>
-          <w:szCs w:val="27"/>
-        </w:rPr>
-      </w:pPr>
-      <w:r>
-        <w:rPr>
-          <w:rFonts w:ascii="Arial" w:eastAsia="Times New Roman" w:hAnsi="Arial" w:cs="Arial"/>
-          <w:b/>
-          <w:bCs/>
-          <w:sz w:val="27"/>
-          <w:szCs w:val="27"/>
-        </w:rPr>
-        <w:t>2.3.40 located_in</w:t>
-      </w:r>
-    </w:p>
-    <w:p>
-      <w:pPr>
-        <w:spacing w:line="240" w:lineRule="auto"/>
-        <w:ind w:firstLine="480"/>
-        <w:rPr>
-          <w:rFonts w:ascii="Times New Roman" w:eastAsia="Times New Roman" w:hAnsi="Times New Roman" w:cs="Times New Roman"/>
-          <w:sz w:val="24"/>
-          <w:szCs w:val="24"/>
-        </w:rPr>
-      </w:pPr>
-      <w:r>
-        <w:rPr>
-          <w:rFonts w:ascii="Times New Roman" w:eastAsia="Times New Roman" w:hAnsi="Times New Roman" w:cs="Times New Roman"/>
-          <w:sz w:val="24"/>
-          <w:szCs w:val="24"/>
-        </w:rPr>
-        <w:t>From Gene Ontology</w:t>
-      </w:r>
-    </w:p>
-    <w:p>
-      <w:pPr>
-        <w:spacing w:before="156" w:after="84" w:line="240" w:lineRule="auto"/>
-        <w:outlineLvl w:val="1"/>
-        <w:rPr>
-          <w:rFonts w:ascii="Arial" w:eastAsia="Times New Roman" w:hAnsi="Arial" w:cs="Arial"/>
-          <w:b/>
-          <w:bCs/>
-          <w:sz w:val="48"/>
-          <w:szCs w:val="48"/>
-        </w:rPr>
-      </w:pPr>
-      <w:bookmarkStart w:id="18" w:name="_Toc473184907"/>
-      <w:r>
-        <w:rPr>
-          <w:rFonts w:ascii="Arial" w:eastAsia="Times New Roman" w:hAnsi="Arial" w:cs="Arial"/>
-          <w:b/>
-          <w:bCs/>
-          <w:sz w:val="48"/>
-          <w:szCs w:val="48"/>
-        </w:rPr>
-        <w:t>3 About the Pipeline</w:t>
-      </w:r>
-      <w:bookmarkEnd w:id="18"/>
-    </w:p>
-    <w:p>
-      <w:pPr>
-        <w:spacing w:before="108" w:after="60" w:line="240" w:lineRule="auto"/>
-        <w:outlineLvl w:val="2"/>
-        <w:rPr>
-          <w:rFonts w:ascii="Arial" w:eastAsia="Times New Roman" w:hAnsi="Arial" w:cs="Arial"/>
-          <w:b/>
-          <w:bCs/>
-          <w:sz w:val="36"/>
-          <w:szCs w:val="36"/>
-        </w:rPr>
-      </w:pPr>
-      <w:bookmarkStart w:id="19" w:name="_Toc473184908"/>
-      <w:r>
-        <w:rPr>
-          <w:rFonts w:ascii="Arial" w:eastAsia="Times New Roman" w:hAnsi="Arial" w:cs="Arial"/>
-          <w:b/>
-          <w:bCs/>
-          <w:sz w:val="36"/>
-          <w:szCs w:val="36"/>
-        </w:rPr>
-        <w:t>3.1 Technologies Used</w:t>
-      </w:r>
-      <w:bookmarkEnd w:id="19"/>
-    </w:p>
-    <w:p>
-      <w:pPr>
-        <w:spacing w:line="240" w:lineRule="auto"/>
-        <w:ind w:firstLine="480"/>
-        <w:rPr>
-          <w:rFonts w:ascii="Times New Roman" w:eastAsia="Times New Roman" w:hAnsi="Times New Roman" w:cs="Times New Roman"/>
-          <w:sz w:val="24"/>
-          <w:szCs w:val="24"/>
-        </w:rPr>
-      </w:pPr>
-      <w:r>
-        <w:rPr>
-          <w:rFonts w:ascii="Times New Roman" w:eastAsia="Times New Roman" w:hAnsi="Times New Roman" w:cs="Times New Roman"/>
-          <w:sz w:val="24"/>
-          <w:szCs w:val="24"/>
-        </w:rPr>
-        <w:lastRenderedPageBreak/>
-        <w:t>A variety of technologies, techniques, and methods are used in this pipeline. A brief overview of the technologies will allow you to better comprehend the pipeline and the final output.</w:t>
-      </w:r>
-    </w:p>
-    <w:p>
-      <w:pPr>
-        <w:spacing w:before="84" w:after="48" w:line="240" w:lineRule="auto"/>
-        <w:outlineLvl w:val="3"/>
-        <w:rPr>
-          <w:rFonts w:ascii="Arial" w:eastAsia="Times New Roman" w:hAnsi="Arial" w:cs="Arial"/>
-          <w:b/>
-          <w:bCs/>
-          <w:sz w:val="27"/>
-          <w:szCs w:val="27"/>
-        </w:rPr>
-      </w:pPr>
-      <w:r>
-        <w:rPr>
-          <w:rFonts w:ascii="Arial" w:eastAsia="Times New Roman" w:hAnsi="Arial" w:cs="Arial"/>
-          <w:b/>
-          <w:bCs/>
-          <w:sz w:val="27"/>
-          <w:szCs w:val="27"/>
-        </w:rPr>
-        <w:t>3.1.1 Graph Database</w:t>
-      </w:r>
-    </w:p>
-    <w:p>
-      <w:pPr>
-        <w:spacing w:line="240" w:lineRule="auto"/>
-        <w:ind w:firstLine="480"/>
-        <w:rPr>
-          <w:rFonts w:ascii="Times New Roman" w:eastAsia="Times New Roman" w:hAnsi="Times New Roman" w:cs="Times New Roman"/>
-          <w:sz w:val="24"/>
-          <w:szCs w:val="24"/>
-        </w:rPr>
-      </w:pPr>
-      <w:r>
-        <w:rPr>
-          <w:rFonts w:ascii="Times New Roman" w:eastAsia="Times New Roman" w:hAnsi="Times New Roman" w:cs="Times New Roman"/>
-          <w:sz w:val="24"/>
-          <w:szCs w:val="24"/>
-        </w:rPr>
-        <w:t>The most important aspect of this pipeline is the final output, which is in the form of a graph database. A graph database is a database where every record is known as a node which are connected to other nodes by relationships. The graph database as opposed to a SQL database allows more unstructured data and allows complex queries to be executed.</w:t>
-      </w:r>
-    </w:p>
-    <w:p>
-      <w:pPr>
-        <w:spacing w:line="240" w:lineRule="auto"/>
-        <w:ind w:firstLine="480"/>
-        <w:rPr>
-          <w:rFonts w:ascii="Times New Roman" w:eastAsia="Times New Roman" w:hAnsi="Times New Roman" w:cs="Times New Roman"/>
-          <w:sz w:val="24"/>
-          <w:szCs w:val="24"/>
-        </w:rPr>
-      </w:pPr>
-      <w:r>
-        <w:rPr>
-          <w:rFonts w:ascii="Times New Roman" w:eastAsia="Times New Roman" w:hAnsi="Times New Roman" w:cs="Times New Roman"/>
-          <w:sz w:val="24"/>
-          <w:szCs w:val="24"/>
-        </w:rPr>
-        <w:t>Graph methods are used in assembly of high throughput sequencing technology. This pipeline uses graph in a more macro and meta scale.</w:t>
-      </w:r>
-    </w:p>
-    <w:p>
-      <w:pPr>
-        <w:spacing w:before="84" w:after="48" w:line="240" w:lineRule="auto"/>
-        <w:outlineLvl w:val="3"/>
-        <w:rPr>
-          <w:rFonts w:ascii="Arial" w:eastAsia="Times New Roman" w:hAnsi="Arial" w:cs="Arial"/>
-          <w:b/>
-          <w:bCs/>
-          <w:sz w:val="27"/>
-          <w:szCs w:val="27"/>
-        </w:rPr>
-      </w:pPr>
-      <w:r>
-        <w:rPr>
-          <w:rFonts w:ascii="Arial" w:eastAsia="Times New Roman" w:hAnsi="Arial" w:cs="Arial"/>
-          <w:b/>
-          <w:bCs/>
-          <w:sz w:val="27"/>
-          <w:szCs w:val="27"/>
-        </w:rPr>
-        <w:t>3.1.2 Gearman</w:t>
-      </w:r>
-    </w:p>
-    <w:p>
-      <w:pPr>
-        <w:spacing w:line="240" w:lineRule="auto"/>
-        <w:ind w:firstLine="480"/>
-        <w:rPr>
-          <w:rFonts w:ascii="Times New Roman" w:eastAsia="Times New Roman" w:hAnsi="Times New Roman" w:cs="Times New Roman"/>
-          <w:sz w:val="24"/>
-          <w:szCs w:val="24"/>
-        </w:rPr>
-      </w:pPr>
-      <w:r>
-        <w:rPr>
-          <w:rFonts w:ascii="Times New Roman" w:eastAsia="Times New Roman" w:hAnsi="Times New Roman" w:cs="Times New Roman"/>
-          <w:sz w:val="24"/>
-          <w:szCs w:val="24"/>
-        </w:rPr>
-        <w:t>Gearman is an open source software that functions as a job manager. This allows tasks in the pipeline to be run in parallel, and to scale to multiple processors and computers, allowing the pipeline to run many different tasks in parallel and give faster results. This also serves to isolate computing tasks eliminating memory leaks by restarting the workers after a certain number of jobs. This pipeline does not have support for transferring files from one system to another, all files must be on all machines running the pipeline or a copy must be available via NFS. This is a point of future expansion.</w:t>
-      </w:r>
-    </w:p>
-    <w:p>
-      <w:pPr>
-        <w:spacing w:line="240" w:lineRule="auto"/>
-        <w:ind w:firstLine="480"/>
-        <w:rPr>
-          <w:rFonts w:ascii="Times New Roman" w:eastAsia="Times New Roman" w:hAnsi="Times New Roman" w:cs="Times New Roman"/>
-          <w:sz w:val="24"/>
-          <w:szCs w:val="24"/>
-        </w:rPr>
-      </w:pPr>
-      <w:r>
-        <w:rPr>
-          <w:rFonts w:ascii="Times New Roman" w:eastAsia="Times New Roman" w:hAnsi="Times New Roman" w:cs="Times New Roman"/>
-          <w:sz w:val="24"/>
-          <w:szCs w:val="24"/>
-        </w:rPr>
-        <w:t>At this time each task is assigned to a task group depending on the requirements and expected memory and processor load. Many tasks depend on earlier tasks to complete before they can be run, and others are independent. For example, the GFF files must be imported into the database before the FASTA files are processed, whereas the peptide databases for each data set can be generated at any time, but must occur before interspecies blastp is run.</w:t>
-      </w:r>
-    </w:p>
-    <w:p>
-      <w:pPr>
-        <w:spacing w:line="240" w:lineRule="auto"/>
-        <w:ind w:firstLine="480"/>
-        <w:rPr>
-          <w:rFonts w:ascii="Times New Roman" w:eastAsia="Times New Roman" w:hAnsi="Times New Roman" w:cs="Times New Roman"/>
-          <w:sz w:val="24"/>
-          <w:szCs w:val="24"/>
-        </w:rPr>
-      </w:pPr>
-      <w:r>
-        <w:rPr>
-          <w:rFonts w:ascii="Times New Roman" w:eastAsia="Times New Roman" w:hAnsi="Times New Roman" w:cs="Times New Roman"/>
-          <w:sz w:val="24"/>
-          <w:szCs w:val="24"/>
-        </w:rPr>
-        <w:t>Previously MongoDB was used which had a facility to allow files to be served from the central database when necessary, however MongoDB was not suited to the running of this pipeline in the environment it was in and Riak database was determined to be the best intermediary.</w:t>
-      </w:r>
-    </w:p>
-    <w:p>
-      <w:pPr>
-        <w:spacing w:before="84" w:after="48" w:line="240" w:lineRule="auto"/>
-        <w:outlineLvl w:val="3"/>
-        <w:rPr>
-          <w:rFonts w:ascii="Arial" w:eastAsia="Times New Roman" w:hAnsi="Arial" w:cs="Arial"/>
-          <w:b/>
-          <w:bCs/>
-          <w:sz w:val="27"/>
-          <w:szCs w:val="27"/>
-        </w:rPr>
-      </w:pPr>
-      <w:r>
-        <w:rPr>
-          <w:rFonts w:ascii="Arial" w:eastAsia="Times New Roman" w:hAnsi="Arial" w:cs="Arial"/>
-          <w:b/>
-          <w:bCs/>
-          <w:sz w:val="27"/>
-          <w:szCs w:val="27"/>
-        </w:rPr>
-        <w:t>3.1.3 Perl Data Language (PDL)</w:t>
-      </w:r>
-    </w:p>
-    <w:p>
-      <w:pPr>
-        <w:spacing w:line="240" w:lineRule="auto"/>
-        <w:ind w:firstLine="480"/>
-        <w:rPr>
-          <w:rFonts w:ascii="Times New Roman" w:eastAsia="Times New Roman" w:hAnsi="Times New Roman" w:cs="Times New Roman"/>
-          <w:sz w:val="24"/>
-          <w:szCs w:val="24"/>
-        </w:rPr>
-      </w:pPr>
-      <w:r>
-        <w:rPr>
-          <w:rFonts w:ascii="Times New Roman" w:eastAsia="Times New Roman" w:hAnsi="Times New Roman" w:cs="Times New Roman"/>
-          <w:sz w:val="24"/>
-          <w:szCs w:val="24"/>
-        </w:rPr>
-        <w:t>Perl Data Language allows perl to work on very large datasets very efficiently and is used in this program</w:t>
-      </w:r>
-    </w:p>
-    <w:p>
-      <w:pPr>
-        <w:spacing w:before="84" w:after="48" w:line="240" w:lineRule="auto"/>
-        <w:outlineLvl w:val="3"/>
-        <w:rPr>
-          <w:rFonts w:ascii="Arial" w:eastAsia="Times New Roman" w:hAnsi="Arial" w:cs="Arial"/>
-          <w:b/>
-          <w:bCs/>
-          <w:sz w:val="27"/>
-          <w:szCs w:val="27"/>
-        </w:rPr>
-      </w:pPr>
-      <w:r>
-        <w:rPr>
-          <w:rFonts w:ascii="Arial" w:eastAsia="Times New Roman" w:hAnsi="Arial" w:cs="Arial"/>
-          <w:b/>
-          <w:bCs/>
-          <w:sz w:val="27"/>
-          <w:szCs w:val="27"/>
-        </w:rPr>
-        <w:t>3.1.4 Riak Database</w:t>
-      </w:r>
-    </w:p>
-    <w:p>
-      <w:pPr>
-        <w:spacing w:line="240" w:lineRule="auto"/>
-        <w:ind w:firstLine="480"/>
-        <w:rPr>
-          <w:rFonts w:ascii="Times New Roman" w:eastAsia="Times New Roman" w:hAnsi="Times New Roman" w:cs="Times New Roman"/>
-          <w:sz w:val="24"/>
-          <w:szCs w:val="24"/>
-        </w:rPr>
-      </w:pPr>
-      <w:r>
-        <w:rPr>
-          <w:rFonts w:ascii="Times New Roman" w:eastAsia="Times New Roman" w:hAnsi="Times New Roman" w:cs="Times New Roman"/>
-          <w:sz w:val="24"/>
-          <w:szCs w:val="24"/>
-        </w:rPr>
-        <w:t>Riak is an open source database that can scale easily. It is used during the running of the pipeline as an intermediate database. Because gearman can run many processes in parallel Riak allows you to scale to effectively use the full capabilities of the I/O on the server it is on. Riak is not used after the graph database generation is complete, however it is part of the “complete results tar files” that contains all side effects of the pipeline.</w:t>
-      </w:r>
-    </w:p>
-    <w:p>
-      <w:pPr>
-        <w:spacing w:before="84" w:after="48" w:line="240" w:lineRule="auto"/>
-        <w:outlineLvl w:val="3"/>
-        <w:rPr>
-          <w:rFonts w:ascii="Arial" w:eastAsia="Times New Roman" w:hAnsi="Arial" w:cs="Arial"/>
-          <w:b/>
-          <w:bCs/>
-          <w:sz w:val="27"/>
-          <w:szCs w:val="27"/>
-        </w:rPr>
-      </w:pPr>
-      <w:r>
-        <w:rPr>
-          <w:rFonts w:ascii="Arial" w:eastAsia="Times New Roman" w:hAnsi="Arial" w:cs="Arial"/>
-          <w:b/>
-          <w:bCs/>
-          <w:sz w:val="27"/>
-          <w:szCs w:val="27"/>
-        </w:rPr>
-        <w:t>3.1.5 Others</w:t>
-      </w:r>
-    </w:p>
-    <w:p>
-      <w:pPr>
-        <w:spacing w:line="240" w:lineRule="auto"/>
-        <w:ind w:firstLine="480"/>
-        <w:rPr>
-          <w:rFonts w:ascii="Times New Roman" w:eastAsia="Times New Roman" w:hAnsi="Times New Roman" w:cs="Times New Roman"/>
-          <w:sz w:val="24"/>
-          <w:szCs w:val="24"/>
-        </w:rPr>
-      </w:pPr>
-      <w:r>
-        <w:rPr>
-          <w:rFonts w:ascii="Times New Roman" w:eastAsia="Times New Roman" w:hAnsi="Times New Roman" w:cs="Times New Roman"/>
-          <w:sz w:val="24"/>
-          <w:szCs w:val="24"/>
-        </w:rPr>
-        <w:t xml:space="preserve">Other technologies are used but will not be explained here as it is assumed the reader is at least somewhat familiar with them or it is unnecessary for the reader to be familiar with them. Memcached is optional and speeds up the pipeline, but is unnecessary as the pipeline will fall </w:t>
-      </w:r>
-      <w:r>
-        <w:rPr>
-          <w:rFonts w:ascii="Times New Roman" w:eastAsia="Times New Roman" w:hAnsi="Times New Roman" w:cs="Times New Roman"/>
-          <w:sz w:val="24"/>
-          <w:szCs w:val="24"/>
-        </w:rPr>
-        <w:lastRenderedPageBreak/>
-        <w:t>back onto the database queries if necessary. Many CPAN modules are used and can be queried from cpan servers for further information.</w:t>
-      </w:r>
-    </w:p>
-    <w:p>
-      <w:pPr>
-        <w:spacing w:line="240" w:lineRule="auto"/>
-        <w:ind w:firstLine="480"/>
-        <w:rPr>
-          <w:rFonts w:ascii="Times New Roman" w:eastAsia="Times New Roman" w:hAnsi="Times New Roman" w:cs="Times New Roman"/>
-          <w:sz w:val="24"/>
-          <w:szCs w:val="24"/>
-        </w:rPr>
-      </w:pPr>
-      <w:r>
-        <w:rPr>
-          <w:rFonts w:ascii="Times New Roman" w:eastAsia="Times New Roman" w:hAnsi="Times New Roman" w:cs="Times New Roman"/>
-          <w:sz w:val="24"/>
-          <w:szCs w:val="24"/>
-        </w:rPr>
-        <w:t>Typical bioinformatics tools such as BLAST+ and Interproscan are also used and more information is available on the internet.</w:t>
-      </w:r>
-    </w:p>
-    <w:p>
-      <w:pPr>
-        <w:spacing w:before="156" w:after="84" w:line="240" w:lineRule="auto"/>
-        <w:outlineLvl w:val="1"/>
-        <w:rPr>
-          <w:rFonts w:ascii="Arial" w:eastAsia="Times New Roman" w:hAnsi="Arial" w:cs="Arial"/>
-          <w:b/>
-          <w:bCs/>
-          <w:sz w:val="48"/>
-          <w:szCs w:val="48"/>
-        </w:rPr>
-      </w:pPr>
-      <w:bookmarkStart w:id="20" w:name="_Toc473184909"/>
-      <w:r>
-        <w:rPr>
-          <w:rFonts w:ascii="Arial" w:eastAsia="Times New Roman" w:hAnsi="Arial" w:cs="Arial"/>
-          <w:b/>
-          <w:bCs/>
-          <w:sz w:val="48"/>
-          <w:szCs w:val="48"/>
-        </w:rPr>
-        <w:t>4 How the Pipeline Works - A Broad Overview</w:t>
-      </w:r>
-      <w:bookmarkEnd w:id="20"/>
-    </w:p>
-    <w:p>
-      <w:pPr>
-        <w:spacing w:line="240" w:lineRule="auto"/>
-        <w:ind w:firstLine="480"/>
-        <w:rPr>
-          <w:rFonts w:ascii="Times New Roman" w:eastAsia="Times New Roman" w:hAnsi="Times New Roman" w:cs="Times New Roman"/>
-          <w:sz w:val="24"/>
-          <w:szCs w:val="24"/>
-        </w:rPr>
-      </w:pPr>
-      <w:r>
-        <w:rPr>
-          <w:rFonts w:ascii="Times New Roman" w:eastAsia="Times New Roman" w:hAnsi="Times New Roman" w:cs="Times New Roman"/>
-          <w:sz w:val="24"/>
-          <w:szCs w:val="24"/>
-        </w:rPr>
-        <w:t>This is provided as a broad overview of how the entire pipeline works. There are a few key concepts that are necessary to understand this section.</w:t>
-      </w:r>
-    </w:p>
-    <w:p>
-      <w:pPr>
-        <w:spacing w:before="108" w:after="60" w:line="240" w:lineRule="auto"/>
-        <w:outlineLvl w:val="2"/>
-        <w:rPr>
-          <w:rFonts w:ascii="Arial" w:eastAsia="Times New Roman" w:hAnsi="Arial" w:cs="Arial"/>
-          <w:b/>
-          <w:bCs/>
-          <w:sz w:val="36"/>
-          <w:szCs w:val="36"/>
-        </w:rPr>
-      </w:pPr>
-      <w:bookmarkStart w:id="21" w:name="_Toc473184910"/>
-      <w:r>
-        <w:rPr>
-          <w:rFonts w:ascii="Arial" w:eastAsia="Times New Roman" w:hAnsi="Arial" w:cs="Arial"/>
-          <w:b/>
-          <w:bCs/>
-          <w:sz w:val="36"/>
-          <w:szCs w:val="36"/>
-        </w:rPr>
-        <w:t>Workers</w:t>
-      </w:r>
-      <w:bookmarkEnd w:id="21"/>
-    </w:p>
-    <w:p>
-      <w:pPr>
-        <w:spacing w:line="240" w:lineRule="auto"/>
-        <w:ind w:firstLine="480"/>
-        <w:rPr>
-          <w:rFonts w:ascii="Times New Roman" w:eastAsia="Times New Roman" w:hAnsi="Times New Roman" w:cs="Times New Roman"/>
-          <w:sz w:val="24"/>
-          <w:szCs w:val="24"/>
-        </w:rPr>
-      </w:pPr>
-      <w:r>
-        <w:rPr>
-          <w:rFonts w:ascii="Times New Roman" w:eastAsia="Times New Roman" w:hAnsi="Times New Roman" w:cs="Times New Roman"/>
-          <w:sz w:val="24"/>
-          <w:szCs w:val="24"/>
-        </w:rPr>
-        <w:t>To process the data more efficiently, a configurable number of workers will run in parallel the process all of the data. This speeds up the overall pipeline, but provides a few problems that must be dealt with. Not all workers are guaranteed to run on the same physical machine, so data must be accessible to all workers if they are working on that piece of data, as well as any other data requirements (GFF files often require FASTA files, for example).</w:t>
-      </w:r>
-    </w:p>
-    <w:p>
-      <w:pPr>
-        <w:spacing w:before="108" w:after="60" w:line="240" w:lineRule="auto"/>
-        <w:outlineLvl w:val="2"/>
-        <w:rPr>
-          <w:rFonts w:ascii="Arial" w:eastAsia="Times New Roman" w:hAnsi="Arial" w:cs="Arial"/>
-          <w:b/>
-          <w:bCs/>
-          <w:sz w:val="36"/>
-          <w:szCs w:val="36"/>
-        </w:rPr>
-      </w:pPr>
-      <w:bookmarkStart w:id="22" w:name="_Toc473184911"/>
-      <w:r>
-        <w:rPr>
-          <w:rFonts w:ascii="Arial" w:eastAsia="Times New Roman" w:hAnsi="Arial" w:cs="Arial"/>
-          <w:b/>
-          <w:bCs/>
-          <w:sz w:val="36"/>
-          <w:szCs w:val="36"/>
-        </w:rPr>
-        <w:t>Intermediate Database</w:t>
-      </w:r>
-      <w:bookmarkEnd w:id="22"/>
-    </w:p>
-    <w:p>
-      <w:pPr>
-        <w:spacing w:line="240" w:lineRule="auto"/>
-        <w:ind w:firstLine="480"/>
-        <w:rPr>
-          <w:rFonts w:ascii="Times New Roman" w:eastAsia="Times New Roman" w:hAnsi="Times New Roman" w:cs="Times New Roman"/>
-          <w:sz w:val="24"/>
-          <w:szCs w:val="24"/>
-        </w:rPr>
-      </w:pPr>
-      <w:r>
-        <w:rPr>
-          <w:rFonts w:ascii="Times New Roman" w:eastAsia="Times New Roman" w:hAnsi="Times New Roman" w:cs="Times New Roman"/>
-          <w:sz w:val="24"/>
-          <w:szCs w:val="24"/>
-        </w:rPr>
-        <w:t>At the time of this writing, the intermediate database is Riak, a high performance scalable database. An intermediate database is used to record and update data generated by different workers. An intermediate database allows temporary data to be generated, updated, and stored in a central location at the same time from several workers. The necessary data from the intermediate database is exported into flat files before being imported into the final database. The intermediate database is no longer used after this part.</w:t>
-      </w:r>
-    </w:p>
-    <w:p>
-      <w:pPr>
-        <w:spacing w:before="108" w:after="60" w:line="240" w:lineRule="auto"/>
-        <w:outlineLvl w:val="2"/>
-        <w:rPr>
-          <w:rFonts w:ascii="Arial" w:eastAsia="Times New Roman" w:hAnsi="Arial" w:cs="Arial"/>
-          <w:b/>
-          <w:bCs/>
-          <w:sz w:val="36"/>
-          <w:szCs w:val="36"/>
-        </w:rPr>
-      </w:pPr>
-      <w:bookmarkStart w:id="23" w:name="_Toc473184912"/>
-      <w:r>
-        <w:rPr>
-          <w:rFonts w:ascii="Arial" w:eastAsia="Times New Roman" w:hAnsi="Arial" w:cs="Arial"/>
-          <w:b/>
-          <w:bCs/>
-          <w:sz w:val="36"/>
-          <w:szCs w:val="36"/>
-        </w:rPr>
-        <w:t>Final Database</w:t>
-      </w:r>
-      <w:bookmarkEnd w:id="23"/>
-    </w:p>
-    <w:p>
-      <w:pPr>
-        <w:spacing w:line="240" w:lineRule="auto"/>
-        <w:ind w:firstLine="480"/>
-        <w:rPr>
-          <w:rFonts w:ascii="Times New Roman" w:eastAsia="Times New Roman" w:hAnsi="Times New Roman" w:cs="Times New Roman"/>
-          <w:sz w:val="24"/>
-          <w:szCs w:val="24"/>
-        </w:rPr>
-      </w:pPr>
-      <w:r>
-        <w:rPr>
-          <w:rFonts w:ascii="Times New Roman" w:eastAsia="Times New Roman" w:hAnsi="Times New Roman" w:cs="Times New Roman"/>
-          <w:sz w:val="24"/>
-          <w:szCs w:val="24"/>
-        </w:rPr>
-        <w:t>The final database is the official “output” of this pipeline. Some data is directly imported into the final database.</w:t>
-      </w:r>
-    </w:p>
-    <w:p>
-      <w:pPr>
-        <w:spacing w:before="108" w:after="60" w:line="240" w:lineRule="auto"/>
-        <w:outlineLvl w:val="2"/>
-        <w:rPr>
-          <w:rFonts w:ascii="Arial" w:eastAsia="Times New Roman" w:hAnsi="Arial" w:cs="Arial"/>
-          <w:b/>
-          <w:bCs/>
-          <w:sz w:val="36"/>
-          <w:szCs w:val="36"/>
-        </w:rPr>
-      </w:pPr>
-      <w:bookmarkStart w:id="24" w:name="_Toc473184913"/>
-      <w:r>
-        <w:rPr>
-          <w:rFonts w:ascii="Arial" w:eastAsia="Times New Roman" w:hAnsi="Arial" w:cs="Arial"/>
-          <w:b/>
-          <w:bCs/>
-          <w:sz w:val="36"/>
-          <w:szCs w:val="36"/>
-        </w:rPr>
-        <w:t>4.1 Input data</w:t>
-      </w:r>
-      <w:bookmarkEnd w:id="24"/>
-    </w:p>
-    <w:p>
-      <w:pPr>
-        <w:spacing w:line="240" w:lineRule="auto"/>
-        <w:ind w:firstLine="480"/>
-        <w:rPr>
-          <w:rFonts w:ascii="Times New Roman" w:eastAsia="Times New Roman" w:hAnsi="Times New Roman" w:cs="Times New Roman"/>
-          <w:sz w:val="24"/>
-          <w:szCs w:val="24"/>
-        </w:rPr>
-      </w:pPr>
-      <w:r>
-        <w:rPr>
-          <w:rFonts w:ascii="Times New Roman" w:eastAsia="Times New Roman" w:hAnsi="Times New Roman" w:cs="Times New Roman"/>
-          <w:sz w:val="24"/>
-          <w:szCs w:val="24"/>
-        </w:rPr>
-        <w:t>Most input sets are optional, however the more complete the data input into the system the better the results will be.</w:t>
-      </w:r>
-    </w:p>
-    <w:p>
-      <w:pPr>
-        <w:numPr>
-          <w:ilvl w:val="0"/>
-          <w:numId w:val="4"/>
-        </w:numPr>
-        <w:spacing w:before="100" w:beforeAutospacing="1" w:after="100" w:afterAutospacing="1" w:line="240" w:lineRule="auto"/>
-        <w:ind w:left="360"/>
-        <w:rPr>
-          <w:rFonts w:ascii="Times New Roman" w:eastAsia="Times New Roman" w:hAnsi="Times New Roman" w:cs="Times New Roman"/>
-          <w:sz w:val="24"/>
-          <w:szCs w:val="24"/>
-        </w:rPr>
-      </w:pPr>
-      <w:r>
-        <w:rPr>
-          <w:rFonts w:ascii="Times New Roman" w:eastAsia="Times New Roman" w:hAnsi="Times New Roman" w:cs="Times New Roman"/>
-          <w:sz w:val="24"/>
-          <w:szCs w:val="24"/>
-        </w:rPr>
-        <w:t xml:space="preserve">Pseudomolecules in FASTA format </w:t>
-      </w:r>
-    </w:p>
-    <w:p>
-      <w:pPr>
-        <w:numPr>
-          <w:ilvl w:val="0"/>
-          <w:numId w:val="4"/>
-        </w:numPr>
-        <w:spacing w:before="100" w:beforeAutospacing="1" w:after="100" w:afterAutospacing="1" w:line="240" w:lineRule="auto"/>
-        <w:ind w:left="360"/>
-        <w:rPr>
-          <w:rFonts w:ascii="Times New Roman" w:eastAsia="Times New Roman" w:hAnsi="Times New Roman" w:cs="Times New Roman"/>
-          <w:sz w:val="24"/>
-          <w:szCs w:val="24"/>
-        </w:rPr>
-      </w:pPr>
-      <w:r>
-        <w:rPr>
-          <w:rFonts w:ascii="Times New Roman" w:eastAsia="Times New Roman" w:hAnsi="Times New Roman" w:cs="Times New Roman"/>
-          <w:sz w:val="24"/>
-          <w:szCs w:val="24"/>
-        </w:rPr>
-        <w:t>GFF files in GFF3 files, giving gene and mRNA definitions. Exon definitions are required for tests for exon / intron understanding</w:t>
-      </w:r>
-    </w:p>
-    <w:p>
-      <w:pPr>
-        <w:numPr>
-          <w:ilvl w:val="0"/>
-          <w:numId w:val="4"/>
-        </w:numPr>
-        <w:spacing w:before="100" w:beforeAutospacing="1" w:after="100" w:afterAutospacing="1" w:line="240" w:lineRule="auto"/>
-        <w:ind w:left="360"/>
-        <w:rPr>
-          <w:rFonts w:ascii="Times New Roman" w:eastAsia="Times New Roman" w:hAnsi="Times New Roman" w:cs="Times New Roman"/>
-          <w:sz w:val="24"/>
-          <w:szCs w:val="24"/>
-        </w:rPr>
-      </w:pPr>
-      <w:r>
-        <w:rPr>
-          <w:rFonts w:ascii="Times New Roman" w:eastAsia="Times New Roman" w:hAnsi="Times New Roman" w:cs="Times New Roman"/>
-          <w:sz w:val="24"/>
-          <w:szCs w:val="24"/>
-        </w:rPr>
-        <w:t>Protein models in FASTA format</w:t>
-      </w:r>
-    </w:p>
-    <w:p>
-      <w:pPr>
-        <w:numPr>
-          <w:ilvl w:val="0"/>
-          <w:numId w:val="4"/>
-        </w:numPr>
-        <w:spacing w:before="100" w:beforeAutospacing="1" w:after="100" w:afterAutospacing="1" w:line="240" w:lineRule="auto"/>
-        <w:ind w:left="360"/>
-        <w:rPr>
-          <w:rFonts w:ascii="Times New Roman" w:eastAsia="Times New Roman" w:hAnsi="Times New Roman" w:cs="Times New Roman"/>
-          <w:sz w:val="24"/>
-          <w:szCs w:val="24"/>
-        </w:rPr>
-      </w:pPr>
-      <w:r>
-        <w:rPr>
-          <w:rFonts w:ascii="Times New Roman" w:eastAsia="Times New Roman" w:hAnsi="Times New Roman" w:cs="Times New Roman"/>
-          <w:sz w:val="24"/>
-          <w:szCs w:val="24"/>
-        </w:rPr>
-        <w:t>FST Mutants in FASTA format</w:t>
-      </w:r>
-    </w:p>
-    <w:p>
-      <w:pPr>
-        <w:numPr>
-          <w:ilvl w:val="0"/>
-          <w:numId w:val="4"/>
-        </w:numPr>
-        <w:spacing w:before="100" w:beforeAutospacing="1" w:after="100" w:afterAutospacing="1" w:line="240" w:lineRule="auto"/>
-        <w:ind w:left="360"/>
-        <w:rPr>
-          <w:rFonts w:ascii="Times New Roman" w:eastAsia="Times New Roman" w:hAnsi="Times New Roman" w:cs="Times New Roman"/>
-          <w:sz w:val="24"/>
-          <w:szCs w:val="24"/>
-        </w:rPr>
-      </w:pPr>
-      <w:r>
-        <w:rPr>
-          <w:rFonts w:ascii="Times New Roman" w:eastAsia="Times New Roman" w:hAnsi="Times New Roman" w:cs="Times New Roman"/>
-          <w:sz w:val="24"/>
-          <w:szCs w:val="24"/>
-        </w:rPr>
-        <w:t>Affymetrix probe sets in FASTA format</w:t>
-      </w:r>
-    </w:p>
-    <w:p>
-      <w:pPr>
-        <w:numPr>
-          <w:ilvl w:val="0"/>
-          <w:numId w:val="4"/>
-        </w:numPr>
-        <w:spacing w:before="100" w:beforeAutospacing="1" w:after="100" w:afterAutospacing="1" w:line="240" w:lineRule="auto"/>
-        <w:ind w:left="360"/>
-        <w:rPr>
-          <w:rFonts w:ascii="Times New Roman" w:eastAsia="Times New Roman" w:hAnsi="Times New Roman" w:cs="Times New Roman"/>
-          <w:sz w:val="24"/>
-          <w:szCs w:val="24"/>
-        </w:rPr>
-      </w:pPr>
-      <w:r>
-        <w:rPr>
-          <w:rFonts w:ascii="Times New Roman" w:eastAsia="Times New Roman" w:hAnsi="Times New Roman" w:cs="Times New Roman"/>
-          <w:sz w:val="24"/>
-          <w:szCs w:val="24"/>
-        </w:rPr>
-        <w:t>BACs in FASTA format</w:t>
-      </w:r>
-    </w:p>
-    <w:p>
-      <w:pPr>
-        <w:numPr>
-          <w:ilvl w:val="0"/>
-          <w:numId w:val="4"/>
-        </w:numPr>
-        <w:spacing w:before="100" w:beforeAutospacing="1" w:after="100" w:afterAutospacing="1" w:line="240" w:lineRule="auto"/>
-        <w:ind w:left="360"/>
-        <w:rPr>
-          <w:rFonts w:ascii="Times New Roman" w:eastAsia="Times New Roman" w:hAnsi="Times New Roman" w:cs="Times New Roman"/>
-          <w:sz w:val="24"/>
-          <w:szCs w:val="24"/>
-        </w:rPr>
-      </w:pPr>
-      <w:r>
-        <w:rPr>
-          <w:rFonts w:ascii="Times New Roman" w:eastAsia="Times New Roman" w:hAnsi="Times New Roman" w:cs="Times New Roman"/>
-          <w:sz w:val="24"/>
-          <w:szCs w:val="24"/>
-        </w:rPr>
-        <w:t>!!!!! miRNA's from miRbase</w:t>
-      </w:r>
-    </w:p>
-    <w:p>
-      <w:pPr>
-        <w:spacing w:before="84" w:after="48" w:line="240" w:lineRule="auto"/>
-        <w:outlineLvl w:val="3"/>
-        <w:rPr>
-          <w:rFonts w:ascii="Arial" w:eastAsia="Times New Roman" w:hAnsi="Arial" w:cs="Arial"/>
-          <w:b/>
-          <w:bCs/>
-          <w:sz w:val="27"/>
-          <w:szCs w:val="27"/>
-        </w:rPr>
-      </w:pPr>
-      <w:r>
-        <w:rPr>
-          <w:rFonts w:ascii="Arial" w:eastAsia="Times New Roman" w:hAnsi="Arial" w:cs="Arial"/>
-          <w:b/>
-          <w:bCs/>
-          <w:sz w:val="27"/>
-          <w:szCs w:val="27"/>
-        </w:rPr>
-        <w:lastRenderedPageBreak/>
-        <w:t>4.1.1 External dataHigh speed access to individual parts of the database</w:t>
-      </w:r>
-    </w:p>
-    <w:p>
-      <w:pPr>
-        <w:spacing w:line="240" w:lineRule="auto"/>
-        <w:ind w:firstLine="480"/>
-        <w:rPr>
-          <w:rFonts w:ascii="Times New Roman" w:eastAsia="Times New Roman" w:hAnsi="Times New Roman" w:cs="Times New Roman"/>
-          <w:sz w:val="24"/>
-          <w:szCs w:val="24"/>
-        </w:rPr>
-      </w:pPr>
-      <w:r>
-        <w:rPr>
-          <w:rFonts w:ascii="Times New Roman" w:eastAsia="Times New Roman" w:hAnsi="Times New Roman" w:cs="Times New Roman"/>
-          <w:sz w:val="24"/>
-          <w:szCs w:val="24"/>
-        </w:rPr>
-        <w:t>Some datasets are not computed automatically by the pipeline. In the future they may be run automatically.</w:t>
-      </w:r>
-    </w:p>
-    <w:p>
-      <w:pPr>
-        <w:numPr>
-          <w:ilvl w:val="0"/>
-          <w:numId w:val="5"/>
-        </w:numPr>
-        <w:spacing w:before="100" w:beforeAutospacing="1" w:after="100" w:afterAutospacing="1" w:line="240" w:lineRule="auto"/>
-        <w:ind w:left="360"/>
-        <w:rPr>
-          <w:rFonts w:ascii="Times New Roman" w:eastAsia="Times New Roman" w:hAnsi="Times New Roman" w:cs="Times New Roman"/>
-          <w:sz w:val="24"/>
-          <w:szCs w:val="24"/>
-        </w:rPr>
-      </w:pPr>
-      <w:r>
-        <w:rPr>
-          <w:rFonts w:ascii="Times New Roman" w:eastAsia="Times New Roman" w:hAnsi="Times New Roman" w:cs="Times New Roman"/>
-          <w:sz w:val="24"/>
-          <w:szCs w:val="24"/>
-        </w:rPr>
-        <w:t>Interproscan Results - Newest interproscan should be run with TSV output (Tested with Interproscan 5)</w:t>
-      </w:r>
-    </w:p>
-    <w:p>
-      <w:pPr>
-        <w:numPr>
-          <w:ilvl w:val="0"/>
-          <w:numId w:val="5"/>
-        </w:numPr>
-        <w:spacing w:before="100" w:beforeAutospacing="1" w:after="100" w:afterAutospacing="1" w:line="240" w:lineRule="auto"/>
-        <w:ind w:left="360"/>
-        <w:rPr>
-          <w:rFonts w:ascii="Times New Roman" w:eastAsia="Times New Roman" w:hAnsi="Times New Roman" w:cs="Times New Roman"/>
-          <w:sz w:val="24"/>
-          <w:szCs w:val="24"/>
-        </w:rPr>
-      </w:pPr>
-      <w:r>
-        <w:rPr>
-          <w:rFonts w:ascii="Times New Roman" w:eastAsia="Times New Roman" w:hAnsi="Times New Roman" w:cs="Times New Roman"/>
-          <w:sz w:val="24"/>
-          <w:szCs w:val="24"/>
-        </w:rPr>
-        <w:t>Cufflinks/Cuffdiff results for Gene Expression</w:t>
-      </w:r>
-    </w:p>
-    <w:p>
-      <w:pPr>
-        <w:spacing w:before="108" w:after="60" w:line="240" w:lineRule="auto"/>
-        <w:outlineLvl w:val="2"/>
-        <w:rPr>
-          <w:rFonts w:ascii="Arial" w:eastAsia="Times New Roman" w:hAnsi="Arial" w:cs="Arial"/>
-          <w:b/>
-          <w:bCs/>
-          <w:sz w:val="36"/>
-          <w:szCs w:val="36"/>
-        </w:rPr>
-      </w:pPr>
-      <w:bookmarkStart w:id="25" w:name="_Toc473184914"/>
-      <w:r>
-        <w:rPr>
-          <w:rFonts w:ascii="Arial" w:eastAsia="Times New Roman" w:hAnsi="Arial" w:cs="Arial"/>
-          <w:b/>
-          <w:bCs/>
-          <w:sz w:val="36"/>
-          <w:szCs w:val="36"/>
-        </w:rPr>
-        <w:t>4.2 Import and compute the data</w:t>
-      </w:r>
-      <w:bookmarkEnd w:id="25"/>
-    </w:p>
-    <w:p>
-      <w:pPr>
-        <w:spacing w:line="240" w:lineRule="auto"/>
-        <w:ind w:firstLine="480"/>
-        <w:rPr>
-          <w:rFonts w:ascii="Times New Roman" w:eastAsia="Times New Roman" w:hAnsi="Times New Roman" w:cs="Times New Roman"/>
-          <w:sz w:val="24"/>
-          <w:szCs w:val="24"/>
-        </w:rPr>
-      </w:pPr>
-      <w:r>
-        <w:rPr>
-          <w:rFonts w:ascii="Times New Roman" w:eastAsia="Times New Roman" w:hAnsi="Times New Roman" w:cs="Times New Roman"/>
-          <w:sz w:val="24"/>
-          <w:szCs w:val="24"/>
-        </w:rPr>
-        <w:t xml:space="preserve">All the data is imported into an intermediate database, Riak as of the time of this writing. </w:t>
-      </w:r>
-    </w:p>
-    <w:p>
-      <w:pPr>
-        <w:numPr>
-          <w:ilvl w:val="0"/>
-          <w:numId w:val="6"/>
-        </w:numPr>
-        <w:spacing w:before="100" w:beforeAutospacing="1" w:after="100" w:afterAutospacing="1" w:line="240" w:lineRule="auto"/>
-        <w:ind w:left="360"/>
-        <w:rPr>
-          <w:rFonts w:ascii="Times New Roman" w:eastAsia="Times New Roman" w:hAnsi="Times New Roman" w:cs="Times New Roman"/>
-          <w:sz w:val="24"/>
-          <w:szCs w:val="24"/>
-        </w:rPr>
-      </w:pPr>
-      <w:r>
-        <w:rPr>
-          <w:rFonts w:ascii="Times New Roman" w:eastAsia="Times New Roman" w:hAnsi="Times New Roman" w:cs="Times New Roman"/>
-          <w:sz w:val="24"/>
-          <w:szCs w:val="24"/>
-        </w:rPr>
-        <w:t xml:space="preserve">Psuedomolecules in FASTA format are imported into the database to provide </w:t>
-      </w:r>
-    </w:p>
-    <w:p>
-      <w:pPr>
-        <w:numPr>
-          <w:ilvl w:val="1"/>
-          <w:numId w:val="6"/>
-        </w:numPr>
-        <w:spacing w:before="100" w:beforeAutospacing="1" w:after="100" w:afterAutospacing="1" w:line="240" w:lineRule="auto"/>
-        <w:ind w:left="720"/>
-        <w:rPr>
-          <w:rFonts w:ascii="Times New Roman" w:eastAsia="Times New Roman" w:hAnsi="Times New Roman" w:cs="Times New Roman"/>
-          <w:sz w:val="24"/>
-          <w:szCs w:val="24"/>
-        </w:rPr>
-      </w:pPr>
-      <w:r>
-        <w:rPr>
-          <w:rFonts w:ascii="Times New Roman" w:eastAsia="Times New Roman" w:hAnsi="Times New Roman" w:cs="Times New Roman"/>
-          <w:sz w:val="24"/>
-          <w:szCs w:val="24"/>
-        </w:rPr>
-        <w:t>A centralized location of the FASTA files for workers that may be located on a separate machine</w:t>
-      </w:r>
-    </w:p>
-    <w:p>
-      <w:pPr>
-        <w:numPr>
-          <w:ilvl w:val="0"/>
-          <w:numId w:val="6"/>
-        </w:numPr>
-        <w:spacing w:before="100" w:beforeAutospacing="1" w:after="100" w:afterAutospacing="1" w:line="240" w:lineRule="auto"/>
-        <w:ind w:left="360"/>
-        <w:rPr>
-          <w:rFonts w:ascii="Times New Roman" w:eastAsia="Times New Roman" w:hAnsi="Times New Roman" w:cs="Times New Roman"/>
-          <w:sz w:val="24"/>
-          <w:szCs w:val="24"/>
-        </w:rPr>
-      </w:pPr>
-      <w:r>
-        <w:rPr>
-          <w:rFonts w:ascii="Times New Roman" w:eastAsia="Times New Roman" w:hAnsi="Times New Roman" w:cs="Times New Roman"/>
-          <w:sz w:val="24"/>
-          <w:szCs w:val="24"/>
-        </w:rPr>
-        <w:t xml:space="preserve">GFF files are imported into the database, only mRNA entries are imported </w:t>
-      </w:r>
-    </w:p>
-    <w:p>
-      <w:pPr>
-        <w:numPr>
-          <w:ilvl w:val="1"/>
-          <w:numId w:val="6"/>
-        </w:numPr>
-        <w:spacing w:before="100" w:beforeAutospacing="1" w:after="100" w:afterAutospacing="1" w:line="240" w:lineRule="auto"/>
-        <w:ind w:left="720"/>
-        <w:rPr>
-          <w:rFonts w:ascii="Times New Roman" w:eastAsia="Times New Roman" w:hAnsi="Times New Roman" w:cs="Times New Roman"/>
-          <w:sz w:val="24"/>
-          <w:szCs w:val="24"/>
-        </w:rPr>
-      </w:pPr>
-      <w:r>
-        <w:rPr>
-          <w:rFonts w:ascii="Times New Roman" w:eastAsia="Times New Roman" w:hAnsi="Times New Roman" w:cs="Times New Roman"/>
-          <w:sz w:val="24"/>
-          <w:szCs w:val="24"/>
-        </w:rPr>
-        <w:t>Exons and other pieces of the GFF file are unnecessary at this time, as they are products ready for insertion into the final database.</w:t>
-      </w:r>
-    </w:p>
-    <w:p>
-      <w:pPr>
-        <w:numPr>
-          <w:ilvl w:val="0"/>
-          <w:numId w:val="6"/>
-        </w:numPr>
-        <w:spacing w:before="100" w:beforeAutospacing="1" w:after="100" w:afterAutospacing="1" w:line="240" w:lineRule="auto"/>
-        <w:ind w:left="360"/>
-        <w:rPr>
-          <w:rFonts w:ascii="Times New Roman" w:eastAsia="Times New Roman" w:hAnsi="Times New Roman" w:cs="Times New Roman"/>
-          <w:sz w:val="24"/>
-          <w:szCs w:val="24"/>
-        </w:rPr>
-      </w:pPr>
-      <w:r>
-        <w:rPr>
-          <w:rFonts w:ascii="Times New Roman" w:eastAsia="Times New Roman" w:hAnsi="Times New Roman" w:cs="Times New Roman"/>
-          <w:sz w:val="24"/>
-          <w:szCs w:val="24"/>
-        </w:rPr>
-        <w:t>Protein MD5 checksums are computed from proteins found in FASTA files (!!!!! I just disabled this)</w:t>
-      </w:r>
-    </w:p>
-    <w:p>
-      <w:pPr>
-        <w:numPr>
-          <w:ilvl w:val="0"/>
-          <w:numId w:val="6"/>
-        </w:numPr>
-        <w:spacing w:before="100" w:beforeAutospacing="1" w:after="100" w:afterAutospacing="1" w:line="240" w:lineRule="auto"/>
-        <w:ind w:left="360"/>
-        <w:rPr>
-          <w:rFonts w:ascii="Times New Roman" w:eastAsia="Times New Roman" w:hAnsi="Times New Roman" w:cs="Times New Roman"/>
-          <w:sz w:val="24"/>
-          <w:szCs w:val="24"/>
-        </w:rPr>
-      </w:pPr>
-      <w:r>
-        <w:rPr>
-          <w:rFonts w:ascii="Times New Roman" w:eastAsia="Times New Roman" w:hAnsi="Times New Roman" w:cs="Times New Roman"/>
-          <w:sz w:val="24"/>
-          <w:szCs w:val="24"/>
-        </w:rPr>
-        <w:t>Entire mRNA's are exported as defined by the appropriate GFF/FASTA files as necessary.</w:t>
-      </w:r>
-    </w:p>
-    <w:p>
-      <w:pPr>
-        <w:numPr>
-          <w:ilvl w:val="0"/>
-          <w:numId w:val="6"/>
-        </w:numPr>
-        <w:spacing w:before="100" w:beforeAutospacing="1" w:after="100" w:afterAutospacing="1" w:line="240" w:lineRule="auto"/>
-        <w:ind w:left="360"/>
-        <w:rPr>
-          <w:rFonts w:ascii="Times New Roman" w:eastAsia="Times New Roman" w:hAnsi="Times New Roman" w:cs="Times New Roman"/>
-          <w:sz w:val="24"/>
-          <w:szCs w:val="24"/>
-        </w:rPr>
-      </w:pPr>
-      <w:r>
-        <w:rPr>
-          <w:rFonts w:ascii="Times New Roman" w:eastAsia="Times New Roman" w:hAnsi="Times New Roman" w:cs="Times New Roman"/>
-          <w:sz w:val="24"/>
-          <w:szCs w:val="24"/>
-        </w:rPr>
-        <w:t xml:space="preserve">Blast databases are created for: </w:t>
-      </w:r>
-    </w:p>
-    <w:p>
-      <w:pPr>
-        <w:numPr>
-          <w:ilvl w:val="1"/>
-          <w:numId w:val="6"/>
-        </w:numPr>
-        <w:spacing w:before="100" w:beforeAutospacing="1" w:after="100" w:afterAutospacing="1" w:line="240" w:lineRule="auto"/>
-        <w:ind w:left="720"/>
-        <w:rPr>
-          <w:rFonts w:ascii="Times New Roman" w:eastAsia="Times New Roman" w:hAnsi="Times New Roman" w:cs="Times New Roman"/>
-          <w:sz w:val="24"/>
-          <w:szCs w:val="24"/>
-        </w:rPr>
-      </w:pPr>
-      <w:r>
-        <w:rPr>
-          <w:rFonts w:ascii="Times New Roman" w:eastAsia="Times New Roman" w:hAnsi="Times New Roman" w:cs="Times New Roman"/>
-          <w:sz w:val="24"/>
-          <w:szCs w:val="24"/>
-        </w:rPr>
-        <w:t>All provided assemblies</w:t>
-      </w:r>
-    </w:p>
-    <w:p>
-      <w:pPr>
-        <w:numPr>
-          <w:ilvl w:val="1"/>
-          <w:numId w:val="6"/>
-        </w:numPr>
-        <w:spacing w:before="100" w:beforeAutospacing="1" w:after="100" w:afterAutospacing="1" w:line="240" w:lineRule="auto"/>
-        <w:ind w:left="720"/>
-        <w:rPr>
-          <w:rFonts w:ascii="Times New Roman" w:eastAsia="Times New Roman" w:hAnsi="Times New Roman" w:cs="Times New Roman"/>
-          <w:sz w:val="24"/>
-          <w:szCs w:val="24"/>
-        </w:rPr>
-      </w:pPr>
-      <w:r>
-        <w:rPr>
-          <w:rFonts w:ascii="Times New Roman" w:eastAsia="Times New Roman" w:hAnsi="Times New Roman" w:cs="Times New Roman"/>
-          <w:sz w:val="24"/>
-          <w:szCs w:val="24"/>
-        </w:rPr>
-        <w:t>mRNA sequences for the most current version</w:t>
-      </w:r>
-    </w:p>
-    <w:p>
-      <w:pPr>
-        <w:numPr>
-          <w:ilvl w:val="1"/>
-          <w:numId w:val="6"/>
-        </w:numPr>
-        <w:spacing w:before="100" w:beforeAutospacing="1" w:after="100" w:afterAutospacing="1" w:line="240" w:lineRule="auto"/>
-        <w:ind w:left="720"/>
-        <w:rPr>
-          <w:rFonts w:ascii="Times New Roman" w:eastAsia="Times New Roman" w:hAnsi="Times New Roman" w:cs="Times New Roman"/>
-          <w:sz w:val="24"/>
-          <w:szCs w:val="24"/>
-        </w:rPr>
-      </w:pPr>
-      <w:r>
-        <w:rPr>
-          <w:rFonts w:ascii="Times New Roman" w:eastAsia="Times New Roman" w:hAnsi="Times New Roman" w:cs="Times New Roman"/>
-          <w:sz w:val="24"/>
-          <w:szCs w:val="24"/>
-        </w:rPr>
-        <w:t>All protein sequence files</w:t>
-      </w:r>
-    </w:p>
-    <w:p>
-      <w:pPr>
-        <w:numPr>
-          <w:ilvl w:val="1"/>
-          <w:numId w:val="6"/>
-        </w:numPr>
-        <w:spacing w:before="100" w:beforeAutospacing="1" w:after="100" w:afterAutospacing="1" w:line="240" w:lineRule="auto"/>
-        <w:ind w:left="720"/>
-        <w:rPr>
-          <w:rFonts w:ascii="Times New Roman" w:eastAsia="Times New Roman" w:hAnsi="Times New Roman" w:cs="Times New Roman"/>
-          <w:sz w:val="24"/>
-          <w:szCs w:val="24"/>
-        </w:rPr>
-      </w:pPr>
-      <w:r>
-        <w:rPr>
-          <w:rFonts w:ascii="Times New Roman" w:eastAsia="Times New Roman" w:hAnsi="Times New Roman" w:cs="Times New Roman"/>
-          <w:sz w:val="24"/>
-          <w:szCs w:val="24"/>
-        </w:rPr>
-        <w:t>BAC sequences if provided</w:t>
-      </w:r>
-    </w:p>
-    <w:p>
-      <w:pPr>
-        <w:numPr>
-          <w:ilvl w:val="0"/>
-          <w:numId w:val="6"/>
-        </w:numPr>
-        <w:spacing w:before="100" w:beforeAutospacing="1" w:after="100" w:afterAutospacing="1" w:line="240" w:lineRule="auto"/>
-        <w:ind w:left="360"/>
-        <w:rPr>
-          <w:rFonts w:ascii="Times New Roman" w:eastAsia="Times New Roman" w:hAnsi="Times New Roman" w:cs="Times New Roman"/>
-          <w:sz w:val="24"/>
-          <w:szCs w:val="24"/>
-        </w:rPr>
-      </w:pPr>
-      <w:r>
-        <w:rPr>
-          <w:rFonts w:ascii="Times New Roman" w:eastAsia="Times New Roman" w:hAnsi="Times New Roman" w:cs="Times New Roman"/>
-          <w:sz w:val="24"/>
-          <w:szCs w:val="24"/>
-        </w:rPr>
-        <w:t xml:space="preserve">Intraspecies: </w:t>
-      </w:r>
-    </w:p>
-    <w:p>
-      <w:pPr>
-        <w:numPr>
-          <w:ilvl w:val="1"/>
-          <w:numId w:val="6"/>
-        </w:numPr>
-        <w:spacing w:before="100" w:beforeAutospacing="1" w:after="100" w:afterAutospacing="1" w:line="240" w:lineRule="auto"/>
-        <w:ind w:left="720"/>
-        <w:rPr>
-          <w:rFonts w:ascii="Times New Roman" w:eastAsia="Times New Roman" w:hAnsi="Times New Roman" w:cs="Times New Roman"/>
-          <w:sz w:val="24"/>
-          <w:szCs w:val="24"/>
-        </w:rPr>
-      </w:pPr>
-      <w:r>
-        <w:rPr>
-          <w:rFonts w:ascii="Times New Roman" w:eastAsia="Times New Roman" w:hAnsi="Times New Roman" w:cs="Times New Roman"/>
-          <w:sz w:val="24"/>
-          <w:szCs w:val="24"/>
-        </w:rPr>
-        <w:t>Once created, all mRNA entries for all versions/accessions of a species are blasted(blastn) against target version</w:t>
-      </w:r>
-    </w:p>
-    <w:p>
-      <w:pPr>
-        <w:numPr>
-          <w:ilvl w:val="1"/>
-          <w:numId w:val="6"/>
-        </w:numPr>
-        <w:spacing w:before="100" w:beforeAutospacing="1" w:after="100" w:afterAutospacing="1" w:line="240" w:lineRule="auto"/>
-        <w:ind w:left="720"/>
-        <w:rPr>
-          <w:rFonts w:ascii="Times New Roman" w:eastAsia="Times New Roman" w:hAnsi="Times New Roman" w:cs="Times New Roman"/>
-          <w:sz w:val="24"/>
-          <w:szCs w:val="24"/>
-        </w:rPr>
-      </w:pPr>
-      <w:r>
-        <w:rPr>
-          <w:rFonts w:ascii="Times New Roman" w:eastAsia="Times New Roman" w:hAnsi="Times New Roman" w:cs="Times New Roman"/>
-          <w:sz w:val="24"/>
-          <w:szCs w:val="24"/>
-        </w:rPr>
-        <w:t>All FST databases are blasted against target assemblies</w:t>
-      </w:r>
-    </w:p>
-    <w:p>
-      <w:pPr>
-        <w:numPr>
-          <w:ilvl w:val="1"/>
-          <w:numId w:val="6"/>
-        </w:numPr>
-        <w:spacing w:before="100" w:beforeAutospacing="1" w:after="100" w:afterAutospacing="1" w:line="240" w:lineRule="auto"/>
-        <w:ind w:left="720"/>
-        <w:rPr>
-          <w:rFonts w:ascii="Times New Roman" w:eastAsia="Times New Roman" w:hAnsi="Times New Roman" w:cs="Times New Roman"/>
-          <w:sz w:val="24"/>
-          <w:szCs w:val="24"/>
-        </w:rPr>
-      </w:pPr>
-      <w:r>
-        <w:rPr>
-          <w:rFonts w:ascii="Times New Roman" w:eastAsia="Times New Roman" w:hAnsi="Times New Roman" w:cs="Times New Roman"/>
-          <w:sz w:val="24"/>
-          <w:szCs w:val="24"/>
-        </w:rPr>
-        <w:t>mRNA entries are blasted against newest assemblies</w:t>
-      </w:r>
-    </w:p>
-    <w:p>
-      <w:pPr>
-        <w:numPr>
-          <w:ilvl w:val="1"/>
-          <w:numId w:val="6"/>
-        </w:numPr>
-        <w:spacing w:before="100" w:beforeAutospacing="1" w:after="100" w:afterAutospacing="1" w:line="240" w:lineRule="auto"/>
-        <w:ind w:left="720"/>
-        <w:rPr>
-          <w:rFonts w:ascii="Times New Roman" w:eastAsia="Times New Roman" w:hAnsi="Times New Roman" w:cs="Times New Roman"/>
-          <w:sz w:val="24"/>
-          <w:szCs w:val="24"/>
-        </w:rPr>
-      </w:pPr>
-      <w:r>
-        <w:rPr>
-          <w:rFonts w:ascii="Times New Roman" w:eastAsia="Times New Roman" w:hAnsi="Times New Roman" w:cs="Times New Roman"/>
-          <w:sz w:val="24"/>
-          <w:szCs w:val="24"/>
-        </w:rPr>
-        <w:t>All mRNA entries are blasted against BAC databases</w:t>
-      </w:r>
-    </w:p>
-    <w:p>
-      <w:pPr>
-        <w:numPr>
-          <w:ilvl w:val="0"/>
-          <w:numId w:val="6"/>
-        </w:numPr>
-        <w:spacing w:before="100" w:beforeAutospacing="1" w:after="100" w:afterAutospacing="1" w:line="240" w:lineRule="auto"/>
-        <w:ind w:left="360"/>
-        <w:rPr>
-          <w:rFonts w:ascii="Times New Roman" w:eastAsia="Times New Roman" w:hAnsi="Times New Roman" w:cs="Times New Roman"/>
-          <w:sz w:val="24"/>
-          <w:szCs w:val="24"/>
-        </w:rPr>
-      </w:pPr>
-      <w:r>
-        <w:rPr>
-          <w:rFonts w:ascii="Times New Roman" w:eastAsia="Times New Roman" w:hAnsi="Times New Roman" w:cs="Times New Roman"/>
-          <w:sz w:val="24"/>
-          <w:szCs w:val="24"/>
-        </w:rPr>
-        <w:t xml:space="preserve">Interspecies </w:t>
-      </w:r>
-    </w:p>
-    <w:p>
-      <w:pPr>
-        <w:numPr>
-          <w:ilvl w:val="1"/>
-          <w:numId w:val="6"/>
-        </w:numPr>
-        <w:spacing w:before="100" w:beforeAutospacing="1" w:after="100" w:afterAutospacing="1" w:line="240" w:lineRule="auto"/>
-        <w:ind w:left="720"/>
-        <w:rPr>
-          <w:rFonts w:ascii="Times New Roman" w:eastAsia="Times New Roman" w:hAnsi="Times New Roman" w:cs="Times New Roman"/>
-          <w:sz w:val="24"/>
-          <w:szCs w:val="24"/>
-        </w:rPr>
-      </w:pPr>
-      <w:r>
-        <w:rPr>
-          <w:rFonts w:ascii="Times New Roman" w:eastAsia="Times New Roman" w:hAnsi="Times New Roman" w:cs="Times New Roman"/>
-          <w:sz w:val="24"/>
-          <w:szCs w:val="24"/>
-        </w:rPr>
-        <w:t>All protein models are blasted against all other species protein databases</w:t>
-      </w:r>
-    </w:p>
-    <w:p>
-      <w:pPr>
-        <w:spacing w:before="108" w:after="60" w:line="240" w:lineRule="auto"/>
-        <w:outlineLvl w:val="2"/>
-        <w:rPr>
-          <w:rFonts w:ascii="Arial" w:eastAsia="Times New Roman" w:hAnsi="Arial" w:cs="Arial"/>
-          <w:b/>
-          <w:bCs/>
-          <w:sz w:val="36"/>
-          <w:szCs w:val="36"/>
-        </w:rPr>
-      </w:pPr>
-      <w:bookmarkStart w:id="26" w:name="_Toc473184915"/>
-      <w:r>
-        <w:rPr>
-          <w:rFonts w:ascii="Arial" w:eastAsia="Times New Roman" w:hAnsi="Arial" w:cs="Arial"/>
-          <w:b/>
-          <w:bCs/>
-          <w:sz w:val="36"/>
-          <w:szCs w:val="36"/>
-        </w:rPr>
-        <w:t>4.3 Analyze and Import the Data</w:t>
-      </w:r>
-      <w:bookmarkEnd w:id="26"/>
-    </w:p>
-    <w:p>
-      <w:pPr>
-        <w:spacing w:line="240" w:lineRule="auto"/>
-        <w:ind w:firstLine="480"/>
-        <w:rPr>
-          <w:rFonts w:ascii="Times New Roman" w:eastAsia="Times New Roman" w:hAnsi="Times New Roman" w:cs="Times New Roman"/>
-          <w:sz w:val="24"/>
-          <w:szCs w:val="24"/>
-        </w:rPr>
-      </w:pPr>
-      <w:r>
-        <w:rPr>
-          <w:rFonts w:ascii="Times New Roman" w:eastAsia="Times New Roman" w:hAnsi="Times New Roman" w:cs="Times New Roman"/>
-          <w:sz w:val="24"/>
-          <w:szCs w:val="24"/>
-        </w:rPr>
-        <w:t>Once all of the data is generated the next step is to analyze all of the data and import it into the Graph database. The important parts of the intermediate database are exported, and the server is disabled and archived, before this step begins.</w:t>
-      </w:r>
-    </w:p>
-    <w:p>
-      <w:pPr>
-        <w:spacing w:before="84" w:after="48" w:line="240" w:lineRule="auto"/>
-        <w:outlineLvl w:val="3"/>
-        <w:rPr>
-          <w:rFonts w:ascii="Arial" w:eastAsia="Times New Roman" w:hAnsi="Arial" w:cs="Arial"/>
-          <w:b/>
-          <w:bCs/>
-          <w:sz w:val="27"/>
-          <w:szCs w:val="27"/>
-        </w:rPr>
-      </w:pPr>
-      <w:r>
-        <w:rPr>
-          <w:rFonts w:ascii="Arial" w:eastAsia="Times New Roman" w:hAnsi="Arial" w:cs="Arial"/>
-          <w:b/>
-          <w:bCs/>
-          <w:sz w:val="27"/>
-          <w:szCs w:val="27"/>
-        </w:rPr>
-        <w:t>4.3.1 Gene Ontology / Plant Ontology database definitions</w:t>
-      </w:r>
-    </w:p>
-    <w:p>
-      <w:pPr>
-        <w:spacing w:line="240" w:lineRule="auto"/>
-        <w:ind w:firstLine="480"/>
-        <w:rPr>
-          <w:rFonts w:ascii="Times New Roman" w:eastAsia="Times New Roman" w:hAnsi="Times New Roman" w:cs="Times New Roman"/>
-          <w:sz w:val="24"/>
-          <w:szCs w:val="24"/>
-        </w:rPr>
-      </w:pPr>
-      <w:r>
-        <w:rPr>
-          <w:rFonts w:ascii="Times New Roman" w:eastAsia="Times New Roman" w:hAnsi="Times New Roman" w:cs="Times New Roman"/>
-          <w:sz w:val="24"/>
-          <w:szCs w:val="24"/>
-        </w:rPr>
-        <w:t>The provided gene ontology and plant ontology definitions are imported, including all relationships.</w:t>
-      </w:r>
-    </w:p>
-    <w:p>
-      <w:pPr>
-        <w:spacing w:before="84" w:after="48" w:line="240" w:lineRule="auto"/>
-        <w:outlineLvl w:val="3"/>
-        <w:rPr>
-          <w:rFonts w:ascii="Arial" w:eastAsia="Times New Roman" w:hAnsi="Arial" w:cs="Arial"/>
-          <w:b/>
-          <w:bCs/>
-          <w:sz w:val="27"/>
-          <w:szCs w:val="27"/>
-        </w:rPr>
-      </w:pPr>
-      <w:r>
-        <w:rPr>
-          <w:rFonts w:ascii="Arial" w:eastAsia="Times New Roman" w:hAnsi="Arial" w:cs="Arial"/>
-          <w:b/>
-          <w:bCs/>
-          <w:sz w:val="27"/>
-          <w:szCs w:val="27"/>
-        </w:rPr>
-        <w:t>4.3.2 Computed MD5 Checksums</w:t>
-      </w:r>
-    </w:p>
-    <w:p>
-      <w:pPr>
-        <w:spacing w:line="240" w:lineRule="auto"/>
-        <w:ind w:firstLine="480"/>
-        <w:rPr>
-          <w:rFonts w:ascii="Times New Roman" w:eastAsia="Times New Roman" w:hAnsi="Times New Roman" w:cs="Times New Roman"/>
-          <w:sz w:val="24"/>
-          <w:szCs w:val="24"/>
-        </w:rPr>
-      </w:pPr>
-      <w:r>
-        <w:rPr>
-          <w:rFonts w:ascii="Times New Roman" w:eastAsia="Times New Roman" w:hAnsi="Times New Roman" w:cs="Times New Roman"/>
-          <w:sz w:val="24"/>
-          <w:szCs w:val="24"/>
-        </w:rPr>
-        <w:t>This allows connections to interproscan and fast comparisons between mRNA.</w:t>
-      </w:r>
-    </w:p>
-    <w:p>
-      <w:pPr>
-        <w:spacing w:before="84" w:after="48" w:line="240" w:lineRule="auto"/>
-        <w:outlineLvl w:val="3"/>
-        <w:rPr>
-          <w:rFonts w:ascii="Arial" w:eastAsia="Times New Roman" w:hAnsi="Arial" w:cs="Arial"/>
-          <w:b/>
-          <w:bCs/>
-          <w:sz w:val="27"/>
-          <w:szCs w:val="27"/>
-        </w:rPr>
-      </w:pPr>
-      <w:r>
-        <w:rPr>
-          <w:rFonts w:ascii="Arial" w:eastAsia="Times New Roman" w:hAnsi="Arial" w:cs="Arial"/>
-          <w:b/>
-          <w:bCs/>
-          <w:sz w:val="27"/>
-          <w:szCs w:val="27"/>
-        </w:rPr>
-        <w:lastRenderedPageBreak/>
-        <w:t>4.3.3 GFF Files</w:t>
-      </w:r>
-    </w:p>
-    <w:p>
-      <w:pPr>
-        <w:spacing w:line="240" w:lineRule="auto"/>
-        <w:ind w:firstLine="480"/>
-        <w:rPr>
-          <w:rFonts w:ascii="Times New Roman" w:eastAsia="Times New Roman" w:hAnsi="Times New Roman" w:cs="Times New Roman"/>
-          <w:sz w:val="24"/>
-          <w:szCs w:val="24"/>
-        </w:rPr>
-      </w:pPr>
-      <w:r>
-        <w:rPr>
-          <w:rFonts w:ascii="Times New Roman" w:eastAsia="Times New Roman" w:hAnsi="Times New Roman" w:cs="Times New Roman"/>
-          <w:sz w:val="24"/>
-          <w:szCs w:val="24"/>
-        </w:rPr>
-        <w:t>GFF files are imported and proper relationships are generated. For example:</w:t>
-      </w:r>
-    </w:p>
-    <w:p>
-      <w:pPr>
-        <w:spacing w:line="240" w:lineRule="auto"/>
-        <w:ind w:firstLine="480"/>
-        <w:rPr>
-          <w:rFonts w:ascii="Times New Roman" w:eastAsia="Times New Roman" w:hAnsi="Times New Roman" w:cs="Times New Roman"/>
-          <w:sz w:val="24"/>
-          <w:szCs w:val="24"/>
-        </w:rPr>
-      </w:pPr>
-      <w:r>
-        <w:rPr>
-          <w:rFonts w:ascii="Times New Roman" w:eastAsia="Times New Roman" w:hAnsi="Times New Roman" w:cs="Times New Roman"/>
-          <w:sz w:val="24"/>
-          <w:szCs w:val="24"/>
-        </w:rPr>
-        <w:t>A chromosome contains a chromosome hash (RENAME??) which contains gene models. Gene models are :PARENT_OF mRNA which are :PARENT_OF exons and CDS entries.</w:t>
-      </w:r>
-    </w:p>
-    <w:p>
-      <w:pPr>
-        <w:spacing w:before="84" w:after="48" w:line="240" w:lineRule="auto"/>
-        <w:outlineLvl w:val="3"/>
-        <w:rPr>
-          <w:rFonts w:ascii="Arial" w:eastAsia="Times New Roman" w:hAnsi="Arial" w:cs="Arial"/>
-          <w:b/>
-          <w:bCs/>
-          <w:sz w:val="27"/>
-          <w:szCs w:val="27"/>
-        </w:rPr>
-      </w:pPr>
-      <w:r>
-        <w:rPr>
-          <w:rFonts w:ascii="Arial" w:eastAsia="Times New Roman" w:hAnsi="Arial" w:cs="Arial"/>
-          <w:b/>
-          <w:bCs/>
-          <w:sz w:val="27"/>
-          <w:szCs w:val="27"/>
-        </w:rPr>
-        <w:t>4.3.4 Protein Sequences</w:t>
-      </w:r>
-    </w:p>
-    <w:p>
-      <w:pPr>
-        <w:spacing w:line="240" w:lineRule="auto"/>
-        <w:ind w:firstLine="480"/>
-        <w:rPr>
-          <w:rFonts w:ascii="Times New Roman" w:eastAsia="Times New Roman" w:hAnsi="Times New Roman" w:cs="Times New Roman"/>
-          <w:sz w:val="24"/>
-          <w:szCs w:val="24"/>
-        </w:rPr>
-      </w:pPr>
-      <w:r>
-        <w:rPr>
-          <w:rFonts w:ascii="Times New Roman" w:eastAsia="Times New Roman" w:hAnsi="Times New Roman" w:cs="Times New Roman"/>
-          <w:sz w:val="24"/>
-          <w:szCs w:val="24"/>
-        </w:rPr>
-        <w:t xml:space="preserve">Protein sequences are imported. If an mRNA entry exists for each protein sequence, no action is taken, otherwise a node is created for each protein. This is done because some input files may not have GFFs or Assemblies. MD5 checksums are also created if necessary. </w:t>
-      </w:r>
-    </w:p>
-    <w:p>
-      <w:pPr>
-        <w:spacing w:before="84" w:after="48" w:line="240" w:lineRule="auto"/>
-        <w:outlineLvl w:val="3"/>
-        <w:rPr>
-          <w:rFonts w:ascii="Arial" w:eastAsia="Times New Roman" w:hAnsi="Arial" w:cs="Arial"/>
-          <w:b/>
-          <w:bCs/>
-          <w:sz w:val="27"/>
-          <w:szCs w:val="27"/>
-        </w:rPr>
-      </w:pPr>
-      <w:r>
-        <w:rPr>
-          <w:rFonts w:ascii="Arial" w:eastAsia="Times New Roman" w:hAnsi="Arial" w:cs="Arial"/>
-          <w:b/>
-          <w:bCs/>
-          <w:sz w:val="27"/>
-          <w:szCs w:val="27"/>
-        </w:rPr>
-        <w:t>4.3.5 Protein and mRNA Checksums</w:t>
-      </w:r>
-    </w:p>
-    <w:p>
-      <w:pPr>
-        <w:spacing w:line="240" w:lineRule="auto"/>
-        <w:ind w:firstLine="480"/>
-        <w:rPr>
-          <w:rFonts w:ascii="Times New Roman" w:eastAsia="Times New Roman" w:hAnsi="Times New Roman" w:cs="Times New Roman"/>
-          <w:sz w:val="24"/>
-          <w:szCs w:val="24"/>
-        </w:rPr>
-      </w:pPr>
-      <w:r>
-        <w:rPr>
-          <w:rFonts w:ascii="Times New Roman" w:eastAsia="Times New Roman" w:hAnsi="Times New Roman" w:cs="Times New Roman"/>
-          <w:sz w:val="24"/>
-          <w:szCs w:val="24"/>
-        </w:rPr>
-        <w:t>Protein and mRNA md5 checksums are imported from a separate file generated during the initial data generation process.</w:t>
-      </w:r>
-    </w:p>
-    <w:p>
-      <w:pPr>
-        <w:spacing w:before="84" w:after="48" w:line="240" w:lineRule="auto"/>
-        <w:outlineLvl w:val="3"/>
-        <w:rPr>
-          <w:rFonts w:ascii="Arial" w:eastAsia="Times New Roman" w:hAnsi="Arial" w:cs="Arial"/>
-          <w:b/>
-          <w:bCs/>
-          <w:sz w:val="27"/>
-          <w:szCs w:val="27"/>
-        </w:rPr>
-      </w:pPr>
-      <w:r>
-        <w:rPr>
-          <w:rFonts w:ascii="Arial" w:eastAsia="Times New Roman" w:hAnsi="Arial" w:cs="Arial"/>
-          <w:b/>
-          <w:bCs/>
-          <w:sz w:val="27"/>
-          <w:szCs w:val="27"/>
-        </w:rPr>
-        <w:t>4.3.6 Plant Ontology Terms</w:t>
-      </w:r>
-    </w:p>
-    <w:p>
-      <w:pPr>
-        <w:spacing w:line="240" w:lineRule="auto"/>
-        <w:ind w:firstLine="480"/>
-        <w:rPr>
-          <w:rFonts w:ascii="Times New Roman" w:eastAsia="Times New Roman" w:hAnsi="Times New Roman" w:cs="Times New Roman"/>
-          <w:sz w:val="24"/>
-          <w:szCs w:val="24"/>
-        </w:rPr>
-      </w:pPr>
-      <w:r>
-        <w:rPr>
-          <w:rFonts w:ascii="Times New Roman" w:eastAsia="Times New Roman" w:hAnsi="Times New Roman" w:cs="Times New Roman"/>
-          <w:sz w:val="24"/>
-          <w:szCs w:val="24"/>
-        </w:rPr>
-        <w:t>Plant ontology terms linked to genes are imported. The file must be provided in TAIR format. So far I have only found this file as provided for Arabidopsis thaliana.</w:t>
-      </w:r>
-    </w:p>
-    <w:p>
-      <w:pPr>
-        <w:spacing w:before="84" w:after="48" w:line="240" w:lineRule="auto"/>
-        <w:outlineLvl w:val="3"/>
-        <w:rPr>
-          <w:rFonts w:ascii="Arial" w:eastAsia="Times New Roman" w:hAnsi="Arial" w:cs="Arial"/>
-          <w:b/>
-          <w:bCs/>
-          <w:sz w:val="27"/>
-          <w:szCs w:val="27"/>
-        </w:rPr>
-      </w:pPr>
-      <w:r>
-        <w:rPr>
-          <w:rFonts w:ascii="Arial" w:eastAsia="Times New Roman" w:hAnsi="Arial" w:cs="Arial"/>
-          <w:b/>
-          <w:bCs/>
-          <w:sz w:val="27"/>
-          <w:szCs w:val="27"/>
-        </w:rPr>
-        <w:t>4.3.7 Interproscan Output Files</w:t>
-      </w:r>
-    </w:p>
-    <w:p>
-      <w:pPr>
-        <w:spacing w:line="240" w:lineRule="auto"/>
-        <w:ind w:firstLine="480"/>
-        <w:rPr>
-          <w:rFonts w:ascii="Times New Roman" w:eastAsia="Times New Roman" w:hAnsi="Times New Roman" w:cs="Times New Roman"/>
-          <w:sz w:val="24"/>
-          <w:szCs w:val="24"/>
-        </w:rPr>
-      </w:pPr>
-      <w:r>
-        <w:rPr>
-          <w:rFonts w:ascii="Times New Roman" w:eastAsia="Times New Roman" w:hAnsi="Times New Roman" w:cs="Times New Roman"/>
-          <w:sz w:val="24"/>
-          <w:szCs w:val="24"/>
-        </w:rPr>
-        <w:t>Interproscan output files are imported for each species if provided. Nodes are created for each property scanned, and relationships are built for all of those. The only exception are GO terms, as the GO database is already imported; relationships are built from the protein/mRNA nodes to the GO nodes.</w:t>
-      </w:r>
-    </w:p>
-    <w:p>
-      <w:pPr>
-        <w:spacing w:before="84" w:after="48" w:line="240" w:lineRule="auto"/>
-        <w:outlineLvl w:val="3"/>
-        <w:rPr>
-          <w:rFonts w:ascii="Arial" w:eastAsia="Times New Roman" w:hAnsi="Arial" w:cs="Arial"/>
-          <w:b/>
-          <w:bCs/>
-          <w:sz w:val="27"/>
-          <w:szCs w:val="27"/>
-        </w:rPr>
-      </w:pPr>
-      <w:r>
-        <w:rPr>
-          <w:rFonts w:ascii="Arial" w:eastAsia="Times New Roman" w:hAnsi="Arial" w:cs="Arial"/>
-          <w:b/>
-          <w:bCs/>
-          <w:sz w:val="27"/>
-          <w:szCs w:val="27"/>
-        </w:rPr>
-        <w:t>4.3.8 BAC FASTA Files</w:t>
-      </w:r>
-    </w:p>
-    <w:p>
-      <w:pPr>
-        <w:spacing w:line="240" w:lineRule="auto"/>
-        <w:ind w:firstLine="480"/>
-        <w:rPr>
-          <w:rFonts w:ascii="Times New Roman" w:eastAsia="Times New Roman" w:hAnsi="Times New Roman" w:cs="Times New Roman"/>
-          <w:sz w:val="24"/>
-          <w:szCs w:val="24"/>
-        </w:rPr>
-      </w:pPr>
-      <w:r>
-        <w:rPr>
-          <w:rFonts w:ascii="Times New Roman" w:eastAsia="Times New Roman" w:hAnsi="Times New Roman" w:cs="Times New Roman"/>
-          <w:sz w:val="24"/>
-          <w:szCs w:val="24"/>
-        </w:rPr>
-        <w:t>Nodes are created for each entry in the BAC fasta files. This occurs so relationships can be formed between mRNA nodes to the BAC nodes based off of blast results.</w:t>
-      </w:r>
-    </w:p>
-    <w:p>
-      <w:pPr>
-        <w:spacing w:before="84" w:after="48" w:line="240" w:lineRule="auto"/>
-        <w:outlineLvl w:val="3"/>
-        <w:rPr>
-          <w:rFonts w:ascii="Arial" w:eastAsia="Times New Roman" w:hAnsi="Arial" w:cs="Arial"/>
-          <w:b/>
-          <w:bCs/>
-          <w:sz w:val="27"/>
-          <w:szCs w:val="27"/>
-        </w:rPr>
-      </w:pPr>
-      <w:r>
-        <w:rPr>
-          <w:rFonts w:ascii="Arial" w:eastAsia="Times New Roman" w:hAnsi="Arial" w:cs="Arial"/>
-          <w:b/>
-          <w:bCs/>
-          <w:sz w:val="27"/>
-          <w:szCs w:val="27"/>
-        </w:rPr>
-        <w:t>4.3.9 BLASTN mRNA vs mRNA Results</w:t>
-      </w:r>
-    </w:p>
-    <w:p>
-      <w:pPr>
-        <w:spacing w:line="240" w:lineRule="auto"/>
-        <w:ind w:firstLine="480"/>
-        <w:rPr>
-          <w:rFonts w:ascii="Times New Roman" w:eastAsia="Times New Roman" w:hAnsi="Times New Roman" w:cs="Times New Roman"/>
-          <w:sz w:val="24"/>
-          <w:szCs w:val="24"/>
-        </w:rPr>
-      </w:pPr>
-      <w:r>
-        <w:rPr>
-          <w:rFonts w:ascii="Times New Roman" w:eastAsia="Times New Roman" w:hAnsi="Times New Roman" w:cs="Times New Roman"/>
-          <w:sz w:val="24"/>
-          <w:szCs w:val="24"/>
-        </w:rPr>
-        <w:t>The blastn output files are parsed to look at differences between multiple versions of a species. Results are sorted and filtered by score, coverage, and compared and recorded with other significant blast hits, if any.</w:t>
-      </w:r>
-    </w:p>
-    <w:p>
-      <w:pPr>
-        <w:spacing w:before="84" w:after="48" w:line="240" w:lineRule="auto"/>
-        <w:outlineLvl w:val="3"/>
-        <w:rPr>
-          <w:rFonts w:ascii="Arial" w:eastAsia="Times New Roman" w:hAnsi="Arial" w:cs="Arial"/>
-          <w:b/>
-          <w:bCs/>
-          <w:sz w:val="27"/>
-          <w:szCs w:val="27"/>
-        </w:rPr>
-      </w:pPr>
-      <w:r>
-        <w:rPr>
-          <w:rFonts w:ascii="Arial" w:eastAsia="Times New Roman" w:hAnsi="Arial" w:cs="Arial"/>
-          <w:b/>
-          <w:bCs/>
-          <w:sz w:val="27"/>
-          <w:szCs w:val="27"/>
-        </w:rPr>
-        <w:t>4.3.10 BLASTN mRNA vs BAC Results</w:t>
-      </w:r>
-    </w:p>
-    <w:p>
-      <w:pPr>
-        <w:spacing w:line="240" w:lineRule="auto"/>
-        <w:ind w:firstLine="480"/>
-        <w:rPr>
-          <w:rFonts w:ascii="Times New Roman" w:eastAsia="Times New Roman" w:hAnsi="Times New Roman" w:cs="Times New Roman"/>
-          <w:sz w:val="24"/>
-          <w:szCs w:val="24"/>
-        </w:rPr>
-      </w:pPr>
-      <w:r>
-        <w:rPr>
-          <w:rFonts w:ascii="Times New Roman" w:eastAsia="Times New Roman" w:hAnsi="Times New Roman" w:cs="Times New Roman"/>
-          <w:sz w:val="24"/>
-          <w:szCs w:val="24"/>
-        </w:rPr>
-        <w:t>The blastn output files are parsed to look at locations of mRNA on BACs. This is also used in the later logic to differentiate between annotation versions when blastn produces an ambiguous result.</w:t>
-      </w:r>
-    </w:p>
-    <w:p>
-      <w:pPr>
-        <w:spacing w:before="84" w:after="48" w:line="240" w:lineRule="auto"/>
-        <w:outlineLvl w:val="3"/>
-        <w:rPr>
-          <w:rFonts w:ascii="Arial" w:eastAsia="Times New Roman" w:hAnsi="Arial" w:cs="Arial"/>
-          <w:b/>
-          <w:bCs/>
-          <w:sz w:val="27"/>
-          <w:szCs w:val="27"/>
-        </w:rPr>
-      </w:pPr>
-      <w:r>
-        <w:rPr>
-          <w:rFonts w:ascii="Arial" w:eastAsia="Times New Roman" w:hAnsi="Arial" w:cs="Arial"/>
-          <w:b/>
-          <w:bCs/>
-          <w:sz w:val="27"/>
-          <w:szCs w:val="27"/>
-        </w:rPr>
-        <w:t>4.3.11 BLASTP Results</w:t>
-      </w:r>
-    </w:p>
-    <w:p>
-      <w:pPr>
-        <w:spacing w:line="240" w:lineRule="auto"/>
-        <w:ind w:firstLine="480"/>
-        <w:rPr>
-          <w:rFonts w:ascii="Times New Roman" w:eastAsia="Times New Roman" w:hAnsi="Times New Roman" w:cs="Times New Roman"/>
-          <w:sz w:val="24"/>
-          <w:szCs w:val="24"/>
-        </w:rPr>
-      </w:pPr>
-      <w:r>
-        <w:rPr>
-          <w:rFonts w:ascii="Times New Roman" w:eastAsia="Times New Roman" w:hAnsi="Times New Roman" w:cs="Times New Roman"/>
-          <w:sz w:val="24"/>
-          <w:szCs w:val="24"/>
-        </w:rPr>
-        <w:t>The blastp output files are parsed. Please refer to that section of the manual for more information.</w:t>
-      </w:r>
-    </w:p>
-    <w:p>
-      <w:pPr>
-        <w:spacing w:before="108" w:after="60" w:line="240" w:lineRule="auto"/>
-        <w:outlineLvl w:val="2"/>
-        <w:rPr>
-          <w:rFonts w:ascii="Arial" w:eastAsia="Times New Roman" w:hAnsi="Arial" w:cs="Arial"/>
-          <w:b/>
-          <w:bCs/>
-          <w:sz w:val="36"/>
-          <w:szCs w:val="36"/>
-        </w:rPr>
-      </w:pPr>
-      <w:bookmarkStart w:id="27" w:name="_Toc473184916"/>
-      <w:r>
-        <w:rPr>
-          <w:rFonts w:ascii="Arial" w:eastAsia="Times New Roman" w:hAnsi="Arial" w:cs="Arial"/>
-          <w:b/>
-          <w:bCs/>
-          <w:sz w:val="36"/>
-          <w:szCs w:val="36"/>
-        </w:rPr>
-        <w:t>4.4 Emergent Properties</w:t>
-      </w:r>
-      <w:bookmarkEnd w:id="27"/>
-    </w:p>
-    <w:p>
-      <w:pPr>
-        <w:spacing w:line="240" w:lineRule="auto"/>
-        <w:ind w:firstLine="480"/>
-        <w:rPr>
-          <w:rFonts w:ascii="Times New Roman" w:eastAsia="Times New Roman" w:hAnsi="Times New Roman" w:cs="Times New Roman"/>
-          <w:sz w:val="24"/>
-          <w:szCs w:val="24"/>
-        </w:rPr>
-      </w:pPr>
-      <w:r>
-        <w:rPr>
-          <w:rFonts w:ascii="Times New Roman" w:eastAsia="Times New Roman" w:hAnsi="Times New Roman" w:cs="Times New Roman"/>
-          <w:sz w:val="24"/>
-          <w:szCs w:val="24"/>
-        </w:rPr>
-        <w:t xml:space="preserve">This pipeline combines different datasets, including generated datasets. This provides some additional data not directly present in any of the original files that would be difficult to determine </w:t>
-      </w:r>
-      <w:r>
-        <w:rPr>
-          <w:rFonts w:ascii="Times New Roman" w:eastAsia="Times New Roman" w:hAnsi="Times New Roman" w:cs="Times New Roman"/>
-          <w:sz w:val="24"/>
-          <w:szCs w:val="24"/>
-        </w:rPr>
-        <w:lastRenderedPageBreak/>
-        <w:t>by other methods. Please see the appropriate section to learn about some of this data that is available.</w:t>
-      </w:r>
-    </w:p>
-    <w:p>
-      <w:pPr>
-        <w:spacing w:before="156" w:after="84" w:line="240" w:lineRule="auto"/>
-        <w:outlineLvl w:val="1"/>
-        <w:rPr>
-          <w:rFonts w:ascii="Arial" w:eastAsia="Times New Roman" w:hAnsi="Arial" w:cs="Arial"/>
-          <w:b/>
-          <w:bCs/>
-          <w:sz w:val="48"/>
-          <w:szCs w:val="48"/>
-        </w:rPr>
-      </w:pPr>
-      <w:bookmarkStart w:id="28" w:name="_Toc473184917"/>
-      <w:r>
-        <w:rPr>
-          <w:rFonts w:ascii="Arial" w:eastAsia="Times New Roman" w:hAnsi="Arial" w:cs="Arial"/>
-          <w:b/>
-          <w:bCs/>
-          <w:sz w:val="48"/>
-          <w:szCs w:val="48"/>
-        </w:rPr>
-        <w:t>5 Choices/Reasoning/Etc</w:t>
-      </w:r>
-      <w:bookmarkEnd w:id="28"/>
-    </w:p>
-    <w:p>
-      <w:pPr>
-        <w:spacing w:before="108" w:after="60" w:line="240" w:lineRule="auto"/>
-        <w:outlineLvl w:val="2"/>
-        <w:rPr>
-          <w:rFonts w:ascii="Arial" w:eastAsia="Times New Roman" w:hAnsi="Arial" w:cs="Arial"/>
-          <w:b/>
-          <w:bCs/>
-          <w:sz w:val="36"/>
-          <w:szCs w:val="36"/>
-        </w:rPr>
-      </w:pPr>
-      <w:bookmarkStart w:id="29" w:name="_Toc473184918"/>
-      <w:r>
-        <w:rPr>
-          <w:rFonts w:ascii="Arial" w:eastAsia="Times New Roman" w:hAnsi="Arial" w:cs="Arial"/>
-          <w:b/>
-          <w:bCs/>
-          <w:sz w:val="36"/>
-          <w:szCs w:val="36"/>
-        </w:rPr>
-        <w:t>5.1 Intermediate Database</w:t>
-      </w:r>
-      <w:bookmarkEnd w:id="29"/>
-    </w:p>
-    <w:p>
-      <w:pPr>
-        <w:spacing w:line="240" w:lineRule="auto"/>
-        <w:ind w:firstLine="480"/>
-        <w:rPr>
-          <w:rFonts w:ascii="Times New Roman" w:eastAsia="Times New Roman" w:hAnsi="Times New Roman" w:cs="Times New Roman"/>
-          <w:sz w:val="24"/>
-          <w:szCs w:val="24"/>
-        </w:rPr>
-      </w:pPr>
-      <w:r>
-        <w:rPr>
-          <w:rFonts w:ascii="Times New Roman" w:eastAsia="Times New Roman" w:hAnsi="Times New Roman" w:cs="Times New Roman"/>
-          <w:sz w:val="24"/>
-          <w:szCs w:val="24"/>
-        </w:rPr>
-        <w:t>A centralized database is required for communication from multiple workers to store data and make changes on pieces of data that may have been generated by a different worker.</w:t>
-      </w:r>
+        <w:t>R-language</w:t>
+      </w:r>
+    </w:p>
+    <w:p>
+      <w:hyperlink r:id="rId21" w:history="1">
+        <w:r>
+          <w:rPr>
+            <w:rStyle w:val="Hyperlink"/>
+          </w:rPr>
+          <w:t>https://neo4j.com/developer/r/</w:t>
+        </w:r>
+      </w:hyperlink>
+    </w:p>
+    <w:p>
+      <w:pPr>
+        <w:pStyle w:val="Heading3"/>
+      </w:pPr>
+      <w:r>
+        <w:t>Python</w:t>
+      </w:r>
+    </w:p>
+    <w:p>
+      <w:hyperlink r:id="rId22" w:history="1">
+        <w:r>
+          <w:rPr>
+            <w:rStyle w:val="Hyperlink"/>
+          </w:rPr>
+          <w:t>https://neo4j.com/developer/python/</w:t>
+        </w:r>
+      </w:hyperlink>
+    </w:p>
+    <w:p>
+      <w:pPr>
+        <w:pStyle w:val="Heading3"/>
+      </w:pPr>
+      <w:r>
+        <w:t>Java</w:t>
+      </w:r>
+    </w:p>
+    <w:p>
+      <w:hyperlink r:id="rId23" w:history="1">
+        <w:r>
+          <w:rPr>
+            <w:rStyle w:val="Hyperlink"/>
+          </w:rPr>
+          <w:t>https://neo4j.com/developer/java/</w:t>
+        </w:r>
+      </w:hyperlink>
+    </w:p>
+    <w:p>
+      <w:pPr>
+        <w:pStyle w:val="Heading3"/>
+      </w:pPr>
+      <w:r>
+        <w:t>Perl</w:t>
+      </w:r>
+    </w:p>
+    <w:p>
+      <w:hyperlink r:id="rId24" w:history="1">
+        <w:r>
+          <w:rPr>
+            <w:rStyle w:val="Hyperlink"/>
+          </w:rPr>
+          <w:t>https://neo4j.com/developer/perl/</w:t>
+        </w:r>
+      </w:hyperlink>
+    </w:p>
+    <w:p>
+      <w:pPr>
+        <w:pStyle w:val="Heading3"/>
+      </w:pPr>
+      <w:r>
+        <w:t>Additional Language Hooks</w:t>
+      </w:r>
+    </w:p>
+    <w:p>
+      <w:r>
+        <w:t>Additional languages can often be found on the internet, and some are available here:</w:t>
+      </w:r>
+    </w:p>
+    <w:p>
+      <w:hyperlink r:id="rId25" w:history="1">
+        <w:r>
+          <w:rPr>
+            <w:rStyle w:val="Hyperlink"/>
+          </w:rPr>
+          <w:t>https://neo4j.com/developer/language-guides/</w:t>
+        </w:r>
+      </w:hyperlink>
     </w:p>
     <w:p/>
     <w:sectPr>
-      <w:footerReference w:type="default" r:id="rId19"/>
+      <w:footerReference w:type="default" r:id="rId26"/>
       <w:pgSz w:w="12240" w:h="15840"/>
       <w:pgMar w:top="1440" w:right="1440" w:bottom="1440" w:left="1440" w:header="720" w:footer="720" w:gutter="0"/>
       <w:cols w:space="720"/>
@@ -9751,7 +5659,7 @@
           <w:rPr>
             <w:noProof/>
           </w:rPr>
-          <w:t>9</w:t>
+          <w:t>11</w:t>
         </w:r>
         <w:r>
           <w:rPr>
@@ -11743,7 +7651,7 @@
 </file>
 
 <file path=customXml/itemProps1.xml><?xml version="1.0" encoding="utf-8"?>
-<ds:datastoreItem xmlns:ds="http://schemas.openxmlformats.org/officeDocument/2006/customXml" ds:itemID="{162270E2-84F4-4C27-9E2C-D180ED5AA592}">
+<ds:datastoreItem xmlns:ds="http://schemas.openxmlformats.org/officeDocument/2006/customXml" ds:itemID="{21FAF013-8385-4275-A87A-354218430718}">
   <ds:schemaRefs>
     <ds:schemaRef ds:uri="http://schemas.openxmlformats.org/officeDocument/2006/bibliography"/>
   </ds:schemaRefs>

--- a/doc/ODG User Guide.docx
+++ b/doc/ODG User Guide.docx
@@ -140,7 +140,7 @@
           <w:r>
             <w:fldChar w:fldCharType="separate"/>
           </w:r>
-          <w:hyperlink w:anchor="_Toc473184890" w:history="1">
+          <w:hyperlink w:anchor="_Toc483900510" w:history="1">
             <w:r>
               <w:rPr>
                 <w:rStyle w:val="Hyperlink"/>
@@ -170,7 +170,7 @@
                 <w:noProof/>
                 <w:webHidden/>
               </w:rPr>
-              <w:instrText xml:space="preserve"> PAGEREF _Toc473184890 \h </w:instrText>
+              <w:instrText xml:space="preserve"> PAGEREF _Toc483900510 \h </w:instrText>
             </w:r>
             <w:r>
               <w:rPr>
@@ -191,6 +191,89 @@
                 <w:webHidden/>
               </w:rPr>
               <w:t>2</w:t>
+            </w:r>
+            <w:r>
+              <w:rPr>
+                <w:noProof/>
+                <w:webHidden/>
+              </w:rPr>
+              <w:fldChar w:fldCharType="end"/>
+            </w:r>
+          </w:hyperlink>
+        </w:p>
+        <w:p>
+          <w:pPr>
+            <w:pStyle w:val="TOC1"/>
+            <w:tabs>
+              <w:tab w:val="right" w:leader="dot" w:pos="9350"/>
+            </w:tabs>
+            <w:rPr>
+              <w:rFonts w:eastAsiaTheme="minorEastAsia"/>
+              <w:noProof/>
+            </w:rPr>
+          </w:pPr>
+          <w:hyperlink w:anchor="_Toc483900511" w:history="1">
+            <w:r>
+              <w:rPr>
+                <w:rStyle w:val="Hyperlink"/>
+                <w:noProof/>
+              </w:rPr>
+              <w:t>2 Depend</w:t>
+            </w:r>
+            <w:r>
+              <w:rPr>
+                <w:rStyle w:val="Hyperlink"/>
+                <w:noProof/>
+              </w:rPr>
+              <w:t>e</w:t>
+            </w:r>
+            <w:r>
+              <w:rPr>
+                <w:rStyle w:val="Hyperlink"/>
+                <w:noProof/>
+              </w:rPr>
+              <w:t>ncies</w:t>
+            </w:r>
+            <w:r>
+              <w:rPr>
+                <w:noProof/>
+                <w:webHidden/>
+              </w:rPr>
+              <w:tab/>
+            </w:r>
+            <w:r>
+              <w:rPr>
+                <w:noProof/>
+                <w:webHidden/>
+              </w:rPr>
+              <w:fldChar w:fldCharType="begin"/>
+            </w:r>
+            <w:r>
+              <w:rPr>
+                <w:noProof/>
+                <w:webHidden/>
+              </w:rPr>
+              <w:instrText xml:space="preserve"> PAGEREF _Toc483900511 \h </w:instrText>
+            </w:r>
+            <w:r>
+              <w:rPr>
+                <w:noProof/>
+                <w:webHidden/>
+              </w:rPr>
+            </w:r>
+            <w:r>
+              <w:rPr>
+                <w:noProof/>
+                <w:webHidden/>
+              </w:rPr>
+              <w:fldChar w:fldCharType="separate"/>
+            </w:r>
+            <w:r>
+              <w:rPr>
+                <w:noProof/>
+                <w:webHidden/>
+              </w:rPr>
+              <w:t>4</w:t>
             </w:r>
             <w:r>
               <w:rPr>
@@ -212,7 +295,7 @@
               <w:noProof/>
             </w:rPr>
           </w:pPr>
-          <w:hyperlink w:anchor="_Toc473184891" w:history="1">
+          <w:hyperlink w:anchor="_Toc483900512" w:history="1">
             <w:r>
               <w:rPr>
                 <w:rStyle w:val="Hyperlink"/>
@@ -221,7 +304,7 @@
                 <w:bCs/>
                 <w:noProof/>
               </w:rPr>
-              <w:t>2 Getting Started</w:t>
+              <w:t>3 Getting Started</w:t>
             </w:r>
             <w:r>
               <w:rPr>
@@ -242,7 +325,7 @@
                 <w:noProof/>
                 <w:webHidden/>
               </w:rPr>
-              <w:instrText xml:space="preserve"> PAGEREF _Toc473184891 \h </w:instrText>
+              <w:instrText xml:space="preserve"> PAGEREF _Toc483900512 \h </w:instrText>
             </w:r>
             <w:r>
               <w:rPr>
@@ -262,7 +345,7 @@
                 <w:noProof/>
                 <w:webHidden/>
               </w:rPr>
-              <w:t>3</w:t>
+              <w:t>4</w:t>
             </w:r>
             <w:r>
               <w:rPr>
@@ -284,7 +367,7 @@
               <w:noProof/>
             </w:rPr>
           </w:pPr>
-          <w:hyperlink w:anchor="_Toc473184892" w:history="1">
+          <w:hyperlink w:anchor="_Toc483900513" w:history="1">
             <w:r>
               <w:rPr>
                 <w:rStyle w:val="Hyperlink"/>
@@ -311,7 +394,7 @@
                 <w:noProof/>
                 <w:webHidden/>
               </w:rPr>
-              <w:instrText xml:space="preserve"> PAGEREF _Toc473184892 \h </w:instrText>
+              <w:instrText xml:space="preserve"> PAGEREF _Toc483900513 \h </w:instrText>
             </w:r>
             <w:r>
               <w:rPr>
@@ -353,7 +436,7 @@
               <w:noProof/>
             </w:rPr>
           </w:pPr>
-          <w:hyperlink w:anchor="_Toc473184893" w:history="1">
+          <w:hyperlink w:anchor="_Toc483900514" w:history="1">
             <w:r>
               <w:rPr>
                 <w:rStyle w:val="Hyperlink"/>
@@ -380,7 +463,7 @@
                 <w:noProof/>
                 <w:webHidden/>
               </w:rPr>
-              <w:instrText xml:space="preserve"> PAGEREF _Toc473184893 \h </w:instrText>
+              <w:instrText xml:space="preserve"> PAGEREF _Toc483900514 \h </w:instrText>
             </w:r>
             <w:r>
               <w:rPr>
@@ -422,7 +505,7 @@
               <w:noProof/>
             </w:rPr>
           </w:pPr>
-          <w:hyperlink w:anchor="_Toc473184894" w:history="1">
+          <w:hyperlink w:anchor="_Toc483900515" w:history="1">
             <w:r>
               <w:rPr>
                 <w:rStyle w:val="Hyperlink"/>
@@ -449,7 +532,7 @@
                 <w:noProof/>
                 <w:webHidden/>
               </w:rPr>
-              <w:instrText xml:space="preserve"> PAGEREF _Toc473184894 \h </w:instrText>
+              <w:instrText xml:space="preserve"> PAGEREF _Toc483900515 \h </w:instrText>
             </w:r>
             <w:r>
               <w:rPr>
@@ -491,7 +574,7 @@
               <w:noProof/>
             </w:rPr>
           </w:pPr>
-          <w:hyperlink w:anchor="_Toc473184895" w:history="1">
+          <w:hyperlink w:anchor="_Toc483900516" w:history="1">
             <w:r>
               <w:rPr>
                 <w:rStyle w:val="Hyperlink"/>
@@ -518,7 +601,7 @@
                 <w:noProof/>
                 <w:webHidden/>
               </w:rPr>
-              <w:instrText xml:space="preserve"> PAGEREF _Toc473184895 \h </w:instrText>
+              <w:instrText xml:space="preserve"> PAGEREF _Toc483900516 \h </w:instrText>
             </w:r>
             <w:r>
               <w:rPr>
@@ -560,7 +643,7 @@
               <w:noProof/>
             </w:rPr>
           </w:pPr>
-          <w:hyperlink w:anchor="_Toc473184896" w:history="1">
+          <w:hyperlink w:anchor="_Toc483900517" w:history="1">
             <w:r>
               <w:rPr>
                 <w:rStyle w:val="Hyperlink"/>
@@ -587,7 +670,7 @@
                 <w:noProof/>
                 <w:webHidden/>
               </w:rPr>
-              <w:instrText xml:space="preserve"> PAGEREF _Toc473184896 \h </w:instrText>
+              <w:instrText xml:space="preserve"> PAGEREF _Toc483900517 \h </w:instrText>
             </w:r>
             <w:r>
               <w:rPr>
@@ -629,7 +712,7 @@
               <w:noProof/>
             </w:rPr>
           </w:pPr>
-          <w:hyperlink w:anchor="_Toc473184897" w:history="1">
+          <w:hyperlink w:anchor="_Toc483900518" w:history="1">
             <w:r>
               <w:rPr>
                 <w:rStyle w:val="Hyperlink"/>
@@ -656,7 +739,7 @@
                 <w:noProof/>
                 <w:webHidden/>
               </w:rPr>
-              <w:instrText xml:space="preserve"> PAGEREF _Toc473184897 \h </w:instrText>
+              <w:instrText xml:space="preserve"> PAGEREF _Toc483900518 \h </w:instrText>
             </w:r>
             <w:r>
               <w:rPr>
@@ -676,7 +759,7 @@
                 <w:noProof/>
                 <w:webHidden/>
               </w:rPr>
-              <w:t>5</w:t>
+              <w:t>6</w:t>
             </w:r>
             <w:r>
               <w:rPr>
@@ -698,7 +781,7 @@
               <w:noProof/>
             </w:rPr>
           </w:pPr>
-          <w:hyperlink w:anchor="_Toc473184898" w:history="1">
+          <w:hyperlink w:anchor="_Toc483900519" w:history="1">
             <w:r>
               <w:rPr>
                 <w:rStyle w:val="Hyperlink"/>
@@ -725,7 +808,7 @@
                 <w:noProof/>
                 <w:webHidden/>
               </w:rPr>
-              <w:instrText xml:space="preserve"> PAGEREF _Toc473184898 \h </w:instrText>
+              <w:instrText xml:space="preserve"> PAGEREF _Toc483900519 \h </w:instrText>
             </w:r>
             <w:r>
               <w:rPr>
@@ -767,7 +850,7 @@
               <w:noProof/>
             </w:rPr>
           </w:pPr>
-          <w:hyperlink w:anchor="_Toc473184899" w:history="1">
+          <w:hyperlink w:anchor="_Toc483900520" w:history="1">
             <w:r>
               <w:rPr>
                 <w:rStyle w:val="Hyperlink"/>
@@ -794,7 +877,7 @@
                 <w:noProof/>
                 <w:webHidden/>
               </w:rPr>
-              <w:instrText xml:space="preserve"> PAGEREF _Toc473184899 \h </w:instrText>
+              <w:instrText xml:space="preserve"> PAGEREF _Toc483900520 \h </w:instrText>
             </w:r>
             <w:r>
               <w:rPr>
@@ -836,7 +919,7 @@
               <w:noProof/>
             </w:rPr>
           </w:pPr>
-          <w:hyperlink w:anchor="_Toc473184900" w:history="1">
+          <w:hyperlink w:anchor="_Toc483900521" w:history="1">
             <w:r>
               <w:rPr>
                 <w:rStyle w:val="Hyperlink"/>
@@ -863,7 +946,7 @@
                 <w:noProof/>
                 <w:webHidden/>
               </w:rPr>
-              <w:instrText xml:space="preserve"> PAGEREF _Toc473184900 \h </w:instrText>
+              <w:instrText xml:space="preserve"> PAGEREF _Toc483900521 \h </w:instrText>
             </w:r>
             <w:r>
               <w:rPr>
@@ -905,7 +988,7 @@
               <w:noProof/>
             </w:rPr>
           </w:pPr>
-          <w:hyperlink w:anchor="_Toc473184901" w:history="1">
+          <w:hyperlink w:anchor="_Toc483900522" w:history="1">
             <w:r>
               <w:rPr>
                 <w:rStyle w:val="Hyperlink"/>
@@ -932,7 +1015,7 @@
                 <w:noProof/>
                 <w:webHidden/>
               </w:rPr>
-              <w:instrText xml:space="preserve"> PAGEREF _Toc473184901 \h </w:instrText>
+              <w:instrText xml:space="preserve"> PAGEREF _Toc483900522 \h </w:instrText>
             </w:r>
             <w:r>
               <w:rPr>
@@ -953,6 +1036,144 @@
                 <w:webHidden/>
               </w:rPr>
               <w:t>8</w:t>
+            </w:r>
+            <w:r>
+              <w:rPr>
+                <w:noProof/>
+                <w:webHidden/>
+              </w:rPr>
+              <w:fldChar w:fldCharType="end"/>
+            </w:r>
+          </w:hyperlink>
+        </w:p>
+        <w:p>
+          <w:pPr>
+            <w:pStyle w:val="TOC1"/>
+            <w:tabs>
+              <w:tab w:val="right" w:leader="dot" w:pos="9350"/>
+            </w:tabs>
+            <w:rPr>
+              <w:rFonts w:eastAsiaTheme="minorEastAsia"/>
+              <w:noProof/>
+            </w:rPr>
+          </w:pPr>
+          <w:hyperlink w:anchor="_Toc483900523" w:history="1">
+            <w:r>
+              <w:rPr>
+                <w:rStyle w:val="Hyperlink"/>
+                <w:noProof/>
+              </w:rPr>
+              <w:t>Generating the Database</w:t>
+            </w:r>
+            <w:r>
+              <w:rPr>
+                <w:noProof/>
+                <w:webHidden/>
+              </w:rPr>
+              <w:tab/>
+            </w:r>
+            <w:r>
+              <w:rPr>
+                <w:noProof/>
+                <w:webHidden/>
+              </w:rPr>
+              <w:fldChar w:fldCharType="begin"/>
+            </w:r>
+            <w:r>
+              <w:rPr>
+                <w:noProof/>
+                <w:webHidden/>
+              </w:rPr>
+              <w:instrText xml:space="preserve"> PAGEREF _Toc483900523 \h </w:instrText>
+            </w:r>
+            <w:r>
+              <w:rPr>
+                <w:noProof/>
+                <w:webHidden/>
+              </w:rPr>
+            </w:r>
+            <w:r>
+              <w:rPr>
+                <w:noProof/>
+                <w:webHidden/>
+              </w:rPr>
+              <w:fldChar w:fldCharType="separate"/>
+            </w:r>
+            <w:r>
+              <w:rPr>
+                <w:noProof/>
+                <w:webHidden/>
+              </w:rPr>
+              <w:t>9</w:t>
+            </w:r>
+            <w:r>
+              <w:rPr>
+                <w:noProof/>
+                <w:webHidden/>
+              </w:rPr>
+              <w:fldChar w:fldCharType="end"/>
+            </w:r>
+          </w:hyperlink>
+        </w:p>
+        <w:p>
+          <w:pPr>
+            <w:pStyle w:val="TOC1"/>
+            <w:tabs>
+              <w:tab w:val="right" w:leader="dot" w:pos="9350"/>
+            </w:tabs>
+            <w:rPr>
+              <w:rFonts w:eastAsiaTheme="minorEastAsia"/>
+              <w:noProof/>
+            </w:rPr>
+          </w:pPr>
+          <w:hyperlink w:anchor="_Toc483900524" w:history="1">
+            <w:r>
+              <w:rPr>
+                <w:rStyle w:val="Hyperlink"/>
+                <w:noProof/>
+              </w:rPr>
+              <w:t>Querying the Database</w:t>
+            </w:r>
+            <w:r>
+              <w:rPr>
+                <w:noProof/>
+                <w:webHidden/>
+              </w:rPr>
+              <w:tab/>
+            </w:r>
+            <w:r>
+              <w:rPr>
+                <w:noProof/>
+                <w:webHidden/>
+              </w:rPr>
+              <w:fldChar w:fldCharType="begin"/>
+            </w:r>
+            <w:r>
+              <w:rPr>
+                <w:noProof/>
+                <w:webHidden/>
+              </w:rPr>
+              <w:instrText xml:space="preserve"> PAGEREF _Toc483900524 \h </w:instrText>
+            </w:r>
+            <w:r>
+              <w:rPr>
+                <w:noProof/>
+                <w:webHidden/>
+              </w:rPr>
+            </w:r>
+            <w:r>
+              <w:rPr>
+                <w:noProof/>
+                <w:webHidden/>
+              </w:rPr>
+              <w:fldChar w:fldCharType="separate"/>
+            </w:r>
+            <w:r>
+              <w:rPr>
+                <w:noProof/>
+                <w:webHidden/>
+              </w:rPr>
+              <w:t>9</w:t>
             </w:r>
             <w:r>
               <w:rPr>
@@ -974,13 +1195,13 @@
               <w:noProof/>
             </w:rPr>
           </w:pPr>
-          <w:hyperlink w:anchor="_Toc473184902" w:history="1">
+          <w:hyperlink w:anchor="_Toc483900525" w:history="1">
             <w:r>
               <w:rPr>
                 <w:rStyle w:val="Hyperlink"/>
                 <w:noProof/>
               </w:rPr>
-              <w:t>Generating the Database</w:t>
+              <w:t>Web-based Query Mode</w:t>
             </w:r>
             <w:r>
               <w:rPr>
@@ -1001,7 +1222,7 @@
                 <w:noProof/>
                 <w:webHidden/>
               </w:rPr>
-              <w:instrText xml:space="preserve"> PAGEREF _Toc473184902 \h </w:instrText>
+              <w:instrText xml:space="preserve"> PAGEREF _Toc483900525 \h </w:instrText>
             </w:r>
             <w:r>
               <w:rPr>
@@ -1022,6 +1243,489 @@
                 <w:webHidden/>
               </w:rPr>
               <w:t>9</w:t>
+            </w:r>
+            <w:r>
+              <w:rPr>
+                <w:noProof/>
+                <w:webHidden/>
+              </w:rPr>
+              <w:fldChar w:fldCharType="end"/>
+            </w:r>
+          </w:hyperlink>
+        </w:p>
+        <w:p>
+          <w:pPr>
+            <w:pStyle w:val="TOC2"/>
+            <w:tabs>
+              <w:tab w:val="right" w:leader="dot" w:pos="9350"/>
+            </w:tabs>
+            <w:rPr>
+              <w:rFonts w:eastAsiaTheme="minorEastAsia"/>
+              <w:noProof/>
+            </w:rPr>
+          </w:pPr>
+          <w:hyperlink w:anchor="_Toc483900526" w:history="1">
+            <w:r>
+              <w:rPr>
+                <w:rStyle w:val="Hyperlink"/>
+                <w:noProof/>
+              </w:rPr>
+              <w:t>Command-line Query Mode</w:t>
+            </w:r>
+            <w:r>
+              <w:rPr>
+                <w:noProof/>
+                <w:webHidden/>
+              </w:rPr>
+              <w:tab/>
+            </w:r>
+            <w:r>
+              <w:rPr>
+                <w:noProof/>
+                <w:webHidden/>
+              </w:rPr>
+              <w:fldChar w:fldCharType="begin"/>
+            </w:r>
+            <w:r>
+              <w:rPr>
+                <w:noProof/>
+                <w:webHidden/>
+              </w:rPr>
+              <w:instrText xml:space="preserve"> PAGEREF _Toc483900526 \h </w:instrText>
+            </w:r>
+            <w:r>
+              <w:rPr>
+                <w:noProof/>
+                <w:webHidden/>
+              </w:rPr>
+            </w:r>
+            <w:r>
+              <w:rPr>
+                <w:noProof/>
+                <w:webHidden/>
+              </w:rPr>
+              <w:fldChar w:fldCharType="separate"/>
+            </w:r>
+            <w:r>
+              <w:rPr>
+                <w:noProof/>
+                <w:webHidden/>
+              </w:rPr>
+              <w:t>9</w:t>
+            </w:r>
+            <w:r>
+              <w:rPr>
+                <w:noProof/>
+                <w:webHidden/>
+              </w:rPr>
+              <w:fldChar w:fldCharType="end"/>
+            </w:r>
+          </w:hyperlink>
+        </w:p>
+        <w:p>
+          <w:pPr>
+            <w:pStyle w:val="TOC3"/>
+            <w:tabs>
+              <w:tab w:val="right" w:leader="dot" w:pos="9350"/>
+            </w:tabs>
+            <w:rPr>
+              <w:rFonts w:eastAsiaTheme="minorEastAsia"/>
+              <w:noProof/>
+            </w:rPr>
+          </w:pPr>
+          <w:hyperlink w:anchor="_Toc483900527" w:history="1">
+            <w:r>
+              <w:rPr>
+                <w:rStyle w:val="Hyperlink"/>
+                <w:noProof/>
+              </w:rPr>
+              <w:t>query-tassel</w:t>
+            </w:r>
+            <w:r>
+              <w:rPr>
+                <w:noProof/>
+                <w:webHidden/>
+              </w:rPr>
+              <w:tab/>
+            </w:r>
+            <w:r>
+              <w:rPr>
+                <w:noProof/>
+                <w:webHidden/>
+              </w:rPr>
+              <w:fldChar w:fldCharType="begin"/>
+            </w:r>
+            <w:r>
+              <w:rPr>
+                <w:noProof/>
+                <w:webHidden/>
+              </w:rPr>
+              <w:instrText xml:space="preserve"> PAGEREF _Toc483900527 \h </w:instrText>
+            </w:r>
+            <w:r>
+              <w:rPr>
+                <w:noProof/>
+                <w:webHidden/>
+              </w:rPr>
+            </w:r>
+            <w:r>
+              <w:rPr>
+                <w:noProof/>
+                <w:webHidden/>
+              </w:rPr>
+              <w:fldChar w:fldCharType="separate"/>
+            </w:r>
+            <w:r>
+              <w:rPr>
+                <w:noProof/>
+                <w:webHidden/>
+              </w:rPr>
+              <w:t>10</w:t>
+            </w:r>
+            <w:r>
+              <w:rPr>
+                <w:noProof/>
+                <w:webHidden/>
+              </w:rPr>
+              <w:fldChar w:fldCharType="end"/>
+            </w:r>
+          </w:hyperlink>
+        </w:p>
+        <w:p>
+          <w:pPr>
+            <w:pStyle w:val="TOC3"/>
+            <w:tabs>
+              <w:tab w:val="right" w:leader="dot" w:pos="9350"/>
+            </w:tabs>
+            <w:rPr>
+              <w:rFonts w:eastAsiaTheme="minorEastAsia"/>
+              <w:noProof/>
+            </w:rPr>
+          </w:pPr>
+          <w:hyperlink w:anchor="_Toc483900528" w:history="1">
+            <w:r>
+              <w:rPr>
+                <w:rStyle w:val="Hyperlink"/>
+                <w:noProof/>
+              </w:rPr>
+              <w:t>query-gene-list</w:t>
+            </w:r>
+            <w:r>
+              <w:rPr>
+                <w:noProof/>
+                <w:webHidden/>
+              </w:rPr>
+              <w:tab/>
+            </w:r>
+            <w:r>
+              <w:rPr>
+                <w:noProof/>
+                <w:webHidden/>
+              </w:rPr>
+              <w:fldChar w:fldCharType="begin"/>
+            </w:r>
+            <w:r>
+              <w:rPr>
+                <w:noProof/>
+                <w:webHidden/>
+              </w:rPr>
+              <w:instrText xml:space="preserve"> PAGEREF _Toc483900528 \h </w:instrText>
+            </w:r>
+            <w:r>
+              <w:rPr>
+                <w:noProof/>
+                <w:webHidden/>
+              </w:rPr>
+            </w:r>
+            <w:r>
+              <w:rPr>
+                <w:noProof/>
+                <w:webHidden/>
+              </w:rPr>
+              <w:fldChar w:fldCharType="separate"/>
+            </w:r>
+            <w:r>
+              <w:rPr>
+                <w:noProof/>
+                <w:webHidden/>
+              </w:rPr>
+              <w:t>10</w:t>
+            </w:r>
+            <w:r>
+              <w:rPr>
+                <w:noProof/>
+                <w:webHidden/>
+              </w:rPr>
+              <w:fldChar w:fldCharType="end"/>
+            </w:r>
+          </w:hyperlink>
+        </w:p>
+        <w:p>
+          <w:pPr>
+            <w:pStyle w:val="TOC3"/>
+            <w:tabs>
+              <w:tab w:val="right" w:leader="dot" w:pos="9350"/>
+            </w:tabs>
+            <w:rPr>
+              <w:rFonts w:eastAsiaTheme="minorEastAsia"/>
+              <w:noProof/>
+            </w:rPr>
+          </w:pPr>
+          <w:hyperlink w:anchor="_Toc483900529" w:history="1">
+            <w:r>
+              <w:rPr>
+                <w:rStyle w:val="Hyperlink"/>
+                <w:noProof/>
+              </w:rPr>
+              <w:t>annotate-gene-list</w:t>
+            </w:r>
+            <w:r>
+              <w:rPr>
+                <w:noProof/>
+                <w:webHidden/>
+              </w:rPr>
+              <w:tab/>
+            </w:r>
+            <w:r>
+              <w:rPr>
+                <w:noProof/>
+                <w:webHidden/>
+              </w:rPr>
+              <w:fldChar w:fldCharType="begin"/>
+            </w:r>
+            <w:r>
+              <w:rPr>
+                <w:noProof/>
+                <w:webHidden/>
+              </w:rPr>
+              <w:instrText xml:space="preserve"> PAGEREF _Toc483900529 \h </w:instrText>
+            </w:r>
+            <w:r>
+              <w:rPr>
+                <w:noProof/>
+                <w:webHidden/>
+              </w:rPr>
+            </w:r>
+            <w:r>
+              <w:rPr>
+                <w:noProof/>
+                <w:webHidden/>
+              </w:rPr>
+              <w:fldChar w:fldCharType="separate"/>
+            </w:r>
+            <w:r>
+              <w:rPr>
+                <w:noProof/>
+                <w:webHidden/>
+              </w:rPr>
+              <w:t>10</w:t>
+            </w:r>
+            <w:r>
+              <w:rPr>
+                <w:noProof/>
+                <w:webHidden/>
+              </w:rPr>
+              <w:fldChar w:fldCharType="end"/>
+            </w:r>
+          </w:hyperlink>
+        </w:p>
+        <w:p>
+          <w:pPr>
+            <w:pStyle w:val="TOC3"/>
+            <w:tabs>
+              <w:tab w:val="right" w:leader="dot" w:pos="9350"/>
+            </w:tabs>
+            <w:rPr>
+              <w:rFonts w:eastAsiaTheme="minorEastAsia"/>
+              <w:noProof/>
+            </w:rPr>
+          </w:pPr>
+          <w:hyperlink w:anchor="_Toc483900530" w:history="1">
+            <w:r>
+              <w:rPr>
+                <w:rStyle w:val="Hyperlink"/>
+                <w:noProof/>
+              </w:rPr>
+              <w:t>coexpression-network</w:t>
+            </w:r>
+            <w:r>
+              <w:rPr>
+                <w:noProof/>
+                <w:webHidden/>
+              </w:rPr>
+              <w:tab/>
+            </w:r>
+            <w:r>
+              <w:rPr>
+                <w:noProof/>
+                <w:webHidden/>
+              </w:rPr>
+              <w:fldChar w:fldCharType="begin"/>
+            </w:r>
+            <w:r>
+              <w:rPr>
+                <w:noProof/>
+                <w:webHidden/>
+              </w:rPr>
+              <w:instrText xml:space="preserve"> PAGEREF _Toc483900530 \h </w:instrText>
+            </w:r>
+            <w:r>
+              <w:rPr>
+                <w:noProof/>
+                <w:webHidden/>
+              </w:rPr>
+            </w:r>
+            <w:r>
+              <w:rPr>
+                <w:noProof/>
+                <w:webHidden/>
+              </w:rPr>
+              <w:fldChar w:fldCharType="separate"/>
+            </w:r>
+            <w:r>
+              <w:rPr>
+                <w:noProof/>
+                <w:webHidden/>
+              </w:rPr>
+              <w:t>10</w:t>
+            </w:r>
+            <w:r>
+              <w:rPr>
+                <w:noProof/>
+                <w:webHidden/>
+              </w:rPr>
+              <w:fldChar w:fldCharType="end"/>
+            </w:r>
+          </w:hyperlink>
+        </w:p>
+        <w:p>
+          <w:pPr>
+            <w:pStyle w:val="TOC3"/>
+            <w:tabs>
+              <w:tab w:val="right" w:leader="dot" w:pos="9350"/>
+            </w:tabs>
+            <w:rPr>
+              <w:rFonts w:eastAsiaTheme="minorEastAsia"/>
+              <w:noProof/>
+            </w:rPr>
+          </w:pPr>
+          <w:hyperlink w:anchor="_Toc483900531" w:history="1">
+            <w:r>
+              <w:rPr>
+                <w:rStyle w:val="Hyperlink"/>
+                <w:noProof/>
+              </w:rPr>
+              <w:t>get-biological-processes</w:t>
+            </w:r>
+            <w:r>
+              <w:rPr>
+                <w:noProof/>
+                <w:webHidden/>
+              </w:rPr>
+              <w:tab/>
+            </w:r>
+            <w:r>
+              <w:rPr>
+                <w:noProof/>
+                <w:webHidden/>
+              </w:rPr>
+              <w:fldChar w:fldCharType="begin"/>
+            </w:r>
+            <w:r>
+              <w:rPr>
+                <w:noProof/>
+                <w:webHidden/>
+              </w:rPr>
+              <w:instrText xml:space="preserve"> PAGEREF _Toc483900531 \h </w:instrText>
+            </w:r>
+            <w:r>
+              <w:rPr>
+                <w:noProof/>
+                <w:webHidden/>
+              </w:rPr>
+            </w:r>
+            <w:r>
+              <w:rPr>
+                <w:noProof/>
+                <w:webHidden/>
+              </w:rPr>
+              <w:fldChar w:fldCharType="separate"/>
+            </w:r>
+            <w:r>
+              <w:rPr>
+                <w:noProof/>
+                <w:webHidden/>
+              </w:rPr>
+              <w:t>10</w:t>
+            </w:r>
+            <w:r>
+              <w:rPr>
+                <w:noProof/>
+                <w:webHidden/>
+              </w:rPr>
+              <w:fldChar w:fldCharType="end"/>
+            </w:r>
+          </w:hyperlink>
+        </w:p>
+        <w:p>
+          <w:pPr>
+            <w:pStyle w:val="TOC3"/>
+            <w:tabs>
+              <w:tab w:val="right" w:leader="dot" w:pos="9350"/>
+            </w:tabs>
+            <w:rPr>
+              <w:rFonts w:eastAsiaTheme="minorEastAsia"/>
+              <w:noProof/>
+            </w:rPr>
+          </w:pPr>
+          <w:hyperlink w:anchor="_Toc483900532" w:history="1">
+            <w:r>
+              <w:rPr>
+                <w:rStyle w:val="Hyperlink"/>
+                <w:noProof/>
+              </w:rPr>
+              <w:t>get-biological-processes-all-genes</w:t>
+            </w:r>
+            <w:r>
+              <w:rPr>
+                <w:noProof/>
+                <w:webHidden/>
+              </w:rPr>
+              <w:tab/>
+            </w:r>
+            <w:r>
+              <w:rPr>
+                <w:noProof/>
+                <w:webHidden/>
+              </w:rPr>
+              <w:fldChar w:fldCharType="begin"/>
+            </w:r>
+            <w:r>
+              <w:rPr>
+                <w:noProof/>
+                <w:webHidden/>
+              </w:rPr>
+              <w:instrText xml:space="preserve"> PAGEREF _Toc483900532 \h </w:instrText>
+            </w:r>
+            <w:r>
+              <w:rPr>
+                <w:noProof/>
+                <w:webHidden/>
+              </w:rPr>
+            </w:r>
+            <w:r>
+              <w:rPr>
+                <w:noProof/>
+                <w:webHidden/>
+              </w:rPr>
+              <w:fldChar w:fldCharType="separate"/>
+            </w:r>
+            <w:r>
+              <w:rPr>
+                <w:noProof/>
+                <w:webHidden/>
+              </w:rPr>
+              <w:t>10</w:t>
             </w:r>
             <w:r>
               <w:rPr>
@@ -1043,13 +1747,13 @@
               <w:noProof/>
             </w:rPr>
           </w:pPr>
-          <w:hyperlink w:anchor="_Toc473184903" w:history="1">
+          <w:hyperlink w:anchor="_Toc483900533" w:history="1">
             <w:r>
               <w:rPr>
                 <w:rStyle w:val="Hyperlink"/>
                 <w:noProof/>
               </w:rPr>
-              <w:t>Querying the Database</w:t>
+              <w:t>Internal Data Structure</w:t>
             </w:r>
             <w:r>
               <w:rPr>
@@ -1070,7 +1774,7 @@
                 <w:noProof/>
                 <w:webHidden/>
               </w:rPr>
-              <w:instrText xml:space="preserve"> PAGEREF _Toc473184903 \h </w:instrText>
+              <w:instrText xml:space="preserve"> PAGEREF _Toc483900533 \h </w:instrText>
             </w:r>
             <w:r>
               <w:rPr>
@@ -1090,7 +1794,283 @@
                 <w:noProof/>
                 <w:webHidden/>
               </w:rPr>
-              <w:t>9</w:t>
+              <w:t>11</w:t>
+            </w:r>
+            <w:r>
+              <w:rPr>
+                <w:noProof/>
+                <w:webHidden/>
+              </w:rPr>
+              <w:fldChar w:fldCharType="end"/>
+            </w:r>
+          </w:hyperlink>
+        </w:p>
+        <w:p>
+          <w:pPr>
+            <w:pStyle w:val="TOC2"/>
+            <w:tabs>
+              <w:tab w:val="right" w:leader="dot" w:pos="9350"/>
+            </w:tabs>
+            <w:rPr>
+              <w:rFonts w:eastAsiaTheme="minorEastAsia"/>
+              <w:noProof/>
+            </w:rPr>
+          </w:pPr>
+          <w:hyperlink w:anchor="_Toc483900534" w:history="1">
+            <w:r>
+              <w:rPr>
+                <w:rStyle w:val="Hyperlink"/>
+                <w:noProof/>
+              </w:rPr>
+              <w:t>Nodes</w:t>
+            </w:r>
+            <w:r>
+              <w:rPr>
+                <w:noProof/>
+                <w:webHidden/>
+              </w:rPr>
+              <w:tab/>
+            </w:r>
+            <w:r>
+              <w:rPr>
+                <w:noProof/>
+                <w:webHidden/>
+              </w:rPr>
+              <w:fldChar w:fldCharType="begin"/>
+            </w:r>
+            <w:r>
+              <w:rPr>
+                <w:noProof/>
+                <w:webHidden/>
+              </w:rPr>
+              <w:instrText xml:space="preserve"> PAGEREF _Toc483900534 \h </w:instrText>
+            </w:r>
+            <w:r>
+              <w:rPr>
+                <w:noProof/>
+                <w:webHidden/>
+              </w:rPr>
+            </w:r>
+            <w:r>
+              <w:rPr>
+                <w:noProof/>
+                <w:webHidden/>
+              </w:rPr>
+              <w:fldChar w:fldCharType="separate"/>
+            </w:r>
+            <w:r>
+              <w:rPr>
+                <w:noProof/>
+                <w:webHidden/>
+              </w:rPr>
+              <w:t>11</w:t>
+            </w:r>
+            <w:r>
+              <w:rPr>
+                <w:noProof/>
+                <w:webHidden/>
+              </w:rPr>
+              <w:fldChar w:fldCharType="end"/>
+            </w:r>
+          </w:hyperlink>
+        </w:p>
+        <w:p>
+          <w:pPr>
+            <w:pStyle w:val="TOC2"/>
+            <w:tabs>
+              <w:tab w:val="right" w:leader="dot" w:pos="9350"/>
+            </w:tabs>
+            <w:rPr>
+              <w:rFonts w:eastAsiaTheme="minorEastAsia"/>
+              <w:noProof/>
+            </w:rPr>
+          </w:pPr>
+          <w:hyperlink w:anchor="_Toc483900535" w:history="1">
+            <w:r>
+              <w:rPr>
+                <w:rStyle w:val="Hyperlink"/>
+                <w:noProof/>
+              </w:rPr>
+              <w:t>Relationships</w:t>
+            </w:r>
+            <w:r>
+              <w:rPr>
+                <w:noProof/>
+                <w:webHidden/>
+              </w:rPr>
+              <w:tab/>
+            </w:r>
+            <w:r>
+              <w:rPr>
+                <w:noProof/>
+                <w:webHidden/>
+              </w:rPr>
+              <w:fldChar w:fldCharType="begin"/>
+            </w:r>
+            <w:r>
+              <w:rPr>
+                <w:noProof/>
+                <w:webHidden/>
+              </w:rPr>
+              <w:instrText xml:space="preserve"> PAGEREF _Toc483900535 \h </w:instrText>
+            </w:r>
+            <w:r>
+              <w:rPr>
+                <w:noProof/>
+                <w:webHidden/>
+              </w:rPr>
+            </w:r>
+            <w:r>
+              <w:rPr>
+                <w:noProof/>
+                <w:webHidden/>
+              </w:rPr>
+              <w:fldChar w:fldCharType="separate"/>
+            </w:r>
+            <w:r>
+              <w:rPr>
+                <w:noProof/>
+                <w:webHidden/>
+              </w:rPr>
+              <w:t>11</w:t>
+            </w:r>
+            <w:r>
+              <w:rPr>
+                <w:noProof/>
+                <w:webHidden/>
+              </w:rPr>
+              <w:fldChar w:fldCharType="end"/>
+            </w:r>
+          </w:hyperlink>
+        </w:p>
+        <w:p>
+          <w:pPr>
+            <w:pStyle w:val="TOC2"/>
+            <w:tabs>
+              <w:tab w:val="right" w:leader="dot" w:pos="9350"/>
+            </w:tabs>
+            <w:rPr>
+              <w:rFonts w:eastAsiaTheme="minorEastAsia"/>
+              <w:noProof/>
+            </w:rPr>
+          </w:pPr>
+          <w:hyperlink w:anchor="_Toc483900536" w:history="1">
+            <w:r>
+              <w:rPr>
+                <w:rStyle w:val="Hyperlink"/>
+                <w:noProof/>
+              </w:rPr>
+              <w:t>Examining the Internal Data Structure</w:t>
+            </w:r>
+            <w:r>
+              <w:rPr>
+                <w:noProof/>
+                <w:webHidden/>
+              </w:rPr>
+              <w:tab/>
+            </w:r>
+            <w:r>
+              <w:rPr>
+                <w:noProof/>
+                <w:webHidden/>
+              </w:rPr>
+              <w:fldChar w:fldCharType="begin"/>
+            </w:r>
+            <w:r>
+              <w:rPr>
+                <w:noProof/>
+                <w:webHidden/>
+              </w:rPr>
+              <w:instrText xml:space="preserve"> PAGEREF _Toc483900536 \h </w:instrText>
+            </w:r>
+            <w:r>
+              <w:rPr>
+                <w:noProof/>
+                <w:webHidden/>
+              </w:rPr>
+            </w:r>
+            <w:r>
+              <w:rPr>
+                <w:noProof/>
+                <w:webHidden/>
+              </w:rPr>
+              <w:fldChar w:fldCharType="separate"/>
+            </w:r>
+            <w:r>
+              <w:rPr>
+                <w:noProof/>
+                <w:webHidden/>
+              </w:rPr>
+              <w:t>11</w:t>
+            </w:r>
+            <w:r>
+              <w:rPr>
+                <w:noProof/>
+                <w:webHidden/>
+              </w:rPr>
+              <w:fldChar w:fldCharType="end"/>
+            </w:r>
+          </w:hyperlink>
+        </w:p>
+        <w:p>
+          <w:pPr>
+            <w:pStyle w:val="TOC2"/>
+            <w:tabs>
+              <w:tab w:val="right" w:leader="dot" w:pos="9350"/>
+            </w:tabs>
+            <w:rPr>
+              <w:rFonts w:eastAsiaTheme="minorEastAsia"/>
+              <w:noProof/>
+            </w:rPr>
+          </w:pPr>
+          <w:hyperlink w:anchor="_Toc483900537" w:history="1">
+            <w:r>
+              <w:rPr>
+                <w:rStyle w:val="Hyperlink"/>
+                <w:noProof/>
+              </w:rPr>
+              <w:t>Language Hooks</w:t>
+            </w:r>
+            <w:r>
+              <w:rPr>
+                <w:noProof/>
+                <w:webHidden/>
+              </w:rPr>
+              <w:tab/>
+            </w:r>
+            <w:r>
+              <w:rPr>
+                <w:noProof/>
+                <w:webHidden/>
+              </w:rPr>
+              <w:fldChar w:fldCharType="begin"/>
+            </w:r>
+            <w:r>
+              <w:rPr>
+                <w:noProof/>
+                <w:webHidden/>
+              </w:rPr>
+              <w:instrText xml:space="preserve"> PAGEREF _Toc483900537 \h </w:instrText>
+            </w:r>
+            <w:r>
+              <w:rPr>
+                <w:noProof/>
+                <w:webHidden/>
+              </w:rPr>
+            </w:r>
+            <w:r>
+              <w:rPr>
+                <w:noProof/>
+                <w:webHidden/>
+              </w:rPr>
+              <w:fldChar w:fldCharType="separate"/>
+            </w:r>
+            <w:r>
+              <w:rPr>
+                <w:noProof/>
+                <w:webHidden/>
+              </w:rPr>
+              <w:t>11</w:t>
             </w:r>
             <w:r>
               <w:rPr>
@@ -1112,16 +2092,13 @@
               <w:noProof/>
             </w:rPr>
           </w:pPr>
-          <w:hyperlink w:anchor="_Toc473184904" w:history="1">
+          <w:hyperlink w:anchor="_Toc483900538" w:history="1">
             <w:r>
               <w:rPr>
                 <w:rStyle w:val="Hyperlink"/>
-                <w:rFonts w:ascii="Arial" w:eastAsia="Times New Roman" w:hAnsi="Arial" w:cs="Arial"/>
-                <w:b/>
-                <w:bCs/>
-                <w:noProof/>
-              </w:rPr>
-              <w:t>2.1 Basics</w:t>
+                <w:noProof/>
+              </w:rPr>
+              <w:t>R-language</w:t>
             </w:r>
             <w:r>
               <w:rPr>
@@ -1142,7 +2119,13 @@
                 <w:noProof/>
                 <w:webHidden/>
               </w:rPr>
-              <w:instrText xml:space="preserve"> PAGEREF _Toc473184904 \h </w:instrText>
+              <w:instrText xml:space="preserve"> PAGEREF _Toc483900538 \h </w:instrText>
+            </w:r>
+            <w:r>
+              <w:rPr>
+                <w:noProof/>
+                <w:webHidden/>
+              </w:rPr>
             </w:r>
             <w:r>
               <w:rPr>
@@ -1153,12 +2136,10 @@
             </w:r>
             <w:r>
               <w:rPr>
-                <w:b/>
-                <w:bCs/>
-                <w:noProof/>
-                <w:webHidden/>
-              </w:rPr>
-              <w:t>Error! Bookmark not defined.</w:t>
+                <w:noProof/>
+                <w:webHidden/>
+              </w:rPr>
+              <w:t>12</w:t>
             </w:r>
             <w:r>
               <w:rPr>
@@ -1180,16 +2161,13 @@
               <w:noProof/>
             </w:rPr>
           </w:pPr>
-          <w:hyperlink w:anchor="_Toc473184905" w:history="1">
+          <w:hyperlink w:anchor="_Toc483900539" w:history="1">
             <w:r>
               <w:rPr>
                 <w:rStyle w:val="Hyperlink"/>
-                <w:rFonts w:ascii="Arial" w:eastAsia="Times New Roman" w:hAnsi="Arial" w:cs="Arial"/>
-                <w:b/>
-                <w:bCs/>
-                <w:noProof/>
-              </w:rPr>
-              <w:t>2.2 Node Types</w:t>
+                <w:noProof/>
+              </w:rPr>
+              <w:t>Python</w:t>
             </w:r>
             <w:r>
               <w:rPr>
@@ -1210,7 +2188,13 @@
                 <w:noProof/>
                 <w:webHidden/>
               </w:rPr>
-              <w:instrText xml:space="preserve"> PAGEREF _Toc473184905 \h </w:instrText>
+              <w:instrText xml:space="preserve"> PAGEREF _Toc483900539 \h </w:instrText>
+            </w:r>
+            <w:r>
+              <w:rPr>
+                <w:noProof/>
+                <w:webHidden/>
+              </w:rPr>
             </w:r>
             <w:r>
               <w:rPr>
@@ -1221,12 +2205,10 @@
             </w:r>
             <w:r>
               <w:rPr>
-                <w:b/>
-                <w:bCs/>
-                <w:noProof/>
-                <w:webHidden/>
-              </w:rPr>
-              <w:t>Error! Bookmark not defined.</w:t>
+                <w:noProof/>
+                <w:webHidden/>
+              </w:rPr>
+              <w:t>12</w:t>
             </w:r>
             <w:r>
               <w:rPr>
@@ -1248,16 +2230,13 @@
               <w:noProof/>
             </w:rPr>
           </w:pPr>
-          <w:hyperlink w:anchor="_Toc473184906" w:history="1">
+          <w:hyperlink w:anchor="_Toc483900540" w:history="1">
             <w:r>
               <w:rPr>
                 <w:rStyle w:val="Hyperlink"/>
-                <w:rFonts w:ascii="Arial" w:eastAsia="Times New Roman" w:hAnsi="Arial" w:cs="Arial"/>
-                <w:b/>
-                <w:bCs/>
-                <w:noProof/>
-              </w:rPr>
-              <w:t>2.3 Relationship Types</w:t>
+                <w:noProof/>
+              </w:rPr>
+              <w:t>Java</w:t>
             </w:r>
             <w:r>
               <w:rPr>
@@ -1278,7 +2257,13 @@
                 <w:noProof/>
                 <w:webHidden/>
               </w:rPr>
-              <w:instrText xml:space="preserve"> PAGEREF _Toc473184906 \h </w:instrText>
+              <w:instrText xml:space="preserve"> PAGEREF _Toc483900540 \h </w:instrText>
+            </w:r>
+            <w:r>
+              <w:rPr>
+                <w:noProof/>
+                <w:webHidden/>
+              </w:rPr>
             </w:r>
             <w:r>
               <w:rPr>
@@ -1289,80 +2274,10 @@
             </w:r>
             <w:r>
               <w:rPr>
-                <w:b/>
-                <w:bCs/>
-                <w:noProof/>
-                <w:webHidden/>
-              </w:rPr>
-              <w:t>Error! Bookmark not defined.</w:t>
-            </w:r>
-            <w:r>
-              <w:rPr>
-                <w:noProof/>
-                <w:webHidden/>
-              </w:rPr>
-              <w:fldChar w:fldCharType="end"/>
-            </w:r>
-          </w:hyperlink>
-        </w:p>
-        <w:p>
-          <w:pPr>
-            <w:pStyle w:val="TOC2"/>
-            <w:tabs>
-              <w:tab w:val="right" w:leader="dot" w:pos="9350"/>
-            </w:tabs>
-            <w:rPr>
-              <w:rFonts w:eastAsiaTheme="minorEastAsia"/>
-              <w:noProof/>
-            </w:rPr>
-          </w:pPr>
-          <w:hyperlink w:anchor="_Toc473184907" w:history="1">
-            <w:r>
-              <w:rPr>
-                <w:rStyle w:val="Hyperlink"/>
-                <w:rFonts w:ascii="Arial" w:eastAsia="Times New Roman" w:hAnsi="Arial" w:cs="Arial"/>
-                <w:b/>
-                <w:bCs/>
-                <w:noProof/>
-              </w:rPr>
-              <w:t>3 About the Pipeline</w:t>
-            </w:r>
-            <w:r>
-              <w:rPr>
-                <w:noProof/>
-                <w:webHidden/>
-              </w:rPr>
-              <w:tab/>
-            </w:r>
-            <w:r>
-              <w:rPr>
-                <w:noProof/>
-                <w:webHidden/>
-              </w:rPr>
-              <w:fldChar w:fldCharType="begin"/>
-            </w:r>
-            <w:r>
-              <w:rPr>
-                <w:noProof/>
-                <w:webHidden/>
-              </w:rPr>
-              <w:instrText xml:space="preserve"> PAGEREF _Toc473184907 \h </w:instrText>
-            </w:r>
-            <w:r>
-              <w:rPr>
-                <w:noProof/>
-                <w:webHidden/>
-              </w:rPr>
-              <w:fldChar w:fldCharType="separate"/>
-            </w:r>
-            <w:r>
-              <w:rPr>
-                <w:b/>
-                <w:bCs/>
-                <w:noProof/>
-                <w:webHidden/>
-              </w:rPr>
-              <w:t>Error! Bookmark not defined.</w:t>
+                <w:noProof/>
+                <w:webHidden/>
+              </w:rPr>
+              <w:t>12</w:t>
             </w:r>
             <w:r>
               <w:rPr>
@@ -1384,16 +2299,13 @@
               <w:noProof/>
             </w:rPr>
           </w:pPr>
-          <w:hyperlink w:anchor="_Toc473184908" w:history="1">
+          <w:hyperlink w:anchor="_Toc483900541" w:history="1">
             <w:r>
               <w:rPr>
                 <w:rStyle w:val="Hyperlink"/>
-                <w:rFonts w:ascii="Arial" w:eastAsia="Times New Roman" w:hAnsi="Arial" w:cs="Arial"/>
-                <w:b/>
-                <w:bCs/>
-                <w:noProof/>
-              </w:rPr>
-              <w:t>3.1 Technologies Used</w:t>
+                <w:noProof/>
+              </w:rPr>
+              <w:t>Perl</w:t>
             </w:r>
             <w:r>
               <w:rPr>
@@ -1414,7 +2326,13 @@
                 <w:noProof/>
                 <w:webHidden/>
               </w:rPr>
-              <w:instrText xml:space="preserve"> PAGEREF _Toc473184908 \h </w:instrText>
+              <w:instrText xml:space="preserve"> PAGEREF _Toc483900541 \h </w:instrText>
+            </w:r>
+            <w:r>
+              <w:rPr>
+                <w:noProof/>
+                <w:webHidden/>
+              </w:rPr>
             </w:r>
             <w:r>
               <w:rPr>
@@ -1425,80 +2343,10 @@
             </w:r>
             <w:r>
               <w:rPr>
-                <w:b/>
-                <w:bCs/>
-                <w:noProof/>
-                <w:webHidden/>
-              </w:rPr>
-              <w:t>Error! Bookmark not defined.</w:t>
-            </w:r>
-            <w:r>
-              <w:rPr>
-                <w:noProof/>
-                <w:webHidden/>
-              </w:rPr>
-              <w:fldChar w:fldCharType="end"/>
-            </w:r>
-          </w:hyperlink>
-        </w:p>
-        <w:p>
-          <w:pPr>
-            <w:pStyle w:val="TOC2"/>
-            <w:tabs>
-              <w:tab w:val="right" w:leader="dot" w:pos="9350"/>
-            </w:tabs>
-            <w:rPr>
-              <w:rFonts w:eastAsiaTheme="minorEastAsia"/>
-              <w:noProof/>
-            </w:rPr>
-          </w:pPr>
-          <w:hyperlink w:anchor="_Toc473184909" w:history="1">
-            <w:r>
-              <w:rPr>
-                <w:rStyle w:val="Hyperlink"/>
-                <w:rFonts w:ascii="Arial" w:eastAsia="Times New Roman" w:hAnsi="Arial" w:cs="Arial"/>
-                <w:b/>
-                <w:bCs/>
-                <w:noProof/>
-              </w:rPr>
-              <w:t>4 How the Pipeline Works - A Broad Overview</w:t>
-            </w:r>
-            <w:r>
-              <w:rPr>
-                <w:noProof/>
-                <w:webHidden/>
-              </w:rPr>
-              <w:tab/>
-            </w:r>
-            <w:r>
-              <w:rPr>
-                <w:noProof/>
-                <w:webHidden/>
-              </w:rPr>
-              <w:fldChar w:fldCharType="begin"/>
-            </w:r>
-            <w:r>
-              <w:rPr>
-                <w:noProof/>
-                <w:webHidden/>
-              </w:rPr>
-              <w:instrText xml:space="preserve"> PAGEREF _Toc473184909 \h </w:instrText>
-            </w:r>
-            <w:r>
-              <w:rPr>
-                <w:noProof/>
-                <w:webHidden/>
-              </w:rPr>
-              <w:fldChar w:fldCharType="separate"/>
-            </w:r>
-            <w:r>
-              <w:rPr>
-                <w:b/>
-                <w:bCs/>
-                <w:noProof/>
-                <w:webHidden/>
-              </w:rPr>
-              <w:t>Error! Bookmark not defined.</w:t>
+                <w:noProof/>
+                <w:webHidden/>
+              </w:rPr>
+              <w:t>12</w:t>
             </w:r>
             <w:r>
               <w:rPr>
@@ -1520,16 +2368,13 @@
               <w:noProof/>
             </w:rPr>
           </w:pPr>
-          <w:hyperlink w:anchor="_Toc473184910" w:history="1">
+          <w:hyperlink w:anchor="_Toc483900542" w:history="1">
             <w:r>
               <w:rPr>
                 <w:rStyle w:val="Hyperlink"/>
-                <w:rFonts w:ascii="Arial" w:eastAsia="Times New Roman" w:hAnsi="Arial" w:cs="Arial"/>
-                <w:b/>
-                <w:bCs/>
-                <w:noProof/>
-              </w:rPr>
-              <w:t>Workers</w:t>
+                <w:noProof/>
+              </w:rPr>
+              <w:t>Additional Language Hooks</w:t>
             </w:r>
             <w:r>
               <w:rPr>
@@ -1550,7 +2395,13 @@
                 <w:noProof/>
                 <w:webHidden/>
               </w:rPr>
-              <w:instrText xml:space="preserve"> PAGEREF _Toc473184910 \h </w:instrText>
+              <w:instrText xml:space="preserve"> PAGEREF _Toc483900542 \h </w:instrText>
+            </w:r>
+            <w:r>
+              <w:rPr>
+                <w:noProof/>
+                <w:webHidden/>
+              </w:rPr>
             </w:r>
             <w:r>
               <w:rPr>
@@ -1561,556 +2412,10 @@
             </w:r>
             <w:r>
               <w:rPr>
-                <w:b/>
-                <w:bCs/>
-                <w:noProof/>
-                <w:webHidden/>
-              </w:rPr>
-              <w:t>Error! Bookmark not defined.</w:t>
-            </w:r>
-            <w:r>
-              <w:rPr>
-                <w:noProof/>
-                <w:webHidden/>
-              </w:rPr>
-              <w:fldChar w:fldCharType="end"/>
-            </w:r>
-          </w:hyperlink>
-        </w:p>
-        <w:p>
-          <w:pPr>
-            <w:pStyle w:val="TOC3"/>
-            <w:tabs>
-              <w:tab w:val="right" w:leader="dot" w:pos="9350"/>
-            </w:tabs>
-            <w:rPr>
-              <w:rFonts w:eastAsiaTheme="minorEastAsia"/>
-              <w:noProof/>
-            </w:rPr>
-          </w:pPr>
-          <w:hyperlink w:anchor="_Toc473184911" w:history="1">
-            <w:r>
-              <w:rPr>
-                <w:rStyle w:val="Hyperlink"/>
-                <w:rFonts w:ascii="Arial" w:eastAsia="Times New Roman" w:hAnsi="Arial" w:cs="Arial"/>
-                <w:b/>
-                <w:bCs/>
-                <w:noProof/>
-              </w:rPr>
-              <w:t>Intermediate Database</w:t>
-            </w:r>
-            <w:r>
-              <w:rPr>
-                <w:noProof/>
-                <w:webHidden/>
-              </w:rPr>
-              <w:tab/>
-            </w:r>
-            <w:r>
-              <w:rPr>
-                <w:noProof/>
-                <w:webHidden/>
-              </w:rPr>
-              <w:fldChar w:fldCharType="begin"/>
-            </w:r>
-            <w:r>
-              <w:rPr>
-                <w:noProof/>
-                <w:webHidden/>
-              </w:rPr>
-              <w:instrText xml:space="preserve"> PAGEREF _Toc473184911 \h </w:instrText>
-            </w:r>
-            <w:r>
-              <w:rPr>
-                <w:noProof/>
-                <w:webHidden/>
-              </w:rPr>
-              <w:fldChar w:fldCharType="separate"/>
-            </w:r>
-            <w:r>
-              <w:rPr>
-                <w:b/>
-                <w:bCs/>
-                <w:noProof/>
-                <w:webHidden/>
-              </w:rPr>
-              <w:t>Error! Bookmark not defined.</w:t>
-            </w:r>
-            <w:r>
-              <w:rPr>
-                <w:noProof/>
-                <w:webHidden/>
-              </w:rPr>
-              <w:fldChar w:fldCharType="end"/>
-            </w:r>
-          </w:hyperlink>
-        </w:p>
-        <w:p>
-          <w:pPr>
-            <w:pStyle w:val="TOC3"/>
-            <w:tabs>
-              <w:tab w:val="right" w:leader="dot" w:pos="9350"/>
-            </w:tabs>
-            <w:rPr>
-              <w:rFonts w:eastAsiaTheme="minorEastAsia"/>
-              <w:noProof/>
-            </w:rPr>
-          </w:pPr>
-          <w:hyperlink w:anchor="_Toc473184912" w:history="1">
-            <w:r>
-              <w:rPr>
-                <w:rStyle w:val="Hyperlink"/>
-                <w:rFonts w:ascii="Arial" w:eastAsia="Times New Roman" w:hAnsi="Arial" w:cs="Arial"/>
-                <w:b/>
-                <w:bCs/>
-                <w:noProof/>
-              </w:rPr>
-              <w:t>Final Database</w:t>
-            </w:r>
-            <w:r>
-              <w:rPr>
-                <w:noProof/>
-                <w:webHidden/>
-              </w:rPr>
-              <w:tab/>
-            </w:r>
-            <w:r>
-              <w:rPr>
-                <w:noProof/>
-                <w:webHidden/>
-              </w:rPr>
-              <w:fldChar w:fldCharType="begin"/>
-            </w:r>
-            <w:r>
-              <w:rPr>
-                <w:noProof/>
-                <w:webHidden/>
-              </w:rPr>
-              <w:instrText xml:space="preserve"> PAGEREF _Toc473184912 \h </w:instrText>
-            </w:r>
-            <w:r>
-              <w:rPr>
-                <w:noProof/>
-                <w:webHidden/>
-              </w:rPr>
-              <w:fldChar w:fldCharType="separate"/>
-            </w:r>
-            <w:r>
-              <w:rPr>
-                <w:b/>
-                <w:bCs/>
-                <w:noProof/>
-                <w:webHidden/>
-              </w:rPr>
-              <w:t>Error! Bookmark not defined.</w:t>
-            </w:r>
-            <w:r>
-              <w:rPr>
-                <w:noProof/>
-                <w:webHidden/>
-              </w:rPr>
-              <w:fldChar w:fldCharType="end"/>
-            </w:r>
-          </w:hyperlink>
-        </w:p>
-        <w:p>
-          <w:pPr>
-            <w:pStyle w:val="TOC3"/>
-            <w:tabs>
-              <w:tab w:val="right" w:leader="dot" w:pos="9350"/>
-            </w:tabs>
-            <w:rPr>
-              <w:rFonts w:eastAsiaTheme="minorEastAsia"/>
-              <w:noProof/>
-            </w:rPr>
-          </w:pPr>
-          <w:hyperlink w:anchor="_Toc473184913" w:history="1">
-            <w:r>
-              <w:rPr>
-                <w:rStyle w:val="Hyperlink"/>
-                <w:rFonts w:ascii="Arial" w:eastAsia="Times New Roman" w:hAnsi="Arial" w:cs="Arial"/>
-                <w:b/>
-                <w:bCs/>
-                <w:noProof/>
-              </w:rPr>
-              <w:t>4.1 Input data</w:t>
-            </w:r>
-            <w:r>
-              <w:rPr>
-                <w:noProof/>
-                <w:webHidden/>
-              </w:rPr>
-              <w:tab/>
-            </w:r>
-            <w:r>
-              <w:rPr>
-                <w:noProof/>
-                <w:webHidden/>
-              </w:rPr>
-              <w:fldChar w:fldCharType="begin"/>
-            </w:r>
-            <w:r>
-              <w:rPr>
-                <w:noProof/>
-                <w:webHidden/>
-              </w:rPr>
-              <w:instrText xml:space="preserve"> PAGEREF _Toc473184913 \h </w:instrText>
-            </w:r>
-            <w:r>
-              <w:rPr>
-                <w:noProof/>
-                <w:webHidden/>
-              </w:rPr>
-              <w:fldChar w:fldCharType="separate"/>
-            </w:r>
-            <w:r>
-              <w:rPr>
-                <w:b/>
-                <w:bCs/>
-                <w:noProof/>
-                <w:webHidden/>
-              </w:rPr>
-              <w:t>Error! Bookmark not defined.</w:t>
-            </w:r>
-            <w:r>
-              <w:rPr>
-                <w:noProof/>
-                <w:webHidden/>
-              </w:rPr>
-              <w:fldChar w:fldCharType="end"/>
-            </w:r>
-          </w:hyperlink>
-        </w:p>
-        <w:p>
-          <w:pPr>
-            <w:pStyle w:val="TOC3"/>
-            <w:tabs>
-              <w:tab w:val="right" w:leader="dot" w:pos="9350"/>
-            </w:tabs>
-            <w:rPr>
-              <w:rFonts w:eastAsiaTheme="minorEastAsia"/>
-              <w:noProof/>
-            </w:rPr>
-          </w:pPr>
-          <w:hyperlink w:anchor="_Toc473184914" w:history="1">
-            <w:r>
-              <w:rPr>
-                <w:rStyle w:val="Hyperlink"/>
-                <w:rFonts w:ascii="Arial" w:eastAsia="Times New Roman" w:hAnsi="Arial" w:cs="Arial"/>
-                <w:b/>
-                <w:bCs/>
-                <w:noProof/>
-              </w:rPr>
-              <w:t>4.2 Import and compute the data</w:t>
-            </w:r>
-            <w:r>
-              <w:rPr>
-                <w:noProof/>
-                <w:webHidden/>
-              </w:rPr>
-              <w:tab/>
-            </w:r>
-            <w:r>
-              <w:rPr>
-                <w:noProof/>
-                <w:webHidden/>
-              </w:rPr>
-              <w:fldChar w:fldCharType="begin"/>
-            </w:r>
-            <w:r>
-              <w:rPr>
-                <w:noProof/>
-                <w:webHidden/>
-              </w:rPr>
-              <w:instrText xml:space="preserve"> PAGEREF _Toc473184914 \h </w:instrText>
-            </w:r>
-            <w:r>
-              <w:rPr>
-                <w:noProof/>
-                <w:webHidden/>
-              </w:rPr>
-              <w:fldChar w:fldCharType="separate"/>
-            </w:r>
-            <w:r>
-              <w:rPr>
-                <w:b/>
-                <w:bCs/>
-                <w:noProof/>
-                <w:webHidden/>
-              </w:rPr>
-              <w:t>Error! Bookmark not defined.</w:t>
-            </w:r>
-            <w:r>
-              <w:rPr>
-                <w:noProof/>
-                <w:webHidden/>
-              </w:rPr>
-              <w:fldChar w:fldCharType="end"/>
-            </w:r>
-          </w:hyperlink>
-        </w:p>
-        <w:p>
-          <w:pPr>
-            <w:pStyle w:val="TOC3"/>
-            <w:tabs>
-              <w:tab w:val="right" w:leader="dot" w:pos="9350"/>
-            </w:tabs>
-            <w:rPr>
-              <w:rFonts w:eastAsiaTheme="minorEastAsia"/>
-              <w:noProof/>
-            </w:rPr>
-          </w:pPr>
-          <w:hyperlink w:anchor="_Toc473184915" w:history="1">
-            <w:r>
-              <w:rPr>
-                <w:rStyle w:val="Hyperlink"/>
-                <w:rFonts w:ascii="Arial" w:eastAsia="Times New Roman" w:hAnsi="Arial" w:cs="Arial"/>
-                <w:b/>
-                <w:bCs/>
-                <w:noProof/>
-              </w:rPr>
-              <w:t>4.3 Analyze and Import the Data</w:t>
-            </w:r>
-            <w:r>
-              <w:rPr>
-                <w:noProof/>
-                <w:webHidden/>
-              </w:rPr>
-              <w:tab/>
-            </w:r>
-            <w:r>
-              <w:rPr>
-                <w:noProof/>
-                <w:webHidden/>
-              </w:rPr>
-              <w:fldChar w:fldCharType="begin"/>
-            </w:r>
-            <w:r>
-              <w:rPr>
-                <w:noProof/>
-                <w:webHidden/>
-              </w:rPr>
-              <w:instrText xml:space="preserve"> PAGEREF _Toc473184915 \h </w:instrText>
-            </w:r>
-            <w:r>
-              <w:rPr>
-                <w:noProof/>
-                <w:webHidden/>
-              </w:rPr>
-              <w:fldChar w:fldCharType="separate"/>
-            </w:r>
-            <w:r>
-              <w:rPr>
-                <w:b/>
-                <w:bCs/>
-                <w:noProof/>
-                <w:webHidden/>
-              </w:rPr>
-              <w:t>Error! Bookmark not defined.</w:t>
-            </w:r>
-            <w:r>
-              <w:rPr>
-                <w:noProof/>
-                <w:webHidden/>
-              </w:rPr>
-              <w:fldChar w:fldCharType="end"/>
-            </w:r>
-          </w:hyperlink>
-        </w:p>
-        <w:p>
-          <w:pPr>
-            <w:pStyle w:val="TOC3"/>
-            <w:tabs>
-              <w:tab w:val="right" w:leader="dot" w:pos="9350"/>
-            </w:tabs>
-            <w:rPr>
-              <w:rFonts w:eastAsiaTheme="minorEastAsia"/>
-              <w:noProof/>
-            </w:rPr>
-          </w:pPr>
-          <w:hyperlink w:anchor="_Toc473184916" w:history="1">
-            <w:r>
-              <w:rPr>
-                <w:rStyle w:val="Hyperlink"/>
-                <w:rFonts w:ascii="Arial" w:eastAsia="Times New Roman" w:hAnsi="Arial" w:cs="Arial"/>
-                <w:b/>
-                <w:bCs/>
-                <w:noProof/>
-              </w:rPr>
-              <w:t>4.4 Emergent Properties</w:t>
-            </w:r>
-            <w:r>
-              <w:rPr>
-                <w:noProof/>
-                <w:webHidden/>
-              </w:rPr>
-              <w:tab/>
-            </w:r>
-            <w:r>
-              <w:rPr>
-                <w:noProof/>
-                <w:webHidden/>
-              </w:rPr>
-              <w:fldChar w:fldCharType="begin"/>
-            </w:r>
-            <w:r>
-              <w:rPr>
-                <w:noProof/>
-                <w:webHidden/>
-              </w:rPr>
-              <w:instrText xml:space="preserve"> PAGEREF _Toc473184916 \h </w:instrText>
-            </w:r>
-            <w:r>
-              <w:rPr>
-                <w:noProof/>
-                <w:webHidden/>
-              </w:rPr>
-              <w:fldChar w:fldCharType="separate"/>
-            </w:r>
-            <w:r>
-              <w:rPr>
-                <w:b/>
-                <w:bCs/>
-                <w:noProof/>
-                <w:webHidden/>
-              </w:rPr>
-              <w:t>Error! Bookmark not defined.</w:t>
-            </w:r>
-            <w:r>
-              <w:rPr>
-                <w:noProof/>
-                <w:webHidden/>
-              </w:rPr>
-              <w:fldChar w:fldCharType="end"/>
-            </w:r>
-          </w:hyperlink>
-        </w:p>
-        <w:p>
-          <w:pPr>
-            <w:pStyle w:val="TOC2"/>
-            <w:tabs>
-              <w:tab w:val="right" w:leader="dot" w:pos="9350"/>
-            </w:tabs>
-            <w:rPr>
-              <w:rFonts w:eastAsiaTheme="minorEastAsia"/>
-              <w:noProof/>
-            </w:rPr>
-          </w:pPr>
-          <w:hyperlink w:anchor="_Toc473184917" w:history="1">
-            <w:r>
-              <w:rPr>
-                <w:rStyle w:val="Hyperlink"/>
-                <w:rFonts w:ascii="Arial" w:eastAsia="Times New Roman" w:hAnsi="Arial" w:cs="Arial"/>
-                <w:b/>
-                <w:bCs/>
-                <w:noProof/>
-              </w:rPr>
-              <w:t>5 Choices/Reasoning/Etc</w:t>
-            </w:r>
-            <w:r>
-              <w:rPr>
-                <w:noProof/>
-                <w:webHidden/>
-              </w:rPr>
-              <w:tab/>
-            </w:r>
-            <w:r>
-              <w:rPr>
-                <w:noProof/>
-                <w:webHidden/>
-              </w:rPr>
-              <w:fldChar w:fldCharType="begin"/>
-            </w:r>
-            <w:r>
-              <w:rPr>
-                <w:noProof/>
-                <w:webHidden/>
-              </w:rPr>
-              <w:instrText xml:space="preserve"> PAGEREF _Toc473184917 \h </w:instrText>
-            </w:r>
-            <w:r>
-              <w:rPr>
-                <w:noProof/>
-                <w:webHidden/>
-              </w:rPr>
-              <w:fldChar w:fldCharType="separate"/>
-            </w:r>
-            <w:r>
-              <w:rPr>
-                <w:b/>
-                <w:bCs/>
-                <w:noProof/>
-                <w:webHidden/>
-              </w:rPr>
-              <w:t>Error! Bookmark not defined.</w:t>
-            </w:r>
-            <w:r>
-              <w:rPr>
-                <w:noProof/>
-                <w:webHidden/>
-              </w:rPr>
-              <w:fldChar w:fldCharType="end"/>
-            </w:r>
-          </w:hyperlink>
-        </w:p>
-        <w:p>
-          <w:pPr>
-            <w:pStyle w:val="TOC3"/>
-            <w:tabs>
-              <w:tab w:val="right" w:leader="dot" w:pos="9350"/>
-            </w:tabs>
-            <w:rPr>
-              <w:rFonts w:eastAsiaTheme="minorEastAsia"/>
-              <w:noProof/>
-            </w:rPr>
-          </w:pPr>
-          <w:hyperlink w:anchor="_Toc473184918" w:history="1">
-            <w:r>
-              <w:rPr>
-                <w:rStyle w:val="Hyperlink"/>
-                <w:rFonts w:ascii="Arial" w:eastAsia="Times New Roman" w:hAnsi="Arial" w:cs="Arial"/>
-                <w:b/>
-                <w:bCs/>
-                <w:noProof/>
-              </w:rPr>
-              <w:t>5.1 Intermediate Database</w:t>
-            </w:r>
-            <w:r>
-              <w:rPr>
-                <w:noProof/>
-                <w:webHidden/>
-              </w:rPr>
-              <w:tab/>
-            </w:r>
-            <w:r>
-              <w:rPr>
-                <w:noProof/>
-                <w:webHidden/>
-              </w:rPr>
-              <w:fldChar w:fldCharType="begin"/>
-            </w:r>
-            <w:r>
-              <w:rPr>
-                <w:noProof/>
-                <w:webHidden/>
-              </w:rPr>
-              <w:instrText xml:space="preserve"> PAGEREF _Toc473184918 \h </w:instrText>
-            </w:r>
-            <w:r>
-              <w:rPr>
-                <w:noProof/>
-                <w:webHidden/>
-              </w:rPr>
-              <w:fldChar w:fldCharType="separate"/>
-            </w:r>
-            <w:r>
-              <w:rPr>
-                <w:b/>
-                <w:bCs/>
-                <w:noProof/>
-                <w:webHidden/>
-              </w:rPr>
-              <w:t>Error! Bookmark not defined.</w:t>
+                <w:noProof/>
+                <w:webHidden/>
+              </w:rPr>
+              <w:t>12</w:t>
             </w:r>
             <w:r>
               <w:rPr>
@@ -2165,7 +2470,7 @@
           <w:szCs w:val="48"/>
         </w:rPr>
       </w:pPr>
-      <w:bookmarkStart w:id="0" w:name="_Toc473184890"/>
+      <w:bookmarkStart w:id="0" w:name="_Toc483900510"/>
       <w:r>
         <w:rPr>
           <w:rFonts w:ascii="Arial" w:eastAsia="Times New Roman" w:hAnsi="Arial" w:cs="Arial"/>
@@ -2466,6 +2771,7 @@
           <w:sz w:val="24"/>
           <w:szCs w:val="24"/>
         </w:rPr>
+        <w:lastRenderedPageBreak/>
         <w:t>Genomic context is important for helping to validate GWAS candidates before performing additional labwork. Genomic context is also important in comparisons between species as well as deriving</w:t>
       </w:r>
       <w:r>
@@ -2516,16 +2822,7 @@
           <w:sz w:val="24"/>
           <w:szCs w:val="24"/>
         </w:rPr>
-        <w:t xml:space="preserve"> also handled and extrapolated to link the gene models to the GO terms as appropriate. </w:t>
-      </w:r>
-      <w:r>
-        <w:rPr>
-          <w:rFonts w:ascii="Times New Roman" w:eastAsia="Times New Roman" w:hAnsi="Times New Roman" w:cs="Times New Roman"/>
-          <w:sz w:val="24"/>
-          <w:szCs w:val="24"/>
-        </w:rPr>
-        <w:lastRenderedPageBreak/>
-        <w:t xml:space="preserve">Terms for Plant Ontology are imported if a TAIR style file is provided. Expression data from Cufflinks output </w:t>
+        <w:t xml:space="preserve"> also handled and extrapolated to link the gene models to the GO terms as appropriate. Terms for Plant Ontology are imported if a TAIR style file is provided. Expression data from Cufflinks output </w:t>
       </w:r>
       <w:r>
         <w:rPr>
@@ -3275,6 +3572,7 @@
           <w:sz w:val="24"/>
           <w:szCs w:val="24"/>
         </w:rPr>
+        <w:lastRenderedPageBreak/>
         <w:t>Can be used as additional evidence for Gene ID translations between annotation versions</w:t>
       </w:r>
     </w:p>
@@ -3303,38 +3601,103 @@
     </w:p>
     <w:p>
       <w:pPr>
-        <w:spacing w:before="156" w:after="84" w:line="240" w:lineRule="auto"/>
-        <w:outlineLvl w:val="1"/>
-        <w:rPr>
-          <w:rFonts w:ascii="Arial" w:eastAsia="Times New Roman" w:hAnsi="Arial" w:cs="Arial"/>
-          <w:b/>
-          <w:bCs/>
-          <w:sz w:val="48"/>
-          <w:szCs w:val="48"/>
-        </w:rPr>
-      </w:pPr>
-      <w:bookmarkStart w:id="1" w:name="_Toc473184891"/>
-      <w:r>
-        <w:rPr>
-          <w:rFonts w:ascii="Arial" w:eastAsia="Times New Roman" w:hAnsi="Arial" w:cs="Arial"/>
-          <w:b/>
-          <w:bCs/>
-          <w:sz w:val="48"/>
-          <w:szCs w:val="48"/>
-        </w:rPr>
-        <w:t xml:space="preserve">2 </w:t>
-      </w:r>
-      <w:r>
-        <w:rPr>
-          <w:rFonts w:ascii="Arial" w:eastAsia="Times New Roman" w:hAnsi="Arial" w:cs="Arial"/>
-          <w:b/>
-          <w:bCs/>
-          <w:sz w:val="48"/>
-          <w:szCs w:val="48"/>
+        <w:pStyle w:val="Heading1"/>
+        <w:rPr>
+          <w:rFonts w:ascii="Arial" w:hAnsi="Arial" w:cs="Arial"/>
+        </w:rPr>
+      </w:pPr>
+      <w:bookmarkStart w:id="1" w:name="_Toc483900511"/>
+      <w:r>
+        <w:rPr>
+          <w:rFonts w:ascii="Arial" w:hAnsi="Arial" w:cs="Arial"/>
+        </w:rPr>
+        <w:t>Dependencies</w:t>
+      </w:r>
+      <w:bookmarkEnd w:id="1"/>
+    </w:p>
+    <w:p>
+      <w:pPr>
+        <w:pStyle w:val="Heading2"/>
+      </w:pPr>
+      <w:r>
+        <w:t>Structure of the Software</w:t>
+      </w:r>
+    </w:p>
+    <w:p>
+      <w:pPr>
+        <w:pStyle w:val="Heading2"/>
+      </w:pPr>
+      <w:r>
+        <w:t>Query Server &amp; Database</w:t>
+      </w:r>
+    </w:p>
+    <w:p>
+      <w:pPr>
+        <w:pStyle w:val="Heading3"/>
+      </w:pPr>
+      <w:r>
+        <w:t>Java</w:t>
+      </w:r>
+    </w:p>
+    <w:p>
+      <w:pPr>
+        <w:pStyle w:val="Heading3"/>
+      </w:pPr>
+      <w:r>
+        <w:t>Web Browser</w:t>
+      </w:r>
+    </w:p>
+    <w:p>
+      <w:pPr>
+        <w:pStyle w:val="Heading2"/>
+      </w:pPr>
+      <w:r>
+        <w:t>Database Generation</w:t>
+      </w:r>
+    </w:p>
+    <w:p>
+      <w:pPr>
+        <w:pStyle w:val="Heading3"/>
+      </w:pPr>
+      <w:r>
+        <w:t>InterProScan</w:t>
+      </w:r>
+    </w:p>
+    <w:p>
+      <w:pPr>
+        <w:pStyle w:val="Heading3"/>
+      </w:pPr>
+      <w:r>
+        <w:t>NCBI BLAST+</w:t>
+      </w:r>
+    </w:p>
+    <w:p>
+      <w:pPr>
+        <w:pStyle w:val="Heading3"/>
+      </w:pPr>
+      <w:bookmarkStart w:id="2" w:name="_GoBack"/>
+      <w:bookmarkEnd w:id="2"/>
+    </w:p>
+    <w:p>
+      <w:pPr>
+        <w:pStyle w:val="Heading2"/>
+      </w:pPr>
+    </w:p>
+    <w:p>
+      <w:pPr>
+        <w:pStyle w:val="Heading1"/>
+        <w:rPr>
+          <w:rFonts w:ascii="Arial" w:hAnsi="Arial" w:cs="Arial"/>
+        </w:rPr>
+      </w:pPr>
+      <w:bookmarkStart w:id="3" w:name="_Toc483900512"/>
+      <w:r>
+        <w:rPr>
+          <w:rFonts w:ascii="Arial" w:hAnsi="Arial" w:cs="Arial"/>
         </w:rPr>
         <w:t>Getting Started</w:t>
       </w:r>
-      <w:bookmarkEnd w:id="1"/>
+      <w:bookmarkEnd w:id="3"/>
     </w:p>
     <w:p>
       <w:pPr>
@@ -3352,7 +3715,6 @@
           <w:sz w:val="24"/>
           <w:szCs w:val="24"/>
         </w:rPr>
-        <w:lastRenderedPageBreak/>
         <w:t xml:space="preserve">After extracting the compressed archive (.zip or .tgz) of </w:t>
       </w:r>
       <w:r>
@@ -3483,6 +3845,7 @@
           <w:sz w:val="24"/>
           <w:szCs w:val="24"/>
         </w:rPr>
+        <w:lastRenderedPageBreak/>
         <w:drawing>
           <wp:inline distT="0" distB="0" distL="0" distR="0" wp14:anchorId="22C85892" wp14:editId="78DC3666">
             <wp:extent cx="4439270" cy="3277057"/>
@@ -3927,21 +4290,21 @@
       <w:pPr>
         <w:pStyle w:val="Heading2"/>
       </w:pPr>
-      <w:bookmarkStart w:id="2" w:name="_Toc473184892"/>
+      <w:bookmarkStart w:id="4" w:name="_Toc483900513"/>
       <w:r>
         <w:t>Global Metadata Files</w:t>
       </w:r>
-      <w:bookmarkEnd w:id="2"/>
+      <w:bookmarkEnd w:id="4"/>
     </w:p>
     <w:p>
       <w:pPr>
         <w:pStyle w:val="Heading3"/>
       </w:pPr>
-      <w:bookmarkStart w:id="3" w:name="_Toc473184893"/>
+      <w:bookmarkStart w:id="5" w:name="_Toc483900514"/>
       <w:r>
         <w:t>Gene Ontology</w:t>
       </w:r>
-      <w:bookmarkEnd w:id="3"/>
+      <w:bookmarkEnd w:id="5"/>
     </w:p>
     <w:p>
       <w:r>
@@ -3968,11 +4331,11 @@
       <w:pPr>
         <w:pStyle w:val="Heading3"/>
       </w:pPr>
-      <w:bookmarkStart w:id="4" w:name="_Toc473184894"/>
+      <w:bookmarkStart w:id="6" w:name="_Toc483900515"/>
       <w:r>
         <w:t>ENZYME</w:t>
       </w:r>
-      <w:bookmarkEnd w:id="4"/>
+      <w:bookmarkEnd w:id="6"/>
     </w:p>
     <w:p>
       <w:r>
@@ -3996,11 +4359,11 @@
       <w:pPr>
         <w:pStyle w:val="Heading3"/>
       </w:pPr>
-      <w:bookmarkStart w:id="5" w:name="_Toc473184895"/>
+      <w:bookmarkStart w:id="7" w:name="_Toc483900516"/>
       <w:r>
         <w:t>UNIPATHWAY</w:t>
       </w:r>
-      <w:bookmarkEnd w:id="5"/>
+      <w:bookmarkEnd w:id="7"/>
       <w:r>
         <w:t xml:space="preserve"> </w:t>
       </w:r>
@@ -4033,11 +4396,11 @@
       <w:pPr>
         <w:pStyle w:val="Heading3"/>
       </w:pPr>
-      <w:bookmarkStart w:id="6" w:name="_Toc473184896"/>
+      <w:bookmarkStart w:id="8" w:name="_Toc483900517"/>
       <w:r>
         <w:t>Molecular Interactions</w:t>
       </w:r>
-      <w:bookmarkEnd w:id="6"/>
+      <w:bookmarkEnd w:id="8"/>
     </w:p>
     <w:p>
       <w:r>
@@ -4069,11 +4432,11 @@
       <w:pPr>
         <w:pStyle w:val="Heading2"/>
       </w:pPr>
-      <w:bookmarkStart w:id="7" w:name="_Toc473184897"/>
+      <w:bookmarkStart w:id="9" w:name="_Toc483900518"/>
       <w:r>
         <w:t>Pre-Configuration Processing</w:t>
       </w:r>
-      <w:bookmarkEnd w:id="7"/>
+      <w:bookmarkEnd w:id="9"/>
     </w:p>
     <w:p>
       <w:pPr>
@@ -4083,7 +4446,7 @@
           <w:szCs w:val="24"/>
         </w:rPr>
       </w:pPr>
-      <w:bookmarkStart w:id="8" w:name="_Toc473184898"/>
+      <w:bookmarkStart w:id="10" w:name="_Toc483900519"/>
       <w:r>
         <w:rPr>
           <w:sz w:val="24"/>
@@ -4092,7 +4455,7 @@
         <w:lastRenderedPageBreak/>
         <w:t>Running InterProScan</w:t>
       </w:r>
-      <w:bookmarkEnd w:id="8"/>
+      <w:bookmarkEnd w:id="10"/>
     </w:p>
     <w:p>
       <w:pPr>
@@ -4291,11 +4654,11 @@
       <w:pPr>
         <w:pStyle w:val="Heading3"/>
       </w:pPr>
-      <w:bookmarkStart w:id="9" w:name="_Toc473184899"/>
+      <w:bookmarkStart w:id="11" w:name="_Toc483900520"/>
       <w:r>
         <w:t>Configuring the Database</w:t>
       </w:r>
-      <w:bookmarkEnd w:id="9"/>
+      <w:bookmarkEnd w:id="11"/>
     </w:p>
     <w:p>
       <w:r>
@@ -4526,21 +4889,21 @@
       <w:pPr>
         <w:pStyle w:val="Heading2"/>
       </w:pPr>
-      <w:bookmarkStart w:id="10" w:name="_Toc473184900"/>
+      <w:bookmarkStart w:id="12" w:name="_Toc483900521"/>
       <w:r>
         <w:t>Post-Configuration Steps</w:t>
       </w:r>
-      <w:bookmarkEnd w:id="10"/>
+      <w:bookmarkEnd w:id="12"/>
     </w:p>
     <w:p>
       <w:pPr>
         <w:pStyle w:val="Heading3"/>
       </w:pPr>
-      <w:bookmarkStart w:id="11" w:name="_Toc473184901"/>
+      <w:bookmarkStart w:id="13" w:name="_Toc483900522"/>
       <w:r>
         <w:t>Generating BLAST+ Scripts</w:t>
       </w:r>
-      <w:bookmarkEnd w:id="11"/>
+      <w:bookmarkEnd w:id="13"/>
     </w:p>
     <w:p>
       <w:r>
@@ -4771,11 +5134,11 @@
       <w:pPr>
         <w:pStyle w:val="Heading1"/>
       </w:pPr>
-      <w:bookmarkStart w:id="12" w:name="_Toc473184902"/>
+      <w:bookmarkStart w:id="14" w:name="_Toc483900523"/>
       <w:r>
         <w:t>Generating the Database</w:t>
       </w:r>
-      <w:bookmarkEnd w:id="12"/>
+      <w:bookmarkEnd w:id="14"/>
     </w:p>
     <w:p>
       <w:r>
@@ -4802,19 +5165,21 @@
       <w:pPr>
         <w:pStyle w:val="Heading1"/>
       </w:pPr>
-      <w:bookmarkStart w:id="13" w:name="_Toc473184903"/>
+      <w:bookmarkStart w:id="15" w:name="_Toc483900524"/>
       <w:r>
         <w:t>Querying the Database</w:t>
       </w:r>
-      <w:bookmarkEnd w:id="13"/>
+      <w:bookmarkEnd w:id="15"/>
     </w:p>
     <w:p>
       <w:pPr>
         <w:pStyle w:val="Heading2"/>
       </w:pPr>
+      <w:bookmarkStart w:id="16" w:name="_Toc483900525"/>
       <w:r>
         <w:t>Web-based Query Mode</w:t>
       </w:r>
+      <w:bookmarkEnd w:id="16"/>
     </w:p>
     <w:p>
       <w:pPr>
@@ -4844,9 +5209,11 @@
       <w:pPr>
         <w:pStyle w:val="Heading2"/>
       </w:pPr>
+      <w:bookmarkStart w:id="17" w:name="_Toc483900526"/>
       <w:r>
         <w:t>Command-line Query Mode</w:t>
       </w:r>
+      <w:bookmarkEnd w:id="17"/>
     </w:p>
     <w:p>
       <w:r>
@@ -4863,9 +5230,11 @@
       <w:pPr>
         <w:pStyle w:val="Heading3"/>
       </w:pPr>
+      <w:bookmarkStart w:id="18" w:name="_Toc483900527"/>
       <w:r>
         <w:t>query-tassel</w:t>
       </w:r>
+      <w:bookmarkEnd w:id="18"/>
     </w:p>
     <w:p>
       <w:r>
@@ -4886,9 +5255,11 @@
       <w:pPr>
         <w:pStyle w:val="Heading3"/>
       </w:pPr>
+      <w:bookmarkStart w:id="19" w:name="_Toc483900528"/>
       <w:r>
         <w:t>query-gene-list</w:t>
       </w:r>
+      <w:bookmarkEnd w:id="19"/>
     </w:p>
     <w:p>
       <w:r>
@@ -4897,28 +5268,18 @@
     </w:p>
     <w:p>
       <w:r>
-        <w:t>‘./odg.sh query-</w:t>
-      </w:r>
-      <w:r>
-        <w:t>gene-list</w:t>
-      </w:r>
-      <w:r>
-        <w:t xml:space="preserve"> –s “Species Name” –v “version” </w:t>
-      </w:r>
-      <w:r>
-        <w:t>gene_list.tsv</w:t>
-      </w:r>
-      <w:r>
-        <w:t>’</w:t>
+        <w:t>‘./odg.sh query-gene-list –s “Species Name” –v “version” gene_list.tsv’</w:t>
       </w:r>
     </w:p>
     <w:p>
       <w:pPr>
         <w:pStyle w:val="Heading3"/>
       </w:pPr>
+      <w:bookmarkStart w:id="20" w:name="_Toc483900529"/>
       <w:r>
         <w:t>annotate-gene-list</w:t>
       </w:r>
+      <w:bookmarkEnd w:id="20"/>
     </w:p>
     <w:p>
       <w:r>
@@ -4927,22 +5288,18 @@
     </w:p>
     <w:p>
       <w:r>
-        <w:t xml:space="preserve">‘./odg.sh </w:t>
-      </w:r>
-      <w:r>
-        <w:t>annotate</w:t>
-      </w:r>
-      <w:r>
-        <w:t>-gene-list –s “Species Name” –v “version” gene_list.tsv’</w:t>
+        <w:t>‘./odg.sh annotate-gene-list –s “Species Name” –v “version” gene_list.tsv’</w:t>
       </w:r>
     </w:p>
     <w:p>
       <w:pPr>
         <w:pStyle w:val="Heading3"/>
       </w:pPr>
+      <w:bookmarkStart w:id="21" w:name="_Toc483900530"/>
       <w:r>
         <w:t>coexpression-network</w:t>
       </w:r>
+      <w:bookmarkEnd w:id="21"/>
     </w:p>
     <w:p>
       <w:r>
@@ -4951,22 +5308,18 @@
     </w:p>
     <w:p>
       <w:r>
-        <w:t xml:space="preserve">‘./odg.sh </w:t>
-      </w:r>
-      <w:r>
-        <w:t>coexpression-network</w:t>
-      </w:r>
-      <w:r>
-        <w:t xml:space="preserve"> –s “Species Name” –v “version” gene_list.tsv’</w:t>
+        <w:t>‘./odg.sh coexpression-network –s “Species Name” –v “version” gene_list.tsv’</w:t>
       </w:r>
     </w:p>
     <w:p>
       <w:pPr>
         <w:pStyle w:val="Heading3"/>
       </w:pPr>
+      <w:bookmarkStart w:id="22" w:name="_Toc483900531"/>
       <w:r>
         <w:t>get-biological-processes</w:t>
       </w:r>
+      <w:bookmarkEnd w:id="22"/>
     </w:p>
     <w:p>
       <w:r>
@@ -4975,25 +5328,18 @@
     </w:p>
     <w:p>
       <w:r>
-        <w:t xml:space="preserve">‘./odg.sh </w:t>
-      </w:r>
-      <w:r>
-        <w:t>biological-processes</w:t>
-      </w:r>
-      <w:r>
-        <w:t xml:space="preserve"> –s “Species Name” –v “version” gene_list.tsv’</w:t>
+        <w:t>‘./odg.sh biological-processes –s “Species Name” –v “version” gene_list.tsv’</w:t>
       </w:r>
     </w:p>
     <w:p>
       <w:pPr>
         <w:pStyle w:val="Heading3"/>
       </w:pPr>
-      <w:r>
-        <w:t>get-biological-processes</w:t>
-      </w:r>
-      <w:r>
-        <w:t>-all-genes</w:t>
-      </w:r>
+      <w:bookmarkStart w:id="23" w:name="_Toc483900532"/>
+      <w:r>
+        <w:t>get-biological-processes-all-genes</w:t>
+      </w:r>
+      <w:bookmarkEnd w:id="23"/>
     </w:p>
     <w:p>
       <w:r>
@@ -5009,20 +5355,22 @@
       <w:pPr>
         <w:pStyle w:val="Heading1"/>
       </w:pPr>
-      <w:bookmarkStart w:id="14" w:name="_GoBack"/>
-      <w:bookmarkEnd w:id="14"/>
+      <w:bookmarkStart w:id="24" w:name="_Toc483900533"/>
       <w:r>
         <w:lastRenderedPageBreak/>
         <w:t>Internal Data Structure</w:t>
       </w:r>
+      <w:bookmarkEnd w:id="24"/>
     </w:p>
     <w:p>
       <w:pPr>
         <w:pStyle w:val="Heading2"/>
       </w:pPr>
+      <w:bookmarkStart w:id="25" w:name="_Toc483900534"/>
       <w:r>
         <w:t>Nodes</w:t>
       </w:r>
+      <w:bookmarkEnd w:id="25"/>
     </w:p>
     <w:p>
       <w:pPr>
@@ -5355,9 +5703,11 @@
       <w:pPr>
         <w:pStyle w:val="Heading2"/>
       </w:pPr>
+      <w:bookmarkStart w:id="26" w:name="_Toc483900535"/>
       <w:r>
         <w:t>Relationships</w:t>
       </w:r>
+      <w:bookmarkEnd w:id="26"/>
     </w:p>
     <w:p>
       <w:pPr>
@@ -5406,9 +5756,11 @@
       <w:pPr>
         <w:pStyle w:val="Heading2"/>
       </w:pPr>
+      <w:bookmarkStart w:id="27" w:name="_Toc483900536"/>
       <w:r>
         <w:t>Examining the Internal Data Structure</w:t>
       </w:r>
+      <w:bookmarkEnd w:id="27"/>
     </w:p>
     <w:p>
       <w:r>
@@ -5448,9 +5800,11 @@
       <w:pPr>
         <w:pStyle w:val="Heading2"/>
       </w:pPr>
+      <w:bookmarkStart w:id="28" w:name="_Toc483900537"/>
       <w:r>
         <w:t>Language Hooks</w:t>
       </w:r>
+      <w:bookmarkEnd w:id="28"/>
     </w:p>
     <w:p>
       <w:pPr>
@@ -5484,10 +5838,12 @@
       <w:pPr>
         <w:pStyle w:val="Heading3"/>
       </w:pPr>
+      <w:bookmarkStart w:id="29" w:name="_Toc483900538"/>
       <w:r>
         <w:lastRenderedPageBreak/>
         <w:t>R-language</w:t>
       </w:r>
+      <w:bookmarkEnd w:id="29"/>
     </w:p>
     <w:p>
       <w:hyperlink r:id="rId21" w:history="1">
@@ -5503,9 +5859,11 @@
       <w:pPr>
         <w:pStyle w:val="Heading3"/>
       </w:pPr>
+      <w:bookmarkStart w:id="30" w:name="_Toc483900539"/>
       <w:r>
         <w:t>Python</w:t>
       </w:r>
+      <w:bookmarkEnd w:id="30"/>
     </w:p>
     <w:p>
       <w:hyperlink r:id="rId22" w:history="1">
@@ -5521,9 +5879,11 @@
       <w:pPr>
         <w:pStyle w:val="Heading3"/>
       </w:pPr>
+      <w:bookmarkStart w:id="31" w:name="_Toc483900540"/>
       <w:r>
         <w:t>Java</w:t>
       </w:r>
+      <w:bookmarkEnd w:id="31"/>
     </w:p>
     <w:p>
       <w:hyperlink r:id="rId23" w:history="1">
@@ -5539,9 +5899,11 @@
       <w:pPr>
         <w:pStyle w:val="Heading3"/>
       </w:pPr>
+      <w:bookmarkStart w:id="32" w:name="_Toc483900541"/>
       <w:r>
         <w:t>Perl</w:t>
       </w:r>
+      <w:bookmarkEnd w:id="32"/>
     </w:p>
     <w:p>
       <w:hyperlink r:id="rId24" w:history="1">
@@ -5557,9 +5919,11 @@
       <w:pPr>
         <w:pStyle w:val="Heading3"/>
       </w:pPr>
+      <w:bookmarkStart w:id="33" w:name="_Toc483900542"/>
       <w:r>
         <w:t>Additional Language Hooks</w:t>
       </w:r>
+      <w:bookmarkEnd w:id="33"/>
     </w:p>
     <w:p>
       <w:r>
@@ -5659,7 +6023,7 @@
           <w:rPr>
             <w:noProof/>
           </w:rPr>
-          <w:t>11</w:t>
+          <w:t>4</w:t>
         </w:r>
         <w:r>
           <w:rPr>
@@ -7382,6 +7746,40 @@
       <w:ind w:left="440"/>
     </w:pPr>
   </w:style>
+  <w:style w:type="paragraph" w:styleId="Title">
+    <w:name w:val="Title"/>
+    <w:basedOn w:val="Normal"/>
+    <w:next w:val="Normal"/>
+    <w:link w:val="TitleChar"/>
+    <w:uiPriority w:val="10"/>
+    <w:qFormat/>
+    <w:rsid w:val="007124ED"/>
+    <w:pPr>
+      <w:spacing w:after="0" w:line="240" w:lineRule="auto"/>
+      <w:contextualSpacing/>
+    </w:pPr>
+    <w:rPr>
+      <w:rFonts w:asciiTheme="majorHAnsi" w:eastAsiaTheme="majorEastAsia" w:hAnsiTheme="majorHAnsi" w:cstheme="majorBidi"/>
+      <w:spacing w:val="-10"/>
+      <w:kern w:val="28"/>
+      <w:sz w:val="56"/>
+      <w:szCs w:val="56"/>
+    </w:rPr>
+  </w:style>
+  <w:style w:type="character" w:customStyle="1" w:styleId="TitleChar">
+    <w:name w:val="Title Char"/>
+    <w:basedOn w:val="DefaultParagraphFont"/>
+    <w:link w:val="Title"/>
+    <w:uiPriority w:val="10"/>
+    <w:rsid w:val="007124ED"/>
+    <w:rPr>
+      <w:rFonts w:asciiTheme="majorHAnsi" w:eastAsiaTheme="majorEastAsia" w:hAnsiTheme="majorHAnsi" w:cstheme="majorBidi"/>
+      <w:spacing w:val="-10"/>
+      <w:kern w:val="28"/>
+      <w:sz w:val="56"/>
+      <w:szCs w:val="56"/>
+    </w:rPr>
+  </w:style>
 </w:styles>
 </file>
 
@@ -7651,7 +8049,7 @@
 </file>
 
 <file path=customXml/itemProps1.xml><?xml version="1.0" encoding="utf-8"?>
-<ds:datastoreItem xmlns:ds="http://schemas.openxmlformats.org/officeDocument/2006/customXml" ds:itemID="{21FAF013-8385-4275-A87A-354218430718}">
+<ds:datastoreItem xmlns:ds="http://schemas.openxmlformats.org/officeDocument/2006/customXml" ds:itemID="{D2E799AE-B552-4739-B49F-FB3A4091B09B}">
   <ds:schemaRefs>
     <ds:schemaRef ds:uri="http://schemas.openxmlformats.org/officeDocument/2006/bibliography"/>
   </ds:schemaRefs>

--- a/doc/ODG User Guide.docx
+++ b/doc/ODG User Guide.docx
@@ -14,6 +14,8 @@
           <w:szCs w:val="48"/>
         </w:rPr>
       </w:pPr>
+      <w:bookmarkStart w:id="0" w:name="_GoBack"/>
+      <w:bookmarkEnd w:id="0"/>
       <w:r>
         <w:rPr>
           <w:rFonts w:ascii="Arial" w:eastAsia="Times New Roman" w:hAnsi="Arial" w:cs="Arial"/>
@@ -140,7 +142,76 @@
           <w:r>
             <w:fldChar w:fldCharType="separate"/>
           </w:r>
-          <w:hyperlink w:anchor="_Toc483900510" w:history="1">
+          <w:hyperlink w:anchor="_Toc485625040" w:history="1">
+            <w:r>
+              <w:rPr>
+                <w:rStyle w:val="Hyperlink"/>
+                <w:noProof/>
+              </w:rPr>
+              <w:t>How do I get help?</w:t>
+            </w:r>
+            <w:r>
+              <w:rPr>
+                <w:noProof/>
+                <w:webHidden/>
+              </w:rPr>
+              <w:tab/>
+            </w:r>
+            <w:r>
+              <w:rPr>
+                <w:noProof/>
+                <w:webHidden/>
+              </w:rPr>
+              <w:fldChar w:fldCharType="begin"/>
+            </w:r>
+            <w:r>
+              <w:rPr>
+                <w:noProof/>
+                <w:webHidden/>
+              </w:rPr>
+              <w:instrText xml:space="preserve"> PAGEREF _Toc485625040 \h </w:instrText>
+            </w:r>
+            <w:r>
+              <w:rPr>
+                <w:noProof/>
+                <w:webHidden/>
+              </w:rPr>
+            </w:r>
+            <w:r>
+              <w:rPr>
+                <w:noProof/>
+                <w:webHidden/>
+              </w:rPr>
+              <w:fldChar w:fldCharType="separate"/>
+            </w:r>
+            <w:r>
+              <w:rPr>
+                <w:noProof/>
+                <w:webHidden/>
+              </w:rPr>
+              <w:t>2</w:t>
+            </w:r>
+            <w:r>
+              <w:rPr>
+                <w:noProof/>
+                <w:webHidden/>
+              </w:rPr>
+              <w:fldChar w:fldCharType="end"/>
+            </w:r>
+          </w:hyperlink>
+        </w:p>
+        <w:p>
+          <w:pPr>
+            <w:pStyle w:val="TOC2"/>
+            <w:tabs>
+              <w:tab w:val="right" w:leader="dot" w:pos="9350"/>
+            </w:tabs>
+            <w:rPr>
+              <w:rFonts w:eastAsiaTheme="minorEastAsia"/>
+              <w:noProof/>
+            </w:rPr>
+          </w:pPr>
+          <w:hyperlink w:anchor="_Toc485625041" w:history="1">
             <w:r>
               <w:rPr>
                 <w:rStyle w:val="Hyperlink"/>
@@ -170,7 +241,7 @@
                 <w:noProof/>
                 <w:webHidden/>
               </w:rPr>
-              <w:instrText xml:space="preserve"> PAGEREF _Toc483900510 \h </w:instrText>
+              <w:instrText xml:space="preserve"> PAGEREF _Toc485625041 \h </w:instrText>
             </w:r>
             <w:r>
               <w:rPr>
@@ -190,7 +261,7 @@
                 <w:noProof/>
                 <w:webHidden/>
               </w:rPr>
-              <w:t>2</w:t>
+              <w:t>3</w:t>
             </w:r>
             <w:r>
               <w:rPr>
@@ -212,27 +283,14 @@
               <w:noProof/>
             </w:rPr>
           </w:pPr>
-          <w:hyperlink w:anchor="_Toc483900511" w:history="1">
+          <w:hyperlink w:anchor="_Toc485625042" w:history="1">
             <w:r>
               <w:rPr>
                 <w:rStyle w:val="Hyperlink"/>
-                <w:noProof/>
-              </w:rPr>
-              <w:t>2 Depend</w:t>
-            </w:r>
-            <w:r>
-              <w:rPr>
-                <w:rStyle w:val="Hyperlink"/>
-                <w:noProof/>
-              </w:rPr>
-              <w:t>e</w:t>
-            </w:r>
-            <w:r>
-              <w:rPr>
-                <w:rStyle w:val="Hyperlink"/>
-                <w:noProof/>
-              </w:rPr>
-              <w:t>ncies</w:t>
+                <w:rFonts w:cs="Arial"/>
+                <w:noProof/>
+              </w:rPr>
+              <w:t>Dependencies</w:t>
             </w:r>
             <w:r>
               <w:rPr>
@@ -253,7 +311,7 @@
                 <w:noProof/>
                 <w:webHidden/>
               </w:rPr>
-              <w:instrText xml:space="preserve"> PAGEREF _Toc483900511 \h </w:instrText>
+              <w:instrText xml:space="preserve"> PAGEREF _Toc485625042 \h </w:instrText>
             </w:r>
             <w:r>
               <w:rPr>
@@ -295,16 +353,13 @@
               <w:noProof/>
             </w:rPr>
           </w:pPr>
-          <w:hyperlink w:anchor="_Toc483900512" w:history="1">
+          <w:hyperlink w:anchor="_Toc485625043" w:history="1">
             <w:r>
               <w:rPr>
                 <w:rStyle w:val="Hyperlink"/>
-                <w:rFonts w:ascii="Arial" w:eastAsia="Times New Roman" w:hAnsi="Arial" w:cs="Arial"/>
-                <w:b/>
-                <w:bCs/>
-                <w:noProof/>
-              </w:rPr>
-              <w:t>3 Getting Started</w:t>
+                <w:noProof/>
+              </w:rPr>
+              <w:t>Structure of the Software</w:t>
             </w:r>
             <w:r>
               <w:rPr>
@@ -325,7 +380,7 @@
                 <w:noProof/>
                 <w:webHidden/>
               </w:rPr>
-              <w:instrText xml:space="preserve"> PAGEREF _Toc483900512 \h </w:instrText>
+              <w:instrText xml:space="preserve"> PAGEREF _Toc485625043 \h </w:instrText>
             </w:r>
             <w:r>
               <w:rPr>
@@ -367,13 +422,13 @@
               <w:noProof/>
             </w:rPr>
           </w:pPr>
-          <w:hyperlink w:anchor="_Toc483900513" w:history="1">
+          <w:hyperlink w:anchor="_Toc485625044" w:history="1">
             <w:r>
               <w:rPr>
                 <w:rStyle w:val="Hyperlink"/>
                 <w:noProof/>
               </w:rPr>
-              <w:t>Global Metadata Files</w:t>
+              <w:t>All Modes</w:t>
             </w:r>
             <w:r>
               <w:rPr>
@@ -394,7 +449,7 @@
                 <w:noProof/>
                 <w:webHidden/>
               </w:rPr>
-              <w:instrText xml:space="preserve"> PAGEREF _Toc483900513 \h </w:instrText>
+              <w:instrText xml:space="preserve"> PAGEREF _Toc485625044 \h </w:instrText>
             </w:r>
             <w:r>
               <w:rPr>
@@ -436,13 +491,13 @@
               <w:noProof/>
             </w:rPr>
           </w:pPr>
-          <w:hyperlink w:anchor="_Toc483900514" w:history="1">
+          <w:hyperlink w:anchor="_Toc485625045" w:history="1">
             <w:r>
               <w:rPr>
                 <w:rStyle w:val="Hyperlink"/>
                 <w:noProof/>
               </w:rPr>
-              <w:t>Gene Ontology</w:t>
+              <w:t>Java</w:t>
             </w:r>
             <w:r>
               <w:rPr>
@@ -463,7 +518,76 @@
                 <w:noProof/>
                 <w:webHidden/>
               </w:rPr>
-              <w:instrText xml:space="preserve"> PAGEREF _Toc483900514 \h </w:instrText>
+              <w:instrText xml:space="preserve"> PAGEREF _Toc485625045 \h </w:instrText>
+            </w:r>
+            <w:r>
+              <w:rPr>
+                <w:noProof/>
+                <w:webHidden/>
+              </w:rPr>
+            </w:r>
+            <w:r>
+              <w:rPr>
+                <w:noProof/>
+                <w:webHidden/>
+              </w:rPr>
+              <w:fldChar w:fldCharType="separate"/>
+            </w:r>
+            <w:r>
+              <w:rPr>
+                <w:noProof/>
+                <w:webHidden/>
+              </w:rPr>
+              <w:t>5</w:t>
+            </w:r>
+            <w:r>
+              <w:rPr>
+                <w:noProof/>
+                <w:webHidden/>
+              </w:rPr>
+              <w:fldChar w:fldCharType="end"/>
+            </w:r>
+          </w:hyperlink>
+        </w:p>
+        <w:p>
+          <w:pPr>
+            <w:pStyle w:val="TOC2"/>
+            <w:tabs>
+              <w:tab w:val="right" w:leader="dot" w:pos="9350"/>
+            </w:tabs>
+            <w:rPr>
+              <w:rFonts w:eastAsiaTheme="minorEastAsia"/>
+              <w:noProof/>
+            </w:rPr>
+          </w:pPr>
+          <w:hyperlink w:anchor="_Toc485625046" w:history="1">
+            <w:r>
+              <w:rPr>
+                <w:rStyle w:val="Hyperlink"/>
+                <w:noProof/>
+              </w:rPr>
+              <w:t>Query Server &amp; Database</w:t>
+            </w:r>
+            <w:r>
+              <w:rPr>
+                <w:noProof/>
+                <w:webHidden/>
+              </w:rPr>
+              <w:tab/>
+            </w:r>
+            <w:r>
+              <w:rPr>
+                <w:noProof/>
+                <w:webHidden/>
+              </w:rPr>
+              <w:fldChar w:fldCharType="begin"/>
+            </w:r>
+            <w:r>
+              <w:rPr>
+                <w:noProof/>
+                <w:webHidden/>
+              </w:rPr>
+              <w:instrText xml:space="preserve"> PAGEREF _Toc485625046 \h </w:instrText>
             </w:r>
             <w:r>
               <w:rPr>
@@ -505,13 +629,13 @@
               <w:noProof/>
             </w:rPr>
           </w:pPr>
-          <w:hyperlink w:anchor="_Toc483900515" w:history="1">
+          <w:hyperlink w:anchor="_Toc485625047" w:history="1">
             <w:r>
               <w:rPr>
                 <w:rStyle w:val="Hyperlink"/>
                 <w:noProof/>
               </w:rPr>
-              <w:t>ENZYME</w:t>
+              <w:t>Web Browser</w:t>
             </w:r>
             <w:r>
               <w:rPr>
@@ -532,7 +656,76 @@
                 <w:noProof/>
                 <w:webHidden/>
               </w:rPr>
-              <w:instrText xml:space="preserve"> PAGEREF _Toc483900515 \h </w:instrText>
+              <w:instrText xml:space="preserve"> PAGEREF _Toc485625047 \h </w:instrText>
+            </w:r>
+            <w:r>
+              <w:rPr>
+                <w:noProof/>
+                <w:webHidden/>
+              </w:rPr>
+            </w:r>
+            <w:r>
+              <w:rPr>
+                <w:noProof/>
+                <w:webHidden/>
+              </w:rPr>
+              <w:fldChar w:fldCharType="separate"/>
+            </w:r>
+            <w:r>
+              <w:rPr>
+                <w:noProof/>
+                <w:webHidden/>
+              </w:rPr>
+              <w:t>5</w:t>
+            </w:r>
+            <w:r>
+              <w:rPr>
+                <w:noProof/>
+                <w:webHidden/>
+              </w:rPr>
+              <w:fldChar w:fldCharType="end"/>
+            </w:r>
+          </w:hyperlink>
+        </w:p>
+        <w:p>
+          <w:pPr>
+            <w:pStyle w:val="TOC2"/>
+            <w:tabs>
+              <w:tab w:val="right" w:leader="dot" w:pos="9350"/>
+            </w:tabs>
+            <w:rPr>
+              <w:rFonts w:eastAsiaTheme="minorEastAsia"/>
+              <w:noProof/>
+            </w:rPr>
+          </w:pPr>
+          <w:hyperlink w:anchor="_Toc485625048" w:history="1">
+            <w:r>
+              <w:rPr>
+                <w:rStyle w:val="Hyperlink"/>
+                <w:noProof/>
+              </w:rPr>
+              <w:t>Database Generation</w:t>
+            </w:r>
+            <w:r>
+              <w:rPr>
+                <w:noProof/>
+                <w:webHidden/>
+              </w:rPr>
+              <w:tab/>
+            </w:r>
+            <w:r>
+              <w:rPr>
+                <w:noProof/>
+                <w:webHidden/>
+              </w:rPr>
+              <w:fldChar w:fldCharType="begin"/>
+            </w:r>
+            <w:r>
+              <w:rPr>
+                <w:noProof/>
+                <w:webHidden/>
+              </w:rPr>
+              <w:instrText xml:space="preserve"> PAGEREF _Toc485625048 \h </w:instrText>
             </w:r>
             <w:r>
               <w:rPr>
@@ -574,13 +767,13 @@
               <w:noProof/>
             </w:rPr>
           </w:pPr>
-          <w:hyperlink w:anchor="_Toc483900516" w:history="1">
+          <w:hyperlink w:anchor="_Toc485625049" w:history="1">
             <w:r>
               <w:rPr>
                 <w:rStyle w:val="Hyperlink"/>
                 <w:noProof/>
               </w:rPr>
-              <w:t>UNIPATHWAY</w:t>
+              <w:t>InterProScan</w:t>
             </w:r>
             <w:r>
               <w:rPr>
@@ -601,7 +794,7 @@
                 <w:noProof/>
                 <w:webHidden/>
               </w:rPr>
-              <w:instrText xml:space="preserve"> PAGEREF _Toc483900516 \h </w:instrText>
+              <w:instrText xml:space="preserve"> PAGEREF _Toc485625049 \h </w:instrText>
             </w:r>
             <w:r>
               <w:rPr>
@@ -643,13 +836,13 @@
               <w:noProof/>
             </w:rPr>
           </w:pPr>
-          <w:hyperlink w:anchor="_Toc483900517" w:history="1">
+          <w:hyperlink w:anchor="_Toc485625050" w:history="1">
             <w:r>
               <w:rPr>
                 <w:rStyle w:val="Hyperlink"/>
                 <w:noProof/>
               </w:rPr>
-              <w:t>Molecular Interactions</w:t>
+              <w:t>NCBI BLAST+</w:t>
             </w:r>
             <w:r>
               <w:rPr>
@@ -670,7 +863,7 @@
                 <w:noProof/>
                 <w:webHidden/>
               </w:rPr>
-              <w:instrText xml:space="preserve"> PAGEREF _Toc483900517 \h </w:instrText>
+              <w:instrText xml:space="preserve"> PAGEREF _Toc485625050 \h </w:instrText>
             </w:r>
             <w:r>
               <w:rPr>
@@ -691,6 +884,145 @@
                 <w:webHidden/>
               </w:rPr>
               <w:t>5</w:t>
+            </w:r>
+            <w:r>
+              <w:rPr>
+                <w:noProof/>
+                <w:webHidden/>
+              </w:rPr>
+              <w:fldChar w:fldCharType="end"/>
+            </w:r>
+          </w:hyperlink>
+        </w:p>
+        <w:p>
+          <w:pPr>
+            <w:pStyle w:val="TOC3"/>
+            <w:tabs>
+              <w:tab w:val="right" w:leader="dot" w:pos="9350"/>
+            </w:tabs>
+            <w:rPr>
+              <w:rFonts w:eastAsiaTheme="minorEastAsia"/>
+              <w:noProof/>
+            </w:rPr>
+          </w:pPr>
+          <w:hyperlink w:anchor="_Toc485625051" w:history="1">
+            <w:r>
+              <w:rPr>
+                <w:rStyle w:val="Hyperlink"/>
+                <w:noProof/>
+              </w:rPr>
+              <w:t>HMMER</w:t>
+            </w:r>
+            <w:r>
+              <w:rPr>
+                <w:noProof/>
+                <w:webHidden/>
+              </w:rPr>
+              <w:tab/>
+            </w:r>
+            <w:r>
+              <w:rPr>
+                <w:noProof/>
+                <w:webHidden/>
+              </w:rPr>
+              <w:fldChar w:fldCharType="begin"/>
+            </w:r>
+            <w:r>
+              <w:rPr>
+                <w:noProof/>
+                <w:webHidden/>
+              </w:rPr>
+              <w:instrText xml:space="preserve"> PAGEREF _Toc485625051 \h </w:instrText>
+            </w:r>
+            <w:r>
+              <w:rPr>
+                <w:noProof/>
+                <w:webHidden/>
+              </w:rPr>
+            </w:r>
+            <w:r>
+              <w:rPr>
+                <w:noProof/>
+                <w:webHidden/>
+              </w:rPr>
+              <w:fldChar w:fldCharType="separate"/>
+            </w:r>
+            <w:r>
+              <w:rPr>
+                <w:noProof/>
+                <w:webHidden/>
+              </w:rPr>
+              <w:t>5</w:t>
+            </w:r>
+            <w:r>
+              <w:rPr>
+                <w:noProof/>
+                <w:webHidden/>
+              </w:rPr>
+              <w:fldChar w:fldCharType="end"/>
+            </w:r>
+          </w:hyperlink>
+        </w:p>
+        <w:p>
+          <w:pPr>
+            <w:pStyle w:val="TOC1"/>
+            <w:tabs>
+              <w:tab w:val="right" w:leader="dot" w:pos="9350"/>
+            </w:tabs>
+            <w:rPr>
+              <w:rFonts w:eastAsiaTheme="minorEastAsia"/>
+              <w:noProof/>
+            </w:rPr>
+          </w:pPr>
+          <w:hyperlink w:anchor="_Toc485625052" w:history="1">
+            <w:r>
+              <w:rPr>
+                <w:rStyle w:val="Hyperlink"/>
+                <w:rFonts w:cs="Arial"/>
+                <w:noProof/>
+              </w:rPr>
+              <w:t>File Formats</w:t>
+            </w:r>
+            <w:r>
+              <w:rPr>
+                <w:noProof/>
+                <w:webHidden/>
+              </w:rPr>
+              <w:tab/>
+            </w:r>
+            <w:r>
+              <w:rPr>
+                <w:noProof/>
+                <w:webHidden/>
+              </w:rPr>
+              <w:fldChar w:fldCharType="begin"/>
+            </w:r>
+            <w:r>
+              <w:rPr>
+                <w:noProof/>
+                <w:webHidden/>
+              </w:rPr>
+              <w:instrText xml:space="preserve"> PAGEREF _Toc485625052 \h </w:instrText>
+            </w:r>
+            <w:r>
+              <w:rPr>
+                <w:noProof/>
+                <w:webHidden/>
+              </w:rPr>
+            </w:r>
+            <w:r>
+              <w:rPr>
+                <w:noProof/>
+                <w:webHidden/>
+              </w:rPr>
+              <w:fldChar w:fldCharType="separate"/>
+            </w:r>
+            <w:r>
+              <w:rPr>
+                <w:noProof/>
+                <w:webHidden/>
+              </w:rPr>
+              <w:t>6</w:t>
             </w:r>
             <w:r>
               <w:rPr>
@@ -712,13 +1044,13 @@
               <w:noProof/>
             </w:rPr>
           </w:pPr>
-          <w:hyperlink w:anchor="_Toc483900518" w:history="1">
+          <w:hyperlink w:anchor="_Toc485625053" w:history="1">
             <w:r>
               <w:rPr>
                 <w:rStyle w:val="Hyperlink"/>
                 <w:noProof/>
               </w:rPr>
-              <w:t>Pre-Configuration Processing</w:t>
+              <w:t>Assembly Files (FASTA, GFF3)</w:t>
             </w:r>
             <w:r>
               <w:rPr>
@@ -739,7 +1071,7 @@
                 <w:noProof/>
                 <w:webHidden/>
               </w:rPr>
-              <w:instrText xml:space="preserve"> PAGEREF _Toc483900518 \h </w:instrText>
+              <w:instrText xml:space="preserve"> PAGEREF _Toc485625053 \h </w:instrText>
             </w:r>
             <w:r>
               <w:rPr>
@@ -760,6 +1092,283 @@
                 <w:webHidden/>
               </w:rPr>
               <w:t>6</w:t>
+            </w:r>
+            <w:r>
+              <w:rPr>
+                <w:noProof/>
+                <w:webHidden/>
+              </w:rPr>
+              <w:fldChar w:fldCharType="end"/>
+            </w:r>
+          </w:hyperlink>
+        </w:p>
+        <w:p>
+          <w:pPr>
+            <w:pStyle w:val="TOC2"/>
+            <w:tabs>
+              <w:tab w:val="right" w:leader="dot" w:pos="9350"/>
+            </w:tabs>
+            <w:rPr>
+              <w:rFonts w:eastAsiaTheme="minorEastAsia"/>
+              <w:noProof/>
+            </w:rPr>
+          </w:pPr>
+          <w:hyperlink w:anchor="_Toc485625054" w:history="1">
+            <w:r>
+              <w:rPr>
+                <w:rStyle w:val="Hyperlink"/>
+                <w:noProof/>
+              </w:rPr>
+              <w:t>Gene Definitions (GFF3, GTF)</w:t>
+            </w:r>
+            <w:r>
+              <w:rPr>
+                <w:noProof/>
+                <w:webHidden/>
+              </w:rPr>
+              <w:tab/>
+            </w:r>
+            <w:r>
+              <w:rPr>
+                <w:noProof/>
+                <w:webHidden/>
+              </w:rPr>
+              <w:fldChar w:fldCharType="begin"/>
+            </w:r>
+            <w:r>
+              <w:rPr>
+                <w:noProof/>
+                <w:webHidden/>
+              </w:rPr>
+              <w:instrText xml:space="preserve"> PAGEREF _Toc485625054 \h </w:instrText>
+            </w:r>
+            <w:r>
+              <w:rPr>
+                <w:noProof/>
+                <w:webHidden/>
+              </w:rPr>
+            </w:r>
+            <w:r>
+              <w:rPr>
+                <w:noProof/>
+                <w:webHidden/>
+              </w:rPr>
+              <w:fldChar w:fldCharType="separate"/>
+            </w:r>
+            <w:r>
+              <w:rPr>
+                <w:noProof/>
+                <w:webHidden/>
+              </w:rPr>
+              <w:t>6</w:t>
+            </w:r>
+            <w:r>
+              <w:rPr>
+                <w:noProof/>
+                <w:webHidden/>
+              </w:rPr>
+              <w:fldChar w:fldCharType="end"/>
+            </w:r>
+          </w:hyperlink>
+        </w:p>
+        <w:p>
+          <w:pPr>
+            <w:pStyle w:val="TOC2"/>
+            <w:tabs>
+              <w:tab w:val="right" w:leader="dot" w:pos="9350"/>
+            </w:tabs>
+            <w:rPr>
+              <w:rFonts w:eastAsiaTheme="minorEastAsia"/>
+              <w:noProof/>
+            </w:rPr>
+          </w:pPr>
+          <w:hyperlink w:anchor="_Toc485625055" w:history="1">
+            <w:r>
+              <w:rPr>
+                <w:rStyle w:val="Hyperlink"/>
+                <w:noProof/>
+              </w:rPr>
+              <w:t>Protein Sequences (FASTA)</w:t>
+            </w:r>
+            <w:r>
+              <w:rPr>
+                <w:noProof/>
+                <w:webHidden/>
+              </w:rPr>
+              <w:tab/>
+            </w:r>
+            <w:r>
+              <w:rPr>
+                <w:noProof/>
+                <w:webHidden/>
+              </w:rPr>
+              <w:fldChar w:fldCharType="begin"/>
+            </w:r>
+            <w:r>
+              <w:rPr>
+                <w:noProof/>
+                <w:webHidden/>
+              </w:rPr>
+              <w:instrText xml:space="preserve"> PAGEREF _Toc485625055 \h </w:instrText>
+            </w:r>
+            <w:r>
+              <w:rPr>
+                <w:noProof/>
+                <w:webHidden/>
+              </w:rPr>
+            </w:r>
+            <w:r>
+              <w:rPr>
+                <w:noProof/>
+                <w:webHidden/>
+              </w:rPr>
+              <w:fldChar w:fldCharType="separate"/>
+            </w:r>
+            <w:r>
+              <w:rPr>
+                <w:noProof/>
+                <w:webHidden/>
+              </w:rPr>
+              <w:t>6</w:t>
+            </w:r>
+            <w:r>
+              <w:rPr>
+                <w:noProof/>
+                <w:webHidden/>
+              </w:rPr>
+              <w:fldChar w:fldCharType="end"/>
+            </w:r>
+          </w:hyperlink>
+        </w:p>
+        <w:p>
+          <w:pPr>
+            <w:pStyle w:val="TOC1"/>
+            <w:tabs>
+              <w:tab w:val="right" w:leader="dot" w:pos="9350"/>
+            </w:tabs>
+            <w:rPr>
+              <w:rFonts w:eastAsiaTheme="minorEastAsia"/>
+              <w:noProof/>
+            </w:rPr>
+          </w:pPr>
+          <w:hyperlink w:anchor="_Toc485625056" w:history="1">
+            <w:r>
+              <w:rPr>
+                <w:rStyle w:val="Hyperlink"/>
+                <w:rFonts w:cs="Arial"/>
+                <w:noProof/>
+              </w:rPr>
+              <w:t>Getting Started</w:t>
+            </w:r>
+            <w:r>
+              <w:rPr>
+                <w:noProof/>
+                <w:webHidden/>
+              </w:rPr>
+              <w:tab/>
+            </w:r>
+            <w:r>
+              <w:rPr>
+                <w:noProof/>
+                <w:webHidden/>
+              </w:rPr>
+              <w:fldChar w:fldCharType="begin"/>
+            </w:r>
+            <w:r>
+              <w:rPr>
+                <w:noProof/>
+                <w:webHidden/>
+              </w:rPr>
+              <w:instrText xml:space="preserve"> PAGEREF _Toc485625056 \h </w:instrText>
+            </w:r>
+            <w:r>
+              <w:rPr>
+                <w:noProof/>
+                <w:webHidden/>
+              </w:rPr>
+            </w:r>
+            <w:r>
+              <w:rPr>
+                <w:noProof/>
+                <w:webHidden/>
+              </w:rPr>
+              <w:fldChar w:fldCharType="separate"/>
+            </w:r>
+            <w:r>
+              <w:rPr>
+                <w:noProof/>
+                <w:webHidden/>
+              </w:rPr>
+              <w:t>7</w:t>
+            </w:r>
+            <w:r>
+              <w:rPr>
+                <w:noProof/>
+                <w:webHidden/>
+              </w:rPr>
+              <w:fldChar w:fldCharType="end"/>
+            </w:r>
+          </w:hyperlink>
+        </w:p>
+        <w:p>
+          <w:pPr>
+            <w:pStyle w:val="TOC2"/>
+            <w:tabs>
+              <w:tab w:val="right" w:leader="dot" w:pos="9350"/>
+            </w:tabs>
+            <w:rPr>
+              <w:rFonts w:eastAsiaTheme="minorEastAsia"/>
+              <w:noProof/>
+            </w:rPr>
+          </w:pPr>
+          <w:hyperlink w:anchor="_Toc485625057" w:history="1">
+            <w:r>
+              <w:rPr>
+                <w:rStyle w:val="Hyperlink"/>
+                <w:noProof/>
+              </w:rPr>
+              <w:t>Global Metadata Files</w:t>
+            </w:r>
+            <w:r>
+              <w:rPr>
+                <w:noProof/>
+                <w:webHidden/>
+              </w:rPr>
+              <w:tab/>
+            </w:r>
+            <w:r>
+              <w:rPr>
+                <w:noProof/>
+                <w:webHidden/>
+              </w:rPr>
+              <w:fldChar w:fldCharType="begin"/>
+            </w:r>
+            <w:r>
+              <w:rPr>
+                <w:noProof/>
+                <w:webHidden/>
+              </w:rPr>
+              <w:instrText xml:space="preserve"> PAGEREF _Toc485625057 \h </w:instrText>
+            </w:r>
+            <w:r>
+              <w:rPr>
+                <w:noProof/>
+                <w:webHidden/>
+              </w:rPr>
+            </w:r>
+            <w:r>
+              <w:rPr>
+                <w:noProof/>
+                <w:webHidden/>
+              </w:rPr>
+              <w:fldChar w:fldCharType="separate"/>
+            </w:r>
+            <w:r>
+              <w:rPr>
+                <w:noProof/>
+                <w:webHidden/>
+              </w:rPr>
+              <w:t>9</w:t>
             </w:r>
             <w:r>
               <w:rPr>
@@ -781,13 +1390,13 @@
               <w:noProof/>
             </w:rPr>
           </w:pPr>
-          <w:hyperlink w:anchor="_Toc483900519" w:history="1">
+          <w:hyperlink w:anchor="_Toc485625058" w:history="1">
             <w:r>
               <w:rPr>
                 <w:rStyle w:val="Hyperlink"/>
                 <w:noProof/>
               </w:rPr>
-              <w:t>Running InterProScan</w:t>
+              <w:t>Gene Ontology</w:t>
             </w:r>
             <w:r>
               <w:rPr>
@@ -808,7 +1417,7 @@
                 <w:noProof/>
                 <w:webHidden/>
               </w:rPr>
-              <w:instrText xml:space="preserve"> PAGEREF _Toc483900519 \h </w:instrText>
+              <w:instrText xml:space="preserve"> PAGEREF _Toc485625058 \h </w:instrText>
             </w:r>
             <w:r>
               <w:rPr>
@@ -828,7 +1437,7 @@
                 <w:noProof/>
                 <w:webHidden/>
               </w:rPr>
-              <w:t>6</w:t>
+              <w:t>9</w:t>
             </w:r>
             <w:r>
               <w:rPr>
@@ -850,13 +1459,13 @@
               <w:noProof/>
             </w:rPr>
           </w:pPr>
-          <w:hyperlink w:anchor="_Toc483900520" w:history="1">
+          <w:hyperlink w:anchor="_Toc485625059" w:history="1">
             <w:r>
               <w:rPr>
                 <w:rStyle w:val="Hyperlink"/>
                 <w:noProof/>
               </w:rPr>
-              <w:t>Configuring the Database</w:t>
+              <w:t>ENZYME</w:t>
             </w:r>
             <w:r>
               <w:rPr>
@@ -877,7 +1486,7 @@
                 <w:noProof/>
                 <w:webHidden/>
               </w:rPr>
-              <w:instrText xml:space="preserve"> PAGEREF _Toc483900520 \h </w:instrText>
+              <w:instrText xml:space="preserve"> PAGEREF _Toc485625059 \h </w:instrText>
             </w:r>
             <w:r>
               <w:rPr>
@@ -897,7 +1506,145 @@
                 <w:noProof/>
                 <w:webHidden/>
               </w:rPr>
-              <w:t>6</w:t>
+              <w:t>9</w:t>
+            </w:r>
+            <w:r>
+              <w:rPr>
+                <w:noProof/>
+                <w:webHidden/>
+              </w:rPr>
+              <w:fldChar w:fldCharType="end"/>
+            </w:r>
+          </w:hyperlink>
+        </w:p>
+        <w:p>
+          <w:pPr>
+            <w:pStyle w:val="TOC3"/>
+            <w:tabs>
+              <w:tab w:val="right" w:leader="dot" w:pos="9350"/>
+            </w:tabs>
+            <w:rPr>
+              <w:rFonts w:eastAsiaTheme="minorEastAsia"/>
+              <w:noProof/>
+            </w:rPr>
+          </w:pPr>
+          <w:hyperlink w:anchor="_Toc485625060" w:history="1">
+            <w:r>
+              <w:rPr>
+                <w:rStyle w:val="Hyperlink"/>
+                <w:noProof/>
+              </w:rPr>
+              <w:t>UNIPATHWAY</w:t>
+            </w:r>
+            <w:r>
+              <w:rPr>
+                <w:noProof/>
+                <w:webHidden/>
+              </w:rPr>
+              <w:tab/>
+            </w:r>
+            <w:r>
+              <w:rPr>
+                <w:noProof/>
+                <w:webHidden/>
+              </w:rPr>
+              <w:fldChar w:fldCharType="begin"/>
+            </w:r>
+            <w:r>
+              <w:rPr>
+                <w:noProof/>
+                <w:webHidden/>
+              </w:rPr>
+              <w:instrText xml:space="preserve"> PAGEREF _Toc485625060 \h </w:instrText>
+            </w:r>
+            <w:r>
+              <w:rPr>
+                <w:noProof/>
+                <w:webHidden/>
+              </w:rPr>
+            </w:r>
+            <w:r>
+              <w:rPr>
+                <w:noProof/>
+                <w:webHidden/>
+              </w:rPr>
+              <w:fldChar w:fldCharType="separate"/>
+            </w:r>
+            <w:r>
+              <w:rPr>
+                <w:noProof/>
+                <w:webHidden/>
+              </w:rPr>
+              <w:t>9</w:t>
+            </w:r>
+            <w:r>
+              <w:rPr>
+                <w:noProof/>
+                <w:webHidden/>
+              </w:rPr>
+              <w:fldChar w:fldCharType="end"/>
+            </w:r>
+          </w:hyperlink>
+        </w:p>
+        <w:p>
+          <w:pPr>
+            <w:pStyle w:val="TOC3"/>
+            <w:tabs>
+              <w:tab w:val="right" w:leader="dot" w:pos="9350"/>
+            </w:tabs>
+            <w:rPr>
+              <w:rFonts w:eastAsiaTheme="minorEastAsia"/>
+              <w:noProof/>
+            </w:rPr>
+          </w:pPr>
+          <w:hyperlink w:anchor="_Toc485625061" w:history="1">
+            <w:r>
+              <w:rPr>
+                <w:rStyle w:val="Hyperlink"/>
+                <w:noProof/>
+              </w:rPr>
+              <w:t>Molecular Interactions</w:t>
+            </w:r>
+            <w:r>
+              <w:rPr>
+                <w:noProof/>
+                <w:webHidden/>
+              </w:rPr>
+              <w:tab/>
+            </w:r>
+            <w:r>
+              <w:rPr>
+                <w:noProof/>
+                <w:webHidden/>
+              </w:rPr>
+              <w:fldChar w:fldCharType="begin"/>
+            </w:r>
+            <w:r>
+              <w:rPr>
+                <w:noProof/>
+                <w:webHidden/>
+              </w:rPr>
+              <w:instrText xml:space="preserve"> PAGEREF _Toc485625061 \h </w:instrText>
+            </w:r>
+            <w:r>
+              <w:rPr>
+                <w:noProof/>
+                <w:webHidden/>
+              </w:rPr>
+            </w:r>
+            <w:r>
+              <w:rPr>
+                <w:noProof/>
+                <w:webHidden/>
+              </w:rPr>
+              <w:fldChar w:fldCharType="separate"/>
+            </w:r>
+            <w:r>
+              <w:rPr>
+                <w:noProof/>
+                <w:webHidden/>
+              </w:rPr>
+              <w:t>9</w:t>
             </w:r>
             <w:r>
               <w:rPr>
@@ -919,13 +1666,13 @@
               <w:noProof/>
             </w:rPr>
           </w:pPr>
-          <w:hyperlink w:anchor="_Toc483900521" w:history="1">
+          <w:hyperlink w:anchor="_Toc485625062" w:history="1">
             <w:r>
               <w:rPr>
                 <w:rStyle w:val="Hyperlink"/>
                 <w:noProof/>
               </w:rPr>
-              <w:t>Post-Configuration Steps</w:t>
+              <w:t>Pre-Configuration Processing</w:t>
             </w:r>
             <w:r>
               <w:rPr>
@@ -946,7 +1693,7 @@
                 <w:noProof/>
                 <w:webHidden/>
               </w:rPr>
-              <w:instrText xml:space="preserve"> PAGEREF _Toc483900521 \h </w:instrText>
+              <w:instrText xml:space="preserve"> PAGEREF _Toc485625062 \h </w:instrText>
             </w:r>
             <w:r>
               <w:rPr>
@@ -966,7 +1713,7 @@
                 <w:noProof/>
                 <w:webHidden/>
               </w:rPr>
-              <w:t>8</w:t>
+              <w:t>9</w:t>
             </w:r>
             <w:r>
               <w:rPr>
@@ -988,12 +1735,219 @@
               <w:noProof/>
             </w:rPr>
           </w:pPr>
-          <w:hyperlink w:anchor="_Toc483900522" w:history="1">
+          <w:hyperlink w:anchor="_Toc485625063" w:history="1">
             <w:r>
               <w:rPr>
                 <w:rStyle w:val="Hyperlink"/>
                 <w:noProof/>
               </w:rPr>
+              <w:t>Running InterProScan</w:t>
+            </w:r>
+            <w:r>
+              <w:rPr>
+                <w:noProof/>
+                <w:webHidden/>
+              </w:rPr>
+              <w:tab/>
+            </w:r>
+            <w:r>
+              <w:rPr>
+                <w:noProof/>
+                <w:webHidden/>
+              </w:rPr>
+              <w:fldChar w:fldCharType="begin"/>
+            </w:r>
+            <w:r>
+              <w:rPr>
+                <w:noProof/>
+                <w:webHidden/>
+              </w:rPr>
+              <w:instrText xml:space="preserve"> PAGEREF _Toc485625063 \h </w:instrText>
+            </w:r>
+            <w:r>
+              <w:rPr>
+                <w:noProof/>
+                <w:webHidden/>
+              </w:rPr>
+            </w:r>
+            <w:r>
+              <w:rPr>
+                <w:noProof/>
+                <w:webHidden/>
+              </w:rPr>
+              <w:fldChar w:fldCharType="separate"/>
+            </w:r>
+            <w:r>
+              <w:rPr>
+                <w:noProof/>
+                <w:webHidden/>
+              </w:rPr>
+              <w:t>10</w:t>
+            </w:r>
+            <w:r>
+              <w:rPr>
+                <w:noProof/>
+                <w:webHidden/>
+              </w:rPr>
+              <w:fldChar w:fldCharType="end"/>
+            </w:r>
+          </w:hyperlink>
+        </w:p>
+        <w:p>
+          <w:pPr>
+            <w:pStyle w:val="TOC3"/>
+            <w:tabs>
+              <w:tab w:val="right" w:leader="dot" w:pos="9350"/>
+            </w:tabs>
+            <w:rPr>
+              <w:rFonts w:eastAsiaTheme="minorEastAsia"/>
+              <w:noProof/>
+            </w:rPr>
+          </w:pPr>
+          <w:hyperlink w:anchor="_Toc485625064" w:history="1">
+            <w:r>
+              <w:rPr>
+                <w:rStyle w:val="Hyperlink"/>
+                <w:noProof/>
+              </w:rPr>
+              <w:t>Configuring the Database</w:t>
+            </w:r>
+            <w:r>
+              <w:rPr>
+                <w:noProof/>
+                <w:webHidden/>
+              </w:rPr>
+              <w:tab/>
+            </w:r>
+            <w:r>
+              <w:rPr>
+                <w:noProof/>
+                <w:webHidden/>
+              </w:rPr>
+              <w:fldChar w:fldCharType="begin"/>
+            </w:r>
+            <w:r>
+              <w:rPr>
+                <w:noProof/>
+                <w:webHidden/>
+              </w:rPr>
+              <w:instrText xml:space="preserve"> PAGEREF _Toc485625064 \h </w:instrText>
+            </w:r>
+            <w:r>
+              <w:rPr>
+                <w:noProof/>
+                <w:webHidden/>
+              </w:rPr>
+            </w:r>
+            <w:r>
+              <w:rPr>
+                <w:noProof/>
+                <w:webHidden/>
+              </w:rPr>
+              <w:fldChar w:fldCharType="separate"/>
+            </w:r>
+            <w:r>
+              <w:rPr>
+                <w:noProof/>
+                <w:webHidden/>
+              </w:rPr>
+              <w:t>10</w:t>
+            </w:r>
+            <w:r>
+              <w:rPr>
+                <w:noProof/>
+                <w:webHidden/>
+              </w:rPr>
+              <w:fldChar w:fldCharType="end"/>
+            </w:r>
+          </w:hyperlink>
+        </w:p>
+        <w:p>
+          <w:pPr>
+            <w:pStyle w:val="TOC2"/>
+            <w:tabs>
+              <w:tab w:val="right" w:leader="dot" w:pos="9350"/>
+            </w:tabs>
+            <w:rPr>
+              <w:rFonts w:eastAsiaTheme="minorEastAsia"/>
+              <w:noProof/>
+            </w:rPr>
+          </w:pPr>
+          <w:hyperlink w:anchor="_Toc485625065" w:history="1">
+            <w:r>
+              <w:rPr>
+                <w:rStyle w:val="Hyperlink"/>
+                <w:noProof/>
+              </w:rPr>
+              <w:t>Post-Configuration Steps</w:t>
+            </w:r>
+            <w:r>
+              <w:rPr>
+                <w:noProof/>
+                <w:webHidden/>
+              </w:rPr>
+              <w:tab/>
+            </w:r>
+            <w:r>
+              <w:rPr>
+                <w:noProof/>
+                <w:webHidden/>
+              </w:rPr>
+              <w:fldChar w:fldCharType="begin"/>
+            </w:r>
+            <w:r>
+              <w:rPr>
+                <w:noProof/>
+                <w:webHidden/>
+              </w:rPr>
+              <w:instrText xml:space="preserve"> PAGEREF _Toc485625065 \h </w:instrText>
+            </w:r>
+            <w:r>
+              <w:rPr>
+                <w:noProof/>
+                <w:webHidden/>
+              </w:rPr>
+            </w:r>
+            <w:r>
+              <w:rPr>
+                <w:noProof/>
+                <w:webHidden/>
+              </w:rPr>
+              <w:fldChar w:fldCharType="separate"/>
+            </w:r>
+            <w:r>
+              <w:rPr>
+                <w:noProof/>
+                <w:webHidden/>
+              </w:rPr>
+              <w:t>12</w:t>
+            </w:r>
+            <w:r>
+              <w:rPr>
+                <w:noProof/>
+                <w:webHidden/>
+              </w:rPr>
+              <w:fldChar w:fldCharType="end"/>
+            </w:r>
+          </w:hyperlink>
+        </w:p>
+        <w:p>
+          <w:pPr>
+            <w:pStyle w:val="TOC3"/>
+            <w:tabs>
+              <w:tab w:val="right" w:leader="dot" w:pos="9350"/>
+            </w:tabs>
+            <w:rPr>
+              <w:rFonts w:eastAsiaTheme="minorEastAsia"/>
+              <w:noProof/>
+            </w:rPr>
+          </w:pPr>
+          <w:hyperlink w:anchor="_Toc485625066" w:history="1">
+            <w:r>
+              <w:rPr>
+                <w:rStyle w:val="Hyperlink"/>
+                <w:noProof/>
+              </w:rPr>
               <w:t>Generating BLAST+ Scripts</w:t>
             </w:r>
             <w:r>
@@ -1015,7 +1969,7 @@
                 <w:noProof/>
                 <w:webHidden/>
               </w:rPr>
-              <w:instrText xml:space="preserve"> PAGEREF _Toc483900522 \h </w:instrText>
+              <w:instrText xml:space="preserve"> PAGEREF _Toc485625066 \h </w:instrText>
             </w:r>
             <w:r>
               <w:rPr>
@@ -1035,7 +1989,7 @@
                 <w:noProof/>
                 <w:webHidden/>
               </w:rPr>
-              <w:t>8</w:t>
+              <w:t>12</w:t>
             </w:r>
             <w:r>
               <w:rPr>
@@ -1057,7 +2011,7 @@
               <w:noProof/>
             </w:rPr>
           </w:pPr>
-          <w:hyperlink w:anchor="_Toc483900523" w:history="1">
+          <w:hyperlink w:anchor="_Toc485625067" w:history="1">
             <w:r>
               <w:rPr>
                 <w:rStyle w:val="Hyperlink"/>
@@ -1084,7 +2038,7 @@
                 <w:noProof/>
                 <w:webHidden/>
               </w:rPr>
-              <w:instrText xml:space="preserve"> PAGEREF _Toc483900523 \h </w:instrText>
+              <w:instrText xml:space="preserve"> PAGEREF _Toc485625067 \h </w:instrText>
             </w:r>
             <w:r>
               <w:rPr>
@@ -1104,7 +2058,7 @@
                 <w:noProof/>
                 <w:webHidden/>
               </w:rPr>
-              <w:t>9</w:t>
+              <w:t>13</w:t>
             </w:r>
             <w:r>
               <w:rPr>
@@ -1126,7 +2080,7 @@
               <w:noProof/>
             </w:rPr>
           </w:pPr>
-          <w:hyperlink w:anchor="_Toc483900524" w:history="1">
+          <w:hyperlink w:anchor="_Toc485625068" w:history="1">
             <w:r>
               <w:rPr>
                 <w:rStyle w:val="Hyperlink"/>
@@ -1153,7 +2107,7 @@
                 <w:noProof/>
                 <w:webHidden/>
               </w:rPr>
-              <w:instrText xml:space="preserve"> PAGEREF _Toc483900524 \h </w:instrText>
+              <w:instrText xml:space="preserve"> PAGEREF _Toc485625068 \h </w:instrText>
             </w:r>
             <w:r>
               <w:rPr>
@@ -1173,7 +2127,7 @@
                 <w:noProof/>
                 <w:webHidden/>
               </w:rPr>
-              <w:t>9</w:t>
+              <w:t>13</w:t>
             </w:r>
             <w:r>
               <w:rPr>
@@ -1195,7 +2149,7 @@
               <w:noProof/>
             </w:rPr>
           </w:pPr>
-          <w:hyperlink w:anchor="_Toc483900525" w:history="1">
+          <w:hyperlink w:anchor="_Toc485625069" w:history="1">
             <w:r>
               <w:rPr>
                 <w:rStyle w:val="Hyperlink"/>
@@ -1222,7 +2176,7 @@
                 <w:noProof/>
                 <w:webHidden/>
               </w:rPr>
-              <w:instrText xml:space="preserve"> PAGEREF _Toc483900525 \h </w:instrText>
+              <w:instrText xml:space="preserve"> PAGEREF _Toc485625069 \h </w:instrText>
             </w:r>
             <w:r>
               <w:rPr>
@@ -1242,7 +2196,7 @@
                 <w:noProof/>
                 <w:webHidden/>
               </w:rPr>
-              <w:t>9</w:t>
+              <w:t>13</w:t>
             </w:r>
             <w:r>
               <w:rPr>
@@ -1264,7 +2218,7 @@
               <w:noProof/>
             </w:rPr>
           </w:pPr>
-          <w:hyperlink w:anchor="_Toc483900526" w:history="1">
+          <w:hyperlink w:anchor="_Toc485625070" w:history="1">
             <w:r>
               <w:rPr>
                 <w:rStyle w:val="Hyperlink"/>
@@ -1291,7 +2245,7 @@
                 <w:noProof/>
                 <w:webHidden/>
               </w:rPr>
-              <w:instrText xml:space="preserve"> PAGEREF _Toc483900526 \h </w:instrText>
+              <w:instrText xml:space="preserve"> PAGEREF _Toc485625070 \h </w:instrText>
             </w:r>
             <w:r>
               <w:rPr>
@@ -1311,7 +2265,7 @@
                 <w:noProof/>
                 <w:webHidden/>
               </w:rPr>
-              <w:t>9</w:t>
+              <w:t>13</w:t>
             </w:r>
             <w:r>
               <w:rPr>
@@ -1333,7 +2287,7 @@
               <w:noProof/>
             </w:rPr>
           </w:pPr>
-          <w:hyperlink w:anchor="_Toc483900527" w:history="1">
+          <w:hyperlink w:anchor="_Toc485625071" w:history="1">
             <w:r>
               <w:rPr>
                 <w:rStyle w:val="Hyperlink"/>
@@ -1360,7 +2314,7 @@
                 <w:noProof/>
                 <w:webHidden/>
               </w:rPr>
-              <w:instrText xml:space="preserve"> PAGEREF _Toc483900527 \h </w:instrText>
+              <w:instrText xml:space="preserve"> PAGEREF _Toc485625071 \h </w:instrText>
             </w:r>
             <w:r>
               <w:rPr>
@@ -1380,7 +2334,7 @@
                 <w:noProof/>
                 <w:webHidden/>
               </w:rPr>
-              <w:t>10</w:t>
+              <w:t>14</w:t>
             </w:r>
             <w:r>
               <w:rPr>
@@ -1402,7 +2356,7 @@
               <w:noProof/>
             </w:rPr>
           </w:pPr>
-          <w:hyperlink w:anchor="_Toc483900528" w:history="1">
+          <w:hyperlink w:anchor="_Toc485625072" w:history="1">
             <w:r>
               <w:rPr>
                 <w:rStyle w:val="Hyperlink"/>
@@ -1429,7 +2383,7 @@
                 <w:noProof/>
                 <w:webHidden/>
               </w:rPr>
-              <w:instrText xml:space="preserve"> PAGEREF _Toc483900528 \h </w:instrText>
+              <w:instrText xml:space="preserve"> PAGEREF _Toc485625072 \h </w:instrText>
             </w:r>
             <w:r>
               <w:rPr>
@@ -1449,7 +2403,7 @@
                 <w:noProof/>
                 <w:webHidden/>
               </w:rPr>
-              <w:t>10</w:t>
+              <w:t>14</w:t>
             </w:r>
             <w:r>
               <w:rPr>
@@ -1471,7 +2425,7 @@
               <w:noProof/>
             </w:rPr>
           </w:pPr>
-          <w:hyperlink w:anchor="_Toc483900529" w:history="1">
+          <w:hyperlink w:anchor="_Toc485625073" w:history="1">
             <w:r>
               <w:rPr>
                 <w:rStyle w:val="Hyperlink"/>
@@ -1498,7 +2452,7 @@
                 <w:noProof/>
                 <w:webHidden/>
               </w:rPr>
-              <w:instrText xml:space="preserve"> PAGEREF _Toc483900529 \h </w:instrText>
+              <w:instrText xml:space="preserve"> PAGEREF _Toc485625073 \h </w:instrText>
             </w:r>
             <w:r>
               <w:rPr>
@@ -1518,7 +2472,7 @@
                 <w:noProof/>
                 <w:webHidden/>
               </w:rPr>
-              <w:t>10</w:t>
+              <w:t>14</w:t>
             </w:r>
             <w:r>
               <w:rPr>
@@ -1540,7 +2494,7 @@
               <w:noProof/>
             </w:rPr>
           </w:pPr>
-          <w:hyperlink w:anchor="_Toc483900530" w:history="1">
+          <w:hyperlink w:anchor="_Toc485625074" w:history="1">
             <w:r>
               <w:rPr>
                 <w:rStyle w:val="Hyperlink"/>
@@ -1567,7 +2521,7 @@
                 <w:noProof/>
                 <w:webHidden/>
               </w:rPr>
-              <w:instrText xml:space="preserve"> PAGEREF _Toc483900530 \h </w:instrText>
+              <w:instrText xml:space="preserve"> PAGEREF _Toc485625074 \h </w:instrText>
             </w:r>
             <w:r>
               <w:rPr>
@@ -1587,7 +2541,7 @@
                 <w:noProof/>
                 <w:webHidden/>
               </w:rPr>
-              <w:t>10</w:t>
+              <w:t>14</w:t>
             </w:r>
             <w:r>
               <w:rPr>
@@ -1609,7 +2563,7 @@
               <w:noProof/>
             </w:rPr>
           </w:pPr>
-          <w:hyperlink w:anchor="_Toc483900531" w:history="1">
+          <w:hyperlink w:anchor="_Toc485625075" w:history="1">
             <w:r>
               <w:rPr>
                 <w:rStyle w:val="Hyperlink"/>
@@ -1636,7 +2590,7 @@
                 <w:noProof/>
                 <w:webHidden/>
               </w:rPr>
-              <w:instrText xml:space="preserve"> PAGEREF _Toc483900531 \h </w:instrText>
+              <w:instrText xml:space="preserve"> PAGEREF _Toc485625075 \h </w:instrText>
             </w:r>
             <w:r>
               <w:rPr>
@@ -1656,7 +2610,7 @@
                 <w:noProof/>
                 <w:webHidden/>
               </w:rPr>
-              <w:t>10</w:t>
+              <w:t>14</w:t>
             </w:r>
             <w:r>
               <w:rPr>
@@ -1678,7 +2632,7 @@
               <w:noProof/>
             </w:rPr>
           </w:pPr>
-          <w:hyperlink w:anchor="_Toc483900532" w:history="1">
+          <w:hyperlink w:anchor="_Toc485625076" w:history="1">
             <w:r>
               <w:rPr>
                 <w:rStyle w:val="Hyperlink"/>
@@ -1705,7 +2659,7 @@
                 <w:noProof/>
                 <w:webHidden/>
               </w:rPr>
-              <w:instrText xml:space="preserve"> PAGEREF _Toc483900532 \h </w:instrText>
+              <w:instrText xml:space="preserve"> PAGEREF _Toc485625076 \h </w:instrText>
             </w:r>
             <w:r>
               <w:rPr>
@@ -1725,7 +2679,7 @@
                 <w:noProof/>
                 <w:webHidden/>
               </w:rPr>
-              <w:t>10</w:t>
+              <w:t>14</w:t>
             </w:r>
             <w:r>
               <w:rPr>
@@ -1747,7 +2701,7 @@
               <w:noProof/>
             </w:rPr>
           </w:pPr>
-          <w:hyperlink w:anchor="_Toc483900533" w:history="1">
+          <w:hyperlink w:anchor="_Toc485625077" w:history="1">
             <w:r>
               <w:rPr>
                 <w:rStyle w:val="Hyperlink"/>
@@ -1774,7 +2728,7 @@
                 <w:noProof/>
                 <w:webHidden/>
               </w:rPr>
-              <w:instrText xml:space="preserve"> PAGEREF _Toc483900533 \h </w:instrText>
+              <w:instrText xml:space="preserve"> PAGEREF _Toc485625077 \h </w:instrText>
             </w:r>
             <w:r>
               <w:rPr>
@@ -1794,7 +2748,7 @@
                 <w:noProof/>
                 <w:webHidden/>
               </w:rPr>
-              <w:t>11</w:t>
+              <w:t>15</w:t>
             </w:r>
             <w:r>
               <w:rPr>
@@ -1816,7 +2770,7 @@
               <w:noProof/>
             </w:rPr>
           </w:pPr>
-          <w:hyperlink w:anchor="_Toc483900534" w:history="1">
+          <w:hyperlink w:anchor="_Toc485625078" w:history="1">
             <w:r>
               <w:rPr>
                 <w:rStyle w:val="Hyperlink"/>
@@ -1843,7 +2797,7 @@
                 <w:noProof/>
                 <w:webHidden/>
               </w:rPr>
-              <w:instrText xml:space="preserve"> PAGEREF _Toc483900534 \h </w:instrText>
+              <w:instrText xml:space="preserve"> PAGEREF _Toc485625078 \h </w:instrText>
             </w:r>
             <w:r>
               <w:rPr>
@@ -1863,7 +2817,7 @@
                 <w:noProof/>
                 <w:webHidden/>
               </w:rPr>
-              <w:t>11</w:t>
+              <w:t>15</w:t>
             </w:r>
             <w:r>
               <w:rPr>
@@ -1885,7 +2839,7 @@
               <w:noProof/>
             </w:rPr>
           </w:pPr>
-          <w:hyperlink w:anchor="_Toc483900535" w:history="1">
+          <w:hyperlink w:anchor="_Toc485625079" w:history="1">
             <w:r>
               <w:rPr>
                 <w:rStyle w:val="Hyperlink"/>
@@ -1912,7 +2866,7 @@
                 <w:noProof/>
                 <w:webHidden/>
               </w:rPr>
-              <w:instrText xml:space="preserve"> PAGEREF _Toc483900535 \h </w:instrText>
+              <w:instrText xml:space="preserve"> PAGEREF _Toc485625079 \h </w:instrText>
             </w:r>
             <w:r>
               <w:rPr>
@@ -1932,7 +2886,7 @@
                 <w:noProof/>
                 <w:webHidden/>
               </w:rPr>
-              <w:t>11</w:t>
+              <w:t>15</w:t>
             </w:r>
             <w:r>
               <w:rPr>
@@ -1954,7 +2908,7 @@
               <w:noProof/>
             </w:rPr>
           </w:pPr>
-          <w:hyperlink w:anchor="_Toc483900536" w:history="1">
+          <w:hyperlink w:anchor="_Toc485625080" w:history="1">
             <w:r>
               <w:rPr>
                 <w:rStyle w:val="Hyperlink"/>
@@ -1981,7 +2935,7 @@
                 <w:noProof/>
                 <w:webHidden/>
               </w:rPr>
-              <w:instrText xml:space="preserve"> PAGEREF _Toc483900536 \h </w:instrText>
+              <w:instrText xml:space="preserve"> PAGEREF _Toc485625080 \h </w:instrText>
             </w:r>
             <w:r>
               <w:rPr>
@@ -2001,7 +2955,7 @@
                 <w:noProof/>
                 <w:webHidden/>
               </w:rPr>
-              <w:t>11</w:t>
+              <w:t>15</w:t>
             </w:r>
             <w:r>
               <w:rPr>
@@ -2023,7 +2977,7 @@
               <w:noProof/>
             </w:rPr>
           </w:pPr>
-          <w:hyperlink w:anchor="_Toc483900537" w:history="1">
+          <w:hyperlink w:anchor="_Toc485625081" w:history="1">
             <w:r>
               <w:rPr>
                 <w:rStyle w:val="Hyperlink"/>
@@ -2050,7 +3004,7 @@
                 <w:noProof/>
                 <w:webHidden/>
               </w:rPr>
-              <w:instrText xml:space="preserve"> PAGEREF _Toc483900537 \h </w:instrText>
+              <w:instrText xml:space="preserve"> PAGEREF _Toc485625081 \h </w:instrText>
             </w:r>
             <w:r>
               <w:rPr>
@@ -2070,7 +3024,7 @@
                 <w:noProof/>
                 <w:webHidden/>
               </w:rPr>
-              <w:t>11</w:t>
+              <w:t>15</w:t>
             </w:r>
             <w:r>
               <w:rPr>
@@ -2092,7 +3046,7 @@
               <w:noProof/>
             </w:rPr>
           </w:pPr>
-          <w:hyperlink w:anchor="_Toc483900538" w:history="1">
+          <w:hyperlink w:anchor="_Toc485625082" w:history="1">
             <w:r>
               <w:rPr>
                 <w:rStyle w:val="Hyperlink"/>
@@ -2119,7 +3073,7 @@
                 <w:noProof/>
                 <w:webHidden/>
               </w:rPr>
-              <w:instrText xml:space="preserve"> PAGEREF _Toc483900538 \h </w:instrText>
+              <w:instrText xml:space="preserve"> PAGEREF _Toc485625082 \h </w:instrText>
             </w:r>
             <w:r>
               <w:rPr>
@@ -2139,7 +3093,7 @@
                 <w:noProof/>
                 <w:webHidden/>
               </w:rPr>
-              <w:t>12</w:t>
+              <w:t>16</w:t>
             </w:r>
             <w:r>
               <w:rPr>
@@ -2161,7 +3115,7 @@
               <w:noProof/>
             </w:rPr>
           </w:pPr>
-          <w:hyperlink w:anchor="_Toc483900539" w:history="1">
+          <w:hyperlink w:anchor="_Toc485625083" w:history="1">
             <w:r>
               <w:rPr>
                 <w:rStyle w:val="Hyperlink"/>
@@ -2188,7 +3142,7 @@
                 <w:noProof/>
                 <w:webHidden/>
               </w:rPr>
-              <w:instrText xml:space="preserve"> PAGEREF _Toc483900539 \h </w:instrText>
+              <w:instrText xml:space="preserve"> PAGEREF _Toc485625083 \h </w:instrText>
             </w:r>
             <w:r>
               <w:rPr>
@@ -2208,7 +3162,7 @@
                 <w:noProof/>
                 <w:webHidden/>
               </w:rPr>
-              <w:t>12</w:t>
+              <w:t>16</w:t>
             </w:r>
             <w:r>
               <w:rPr>
@@ -2230,7 +3184,7 @@
               <w:noProof/>
             </w:rPr>
           </w:pPr>
-          <w:hyperlink w:anchor="_Toc483900540" w:history="1">
+          <w:hyperlink w:anchor="_Toc485625084" w:history="1">
             <w:r>
               <w:rPr>
                 <w:rStyle w:val="Hyperlink"/>
@@ -2257,7 +3211,7 @@
                 <w:noProof/>
                 <w:webHidden/>
               </w:rPr>
-              <w:instrText xml:space="preserve"> PAGEREF _Toc483900540 \h </w:instrText>
+              <w:instrText xml:space="preserve"> PAGEREF _Toc485625084 \h </w:instrText>
             </w:r>
             <w:r>
               <w:rPr>
@@ -2277,7 +3231,7 @@
                 <w:noProof/>
                 <w:webHidden/>
               </w:rPr>
-              <w:t>12</w:t>
+              <w:t>16</w:t>
             </w:r>
             <w:r>
               <w:rPr>
@@ -2299,7 +3253,7 @@
               <w:noProof/>
             </w:rPr>
           </w:pPr>
-          <w:hyperlink w:anchor="_Toc483900541" w:history="1">
+          <w:hyperlink w:anchor="_Toc485625085" w:history="1">
             <w:r>
               <w:rPr>
                 <w:rStyle w:val="Hyperlink"/>
@@ -2326,7 +3280,7 @@
                 <w:noProof/>
                 <w:webHidden/>
               </w:rPr>
-              <w:instrText xml:space="preserve"> PAGEREF _Toc483900541 \h </w:instrText>
+              <w:instrText xml:space="preserve"> PAGEREF _Toc485625085 \h </w:instrText>
             </w:r>
             <w:r>
               <w:rPr>
@@ -2346,7 +3300,7 @@
                 <w:noProof/>
                 <w:webHidden/>
               </w:rPr>
-              <w:t>12</w:t>
+              <w:t>16</w:t>
             </w:r>
             <w:r>
               <w:rPr>
@@ -2368,7 +3322,7 @@
               <w:noProof/>
             </w:rPr>
           </w:pPr>
-          <w:hyperlink w:anchor="_Toc483900542" w:history="1">
+          <w:hyperlink w:anchor="_Toc485625086" w:history="1">
             <w:r>
               <w:rPr>
                 <w:rStyle w:val="Hyperlink"/>
@@ -2395,7 +3349,7 @@
                 <w:noProof/>
                 <w:webHidden/>
               </w:rPr>
-              <w:instrText xml:space="preserve"> PAGEREF _Toc483900542 \h </w:instrText>
+              <w:instrText xml:space="preserve"> PAGEREF _Toc485625086 \h </w:instrText>
             </w:r>
             <w:r>
               <w:rPr>
@@ -2415,7 +3369,7 @@
                 <w:noProof/>
                 <w:webHidden/>
               </w:rPr>
-              <w:t>12</w:t>
+              <w:t>16</w:t>
             </w:r>
             <w:r>
               <w:rPr>
@@ -2450,6 +3404,50 @@
     </w:p>
     <w:p>
       <w:pPr>
+        <w:pStyle w:val="Heading2"/>
+      </w:pPr>
+      <w:bookmarkStart w:id="1" w:name="_Toc485625040"/>
+      <w:r>
+        <w:t>How do I get help?</w:t>
+      </w:r>
+      <w:bookmarkEnd w:id="1"/>
+      <w:r>
+        <w:t xml:space="preserve"> </w:t>
+      </w:r>
+    </w:p>
+    <w:p>
+      <w:r>
+        <w:t>If you’ve read through the manual and still need assistance, please check the FAQ found on github:</w:t>
+      </w:r>
+    </w:p>
+    <w:p>
+      <w:hyperlink r:id="rId8" w:history="1">
+        <w:r>
+          <w:rPr>
+            <w:rStyle w:val="Hyperlink"/>
+          </w:rPr>
+          <w:t>https://github.com/jguhlin/odg</w:t>
+        </w:r>
+      </w:hyperlink>
+    </w:p>
+    <w:p>
+      <w:r>
+        <w:t xml:space="preserve">If you continue having trouble, you may email the developer at </w:t>
+      </w:r>
+      <w:hyperlink r:id="rId9" w:history="1">
+        <w:r>
+          <w:rPr>
+            <w:rStyle w:val="Hyperlink"/>
+          </w:rPr>
+          <w:t>joseph.guhlin@gmail.com</w:t>
+        </w:r>
+      </w:hyperlink>
+      <w:r>
+        <w:t xml:space="preserve"> with details of what issues you are experiencing and how you have tried to resolve it.</w:t>
+      </w:r>
+    </w:p>
+    <w:p>
+      <w:pPr>
         <w:spacing w:after="84" w:line="240" w:lineRule="auto"/>
         <w:rPr>
           <w:rFonts w:ascii="Times New Roman" w:eastAsia="Times New Roman" w:hAnsi="Times New Roman" w:cs="Times New Roman"/>
@@ -2460,28 +3458,14 @@
     </w:p>
     <w:p>
       <w:pPr>
-        <w:spacing w:before="156" w:after="84" w:line="240" w:lineRule="auto"/>
-        <w:outlineLvl w:val="1"/>
-        <w:rPr>
-          <w:rFonts w:ascii="Arial" w:eastAsia="Times New Roman" w:hAnsi="Arial" w:cs="Arial"/>
-          <w:b/>
-          <w:bCs/>
-          <w:sz w:val="48"/>
-          <w:szCs w:val="48"/>
-        </w:rPr>
-      </w:pPr>
-      <w:bookmarkStart w:id="0" w:name="_Toc483900510"/>
-      <w:r>
-        <w:rPr>
-          <w:rFonts w:ascii="Arial" w:eastAsia="Times New Roman" w:hAnsi="Arial" w:cs="Arial"/>
-          <w:b/>
-          <w:bCs/>
-          <w:sz w:val="48"/>
-          <w:szCs w:val="48"/>
-        </w:rPr>
-        <w:t>1 Introduction</w:t>
-      </w:r>
-      <w:bookmarkEnd w:id="0"/>
+        <w:pStyle w:val="Heading1"/>
+      </w:pPr>
+      <w:bookmarkStart w:id="2" w:name="_Toc485625041"/>
+      <w:r>
+        <w:lastRenderedPageBreak/>
+        <w:t>Introduction</w:t>
+      </w:r>
+      <w:bookmarkEnd w:id="2"/>
     </w:p>
     <w:p>
       <w:pPr>
@@ -2602,22 +3586,9 @@
     </w:p>
     <w:p>
       <w:pPr>
-        <w:rPr>
-          <w:rFonts w:ascii="Arial" w:eastAsia="Times New Roman" w:hAnsi="Arial" w:cs="Arial"/>
-          <w:b/>
-          <w:bCs/>
-          <w:sz w:val="36"/>
-          <w:szCs w:val="36"/>
-        </w:rPr>
-      </w:pPr>
-      <w:r>
-        <w:rPr>
-          <w:rFonts w:ascii="Arial" w:eastAsia="Times New Roman" w:hAnsi="Arial" w:cs="Arial"/>
-          <w:b/>
-          <w:bCs/>
-          <w:sz w:val="36"/>
-          <w:szCs w:val="36"/>
-        </w:rPr>
+        <w:pStyle w:val="Heading2"/>
+      </w:pPr>
+      <w:r>
         <w:t>Need for this Pipeline</w:t>
       </w:r>
     </w:p>
@@ -2771,7 +3742,6 @@
           <w:sz w:val="24"/>
           <w:szCs w:val="24"/>
         </w:rPr>
-        <w:lastRenderedPageBreak/>
         <w:t>Genomic context is important for helping to validate GWAS candidates before performing additional labwork. Genomic context is also important in comparisons between species as well as deriving</w:t>
       </w:r>
       <w:r>
@@ -2981,7 +3951,17 @@
           <w:sz w:val="24"/>
           <w:szCs w:val="24"/>
         </w:rPr>
-        <w:t>This allows searches via gene model s or chromosome and base pair location numbers (in the form of Chr:Loc such as Chr2:340812 or 2:543923), and returns the nearest genes, and if there is enrichment of GO terms or PO terms, and if there is enrichment of GO/PO terms in orthologous regions of other species.</w:t>
+        <w:t xml:space="preserve">This allows searches via gene model s or chromosome and base pair location numbers (in the form of Chr:Loc such as Chr2:340812 or 2:543923), and returns the nearest genes, and if </w:t>
+      </w:r>
+      <w:r>
+        <w:rPr>
+          <w:rFonts w:ascii="Times New Roman" w:eastAsia="Times New Roman" w:hAnsi="Times New Roman" w:cs="Times New Roman"/>
+          <w:noProof/>
+          <w:sz w:val="24"/>
+          <w:szCs w:val="24"/>
+        </w:rPr>
+        <w:lastRenderedPageBreak/>
+        <w:t>there is enrichment of GO terms or PO terms, and if there is enrichment of GO/PO terms in orthologous regions of other species.</w:t>
       </w:r>
       <w:r>
         <w:rPr>
@@ -3054,22 +4034,9 @@
     </w:p>
     <w:p>
       <w:pPr>
-        <w:rPr>
-          <w:rFonts w:ascii="Arial" w:eastAsia="Times New Roman" w:hAnsi="Arial" w:cs="Arial"/>
-          <w:b/>
-          <w:bCs/>
-          <w:sz w:val="36"/>
-          <w:szCs w:val="36"/>
-        </w:rPr>
-      </w:pPr>
-      <w:r>
-        <w:rPr>
-          <w:rFonts w:ascii="Arial" w:eastAsia="Times New Roman" w:hAnsi="Arial" w:cs="Arial"/>
-          <w:b/>
-          <w:bCs/>
-          <w:sz w:val="36"/>
-          <w:szCs w:val="36"/>
-        </w:rPr>
+        <w:pStyle w:val="Heading2"/>
+      </w:pPr>
+      <w:r>
         <w:t>What this Pipeline is Not</w:t>
       </w:r>
     </w:p>
@@ -3152,22 +4119,9 @@
     </w:p>
     <w:p>
       <w:pPr>
-        <w:rPr>
-          <w:rFonts w:ascii="Arial" w:eastAsia="Times New Roman" w:hAnsi="Arial" w:cs="Arial"/>
-          <w:b/>
-          <w:bCs/>
-          <w:sz w:val="36"/>
-          <w:szCs w:val="36"/>
-        </w:rPr>
-      </w:pPr>
-      <w:r>
-        <w:rPr>
-          <w:rFonts w:ascii="Arial" w:eastAsia="Times New Roman" w:hAnsi="Arial" w:cs="Arial"/>
-          <w:b/>
-          <w:bCs/>
-          <w:sz w:val="36"/>
-          <w:szCs w:val="36"/>
-        </w:rPr>
+        <w:pStyle w:val="Heading2"/>
+      </w:pPr>
+      <w:r>
         <w:t>Brief Overview of Data from this Pipeline</w:t>
       </w:r>
     </w:p>
@@ -3572,7 +4526,6 @@
           <w:sz w:val="24"/>
           <w:szCs w:val="24"/>
         </w:rPr>
-        <w:lastRenderedPageBreak/>
         <w:t>Can be used as additional evidence for Gene ID translations between annotation versions</w:t>
       </w:r>
     </w:p>
@@ -3602,102 +4555,660 @@
     <w:p>
       <w:pPr>
         <w:pStyle w:val="Heading1"/>
-        <w:rPr>
-          <w:rFonts w:ascii="Arial" w:hAnsi="Arial" w:cs="Arial"/>
-        </w:rPr>
-      </w:pPr>
-      <w:bookmarkStart w:id="1" w:name="_Toc483900511"/>
-      <w:r>
-        <w:rPr>
-          <w:rFonts w:ascii="Arial" w:hAnsi="Arial" w:cs="Arial"/>
-        </w:rPr>
+      </w:pPr>
+      <w:bookmarkStart w:id="3" w:name="_Toc485625042"/>
+      <w:r>
         <w:t>Dependencies</w:t>
       </w:r>
-      <w:bookmarkEnd w:id="1"/>
+      <w:bookmarkEnd w:id="3"/>
     </w:p>
     <w:p>
       <w:pPr>
         <w:pStyle w:val="Heading2"/>
       </w:pPr>
+      <w:bookmarkStart w:id="4" w:name="_Toc485625043"/>
       <w:r>
         <w:t>Structure of the Software</w:t>
       </w:r>
+      <w:bookmarkEnd w:id="4"/>
+    </w:p>
+    <w:p>
+      <w:pPr>
+        <w:ind w:firstLine="720"/>
+      </w:pPr>
+      <w:r>
+        <w:t>ODG has both a “query server” which is designed to be utilized on local machines, and a “database generation mode” which is designed to be used on a more powerful computer. Many of the analyses which inform ODG must also be run on more powerful machines.</w:t>
+      </w:r>
     </w:p>
     <w:p>
       <w:pPr>
         <w:pStyle w:val="Heading2"/>
       </w:pPr>
+      <w:bookmarkStart w:id="5" w:name="_Toc485625044"/>
+      <w:r>
+        <w:lastRenderedPageBreak/>
+        <w:t>All Modes</w:t>
+      </w:r>
+      <w:bookmarkEnd w:id="5"/>
+    </w:p>
+    <w:p>
+      <w:pPr>
+        <w:pStyle w:val="Heading3"/>
+      </w:pPr>
+      <w:bookmarkStart w:id="6" w:name="_Toc485625045"/>
+      <w:r>
+        <w:t>Java</w:t>
+      </w:r>
+      <w:bookmarkEnd w:id="6"/>
+    </w:p>
+    <w:p>
+      <w:r>
+        <w:tab/>
+        <w:t xml:space="preserve">Java is required for ODG, for both the query server and database generation. Java should be pre-installed on most machines, but the latest version is also available for download here: </w:t>
+      </w:r>
+      <w:hyperlink r:id="rId10" w:history="1">
+        <w:r>
+          <w:rPr>
+            <w:rStyle w:val="Hyperlink"/>
+          </w:rPr>
+          <w:t>https://www.java.com/en/download/</w:t>
+        </w:r>
+      </w:hyperlink>
+    </w:p>
+    <w:p>
+      <w:pPr>
+        <w:ind w:firstLine="720"/>
+      </w:pPr>
+      <w:r>
+        <w:t>ODG requires version 1.8 at this time.</w:t>
+      </w:r>
+    </w:p>
+    <w:p>
+      <w:pPr>
+        <w:pStyle w:val="Heading2"/>
+      </w:pPr>
+      <w:bookmarkStart w:id="7" w:name="_Toc485625046"/>
       <w:r>
         <w:t>Query Server &amp; Database</w:t>
       </w:r>
+      <w:bookmarkEnd w:id="7"/>
     </w:p>
     <w:p>
       <w:pPr>
         <w:pStyle w:val="Heading3"/>
       </w:pPr>
-      <w:r>
-        <w:t>Java</w:t>
-      </w:r>
-    </w:p>
-    <w:p>
-      <w:pPr>
-        <w:pStyle w:val="Heading3"/>
-      </w:pPr>
+      <w:bookmarkStart w:id="8" w:name="_Toc485625047"/>
       <w:r>
         <w:t>Web Browser</w:t>
       </w:r>
+      <w:bookmarkEnd w:id="8"/>
+    </w:p>
+    <w:p>
+      <w:r>
+        <w:tab/>
+        <w:t xml:space="preserve">Interacting with the query server and configuration server is often done from a web browser. ODG recommends Google Chrome browser, although Firefox or any standards-compliant browser will often work: </w:t>
+      </w:r>
+      <w:hyperlink r:id="rId11" w:history="1">
+        <w:r>
+          <w:rPr>
+            <w:rStyle w:val="Hyperlink"/>
+          </w:rPr>
+          <w:t>https://www.google.com/chrome/browser/</w:t>
+        </w:r>
+      </w:hyperlink>
     </w:p>
     <w:p>
       <w:pPr>
         <w:pStyle w:val="Heading2"/>
       </w:pPr>
+      <w:bookmarkStart w:id="9" w:name="_Toc485625048"/>
       <w:r>
         <w:t>Database Generation</w:t>
       </w:r>
-    </w:p>
-    <w:p>
-      <w:pPr>
-        <w:pStyle w:val="Heading3"/>
-      </w:pPr>
+      <w:bookmarkEnd w:id="9"/>
+    </w:p>
+    <w:p>
+      <w:r>
+        <w:t xml:space="preserve">For those at a research-based institution, it is advised that you check with staff to identify any software already installed. </w:t>
+      </w:r>
+    </w:p>
+    <w:p>
+      <w:pPr>
+        <w:pStyle w:val="Heading4"/>
+      </w:pPr>
+      <w:bookmarkStart w:id="10" w:name="_Toc485625049"/>
       <w:r>
         <w:t>InterProScan</w:t>
       </w:r>
-    </w:p>
-    <w:p>
-      <w:pPr>
-        <w:pStyle w:val="Heading3"/>
-      </w:pPr>
+      <w:bookmarkEnd w:id="10"/>
+    </w:p>
+    <w:p>
+      <w:r>
+        <w:tab/>
+        <w:t>InterProScan provides many useful dimensions of data for genomes in ODG. It, and instructions for installation of it, are provided here:</w:t>
+      </w:r>
+    </w:p>
+    <w:p>
+      <w:hyperlink r:id="rId12" w:history="1">
+        <w:r>
+          <w:rPr>
+            <w:rStyle w:val="Hyperlink"/>
+          </w:rPr>
+          <w:t>https://github.com/ebi-pf-team/interproscan/wiki/HowToDownload</w:t>
+        </w:r>
+      </w:hyperlink>
+    </w:p>
+    <w:p>
+      <w:hyperlink r:id="rId13" w:history="1">
+        <w:r>
+          <w:rPr>
+            <w:rStyle w:val="Hyperlink"/>
+          </w:rPr>
+          <w:t>https://www.ebi.ac.uk/interpro/download.html</w:t>
+        </w:r>
+      </w:hyperlink>
+    </w:p>
+    <w:p>
+      <w:pPr>
+        <w:pStyle w:val="Heading4"/>
+      </w:pPr>
+      <w:bookmarkStart w:id="11" w:name="_Toc485625050"/>
       <w:r>
         <w:t>NCBI BLAST+</w:t>
       </w:r>
-    </w:p>
-    <w:p>
-      <w:pPr>
-        <w:pStyle w:val="Heading3"/>
-      </w:pPr>
-      <w:bookmarkStart w:id="2" w:name="_GoBack"/>
-      <w:bookmarkEnd w:id="2"/>
+      <w:bookmarkEnd w:id="11"/>
+    </w:p>
+    <w:p>
+      <w:r>
+        <w:tab/>
+        <w:t xml:space="preserve">NCBI BLAST+ is often found on many scientific and research-based computing systems, however it can be downloaded here: </w:t>
+      </w:r>
+      <w:hyperlink r:id="rId14" w:history="1">
+        <w:r>
+          <w:rPr>
+            <w:rStyle w:val="Hyperlink"/>
+          </w:rPr>
+          <w:t>https://blast.ncbi.nlm.nih.gov/Blast.cgi?PAGE_TYPE=BlastDocs&amp;DOC_TYPE=Download</w:t>
+        </w:r>
+      </w:hyperlink>
+    </w:p>
+    <w:p>
+      <w:pPr>
+        <w:pStyle w:val="Heading4"/>
+      </w:pPr>
+      <w:bookmarkStart w:id="12" w:name="_Toc485625051"/>
+      <w:r>
+        <w:t>HMMER</w:t>
+      </w:r>
+      <w:bookmarkEnd w:id="12"/>
+    </w:p>
+    <w:p>
+      <w:r>
+        <w:t xml:space="preserve">HMMER is used to identify HMM sequences in genome or protein files. While no specific uses with ODG are provided, output from HMMER is supported. If you need HMMER you may download it from this location: </w:t>
+      </w:r>
+      <w:hyperlink r:id="rId15" w:history="1">
+        <w:r>
+          <w:rPr>
+            <w:rStyle w:val="Hyperlink"/>
+          </w:rPr>
+          <w:t>http://hmmer.org/download.html</w:t>
+        </w:r>
+      </w:hyperlink>
+    </w:p>
+    <w:p>
+      <w:pPr>
+        <w:pStyle w:val="Heading1"/>
+      </w:pPr>
+      <w:bookmarkStart w:id="13" w:name="_Toc485625052"/>
+      <w:r>
+        <w:lastRenderedPageBreak/>
+        <w:t xml:space="preserve">File </w:t>
+      </w:r>
+      <w:r>
+        <w:t>Formats</w:t>
+      </w:r>
+      <w:bookmarkEnd w:id="13"/>
+    </w:p>
+    <w:p>
+      <w:r>
+        <w:t>ODG takes files used in bioinformatics, and builds a connected database of all the files.</w:t>
+      </w:r>
+      <w:r>
+        <w:t xml:space="preserve"> In order for this to function properly, each file must reference items in the other file properly. Here are the most common and which fields are used to connect. Many times, you can reformat a file with the Find/Replace function in most text editors. </w:t>
+      </w:r>
+      <w:r>
+        <w:rPr>
+          <w:i/>
+        </w:rPr>
+        <w:t>Nano</w:t>
+      </w:r>
+      <w:r>
+        <w:t xml:space="preserve"> is recommended on Mac OS X and Linux, while </w:t>
+      </w:r>
+      <w:r>
+        <w:rPr>
+          <w:i/>
+        </w:rPr>
+        <w:t>Notepad2</w:t>
+      </w:r>
+      <w:r>
+        <w:t xml:space="preserve"> (free software, available online) is recommended on Windows.</w:t>
+      </w:r>
+    </w:p>
+    <w:p>
+      <w:r>
+        <w:t>Here we will briefly discuss the most problematic file formats and provide some remedies on how to repair them.</w:t>
+      </w:r>
     </w:p>
     <w:p>
       <w:pPr>
         <w:pStyle w:val="Heading2"/>
       </w:pPr>
+      <w:bookmarkStart w:id="14" w:name="_Toc485625053"/>
+      <w:r>
+        <w:t>Assembly Files (FASTA, GFF3)</w:t>
+      </w:r>
+      <w:bookmarkEnd w:id="14"/>
+    </w:p>
+    <w:p>
+      <w:pPr>
+        <w:ind w:firstLine="720"/>
+      </w:pPr>
+      <w:r>
+        <w:t>FASTA files contain nucleic, RNA, or amino acid</w:t>
+      </w:r>
+      <w:r>
+        <w:t xml:space="preserve"> sequences. Nucleic FASTA files, representing assemblies, will often look similar to this.</w:t>
+      </w:r>
+    </w:p>
+    <w:p>
+      <w:pPr>
+        <w:rPr>
+          <w:rFonts w:ascii="Anonymous Pro" w:hAnsi="Anonymous Pro"/>
+        </w:rPr>
+      </w:pPr>
+      <w:r>
+        <w:rPr>
+          <w:rFonts w:ascii="Anonymous Pro" w:hAnsi="Anonymous Pro"/>
+        </w:rPr>
+        <w:t>&gt;Scaffold108</w:t>
+      </w:r>
+    </w:p>
+    <w:p>
+      <w:pPr>
+        <w:rPr>
+          <w:rFonts w:ascii="Anonymous Pro" w:hAnsi="Anonymous Pro"/>
+        </w:rPr>
+      </w:pPr>
+      <w:r>
+        <w:rPr>
+          <w:rFonts w:ascii="Anonymous Pro" w:hAnsi="Anonymous Pro"/>
+        </w:rPr>
+        <w:t>ACTGCCAAATTTCAACTATTTAAA….</w:t>
+      </w:r>
+    </w:p>
+    <w:p>
+      <w:pPr>
+        <w:ind w:firstLine="720"/>
+      </w:pPr>
+      <w:r>
+        <w:t>From this, ODG will generate “landmarks” representing “Scaffold108” here, with the length as an additional attribute. Further, Landmarks will be split into 100kbp “LandmarkHash” to reduce the problem space when running queries. Genes, and other aspects, connect to LandmarkHash nodes, and LandmarkHash nodes connect to Landmarks.</w:t>
+      </w:r>
+      <w:r>
+        <w:t xml:space="preserve"> </w:t>
+      </w:r>
+    </w:p>
+    <w:p>
+      <w:pPr>
+        <w:ind w:firstLine="720"/>
+      </w:pPr>
+      <w:r>
+        <w:t>Some GFF3 files contain an assembly at the bottom of the GFF3 file. ODG supports this, simply set both the assembly and annotation to this file in the configuration server.</w:t>
+      </w:r>
+    </w:p>
+    <w:p>
+      <w:pPr>
+        <w:pStyle w:val="Heading2"/>
+      </w:pPr>
+      <w:bookmarkStart w:id="15" w:name="_Toc485625054"/>
+      <w:r>
+        <w:t>Gene Definitions (GFF3, GTF)</w:t>
+      </w:r>
+      <w:bookmarkEnd w:id="15"/>
+    </w:p>
+    <w:p>
+      <w:r>
+        <w:t xml:space="preserve">GFF3 files are supported. Some fields and connections are very important for proper functioning of ODG. </w:t>
+      </w:r>
+      <w:r>
+        <w:t xml:space="preserve">GFF3 stands for Gene Feature Format v3 and often describe genes, transcripts (mRNA), coding sequences (CDS) and exons. The minimum requirement for ODG is CDS, such as generated by some </w:t>
+      </w:r>
+      <w:r>
+        <w:t xml:space="preserve">gene prediction programs such </w:t>
+      </w:r>
+      <w:r>
+        <w:t xml:space="preserve">as Prodigal. </w:t>
+      </w:r>
+      <w:r>
+        <w:t>ODG is gene-focused, and if only CDS entries are provided, ODG will auto-generate “mRNA” and “gene” entries for each CDS.</w:t>
+      </w:r>
+    </w:p>
+    <w:p>
+      <w:r>
+        <w:rPr>
+          <w:b/>
+        </w:rPr>
+        <w:t>GTF files</w:t>
+      </w:r>
+      <w:r>
+        <w:t xml:space="preserve"> are not currently supported. If there is demand please e-mail me, as this functionality was once included.</w:t>
+      </w:r>
+      <w:r>
+        <w:t xml:space="preserve"> Some tools can convert GTF to GFF3 formats. </w:t>
+      </w:r>
+    </w:p>
+    <w:p>
+      <w:pPr>
+        <w:pStyle w:val="Heading2"/>
+      </w:pPr>
+      <w:bookmarkStart w:id="16" w:name="_Toc485625055"/>
+      <w:r>
+        <w:t xml:space="preserve">Protein </w:t>
+      </w:r>
+      <w:r>
+        <w:t>Sequences (FASTA)</w:t>
+      </w:r>
+      <w:bookmarkEnd w:id="16"/>
+    </w:p>
+    <w:p>
+      <w:r>
+        <w:t xml:space="preserve">Protein annotations are in FASTA format. ODG uses protein sequences to BLAST+ compare genomes against each other, in order to create a network of BLAST+ relationships. </w:t>
+      </w:r>
+      <w:r>
+        <w:t>T</w:t>
+      </w:r>
+      <w:r>
+        <w:t xml:space="preserve">his is useful for finding orthologs and syntenic loci between species. </w:t>
+      </w:r>
+      <w:r>
+        <w:t xml:space="preserve">Protein sequences are often analyzed by tools such as </w:t>
+      </w:r>
+      <w:r>
+        <w:lastRenderedPageBreak/>
+        <w:t xml:space="preserve">HMMer or InterProScan, giving further dimensions to this data. </w:t>
+      </w:r>
+      <w:r>
+        <w:t xml:space="preserve">The minimum protein sequence FASTA will look like this. </w:t>
+      </w:r>
+    </w:p>
+    <w:p>
+      <w:pPr>
+        <w:pStyle w:val="NoSpacing"/>
+        <w:rPr>
+          <w:rFonts w:ascii="Anonymous Pro" w:hAnsi="Anonymous Pro"/>
+        </w:rPr>
+      </w:pPr>
+      <w:r>
+        <w:rPr>
+          <w:rFonts w:ascii="Anonymous Pro" w:hAnsi="Anonymous Pro"/>
+        </w:rPr>
+        <w:t>&gt;Protein5_5</w:t>
+      </w:r>
+    </w:p>
+    <w:p>
+      <w:pPr>
+        <w:pStyle w:val="NoSpacing"/>
+        <w:rPr>
+          <w:rFonts w:ascii="Anonymous Pro" w:hAnsi="Anonymous Pro"/>
+        </w:rPr>
+      </w:pPr>
+      <w:r>
+        <w:rPr>
+          <w:rFonts w:ascii="Anonymous Pro" w:hAnsi="Anonymous Pro"/>
+        </w:rPr>
+        <w:t>MRYNQLGNTGLFVSEICLGTMTFGEAQSGSMWGAIADVDQNAADRIVERSLASGVN</w:t>
+      </w:r>
+      <w:r>
+        <w:rPr>
+          <w:rFonts w:ascii="Anonymous Pro" w:hAnsi="Anonymous Pro"/>
+          <w:b/>
+          <w:bCs/>
+        </w:rPr>
+        <w:t>………</w:t>
+      </w:r>
+    </w:p>
+    <w:p/>
+    <w:p>
+      <w:r>
+        <w:t xml:space="preserve"> “Protein5_5” is the ID of the sequence, and ideally will connect to a CDS, mRNA, or</w:t>
+      </w:r>
+      <w:r>
+        <w:t xml:space="preserve"> g</w:t>
+      </w:r>
+      <w:r>
+        <w:t xml:space="preserve">ene entry in a </w:t>
+      </w:r>
+      <w:r>
+        <w:t>g</w:t>
+      </w:r>
+      <w:r>
+        <w:t xml:space="preserve">ene </w:t>
+      </w:r>
+      <w:r>
+        <w:t>definition file. This will give genes BLAST+ relationships to other species, as well as giving protein entries location information. Some files may have additional annotations, such as:</w:t>
+      </w:r>
+    </w:p>
+    <w:p>
+      <w:pPr>
+        <w:pStyle w:val="NoSpacing"/>
+        <w:rPr>
+          <w:rFonts w:ascii="Anonymous Pro" w:hAnsi="Anonymous Pro"/>
+        </w:rPr>
+      </w:pPr>
+      <w:r>
+        <w:rPr>
+          <w:rFonts w:ascii="Anonymous Pro" w:hAnsi="Anonymous Pro"/>
+        </w:rPr>
+        <w:t>&gt;scf1_1 # 215 # 1264 # -1 # ID=1_1;partial=00;start_type=ATG;rbs_motif=AGGA/GGAG/GAGG;rbs_spacer=11-12bp;gc_cont=0.644</w:t>
+      </w:r>
+    </w:p>
+    <w:p>
+      <w:pPr>
+        <w:pStyle w:val="NoSpacing"/>
+        <w:rPr>
+          <w:rFonts w:ascii="Anonymous Pro" w:hAnsi="Anonymous Pro"/>
+        </w:rPr>
+      </w:pPr>
+      <w:r>
+        <w:rPr>
+          <w:rFonts w:ascii="Anonymous Pro" w:hAnsi="Anonymous Pro"/>
+        </w:rPr>
+        <w:t>MRYNQLGNTGLFVSEICLGTMTFGEAQSGSMWGAIADVDQNAADRIVERSLASGVNFIDT</w:t>
+      </w:r>
+      <w:r>
+        <w:rPr>
+          <w:rFonts w:ascii="Anonymous Pro" w:hAnsi="Anonymous Pro"/>
+        </w:rPr>
+        <w:t>…..</w:t>
+      </w:r>
+    </w:p>
+    <w:p>
+      <w:pPr>
+        <w:pStyle w:val="NoSpacing"/>
+        <w:rPr>
+          <w:rFonts w:ascii="Anonymous Pro" w:hAnsi="Anonymous Pro"/>
+        </w:rPr>
+      </w:pPr>
+    </w:p>
+    <w:p>
+      <w:pPr>
+        <w:pStyle w:val="NoSpacing"/>
+        <w:rPr>
+          <w:rFonts w:ascii="Anonymous Pro" w:hAnsi="Anonymous Pro"/>
+        </w:rPr>
+      </w:pPr>
+      <w:r>
+        <w:rPr>
+          <w:rFonts w:ascii="Anonymous Pro" w:hAnsi="Anonymous Pro"/>
+        </w:rPr>
+        <w:t>Or</w:t>
+      </w:r>
+    </w:p>
+    <w:p>
+      <w:pPr>
+        <w:pStyle w:val="NoSpacing"/>
+        <w:rPr>
+          <w:rFonts w:ascii="Anonymous Pro" w:hAnsi="Anonymous Pro"/>
+        </w:rPr>
+      </w:pPr>
+      <w:r>
+        <w:rPr>
+          <w:rFonts w:ascii="Anonymous Pro" w:hAnsi="Anonymous Pro"/>
+        </w:rPr>
+        <w:t>&gt;AAC73112 pep chromosome:ASM584v2:Chromosome:190:255:1 gene:b0001 transcript:AAC73112 gene_biotype:protein_coding transcript_biotype:protein_coding gene_symbol:thrL description:thr operon leader peptide</w:t>
+      </w:r>
+    </w:p>
+    <w:p>
+      <w:pPr>
+        <w:pStyle w:val="NoSpacing"/>
+        <w:rPr>
+          <w:rFonts w:ascii="Anonymous Pro" w:hAnsi="Anonymous Pro"/>
+        </w:rPr>
+      </w:pPr>
+      <w:r>
+        <w:rPr>
+          <w:rFonts w:ascii="Anonymous Pro" w:hAnsi="Anonymous Pro"/>
+        </w:rPr>
+        <w:t>MKRISTTITTTITITTGNGAG</w:t>
+      </w:r>
+    </w:p>
+    <w:p>
+      <w:pPr>
+        <w:ind w:firstLine="720"/>
+      </w:pPr>
+      <w:r>
+        <w:t xml:space="preserve">Please note in this example there are only two lines, and one line is very long and thus wraps to the next line in this document. MRY is the start of the second line in the first example, and MKR in the second example. </w:t>
+      </w:r>
+    </w:p>
+    <w:p>
+      <w:pPr>
+        <w:ind w:firstLine="720"/>
+      </w:pPr>
+      <w:r>
+        <w:t>ODG will attempt to decipher additional annotations when provided and import this into the database. If the “Protein ID” (the part immediately after the &gt;) does not pertain to an entry in the gene definition file, ODG will look for further annotations such as “ID”, “gene”, “transcript” and some other fields from the examples here. One of these must connect back to the gene entry specified in the gene definition file to properly work. In the case of the second example above, the corresponding gene entry is (and again, all on a single line):</w:t>
+      </w:r>
+    </w:p>
+    <w:p>
+      <w:pPr>
+        <w:pStyle w:val="NoSpacing"/>
+        <w:rPr>
+          <w:rFonts w:ascii="Anonymous Pro" w:hAnsi="Anonymous Pro"/>
+        </w:rPr>
+      </w:pPr>
+      <w:r>
+        <w:rPr>
+          <w:rFonts w:ascii="Anonymous Pro" w:hAnsi="Anonymous Pro"/>
+        </w:rPr>
+        <w:t>Chromosome</w:t>
+      </w:r>
+      <w:r>
+        <w:rPr>
+          <w:rFonts w:ascii="Anonymous Pro" w:hAnsi="Anonymous Pro"/>
+        </w:rPr>
+        <w:tab/>
+        <w:t>ena</w:t>
+      </w:r>
+      <w:r>
+        <w:rPr>
+          <w:rFonts w:ascii="Anonymous Pro" w:hAnsi="Anonymous Pro"/>
+        </w:rPr>
+        <w:tab/>
+        <w:t>gene</w:t>
+      </w:r>
+      <w:r>
+        <w:rPr>
+          <w:rFonts w:ascii="Anonymous Pro" w:hAnsi="Anonymous Pro"/>
+        </w:rPr>
+        <w:tab/>
+        <w:t>190</w:t>
+      </w:r>
+      <w:r>
+        <w:rPr>
+          <w:rFonts w:ascii="Anonymous Pro" w:hAnsi="Anonymous Pro"/>
+        </w:rPr>
+        <w:tab/>
+        <w:t>255</w:t>
+      </w:r>
+      <w:r>
+        <w:rPr>
+          <w:rFonts w:ascii="Anonymous Pro" w:hAnsi="Anonymous Pro"/>
+        </w:rPr>
+        <w:tab/>
+        <w:t>.</w:t>
+      </w:r>
+      <w:r>
+        <w:rPr>
+          <w:rFonts w:ascii="Anonymous Pro" w:hAnsi="Anonymous Pro"/>
+        </w:rPr>
+        <w:tab/>
+        <w:t>+</w:t>
+      </w:r>
+      <w:r>
+        <w:rPr>
+          <w:rFonts w:ascii="Anonymous Pro" w:hAnsi="Anonymous Pro"/>
+        </w:rPr>
+        <w:tab/>
+        <w:t>.</w:t>
+      </w:r>
+      <w:r>
+        <w:rPr>
+          <w:rFonts w:ascii="Anonymous Pro" w:hAnsi="Anonymous Pro"/>
+        </w:rPr>
+        <w:tab/>
+      </w:r>
+    </w:p>
+    <w:p>
+      <w:pPr>
+        <w:pStyle w:val="NoSpacing"/>
+        <w:rPr>
+          <w:rFonts w:ascii="Anonymous Pro" w:hAnsi="Anonymous Pro"/>
+        </w:rPr>
+      </w:pPr>
+      <w:r>
+        <w:rPr>
+          <w:rFonts w:ascii="Anonymous Pro" w:hAnsi="Anonymous Pro"/>
+        </w:rPr>
+        <w:t>ID=gene:b0001;Name=thrL;biotype=protein_coding;description=thr operon leader peptide;gene_id=b0001;logic_name=ena</w:t>
+      </w:r>
+    </w:p>
+    <w:p>
+      <w:pPr>
+        <w:pStyle w:val="NoSpacing"/>
+        <w:rPr>
+          <w:rFonts w:ascii="Anonymous Pro" w:hAnsi="Anonymous Pro"/>
+        </w:rPr>
+      </w:pPr>
+    </w:p>
+    <w:p>
+      <w:r>
+        <w:t>Here, the ID of the gene is “gene:b0001” rather than “b0001”. Because this will confuse ODG, it is suggested that you Find/Replace “gene:” with “” (nothing). The “ID” field in all files will always take priority. ODG attempts to build connections whenever possible, but it is impossible to code for all situations.</w:t>
+      </w:r>
     </w:p>
     <w:p>
       <w:pPr>
         <w:pStyle w:val="Heading1"/>
         <w:rPr>
-          <w:rFonts w:ascii="Arial" w:hAnsi="Arial" w:cs="Arial"/>
-        </w:rPr>
-      </w:pPr>
-      <w:bookmarkStart w:id="3" w:name="_Toc483900512"/>
-      <w:r>
-        <w:rPr>
-          <w:rFonts w:ascii="Arial" w:hAnsi="Arial" w:cs="Arial"/>
+          <w:rFonts w:cs="Arial"/>
+        </w:rPr>
+      </w:pPr>
+      <w:bookmarkStart w:id="17" w:name="_Toc485625056"/>
+      <w:r>
+        <w:rPr>
+          <w:rFonts w:cs="Arial"/>
         </w:rPr>
         <w:t>Getting Started</w:t>
       </w:r>
-      <w:bookmarkEnd w:id="3"/>
+      <w:bookmarkEnd w:id="17"/>
     </w:p>
     <w:p>
       <w:pPr>
@@ -3801,7 +5312,16 @@
           <w:sz w:val="24"/>
           <w:szCs w:val="24"/>
         </w:rPr>
-        <w:t xml:space="preserve"> into individual folders, with annotation and other related data in the same folder. ODG provides the concept of a species and a “version,” which could mean the assembly release version, or could mean strain or accession depending on your use-case. See </w:t>
+        <w:t xml:space="preserve"> into individual folders, with annotation and other related data in the same folder. ODG provides the concept of a species and a “version,” which could mean the assembly </w:t>
+      </w:r>
+      <w:r>
+        <w:rPr>
+          <w:rFonts w:ascii="Times New Roman" w:eastAsia="Times New Roman" w:hAnsi="Times New Roman" w:cs="Times New Roman"/>
+          <w:sz w:val="24"/>
+          <w:szCs w:val="24"/>
+        </w:rPr>
+        <w:lastRenderedPageBreak/>
+        <w:t xml:space="preserve">release version, or could mean strain or accession depending on your use-case. See </w:t>
       </w:r>
       <w:r>
         <w:rPr>
@@ -3845,969 +5365,11 @@
           <w:sz w:val="24"/>
           <w:szCs w:val="24"/>
         </w:rPr>
-        <w:lastRenderedPageBreak/>
         <w:drawing>
           <wp:inline distT="0" distB="0" distL="0" distR="0" wp14:anchorId="22C85892" wp14:editId="78DC3666">
             <wp:extent cx="4439270" cy="3277057"/>
             <wp:effectExtent l="0" t="0" r="0" b="0"/>
             <wp:docPr id="1" name="Picture 1"/>
-            <wp:cNvGraphicFramePr>
-              <a:graphicFrameLocks xmlns:a="http://schemas.openxmlformats.org/drawingml/2006/main" noChangeAspect="1"/>
-            </wp:cNvGraphicFramePr>
-            <a:graphic xmlns:a="http://schemas.openxmlformats.org/drawingml/2006/main">
-              <a:graphicData uri="http://schemas.openxmlformats.org/drawingml/2006/picture">
-                <pic:pic xmlns:pic="http://schemas.openxmlformats.org/drawingml/2006/picture">
-                  <pic:nvPicPr>
-                    <pic:cNvPr id="1" name=""/>
-                    <pic:cNvPicPr/>
-                  </pic:nvPicPr>
-                  <pic:blipFill>
-                    <a:blip r:embed="rId8"/>
-                    <a:stretch>
-                      <a:fillRect/>
-                    </a:stretch>
-                  </pic:blipFill>
-                  <pic:spPr>
-                    <a:xfrm>
-                      <a:off x="0" y="0"/>
-                      <a:ext cx="4439270" cy="3277057"/>
-                    </a:xfrm>
-                    <a:prstGeom prst="rect">
-                      <a:avLst/>
-                    </a:prstGeom>
-                  </pic:spPr>
-                </pic:pic>
-              </a:graphicData>
-            </a:graphic>
-          </wp:inline>
-        </w:drawing>
-      </w:r>
-    </w:p>
-    <w:p>
-      <w:pPr>
-        <w:pStyle w:val="Caption"/>
-        <w:rPr>
-          <w:i w:val="0"/>
-        </w:rPr>
-      </w:pPr>
-      <w:r>
-        <w:rPr>
-          <w:i w:val="0"/>
-        </w:rPr>
-        <w:t xml:space="preserve">Figure 2.1. Example contents of </w:t>
-      </w:r>
-      <w:r>
-        <w:t>data</w:t>
-      </w:r>
-      <w:r>
-        <w:rPr>
-          <w:i w:val="0"/>
-        </w:rPr>
-        <w:t xml:space="preserve"> directory; “misc,” “</w:t>
-      </w:r>
-      <w:r>
-        <w:rPr>
-          <w:i w:val="0"/>
-          <w:noProof/>
-        </w:rPr>
-        <w:t>biogrid</w:t>
-      </w:r>
-      <w:r>
-        <w:rPr>
-          <w:i w:val="0"/>
-        </w:rPr>
-        <w:t>,” and “GO” contain additional annotation metadata while “results” is auto-generated during later processing steps. The rest of the directories represent species.</w:t>
-      </w:r>
-    </w:p>
-    <w:p/>
-    <w:p>
-      <w:pPr>
-        <w:spacing w:line="240" w:lineRule="auto"/>
-        <w:rPr>
-          <w:rFonts w:ascii="Times New Roman" w:eastAsia="Times New Roman" w:hAnsi="Times New Roman" w:cs="Times New Roman"/>
-          <w:sz w:val="24"/>
-          <w:szCs w:val="24"/>
-        </w:rPr>
-      </w:pPr>
-      <w:r>
-        <w:rPr>
-          <w:rFonts w:ascii="Times New Roman" w:eastAsia="Times New Roman" w:hAnsi="Times New Roman" w:cs="Times New Roman"/>
-          <w:sz w:val="24"/>
-          <w:szCs w:val="24"/>
-        </w:rPr>
-        <w:t xml:space="preserve">Place all associated files for each assembly and version in their associated directories as </w:t>
-      </w:r>
-      <w:r>
-        <w:rPr>
-          <w:rFonts w:ascii="Times New Roman" w:eastAsia="Times New Roman" w:hAnsi="Times New Roman" w:cs="Times New Roman"/>
-          <w:noProof/>
-          <w:sz w:val="24"/>
-          <w:szCs w:val="24"/>
-        </w:rPr>
-        <w:t>exampled</w:t>
-      </w:r>
-      <w:r>
-        <w:rPr>
-          <w:rFonts w:ascii="Times New Roman" w:eastAsia="Times New Roman" w:hAnsi="Times New Roman" w:cs="Times New Roman"/>
-          <w:sz w:val="24"/>
-          <w:szCs w:val="24"/>
-        </w:rPr>
-        <w:t xml:space="preserve"> in Figure 2.2. Accepted file types and formats are:</w:t>
-      </w:r>
-    </w:p>
-    <w:p>
-      <w:pPr>
-        <w:pStyle w:val="ListParagraph"/>
-        <w:numPr>
-          <w:ilvl w:val="0"/>
-          <w:numId w:val="1"/>
-        </w:numPr>
-        <w:spacing w:line="240" w:lineRule="auto"/>
-        <w:rPr>
-          <w:rFonts w:ascii="Times New Roman" w:eastAsia="Times New Roman" w:hAnsi="Times New Roman" w:cs="Times New Roman"/>
-          <w:sz w:val="24"/>
-          <w:szCs w:val="24"/>
-        </w:rPr>
-      </w:pPr>
-      <w:r>
-        <w:rPr>
-          <w:rFonts w:ascii="Times New Roman" w:eastAsia="Times New Roman" w:hAnsi="Times New Roman" w:cs="Times New Roman"/>
-          <w:sz w:val="24"/>
-          <w:szCs w:val="24"/>
-        </w:rPr>
-        <w:t>FASTA files for Assembly, Proteins, Transcripts, miRNA definitions, and gene sequences</w:t>
-      </w:r>
-    </w:p>
-    <w:p>
-      <w:pPr>
-        <w:pStyle w:val="ListParagraph"/>
-        <w:numPr>
-          <w:ilvl w:val="0"/>
-          <w:numId w:val="1"/>
-        </w:numPr>
-        <w:spacing w:line="240" w:lineRule="auto"/>
-        <w:rPr>
-          <w:rFonts w:ascii="Times New Roman" w:eastAsia="Times New Roman" w:hAnsi="Times New Roman" w:cs="Times New Roman"/>
-          <w:sz w:val="24"/>
-          <w:szCs w:val="24"/>
-        </w:rPr>
-      </w:pPr>
-      <w:r>
-        <w:rPr>
-          <w:rFonts w:ascii="Times New Roman" w:eastAsia="Times New Roman" w:hAnsi="Times New Roman" w:cs="Times New Roman"/>
-          <w:sz w:val="24"/>
-          <w:szCs w:val="24"/>
-        </w:rPr>
-        <w:t xml:space="preserve">GFF3 files for genes and other features </w:t>
-      </w:r>
-      <w:r>
-        <w:rPr>
-          <w:rFonts w:ascii="Times New Roman" w:eastAsia="Times New Roman" w:hAnsi="Times New Roman" w:cs="Times New Roman"/>
-          <w:noProof/>
-          <w:sz w:val="24"/>
-          <w:szCs w:val="24"/>
-        </w:rPr>
-        <w:t>definitions</w:t>
-      </w:r>
-      <w:r>
-        <w:rPr>
-          <w:rFonts w:ascii="Times New Roman" w:eastAsia="Times New Roman" w:hAnsi="Times New Roman" w:cs="Times New Roman"/>
-          <w:sz w:val="24"/>
-          <w:szCs w:val="24"/>
-        </w:rPr>
-        <w:t xml:space="preserve"> also appended FASTA assembly</w:t>
-      </w:r>
-    </w:p>
-    <w:p>
-      <w:pPr>
-        <w:pStyle w:val="ListParagraph"/>
-        <w:numPr>
-          <w:ilvl w:val="0"/>
-          <w:numId w:val="1"/>
-        </w:numPr>
-        <w:spacing w:line="240" w:lineRule="auto"/>
-        <w:rPr>
-          <w:rFonts w:ascii="Times New Roman" w:eastAsia="Times New Roman" w:hAnsi="Times New Roman" w:cs="Times New Roman"/>
-          <w:sz w:val="24"/>
-          <w:szCs w:val="24"/>
-        </w:rPr>
-      </w:pPr>
-      <w:r>
-        <w:rPr>
-          <w:rFonts w:ascii="Times New Roman" w:eastAsia="Times New Roman" w:hAnsi="Times New Roman" w:cs="Times New Roman"/>
-          <w:sz w:val="24"/>
-          <w:szCs w:val="24"/>
-        </w:rPr>
-        <w:t>TSV – InterProScan Results, BLAST+ Results</w:t>
-      </w:r>
-    </w:p>
-    <w:p>
-      <w:pPr>
-        <w:pStyle w:val="ListParagraph"/>
-        <w:numPr>
-          <w:ilvl w:val="0"/>
-          <w:numId w:val="1"/>
-        </w:numPr>
-        <w:spacing w:line="240" w:lineRule="auto"/>
-        <w:rPr>
-          <w:rFonts w:ascii="Times New Roman" w:eastAsia="Times New Roman" w:hAnsi="Times New Roman" w:cs="Times New Roman"/>
-          <w:sz w:val="24"/>
-          <w:szCs w:val="24"/>
-        </w:rPr>
-      </w:pPr>
-      <w:r>
-        <w:rPr>
-          <w:rFonts w:ascii="Times New Roman" w:eastAsia="Times New Roman" w:hAnsi="Times New Roman" w:cs="Times New Roman"/>
-          <w:sz w:val="24"/>
-          <w:szCs w:val="24"/>
-        </w:rPr>
-        <w:t>.hmm.tbl – HMM Results</w:t>
-      </w:r>
-    </w:p>
-    <w:p>
-      <w:pPr>
-        <w:pStyle w:val="ListParagraph"/>
-        <w:numPr>
-          <w:ilvl w:val="0"/>
-          <w:numId w:val="1"/>
-        </w:numPr>
-        <w:spacing w:line="240" w:lineRule="auto"/>
-        <w:rPr>
-          <w:rFonts w:ascii="Times New Roman" w:eastAsia="Times New Roman" w:hAnsi="Times New Roman" w:cs="Times New Roman"/>
-          <w:sz w:val="24"/>
-          <w:szCs w:val="24"/>
-        </w:rPr>
-      </w:pPr>
-      <w:r>
-        <w:rPr>
-          <w:rFonts w:ascii="Times New Roman" w:eastAsia="Times New Roman" w:hAnsi="Times New Roman" w:cs="Times New Roman"/>
-          <w:sz w:val="24"/>
-          <w:szCs w:val="24"/>
-        </w:rPr>
-        <w:t>Pathways – Must be</w:t>
-      </w:r>
-      <w:r>
-        <w:rPr>
-          <w:rFonts w:ascii="Times New Roman" w:eastAsia="Times New Roman" w:hAnsi="Times New Roman" w:cs="Times New Roman"/>
-          <w:sz w:val="24"/>
-          <w:szCs w:val="24"/>
-        </w:rPr>
-        <w:t xml:space="preserve"> the</w:t>
-      </w:r>
-      <w:r>
-        <w:rPr>
-          <w:rFonts w:ascii="Times New Roman" w:eastAsia="Times New Roman" w:hAnsi="Times New Roman" w:cs="Times New Roman"/>
-          <w:sz w:val="24"/>
-          <w:szCs w:val="24"/>
-        </w:rPr>
-        <w:t xml:space="preserve"> </w:t>
-      </w:r>
-      <w:r>
-        <w:rPr>
-          <w:rFonts w:ascii="Times New Roman" w:eastAsia="Times New Roman" w:hAnsi="Times New Roman" w:cs="Times New Roman"/>
-          <w:noProof/>
-          <w:sz w:val="24"/>
-          <w:szCs w:val="24"/>
-        </w:rPr>
-        <w:t>same</w:t>
-      </w:r>
-      <w:r>
-        <w:rPr>
-          <w:rFonts w:ascii="Times New Roman" w:eastAsia="Times New Roman" w:hAnsi="Times New Roman" w:cs="Times New Roman"/>
-          <w:sz w:val="24"/>
-          <w:szCs w:val="24"/>
-        </w:rPr>
-        <w:t xml:space="preserve"> format as PlantCyc</w:t>
-      </w:r>
-    </w:p>
-    <w:p>
-      <w:pPr>
-        <w:pStyle w:val="ListParagraph"/>
-        <w:numPr>
-          <w:ilvl w:val="0"/>
-          <w:numId w:val="1"/>
-        </w:numPr>
-        <w:spacing w:line="240" w:lineRule="auto"/>
-        <w:rPr>
-          <w:rFonts w:ascii="Times New Roman" w:eastAsia="Times New Roman" w:hAnsi="Times New Roman" w:cs="Times New Roman"/>
-          <w:sz w:val="24"/>
-          <w:szCs w:val="24"/>
-        </w:rPr>
-      </w:pPr>
-      <w:r>
-        <w:rPr>
-          <w:rFonts w:ascii="Times New Roman" w:eastAsia="Times New Roman" w:hAnsi="Times New Roman" w:cs="Times New Roman"/>
-          <w:sz w:val="24"/>
-          <w:szCs w:val="24"/>
-        </w:rPr>
-        <w:t>.assoc – GAF 2.0 – Ontological Associations File</w:t>
-      </w:r>
-    </w:p>
-    <w:p>
-      <w:pPr>
-        <w:pStyle w:val="ListParagraph"/>
-        <w:numPr>
-          <w:ilvl w:val="0"/>
-          <w:numId w:val="1"/>
-        </w:numPr>
-        <w:spacing w:line="240" w:lineRule="auto"/>
-        <w:rPr>
-          <w:rFonts w:ascii="Times New Roman" w:eastAsia="Times New Roman" w:hAnsi="Times New Roman" w:cs="Times New Roman"/>
-          <w:sz w:val="24"/>
-          <w:szCs w:val="24"/>
-        </w:rPr>
-      </w:pPr>
-      <w:r>
-        <w:rPr>
-          <w:rFonts w:ascii="Times New Roman" w:eastAsia="Times New Roman" w:hAnsi="Times New Roman" w:cs="Times New Roman"/>
-          <w:sz w:val="24"/>
-          <w:szCs w:val="24"/>
-        </w:rPr>
-        <w:t>.gtf / .fpkm_tracking – Cufflinks Expression</w:t>
-      </w:r>
-    </w:p>
-    <w:p>
-      <w:pPr>
-        <w:keepNext/>
-        <w:spacing w:line="240" w:lineRule="auto"/>
-        <w:ind w:firstLine="480"/>
-      </w:pPr>
-      <w:r>
-        <w:rPr>
-          <w:rFonts w:ascii="Times New Roman" w:eastAsia="Times New Roman" w:hAnsi="Times New Roman" w:cs="Times New Roman"/>
-          <w:noProof/>
-          <w:sz w:val="24"/>
-          <w:szCs w:val="24"/>
-        </w:rPr>
-        <w:lastRenderedPageBreak/>
-        <w:drawing>
-          <wp:inline distT="0" distB="0" distL="0" distR="0" wp14:anchorId="3EF36148" wp14:editId="7122379F">
-            <wp:extent cx="5677692" cy="1848108"/>
-            <wp:effectExtent l="0" t="0" r="0" b="0"/>
-            <wp:docPr id="4" name="Picture 4"/>
-            <wp:cNvGraphicFramePr>
-              <a:graphicFrameLocks xmlns:a="http://schemas.openxmlformats.org/drawingml/2006/main" noChangeAspect="1"/>
-            </wp:cNvGraphicFramePr>
-            <a:graphic xmlns:a="http://schemas.openxmlformats.org/drawingml/2006/main">
-              <a:graphicData uri="http://schemas.openxmlformats.org/drawingml/2006/picture">
-                <pic:pic xmlns:pic="http://schemas.openxmlformats.org/drawingml/2006/picture">
-                  <pic:nvPicPr>
-                    <pic:cNvPr id="1" name=""/>
-                    <pic:cNvPicPr/>
-                  </pic:nvPicPr>
-                  <pic:blipFill>
-                    <a:blip r:embed="rId9"/>
-                    <a:stretch>
-                      <a:fillRect/>
-                    </a:stretch>
-                  </pic:blipFill>
-                  <pic:spPr>
-                    <a:xfrm>
-                      <a:off x="0" y="0"/>
-                      <a:ext cx="5677692" cy="1848108"/>
-                    </a:xfrm>
-                    <a:prstGeom prst="rect">
-                      <a:avLst/>
-                    </a:prstGeom>
-                  </pic:spPr>
-                </pic:pic>
-              </a:graphicData>
-            </a:graphic>
-          </wp:inline>
-        </w:drawing>
-      </w:r>
-    </w:p>
-    <w:p>
-      <w:pPr>
-        <w:pStyle w:val="Caption"/>
-        <w:rPr>
-          <w:rFonts w:ascii="Times New Roman" w:eastAsia="Times New Roman" w:hAnsi="Times New Roman" w:cs="Times New Roman"/>
-          <w:sz w:val="24"/>
-          <w:szCs w:val="24"/>
-        </w:rPr>
-      </w:pPr>
-      <w:r>
-        <w:rPr>
-          <w:i w:val="0"/>
-        </w:rPr>
-        <w:t xml:space="preserve">Figure </w:t>
-      </w:r>
-      <w:r>
-        <w:rPr>
-          <w:i w:val="0"/>
-        </w:rPr>
-        <w:t>2.2</w:t>
-      </w:r>
-      <w:r>
-        <w:rPr>
-          <w:i w:val="0"/>
-        </w:rPr>
-        <w:t>. Contents of</w:t>
-      </w:r>
-      <w:r>
-        <w:rPr>
-          <w:i w:val="0"/>
-        </w:rPr>
-        <w:t xml:space="preserve"> the</w:t>
-      </w:r>
-      <w:r>
-        <w:rPr>
-          <w:i w:val="0"/>
-        </w:rPr>
-        <w:t xml:space="preserve"> </w:t>
-      </w:r>
-      <w:r>
-        <w:rPr>
-          <w:i w:val="0"/>
-          <w:noProof/>
-        </w:rPr>
-        <w:t>Pv218</w:t>
-      </w:r>
-      <w:r>
-        <w:rPr>
-          <w:i w:val="0"/>
-        </w:rPr>
-        <w:t xml:space="preserve"> folder, showing the assembly FASTA file (Pvulgaris_218.fa), the CDS FASTA file </w:t>
-      </w:r>
-      <w:r>
-        <w:rPr>
-          <w:i w:val="0"/>
-        </w:rPr>
-        <w:t xml:space="preserve">(Pvulgaris_218_cds.fa), gene definition file (Pvulgaris_218_gene_exons.gff3), protein FASTA file (Pvulgaris_218_protein.fa), and the InterProScan results file (Pv218.tsv). </w:t>
-      </w:r>
-    </w:p>
-    <w:p>
-      <w:pPr>
-        <w:spacing w:line="240" w:lineRule="auto"/>
-        <w:rPr>
-          <w:rFonts w:ascii="Times New Roman" w:eastAsia="Times New Roman" w:hAnsi="Times New Roman" w:cs="Times New Roman"/>
-          <w:sz w:val="24"/>
-          <w:szCs w:val="24"/>
-        </w:rPr>
-      </w:pPr>
-    </w:p>
-    <w:p>
-      <w:pPr>
-        <w:pStyle w:val="Heading2"/>
-      </w:pPr>
-      <w:bookmarkStart w:id="4" w:name="_Toc483900513"/>
-      <w:r>
-        <w:t>Global Metadata Files</w:t>
-      </w:r>
-      <w:bookmarkEnd w:id="4"/>
-    </w:p>
-    <w:p>
-      <w:pPr>
-        <w:pStyle w:val="Heading3"/>
-      </w:pPr>
-      <w:bookmarkStart w:id="5" w:name="_Toc483900514"/>
-      <w:r>
-        <w:t>Gene Ontology</w:t>
-      </w:r>
-      <w:bookmarkEnd w:id="5"/>
-    </w:p>
-    <w:p>
-      <w:r>
-        <w:t xml:space="preserve">GO/go.obo – Download the latest version of go.obo at </w:t>
-      </w:r>
-      <w:hyperlink r:id="rId10" w:history="1">
-        <w:r>
-          <w:rPr>
-            <w:rStyle w:val="Hyperlink"/>
-          </w:rPr>
-          <w:t>http://geneontology.org/page/download-ontology</w:t>
-        </w:r>
-      </w:hyperlink>
-      <w:r>
-        <w:t xml:space="preserve"> </w:t>
-      </w:r>
-    </w:p>
-    <w:p>
-      <w:pPr>
-        <w:pStyle w:val="Heading5"/>
-      </w:pPr>
-    </w:p>
-    <w:p>
-      <w:pPr>
-        <w:pStyle w:val="Heading3"/>
-      </w:pPr>
-      <w:bookmarkStart w:id="6" w:name="_Toc483900515"/>
-      <w:r>
-        <w:t>ENZYME</w:t>
-      </w:r>
-      <w:bookmarkEnd w:id="6"/>
-    </w:p>
-    <w:p>
-      <w:r>
-        <w:t xml:space="preserve">misc/enzyme.dat – Download the latest version of enzyme.dat from </w:t>
-      </w:r>
-      <w:hyperlink r:id="rId11" w:history="1">
-        <w:r>
-          <w:rPr>
-            <w:rStyle w:val="Hyperlink"/>
-          </w:rPr>
-          <w:t>ftp://ftp.expasy.org/databases/enzyme</w:t>
-        </w:r>
-      </w:hyperlink>
-    </w:p>
-    <w:p>
-      <w:pPr>
-        <w:pStyle w:val="Heading5"/>
-      </w:pPr>
-    </w:p>
-    <w:p>
-      <w:pPr>
-        <w:pStyle w:val="Heading3"/>
-      </w:pPr>
-      <w:bookmarkStart w:id="7" w:name="_Toc483900516"/>
-      <w:r>
-        <w:t>UNIPATHWAY</w:t>
-      </w:r>
-      <w:bookmarkEnd w:id="7"/>
-      <w:r>
-        <w:t xml:space="preserve"> </w:t>
-      </w:r>
-    </w:p>
-    <w:p>
-      <w:r>
-        <w:t>misc/</w:t>
-      </w:r>
-      <w:r>
-        <w:rPr>
-          <w:noProof/>
-        </w:rPr>
-        <w:t>unipathway</w:t>
-      </w:r>
-      <w:r>
-        <w:t xml:space="preserve">.obo – Download the latest version of </w:t>
-      </w:r>
-      <w:r>
-        <w:rPr>
-          <w:noProof/>
-        </w:rPr>
-        <w:t>unipathway</w:t>
-      </w:r>
-      <w:r>
-        <w:t>.obo from UniPathway’s website</w:t>
-      </w:r>
-    </w:p>
-    <w:p/>
-    <w:p>
-      <w:pPr>
-        <w:pStyle w:val="Heading3"/>
-      </w:pPr>
-      <w:bookmarkStart w:id="8" w:name="_Toc483900517"/>
-      <w:r>
-        <w:t>Molecular Interactions</w:t>
-      </w:r>
-      <w:bookmarkEnd w:id="8"/>
-    </w:p>
-    <w:p>
-      <w:r>
-        <w:t>misc/mi.</w:t>
-      </w:r>
-      <w:r>
-        <w:rPr>
-          <w:noProof/>
-        </w:rPr>
-        <w:t>obo</w:t>
-      </w:r>
-      <w:r>
-        <w:t xml:space="preserve"> – Download the latest </w:t>
-      </w:r>
-      <w:r>
-        <w:t xml:space="preserve">from </w:t>
-      </w:r>
-      <w:hyperlink r:id="rId12" w:history="1">
-        <w:r>
-          <w:rPr>
-            <w:rStyle w:val="Hyperlink"/>
-          </w:rPr>
-          <w:t>http://ontologies.berkeleybop.org/mi.obo</w:t>
-        </w:r>
-      </w:hyperlink>
-    </w:p>
-    <w:p/>
-    <w:p>
-      <w:pPr>
-        <w:pStyle w:val="Heading2"/>
-      </w:pPr>
-      <w:bookmarkStart w:id="9" w:name="_Toc483900518"/>
-      <w:r>
-        <w:t>Pre-Configuration Processing</w:t>
-      </w:r>
-      <w:bookmarkEnd w:id="9"/>
-    </w:p>
-    <w:p>
-      <w:pPr>
-        <w:pStyle w:val="Heading3"/>
-        <w:rPr>
-          <w:sz w:val="24"/>
-          <w:szCs w:val="24"/>
-        </w:rPr>
-      </w:pPr>
-      <w:bookmarkStart w:id="10" w:name="_Toc483900519"/>
-      <w:r>
-        <w:rPr>
-          <w:sz w:val="24"/>
-          <w:szCs w:val="24"/>
-        </w:rPr>
-        <w:lastRenderedPageBreak/>
-        <w:t>Running InterProScan</w:t>
-      </w:r>
-      <w:bookmarkEnd w:id="10"/>
-    </w:p>
-    <w:p>
-      <w:pPr>
-        <w:spacing w:line="240" w:lineRule="auto"/>
-        <w:rPr>
-          <w:rFonts w:ascii="Times New Roman" w:eastAsia="Times New Roman" w:hAnsi="Times New Roman" w:cs="Times New Roman"/>
-          <w:sz w:val="24"/>
-          <w:szCs w:val="24"/>
-        </w:rPr>
-      </w:pPr>
-      <w:hyperlink r:id="rId13" w:history="1">
-        <w:r>
-          <w:rPr>
-            <w:rStyle w:val="Hyperlink"/>
-            <w:rFonts w:ascii="Times New Roman" w:eastAsia="Times New Roman" w:hAnsi="Times New Roman" w:cs="Times New Roman"/>
-            <w:sz w:val="24"/>
-            <w:szCs w:val="24"/>
-          </w:rPr>
-          <w:t>https://github.com/ebi-pf-team/interproscan/wiki/HowToRun</w:t>
-        </w:r>
-      </w:hyperlink>
-    </w:p>
-    <w:p>
-      <w:pPr>
-        <w:spacing w:line="240" w:lineRule="auto"/>
-        <w:rPr>
-          <w:rFonts w:ascii="Times New Roman" w:eastAsia="Times New Roman" w:hAnsi="Times New Roman" w:cs="Times New Roman"/>
-          <w:sz w:val="24"/>
-          <w:szCs w:val="24"/>
-        </w:rPr>
-      </w:pPr>
-      <w:r>
-        <w:rPr>
-          <w:rFonts w:ascii="Times New Roman" w:eastAsia="Times New Roman" w:hAnsi="Times New Roman" w:cs="Times New Roman"/>
-          <w:sz w:val="24"/>
-          <w:szCs w:val="24"/>
-        </w:rPr>
-        <w:t>We suggest the following options, as they allow ODG to make the maximum number of connections in the database.</w:t>
-      </w:r>
-    </w:p>
-    <w:p>
-      <w:pPr>
-        <w:pStyle w:val="ListParagraph"/>
-        <w:numPr>
-          <w:ilvl w:val="0"/>
-          <w:numId w:val="1"/>
-        </w:numPr>
-        <w:spacing w:line="240" w:lineRule="auto"/>
-        <w:rPr>
-          <w:rFonts w:ascii="Times New Roman" w:eastAsia="Times New Roman" w:hAnsi="Times New Roman" w:cs="Times New Roman"/>
-          <w:sz w:val="24"/>
-          <w:szCs w:val="24"/>
-        </w:rPr>
-      </w:pPr>
-      <w:r>
-        <w:rPr>
-          <w:rFonts w:ascii="Times New Roman" w:eastAsia="Times New Roman" w:hAnsi="Times New Roman" w:cs="Times New Roman"/>
-          <w:sz w:val="24"/>
-          <w:szCs w:val="24"/>
-        </w:rPr>
-        <w:t>--</w:t>
-      </w:r>
-      <w:r>
-        <w:rPr>
-          <w:rFonts w:ascii="Times New Roman" w:eastAsia="Times New Roman" w:hAnsi="Times New Roman" w:cs="Times New Roman"/>
-          <w:noProof/>
-          <w:sz w:val="24"/>
-          <w:szCs w:val="24"/>
-        </w:rPr>
-        <w:t>goterms</w:t>
-      </w:r>
-    </w:p>
-    <w:p>
-      <w:pPr>
-        <w:pStyle w:val="ListParagraph"/>
-        <w:numPr>
-          <w:ilvl w:val="0"/>
-          <w:numId w:val="1"/>
-        </w:numPr>
-        <w:spacing w:line="240" w:lineRule="auto"/>
-        <w:rPr>
-          <w:rFonts w:ascii="Times New Roman" w:eastAsia="Times New Roman" w:hAnsi="Times New Roman" w:cs="Times New Roman"/>
-          <w:sz w:val="24"/>
-          <w:szCs w:val="24"/>
-        </w:rPr>
-      </w:pPr>
-      <w:r>
-        <w:rPr>
-          <w:rFonts w:ascii="Times New Roman" w:eastAsia="Times New Roman" w:hAnsi="Times New Roman" w:cs="Times New Roman"/>
-          <w:sz w:val="24"/>
-          <w:szCs w:val="24"/>
-        </w:rPr>
-        <w:t>--</w:t>
-      </w:r>
-      <w:r>
-        <w:rPr>
-          <w:rFonts w:ascii="Times New Roman" w:eastAsia="Times New Roman" w:hAnsi="Times New Roman" w:cs="Times New Roman"/>
-          <w:noProof/>
-          <w:sz w:val="24"/>
-          <w:szCs w:val="24"/>
-        </w:rPr>
-        <w:t>iprlookup</w:t>
-      </w:r>
-    </w:p>
-    <w:p>
-      <w:pPr>
-        <w:pStyle w:val="ListParagraph"/>
-        <w:numPr>
-          <w:ilvl w:val="0"/>
-          <w:numId w:val="1"/>
-        </w:numPr>
-        <w:spacing w:line="240" w:lineRule="auto"/>
-        <w:rPr>
-          <w:rFonts w:ascii="Times New Roman" w:eastAsia="Times New Roman" w:hAnsi="Times New Roman" w:cs="Times New Roman"/>
-          <w:sz w:val="24"/>
-          <w:szCs w:val="24"/>
-        </w:rPr>
-      </w:pPr>
-      <w:r>
-        <w:rPr>
-          <w:rFonts w:ascii="Times New Roman" w:eastAsia="Times New Roman" w:hAnsi="Times New Roman" w:cs="Times New Roman"/>
-          <w:sz w:val="24"/>
-          <w:szCs w:val="24"/>
-        </w:rPr>
-        <w:t>--pathways</w:t>
-      </w:r>
-    </w:p>
-    <w:p>
-      <w:pPr>
-        <w:spacing w:line="240" w:lineRule="auto"/>
-        <w:rPr>
-          <w:rFonts w:ascii="Times New Roman" w:eastAsia="Times New Roman" w:hAnsi="Times New Roman" w:cs="Times New Roman"/>
-          <w:sz w:val="24"/>
-          <w:szCs w:val="24"/>
-        </w:rPr>
-      </w:pPr>
-    </w:p>
-    <w:p>
-      <w:pPr>
-        <w:spacing w:line="240" w:lineRule="auto"/>
-        <w:rPr>
-          <w:rFonts w:ascii="Times New Roman" w:eastAsia="Times New Roman" w:hAnsi="Times New Roman" w:cs="Times New Roman"/>
-          <w:sz w:val="24"/>
-          <w:szCs w:val="24"/>
-        </w:rPr>
-      </w:pPr>
-      <w:r>
-        <w:rPr>
-          <w:rFonts w:ascii="Times New Roman" w:eastAsia="Times New Roman" w:hAnsi="Times New Roman" w:cs="Times New Roman"/>
-          <w:sz w:val="24"/>
-          <w:szCs w:val="24"/>
-        </w:rPr>
-        <w:t>If you alter any of the default output formats, you must be certain TSV is a selected output format, as this is the format ODG will read in.</w:t>
-      </w:r>
-    </w:p>
-    <w:p>
-      <w:pPr>
-        <w:spacing w:line="240" w:lineRule="auto"/>
-        <w:rPr>
-          <w:rFonts w:ascii="Times New Roman" w:eastAsia="Times New Roman" w:hAnsi="Times New Roman" w:cs="Times New Roman"/>
-          <w:sz w:val="24"/>
-          <w:szCs w:val="24"/>
-        </w:rPr>
-      </w:pPr>
-    </w:p>
-    <w:p>
-      <w:pPr>
-        <w:spacing w:line="240" w:lineRule="auto"/>
-        <w:rPr>
-          <w:rFonts w:ascii="Times New Roman" w:eastAsia="Times New Roman" w:hAnsi="Times New Roman" w:cs="Times New Roman"/>
-          <w:sz w:val="24"/>
-          <w:szCs w:val="24"/>
-        </w:rPr>
-      </w:pPr>
-      <w:r>
-        <w:rPr>
-          <w:rFonts w:ascii="Times New Roman" w:eastAsia="Times New Roman" w:hAnsi="Times New Roman" w:cs="Times New Roman"/>
-          <w:b/>
-          <w:sz w:val="24"/>
-          <w:szCs w:val="24"/>
-        </w:rPr>
-        <w:t xml:space="preserve">After InterProScan: </w:t>
-      </w:r>
-      <w:r>
-        <w:rPr>
-          <w:rFonts w:ascii="Times New Roman" w:eastAsia="Times New Roman" w:hAnsi="Times New Roman" w:cs="Times New Roman"/>
-          <w:sz w:val="24"/>
-          <w:szCs w:val="24"/>
-        </w:rPr>
-        <w:t>Copy the .tsv files to your data/&lt;Genome Name&gt;/ directories and re-start the configuration screen. Make sure to select the .tsv files for InterProScan for each genome you processed.</w:t>
-      </w:r>
-    </w:p>
-    <w:p/>
-    <w:p/>
-    <w:p>
-      <w:pPr>
-        <w:pStyle w:val="Heading3"/>
-      </w:pPr>
-      <w:bookmarkStart w:id="11" w:name="_Toc483900520"/>
-      <w:r>
-        <w:t>Configuring the Database</w:t>
-      </w:r>
-      <w:bookmarkEnd w:id="11"/>
-    </w:p>
-    <w:p>
-      <w:r>
-        <w:t xml:space="preserve">To configure the database click on start-config.bat or run bash ./config.sh and point your web browser to </w:t>
-      </w:r>
-      <w:hyperlink r:id="rId14" w:history="1">
-        <w:r>
-          <w:rPr>
-            <w:rStyle w:val="Hyperlink"/>
-          </w:rPr>
-          <w:t>http://localhost:33333/</w:t>
-        </w:r>
-      </w:hyperlink>
-      <w:r>
-        <w:t xml:space="preserve">  This will give you the initial configuration screen (unless you are editing a previous configuration). It may take a moment to load depending on the size of your dataset. Figures 2.3 and 2.4 show initial configuration parameters and an example </w:t>
-      </w:r>
-      <w:r>
-        <w:rPr>
-          <w:noProof/>
-        </w:rPr>
-        <w:t>of</w:t>
-      </w:r>
-      <w:r>
-        <w:t xml:space="preserve"> a specific genome configuration. Remember, each genome must be in a separate folder in the data directory, this translates into separate entries for the configuration program. Once everything </w:t>
-      </w:r>
-      <w:r>
-        <w:rPr>
-          <w:noProof/>
-        </w:rPr>
-        <w:t>is configured</w:t>
-      </w:r>
-      <w:r>
-        <w:t>, you must save the configuration file.</w:t>
-      </w:r>
-    </w:p>
-    <w:p>
-      <w:pPr>
-        <w:keepNext/>
-      </w:pPr>
-      <w:r>
-        <w:rPr>
-          <w:noProof/>
-        </w:rPr>
-        <w:lastRenderedPageBreak/>
-        <w:drawing>
-          <wp:inline distT="0" distB="0" distL="0" distR="0" wp14:anchorId="25F182BE" wp14:editId="75D9E8B9">
-            <wp:extent cx="5943600" cy="4639310"/>
-            <wp:effectExtent l="0" t="0" r="0" b="8890"/>
-            <wp:docPr id="5" name="Picture 5"/>
-            <wp:cNvGraphicFramePr>
-              <a:graphicFrameLocks xmlns:a="http://schemas.openxmlformats.org/drawingml/2006/main" noChangeAspect="1"/>
-            </wp:cNvGraphicFramePr>
-            <a:graphic xmlns:a="http://schemas.openxmlformats.org/drawingml/2006/main">
-              <a:graphicData uri="http://schemas.openxmlformats.org/drawingml/2006/picture">
-                <pic:pic xmlns:pic="http://schemas.openxmlformats.org/drawingml/2006/picture">
-                  <pic:nvPicPr>
-                    <pic:cNvPr id="1" name=""/>
-                    <pic:cNvPicPr/>
-                  </pic:nvPicPr>
-                  <pic:blipFill>
-                    <a:blip r:embed="rId15"/>
-                    <a:stretch>
-                      <a:fillRect/>
-                    </a:stretch>
-                  </pic:blipFill>
-                  <pic:spPr>
-                    <a:xfrm>
-                      <a:off x="0" y="0"/>
-                      <a:ext cx="5943600" cy="4639310"/>
-                    </a:xfrm>
-                    <a:prstGeom prst="rect">
-                      <a:avLst/>
-                    </a:prstGeom>
-                  </pic:spPr>
-                </pic:pic>
-              </a:graphicData>
-            </a:graphic>
-          </wp:inline>
-        </w:drawing>
-      </w:r>
-    </w:p>
-    <w:p>
-      <w:pPr>
-        <w:pStyle w:val="Caption"/>
-        <w:rPr>
-          <w:i w:val="0"/>
-        </w:rPr>
-      </w:pPr>
-      <w:r>
-        <w:rPr>
-          <w:i w:val="0"/>
-        </w:rPr>
-        <w:t xml:space="preserve">Figure </w:t>
-      </w:r>
-      <w:r>
-        <w:rPr>
-          <w:i w:val="0"/>
-        </w:rPr>
-        <w:t xml:space="preserve">2.3.  The initial configuration screen. Here you can set the database name, the path </w:t>
-      </w:r>
-      <w:r>
-        <w:rPr>
-          <w:i w:val="0"/>
-          <w:noProof/>
-        </w:rPr>
-        <w:t>of</w:t>
-      </w:r>
-      <w:r>
-        <w:rPr>
-          <w:i w:val="0"/>
-        </w:rPr>
-        <w:t xml:space="preserve"> the database, which is important if you are building multiple ODG instances, and set several other variables. If you are not using </w:t>
-      </w:r>
-      <w:r>
-        <w:rPr>
-          <w:i w:val="0"/>
-          <w:noProof/>
-        </w:rPr>
-        <w:t>files</w:t>
-      </w:r>
-      <w:r>
-        <w:rPr>
-          <w:i w:val="0"/>
-          <w:noProof/>
-        </w:rPr>
-        <w:t>,</w:t>
-      </w:r>
-      <w:r>
-        <w:rPr>
-          <w:i w:val="0"/>
-        </w:rPr>
-        <w:t xml:space="preserve"> you may leave them blank. When possible, ODG’s configuration screen tries to identify and fill in certain files when they are present. </w:t>
-      </w:r>
-    </w:p>
-    <w:p/>
-    <w:p>
-      <w:pPr>
-        <w:keepNext/>
-      </w:pPr>
-      <w:r>
-        <w:rPr>
-          <w:noProof/>
-        </w:rPr>
-        <w:lastRenderedPageBreak/>
-        <w:drawing>
-          <wp:inline distT="0" distB="0" distL="0" distR="0" wp14:anchorId="0FF74FFD" wp14:editId="733D09B4">
-            <wp:extent cx="3758231" cy="6005015"/>
-            <wp:effectExtent l="0" t="0" r="0" b="0"/>
-            <wp:docPr id="6" name="Picture 6"/>
             <wp:cNvGraphicFramePr>
               <a:graphicFrameLocks xmlns:a="http://schemas.openxmlformats.org/drawingml/2006/main" noChangeAspect="1"/>
             </wp:cNvGraphicFramePr>
@@ -4827,6 +5389,966 @@
                   <pic:spPr>
                     <a:xfrm>
                       <a:off x="0" y="0"/>
+                      <a:ext cx="4439270" cy="3277057"/>
+                    </a:xfrm>
+                    <a:prstGeom prst="rect">
+                      <a:avLst/>
+                    </a:prstGeom>
+                  </pic:spPr>
+                </pic:pic>
+              </a:graphicData>
+            </a:graphic>
+          </wp:inline>
+        </w:drawing>
+      </w:r>
+    </w:p>
+    <w:p>
+      <w:pPr>
+        <w:pStyle w:val="Caption"/>
+        <w:rPr>
+          <w:i w:val="0"/>
+        </w:rPr>
+      </w:pPr>
+      <w:r>
+        <w:rPr>
+          <w:i w:val="0"/>
+        </w:rPr>
+        <w:t xml:space="preserve">Figure 2.1. Example contents of </w:t>
+      </w:r>
+      <w:r>
+        <w:t>data</w:t>
+      </w:r>
+      <w:r>
+        <w:rPr>
+          <w:i w:val="0"/>
+        </w:rPr>
+        <w:t xml:space="preserve"> directory; “misc,” “</w:t>
+      </w:r>
+      <w:r>
+        <w:rPr>
+          <w:i w:val="0"/>
+          <w:noProof/>
+        </w:rPr>
+        <w:t>biogrid</w:t>
+      </w:r>
+      <w:r>
+        <w:rPr>
+          <w:i w:val="0"/>
+        </w:rPr>
+        <w:t>,” and “GO” contain additional annotation metadata while “results” is auto-generated during later processing steps. The rest of the directories represent species.</w:t>
+      </w:r>
+    </w:p>
+    <w:p/>
+    <w:p>
+      <w:pPr>
+        <w:spacing w:line="240" w:lineRule="auto"/>
+        <w:rPr>
+          <w:rFonts w:ascii="Times New Roman" w:eastAsia="Times New Roman" w:hAnsi="Times New Roman" w:cs="Times New Roman"/>
+          <w:sz w:val="24"/>
+          <w:szCs w:val="24"/>
+        </w:rPr>
+      </w:pPr>
+      <w:r>
+        <w:rPr>
+          <w:rFonts w:ascii="Times New Roman" w:eastAsia="Times New Roman" w:hAnsi="Times New Roman" w:cs="Times New Roman"/>
+          <w:sz w:val="24"/>
+          <w:szCs w:val="24"/>
+        </w:rPr>
+        <w:t xml:space="preserve">Place all associated files for each assembly and version in their associated directories as </w:t>
+      </w:r>
+      <w:r>
+        <w:rPr>
+          <w:rFonts w:ascii="Times New Roman" w:eastAsia="Times New Roman" w:hAnsi="Times New Roman" w:cs="Times New Roman"/>
+          <w:noProof/>
+          <w:sz w:val="24"/>
+          <w:szCs w:val="24"/>
+        </w:rPr>
+        <w:t>exampled</w:t>
+      </w:r>
+      <w:r>
+        <w:rPr>
+          <w:rFonts w:ascii="Times New Roman" w:eastAsia="Times New Roman" w:hAnsi="Times New Roman" w:cs="Times New Roman"/>
+          <w:sz w:val="24"/>
+          <w:szCs w:val="24"/>
+        </w:rPr>
+        <w:t xml:space="preserve"> in Figure 2.2. Accepted file types and formats are:</w:t>
+      </w:r>
+    </w:p>
+    <w:p>
+      <w:pPr>
+        <w:pStyle w:val="ListParagraph"/>
+        <w:numPr>
+          <w:ilvl w:val="0"/>
+          <w:numId w:val="1"/>
+        </w:numPr>
+        <w:spacing w:line="240" w:lineRule="auto"/>
+        <w:rPr>
+          <w:rFonts w:ascii="Times New Roman" w:eastAsia="Times New Roman" w:hAnsi="Times New Roman" w:cs="Times New Roman"/>
+          <w:sz w:val="24"/>
+          <w:szCs w:val="24"/>
+        </w:rPr>
+      </w:pPr>
+      <w:r>
+        <w:rPr>
+          <w:rFonts w:ascii="Times New Roman" w:eastAsia="Times New Roman" w:hAnsi="Times New Roman" w:cs="Times New Roman"/>
+          <w:sz w:val="24"/>
+          <w:szCs w:val="24"/>
+        </w:rPr>
+        <w:t>FASTA files for Assembly, Proteins, Transcripts, miRNA definitions, and gene sequences</w:t>
+      </w:r>
+    </w:p>
+    <w:p>
+      <w:pPr>
+        <w:pStyle w:val="ListParagraph"/>
+        <w:numPr>
+          <w:ilvl w:val="0"/>
+          <w:numId w:val="1"/>
+        </w:numPr>
+        <w:spacing w:line="240" w:lineRule="auto"/>
+        <w:rPr>
+          <w:rFonts w:ascii="Times New Roman" w:eastAsia="Times New Roman" w:hAnsi="Times New Roman" w:cs="Times New Roman"/>
+          <w:sz w:val="24"/>
+          <w:szCs w:val="24"/>
+        </w:rPr>
+      </w:pPr>
+      <w:r>
+        <w:rPr>
+          <w:rFonts w:ascii="Times New Roman" w:eastAsia="Times New Roman" w:hAnsi="Times New Roman" w:cs="Times New Roman"/>
+          <w:sz w:val="24"/>
+          <w:szCs w:val="24"/>
+        </w:rPr>
+        <w:t xml:space="preserve">GFF3 files for genes and other features </w:t>
+      </w:r>
+      <w:r>
+        <w:rPr>
+          <w:rFonts w:ascii="Times New Roman" w:eastAsia="Times New Roman" w:hAnsi="Times New Roman" w:cs="Times New Roman"/>
+          <w:noProof/>
+          <w:sz w:val="24"/>
+          <w:szCs w:val="24"/>
+        </w:rPr>
+        <w:t>definitions</w:t>
+      </w:r>
+      <w:r>
+        <w:rPr>
+          <w:rFonts w:ascii="Times New Roman" w:eastAsia="Times New Roman" w:hAnsi="Times New Roman" w:cs="Times New Roman"/>
+          <w:sz w:val="24"/>
+          <w:szCs w:val="24"/>
+        </w:rPr>
+        <w:t xml:space="preserve"> also appended FASTA assembly</w:t>
+      </w:r>
+    </w:p>
+    <w:p>
+      <w:pPr>
+        <w:pStyle w:val="ListParagraph"/>
+        <w:numPr>
+          <w:ilvl w:val="0"/>
+          <w:numId w:val="1"/>
+        </w:numPr>
+        <w:spacing w:line="240" w:lineRule="auto"/>
+        <w:rPr>
+          <w:rFonts w:ascii="Times New Roman" w:eastAsia="Times New Roman" w:hAnsi="Times New Roman" w:cs="Times New Roman"/>
+          <w:sz w:val="24"/>
+          <w:szCs w:val="24"/>
+        </w:rPr>
+      </w:pPr>
+      <w:r>
+        <w:rPr>
+          <w:rFonts w:ascii="Times New Roman" w:eastAsia="Times New Roman" w:hAnsi="Times New Roman" w:cs="Times New Roman"/>
+          <w:sz w:val="24"/>
+          <w:szCs w:val="24"/>
+        </w:rPr>
+        <w:t>TSV – InterProScan Results, BLAST+ Results</w:t>
+      </w:r>
+    </w:p>
+    <w:p>
+      <w:pPr>
+        <w:pStyle w:val="ListParagraph"/>
+        <w:numPr>
+          <w:ilvl w:val="0"/>
+          <w:numId w:val="1"/>
+        </w:numPr>
+        <w:spacing w:line="240" w:lineRule="auto"/>
+        <w:rPr>
+          <w:rFonts w:ascii="Times New Roman" w:eastAsia="Times New Roman" w:hAnsi="Times New Roman" w:cs="Times New Roman"/>
+          <w:sz w:val="24"/>
+          <w:szCs w:val="24"/>
+        </w:rPr>
+      </w:pPr>
+      <w:r>
+        <w:rPr>
+          <w:rFonts w:ascii="Times New Roman" w:eastAsia="Times New Roman" w:hAnsi="Times New Roman" w:cs="Times New Roman"/>
+          <w:sz w:val="24"/>
+          <w:szCs w:val="24"/>
+        </w:rPr>
+        <w:t>.hmm.tbl – HMM Results</w:t>
+      </w:r>
+    </w:p>
+    <w:p>
+      <w:pPr>
+        <w:pStyle w:val="ListParagraph"/>
+        <w:numPr>
+          <w:ilvl w:val="0"/>
+          <w:numId w:val="1"/>
+        </w:numPr>
+        <w:spacing w:line="240" w:lineRule="auto"/>
+        <w:rPr>
+          <w:rFonts w:ascii="Times New Roman" w:eastAsia="Times New Roman" w:hAnsi="Times New Roman" w:cs="Times New Roman"/>
+          <w:sz w:val="24"/>
+          <w:szCs w:val="24"/>
+        </w:rPr>
+      </w:pPr>
+      <w:r>
+        <w:rPr>
+          <w:rFonts w:ascii="Times New Roman" w:eastAsia="Times New Roman" w:hAnsi="Times New Roman" w:cs="Times New Roman"/>
+          <w:sz w:val="24"/>
+          <w:szCs w:val="24"/>
+        </w:rPr>
+        <w:t>Pathways – Must be</w:t>
+      </w:r>
+      <w:r>
+        <w:rPr>
+          <w:rFonts w:ascii="Times New Roman" w:eastAsia="Times New Roman" w:hAnsi="Times New Roman" w:cs="Times New Roman"/>
+          <w:sz w:val="24"/>
+          <w:szCs w:val="24"/>
+        </w:rPr>
+        <w:t xml:space="preserve"> the</w:t>
+      </w:r>
+      <w:r>
+        <w:rPr>
+          <w:rFonts w:ascii="Times New Roman" w:eastAsia="Times New Roman" w:hAnsi="Times New Roman" w:cs="Times New Roman"/>
+          <w:sz w:val="24"/>
+          <w:szCs w:val="24"/>
+        </w:rPr>
+        <w:t xml:space="preserve"> </w:t>
+      </w:r>
+      <w:r>
+        <w:rPr>
+          <w:rFonts w:ascii="Times New Roman" w:eastAsia="Times New Roman" w:hAnsi="Times New Roman" w:cs="Times New Roman"/>
+          <w:noProof/>
+          <w:sz w:val="24"/>
+          <w:szCs w:val="24"/>
+        </w:rPr>
+        <w:t>same</w:t>
+      </w:r>
+      <w:r>
+        <w:rPr>
+          <w:rFonts w:ascii="Times New Roman" w:eastAsia="Times New Roman" w:hAnsi="Times New Roman" w:cs="Times New Roman"/>
+          <w:sz w:val="24"/>
+          <w:szCs w:val="24"/>
+        </w:rPr>
+        <w:t xml:space="preserve"> format as PlantCyc</w:t>
+      </w:r>
+    </w:p>
+    <w:p>
+      <w:pPr>
+        <w:pStyle w:val="ListParagraph"/>
+        <w:numPr>
+          <w:ilvl w:val="0"/>
+          <w:numId w:val="1"/>
+        </w:numPr>
+        <w:spacing w:line="240" w:lineRule="auto"/>
+        <w:rPr>
+          <w:rFonts w:ascii="Times New Roman" w:eastAsia="Times New Roman" w:hAnsi="Times New Roman" w:cs="Times New Roman"/>
+          <w:sz w:val="24"/>
+          <w:szCs w:val="24"/>
+        </w:rPr>
+      </w:pPr>
+      <w:r>
+        <w:rPr>
+          <w:rFonts w:ascii="Times New Roman" w:eastAsia="Times New Roman" w:hAnsi="Times New Roman" w:cs="Times New Roman"/>
+          <w:sz w:val="24"/>
+          <w:szCs w:val="24"/>
+        </w:rPr>
+        <w:t>.assoc – GAF 2.0 – Ontological Associations File</w:t>
+      </w:r>
+    </w:p>
+    <w:p>
+      <w:pPr>
+        <w:pStyle w:val="ListParagraph"/>
+        <w:numPr>
+          <w:ilvl w:val="0"/>
+          <w:numId w:val="1"/>
+        </w:numPr>
+        <w:spacing w:line="240" w:lineRule="auto"/>
+        <w:rPr>
+          <w:rFonts w:ascii="Times New Roman" w:eastAsia="Times New Roman" w:hAnsi="Times New Roman" w:cs="Times New Roman"/>
+          <w:sz w:val="24"/>
+          <w:szCs w:val="24"/>
+        </w:rPr>
+      </w:pPr>
+      <w:r>
+        <w:rPr>
+          <w:rFonts w:ascii="Times New Roman" w:eastAsia="Times New Roman" w:hAnsi="Times New Roman" w:cs="Times New Roman"/>
+          <w:sz w:val="24"/>
+          <w:szCs w:val="24"/>
+        </w:rPr>
+        <w:t>.gtf / .fpkm_tracking – Cufflinks Expression</w:t>
+      </w:r>
+    </w:p>
+    <w:p>
+      <w:pPr>
+        <w:keepNext/>
+        <w:spacing w:line="240" w:lineRule="auto"/>
+        <w:ind w:firstLine="480"/>
+      </w:pPr>
+      <w:r>
+        <w:rPr>
+          <w:rFonts w:ascii="Times New Roman" w:eastAsia="Times New Roman" w:hAnsi="Times New Roman" w:cs="Times New Roman"/>
+          <w:noProof/>
+          <w:sz w:val="24"/>
+          <w:szCs w:val="24"/>
+        </w:rPr>
+        <w:lastRenderedPageBreak/>
+        <w:drawing>
+          <wp:inline distT="0" distB="0" distL="0" distR="0" wp14:anchorId="3EF36148" wp14:editId="7122379F">
+            <wp:extent cx="5677692" cy="1848108"/>
+            <wp:effectExtent l="0" t="0" r="0" b="0"/>
+            <wp:docPr id="4" name="Picture 4"/>
+            <wp:cNvGraphicFramePr>
+              <a:graphicFrameLocks xmlns:a="http://schemas.openxmlformats.org/drawingml/2006/main" noChangeAspect="1"/>
+            </wp:cNvGraphicFramePr>
+            <a:graphic xmlns:a="http://schemas.openxmlformats.org/drawingml/2006/main">
+              <a:graphicData uri="http://schemas.openxmlformats.org/drawingml/2006/picture">
+                <pic:pic xmlns:pic="http://schemas.openxmlformats.org/drawingml/2006/picture">
+                  <pic:nvPicPr>
+                    <pic:cNvPr id="1" name=""/>
+                    <pic:cNvPicPr/>
+                  </pic:nvPicPr>
+                  <pic:blipFill>
+                    <a:blip r:embed="rId17"/>
+                    <a:stretch>
+                      <a:fillRect/>
+                    </a:stretch>
+                  </pic:blipFill>
+                  <pic:spPr>
+                    <a:xfrm>
+                      <a:off x="0" y="0"/>
+                      <a:ext cx="5677692" cy="1848108"/>
+                    </a:xfrm>
+                    <a:prstGeom prst="rect">
+                      <a:avLst/>
+                    </a:prstGeom>
+                  </pic:spPr>
+                </pic:pic>
+              </a:graphicData>
+            </a:graphic>
+          </wp:inline>
+        </w:drawing>
+      </w:r>
+    </w:p>
+    <w:p>
+      <w:pPr>
+        <w:pStyle w:val="Caption"/>
+        <w:rPr>
+          <w:rFonts w:ascii="Times New Roman" w:eastAsia="Times New Roman" w:hAnsi="Times New Roman" w:cs="Times New Roman"/>
+          <w:sz w:val="24"/>
+          <w:szCs w:val="24"/>
+        </w:rPr>
+      </w:pPr>
+      <w:r>
+        <w:rPr>
+          <w:i w:val="0"/>
+        </w:rPr>
+        <w:t xml:space="preserve">Figure </w:t>
+      </w:r>
+      <w:r>
+        <w:rPr>
+          <w:i w:val="0"/>
+        </w:rPr>
+        <w:t>2.2</w:t>
+      </w:r>
+      <w:r>
+        <w:rPr>
+          <w:i w:val="0"/>
+        </w:rPr>
+        <w:t>. Contents of</w:t>
+      </w:r>
+      <w:r>
+        <w:rPr>
+          <w:i w:val="0"/>
+        </w:rPr>
+        <w:t xml:space="preserve"> the</w:t>
+      </w:r>
+      <w:r>
+        <w:rPr>
+          <w:i w:val="0"/>
+        </w:rPr>
+        <w:t xml:space="preserve"> </w:t>
+      </w:r>
+      <w:r>
+        <w:rPr>
+          <w:i w:val="0"/>
+          <w:noProof/>
+        </w:rPr>
+        <w:t>Pv218</w:t>
+      </w:r>
+      <w:r>
+        <w:rPr>
+          <w:i w:val="0"/>
+        </w:rPr>
+        <w:t xml:space="preserve"> folder, showing the assembly FASTA file (Pvulgaris_218.fa), the CDS FASTA file </w:t>
+      </w:r>
+      <w:r>
+        <w:rPr>
+          <w:i w:val="0"/>
+        </w:rPr>
+        <w:t xml:space="preserve">(Pvulgaris_218_cds.fa), gene definition file (Pvulgaris_218_gene_exons.gff3), protein FASTA file (Pvulgaris_218_protein.fa), and the InterProScan results file (Pv218.tsv). </w:t>
+      </w:r>
+    </w:p>
+    <w:p>
+      <w:pPr>
+        <w:spacing w:line="240" w:lineRule="auto"/>
+        <w:rPr>
+          <w:rFonts w:ascii="Times New Roman" w:eastAsia="Times New Roman" w:hAnsi="Times New Roman" w:cs="Times New Roman"/>
+          <w:sz w:val="24"/>
+          <w:szCs w:val="24"/>
+        </w:rPr>
+      </w:pPr>
+    </w:p>
+    <w:p>
+      <w:pPr>
+        <w:pStyle w:val="Heading2"/>
+      </w:pPr>
+      <w:bookmarkStart w:id="18" w:name="_Toc485625057"/>
+      <w:r>
+        <w:t>Global Metadata Files</w:t>
+      </w:r>
+      <w:bookmarkEnd w:id="18"/>
+    </w:p>
+    <w:p>
+      <w:pPr>
+        <w:pStyle w:val="Heading3"/>
+      </w:pPr>
+      <w:bookmarkStart w:id="19" w:name="_Toc485625058"/>
+      <w:r>
+        <w:t>Gene Ontology</w:t>
+      </w:r>
+      <w:bookmarkEnd w:id="19"/>
+    </w:p>
+    <w:p>
+      <w:r>
+        <w:t xml:space="preserve">GO/go.obo – Download the latest version of go.obo at </w:t>
+      </w:r>
+      <w:hyperlink r:id="rId18" w:history="1">
+        <w:r>
+          <w:rPr>
+            <w:rStyle w:val="Hyperlink"/>
+          </w:rPr>
+          <w:t>http://geneontology.org/page/download-ontology</w:t>
+        </w:r>
+      </w:hyperlink>
+      <w:r>
+        <w:t xml:space="preserve"> </w:t>
+      </w:r>
+    </w:p>
+    <w:p>
+      <w:pPr>
+        <w:pStyle w:val="Heading5"/>
+      </w:pPr>
+    </w:p>
+    <w:p>
+      <w:pPr>
+        <w:pStyle w:val="Heading3"/>
+      </w:pPr>
+      <w:bookmarkStart w:id="20" w:name="_Toc485625059"/>
+      <w:r>
+        <w:t>ENZYME</w:t>
+      </w:r>
+      <w:bookmarkEnd w:id="20"/>
+    </w:p>
+    <w:p>
+      <w:r>
+        <w:t xml:space="preserve">misc/enzyme.dat – Download the latest version of enzyme.dat from </w:t>
+      </w:r>
+      <w:hyperlink r:id="rId19" w:history="1">
+        <w:r>
+          <w:rPr>
+            <w:rStyle w:val="Hyperlink"/>
+          </w:rPr>
+          <w:t>ftp://ftp.expasy.org/databases/enzyme</w:t>
+        </w:r>
+      </w:hyperlink>
+    </w:p>
+    <w:p>
+      <w:pPr>
+        <w:pStyle w:val="Heading5"/>
+      </w:pPr>
+    </w:p>
+    <w:p>
+      <w:pPr>
+        <w:pStyle w:val="Heading3"/>
+      </w:pPr>
+      <w:bookmarkStart w:id="21" w:name="_Toc485625060"/>
+      <w:r>
+        <w:t>UNIPATHWAY</w:t>
+      </w:r>
+      <w:bookmarkEnd w:id="21"/>
+      <w:r>
+        <w:t xml:space="preserve"> </w:t>
+      </w:r>
+    </w:p>
+    <w:p>
+      <w:r>
+        <w:t>misc/</w:t>
+      </w:r>
+      <w:r>
+        <w:rPr>
+          <w:noProof/>
+        </w:rPr>
+        <w:t>unipathway</w:t>
+      </w:r>
+      <w:r>
+        <w:t xml:space="preserve">.obo – Download the latest version of </w:t>
+      </w:r>
+      <w:r>
+        <w:rPr>
+          <w:noProof/>
+        </w:rPr>
+        <w:t>unipathway</w:t>
+      </w:r>
+      <w:r>
+        <w:t>.obo from UniPathway’s website</w:t>
+      </w:r>
+      <w:r>
+        <w:t>.</w:t>
+      </w:r>
+    </w:p>
+    <w:p/>
+    <w:p>
+      <w:pPr>
+        <w:pStyle w:val="Heading3"/>
+      </w:pPr>
+      <w:bookmarkStart w:id="22" w:name="_Toc485625061"/>
+      <w:r>
+        <w:t>Molecular Interactions</w:t>
+      </w:r>
+      <w:bookmarkEnd w:id="22"/>
+    </w:p>
+    <w:p>
+      <w:r>
+        <w:t>misc/mi.</w:t>
+      </w:r>
+      <w:r>
+        <w:rPr>
+          <w:noProof/>
+        </w:rPr>
+        <w:t>obo</w:t>
+      </w:r>
+      <w:r>
+        <w:t xml:space="preserve"> – Download the latest </w:t>
+      </w:r>
+      <w:r>
+        <w:t xml:space="preserve">from </w:t>
+      </w:r>
+      <w:hyperlink r:id="rId20" w:history="1">
+        <w:r>
+          <w:rPr>
+            <w:rStyle w:val="Hyperlink"/>
+          </w:rPr>
+          <w:t>http://ontologies.berkeleybop.org/mi.obo</w:t>
+        </w:r>
+      </w:hyperlink>
+    </w:p>
+    <w:p/>
+    <w:p>
+      <w:pPr>
+        <w:pStyle w:val="Heading2"/>
+      </w:pPr>
+      <w:bookmarkStart w:id="23" w:name="_Toc485625062"/>
+      <w:r>
+        <w:t>Pre-Configuration Processing</w:t>
+      </w:r>
+      <w:bookmarkEnd w:id="23"/>
+    </w:p>
+    <w:p>
+      <w:pPr>
+        <w:pStyle w:val="Heading3"/>
+        <w:rPr>
+          <w:sz w:val="24"/>
+          <w:szCs w:val="24"/>
+        </w:rPr>
+      </w:pPr>
+      <w:bookmarkStart w:id="24" w:name="_Toc485625063"/>
+      <w:r>
+        <w:rPr>
+          <w:sz w:val="24"/>
+          <w:szCs w:val="24"/>
+        </w:rPr>
+        <w:lastRenderedPageBreak/>
+        <w:t>Running InterProScan</w:t>
+      </w:r>
+      <w:bookmarkEnd w:id="24"/>
+    </w:p>
+    <w:p>
+      <w:pPr>
+        <w:spacing w:line="240" w:lineRule="auto"/>
+        <w:rPr>
+          <w:rFonts w:ascii="Times New Roman" w:eastAsia="Times New Roman" w:hAnsi="Times New Roman" w:cs="Times New Roman"/>
+          <w:sz w:val="24"/>
+          <w:szCs w:val="24"/>
+        </w:rPr>
+      </w:pPr>
+      <w:hyperlink r:id="rId21" w:history="1">
+        <w:r>
+          <w:rPr>
+            <w:rStyle w:val="Hyperlink"/>
+            <w:rFonts w:ascii="Times New Roman" w:eastAsia="Times New Roman" w:hAnsi="Times New Roman" w:cs="Times New Roman"/>
+            <w:sz w:val="24"/>
+            <w:szCs w:val="24"/>
+          </w:rPr>
+          <w:t>https://github.com/ebi-pf-team/interproscan/wiki/HowToRun</w:t>
+        </w:r>
+      </w:hyperlink>
+    </w:p>
+    <w:p>
+      <w:pPr>
+        <w:spacing w:line="240" w:lineRule="auto"/>
+        <w:rPr>
+          <w:rFonts w:ascii="Times New Roman" w:eastAsia="Times New Roman" w:hAnsi="Times New Roman" w:cs="Times New Roman"/>
+          <w:sz w:val="24"/>
+          <w:szCs w:val="24"/>
+        </w:rPr>
+      </w:pPr>
+      <w:r>
+        <w:rPr>
+          <w:rFonts w:ascii="Times New Roman" w:eastAsia="Times New Roman" w:hAnsi="Times New Roman" w:cs="Times New Roman"/>
+          <w:sz w:val="24"/>
+          <w:szCs w:val="24"/>
+        </w:rPr>
+        <w:t>We suggest the following options, as they allow ODG to make the maximum number of connections in the database.</w:t>
+      </w:r>
+    </w:p>
+    <w:p>
+      <w:pPr>
+        <w:pStyle w:val="ListParagraph"/>
+        <w:numPr>
+          <w:ilvl w:val="0"/>
+          <w:numId w:val="1"/>
+        </w:numPr>
+        <w:spacing w:line="240" w:lineRule="auto"/>
+        <w:rPr>
+          <w:rFonts w:ascii="Times New Roman" w:eastAsia="Times New Roman" w:hAnsi="Times New Roman" w:cs="Times New Roman"/>
+          <w:sz w:val="24"/>
+          <w:szCs w:val="24"/>
+        </w:rPr>
+      </w:pPr>
+      <w:r>
+        <w:rPr>
+          <w:rFonts w:ascii="Times New Roman" w:eastAsia="Times New Roman" w:hAnsi="Times New Roman" w:cs="Times New Roman"/>
+          <w:sz w:val="24"/>
+          <w:szCs w:val="24"/>
+        </w:rPr>
+        <w:t>--</w:t>
+      </w:r>
+      <w:r>
+        <w:rPr>
+          <w:rFonts w:ascii="Times New Roman" w:eastAsia="Times New Roman" w:hAnsi="Times New Roman" w:cs="Times New Roman"/>
+          <w:noProof/>
+          <w:sz w:val="24"/>
+          <w:szCs w:val="24"/>
+        </w:rPr>
+        <w:t>goterms</w:t>
+      </w:r>
+    </w:p>
+    <w:p>
+      <w:pPr>
+        <w:pStyle w:val="ListParagraph"/>
+        <w:numPr>
+          <w:ilvl w:val="0"/>
+          <w:numId w:val="1"/>
+        </w:numPr>
+        <w:spacing w:line="240" w:lineRule="auto"/>
+        <w:rPr>
+          <w:rFonts w:ascii="Times New Roman" w:eastAsia="Times New Roman" w:hAnsi="Times New Roman" w:cs="Times New Roman"/>
+          <w:sz w:val="24"/>
+          <w:szCs w:val="24"/>
+        </w:rPr>
+      </w:pPr>
+      <w:r>
+        <w:rPr>
+          <w:rFonts w:ascii="Times New Roman" w:eastAsia="Times New Roman" w:hAnsi="Times New Roman" w:cs="Times New Roman"/>
+          <w:sz w:val="24"/>
+          <w:szCs w:val="24"/>
+        </w:rPr>
+        <w:t>--</w:t>
+      </w:r>
+      <w:r>
+        <w:rPr>
+          <w:rFonts w:ascii="Times New Roman" w:eastAsia="Times New Roman" w:hAnsi="Times New Roman" w:cs="Times New Roman"/>
+          <w:noProof/>
+          <w:sz w:val="24"/>
+          <w:szCs w:val="24"/>
+        </w:rPr>
+        <w:t>iprlookup</w:t>
+      </w:r>
+    </w:p>
+    <w:p>
+      <w:pPr>
+        <w:pStyle w:val="ListParagraph"/>
+        <w:numPr>
+          <w:ilvl w:val="0"/>
+          <w:numId w:val="1"/>
+        </w:numPr>
+        <w:spacing w:line="240" w:lineRule="auto"/>
+        <w:rPr>
+          <w:rFonts w:ascii="Times New Roman" w:eastAsia="Times New Roman" w:hAnsi="Times New Roman" w:cs="Times New Roman"/>
+          <w:sz w:val="24"/>
+          <w:szCs w:val="24"/>
+        </w:rPr>
+      </w:pPr>
+      <w:r>
+        <w:rPr>
+          <w:rFonts w:ascii="Times New Roman" w:eastAsia="Times New Roman" w:hAnsi="Times New Roman" w:cs="Times New Roman"/>
+          <w:sz w:val="24"/>
+          <w:szCs w:val="24"/>
+        </w:rPr>
+        <w:t>--pathways</w:t>
+      </w:r>
+    </w:p>
+    <w:p>
+      <w:pPr>
+        <w:spacing w:line="240" w:lineRule="auto"/>
+        <w:rPr>
+          <w:rFonts w:ascii="Times New Roman" w:eastAsia="Times New Roman" w:hAnsi="Times New Roman" w:cs="Times New Roman"/>
+          <w:sz w:val="24"/>
+          <w:szCs w:val="24"/>
+        </w:rPr>
+      </w:pPr>
+    </w:p>
+    <w:p>
+      <w:pPr>
+        <w:spacing w:line="240" w:lineRule="auto"/>
+        <w:rPr>
+          <w:rFonts w:ascii="Times New Roman" w:eastAsia="Times New Roman" w:hAnsi="Times New Roman" w:cs="Times New Roman"/>
+          <w:sz w:val="24"/>
+          <w:szCs w:val="24"/>
+        </w:rPr>
+      </w:pPr>
+      <w:r>
+        <w:rPr>
+          <w:rFonts w:ascii="Times New Roman" w:eastAsia="Times New Roman" w:hAnsi="Times New Roman" w:cs="Times New Roman"/>
+          <w:sz w:val="24"/>
+          <w:szCs w:val="24"/>
+        </w:rPr>
+        <w:t>If you alter any of the default output formats, you must be certain TSV is a selected output format, as this is the format ODG will read in.</w:t>
+      </w:r>
+    </w:p>
+    <w:p>
+      <w:pPr>
+        <w:spacing w:line="240" w:lineRule="auto"/>
+        <w:rPr>
+          <w:rFonts w:ascii="Times New Roman" w:eastAsia="Times New Roman" w:hAnsi="Times New Roman" w:cs="Times New Roman"/>
+          <w:sz w:val="24"/>
+          <w:szCs w:val="24"/>
+        </w:rPr>
+      </w:pPr>
+    </w:p>
+    <w:p>
+      <w:pPr>
+        <w:spacing w:line="240" w:lineRule="auto"/>
+        <w:rPr>
+          <w:rFonts w:ascii="Times New Roman" w:eastAsia="Times New Roman" w:hAnsi="Times New Roman" w:cs="Times New Roman"/>
+          <w:sz w:val="24"/>
+          <w:szCs w:val="24"/>
+        </w:rPr>
+      </w:pPr>
+      <w:r>
+        <w:rPr>
+          <w:rFonts w:ascii="Times New Roman" w:eastAsia="Times New Roman" w:hAnsi="Times New Roman" w:cs="Times New Roman"/>
+          <w:b/>
+          <w:sz w:val="24"/>
+          <w:szCs w:val="24"/>
+        </w:rPr>
+        <w:t xml:space="preserve">After InterProScan: </w:t>
+      </w:r>
+      <w:r>
+        <w:rPr>
+          <w:rFonts w:ascii="Times New Roman" w:eastAsia="Times New Roman" w:hAnsi="Times New Roman" w:cs="Times New Roman"/>
+          <w:sz w:val="24"/>
+          <w:szCs w:val="24"/>
+        </w:rPr>
+        <w:t>Copy the .tsv files to your data/&lt;Genome Name&gt;/ directories and re-start the configuration screen. Make sure to select the .tsv files for InterProScan for each genome you processed.</w:t>
+      </w:r>
+    </w:p>
+    <w:p/>
+    <w:p/>
+    <w:p>
+      <w:pPr>
+        <w:pStyle w:val="Heading3"/>
+      </w:pPr>
+      <w:bookmarkStart w:id="25" w:name="_Toc485625064"/>
+      <w:r>
+        <w:t>Configuring the Database</w:t>
+      </w:r>
+      <w:bookmarkEnd w:id="25"/>
+    </w:p>
+    <w:p>
+      <w:r>
+        <w:t xml:space="preserve">To configure the database click on start-config.bat or run bash ./config.sh and point your web browser to </w:t>
+      </w:r>
+      <w:hyperlink r:id="rId22" w:history="1">
+        <w:r>
+          <w:rPr>
+            <w:rStyle w:val="Hyperlink"/>
+          </w:rPr>
+          <w:t>http://localhost:33333/</w:t>
+        </w:r>
+      </w:hyperlink>
+      <w:r>
+        <w:t xml:space="preserve">  This will give you the initial configuration screen (unless you are editing a previous configuration). It may take a moment to load depending on the size of your dataset. Figures 2.3 and 2.4 show initial configuration parameters and an example </w:t>
+      </w:r>
+      <w:r>
+        <w:rPr>
+          <w:noProof/>
+        </w:rPr>
+        <w:t>of</w:t>
+      </w:r>
+      <w:r>
+        <w:t xml:space="preserve"> a specific genome configuration. Remember, each genome must be in a separate folder in the data directory, this translates into separate entries for the configuration program. Once everything </w:t>
+      </w:r>
+      <w:r>
+        <w:rPr>
+          <w:noProof/>
+        </w:rPr>
+        <w:t>is configured</w:t>
+      </w:r>
+      <w:r>
+        <w:t>, you must save the configuration file.</w:t>
+      </w:r>
+    </w:p>
+    <w:p>
+      <w:pPr>
+        <w:keepNext/>
+      </w:pPr>
+      <w:r>
+        <w:rPr>
+          <w:noProof/>
+        </w:rPr>
+        <w:lastRenderedPageBreak/>
+        <w:drawing>
+          <wp:inline distT="0" distB="0" distL="0" distR="0" wp14:anchorId="25F182BE" wp14:editId="75D9E8B9">
+            <wp:extent cx="5943600" cy="4639310"/>
+            <wp:effectExtent l="0" t="0" r="0" b="8890"/>
+            <wp:docPr id="5" name="Picture 5"/>
+            <wp:cNvGraphicFramePr>
+              <a:graphicFrameLocks xmlns:a="http://schemas.openxmlformats.org/drawingml/2006/main" noChangeAspect="1"/>
+            </wp:cNvGraphicFramePr>
+            <a:graphic xmlns:a="http://schemas.openxmlformats.org/drawingml/2006/main">
+              <a:graphicData uri="http://schemas.openxmlformats.org/drawingml/2006/picture">
+                <pic:pic xmlns:pic="http://schemas.openxmlformats.org/drawingml/2006/picture">
+                  <pic:nvPicPr>
+                    <pic:cNvPr id="1" name=""/>
+                    <pic:cNvPicPr/>
+                  </pic:nvPicPr>
+                  <pic:blipFill>
+                    <a:blip r:embed="rId23"/>
+                    <a:stretch>
+                      <a:fillRect/>
+                    </a:stretch>
+                  </pic:blipFill>
+                  <pic:spPr>
+                    <a:xfrm>
+                      <a:off x="0" y="0"/>
+                      <a:ext cx="5943600" cy="4639310"/>
+                    </a:xfrm>
+                    <a:prstGeom prst="rect">
+                      <a:avLst/>
+                    </a:prstGeom>
+                  </pic:spPr>
+                </pic:pic>
+              </a:graphicData>
+            </a:graphic>
+          </wp:inline>
+        </w:drawing>
+      </w:r>
+    </w:p>
+    <w:p>
+      <w:pPr>
+        <w:pStyle w:val="Caption"/>
+        <w:rPr>
+          <w:i w:val="0"/>
+        </w:rPr>
+      </w:pPr>
+      <w:r>
+        <w:rPr>
+          <w:i w:val="0"/>
+        </w:rPr>
+        <w:t xml:space="preserve">Figure </w:t>
+      </w:r>
+      <w:r>
+        <w:rPr>
+          <w:i w:val="0"/>
+        </w:rPr>
+        <w:t xml:space="preserve">2.3.  The initial configuration screen. Here you can set the database name, the path </w:t>
+      </w:r>
+      <w:r>
+        <w:rPr>
+          <w:i w:val="0"/>
+          <w:noProof/>
+        </w:rPr>
+        <w:t>of</w:t>
+      </w:r>
+      <w:r>
+        <w:rPr>
+          <w:i w:val="0"/>
+        </w:rPr>
+        <w:t xml:space="preserve"> the database, which is important if you are building multiple ODG instances, and set several other variables. If you are not using </w:t>
+      </w:r>
+      <w:r>
+        <w:rPr>
+          <w:i w:val="0"/>
+          <w:noProof/>
+        </w:rPr>
+        <w:t>files</w:t>
+      </w:r>
+      <w:r>
+        <w:rPr>
+          <w:i w:val="0"/>
+          <w:noProof/>
+        </w:rPr>
+        <w:t>,</w:t>
+      </w:r>
+      <w:r>
+        <w:rPr>
+          <w:i w:val="0"/>
+        </w:rPr>
+        <w:t xml:space="preserve"> you may leave them blank. When possible, ODG’s configuration screen tries to identify and fill in certain files when they are present. </w:t>
+      </w:r>
+    </w:p>
+    <w:p/>
+    <w:p>
+      <w:pPr>
+        <w:keepNext/>
+      </w:pPr>
+      <w:r>
+        <w:rPr>
+          <w:noProof/>
+        </w:rPr>
+        <w:lastRenderedPageBreak/>
+        <w:drawing>
+          <wp:inline distT="0" distB="0" distL="0" distR="0" wp14:anchorId="0FF74FFD" wp14:editId="733D09B4">
+            <wp:extent cx="3758231" cy="6005015"/>
+            <wp:effectExtent l="0" t="0" r="0" b="0"/>
+            <wp:docPr id="6" name="Picture 6"/>
+            <wp:cNvGraphicFramePr>
+              <a:graphicFrameLocks xmlns:a="http://schemas.openxmlformats.org/drawingml/2006/main" noChangeAspect="1"/>
+            </wp:cNvGraphicFramePr>
+            <a:graphic xmlns:a="http://schemas.openxmlformats.org/drawingml/2006/main">
+              <a:graphicData uri="http://schemas.openxmlformats.org/drawingml/2006/picture">
+                <pic:pic xmlns:pic="http://schemas.openxmlformats.org/drawingml/2006/picture">
+                  <pic:nvPicPr>
+                    <pic:cNvPr id="1" name=""/>
+                    <pic:cNvPicPr/>
+                  </pic:nvPicPr>
+                  <pic:blipFill>
+                    <a:blip r:embed="rId24"/>
+                    <a:stretch>
+                      <a:fillRect/>
+                    </a:stretch>
+                  </pic:blipFill>
+                  <pic:spPr>
+                    <a:xfrm>
+                      <a:off x="0" y="0"/>
                       <a:ext cx="3766740" cy="6018610"/>
                     </a:xfrm>
                     <a:prstGeom prst="rect">
@@ -4889,21 +6411,21 @@
       <w:pPr>
         <w:pStyle w:val="Heading2"/>
       </w:pPr>
-      <w:bookmarkStart w:id="12" w:name="_Toc483900521"/>
+      <w:bookmarkStart w:id="26" w:name="_Toc485625065"/>
       <w:r>
         <w:t>Post-Configuration Steps</w:t>
       </w:r>
-      <w:bookmarkEnd w:id="12"/>
+      <w:bookmarkEnd w:id="26"/>
     </w:p>
     <w:p>
       <w:pPr>
         <w:pStyle w:val="Heading3"/>
       </w:pPr>
-      <w:bookmarkStart w:id="13" w:name="_Toc483900522"/>
+      <w:bookmarkStart w:id="27" w:name="_Toc485625066"/>
       <w:r>
         <w:t>Generating BLAST+ Scripts</w:t>
       </w:r>
-      <w:bookmarkEnd w:id="13"/>
+      <w:bookmarkEnd w:id="27"/>
     </w:p>
     <w:p>
       <w:r>
@@ -5040,7 +6562,7 @@
         </w:rPr>
         <w:t xml:space="preserve">Please begin here: </w:t>
       </w:r>
-      <w:hyperlink r:id="rId17" w:history="1">
+      <w:hyperlink r:id="rId25" w:history="1">
         <w:r>
           <w:rPr>
             <w:rStyle w:val="Hyperlink"/>
@@ -5134,11 +6656,11 @@
       <w:pPr>
         <w:pStyle w:val="Heading1"/>
       </w:pPr>
-      <w:bookmarkStart w:id="14" w:name="_Toc483900523"/>
+      <w:bookmarkStart w:id="28" w:name="_Toc485625067"/>
       <w:r>
         <w:t>Generating the Database</w:t>
       </w:r>
-      <w:bookmarkEnd w:id="14"/>
+      <w:bookmarkEnd w:id="28"/>
     </w:p>
     <w:p>
       <w:r>
@@ -5165,21 +6687,21 @@
       <w:pPr>
         <w:pStyle w:val="Heading1"/>
       </w:pPr>
-      <w:bookmarkStart w:id="15" w:name="_Toc483900524"/>
+      <w:bookmarkStart w:id="29" w:name="_Toc485625068"/>
       <w:r>
         <w:t>Querying the Database</w:t>
       </w:r>
-      <w:bookmarkEnd w:id="15"/>
+      <w:bookmarkEnd w:id="29"/>
     </w:p>
     <w:p>
       <w:pPr>
         <w:pStyle w:val="Heading2"/>
       </w:pPr>
-      <w:bookmarkStart w:id="16" w:name="_Toc483900525"/>
+      <w:bookmarkStart w:id="30" w:name="_Toc485625069"/>
       <w:r>
         <w:t>Web-based Query Mode</w:t>
       </w:r>
-      <w:bookmarkEnd w:id="16"/>
+      <w:bookmarkEnd w:id="30"/>
     </w:p>
     <w:p>
       <w:pPr>
@@ -5191,7 +6713,7 @@
       <w:r>
         <w:t xml:space="preserve">To begin the web-based query server, simply run the command “query-server.sh” or “query-server.bat” as necessary for your machine. Then you may set your browser to </w:t>
       </w:r>
-      <w:hyperlink r:id="rId18" w:history="1">
+      <w:hyperlink r:id="rId26" w:history="1">
         <w:r>
           <w:rPr>
             <w:rStyle w:val="Hyperlink"/>
@@ -5209,11 +6731,11 @@
       <w:pPr>
         <w:pStyle w:val="Heading2"/>
       </w:pPr>
-      <w:bookmarkStart w:id="17" w:name="_Toc483900526"/>
+      <w:bookmarkStart w:id="31" w:name="_Toc485625070"/>
       <w:r>
         <w:t>Command-line Query Mode</w:t>
       </w:r>
-      <w:bookmarkEnd w:id="17"/>
+      <w:bookmarkEnd w:id="31"/>
     </w:p>
     <w:p>
       <w:r>
@@ -5230,11 +6752,11 @@
       <w:pPr>
         <w:pStyle w:val="Heading3"/>
       </w:pPr>
-      <w:bookmarkStart w:id="18" w:name="_Toc483900527"/>
+      <w:bookmarkStart w:id="32" w:name="_Toc485625071"/>
       <w:r>
         <w:t>query-tassel</w:t>
       </w:r>
-      <w:bookmarkEnd w:id="18"/>
+      <w:bookmarkEnd w:id="32"/>
     </w:p>
     <w:p>
       <w:r>
@@ -5255,11 +6777,11 @@
       <w:pPr>
         <w:pStyle w:val="Heading3"/>
       </w:pPr>
-      <w:bookmarkStart w:id="19" w:name="_Toc483900528"/>
+      <w:bookmarkStart w:id="33" w:name="_Toc485625072"/>
       <w:r>
         <w:t>query-gene-list</w:t>
       </w:r>
-      <w:bookmarkEnd w:id="19"/>
+      <w:bookmarkEnd w:id="33"/>
     </w:p>
     <w:p>
       <w:r>
@@ -5275,11 +6797,11 @@
       <w:pPr>
         <w:pStyle w:val="Heading3"/>
       </w:pPr>
-      <w:bookmarkStart w:id="20" w:name="_Toc483900529"/>
+      <w:bookmarkStart w:id="34" w:name="_Toc485625073"/>
       <w:r>
         <w:t>annotate-gene-list</w:t>
       </w:r>
-      <w:bookmarkEnd w:id="20"/>
+      <w:bookmarkEnd w:id="34"/>
     </w:p>
     <w:p>
       <w:r>
@@ -5295,11 +6817,11 @@
       <w:pPr>
         <w:pStyle w:val="Heading3"/>
       </w:pPr>
-      <w:bookmarkStart w:id="21" w:name="_Toc483900530"/>
+      <w:bookmarkStart w:id="35" w:name="_Toc485625074"/>
       <w:r>
         <w:t>coexpression-network</w:t>
       </w:r>
-      <w:bookmarkEnd w:id="21"/>
+      <w:bookmarkEnd w:id="35"/>
     </w:p>
     <w:p>
       <w:r>
@@ -5315,11 +6837,11 @@
       <w:pPr>
         <w:pStyle w:val="Heading3"/>
       </w:pPr>
-      <w:bookmarkStart w:id="22" w:name="_Toc483900531"/>
+      <w:bookmarkStart w:id="36" w:name="_Toc485625075"/>
       <w:r>
         <w:t>get-biological-processes</w:t>
       </w:r>
-      <w:bookmarkEnd w:id="22"/>
+      <w:bookmarkEnd w:id="36"/>
     </w:p>
     <w:p>
       <w:r>
@@ -5335,11 +6857,11 @@
       <w:pPr>
         <w:pStyle w:val="Heading3"/>
       </w:pPr>
-      <w:bookmarkStart w:id="23" w:name="_Toc483900532"/>
+      <w:bookmarkStart w:id="37" w:name="_Toc485625076"/>
       <w:r>
         <w:t>get-biological-processes-all-genes</w:t>
       </w:r>
-      <w:bookmarkEnd w:id="23"/>
+      <w:bookmarkEnd w:id="37"/>
     </w:p>
     <w:p>
       <w:r>
@@ -5355,22 +6877,22 @@
       <w:pPr>
         <w:pStyle w:val="Heading1"/>
       </w:pPr>
-      <w:bookmarkStart w:id="24" w:name="_Toc483900533"/>
+      <w:bookmarkStart w:id="38" w:name="_Toc485625077"/>
       <w:r>
         <w:lastRenderedPageBreak/>
         <w:t>Internal Data Structure</w:t>
       </w:r>
-      <w:bookmarkEnd w:id="24"/>
+      <w:bookmarkEnd w:id="38"/>
     </w:p>
     <w:p>
       <w:pPr>
         <w:pStyle w:val="Heading2"/>
       </w:pPr>
-      <w:bookmarkStart w:id="25" w:name="_Toc483900534"/>
+      <w:bookmarkStart w:id="39" w:name="_Toc485625078"/>
       <w:r>
         <w:t>Nodes</w:t>
       </w:r>
-      <w:bookmarkEnd w:id="25"/>
+      <w:bookmarkEnd w:id="39"/>
     </w:p>
     <w:p>
       <w:pPr>
@@ -5703,11 +7225,11 @@
       <w:pPr>
         <w:pStyle w:val="Heading2"/>
       </w:pPr>
-      <w:bookmarkStart w:id="26" w:name="_Toc483900535"/>
+      <w:bookmarkStart w:id="40" w:name="_Toc485625079"/>
       <w:r>
         <w:t>Relationships</w:t>
       </w:r>
-      <w:bookmarkEnd w:id="26"/>
+      <w:bookmarkEnd w:id="40"/>
     </w:p>
     <w:p>
       <w:pPr>
@@ -5756,17 +7278,17 @@
       <w:pPr>
         <w:pStyle w:val="Heading2"/>
       </w:pPr>
-      <w:bookmarkStart w:id="27" w:name="_Toc483900536"/>
+      <w:bookmarkStart w:id="41" w:name="_Toc485625080"/>
       <w:r>
         <w:t>Examining the Internal Data Structure</w:t>
       </w:r>
-      <w:bookmarkEnd w:id="27"/>
+      <w:bookmarkEnd w:id="41"/>
     </w:p>
     <w:p>
       <w:r>
         <w:t xml:space="preserve">The best way to examine the internal database, not through the ODG query lens, is to download the database host software from </w:t>
       </w:r>
-      <w:hyperlink r:id="rId19" w:history="1">
+      <w:hyperlink r:id="rId27" w:history="1">
         <w:r>
           <w:rPr>
             <w:rStyle w:val="Hyperlink"/>
@@ -5782,7 +7304,7 @@
       <w:r>
         <w:t xml:space="preserve">By downloading this, it is possible to open the database directly in Neo4J’s web-service query, from which you can see all node labels and relationship types, and explore them. This web-based interface allows a graphical interpretation of the networks provided. Further queries can be written directly in Neo4J’s query-language, CYPHER, with more information available here: </w:t>
       </w:r>
-      <w:hyperlink r:id="rId20" w:history="1">
+      <w:hyperlink r:id="rId28" w:history="1">
         <w:r>
           <w:rPr>
             <w:rStyle w:val="Hyperlink"/>
@@ -5800,11 +7322,11 @@
       <w:pPr>
         <w:pStyle w:val="Heading2"/>
       </w:pPr>
-      <w:bookmarkStart w:id="28" w:name="_Toc483900537"/>
+      <w:bookmarkStart w:id="42" w:name="_Toc485625081"/>
       <w:r>
         <w:t>Language Hooks</w:t>
       </w:r>
-      <w:bookmarkEnd w:id="28"/>
+      <w:bookmarkEnd w:id="42"/>
     </w:p>
     <w:p>
       <w:pPr>
@@ -5821,7 +7343,24 @@
           <w:sz w:val="24"/>
           <w:szCs w:val="24"/>
         </w:rPr>
-        <w:t>Language hooks allow you to directly connect from a programming language such as R or python to the output database of Neo4J and write advanced scripts and analyses.</w:t>
+        <w:t>Language hooks allow you to directly connect from a programming language such as R or python to the output database of Neo4J and writ</w:t>
+      </w:r>
+      <w:r>
+        <w:rPr>
+          <w:rFonts w:ascii="Times New Roman" w:eastAsia="Times New Roman" w:hAnsi="Times New Roman" w:cs="Times New Roman"/>
+          <w:sz w:val="24"/>
+          <w:szCs w:val="24"/>
+        </w:rPr>
+        <w:t xml:space="preserve">e advanced scripts and analyses. These are intended for advanced users only, and bypass much of ODG (except database generation) to </w:t>
+      </w:r>
+      <w:r>
+        <w:rPr>
+          <w:rFonts w:ascii="Times New Roman" w:eastAsia="Times New Roman" w:hAnsi="Times New Roman" w:cs="Times New Roman"/>
+          <w:sz w:val="24"/>
+          <w:szCs w:val="24"/>
+        </w:rPr>
+        <w:lastRenderedPageBreak/>
+        <w:t>work directly with the database. Please be aware, if you are interested in importing additional or new data, you should contact me as there is much functionality for “generic” database inputs.</w:t>
       </w:r>
     </w:p>
     <w:p>
@@ -5838,15 +7377,14 @@
       <w:pPr>
         <w:pStyle w:val="Heading3"/>
       </w:pPr>
-      <w:bookmarkStart w:id="29" w:name="_Toc483900538"/>
-      <w:r>
-        <w:lastRenderedPageBreak/>
+      <w:bookmarkStart w:id="43" w:name="_Toc485625082"/>
+      <w:r>
         <w:t>R-language</w:t>
       </w:r>
-      <w:bookmarkEnd w:id="29"/>
-    </w:p>
-    <w:p>
-      <w:hyperlink r:id="rId21" w:history="1">
+      <w:bookmarkEnd w:id="43"/>
+    </w:p>
+    <w:p>
+      <w:hyperlink r:id="rId29" w:history="1">
         <w:r>
           <w:rPr>
             <w:rStyle w:val="Hyperlink"/>
@@ -5859,14 +7397,14 @@
       <w:pPr>
         <w:pStyle w:val="Heading3"/>
       </w:pPr>
-      <w:bookmarkStart w:id="30" w:name="_Toc483900539"/>
+      <w:bookmarkStart w:id="44" w:name="_Toc485625083"/>
       <w:r>
         <w:t>Python</w:t>
       </w:r>
-      <w:bookmarkEnd w:id="30"/>
-    </w:p>
-    <w:p>
-      <w:hyperlink r:id="rId22" w:history="1">
+      <w:bookmarkEnd w:id="44"/>
+    </w:p>
+    <w:p>
+      <w:hyperlink r:id="rId30" w:history="1">
         <w:r>
           <w:rPr>
             <w:rStyle w:val="Hyperlink"/>
@@ -5879,14 +7417,14 @@
       <w:pPr>
         <w:pStyle w:val="Heading3"/>
       </w:pPr>
-      <w:bookmarkStart w:id="31" w:name="_Toc483900540"/>
+      <w:bookmarkStart w:id="45" w:name="_Toc485625084"/>
       <w:r>
         <w:t>Java</w:t>
       </w:r>
-      <w:bookmarkEnd w:id="31"/>
-    </w:p>
-    <w:p>
-      <w:hyperlink r:id="rId23" w:history="1">
+      <w:bookmarkEnd w:id="45"/>
+    </w:p>
+    <w:p>
+      <w:hyperlink r:id="rId31" w:history="1">
         <w:r>
           <w:rPr>
             <w:rStyle w:val="Hyperlink"/>
@@ -5899,14 +7437,14 @@
       <w:pPr>
         <w:pStyle w:val="Heading3"/>
       </w:pPr>
-      <w:bookmarkStart w:id="32" w:name="_Toc483900541"/>
+      <w:bookmarkStart w:id="46" w:name="_Toc485625085"/>
       <w:r>
         <w:t>Perl</w:t>
       </w:r>
-      <w:bookmarkEnd w:id="32"/>
-    </w:p>
-    <w:p>
-      <w:hyperlink r:id="rId24" w:history="1">
+      <w:bookmarkEnd w:id="46"/>
+    </w:p>
+    <w:p>
+      <w:hyperlink r:id="rId32" w:history="1">
         <w:r>
           <w:rPr>
             <w:rStyle w:val="Hyperlink"/>
@@ -5919,11 +7457,11 @@
       <w:pPr>
         <w:pStyle w:val="Heading3"/>
       </w:pPr>
-      <w:bookmarkStart w:id="33" w:name="_Toc483900542"/>
+      <w:bookmarkStart w:id="47" w:name="_Toc485625086"/>
       <w:r>
         <w:t>Additional Language Hooks</w:t>
       </w:r>
-      <w:bookmarkEnd w:id="33"/>
+      <w:bookmarkEnd w:id="47"/>
     </w:p>
     <w:p>
       <w:r>
@@ -5931,7 +7469,7 @@
       </w:r>
     </w:p>
     <w:p>
-      <w:hyperlink r:id="rId25" w:history="1">
+      <w:hyperlink r:id="rId33" w:history="1">
         <w:r>
           <w:rPr>
             <w:rStyle w:val="Hyperlink"/>
@@ -5942,7 +7480,7 @@
     </w:p>
     <w:p/>
     <w:sectPr>
-      <w:footerReference w:type="default" r:id="rId26"/>
+      <w:footerReference w:type="default" r:id="rId34"/>
       <w:pgSz w:w="12240" w:h="15840"/>
       <w:pgMar w:top="1440" w:right="1440" w:bottom="1440" w:left="1440" w:header="720" w:footer="720" w:gutter="0"/>
       <w:cols w:space="720"/>
@@ -6023,7 +7561,7 @@
           <w:rPr>
             <w:noProof/>
           </w:rPr>
-          <w:t>4</w:t>
+          <w:t>1</w:t>
         </w:r>
         <w:r>
           <w:rPr>
@@ -7384,13 +8922,13 @@
     <w:link w:val="Heading1Char"/>
     <w:uiPriority w:val="9"/>
     <w:qFormat/>
-    <w:rsid w:val="00056779"/>
+    <w:rsid w:val="00CA17C0"/>
     <w:pPr>
       <w:spacing w:before="100" w:beforeAutospacing="1" w:after="100" w:afterAutospacing="1" w:line="240" w:lineRule="auto"/>
       <w:outlineLvl w:val="0"/>
     </w:pPr>
     <w:rPr>
-      <w:rFonts w:ascii="Times New Roman" w:eastAsia="Times New Roman" w:hAnsi="Times New Roman" w:cs="Times New Roman"/>
+      <w:rFonts w:ascii="Arial" w:eastAsia="Times New Roman" w:hAnsi="Arial" w:cs="Times New Roman"/>
       <w:b/>
       <w:bCs/>
       <w:kern w:val="36"/>
@@ -7404,13 +8942,13 @@
     <w:link w:val="Heading2Char"/>
     <w:uiPriority w:val="9"/>
     <w:qFormat/>
-    <w:rsid w:val="00056779"/>
+    <w:rsid w:val="00CA17C0"/>
     <w:pPr>
       <w:spacing w:before="100" w:beforeAutospacing="1" w:after="100" w:afterAutospacing="1" w:line="240" w:lineRule="auto"/>
       <w:outlineLvl w:val="1"/>
     </w:pPr>
     <w:rPr>
-      <w:rFonts w:ascii="Times New Roman" w:eastAsia="Times New Roman" w:hAnsi="Times New Roman" w:cs="Times New Roman"/>
+      <w:rFonts w:ascii="Arial" w:eastAsia="Times New Roman" w:hAnsi="Arial" w:cs="Times New Roman"/>
       <w:b/>
       <w:bCs/>
       <w:sz w:val="36"/>
@@ -7506,9 +9044,9 @@
     <w:basedOn w:val="DefaultParagraphFont"/>
     <w:link w:val="Heading1"/>
     <w:uiPriority w:val="9"/>
-    <w:rsid w:val="00056779"/>
+    <w:rsid w:val="00CA17C0"/>
     <w:rPr>
-      <w:rFonts w:ascii="Times New Roman" w:eastAsia="Times New Roman" w:hAnsi="Times New Roman" w:cs="Times New Roman"/>
+      <w:rFonts w:ascii="Arial" w:eastAsia="Times New Roman" w:hAnsi="Arial" w:cs="Times New Roman"/>
       <w:b/>
       <w:bCs/>
       <w:kern w:val="36"/>
@@ -7521,9 +9059,9 @@
     <w:basedOn w:val="DefaultParagraphFont"/>
     <w:link w:val="Heading2"/>
     <w:uiPriority w:val="9"/>
-    <w:rsid w:val="00056779"/>
+    <w:rsid w:val="00CA17C0"/>
     <w:rPr>
-      <w:rFonts w:ascii="Times New Roman" w:eastAsia="Times New Roman" w:hAnsi="Times New Roman" w:cs="Times New Roman"/>
+      <w:rFonts w:ascii="Arial" w:eastAsia="Times New Roman" w:hAnsi="Arial" w:cs="Times New Roman"/>
       <w:b/>
       <w:bCs/>
       <w:sz w:val="36"/>
@@ -7779,6 +9317,15 @@
       <w:sz w:val="56"/>
       <w:szCs w:val="56"/>
     </w:rPr>
+  </w:style>
+  <w:style w:type="paragraph" w:styleId="NoSpacing">
+    <w:name w:val="No Spacing"/>
+    <w:uiPriority w:val="1"/>
+    <w:qFormat/>
+    <w:rsid w:val="003E0386"/>
+    <w:pPr>
+      <w:spacing w:after="0" w:line="240" w:lineRule="auto"/>
+    </w:pPr>
   </w:style>
 </w:styles>
 </file>
@@ -8049,7 +9596,7 @@
 </file>
 
 <file path=customXml/itemProps1.xml><?xml version="1.0" encoding="utf-8"?>
-<ds:datastoreItem xmlns:ds="http://schemas.openxmlformats.org/officeDocument/2006/customXml" ds:itemID="{D2E799AE-B552-4739-B49F-FB3A4091B09B}">
+<ds:datastoreItem xmlns:ds="http://schemas.openxmlformats.org/officeDocument/2006/customXml" ds:itemID="{787EF78C-A836-4DB4-90E4-B04245D43AE8}">
   <ds:schemaRefs>
     <ds:schemaRef ds:uri="http://schemas.openxmlformats.org/officeDocument/2006/bibliography"/>
   </ds:schemaRefs>
